--- a/ukol2/src/docs/zprava.docx
+++ b/ukol2/src/docs/zprava.docx
@@ -41,7 +41,15 @@
           <w:sz w:val="28"/>
           <w:szCs w:val="28"/>
         </w:rPr>
-        <w:t xml:space="preserve"> Jeskyně pokladů (JSP)</w:t>
+        <w:t xml:space="preserve"> </w:t>
+      </w:r>
+      <w:r>
+        <w:rPr>
+          <w:b/>
+          <w:sz w:val="28"/>
+          <w:szCs w:val="28"/>
+        </w:rPr>
+        <w:t>Jeskyně pokladů (JSP)</w:t>
       </w:r>
     </w:p>
     <w:p>
@@ -145,68 +153,912 @@
       </w:r>
     </w:p>
     <w:p>
-      <w:r>
-        <w:t>tbf</w:t>
+      <w:pPr>
+        <w:pStyle w:val="Nadpis2"/>
+      </w:pPr>
+      <w:r>
+        <w:t xml:space="preserve">Zadání úlohy </w:t>
+      </w:r>
+      <w:r>
+        <w:t>Jeskyně pokladů (JSP)</w:t>
+      </w:r>
+    </w:p>
+    <w:p>
+      <w:pPr>
+        <w:pStyle w:val="Nadpis3"/>
+      </w:pPr>
+      <w:r>
+        <w:t>Úkol</w:t>
+      </w:r>
+    </w:p>
+    <w:p>
+      <w:r>
+        <w:t xml:space="preserve">Náhodou se shodou příznivých okolností ocitnete v jeskyni pokladů. Je zde mnoho (přesněji n) předmetů. U každého </w:t>
+      </w:r>
+      <w:r>
+        <w:t>předmětu</w:t>
+      </w:r>
+      <w:r>
+        <w:t xml:space="preserve"> znáte jeho cenu a objem. Chcete si z této jeskyně odnést předměty v co největší celkové hodnotě, předměty ale můžete odnést jen ve svém batohu. Máte batoh, kam se vejde neomezený počet </w:t>
+      </w:r>
+      <w:r>
+        <w:t>předmětů</w:t>
+      </w:r>
+      <w:r>
+        <w:t xml:space="preserve">, ale má maximální objem </w:t>
+      </w:r>
+      <w:r>
+        <w:rPr>
+          <w:i/>
+        </w:rPr>
+        <w:t>V</w:t>
+      </w:r>
+      <w:r>
+        <w:t>.</w:t>
+      </w:r>
+    </w:p>
+    <w:p>
+      <w:r>
+        <w:t xml:space="preserve">Úkolem je nalézt charakteristický vektor </w:t>
+      </w:r>
+      <w:r>
+        <w:rPr>
+          <w:i/>
+        </w:rPr>
+        <w:t>a</w:t>
+      </w:r>
+      <w:r>
+        <w:t xml:space="preserve"> množiny odnesených věcí, tak aby </w:t>
+      </w:r>
+      <w:r>
+        <w:rPr>
+          <w:i/>
+        </w:rPr>
+        <w:t>max(C.a)</w:t>
+      </w:r>
+      <w:r>
+        <w:t xml:space="preserve">, kde </w:t>
+      </w:r>
+      <w:r>
+        <w:rPr>
+          <w:i/>
+        </w:rPr>
+        <w:t xml:space="preserve">O.a </w:t>
+      </w:r>
+      <w:r>
+        <w:rPr>
+          <w:rFonts w:ascii="Cambria Math" w:hAnsi="Cambria Math" w:cs="Cambria Math"/>
+          <w:i/>
+        </w:rPr>
+        <w:t>≤</w:t>
+      </w:r>
+      <w:r>
+        <w:rPr>
+          <w:rFonts w:cs="Garamond"/>
+          <w:i/>
+        </w:rPr>
+        <w:t xml:space="preserve"> V</w:t>
+      </w:r>
+      <w:r>
+        <w:rPr>
+          <w:rFonts w:cs="Garamond"/>
+        </w:rPr>
+        <w:t>.</w:t>
+      </w:r>
+    </w:p>
+    <w:p>
+      <w:pPr>
+        <w:pStyle w:val="Nadpis3"/>
+      </w:pPr>
+      <w:r>
+        <w:t>Vstupní data:</w:t>
       </w:r>
     </w:p>
     <w:p/>
-    <w:p>
-      <w:pPr>
-        <w:pStyle w:val="Nadpis1"/>
-      </w:pPr>
-      <w:r>
-        <w:t>Popis paralelního algoritmu a jeho implementace v MPI</w:t>
+    <w:tbl>
+      <w:tblPr>
+        <w:tblStyle w:val="Mkatabulky"/>
+        <w:tblW w:w="0" w:type="auto"/>
+        <w:tblLayout w:type="fixed"/>
+        <w:tblLook w:val="04A0"/>
+      </w:tblPr>
+      <w:tblGrid>
+        <w:gridCol w:w="1668"/>
+        <w:gridCol w:w="3118"/>
+        <w:gridCol w:w="4426"/>
+      </w:tblGrid>
+      <w:tr>
+        <w:tc>
+          <w:tcPr>
+            <w:tcW w:w="1668" w:type="dxa"/>
+          </w:tcPr>
+          <w:p>
+            <w:pPr>
+              <w:rPr>
+                <w:b/>
+              </w:rPr>
+            </w:pPr>
+            <w:r>
+              <w:rPr>
+                <w:b/>
+              </w:rPr>
+              <w:t>Proměnná</w:t>
+            </w:r>
+          </w:p>
+        </w:tc>
+        <w:tc>
+          <w:tcPr>
+            <w:tcW w:w="3118" w:type="dxa"/>
+          </w:tcPr>
+          <w:p>
+            <w:pPr>
+              <w:rPr>
+                <w:b/>
+              </w:rPr>
+            </w:pPr>
+            <w:r>
+              <w:rPr>
+                <w:b/>
+              </w:rPr>
+              <w:t>Matematická interpretace</w:t>
+            </w:r>
+          </w:p>
+        </w:tc>
+        <w:tc>
+          <w:tcPr>
+            <w:tcW w:w="4426" w:type="dxa"/>
+          </w:tcPr>
+          <w:p>
+            <w:pPr>
+              <w:rPr>
+                <w:b/>
+              </w:rPr>
+            </w:pPr>
+            <w:r>
+              <w:rPr>
+                <w:b/>
+              </w:rPr>
+              <w:t>Popis</w:t>
+            </w:r>
+          </w:p>
+        </w:tc>
+      </w:tr>
+      <w:tr>
+        <w:tc>
+          <w:tcPr>
+            <w:tcW w:w="1668" w:type="dxa"/>
+          </w:tcPr>
+          <w:p>
+            <w:pPr>
+              <w:rPr>
+                <w:i/>
+              </w:rPr>
+            </w:pPr>
+            <w:r>
+              <w:rPr>
+                <w:i/>
+              </w:rPr>
+              <w:t>n</w:t>
+            </w:r>
+          </w:p>
+        </w:tc>
+        <w:tc>
+          <w:tcPr>
+            <w:tcW w:w="3118" w:type="dxa"/>
+          </w:tcPr>
+          <w:p>
+            <w:r>
+              <w:t xml:space="preserve">konstanta </w:t>
+            </w:r>
+            <w:r>
+              <w:rPr>
+                <w:i/>
+              </w:rPr>
+              <w:t>n</w:t>
+            </w:r>
+          </w:p>
+        </w:tc>
+        <w:tc>
+          <w:tcPr>
+            <w:tcW w:w="4426" w:type="dxa"/>
+          </w:tcPr>
+          <w:p>
+            <w:r>
+              <w:t>počet předmětů</w:t>
+            </w:r>
+          </w:p>
+        </w:tc>
+      </w:tr>
+      <w:tr>
+        <w:tc>
+          <w:tcPr>
+            <w:tcW w:w="1668" w:type="dxa"/>
+          </w:tcPr>
+          <w:p>
+            <w:pPr>
+              <w:rPr>
+                <w:i/>
+              </w:rPr>
+            </w:pPr>
+            <w:r>
+              <w:rPr>
+                <w:i/>
+              </w:rPr>
+              <w:t>C[1..n]</w:t>
+            </w:r>
+          </w:p>
+        </w:tc>
+        <w:tc>
+          <w:tcPr>
+            <w:tcW w:w="3118" w:type="dxa"/>
+          </w:tcPr>
+          <w:p>
+            <w:r>
+              <w:t xml:space="preserve">cenový vektor </w:t>
+            </w:r>
+            <w:r>
+              <w:rPr>
+                <w:i/>
+              </w:rPr>
+              <w:t>C</w:t>
+            </w:r>
+          </w:p>
+        </w:tc>
+        <w:tc>
+          <w:tcPr>
+            <w:tcW w:w="4426" w:type="dxa"/>
+          </w:tcPr>
+          <w:p>
+            <w:r>
+              <w:t>ceny jednotlivých předmětů</w:t>
+            </w:r>
+            <w:r>
+              <w:t>, 0.9</w:t>
+            </w:r>
+            <w:r>
+              <w:rPr>
+                <w:rFonts w:ascii="Cambria Math" w:hAnsi="Cambria Math" w:cs="Cambria Math"/>
+              </w:rPr>
+              <w:t xml:space="preserve"> ≤</w:t>
+            </w:r>
+            <w:r>
+              <w:rPr>
+                <w:rFonts w:cs="Garamond"/>
+              </w:rPr>
+              <w:t xml:space="preserve"> </w:t>
+            </w:r>
+            <w:r>
+              <w:rPr>
+                <w:rFonts w:cs="Garamond"/>
+                <w:i/>
+              </w:rPr>
+              <w:t>C[i]</w:t>
+            </w:r>
+            <w:r>
+              <w:rPr>
+                <w:rFonts w:cs="Garamond"/>
+              </w:rPr>
+              <w:t xml:space="preserve"> </w:t>
+            </w:r>
+            <w:r>
+              <w:rPr>
+                <w:rFonts w:ascii="Cambria Math" w:hAnsi="Cambria Math" w:cs="Cambria Math"/>
+              </w:rPr>
+              <w:t>≤</w:t>
+            </w:r>
+            <w:r>
+              <w:rPr>
+                <w:rFonts w:cs="Garamond"/>
+              </w:rPr>
+              <w:t xml:space="preserve"> 1.1</w:t>
+            </w:r>
+          </w:p>
+        </w:tc>
+      </w:tr>
+      <w:tr>
+        <w:tc>
+          <w:tcPr>
+            <w:tcW w:w="1668" w:type="dxa"/>
+          </w:tcPr>
+          <w:p>
+            <w:pPr>
+              <w:rPr>
+                <w:i/>
+              </w:rPr>
+            </w:pPr>
+            <w:r>
+              <w:rPr>
+                <w:i/>
+              </w:rPr>
+              <w:t>O[1..n]</w:t>
+            </w:r>
+          </w:p>
+        </w:tc>
+        <w:tc>
+          <w:tcPr>
+            <w:tcW w:w="3118" w:type="dxa"/>
+          </w:tcPr>
+          <w:p>
+            <w:r>
+              <w:t xml:space="preserve">vektor objemu </w:t>
+            </w:r>
+            <w:r>
+              <w:rPr>
+                <w:i/>
+              </w:rPr>
+              <w:t>O</w:t>
+            </w:r>
+          </w:p>
+        </w:tc>
+        <w:tc>
+          <w:tcPr>
+            <w:tcW w:w="4426" w:type="dxa"/>
+          </w:tcPr>
+          <w:p>
+            <w:r>
+              <w:t>objemy jednotlivých předmětů</w:t>
+            </w:r>
+            <w:r>
+              <w:t xml:space="preserve">, 0.9 </w:t>
+            </w:r>
+            <w:r>
+              <w:rPr>
+                <w:rFonts w:ascii="Cambria Math" w:hAnsi="Cambria Math" w:cs="Cambria Math"/>
+              </w:rPr>
+              <w:t>≤</w:t>
+            </w:r>
+            <w:r>
+              <w:rPr>
+                <w:rFonts w:cs="Garamond"/>
+              </w:rPr>
+              <w:t xml:space="preserve"> </w:t>
+            </w:r>
+            <w:r>
+              <w:rPr>
+                <w:rFonts w:cs="Garamond"/>
+                <w:i/>
+              </w:rPr>
+              <w:t>O[i]</w:t>
+            </w:r>
+            <w:r>
+              <w:rPr>
+                <w:rFonts w:ascii="Cambria Math" w:hAnsi="Cambria Math" w:cs="Cambria Math"/>
+              </w:rPr>
+              <w:t xml:space="preserve"> ≤</w:t>
+            </w:r>
+            <w:r>
+              <w:rPr>
+                <w:rFonts w:cs="Garamond"/>
+              </w:rPr>
+              <w:t xml:space="preserve">  1.1</w:t>
+            </w:r>
+          </w:p>
+        </w:tc>
+      </w:tr>
+      <w:tr>
+        <w:tc>
+          <w:tcPr>
+            <w:tcW w:w="1668" w:type="dxa"/>
+          </w:tcPr>
+          <w:p>
+            <w:pPr>
+              <w:rPr>
+                <w:i/>
+              </w:rPr>
+            </w:pPr>
+            <w:r>
+              <w:rPr>
+                <w:i/>
+              </w:rPr>
+              <w:t>V</w:t>
+            </w:r>
+          </w:p>
+        </w:tc>
+        <w:tc>
+          <w:tcPr>
+            <w:tcW w:w="3118" w:type="dxa"/>
+          </w:tcPr>
+          <w:p>
+            <w:r>
+              <w:t xml:space="preserve">konstanta </w:t>
+            </w:r>
+            <w:r>
+              <w:rPr>
+                <w:i/>
+              </w:rPr>
+              <w:t>V</w:t>
+            </w:r>
+          </w:p>
+        </w:tc>
+        <w:tc>
+          <w:tcPr>
+            <w:tcW w:w="4426" w:type="dxa"/>
+          </w:tcPr>
+          <w:p>
+            <w:pPr>
+              <w:keepNext/>
+            </w:pPr>
+            <w:r>
+              <w:t>maximální objem předmětů, co lze odnést</w:t>
+            </w:r>
+          </w:p>
+        </w:tc>
+      </w:tr>
+    </w:tbl>
+    <w:p>
+      <w:pPr>
+        <w:pStyle w:val="Titulek"/>
+      </w:pPr>
+      <w:r>
+        <w:t xml:space="preserve">Tabulka </w:t>
+      </w:r>
+      <w:fldSimple w:instr=" SEQ Tabulka \* ARABIC ">
+        <w:r>
+          <w:rPr>
+            <w:noProof/>
+          </w:rPr>
+          <w:t>1</w:t>
+        </w:r>
+      </w:fldSimple>
+      <w:r>
+        <w:t xml:space="preserve"> - </w:t>
+      </w:r>
+      <w:r>
+        <w:rPr>
+          <w:noProof/>
+        </w:rPr>
+        <w:t>Vstupní data úkolu</w:t>
+      </w:r>
+    </w:p>
+    <w:p>
+      <w:pPr>
+        <w:pStyle w:val="Nadpis3"/>
+      </w:pPr>
+      <w:r>
+        <w:t>Výstup algoritmu:</w:t>
+      </w:r>
+    </w:p>
+    <w:p>
+      <w:r>
+        <w:t>Výpis množiny předmětů v batohu včetně celkové ceny a celkového objemu.</w:t>
+      </w:r>
+    </w:p>
+    <w:p>
+      <w:pPr>
+        <w:pStyle w:val="Nadpis2"/>
+      </w:pPr>
+      <w:r>
+        <w:t>Popis sekvenčního algoritmu</w:t>
+      </w:r>
+    </w:p>
+    <w:p>
+      <w:r>
+        <w:t xml:space="preserve">Sekvenční algoritmus je typu </w:t>
+      </w:r>
+      <w:r>
+        <w:rPr>
+          <w:b/>
+        </w:rPr>
+        <w:t>BB-DFS</w:t>
+      </w:r>
+      <w:r>
+        <w:rPr>
+          <w:rStyle w:val="Znakapoznpodarou"/>
+        </w:rPr>
+        <w:footnoteReference w:id="1"/>
+      </w:r>
+      <w:r>
+        <w:t xml:space="preserve">, s hloubkou stromu stavů omezenou na </w:t>
+      </w:r>
+      <w:r>
+        <w:rPr>
+          <w:i/>
+        </w:rPr>
+        <w:t>n</w:t>
+      </w:r>
+      <w:r>
+        <w:t xml:space="preserve">. Řešení vždy existuje. Cena, kterou maximalizujeme, je součet cen věcí v batohu. Algoritmus končí, když je cena rovna horní </w:t>
+      </w:r>
+      <w:r>
+        <w:t>mezi nebo když</w:t>
+      </w:r>
+      <w:r>
+        <w:t xml:space="preserve"> prohledá celý stavový prostor do hloubky dané </w:t>
+      </w:r>
+      <w:r>
+        <w:rPr>
+          <w:i/>
+        </w:rPr>
+        <w:t>n</w:t>
+      </w:r>
+      <w:r>
+        <w:t>.</w:t>
+      </w:r>
+    </w:p>
+    <w:p>
+      <w:r>
+        <w:t>Těsná horní mez není známa. Odhad horní meze ceny lze vypočítat jako c_max</w:t>
+      </w:r>
+      <w:r>
+        <w:rPr>
+          <w:vertAlign w:val="subscript"/>
+        </w:rPr>
+        <w:t>i</w:t>
+      </w:r>
+      <w:r>
+        <w:t>=V(max C</w:t>
+      </w:r>
+      <w:r>
+        <w:rPr>
+          <w:vertAlign w:val="subscript"/>
+        </w:rPr>
+        <w:t>i</w:t>
+      </w:r>
+      <w:r>
+        <w:t>/O</w:t>
+      </w:r>
+      <w:r>
+        <w:rPr>
+          <w:vertAlign w:val="subscript"/>
+        </w:rPr>
+        <w:t>i</w:t>
+      </w:r>
+      <w:r>
+        <w:t>).</w:t>
       </w:r>
     </w:p>
     <w:p/>
     <w:p/>
     <w:p>
       <w:pPr>
-        <w:pStyle w:val="Nadpis1"/>
-      </w:pPr>
-      <w:r>
-        <w:t>Naměřené výsledky a vyhodnocení</w:t>
-      </w:r>
-    </w:p>
-    <w:p/>
-    <w:p/>
-    <w:p>
-      <w:pPr>
-        <w:pStyle w:val="Nadpis1"/>
-      </w:pPr>
-      <w:r>
-        <w:t>Závěr</w:t>
-      </w:r>
-    </w:p>
-    <w:p/>
-    <w:p/>
-    <w:p>
-      <w:pPr>
-        <w:pStyle w:val="Nadpis1"/>
-      </w:pPr>
-      <w:r>
-        <w:t>Lite</w:t>
-      </w:r>
-      <w:r>
-        <w:t>r</w:t>
-      </w:r>
-      <w:r>
-        <w:t>atura</w:t>
-      </w:r>
-    </w:p>
-    <w:p/>
+        <w:pStyle w:val="Nadpis3"/>
+      </w:pPr>
+      <w:r>
+        <w:lastRenderedPageBreak/>
+        <w:t>Nástin algoritmu:</w:t>
+      </w:r>
+    </w:p>
+    <w:p>
+      <w:r>
+        <w:t xml:space="preserve">Stav je hodnota charakteristického vektoru </w:t>
+      </w:r>
+      <w:r>
+        <w:rPr>
+          <w:i/>
+        </w:rPr>
+        <w:t>a</w:t>
+      </w:r>
+      <w:r>
+        <w:t xml:space="preserve">. Procházení stromu se tedy rovná postupnému nastavování složek vektoru </w:t>
+      </w:r>
+      <w:r>
+        <w:rPr>
+          <w:i/>
+        </w:rPr>
+        <w:t>a</w:t>
+      </w:r>
+      <w:r>
+        <w:t xml:space="preserve"> zleva čísly 0 nebo 1. Při prohledávání větve stromu (ohodnoceno je prvních i položek vektoru </w:t>
+      </w:r>
+      <w:r>
+        <w:rPr>
+          <w:i/>
+        </w:rPr>
+        <w:t>a</w:t>
+      </w:r>
+      <w:r>
+        <w:t>)</w:t>
+      </w:r>
+      <w:r>
+        <w:t xml:space="preserve"> se lze vrátit, pokud</w:t>
+      </w:r>
+    </w:p>
     <w:p>
       <w:pPr>
         <w:pStyle w:val="Odstavecseseznamem"/>
         <w:numPr>
           <w:ilvl w:val="0"/>
-          <w:numId w:val="2"/>
+          <w:numId w:val="5"/>
         </w:numPr>
-        <w:spacing w:before="240"/>
-        <w:ind w:left="709" w:hanging="357"/>
-      </w:pPr>
-      <w:r>
-        <w:t>C++ Reference</w:t>
+      </w:pPr>
+      <w:r>
+        <w:t xml:space="preserve">cena předmětů v batohu + cena zbývajících dosud neuvažovaných věcí </w:t>
+      </w:r>
+      <w:r>
+        <w:rPr>
+          <w:rFonts w:ascii="Cambria Math" w:hAnsi="Cambria Math" w:cs="Cambria Math"/>
+        </w:rPr>
+        <w:t>≤</w:t>
+      </w:r>
+      <w:r>
+        <w:rPr>
+          <w:rFonts w:cs="Garamond"/>
+        </w:rPr>
+        <w:t xml:space="preserve"> průběžné maximum</w:t>
+      </w:r>
+    </w:p>
+    <w:p>
+      <w:pPr>
+        <w:pStyle w:val="Odstavecseseznamem"/>
+        <w:numPr>
+          <w:ilvl w:val="0"/>
+          <w:numId w:val="5"/>
+        </w:numPr>
+      </w:pPr>
+      <w:r>
+        <w:t xml:space="preserve">cena předmětů v batohu + maximální odhad ceny nejlepšího doplnění do batohu </w:t>
+      </w:r>
+      <w:r>
+        <w:rPr>
+          <w:rFonts w:ascii="Cambria Math" w:hAnsi="Cambria Math" w:cs="Cambria Math"/>
+        </w:rPr>
+        <w:t>≤</w:t>
+      </w:r>
+      <w:r>
+        <w:rPr>
+          <w:rFonts w:cs="Garamond"/>
+        </w:rPr>
+        <w:t xml:space="preserve"> průběžné maximum</w:t>
+      </w:r>
+    </w:p>
+    <w:p>
+      <w:pPr>
+        <w:pStyle w:val="Nadpis3"/>
+      </w:pPr>
+      <w:r>
+        <w:t>Odchylky od zadání</w:t>
+      </w:r>
+    </w:p>
+    <w:p>
+      <w:r>
+        <w:t xml:space="preserve">V zadání byla specifikována omezení pro hodnoty ve vektorech </w:t>
+      </w:r>
+      <w:r>
+        <w:rPr>
+          <w:i/>
+        </w:rPr>
+        <w:t>O</w:t>
+      </w:r>
+      <w:r>
+        <w:t xml:space="preserve"> a </w:t>
+      </w:r>
+      <w:r>
+        <w:rPr>
+          <w:i/>
+        </w:rPr>
+        <w:t>C</w:t>
+      </w:r>
+      <w:r>
+        <w:t>:</w:t>
+      </w:r>
+    </w:p>
+    <w:p>
+      <w:pPr>
+        <w:pStyle w:val="Bezmezer"/>
+        <w:jc w:val="center"/>
+        <w:rPr>
+          <w:rFonts w:cs="Garamond"/>
+        </w:rPr>
+      </w:pPr>
+      <w:r>
+        <w:t xml:space="preserve">0.9 </w:t>
+      </w:r>
+      <w:r>
+        <w:rPr>
+          <w:rFonts w:ascii="Cambria Math" w:hAnsi="Cambria Math" w:cs="Cambria Math"/>
+        </w:rPr>
+        <w:t>≤</w:t>
+      </w:r>
+      <w:r>
+        <w:rPr>
+          <w:rFonts w:cs="Garamond"/>
+        </w:rPr>
+        <w:t xml:space="preserve"> </w:t>
+      </w:r>
+      <w:r>
+        <w:rPr>
+          <w:rFonts w:cs="Garamond"/>
+          <w:i/>
+        </w:rPr>
+        <w:t>C[i]</w:t>
+      </w:r>
+      <w:r>
+        <w:rPr>
+          <w:rFonts w:cs="Garamond"/>
+        </w:rPr>
+        <w:t xml:space="preserve"> </w:t>
+      </w:r>
+      <w:r>
+        <w:rPr>
+          <w:rFonts w:ascii="Cambria Math" w:hAnsi="Cambria Math" w:cs="Cambria Math"/>
+        </w:rPr>
+        <w:t>≤</w:t>
+      </w:r>
+      <w:r>
+        <w:rPr>
+          <w:rFonts w:cs="Garamond"/>
+        </w:rPr>
+        <w:t xml:space="preserve"> 1.1</w:t>
+      </w:r>
+    </w:p>
+    <w:p>
+      <w:pPr>
+        <w:jc w:val="center"/>
+        <w:rPr>
+          <w:rFonts w:cs="Garamond"/>
+        </w:rPr>
+      </w:pPr>
+      <w:r>
+        <w:t xml:space="preserve">0.9 </w:t>
+      </w:r>
+      <w:r>
+        <w:rPr>
+          <w:rFonts w:ascii="Cambria Math" w:hAnsi="Cambria Math" w:cs="Cambria Math"/>
+        </w:rPr>
+        <w:t>≤</w:t>
+      </w:r>
+      <w:r>
+        <w:rPr>
+          <w:rFonts w:cs="Garamond"/>
+        </w:rPr>
+        <w:t xml:space="preserve"> </w:t>
+      </w:r>
+      <w:r>
+        <w:rPr>
+          <w:rFonts w:cs="Garamond"/>
+          <w:i/>
+        </w:rPr>
+        <w:t>O[i]</w:t>
+      </w:r>
+      <w:r>
+        <w:rPr>
+          <w:rFonts w:ascii="Cambria Math" w:hAnsi="Cambria Math" w:cs="Cambria Math"/>
+        </w:rPr>
+        <w:t xml:space="preserve"> ≤</w:t>
+      </w:r>
+      <w:r>
+        <w:rPr>
+          <w:rFonts w:cs="Garamond"/>
+        </w:rPr>
+        <w:t xml:space="preserve">  1.1</w:t>
+      </w:r>
+      <w:r>
+        <w:rPr>
+          <w:rFonts w:cs="Garamond"/>
+        </w:rPr>
+        <w:t>.</w:t>
+      </w:r>
+    </w:p>
+    <w:p>
+      <w:r>
+        <w:t>Vstupy s takto omezenými hodnotami bez problémů zpracováváme, nicméně naše implementace si poradí i s hodnotami mimo tento</w:t>
+      </w:r>
+      <w:r>
+        <w:t xml:space="preserve"> interval. Problémy nám nečiní ani </w:t>
+      </w:r>
+    </w:p>
+    <w:p>
+      <w:pPr>
+        <w:pStyle w:val="Odstavecseseznamem"/>
+        <w:numPr>
+          <w:ilvl w:val="0"/>
+          <w:numId w:val="6"/>
+        </w:numPr>
+      </w:pPr>
+      <w:r>
+        <w:t>předměty těžší než 1.1 (smysl úlohy nezměněn)</w:t>
+      </w:r>
+    </w:p>
+    <w:p>
+      <w:pPr>
+        <w:pStyle w:val="Odstavecseseznamem"/>
+        <w:numPr>
+          <w:ilvl w:val="0"/>
+          <w:numId w:val="6"/>
+        </w:numPr>
+      </w:pPr>
+      <w:r>
+        <w:t>předměty hodnotnější než 1.1 (smysl úlohy nezměněn)</w:t>
+      </w:r>
+    </w:p>
+    <w:p>
+      <w:pPr>
+        <w:pStyle w:val="Odstavecseseznamem"/>
+        <w:numPr>
+          <w:ilvl w:val="0"/>
+          <w:numId w:val="6"/>
+        </w:numPr>
+      </w:pPr>
+      <w:r>
+        <w:t>předměty lehčí než 0.9 (předměty se zápornou hmotností mohou batoh dokonce nadlehčovat)</w:t>
+      </w:r>
+    </w:p>
+    <w:p>
+      <w:pPr>
+        <w:pStyle w:val="Odstavecseseznamem"/>
+        <w:numPr>
+          <w:ilvl w:val="0"/>
+          <w:numId w:val="6"/>
+        </w:numPr>
+      </w:pPr>
+      <w:r>
+        <w:t>předměty lacinější než 0.9 (předměty se zápornou cenou m</w:t>
+      </w:r>
+      <w:r>
+        <w:t xml:space="preserve">ohou negativně cenově působit na </w:t>
+      </w:r>
+      <w:r>
+        <w:t>„ostatní obsah batohu“).</w:t>
+      </w:r>
+    </w:p>
+    <w:p>
+      <w:pPr>
+        <w:pStyle w:val="Nadpis3"/>
+      </w:pPr>
+      <w:r>
+        <w:t>Implementace sekvenčního algoritmu</w:t>
+      </w:r>
+    </w:p>
+    <w:p>
+      <w:r>
+        <w:t>Implementujeme algoritmus typu DFS pro stromové prohledávání do hloubky</w:t>
+      </w:r>
+      <w:r>
+        <w:t xml:space="preserve"> s vlastním zásobníkem</w:t>
+      </w:r>
+      <w:r>
+        <w:t xml:space="preserve">. Jasně neperspektivní stavy a jejich podstromy (např. aktuální váha batohu s danými předměty by překročila povolené maximum) v rámci implementace kroku </w:t>
+      </w:r>
+      <w:r>
+        <w:rPr>
+          <w:b/>
+        </w:rPr>
+        <w:t>pruning</w:t>
+      </w:r>
+      <w:r>
+        <w:rPr>
+          <w:rStyle w:val="Znakapoznpodarou"/>
+        </w:rPr>
+        <w:footnoteReference w:id="2"/>
+      </w:r>
+      <w:r>
+        <w:t xml:space="preserve"> vyřazujeme.</w:t>
+      </w:r>
+    </w:p>
+    <w:p/>
+    <w:p>
+      <w:r>
+        <w:t xml:space="preserve">Průchod stromem v naší implementaci probíhá </w:t>
+      </w:r>
+      <w:r>
+        <w:t xml:space="preserve">zjednodušeně </w:t>
+      </w:r>
+      <w:r>
+        <w:t>následovně:</w:t>
+      </w:r>
+    </w:p>
+    <w:p>
+      <w:pPr>
+        <w:pStyle w:val="Odstavecseseznamem"/>
+        <w:numPr>
+          <w:ilvl w:val="0"/>
+          <w:numId w:val="7"/>
+        </w:numPr>
+      </w:pPr>
+      <w:r>
+        <w:t>Na zásobník je uložen kořenový prvek stromu.</w:t>
+      </w:r>
+    </w:p>
+    <w:p>
+      <w:pPr>
+        <w:pStyle w:val="Odstavecseseznamem"/>
+        <w:numPr>
+          <w:ilvl w:val="0"/>
+          <w:numId w:val="7"/>
+        </w:numPr>
+      </w:pPr>
+      <w:r>
+        <w:t>Na zásobníku existuje minimálně jeden stav. Je vyjmut a otestován, zda je možné ho expandovat</w:t>
       </w:r>
     </w:p>
     <w:p>
@@ -214,12 +1066,488 @@
         <w:pStyle w:val="Odstavecseseznamem"/>
         <w:numPr>
           <w:ilvl w:val="1"/>
-          <w:numId w:val="2"/>
+          <w:numId w:val="7"/>
         </w:numPr>
-        <w:ind w:left="1134"/>
-      </w:pPr>
-      <w:r>
-        <w:t>STL vector &lt;</w:t>
+      </w:pPr>
+      <w:r>
+        <w:t>Expanze možná → expandováno → test, zda jsou nové stavy perspektivní</w:t>
+      </w:r>
+    </w:p>
+    <w:p>
+      <w:pPr>
+        <w:pStyle w:val="Odstavecseseznamem"/>
+        <w:numPr>
+          <w:ilvl w:val="2"/>
+          <w:numId w:val="7"/>
+        </w:numPr>
+      </w:pPr>
+      <w:r>
+        <w:t>Každý perspektivní stav je vrácen na zásobník</w:t>
+      </w:r>
+    </w:p>
+    <w:p>
+      <w:pPr>
+        <w:pStyle w:val="Odstavecseseznamem"/>
+        <w:numPr>
+          <w:ilvl w:val="2"/>
+          <w:numId w:val="7"/>
+        </w:numPr>
+      </w:pPr>
+      <w:r>
+        <w:t>Každý neperspektivní stav je zahozen</w:t>
+      </w:r>
+    </w:p>
+    <w:p>
+      <w:pPr>
+        <w:pStyle w:val="Odstavecseseznamem"/>
+        <w:numPr>
+          <w:ilvl w:val="1"/>
+          <w:numId w:val="7"/>
+        </w:numPr>
+      </w:pPr>
+      <w:r>
+        <w:t>Expanze není možná (list stromu)  → test, zda je list lepším řešením než „zatím nejlepší“</w:t>
+      </w:r>
+    </w:p>
+    <w:p>
+      <w:pPr>
+        <w:pStyle w:val="Odstavecseseznamem"/>
+        <w:numPr>
+          <w:ilvl w:val="2"/>
+          <w:numId w:val="7"/>
+        </w:numPr>
+      </w:pPr>
+      <w:r>
+        <w:t>List je lepším řešením → list se stává „zatím nejlepším“</w:t>
+      </w:r>
+    </w:p>
+    <w:p>
+      <w:pPr>
+        <w:pStyle w:val="Odstavecseseznamem"/>
+        <w:numPr>
+          <w:ilvl w:val="2"/>
+          <w:numId w:val="7"/>
+        </w:numPr>
+      </w:pPr>
+      <w:r>
+        <w:t>List není zlepšujícím řešením → je zahozen</w:t>
+      </w:r>
+    </w:p>
+    <w:p>
+      <w:pPr>
+        <w:pStyle w:val="Odstavecseseznamem"/>
+        <w:numPr>
+          <w:ilvl w:val="0"/>
+          <w:numId w:val="7"/>
+        </w:numPr>
+      </w:pPr>
+      <w:r>
+        <w:t>Jakmile je zásobník prázdný → „zatím nejlepší“ je řešením problému.</w:t>
+      </w:r>
+    </w:p>
+    <w:p>
+      <w:r>
+        <w:t xml:space="preserve">Ve zdrojovém kódu aplikace je tato implementace sekvenčního algoritmu zpracována ve funkci </w:t>
+      </w:r>
+      <w:r>
+        <w:rPr>
+          <w:rStyle w:val="CodeChar"/>
+        </w:rPr>
+        <w:t>procedeNode</w:t>
+      </w:r>
+      <w:r>
+        <w:t>.</w:t>
+      </w:r>
+    </w:p>
+    <w:p>
+      <w:r>
+        <w:br w:type="page"/>
+      </w:r>
+    </w:p>
+    <w:p>
+      <w:pPr>
+        <w:pStyle w:val="Nadpis3"/>
+      </w:pPr>
+      <w:r>
+        <w:lastRenderedPageBreak/>
+        <w:t>Naměřené časy pro sekvenční algoritmus různě velká data</w:t>
+      </w:r>
+    </w:p>
+    <w:p/>
+    <w:tbl>
+      <w:tblPr>
+        <w:tblStyle w:val="Mkatabulky"/>
+        <w:tblW w:w="0" w:type="auto"/>
+        <w:jc w:val="center"/>
+        <w:tblLook w:val="04A0"/>
+      </w:tblPr>
+      <w:tblGrid>
+        <w:gridCol w:w="2928"/>
+        <w:gridCol w:w="2928"/>
+      </w:tblGrid>
+      <w:tr>
+        <w:trPr>
+          <w:jc w:val="center"/>
+        </w:trPr>
+        <w:tc>
+          <w:tcPr>
+            <w:tcW w:w="2928" w:type="dxa"/>
+          </w:tcPr>
+          <w:p>
+            <w:r>
+              <w:t>Počet předmětu v batohu (</w:t>
+            </w:r>
+            <w:r>
+              <w:rPr>
+                <w:i/>
+              </w:rPr>
+              <w:t>n</w:t>
+            </w:r>
+            <w:r>
+              <w:t>)</w:t>
+            </w:r>
+          </w:p>
+        </w:tc>
+        <w:tc>
+          <w:tcPr>
+            <w:tcW w:w="2928" w:type="dxa"/>
+          </w:tcPr>
+          <w:p>
+            <w:r>
+              <w:t>Čas potřebný k řešení úlohy</w:t>
+            </w:r>
+            <w:r>
+              <w:rPr>
+                <w:rStyle w:val="Znakapoznpodarou"/>
+              </w:rPr>
+              <w:footnoteReference w:id="3"/>
+            </w:r>
+            <w:r>
+              <w:t xml:space="preserve"> [s]</w:t>
+            </w:r>
+          </w:p>
+        </w:tc>
+      </w:tr>
+      <w:tr>
+        <w:trPr>
+          <w:jc w:val="center"/>
+        </w:trPr>
+        <w:tc>
+          <w:tcPr>
+            <w:tcW w:w="2928" w:type="dxa"/>
+          </w:tcPr>
+          <w:p>
+            <w:pPr>
+              <w:jc w:val="right"/>
+            </w:pPr>
+            <w:r>
+              <w:t>4</w:t>
+            </w:r>
+          </w:p>
+        </w:tc>
+        <w:tc>
+          <w:tcPr>
+            <w:tcW w:w="2928" w:type="dxa"/>
+          </w:tcPr>
+          <w:p>
+            <w:pPr>
+              <w:jc w:val="right"/>
+            </w:pPr>
+            <w:r>
+              <w:t>0.000593901</w:t>
+            </w:r>
+          </w:p>
+        </w:tc>
+      </w:tr>
+      <w:tr>
+        <w:trPr>
+          <w:jc w:val="center"/>
+        </w:trPr>
+        <w:tc>
+          <w:tcPr>
+            <w:tcW w:w="2928" w:type="dxa"/>
+          </w:tcPr>
+          <w:p>
+            <w:pPr>
+              <w:jc w:val="right"/>
+            </w:pPr>
+            <w:r>
+              <w:t>10</w:t>
+            </w:r>
+          </w:p>
+        </w:tc>
+        <w:tc>
+          <w:tcPr>
+            <w:tcW w:w="2928" w:type="dxa"/>
+          </w:tcPr>
+          <w:p>
+            <w:pPr>
+              <w:jc w:val="right"/>
+            </w:pPr>
+            <w:r>
+              <w:t>0.0027411</w:t>
+            </w:r>
+          </w:p>
+        </w:tc>
+      </w:tr>
+      <w:tr>
+        <w:trPr>
+          <w:jc w:val="center"/>
+        </w:trPr>
+        <w:tc>
+          <w:tcPr>
+            <w:tcW w:w="2928" w:type="dxa"/>
+          </w:tcPr>
+          <w:p>
+            <w:pPr>
+              <w:jc w:val="right"/>
+            </w:pPr>
+            <w:r>
+              <w:t>15</w:t>
+            </w:r>
+          </w:p>
+        </w:tc>
+        <w:tc>
+          <w:tcPr>
+            <w:tcW w:w="2928" w:type="dxa"/>
+          </w:tcPr>
+          <w:p>
+            <w:pPr>
+              <w:jc w:val="right"/>
+            </w:pPr>
+            <w:r>
+              <w:t>0.116669</w:t>
+            </w:r>
+          </w:p>
+        </w:tc>
+      </w:tr>
+      <w:tr>
+        <w:trPr>
+          <w:jc w:val="center"/>
+        </w:trPr>
+        <w:tc>
+          <w:tcPr>
+            <w:tcW w:w="2928" w:type="dxa"/>
+          </w:tcPr>
+          <w:p>
+            <w:pPr>
+              <w:jc w:val="right"/>
+            </w:pPr>
+            <w:r>
+              <w:t>20</w:t>
+            </w:r>
+          </w:p>
+        </w:tc>
+        <w:tc>
+          <w:tcPr>
+            <w:tcW w:w="2928" w:type="dxa"/>
+          </w:tcPr>
+          <w:p>
+            <w:pPr>
+              <w:jc w:val="right"/>
+            </w:pPr>
+            <w:r>
+              <w:t>3.42538</w:t>
+            </w:r>
+          </w:p>
+        </w:tc>
+      </w:tr>
+      <w:tr>
+        <w:trPr>
+          <w:jc w:val="center"/>
+        </w:trPr>
+        <w:tc>
+          <w:tcPr>
+            <w:tcW w:w="2928" w:type="dxa"/>
+          </w:tcPr>
+          <w:p>
+            <w:pPr>
+              <w:jc w:val="right"/>
+            </w:pPr>
+            <w:r>
+              <w:t>22</w:t>
+            </w:r>
+          </w:p>
+        </w:tc>
+        <w:tc>
+          <w:tcPr>
+            <w:tcW w:w="2928" w:type="dxa"/>
+          </w:tcPr>
+          <w:p>
+            <w:pPr>
+              <w:jc w:val="right"/>
+            </w:pPr>
+            <w:r>
+              <w:t>15.9661</w:t>
+            </w:r>
+          </w:p>
+        </w:tc>
+      </w:tr>
+      <w:tr>
+        <w:trPr>
+          <w:jc w:val="center"/>
+        </w:trPr>
+        <w:tc>
+          <w:tcPr>
+            <w:tcW w:w="2928" w:type="dxa"/>
+          </w:tcPr>
+          <w:p>
+            <w:pPr>
+              <w:jc w:val="right"/>
+            </w:pPr>
+            <w:r>
+              <w:t>25</w:t>
+            </w:r>
+          </w:p>
+        </w:tc>
+        <w:tc>
+          <w:tcPr>
+            <w:tcW w:w="2928" w:type="dxa"/>
+          </w:tcPr>
+          <w:p>
+            <w:pPr>
+              <w:jc w:val="right"/>
+            </w:pPr>
+            <w:r>
+              <w:t>112.343</w:t>
+            </w:r>
+          </w:p>
+        </w:tc>
+      </w:tr>
+      <w:tr>
+        <w:trPr>
+          <w:jc w:val="center"/>
+        </w:trPr>
+        <w:tc>
+          <w:tcPr>
+            <w:tcW w:w="2928" w:type="dxa"/>
+          </w:tcPr>
+          <w:p>
+            <w:pPr>
+              <w:jc w:val="right"/>
+            </w:pPr>
+            <w:r>
+              <w:t>27</w:t>
+            </w:r>
+          </w:p>
+        </w:tc>
+        <w:tc>
+          <w:tcPr>
+            <w:tcW w:w="2928" w:type="dxa"/>
+          </w:tcPr>
+          <w:p>
+            <w:pPr>
+              <w:keepNext/>
+              <w:jc w:val="right"/>
+            </w:pPr>
+            <w:r>
+              <w:t>550.386</w:t>
+            </w:r>
+          </w:p>
+        </w:tc>
+      </w:tr>
+    </w:tbl>
+    <w:p>
+      <w:pPr>
+        <w:pStyle w:val="Titulek"/>
+      </w:pPr>
+      <w:r>
+        <w:t xml:space="preserve">Tabulka </w:t>
+      </w:r>
+      <w:fldSimple w:instr=" SEQ Tabulka \* ARABIC ">
+        <w:r>
+          <w:rPr>
+            <w:noProof/>
+          </w:rPr>
+          <w:t>2</w:t>
+        </w:r>
+      </w:fldSimple>
+      <w:r>
+        <w:t xml:space="preserve"> - Naměřené časy pro různé velikosti batohu</w:t>
+      </w:r>
+    </w:p>
+    <w:p>
+      <w:pPr>
+        <w:pStyle w:val="Nadpis1"/>
+      </w:pPr>
+      <w:r>
+        <w:t>Popis paralelního algoritmu a jeho implementace v MPI</w:t>
+      </w:r>
+    </w:p>
+    <w:p>
+      <w:r>
+        <w:t>Paralelní algoritmus je typu PBB-DFS-V.</w:t>
+      </w:r>
+    </w:p>
+    <w:p/>
+    <w:p/>
+    <w:p>
+      <w:pPr>
+        <w:pStyle w:val="Nadpis1"/>
+      </w:pPr>
+      <w:r>
+        <w:t>Naměřené výsledky a vyhodnocení</w:t>
+      </w:r>
+    </w:p>
+    <w:p/>
+    <w:p/>
+    <w:p>
+      <w:pPr>
+        <w:pStyle w:val="Nadpis1"/>
+      </w:pPr>
+      <w:r>
+        <w:t>Závěr</w:t>
+      </w:r>
+    </w:p>
+    <w:p/>
+    <w:p/>
+    <w:p>
+      <w:pPr>
+        <w:pStyle w:val="Nadpis1"/>
+      </w:pPr>
+      <w:r>
+        <w:t>Lite</w:t>
+      </w:r>
+      <w:r>
+        <w:t>r</w:t>
+      </w:r>
+      <w:r>
+        <w:t>atura</w:t>
+      </w:r>
+    </w:p>
+    <w:p/>
+    <w:p>
+      <w:pPr>
+        <w:pStyle w:val="Odstavecseseznamem"/>
+        <w:numPr>
+          <w:ilvl w:val="0"/>
+          <w:numId w:val="12"/>
+        </w:numPr>
+        <w:spacing w:before="240"/>
+      </w:pPr>
+      <w:r>
+        <w:t>C++ Reference</w:t>
+      </w:r>
+    </w:p>
+    <w:p>
+      <w:pPr>
+        <w:pStyle w:val="Odstavecseseznamem"/>
+        <w:numPr>
+          <w:ilvl w:val="1"/>
+          <w:numId w:val="12"/>
+        </w:numPr>
+      </w:pPr>
+      <w:r>
+        <w:t xml:space="preserve">STL </w:t>
+      </w:r>
+      <w:r>
+        <w:rPr>
+          <w:lang w:val="en-US"/>
+        </w:rPr>
+        <w:t>vector</w:t>
+      </w:r>
+      <w:r>
+        <w:t xml:space="preserve"> &lt;</w:t>
       </w:r>
       <w:hyperlink r:id="rId8" w:history="1">
         <w:r>
@@ -238,16 +1566,33 @@
         <w:pStyle w:val="Odstavecseseznamem"/>
         <w:numPr>
           <w:ilvl w:val="1"/>
-          <w:numId w:val="2"/>
+          <w:numId w:val="12"/>
         </w:numPr>
-        <w:ind w:left="1134" w:hanging="357"/>
         <w:contextualSpacing w:val="0"/>
       </w:pPr>
       <w:r>
-        <w:t xml:space="preserve">STL deque </w:t>
-      </w:r>
-      <w:r>
-        <w:t>(double ended queue)</w:t>
+        <w:t xml:space="preserve">STL </w:t>
+      </w:r>
+      <w:r>
+        <w:rPr>
+          <w:lang w:val="en-US"/>
+        </w:rPr>
+        <w:t>deque</w:t>
+      </w:r>
+      <w:r>
+        <w:t xml:space="preserve"> </w:t>
+      </w:r>
+      <w:r>
+        <w:t>(</w:t>
+      </w:r>
+      <w:r>
+        <w:rPr>
+          <w:lang w:val="en-US"/>
+        </w:rPr>
+        <w:t>double ended queue</w:t>
+      </w:r>
+      <w:r>
+        <w:t>)</w:t>
       </w:r>
       <w:r>
         <w:t xml:space="preserve"> &lt;</w:t>
@@ -269,10 +1614,9 @@
         <w:pStyle w:val="Odstavecseseznamem"/>
         <w:numPr>
           <w:ilvl w:val="0"/>
-          <w:numId w:val="2"/>
+          <w:numId w:val="12"/>
         </w:numPr>
         <w:spacing w:before="240"/>
-        <w:ind w:left="709" w:hanging="357"/>
         <w:contextualSpacing w:val="0"/>
       </w:pPr>
       <w:r>
@@ -313,10 +1657,9 @@
         <w:pStyle w:val="Odstavecseseznamem"/>
         <w:numPr>
           <w:ilvl w:val="0"/>
-          <w:numId w:val="2"/>
+          <w:numId w:val="12"/>
         </w:numPr>
         <w:spacing w:before="240"/>
-        <w:ind w:left="709" w:hanging="357"/>
         <w:contextualSpacing w:val="0"/>
       </w:pPr>
       <w:r>
@@ -338,8 +1681,54 @@
         <w:t>&gt;</w:t>
       </w:r>
     </w:p>
+    <w:p>
+      <w:pPr>
+        <w:pStyle w:val="Odstavecseseznamem"/>
+        <w:numPr>
+          <w:ilvl w:val="0"/>
+          <w:numId w:val="12"/>
+        </w:numPr>
+        <w:spacing w:before="240"/>
+        <w:contextualSpacing w:val="0"/>
+      </w:pPr>
+      <w:r>
+        <w:t xml:space="preserve">Wikipedia.org: </w:t>
+      </w:r>
+      <w:r>
+        <w:rPr>
+          <w:lang w:val="en-US"/>
+        </w:rPr>
+        <w:t>Branch and Bound</w:t>
+      </w:r>
+      <w:r>
+        <w:t xml:space="preserve"> &lt;</w:t>
+      </w:r>
+      <w:hyperlink r:id="rId12" w:history="1">
+        <w:r>
+          <w:rPr>
+            <w:rStyle w:val="Hypertextovodkaz"/>
+          </w:rPr>
+          <w:t>http://en.wikipedia.org/wiki/</w:t>
+        </w:r>
+        <w:r>
+          <w:rPr>
+            <w:rStyle w:val="Hypertextovodkaz"/>
+          </w:rPr>
+          <w:t>B</w:t>
+        </w:r>
+        <w:r>
+          <w:rPr>
+            <w:rStyle w:val="Hypertextovodkaz"/>
+          </w:rPr>
+          <w:t>ranch_and_bound</w:t>
+        </w:r>
+      </w:hyperlink>
+      <w:r>
+        <w:t>&gt;</w:t>
+      </w:r>
+    </w:p>
     <w:sectPr>
-      <w:footerReference w:type="default" r:id="rId12"/>
+      <w:footerReference w:type="default" r:id="rId13"/>
       <w:pgSz w:w="11906" w:h="16838"/>
       <w:pgMar w:top="1417" w:right="1417" w:bottom="1417" w:left="1417" w:header="708" w:footer="708" w:gutter="0"/>
       <w:cols w:space="708"/>
@@ -403,7 +1792,7 @@
             <w:rPr>
               <w:noProof/>
             </w:rPr>
-            <w:t>1</w:t>
+            <w:t>3</w:t>
           </w:r>
         </w:fldSimple>
         <w:r>
@@ -442,15 +1831,212 @@
       </w:r>
     </w:p>
   </w:footnote>
+  <w:footnote w:id="1">
+    <w:p>
+      <w:pPr>
+        <w:pStyle w:val="Textpoznpodarou"/>
+      </w:pPr>
+      <w:r>
+        <w:rPr>
+          <w:rStyle w:val="Znakapoznpodarou"/>
+        </w:rPr>
+        <w:footnoteRef/>
+      </w:r>
+      <w:r>
+        <w:t xml:space="preserve"> Branch-and-Bound </w:t>
+      </w:r>
+      <w:r>
+        <w:t>Depth-</w:t>
+      </w:r>
+      <w:r>
+        <w:t>F</w:t>
+      </w:r>
+      <w:r>
+        <w:t xml:space="preserve">irst </w:t>
+      </w:r>
+      <w:r>
+        <w:t>S</w:t>
+      </w:r>
+      <w:r>
+        <w:t>earch</w:t>
+      </w:r>
+    </w:p>
+  </w:footnote>
+  <w:footnote w:id="2">
+    <w:p>
+      <w:pPr>
+        <w:pStyle w:val="Textpoznpodarou"/>
+      </w:pPr>
+      <w:r>
+        <w:rPr>
+          <w:rStyle w:val="Znakapoznpodarou"/>
+        </w:rPr>
+        <w:footnoteRef/>
+      </w:r>
+      <w:r>
+        <w:t xml:space="preserve"> Krok</w:t>
+      </w:r>
+      <w:r>
+        <w:t xml:space="preserve"> BB algoritmu, </w:t>
+      </w:r>
+      <w:r>
+        <w:t xml:space="preserve">kdy je neperspektivní podstrom vyřazen z prohledávání. Viz zdroj </w:t>
+      </w:r>
+      <w:r>
+        <w:t>[4]</w:t>
+      </w:r>
+      <w:r>
+        <w:t>.</w:t>
+      </w:r>
+    </w:p>
+  </w:footnote>
+  <w:footnote w:id="3">
+    <w:p>
+      <w:pPr>
+        <w:pStyle w:val="Textpoznpodarou"/>
+      </w:pPr>
+      <w:r>
+        <w:rPr>
+          <w:rStyle w:val="Znakapoznpodarou"/>
+        </w:rPr>
+        <w:footnoteRef/>
+      </w:r>
+      <w:r>
+        <w:t xml:space="preserve"> Čas vybrané úlohy pro zvolený počet předmětů </w:t>
+      </w:r>
+      <w:r>
+        <w:rPr>
+          <w:i/>
+        </w:rPr>
+        <w:t>n</w:t>
+      </w:r>
+      <w:r>
+        <w:t>, přesný čas vždy závisí na datech, zde klademe důraz na řád výsledků.</w:t>
+      </w:r>
+    </w:p>
+  </w:footnote>
 </w:footnotes>
 </file>
 
 <file path=word/numbering.xml><?xml version="1.0" encoding="utf-8"?>
 <w:numbering xmlns:ve="http://schemas.openxmlformats.org/markup-compatibility/2006" xmlns:o="urn:schemas-microsoft-com:office:office" xmlns:r="http://schemas.openxmlformats.org/officeDocument/2006/relationships" xmlns:m="http://schemas.openxmlformats.org/officeDocument/2006/math" xmlns:v="urn:schemas-microsoft-com:vml" xmlns:wp="http://schemas.openxmlformats.org/drawingml/2006/wordprocessingDrawing" xmlns:w10="urn:schemas-microsoft-com:office:word" xmlns:w="http://schemas.openxmlformats.org/wordprocessingml/2006/main" xmlns:wne="http://schemas.microsoft.com/office/word/2006/wordml">
   <w:abstractNum w:abstractNumId="0">
+    <w:nsid w:val="089D15FF"/>
+    <w:multiLevelType w:val="hybridMultilevel"/>
+    <w:tmpl w:val="F71C8EFC"/>
+    <w:lvl w:ilvl="0" w:tplc="04050001">
+      <w:start w:val="1"/>
+      <w:numFmt w:val="bullet"/>
+      <w:lvlText w:val=""/>
+      <w:lvlJc w:val="left"/>
+      <w:pPr>
+        <w:ind w:left="720" w:hanging="360"/>
+      </w:pPr>
+      <w:rPr>
+        <w:rFonts w:ascii="Symbol" w:hAnsi="Symbol" w:hint="default"/>
+      </w:rPr>
+    </w:lvl>
+    <w:lvl w:ilvl="1" w:tplc="04050003" w:tentative="1">
+      <w:start w:val="1"/>
+      <w:numFmt w:val="bullet"/>
+      <w:lvlText w:val="o"/>
+      <w:lvlJc w:val="left"/>
+      <w:pPr>
+        <w:ind w:left="1440" w:hanging="360"/>
+      </w:pPr>
+      <w:rPr>
+        <w:rFonts w:ascii="Courier New" w:hAnsi="Courier New" w:cs="Courier New" w:hint="default"/>
+      </w:rPr>
+    </w:lvl>
+    <w:lvl w:ilvl="2" w:tplc="04050005" w:tentative="1">
+      <w:start w:val="1"/>
+      <w:numFmt w:val="bullet"/>
+      <w:lvlText w:val=""/>
+      <w:lvlJc w:val="left"/>
+      <w:pPr>
+        <w:ind w:left="2160" w:hanging="360"/>
+      </w:pPr>
+      <w:rPr>
+        <w:rFonts w:ascii="Wingdings" w:hAnsi="Wingdings" w:hint="default"/>
+      </w:rPr>
+    </w:lvl>
+    <w:lvl w:ilvl="3" w:tplc="04050001" w:tentative="1">
+      <w:start w:val="1"/>
+      <w:numFmt w:val="bullet"/>
+      <w:lvlText w:val=""/>
+      <w:lvlJc w:val="left"/>
+      <w:pPr>
+        <w:ind w:left="2880" w:hanging="360"/>
+      </w:pPr>
+      <w:rPr>
+        <w:rFonts w:ascii="Symbol" w:hAnsi="Symbol" w:hint="default"/>
+      </w:rPr>
+    </w:lvl>
+    <w:lvl w:ilvl="4" w:tplc="04050003" w:tentative="1">
+      <w:start w:val="1"/>
+      <w:numFmt w:val="bullet"/>
+      <w:lvlText w:val="o"/>
+      <w:lvlJc w:val="left"/>
+      <w:pPr>
+        <w:ind w:left="3600" w:hanging="360"/>
+      </w:pPr>
+      <w:rPr>
+        <w:rFonts w:ascii="Courier New" w:hAnsi="Courier New" w:cs="Courier New" w:hint="default"/>
+      </w:rPr>
+    </w:lvl>
+    <w:lvl w:ilvl="5" w:tplc="04050005" w:tentative="1">
+      <w:start w:val="1"/>
+      <w:numFmt w:val="bullet"/>
+      <w:lvlText w:val=""/>
+      <w:lvlJc w:val="left"/>
+      <w:pPr>
+        <w:ind w:left="4320" w:hanging="360"/>
+      </w:pPr>
+      <w:rPr>
+        <w:rFonts w:ascii="Wingdings" w:hAnsi="Wingdings" w:hint="default"/>
+      </w:rPr>
+    </w:lvl>
+    <w:lvl w:ilvl="6" w:tplc="04050001" w:tentative="1">
+      <w:start w:val="1"/>
+      <w:numFmt w:val="bullet"/>
+      <w:lvlText w:val=""/>
+      <w:lvlJc w:val="left"/>
+      <w:pPr>
+        <w:ind w:left="5040" w:hanging="360"/>
+      </w:pPr>
+      <w:rPr>
+        <w:rFonts w:ascii="Symbol" w:hAnsi="Symbol" w:hint="default"/>
+      </w:rPr>
+    </w:lvl>
+    <w:lvl w:ilvl="7" w:tplc="04050003" w:tentative="1">
+      <w:start w:val="1"/>
+      <w:numFmt w:val="bullet"/>
+      <w:lvlText w:val="o"/>
+      <w:lvlJc w:val="left"/>
+      <w:pPr>
+        <w:ind w:left="5760" w:hanging="360"/>
+      </w:pPr>
+      <w:rPr>
+        <w:rFonts w:ascii="Courier New" w:hAnsi="Courier New" w:cs="Courier New" w:hint="default"/>
+      </w:rPr>
+    </w:lvl>
+    <w:lvl w:ilvl="8" w:tplc="04050005" w:tentative="1">
+      <w:start w:val="1"/>
+      <w:numFmt w:val="bullet"/>
+      <w:lvlText w:val=""/>
+      <w:lvlJc w:val="left"/>
+      <w:pPr>
+        <w:ind w:left="6480" w:hanging="360"/>
+      </w:pPr>
+      <w:rPr>
+        <w:rFonts w:ascii="Wingdings" w:hAnsi="Wingdings" w:hint="default"/>
+      </w:rPr>
+    </w:lvl>
+  </w:abstractNum>
+  <w:abstractNum w:abstractNumId="1">
     <w:nsid w:val="11BE48A5"/>
     <w:multiLevelType w:val="multilevel"/>
-    <w:tmpl w:val="1C9E4D16"/>
+    <w:tmpl w:val="34D2BCE0"/>
     <w:lvl w:ilvl="0">
       <w:start w:val="1"/>
       <w:numFmt w:val="decimal"/>
@@ -542,7 +2128,7 @@
       </w:pPr>
     </w:lvl>
   </w:abstractNum>
-  <w:abstractNum w:abstractNumId="1">
+  <w:abstractNum w:abstractNumId="2">
     <w:nsid w:val="1432651D"/>
     <w:multiLevelType w:val="multilevel"/>
     <w:tmpl w:val="0405001D"/>
@@ -628,7 +2214,99 @@
       </w:pPr>
     </w:lvl>
   </w:abstractNum>
-  <w:abstractNum w:abstractNumId="2">
+  <w:abstractNum w:abstractNumId="3">
+    <w:nsid w:val="3E950CBE"/>
+    <w:multiLevelType w:val="hybridMultilevel"/>
+    <w:tmpl w:val="2BE0A630"/>
+    <w:lvl w:ilvl="0" w:tplc="0405000F">
+      <w:start w:val="1"/>
+      <w:numFmt w:val="decimal"/>
+      <w:lvlText w:val="%1."/>
+      <w:lvlJc w:val="left"/>
+      <w:pPr>
+        <w:ind w:left="720" w:hanging="360"/>
+      </w:pPr>
+    </w:lvl>
+    <w:lvl w:ilvl="1" w:tplc="04050019">
+      <w:start w:val="1"/>
+      <w:numFmt w:val="lowerLetter"/>
+      <w:lvlText w:val="%2."/>
+      <w:lvlJc w:val="left"/>
+      <w:pPr>
+        <w:ind w:left="1440" w:hanging="360"/>
+      </w:pPr>
+    </w:lvl>
+    <w:lvl w:ilvl="2" w:tplc="0405001B">
+      <w:start w:val="1"/>
+      <w:numFmt w:val="lowerRoman"/>
+      <w:lvlText w:val="%3."/>
+      <w:lvlJc w:val="right"/>
+      <w:pPr>
+        <w:ind w:left="2160" w:hanging="180"/>
+      </w:pPr>
+    </w:lvl>
+    <w:lvl w:ilvl="3" w:tplc="0405000F" w:tentative="1">
+      <w:start w:val="1"/>
+      <w:numFmt w:val="decimal"/>
+      <w:lvlText w:val="%4."/>
+      <w:lvlJc w:val="left"/>
+      <w:pPr>
+        <w:ind w:left="2880" w:hanging="360"/>
+      </w:pPr>
+    </w:lvl>
+    <w:lvl w:ilvl="4" w:tplc="04050019" w:tentative="1">
+      <w:start w:val="1"/>
+      <w:numFmt w:val="lowerLetter"/>
+      <w:lvlText w:val="%5."/>
+      <w:lvlJc w:val="left"/>
+      <w:pPr>
+        <w:ind w:left="3600" w:hanging="360"/>
+      </w:pPr>
+    </w:lvl>
+    <w:lvl w:ilvl="5" w:tplc="0405001B" w:tentative="1">
+      <w:start w:val="1"/>
+      <w:numFmt w:val="lowerRoman"/>
+      <w:lvlText w:val="%6."/>
+      <w:lvlJc w:val="right"/>
+      <w:pPr>
+        <w:ind w:left="4320" w:hanging="180"/>
+      </w:pPr>
+    </w:lvl>
+    <w:lvl w:ilvl="6" w:tplc="0405000F" w:tentative="1">
+      <w:start w:val="1"/>
+      <w:numFmt w:val="decimal"/>
+      <w:lvlText w:val="%7."/>
+      <w:lvlJc w:val="left"/>
+      <w:pPr>
+        <w:ind w:left="5040" w:hanging="360"/>
+      </w:pPr>
+    </w:lvl>
+    <w:lvl w:ilvl="7" w:tplc="04050019" w:tentative="1">
+      <w:start w:val="1"/>
+      <w:numFmt w:val="lowerLetter"/>
+      <w:lvlText w:val="%8."/>
+      <w:lvlJc w:val="left"/>
+      <w:pPr>
+        <w:ind w:left="5760" w:hanging="360"/>
+      </w:pPr>
+    </w:lvl>
+    <w:lvl w:ilvl="8" w:tplc="0405001B" w:tentative="1">
+      <w:start w:val="1"/>
+      <w:numFmt w:val="lowerRoman"/>
+      <w:lvlText w:val="%9."/>
+      <w:lvlJc w:val="right"/>
+      <w:pPr>
+        <w:ind w:left="6480" w:hanging="180"/>
+      </w:pPr>
+    </w:lvl>
+  </w:abstractNum>
+  <w:abstractNum w:abstractNumId="4">
+    <w:nsid w:val="43D51633"/>
+    <w:multiLevelType w:val="multilevel"/>
+    <w:tmpl w:val="FD960E44"/>
+    <w:numStyleLink w:val="Styl1"/>
+  </w:abstractNum>
+  <w:abstractNum w:abstractNumId="5">
     <w:nsid w:val="4564484E"/>
     <w:multiLevelType w:val="multilevel"/>
     <w:tmpl w:val="0405001D"/>
@@ -714,14 +2392,479 @@
       </w:pPr>
     </w:lvl>
   </w:abstractNum>
+  <w:abstractNum w:abstractNumId="6">
+    <w:nsid w:val="5407451F"/>
+    <w:multiLevelType w:val="multilevel"/>
+    <w:tmpl w:val="04050021"/>
+    <w:lvl w:ilvl="0">
+      <w:start w:val="1"/>
+      <w:numFmt w:val="bullet"/>
+      <w:lvlText w:val=""/>
+      <w:lvlJc w:val="left"/>
+      <w:pPr>
+        <w:ind w:left="360" w:hanging="360"/>
+      </w:pPr>
+      <w:rPr>
+        <w:rFonts w:ascii="Wingdings" w:hAnsi="Wingdings" w:hint="default"/>
+      </w:rPr>
+    </w:lvl>
+    <w:lvl w:ilvl="1">
+      <w:start w:val="1"/>
+      <w:numFmt w:val="bullet"/>
+      <w:lvlText w:val=""/>
+      <w:lvlJc w:val="left"/>
+      <w:pPr>
+        <w:ind w:left="720" w:hanging="360"/>
+      </w:pPr>
+      <w:rPr>
+        <w:rFonts w:ascii="Wingdings" w:hAnsi="Wingdings" w:hint="default"/>
+      </w:rPr>
+    </w:lvl>
+    <w:lvl w:ilvl="2">
+      <w:start w:val="1"/>
+      <w:numFmt w:val="bullet"/>
+      <w:lvlText w:val=""/>
+      <w:lvlJc w:val="left"/>
+      <w:pPr>
+        <w:ind w:left="1080" w:hanging="360"/>
+      </w:pPr>
+      <w:rPr>
+        <w:rFonts w:ascii="Wingdings" w:hAnsi="Wingdings" w:hint="default"/>
+      </w:rPr>
+    </w:lvl>
+    <w:lvl w:ilvl="3">
+      <w:start w:val="1"/>
+      <w:numFmt w:val="bullet"/>
+      <w:lvlText w:val=""/>
+      <w:lvlJc w:val="left"/>
+      <w:pPr>
+        <w:ind w:left="1440" w:hanging="360"/>
+      </w:pPr>
+      <w:rPr>
+        <w:rFonts w:ascii="Symbol" w:hAnsi="Symbol" w:hint="default"/>
+      </w:rPr>
+    </w:lvl>
+    <w:lvl w:ilvl="4">
+      <w:start w:val="1"/>
+      <w:numFmt w:val="bullet"/>
+      <w:lvlText w:val=""/>
+      <w:lvlJc w:val="left"/>
+      <w:pPr>
+        <w:ind w:left="1800" w:hanging="360"/>
+      </w:pPr>
+      <w:rPr>
+        <w:rFonts w:ascii="Symbol" w:hAnsi="Symbol" w:hint="default"/>
+      </w:rPr>
+    </w:lvl>
+    <w:lvl w:ilvl="5">
+      <w:start w:val="1"/>
+      <w:numFmt w:val="bullet"/>
+      <w:lvlText w:val=""/>
+      <w:lvlJc w:val="left"/>
+      <w:pPr>
+        <w:ind w:left="2160" w:hanging="360"/>
+      </w:pPr>
+      <w:rPr>
+        <w:rFonts w:ascii="Wingdings" w:hAnsi="Wingdings" w:hint="default"/>
+      </w:rPr>
+    </w:lvl>
+    <w:lvl w:ilvl="6">
+      <w:start w:val="1"/>
+      <w:numFmt w:val="bullet"/>
+      <w:lvlText w:val=""/>
+      <w:lvlJc w:val="left"/>
+      <w:pPr>
+        <w:ind w:left="2520" w:hanging="360"/>
+      </w:pPr>
+      <w:rPr>
+        <w:rFonts w:ascii="Wingdings" w:hAnsi="Wingdings" w:hint="default"/>
+      </w:rPr>
+    </w:lvl>
+    <w:lvl w:ilvl="7">
+      <w:start w:val="1"/>
+      <w:numFmt w:val="bullet"/>
+      <w:lvlText w:val=""/>
+      <w:lvlJc w:val="left"/>
+      <w:pPr>
+        <w:ind w:left="2880" w:hanging="360"/>
+      </w:pPr>
+      <w:rPr>
+        <w:rFonts w:ascii="Symbol" w:hAnsi="Symbol" w:hint="default"/>
+      </w:rPr>
+    </w:lvl>
+    <w:lvl w:ilvl="8">
+      <w:start w:val="1"/>
+      <w:numFmt w:val="bullet"/>
+      <w:lvlText w:val=""/>
+      <w:lvlJc w:val="left"/>
+      <w:pPr>
+        <w:ind w:left="3240" w:hanging="360"/>
+      </w:pPr>
+      <w:rPr>
+        <w:rFonts w:ascii="Symbol" w:hAnsi="Symbol" w:hint="default"/>
+      </w:rPr>
+    </w:lvl>
+  </w:abstractNum>
+  <w:abstractNum w:abstractNumId="7">
+    <w:nsid w:val="6110010B"/>
+    <w:multiLevelType w:val="multilevel"/>
+    <w:tmpl w:val="FD960E44"/>
+    <w:numStyleLink w:val="Styl1"/>
+  </w:abstractNum>
+  <w:abstractNum w:abstractNumId="8">
+    <w:nsid w:val="6D843FCE"/>
+    <w:multiLevelType w:val="hybridMultilevel"/>
+    <w:tmpl w:val="1DC2F8F2"/>
+    <w:lvl w:ilvl="0" w:tplc="04050001">
+      <w:start w:val="1"/>
+      <w:numFmt w:val="bullet"/>
+      <w:lvlText w:val=""/>
+      <w:lvlJc w:val="left"/>
+      <w:pPr>
+        <w:ind w:left="720" w:hanging="360"/>
+      </w:pPr>
+      <w:rPr>
+        <w:rFonts w:ascii="Symbol" w:hAnsi="Symbol" w:hint="default"/>
+      </w:rPr>
+    </w:lvl>
+    <w:lvl w:ilvl="1" w:tplc="04050003" w:tentative="1">
+      <w:start w:val="1"/>
+      <w:numFmt w:val="bullet"/>
+      <w:lvlText w:val="o"/>
+      <w:lvlJc w:val="left"/>
+      <w:pPr>
+        <w:ind w:left="1440" w:hanging="360"/>
+      </w:pPr>
+      <w:rPr>
+        <w:rFonts w:ascii="Courier New" w:hAnsi="Courier New" w:cs="Courier New" w:hint="default"/>
+      </w:rPr>
+    </w:lvl>
+    <w:lvl w:ilvl="2" w:tplc="04050005" w:tentative="1">
+      <w:start w:val="1"/>
+      <w:numFmt w:val="bullet"/>
+      <w:lvlText w:val=""/>
+      <w:lvlJc w:val="left"/>
+      <w:pPr>
+        <w:ind w:left="2160" w:hanging="360"/>
+      </w:pPr>
+      <w:rPr>
+        <w:rFonts w:ascii="Wingdings" w:hAnsi="Wingdings" w:hint="default"/>
+      </w:rPr>
+    </w:lvl>
+    <w:lvl w:ilvl="3" w:tplc="04050001" w:tentative="1">
+      <w:start w:val="1"/>
+      <w:numFmt w:val="bullet"/>
+      <w:lvlText w:val=""/>
+      <w:lvlJc w:val="left"/>
+      <w:pPr>
+        <w:ind w:left="2880" w:hanging="360"/>
+      </w:pPr>
+      <w:rPr>
+        <w:rFonts w:ascii="Symbol" w:hAnsi="Symbol" w:hint="default"/>
+      </w:rPr>
+    </w:lvl>
+    <w:lvl w:ilvl="4" w:tplc="04050003" w:tentative="1">
+      <w:start w:val="1"/>
+      <w:numFmt w:val="bullet"/>
+      <w:lvlText w:val="o"/>
+      <w:lvlJc w:val="left"/>
+      <w:pPr>
+        <w:ind w:left="3600" w:hanging="360"/>
+      </w:pPr>
+      <w:rPr>
+        <w:rFonts w:ascii="Courier New" w:hAnsi="Courier New" w:cs="Courier New" w:hint="default"/>
+      </w:rPr>
+    </w:lvl>
+    <w:lvl w:ilvl="5" w:tplc="04050005" w:tentative="1">
+      <w:start w:val="1"/>
+      <w:numFmt w:val="bullet"/>
+      <w:lvlText w:val=""/>
+      <w:lvlJc w:val="left"/>
+      <w:pPr>
+        <w:ind w:left="4320" w:hanging="360"/>
+      </w:pPr>
+      <w:rPr>
+        <w:rFonts w:ascii="Wingdings" w:hAnsi="Wingdings" w:hint="default"/>
+      </w:rPr>
+    </w:lvl>
+    <w:lvl w:ilvl="6" w:tplc="04050001" w:tentative="1">
+      <w:start w:val="1"/>
+      <w:numFmt w:val="bullet"/>
+      <w:lvlText w:val=""/>
+      <w:lvlJc w:val="left"/>
+      <w:pPr>
+        <w:ind w:left="5040" w:hanging="360"/>
+      </w:pPr>
+      <w:rPr>
+        <w:rFonts w:ascii="Symbol" w:hAnsi="Symbol" w:hint="default"/>
+      </w:rPr>
+    </w:lvl>
+    <w:lvl w:ilvl="7" w:tplc="04050003" w:tentative="1">
+      <w:start w:val="1"/>
+      <w:numFmt w:val="bullet"/>
+      <w:lvlText w:val="o"/>
+      <w:lvlJc w:val="left"/>
+      <w:pPr>
+        <w:ind w:left="5760" w:hanging="360"/>
+      </w:pPr>
+      <w:rPr>
+        <w:rFonts w:ascii="Courier New" w:hAnsi="Courier New" w:cs="Courier New" w:hint="default"/>
+      </w:rPr>
+    </w:lvl>
+    <w:lvl w:ilvl="8" w:tplc="04050005" w:tentative="1">
+      <w:start w:val="1"/>
+      <w:numFmt w:val="bullet"/>
+      <w:lvlText w:val=""/>
+      <w:lvlJc w:val="left"/>
+      <w:pPr>
+        <w:ind w:left="6480" w:hanging="360"/>
+      </w:pPr>
+      <w:rPr>
+        <w:rFonts w:ascii="Wingdings" w:hAnsi="Wingdings" w:hint="default"/>
+      </w:rPr>
+    </w:lvl>
+  </w:abstractNum>
+  <w:abstractNum w:abstractNumId="9">
+    <w:nsid w:val="74F95716"/>
+    <w:multiLevelType w:val="multilevel"/>
+    <w:tmpl w:val="FD960E44"/>
+    <w:styleLink w:val="Styl1"/>
+    <w:lvl w:ilvl="0">
+      <w:start w:val="1"/>
+      <w:numFmt w:val="decimal"/>
+      <w:lvlText w:val="[%1]"/>
+      <w:lvlJc w:val="left"/>
+      <w:pPr>
+        <w:ind w:left="360" w:hanging="360"/>
+      </w:pPr>
+      <w:rPr>
+        <w:rFonts w:hint="default"/>
+      </w:rPr>
+    </w:lvl>
+    <w:lvl w:ilvl="1">
+      <w:start w:val="1"/>
+      <w:numFmt w:val="lowerLetter"/>
+      <w:lvlText w:val="[%1%2]"/>
+      <w:lvlJc w:val="left"/>
+      <w:pPr>
+        <w:ind w:left="720" w:hanging="360"/>
+      </w:pPr>
+      <w:rPr>
+        <w:rFonts w:hint="default"/>
+      </w:rPr>
+    </w:lvl>
+    <w:lvl w:ilvl="2">
+      <w:start w:val="1"/>
+      <w:numFmt w:val="decimal"/>
+      <w:lvlText w:val="[%1%2%3]"/>
+      <w:lvlJc w:val="left"/>
+      <w:pPr>
+        <w:ind w:left="1080" w:hanging="360"/>
+      </w:pPr>
+      <w:rPr>
+        <w:rFonts w:hint="default"/>
+      </w:rPr>
+    </w:lvl>
+    <w:lvl w:ilvl="3">
+      <w:start w:val="1"/>
+      <w:numFmt w:val="decimal"/>
+      <w:lvlText w:val="(%4)"/>
+      <w:lvlJc w:val="left"/>
+      <w:pPr>
+        <w:ind w:left="1440" w:hanging="360"/>
+      </w:pPr>
+      <w:rPr>
+        <w:rFonts w:hint="default"/>
+      </w:rPr>
+    </w:lvl>
+    <w:lvl w:ilvl="4">
+      <w:start w:val="1"/>
+      <w:numFmt w:val="lowerLetter"/>
+      <w:lvlText w:val="(%5)"/>
+      <w:lvlJc w:val="left"/>
+      <w:pPr>
+        <w:ind w:left="1800" w:hanging="360"/>
+      </w:pPr>
+      <w:rPr>
+        <w:rFonts w:hint="default"/>
+      </w:rPr>
+    </w:lvl>
+    <w:lvl w:ilvl="5">
+      <w:start w:val="1"/>
+      <w:numFmt w:val="lowerRoman"/>
+      <w:lvlText w:val="(%6)"/>
+      <w:lvlJc w:val="left"/>
+      <w:pPr>
+        <w:ind w:left="2160" w:hanging="360"/>
+      </w:pPr>
+      <w:rPr>
+        <w:rFonts w:hint="default"/>
+      </w:rPr>
+    </w:lvl>
+    <w:lvl w:ilvl="6">
+      <w:start w:val="1"/>
+      <w:numFmt w:val="decimal"/>
+      <w:lvlText w:val="%7."/>
+      <w:lvlJc w:val="left"/>
+      <w:pPr>
+        <w:ind w:left="2520" w:hanging="360"/>
+      </w:pPr>
+      <w:rPr>
+        <w:rFonts w:hint="default"/>
+      </w:rPr>
+    </w:lvl>
+    <w:lvl w:ilvl="7">
+      <w:start w:val="1"/>
+      <w:numFmt w:val="lowerLetter"/>
+      <w:lvlText w:val="%8."/>
+      <w:lvlJc w:val="left"/>
+      <w:pPr>
+        <w:ind w:left="2880" w:hanging="360"/>
+      </w:pPr>
+      <w:rPr>
+        <w:rFonts w:hint="default"/>
+      </w:rPr>
+    </w:lvl>
+    <w:lvl w:ilvl="8">
+      <w:start w:val="1"/>
+      <w:numFmt w:val="lowerRoman"/>
+      <w:lvlText w:val="%9."/>
+      <w:lvlJc w:val="left"/>
+      <w:pPr>
+        <w:ind w:left="3240" w:hanging="360"/>
+      </w:pPr>
+      <w:rPr>
+        <w:rFonts w:hint="default"/>
+      </w:rPr>
+    </w:lvl>
+  </w:abstractNum>
+  <w:abstractNum w:abstractNumId="10">
+    <w:nsid w:val="77024D00"/>
+    <w:multiLevelType w:val="multilevel"/>
+    <w:tmpl w:val="FD960E44"/>
+    <w:numStyleLink w:val="Styl1"/>
+  </w:abstractNum>
+  <w:abstractNum w:abstractNumId="11">
+    <w:nsid w:val="7BDC6E68"/>
+    <w:multiLevelType w:val="hybridMultilevel"/>
+    <w:tmpl w:val="C32AC3A2"/>
+    <w:lvl w:ilvl="0" w:tplc="0405000F">
+      <w:start w:val="1"/>
+      <w:numFmt w:val="decimal"/>
+      <w:lvlText w:val="%1."/>
+      <w:lvlJc w:val="left"/>
+      <w:pPr>
+        <w:ind w:left="720" w:hanging="360"/>
+      </w:pPr>
+    </w:lvl>
+    <w:lvl w:ilvl="1" w:tplc="04050019" w:tentative="1">
+      <w:start w:val="1"/>
+      <w:numFmt w:val="lowerLetter"/>
+      <w:lvlText w:val="%2."/>
+      <w:lvlJc w:val="left"/>
+      <w:pPr>
+        <w:ind w:left="1440" w:hanging="360"/>
+      </w:pPr>
+    </w:lvl>
+    <w:lvl w:ilvl="2" w:tplc="0405001B" w:tentative="1">
+      <w:start w:val="1"/>
+      <w:numFmt w:val="lowerRoman"/>
+      <w:lvlText w:val="%3."/>
+      <w:lvlJc w:val="right"/>
+      <w:pPr>
+        <w:ind w:left="2160" w:hanging="180"/>
+      </w:pPr>
+    </w:lvl>
+    <w:lvl w:ilvl="3" w:tplc="0405000F" w:tentative="1">
+      <w:start w:val="1"/>
+      <w:numFmt w:val="decimal"/>
+      <w:lvlText w:val="%4."/>
+      <w:lvlJc w:val="left"/>
+      <w:pPr>
+        <w:ind w:left="2880" w:hanging="360"/>
+      </w:pPr>
+    </w:lvl>
+    <w:lvl w:ilvl="4" w:tplc="04050019" w:tentative="1">
+      <w:start w:val="1"/>
+      <w:numFmt w:val="lowerLetter"/>
+      <w:lvlText w:val="%5."/>
+      <w:lvlJc w:val="left"/>
+      <w:pPr>
+        <w:ind w:left="3600" w:hanging="360"/>
+      </w:pPr>
+    </w:lvl>
+    <w:lvl w:ilvl="5" w:tplc="0405001B" w:tentative="1">
+      <w:start w:val="1"/>
+      <w:numFmt w:val="lowerRoman"/>
+      <w:lvlText w:val="%6."/>
+      <w:lvlJc w:val="right"/>
+      <w:pPr>
+        <w:ind w:left="4320" w:hanging="180"/>
+      </w:pPr>
+    </w:lvl>
+    <w:lvl w:ilvl="6" w:tplc="0405000F" w:tentative="1">
+      <w:start w:val="1"/>
+      <w:numFmt w:val="decimal"/>
+      <w:lvlText w:val="%7."/>
+      <w:lvlJc w:val="left"/>
+      <w:pPr>
+        <w:ind w:left="5040" w:hanging="360"/>
+      </w:pPr>
+    </w:lvl>
+    <w:lvl w:ilvl="7" w:tplc="04050019" w:tentative="1">
+      <w:start w:val="1"/>
+      <w:numFmt w:val="lowerLetter"/>
+      <w:lvlText w:val="%8."/>
+      <w:lvlJc w:val="left"/>
+      <w:pPr>
+        <w:ind w:left="5760" w:hanging="360"/>
+      </w:pPr>
+    </w:lvl>
+    <w:lvl w:ilvl="8" w:tplc="0405001B" w:tentative="1">
+      <w:start w:val="1"/>
+      <w:numFmt w:val="lowerRoman"/>
+      <w:lvlText w:val="%9."/>
+      <w:lvlJc w:val="right"/>
+      <w:pPr>
+        <w:ind w:left="6480" w:hanging="180"/>
+      </w:pPr>
+    </w:lvl>
+  </w:abstractNum>
   <w:num w:numId="1">
+    <w:abstractNumId w:val="1"/>
+  </w:num>
+  <w:num w:numId="2">
+    <w:abstractNumId w:val="5"/>
+  </w:num>
+  <w:num w:numId="3">
+    <w:abstractNumId w:val="2"/>
+  </w:num>
+  <w:num w:numId="4">
     <w:abstractNumId w:val="0"/>
   </w:num>
-  <w:num w:numId="2">
-    <w:abstractNumId w:val="2"/>
+  <w:num w:numId="5">
+    <w:abstractNumId w:val="11"/>
   </w:num>
-  <w:num w:numId="3">
-    <w:abstractNumId w:val="1"/>
+  <w:num w:numId="6">
+    <w:abstractNumId w:val="8"/>
+  </w:num>
+  <w:num w:numId="7">
+    <w:abstractNumId w:val="3"/>
+  </w:num>
+  <w:num w:numId="8">
+    <w:abstractNumId w:val="9"/>
+  </w:num>
+  <w:num w:numId="9">
+    <w:abstractNumId w:val="4"/>
+  </w:num>
+  <w:num w:numId="10">
+    <w:abstractNumId w:val="7"/>
+  </w:num>
+  <w:num w:numId="11">
+    <w:abstractNumId w:val="6"/>
+  </w:num>
+  <w:num w:numId="12">
+    <w:abstractNumId w:val="10"/>
   </w:num>
 </w:numbering>
 </file>
@@ -923,7 +3066,7 @@
     <w:uiPriority w:val="9"/>
     <w:unhideWhenUsed/>
     <w:qFormat/>
-    <w:rsid w:val="00026CE5"/>
+    <w:rsid w:val="00482180"/>
     <w:pPr>
       <w:keepNext/>
       <w:keepLines/>
@@ -935,12 +3078,12 @@
       <w:outlineLvl w:val="1"/>
     </w:pPr>
     <w:rPr>
-      <w:rFonts w:asciiTheme="majorHAnsi" w:eastAsiaTheme="majorEastAsia" w:hAnsiTheme="majorHAnsi" w:cstheme="majorBidi"/>
+      <w:rFonts w:eastAsiaTheme="majorEastAsia" w:cstheme="majorBidi"/>
       <w:b/>
       <w:bCs/>
-      <w:color w:val="4F81BD" w:themeColor="accent1"/>
-      <w:sz w:val="26"/>
-      <w:szCs w:val="26"/>
+      <w:color w:val="404040" w:themeColor="text1" w:themeTint="BF"/>
+      <w:sz w:val="30"/>
+      <w:szCs w:val="30"/>
     </w:rPr>
   </w:style>
   <w:style w:type="paragraph" w:styleId="Nadpis3">
@@ -949,10 +3092,9 @@
     <w:next w:val="Normln"/>
     <w:link w:val="Nadpis3Char"/>
     <w:uiPriority w:val="9"/>
-    <w:semiHidden/>
     <w:unhideWhenUsed/>
     <w:qFormat/>
-    <w:rsid w:val="00026CE5"/>
+    <w:rsid w:val="009048B7"/>
     <w:pPr>
       <w:keepNext/>
       <w:keepLines/>
@@ -964,10 +3106,10 @@
       <w:outlineLvl w:val="2"/>
     </w:pPr>
     <w:rPr>
-      <w:rFonts w:asciiTheme="majorHAnsi" w:eastAsiaTheme="majorEastAsia" w:hAnsiTheme="majorHAnsi" w:cstheme="majorBidi"/>
+      <w:rFonts w:eastAsiaTheme="majorEastAsia" w:cstheme="majorBidi"/>
       <w:b/>
       <w:bCs/>
-      <w:color w:val="4F81BD" w:themeColor="accent1"/>
+      <w:color w:val="000000" w:themeColor="text1"/>
     </w:rPr>
   </w:style>
   <w:style w:type="paragraph" w:styleId="Nadpis4">
@@ -1137,7 +3279,6 @@
   <w:style w:type="character" w:default="1" w:styleId="Standardnpsmoodstavce">
     <w:name w:val="Default Paragraph Font"/>
     <w:uiPriority w:val="1"/>
-    <w:semiHidden/>
     <w:unhideWhenUsed/>
   </w:style>
   <w:style w:type="table" w:default="1" w:styleId="Normlntabulka">
@@ -1181,14 +3322,14 @@
     <w:basedOn w:val="Standardnpsmoodstavce"/>
     <w:link w:val="Nadpis2"/>
     <w:uiPriority w:val="9"/>
-    <w:rsid w:val="00026CE5"/>
+    <w:rsid w:val="00482180"/>
     <w:rPr>
-      <w:rFonts w:asciiTheme="majorHAnsi" w:eastAsiaTheme="majorEastAsia" w:hAnsiTheme="majorHAnsi" w:cstheme="majorBidi"/>
+      <w:rFonts w:ascii="Garamond" w:eastAsiaTheme="majorEastAsia" w:hAnsi="Garamond" w:cstheme="majorBidi"/>
       <w:b/>
       <w:bCs/>
-      <w:color w:val="4F81BD" w:themeColor="accent1"/>
-      <w:sz w:val="26"/>
-      <w:szCs w:val="26"/>
+      <w:color w:val="404040" w:themeColor="text1" w:themeTint="BF"/>
+      <w:sz w:val="30"/>
+      <w:szCs w:val="30"/>
     </w:rPr>
   </w:style>
   <w:style w:type="character" w:customStyle="1" w:styleId="Nadpis3Char">
@@ -1196,13 +3337,12 @@
     <w:basedOn w:val="Standardnpsmoodstavce"/>
     <w:link w:val="Nadpis3"/>
     <w:uiPriority w:val="9"/>
-    <w:semiHidden/>
-    <w:rsid w:val="00026CE5"/>
+    <w:rsid w:val="009048B7"/>
     <w:rPr>
-      <w:rFonts w:asciiTheme="majorHAnsi" w:eastAsiaTheme="majorEastAsia" w:hAnsiTheme="majorHAnsi" w:cstheme="majorBidi"/>
+      <w:rFonts w:ascii="Garamond" w:eastAsiaTheme="majorEastAsia" w:hAnsi="Garamond" w:cstheme="majorBidi"/>
       <w:b/>
       <w:bCs/>
-      <w:color w:val="4F81BD" w:themeColor="accent1"/>
+      <w:color w:val="000000" w:themeColor="text1"/>
     </w:rPr>
   </w:style>
   <w:style w:type="character" w:customStyle="1" w:styleId="Nadpis4Char">
@@ -1410,6 +3550,324 @@
     <w:rPr>
       <w:color w:val="0000FF" w:themeColor="hyperlink"/>
       <w:u w:val="single"/>
+    </w:rPr>
+  </w:style>
+  <w:style w:type="table" w:styleId="Mkatabulky">
+    <w:name w:val="Table Grid"/>
+    <w:basedOn w:val="Normlntabulka"/>
+    <w:uiPriority w:val="59"/>
+    <w:rsid w:val="00482180"/>
+    <w:pPr>
+      <w:spacing w:after="0" w:line="240" w:lineRule="auto"/>
+    </w:pPr>
+    <w:tblPr>
+      <w:tblInd w:w="0" w:type="dxa"/>
+      <w:tblBorders>
+        <w:top w:val="single" w:sz="4" w:space="0" w:color="000000" w:themeColor="text1"/>
+        <w:left w:val="single" w:sz="4" w:space="0" w:color="000000" w:themeColor="text1"/>
+        <w:bottom w:val="single" w:sz="4" w:space="0" w:color="000000" w:themeColor="text1"/>
+        <w:right w:val="single" w:sz="4" w:space="0" w:color="000000" w:themeColor="text1"/>
+        <w:insideH w:val="single" w:sz="4" w:space="0" w:color="000000" w:themeColor="text1"/>
+        <w:insideV w:val="single" w:sz="4" w:space="0" w:color="000000" w:themeColor="text1"/>
+      </w:tblBorders>
+      <w:tblCellMar>
+        <w:top w:w="0" w:type="dxa"/>
+        <w:left w:w="108" w:type="dxa"/>
+        <w:bottom w:w="0" w:type="dxa"/>
+        <w:right w:w="108" w:type="dxa"/>
+      </w:tblCellMar>
+    </w:tblPr>
+  </w:style>
+  <w:style w:type="table" w:customStyle="1" w:styleId="Svtlseznam">
+    <w:name w:val="Light List"/>
+    <w:basedOn w:val="Normlntabulka"/>
+    <w:uiPriority w:val="61"/>
+    <w:rsid w:val="00482180"/>
+    <w:pPr>
+      <w:spacing w:after="0" w:line="240" w:lineRule="auto"/>
+    </w:pPr>
+    <w:tblPr>
+      <w:tblStyleRowBandSize w:val="1"/>
+      <w:tblStyleColBandSize w:val="1"/>
+      <w:tblInd w:w="0" w:type="dxa"/>
+      <w:tblBorders>
+        <w:top w:val="single" w:sz="8" w:space="0" w:color="000000" w:themeColor="text1"/>
+        <w:left w:val="single" w:sz="8" w:space="0" w:color="000000" w:themeColor="text1"/>
+        <w:bottom w:val="single" w:sz="8" w:space="0" w:color="000000" w:themeColor="text1"/>
+        <w:right w:val="single" w:sz="8" w:space="0" w:color="000000" w:themeColor="text1"/>
+      </w:tblBorders>
+      <w:tblCellMar>
+        <w:top w:w="0" w:type="dxa"/>
+        <w:left w:w="108" w:type="dxa"/>
+        <w:bottom w:w="0" w:type="dxa"/>
+        <w:right w:w="108" w:type="dxa"/>
+      </w:tblCellMar>
+    </w:tblPr>
+    <w:tblStylePr w:type="firstRow">
+      <w:pPr>
+        <w:spacing w:before="0" w:after="0" w:line="240" w:lineRule="auto"/>
+      </w:pPr>
+      <w:rPr>
+        <w:b/>
+        <w:bCs/>
+        <w:color w:val="FFFFFF" w:themeColor="background1"/>
+      </w:rPr>
+      <w:tblPr/>
+      <w:tcPr>
+        <w:shd w:val="clear" w:color="auto" w:fill="000000" w:themeFill="text1"/>
+      </w:tcPr>
+    </w:tblStylePr>
+    <w:tblStylePr w:type="lastRow">
+      <w:pPr>
+        <w:spacing w:before="0" w:after="0" w:line="240" w:lineRule="auto"/>
+      </w:pPr>
+      <w:rPr>
+        <w:b/>
+        <w:bCs/>
+      </w:rPr>
+      <w:tblPr/>
+      <w:tcPr>
+        <w:tcBorders>
+          <w:top w:val="double" w:sz="6" w:space="0" w:color="000000" w:themeColor="text1"/>
+          <w:left w:val="single" w:sz="8" w:space="0" w:color="000000" w:themeColor="text1"/>
+          <w:bottom w:val="single" w:sz="8" w:space="0" w:color="000000" w:themeColor="text1"/>
+          <w:right w:val="single" w:sz="8" w:space="0" w:color="000000" w:themeColor="text1"/>
+        </w:tcBorders>
+      </w:tcPr>
+    </w:tblStylePr>
+    <w:tblStylePr w:type="firstCol">
+      <w:rPr>
+        <w:b/>
+        <w:bCs/>
+      </w:rPr>
+    </w:tblStylePr>
+    <w:tblStylePr w:type="lastCol">
+      <w:rPr>
+        <w:b/>
+        <w:bCs/>
+      </w:rPr>
+    </w:tblStylePr>
+    <w:tblStylePr w:type="band1Vert">
+      <w:tblPr/>
+      <w:tcPr>
+        <w:tcBorders>
+          <w:top w:val="single" w:sz="8" w:space="0" w:color="000000" w:themeColor="text1"/>
+          <w:left w:val="single" w:sz="8" w:space="0" w:color="000000" w:themeColor="text1"/>
+          <w:bottom w:val="single" w:sz="8" w:space="0" w:color="000000" w:themeColor="text1"/>
+          <w:right w:val="single" w:sz="8" w:space="0" w:color="000000" w:themeColor="text1"/>
+        </w:tcBorders>
+      </w:tcPr>
+    </w:tblStylePr>
+    <w:tblStylePr w:type="band1Horz">
+      <w:tblPr/>
+      <w:tcPr>
+        <w:tcBorders>
+          <w:top w:val="single" w:sz="8" w:space="0" w:color="000000" w:themeColor="text1"/>
+          <w:left w:val="single" w:sz="8" w:space="0" w:color="000000" w:themeColor="text1"/>
+          <w:bottom w:val="single" w:sz="8" w:space="0" w:color="000000" w:themeColor="text1"/>
+          <w:right w:val="single" w:sz="8" w:space="0" w:color="000000" w:themeColor="text1"/>
+        </w:tcBorders>
+      </w:tcPr>
+    </w:tblStylePr>
+  </w:style>
+  <w:style w:type="table" w:customStyle="1" w:styleId="Stednmka1">
+    <w:name w:val="Medium Grid 1"/>
+    <w:basedOn w:val="Normlntabulka"/>
+    <w:uiPriority w:val="67"/>
+    <w:rsid w:val="00482180"/>
+    <w:pPr>
+      <w:spacing w:after="0" w:line="240" w:lineRule="auto"/>
+    </w:pPr>
+    <w:tblPr>
+      <w:tblStyleRowBandSize w:val="1"/>
+      <w:tblStyleColBandSize w:val="1"/>
+      <w:tblInd w:w="0" w:type="dxa"/>
+      <w:tblBorders>
+        <w:top w:val="single" w:sz="8" w:space="0" w:color="404040" w:themeColor="text1" w:themeTint="BF"/>
+        <w:left w:val="single" w:sz="8" w:space="0" w:color="404040" w:themeColor="text1" w:themeTint="BF"/>
+        <w:bottom w:val="single" w:sz="8" w:space="0" w:color="404040" w:themeColor="text1" w:themeTint="BF"/>
+        <w:right w:val="single" w:sz="8" w:space="0" w:color="404040" w:themeColor="text1" w:themeTint="BF"/>
+        <w:insideH w:val="single" w:sz="8" w:space="0" w:color="404040" w:themeColor="text1" w:themeTint="BF"/>
+        <w:insideV w:val="single" w:sz="8" w:space="0" w:color="404040" w:themeColor="text1" w:themeTint="BF"/>
+      </w:tblBorders>
+      <w:tblCellMar>
+        <w:top w:w="0" w:type="dxa"/>
+        <w:left w:w="108" w:type="dxa"/>
+        <w:bottom w:w="0" w:type="dxa"/>
+        <w:right w:w="108" w:type="dxa"/>
+      </w:tblCellMar>
+    </w:tblPr>
+    <w:tcPr>
+      <w:shd w:val="clear" w:color="auto" w:fill="C0C0C0" w:themeFill="text1" w:themeFillTint="3F"/>
+    </w:tcPr>
+    <w:tblStylePr w:type="firstRow">
+      <w:rPr>
+        <w:b/>
+        <w:bCs/>
+      </w:rPr>
+    </w:tblStylePr>
+    <w:tblStylePr w:type="lastRow">
+      <w:rPr>
+        <w:b/>
+        <w:bCs/>
+      </w:rPr>
+      <w:tblPr/>
+      <w:tcPr>
+        <w:tcBorders>
+          <w:top w:val="single" w:sz="18" w:space="0" w:color="404040" w:themeColor="text1" w:themeTint="BF"/>
+        </w:tcBorders>
+      </w:tcPr>
+    </w:tblStylePr>
+    <w:tblStylePr w:type="firstCol">
+      <w:rPr>
+        <w:b/>
+        <w:bCs/>
+      </w:rPr>
+    </w:tblStylePr>
+    <w:tblStylePr w:type="lastCol">
+      <w:rPr>
+        <w:b/>
+        <w:bCs/>
+      </w:rPr>
+    </w:tblStylePr>
+    <w:tblStylePr w:type="band1Vert">
+      <w:tblPr/>
+      <w:tcPr>
+        <w:shd w:val="clear" w:color="auto" w:fill="808080" w:themeFill="text1" w:themeFillTint="7F"/>
+      </w:tcPr>
+    </w:tblStylePr>
+    <w:tblStylePr w:type="band1Horz">
+      <w:tblPr/>
+      <w:tcPr>
+        <w:shd w:val="clear" w:color="auto" w:fill="808080" w:themeFill="text1" w:themeFillTint="7F"/>
+      </w:tcPr>
+    </w:tblStylePr>
+  </w:style>
+  <w:style w:type="paragraph" w:styleId="Textpoznpodarou">
+    <w:name w:val="footnote text"/>
+    <w:basedOn w:val="Normln"/>
+    <w:link w:val="TextpoznpodarouChar"/>
+    <w:uiPriority w:val="99"/>
+    <w:semiHidden/>
+    <w:unhideWhenUsed/>
+    <w:rsid w:val="00CF29D5"/>
+    <w:pPr>
+      <w:spacing w:after="0" w:line="240" w:lineRule="auto"/>
+    </w:pPr>
+    <w:rPr>
+      <w:sz w:val="20"/>
+      <w:szCs w:val="20"/>
+    </w:rPr>
+  </w:style>
+  <w:style w:type="character" w:customStyle="1" w:styleId="TextpoznpodarouChar">
+    <w:name w:val="Text pozn. pod čarou Char"/>
+    <w:basedOn w:val="Standardnpsmoodstavce"/>
+    <w:link w:val="Textpoznpodarou"/>
+    <w:uiPriority w:val="99"/>
+    <w:semiHidden/>
+    <w:rsid w:val="00CF29D5"/>
+    <w:rPr>
+      <w:rFonts w:ascii="Garamond" w:hAnsi="Garamond"/>
+      <w:sz w:val="20"/>
+      <w:szCs w:val="20"/>
+    </w:rPr>
+  </w:style>
+  <w:style w:type="character" w:styleId="Znakapoznpodarou">
+    <w:name w:val="footnote reference"/>
+    <w:basedOn w:val="Standardnpsmoodstavce"/>
+    <w:uiPriority w:val="99"/>
+    <w:semiHidden/>
+    <w:unhideWhenUsed/>
+    <w:rsid w:val="00CF29D5"/>
+    <w:rPr>
+      <w:vertAlign w:val="superscript"/>
+    </w:rPr>
+  </w:style>
+  <w:style w:type="paragraph" w:customStyle="1" w:styleId="CodeBlock">
+    <w:name w:val="CodeBlock"/>
+    <w:basedOn w:val="Normln"/>
+    <w:link w:val="CodeBlockChar"/>
+    <w:rsid w:val="009C65F8"/>
+    <w:rPr>
+      <w:rFonts w:ascii="Courier New" w:hAnsi="Courier New" w:cs="Courier New"/>
+      <w:sz w:val="20"/>
+      <w:szCs w:val="20"/>
+      <w:shd w:val="clear" w:color="auto" w:fill="BFBFBF" w:themeFill="background1" w:themeFillShade="BF"/>
+    </w:rPr>
+  </w:style>
+  <w:style w:type="paragraph" w:customStyle="1" w:styleId="Code">
+    <w:name w:val="Code"/>
+    <w:basedOn w:val="Normln"/>
+    <w:link w:val="CodeChar"/>
+    <w:qFormat/>
+    <w:rsid w:val="009C65F8"/>
+    <w:pPr>
+      <w:shd w:val="pct12" w:color="auto" w:fill="auto"/>
+    </w:pPr>
+    <w:rPr>
+      <w:rFonts w:ascii="Courier New" w:hAnsi="Courier New" w:cs="Courier New"/>
+    </w:rPr>
+  </w:style>
+  <w:style w:type="character" w:customStyle="1" w:styleId="CodeBlockChar">
+    <w:name w:val="CodeBlock Char"/>
+    <w:basedOn w:val="Standardnpsmoodstavce"/>
+    <w:link w:val="CodeBlock"/>
+    <w:rsid w:val="009C65F8"/>
+    <w:rPr>
+      <w:rFonts w:ascii="Courier New" w:hAnsi="Courier New" w:cs="Courier New"/>
+      <w:sz w:val="20"/>
+      <w:szCs w:val="20"/>
+    </w:rPr>
+  </w:style>
+  <w:style w:type="numbering" w:customStyle="1" w:styleId="Styl1">
+    <w:name w:val="Styl1"/>
+    <w:uiPriority w:val="99"/>
+    <w:rsid w:val="004C5940"/>
+    <w:pPr>
+      <w:numPr>
+        <w:numId w:val="8"/>
+      </w:numPr>
+    </w:pPr>
+  </w:style>
+  <w:style w:type="character" w:customStyle="1" w:styleId="CodeChar">
+    <w:name w:val="Code Char"/>
+    <w:basedOn w:val="Standardnpsmoodstavce"/>
+    <w:link w:val="Code"/>
+    <w:rsid w:val="009C65F8"/>
+    <w:rPr>
+      <w:rFonts w:ascii="Courier New" w:hAnsi="Courier New" w:cs="Courier New"/>
+      <w:shd w:val="pct12" w:color="auto" w:fill="auto"/>
+    </w:rPr>
+  </w:style>
+  <w:style w:type="character" w:styleId="Sledovanodkaz">
+    <w:name w:val="FollowedHyperlink"/>
+    <w:basedOn w:val="Standardnpsmoodstavce"/>
+    <w:uiPriority w:val="99"/>
+    <w:semiHidden/>
+    <w:unhideWhenUsed/>
+    <w:rsid w:val="001A62CC"/>
+    <w:rPr>
+      <w:color w:val="800080" w:themeColor="followedHyperlink"/>
+      <w:u w:val="single"/>
+    </w:rPr>
+  </w:style>
+  <w:style w:type="paragraph" w:styleId="Titulek">
+    <w:name w:val="caption"/>
+    <w:basedOn w:val="Normln"/>
+    <w:next w:val="Normln"/>
+    <w:uiPriority w:val="35"/>
+    <w:unhideWhenUsed/>
+    <w:qFormat/>
+    <w:rsid w:val="00B13798"/>
+    <w:pPr>
+      <w:spacing w:before="120" w:line="240" w:lineRule="auto"/>
+      <w:jc w:val="center"/>
+    </w:pPr>
+    <w:rPr>
+      <w:b/>
+      <w:bCs/>
+      <w:sz w:val="18"/>
+      <w:szCs w:val="18"/>
     </w:rPr>
   </w:style>
 </w:styles>
@@ -1703,7 +4161,7 @@
 </file>
 
 <file path=customXml/itemProps1.xml><?xml version="1.0" encoding="utf-8"?>
-<ds:datastoreItem xmlns:ds="http://schemas.openxmlformats.org/officeDocument/2006/customXml" ds:itemID="{44DF4BF4-06DE-40F5-8B08-2641D460B554}">
+<ds:datastoreItem xmlns:ds="http://schemas.openxmlformats.org/officeDocument/2006/customXml" ds:itemID="{821634D8-F368-4CA1-AACD-4358D14A2F7B}">
   <ds:schemaRefs>
     <ds:schemaRef ds:uri="http://schemas.openxmlformats.org/officeDocument/2006/bibliography"/>
   </ds:schemaRefs>

--- a/ukol2/src/docs/zprava.docx
+++ b/ukol2/src/docs/zprava.docx
@@ -75,31 +75,69 @@
           <w:szCs w:val="28"/>
           <w:lang w:val="en-US"/>
         </w:rPr>
-        <w:t>&lt;kavanda1@fit.cvut.cz&gt;</w:t>
-      </w:r>
-    </w:p>
-    <w:p>
-      <w:pPr>
-        <w:jc w:val="center"/>
-        <w:rPr>
-          <w:sz w:val="28"/>
-          <w:szCs w:val="28"/>
-        </w:rPr>
-      </w:pPr>
-      <w:r>
-        <w:rPr>
-          <w:sz w:val="28"/>
-          <w:szCs w:val="28"/>
-        </w:rPr>
-        <w:t xml:space="preserve">Michal Včelička </w:t>
-      </w:r>
+        <w:t>&lt;</w:t>
+      </w:r>
+      <w:hyperlink r:id="rId8" w:history="1">
+        <w:r>
+          <w:rPr>
+            <w:rStyle w:val="Hypertextovodkaz"/>
+            <w:sz w:val="28"/>
+            <w:szCs w:val="28"/>
+            <w:lang w:val="en-US"/>
+          </w:rPr>
+          <w:t>kavanda1@fit.cvut.cz</w:t>
+        </w:r>
+      </w:hyperlink>
       <w:r>
         <w:rPr>
           <w:sz w:val="28"/>
           <w:szCs w:val="28"/>
           <w:lang w:val="en-US"/>
         </w:rPr>
-        <w:t>&lt;velimic@fit.cvut.cz&gt;</w:t>
+        <w:t>&gt;</w:t>
+      </w:r>
+    </w:p>
+    <w:p>
+      <w:pPr>
+        <w:jc w:val="center"/>
+        <w:rPr>
+          <w:sz w:val="28"/>
+          <w:szCs w:val="28"/>
+        </w:rPr>
+      </w:pPr>
+      <w:r>
+        <w:rPr>
+          <w:sz w:val="28"/>
+          <w:szCs w:val="28"/>
+        </w:rPr>
+        <w:t xml:space="preserve">Michal Včelička </w:t>
+      </w:r>
+      <w:r>
+        <w:rPr>
+          <w:sz w:val="28"/>
+          <w:szCs w:val="28"/>
+          <w:lang w:val="en-US"/>
+        </w:rPr>
+        <w:t>&lt;</w:t>
+      </w:r>
+      <w:hyperlink r:id="rId9" w:history="1">
+        <w:r>
+          <w:rPr>
+            <w:rStyle w:val="Hypertextovodkaz"/>
+            <w:sz w:val="28"/>
+            <w:szCs w:val="28"/>
+            <w:lang w:val="en-US"/>
+          </w:rPr>
+          <w:t>vcelimic@fit.cvut.cz</w:t>
+        </w:r>
+      </w:hyperlink>
+      <w:r>
+        <w:rPr>
+          <w:sz w:val="28"/>
+          <w:szCs w:val="28"/>
+          <w:lang w:val="en-US"/>
+        </w:rPr>
+        <w:t>&gt;</w:t>
       </w:r>
     </w:p>
     <w:p>
@@ -1549,7 +1587,7 @@
       <w:r>
         <w:t xml:space="preserve"> &lt;</w:t>
       </w:r>
-      <w:hyperlink r:id="rId8" w:history="1">
+      <w:hyperlink r:id="rId10" w:history="1">
         <w:r>
           <w:rPr>
             <w:rStyle w:val="Hypertextovodkaz"/>
@@ -1597,7 +1635,7 @@
       <w:r>
         <w:t xml:space="preserve"> &lt;</w:t>
       </w:r>
-      <w:hyperlink r:id="rId9" w:history="1">
+      <w:hyperlink r:id="rId11" w:history="1">
         <w:r>
           <w:rPr>
             <w:rStyle w:val="Hypertextovodkaz"/>
@@ -1640,7 +1678,7 @@
       <w:r>
         <w:t xml:space="preserve"> &lt;</w:t>
       </w:r>
-      <w:hyperlink r:id="rId10" w:history="1">
+      <w:hyperlink r:id="rId12" w:history="1">
         <w:r>
           <w:rPr>
             <w:rStyle w:val="Hypertextovodkaz"/>
@@ -1669,7 +1707,7 @@
         <w:br w:type="textWrapping" w:clear="all"/>
         <w:t>&lt;</w:t>
       </w:r>
-      <w:hyperlink r:id="rId11" w:history="1">
+      <w:hyperlink r:id="rId13" w:history="1">
         <w:r>
           <w:rPr>
             <w:rStyle w:val="Hypertextovodkaz"/>
@@ -1703,24 +1741,12 @@
       <w:r>
         <w:t xml:space="preserve"> &lt;</w:t>
       </w:r>
-      <w:hyperlink r:id="rId12" w:history="1">
+      <w:hyperlink r:id="rId14" w:history="1">
         <w:r>
           <w:rPr>
             <w:rStyle w:val="Hypertextovodkaz"/>
           </w:rPr>
-          <w:t>http://en.wikipedia.org/wiki/</w:t>
-        </w:r>
-        <w:r>
-          <w:rPr>
-            <w:rStyle w:val="Hypertextovodkaz"/>
-          </w:rPr>
-          <w:t>B</w:t>
-        </w:r>
-        <w:r>
-          <w:rPr>
-            <w:rStyle w:val="Hypertextovodkaz"/>
-          </w:rPr>
-          <w:t>ranch_and_bound</w:t>
+          <w:t>http://en.wikipedia.org/wiki/Branch_and_bound</w:t>
         </w:r>
       </w:hyperlink>
       <w:r>
@@ -1728,7 +1754,7 @@
       </w:r>
     </w:p>
     <w:sectPr>
-      <w:footerReference w:type="default" r:id="rId13"/>
+      <w:footerReference w:type="default" r:id="rId15"/>
       <w:pgSz w:w="11906" w:h="16838"/>
       <w:pgMar w:top="1417" w:right="1417" w:bottom="1417" w:left="1417" w:header="708" w:footer="708" w:gutter="0"/>
       <w:cols w:space="708"/>
@@ -1792,7 +1818,7 @@
             <w:rPr>
               <w:noProof/>
             </w:rPr>
-            <w:t>3</w:t>
+            <w:t>1</w:t>
           </w:r>
         </w:fldSimple>
         <w:r>
@@ -3279,6 +3305,7 @@
   <w:style w:type="character" w:default="1" w:styleId="Standardnpsmoodstavce">
     <w:name w:val="Default Paragraph Font"/>
     <w:uiPriority w:val="1"/>
+    <w:semiHidden/>
     <w:unhideWhenUsed/>
   </w:style>
   <w:style w:type="table" w:default="1" w:styleId="Normlntabulka">
@@ -3578,8 +3605,8 @@
       </w:tblCellMar>
     </w:tblPr>
   </w:style>
-  <w:style w:type="table" w:customStyle="1" w:styleId="Svtlseznam">
-    <w:name w:val="Light List"/>
+  <w:style w:type="table" w:customStyle="1" w:styleId="Svtlseznam1">
+    <w:name w:val="Světlý seznam1"/>
     <w:basedOn w:val="Normlntabulka"/>
     <w:uiPriority w:val="61"/>
     <w:rsid w:val="00482180"/>
@@ -3670,8 +3697,8 @@
       </w:tcPr>
     </w:tblStylePr>
   </w:style>
-  <w:style w:type="table" w:customStyle="1" w:styleId="Stednmka1">
-    <w:name w:val="Medium Grid 1"/>
+  <w:style w:type="table" w:customStyle="1" w:styleId="Stednmka11">
+    <w:name w:val="Střední mřížka 11"/>
     <w:basedOn w:val="Normlntabulka"/>
     <w:uiPriority w:val="67"/>
     <w:rsid w:val="00482180"/>
@@ -4161,7 +4188,7 @@
 </file>
 
 <file path=customXml/itemProps1.xml><?xml version="1.0" encoding="utf-8"?>
-<ds:datastoreItem xmlns:ds="http://schemas.openxmlformats.org/officeDocument/2006/customXml" ds:itemID="{821634D8-F368-4CA1-AACD-4358D14A2F7B}">
+<ds:datastoreItem xmlns:ds="http://schemas.openxmlformats.org/officeDocument/2006/customXml" ds:itemID="{60A02836-B45B-4047-9074-B198F273FC8F}">
   <ds:schemaRefs>
     <ds:schemaRef ds:uri="http://schemas.openxmlformats.org/officeDocument/2006/bibliography"/>
   </ds:schemaRefs>

--- a/ukol2/src/docs/zprava.docx
+++ b/ukol2/src/docs/zprava.docx
@@ -249,33 +249,62 @@
         <w:t xml:space="preserve"> množiny odnesených věcí, tak aby </w:t>
       </w:r>
       <w:r>
+        <w:t>max(</w:t>
+      </w:r>
+      <w:r>
         <w:rPr>
           <w:i/>
         </w:rPr>
-        <w:t>max(C.a)</w:t>
-      </w:r>
-      <w:r>
-        <w:t xml:space="preserve">, kde </w:t>
+        <w:t>C</w:t>
+      </w:r>
+      <w:r>
+        <w:t>.</w:t>
       </w:r>
       <w:r>
         <w:rPr>
           <w:i/>
         </w:rPr>
-        <w:t xml:space="preserve">O.a </w:t>
+        <w:t>a</w:t>
+      </w:r>
+      <w:r>
+        <w:t xml:space="preserve">), kde </w:t>
+      </w:r>
+      <w:r>
+        <w:rPr>
+          <w:i/>
+        </w:rPr>
+        <w:t>O</w:t>
+      </w:r>
+      <w:r>
+        <w:t>.</w:t>
+      </w:r>
+      <w:r>
+        <w:rPr>
+          <w:i/>
+        </w:rPr>
+        <w:t>a</w:t>
+      </w:r>
+      <w:r>
+        <w:t xml:space="preserve"> </w:t>
       </w:r>
       <w:r>
         <w:rPr>
           <w:rFonts w:ascii="Cambria Math" w:hAnsi="Cambria Math" w:cs="Cambria Math"/>
-          <w:i/>
         </w:rPr>
         <w:t>≤</w:t>
+      </w:r>
+      <w:r>
+        <w:rPr>
+          <w:rFonts w:cs="Garamond"/>
+        </w:rPr>
+        <w:t xml:space="preserve"> </w:t>
       </w:r>
       <w:r>
         <w:rPr>
           <w:rFonts w:cs="Garamond"/>
           <w:i/>
         </w:rPr>
-        <w:t xml:space="preserve"> V</w:t>
+        <w:t>V</w:t>
       </w:r>
       <w:r>
         <w:rPr>
@@ -715,7 +744,13 @@
     </w:p>
     <w:p>
       <w:r>
-        <w:t>Těsná horní mez není známa. Odhad horní meze ceny lze vypočítat jako c_max</w:t>
+        <w:t xml:space="preserve">Těsná horní mez není známa. Odhad horní meze ceny lze vypočítat jako </w:t>
+      </w:r>
+      <w:r>
+        <w:rPr>
+          <w:i/>
+        </w:rPr>
+        <w:t>c_max</w:t>
       </w:r>
       <w:r>
         <w:rPr>
@@ -724,7 +759,22 @@
         <w:t>i</w:t>
       </w:r>
       <w:r>
-        <w:t>=V(max C</w:t>
+        <w:t>=</w:t>
+      </w:r>
+      <w:r>
+        <w:rPr>
+          <w:i/>
+        </w:rPr>
+        <w:t>V</w:t>
+      </w:r>
+      <w:r>
+        <w:t xml:space="preserve">(max </w:t>
+      </w:r>
+      <w:r>
+        <w:rPr>
+          <w:i/>
+        </w:rPr>
+        <w:t>C</w:t>
       </w:r>
       <w:r>
         <w:rPr>
@@ -733,7 +783,13 @@
         <w:t>i</w:t>
       </w:r>
       <w:r>
-        <w:t>/O</w:t>
+        <w:t>/</w:t>
+      </w:r>
+      <w:r>
+        <w:rPr>
+          <w:i/>
+        </w:rPr>
+        <w:t>O</w:t>
       </w:r>
       <w:r>
         <w:rPr>
@@ -1818,7 +1874,7 @@
             <w:rPr>
               <w:noProof/>
             </w:rPr>
-            <w:t>1</w:t>
+            <w:t>3</w:t>
           </w:r>
         </w:fldSimple>
         <w:r>
@@ -4188,7 +4244,7 @@
 </file>
 
 <file path=customXml/itemProps1.xml><?xml version="1.0" encoding="utf-8"?>
-<ds:datastoreItem xmlns:ds="http://schemas.openxmlformats.org/officeDocument/2006/customXml" ds:itemID="{60A02836-B45B-4047-9074-B198F273FC8F}">
+<ds:datastoreItem xmlns:ds="http://schemas.openxmlformats.org/officeDocument/2006/customXml" ds:itemID="{AB7F1E2D-D30D-47BF-B552-1B56F7B55B1B}">
   <ds:schemaRefs>
     <ds:schemaRef ds:uri="http://schemas.openxmlformats.org/officeDocument/2006/bibliography"/>
   </ds:schemaRefs>

--- a/ukol2/src/docs/zprava.docx
+++ b/ukol2/src/docs/zprava.docx
@@ -1090,180 +1090,6 @@
         <w:pStyle w:val="Nadpis3"/>
       </w:pPr>
       <w:r>
-        <w:t>Implementace sekvenčního algoritmu</w:t>
-      </w:r>
-    </w:p>
-    <w:p>
-      <w:r>
-        <w:t>Implementujeme algoritmus typu DFS pro stromové prohledávání do hloubky</w:t>
-      </w:r>
-      <w:r>
-        <w:t xml:space="preserve"> s vlastním zásobníkem</w:t>
-      </w:r>
-      <w:r>
-        <w:t xml:space="preserve">. Jasně neperspektivní stavy a jejich podstromy (např. aktuální váha batohu s danými předměty by překročila povolené maximum) v rámci implementace kroku </w:t>
-      </w:r>
-      <w:r>
-        <w:rPr>
-          <w:b/>
-        </w:rPr>
-        <w:t>pruning</w:t>
-      </w:r>
-      <w:r>
-        <w:rPr>
-          <w:rStyle w:val="Znakapoznpodarou"/>
-        </w:rPr>
-        <w:footnoteReference w:id="2"/>
-      </w:r>
-      <w:r>
-        <w:t xml:space="preserve"> vyřazujeme.</w:t>
-      </w:r>
-    </w:p>
-    <w:p/>
-    <w:p>
-      <w:r>
-        <w:t xml:space="preserve">Průchod stromem v naší implementaci probíhá </w:t>
-      </w:r>
-      <w:r>
-        <w:t xml:space="preserve">zjednodušeně </w:t>
-      </w:r>
-      <w:r>
-        <w:t>následovně:</w:t>
-      </w:r>
-    </w:p>
-    <w:p>
-      <w:pPr>
-        <w:pStyle w:val="Odstavecseseznamem"/>
-        <w:numPr>
-          <w:ilvl w:val="0"/>
-          <w:numId w:val="7"/>
-        </w:numPr>
-      </w:pPr>
-      <w:r>
-        <w:t>Na zásobník je uložen kořenový prvek stromu.</w:t>
-      </w:r>
-    </w:p>
-    <w:p>
-      <w:pPr>
-        <w:pStyle w:val="Odstavecseseznamem"/>
-        <w:numPr>
-          <w:ilvl w:val="0"/>
-          <w:numId w:val="7"/>
-        </w:numPr>
-      </w:pPr>
-      <w:r>
-        <w:t>Na zásobníku existuje minimálně jeden stav. Je vyjmut a otestován, zda je možné ho expandovat</w:t>
-      </w:r>
-    </w:p>
-    <w:p>
-      <w:pPr>
-        <w:pStyle w:val="Odstavecseseznamem"/>
-        <w:numPr>
-          <w:ilvl w:val="1"/>
-          <w:numId w:val="7"/>
-        </w:numPr>
-      </w:pPr>
-      <w:r>
-        <w:t>Expanze možná → expandováno → test, zda jsou nové stavy perspektivní</w:t>
-      </w:r>
-    </w:p>
-    <w:p>
-      <w:pPr>
-        <w:pStyle w:val="Odstavecseseznamem"/>
-        <w:numPr>
-          <w:ilvl w:val="2"/>
-          <w:numId w:val="7"/>
-        </w:numPr>
-      </w:pPr>
-      <w:r>
-        <w:t>Každý perspektivní stav je vrácen na zásobník</w:t>
-      </w:r>
-    </w:p>
-    <w:p>
-      <w:pPr>
-        <w:pStyle w:val="Odstavecseseznamem"/>
-        <w:numPr>
-          <w:ilvl w:val="2"/>
-          <w:numId w:val="7"/>
-        </w:numPr>
-      </w:pPr>
-      <w:r>
-        <w:t>Každý neperspektivní stav je zahozen</w:t>
-      </w:r>
-    </w:p>
-    <w:p>
-      <w:pPr>
-        <w:pStyle w:val="Odstavecseseznamem"/>
-        <w:numPr>
-          <w:ilvl w:val="1"/>
-          <w:numId w:val="7"/>
-        </w:numPr>
-      </w:pPr>
-      <w:r>
-        <w:t>Expanze není možná (list stromu)  → test, zda je list lepším řešením než „zatím nejlepší“</w:t>
-      </w:r>
-    </w:p>
-    <w:p>
-      <w:pPr>
-        <w:pStyle w:val="Odstavecseseznamem"/>
-        <w:numPr>
-          <w:ilvl w:val="2"/>
-          <w:numId w:val="7"/>
-        </w:numPr>
-      </w:pPr>
-      <w:r>
-        <w:t>List je lepším řešením → list se stává „zatím nejlepším“</w:t>
-      </w:r>
-    </w:p>
-    <w:p>
-      <w:pPr>
-        <w:pStyle w:val="Odstavecseseznamem"/>
-        <w:numPr>
-          <w:ilvl w:val="2"/>
-          <w:numId w:val="7"/>
-        </w:numPr>
-      </w:pPr>
-      <w:r>
-        <w:t>List není zlepšujícím řešením → je zahozen</w:t>
-      </w:r>
-    </w:p>
-    <w:p>
-      <w:pPr>
-        <w:pStyle w:val="Odstavecseseznamem"/>
-        <w:numPr>
-          <w:ilvl w:val="0"/>
-          <w:numId w:val="7"/>
-        </w:numPr>
-      </w:pPr>
-      <w:r>
-        <w:t>Jakmile je zásobník prázdný → „zatím nejlepší“ je řešením problému.</w:t>
-      </w:r>
-    </w:p>
-    <w:p>
-      <w:r>
-        <w:t xml:space="preserve">Ve zdrojovém kódu aplikace je tato implementace sekvenčního algoritmu zpracována ve funkci </w:t>
-      </w:r>
-      <w:r>
-        <w:rPr>
-          <w:rStyle w:val="CodeChar"/>
-        </w:rPr>
-        <w:t>procedeNode</w:t>
-      </w:r>
-      <w:r>
-        <w:t>.</w:t>
-      </w:r>
-    </w:p>
-    <w:p>
-      <w:r>
-        <w:br w:type="page"/>
-      </w:r>
-    </w:p>
-    <w:p>
-      <w:pPr>
-        <w:pStyle w:val="Nadpis3"/>
-      </w:pPr>
-      <w:r>
-        <w:lastRenderedPageBreak/>
         <w:t>Naměřené časy pro sekvenční algoritmus různě velká data</w:t>
       </w:r>
     </w:p>
@@ -1314,7 +1140,7 @@
               <w:rPr>
                 <w:rStyle w:val="Znakapoznpodarou"/>
               </w:rPr>
-              <w:footnoteReference w:id="3"/>
+              <w:footnoteReference w:id="2"/>
             </w:r>
             <w:r>
               <w:t xml:space="preserve"> [s]</w:t>
@@ -1560,11 +1386,658 @@
         <w:t xml:space="preserve"> - Naměřené časy pro různé velikosti batohu</w:t>
       </w:r>
     </w:p>
+    <w:p/>
+    <w:p>
+      <w:pPr>
+        <w:pStyle w:val="Nadpis2"/>
+      </w:pPr>
+      <w:r>
+        <w:t>Implementace sekvenčního algoritmu</w:t>
+      </w:r>
+    </w:p>
+    <w:p>
+      <w:r>
+        <w:t>Implementujeme algoritmus typu DFS pro stromové prohledávání do hloubky</w:t>
+      </w:r>
+      <w:r>
+        <w:t xml:space="preserve"> s vlastním zásobníkem</w:t>
+      </w:r>
+      <w:r>
+        <w:t xml:space="preserve">. Jasně neperspektivní stavy a jejich podstromy (např. aktuální váha batohu s danými předměty by překročila povolené maximum) v rámci implementace kroku </w:t>
+      </w:r>
+      <w:r>
+        <w:rPr>
+          <w:b/>
+        </w:rPr>
+        <w:t>pruning</w:t>
+      </w:r>
+      <w:r>
+        <w:rPr>
+          <w:rStyle w:val="Znakapoznpodarou"/>
+        </w:rPr>
+        <w:footnoteReference w:id="3"/>
+      </w:r>
+      <w:r>
+        <w:t xml:space="preserve"> vyřazujeme.</w:t>
+      </w:r>
+    </w:p>
+    <w:p/>
+    <w:p>
+      <w:r>
+        <w:t xml:space="preserve">Průchod stromem v naší implementaci probíhá </w:t>
+      </w:r>
+      <w:r>
+        <w:t xml:space="preserve">zjednodušeně </w:t>
+      </w:r>
+      <w:r>
+        <w:t>následovně:</w:t>
+      </w:r>
+    </w:p>
+    <w:p>
+      <w:pPr>
+        <w:pStyle w:val="Odstavecseseznamem"/>
+        <w:numPr>
+          <w:ilvl w:val="0"/>
+          <w:numId w:val="7"/>
+        </w:numPr>
+      </w:pPr>
+      <w:r>
+        <w:t>Na zásobník je uložen kořenový prvek stromu.</w:t>
+      </w:r>
+    </w:p>
+    <w:p>
+      <w:pPr>
+        <w:pStyle w:val="Odstavecseseznamem"/>
+        <w:numPr>
+          <w:ilvl w:val="0"/>
+          <w:numId w:val="7"/>
+        </w:numPr>
+      </w:pPr>
+      <w:r>
+        <w:lastRenderedPageBreak/>
+        <w:t>Na zásobníku existuje minimálně jeden stav. Je vyjmut a otestován, zda je možné ho expandovat</w:t>
+      </w:r>
+    </w:p>
+    <w:p>
+      <w:pPr>
+        <w:pStyle w:val="Odstavecseseznamem"/>
+        <w:numPr>
+          <w:ilvl w:val="1"/>
+          <w:numId w:val="7"/>
+        </w:numPr>
+      </w:pPr>
+      <w:r>
+        <w:t>Expanze možná → expandováno → test, zda jsou nové stavy perspektivní</w:t>
+      </w:r>
+    </w:p>
+    <w:p>
+      <w:pPr>
+        <w:pStyle w:val="Odstavecseseznamem"/>
+        <w:numPr>
+          <w:ilvl w:val="2"/>
+          <w:numId w:val="7"/>
+        </w:numPr>
+      </w:pPr>
+      <w:r>
+        <w:t>Každý perspektivní stav je vrácen na zásobník</w:t>
+      </w:r>
+    </w:p>
+    <w:p>
+      <w:pPr>
+        <w:pStyle w:val="Odstavecseseznamem"/>
+        <w:numPr>
+          <w:ilvl w:val="2"/>
+          <w:numId w:val="7"/>
+        </w:numPr>
+      </w:pPr>
+      <w:r>
+        <w:t>Každý neperspektivní stav je zahozen</w:t>
+      </w:r>
+    </w:p>
+    <w:p>
+      <w:pPr>
+        <w:pStyle w:val="Odstavecseseznamem"/>
+        <w:numPr>
+          <w:ilvl w:val="1"/>
+          <w:numId w:val="7"/>
+        </w:numPr>
+      </w:pPr>
+      <w:r>
+        <w:t>Expanze není možná (list stromu)  → test, zda je list lepším řešením než „zatím nejlepší“</w:t>
+      </w:r>
+    </w:p>
+    <w:p>
+      <w:pPr>
+        <w:pStyle w:val="Odstavecseseznamem"/>
+        <w:numPr>
+          <w:ilvl w:val="2"/>
+          <w:numId w:val="7"/>
+        </w:numPr>
+      </w:pPr>
+      <w:r>
+        <w:t>List je lepším řešením → list se stává „zatím nejlepším“</w:t>
+      </w:r>
+    </w:p>
+    <w:p>
+      <w:pPr>
+        <w:pStyle w:val="Odstavecseseznamem"/>
+        <w:numPr>
+          <w:ilvl w:val="2"/>
+          <w:numId w:val="7"/>
+        </w:numPr>
+      </w:pPr>
+      <w:r>
+        <w:t>List není zlepšujícím řešením → je zahozen</w:t>
+      </w:r>
+    </w:p>
+    <w:p>
+      <w:pPr>
+        <w:pStyle w:val="Odstavecseseznamem"/>
+        <w:numPr>
+          <w:ilvl w:val="0"/>
+          <w:numId w:val="7"/>
+        </w:numPr>
+      </w:pPr>
+      <w:r>
+        <w:t>Jakmile je zásobník prázdný → „zatím nejlepší“ je řešením problému.</w:t>
+      </w:r>
+    </w:p>
+    <w:p>
+      <w:r>
+        <w:t xml:space="preserve">Ve zdrojovém kódu aplikace je tato implementace sekvenčního algoritmu zpracována ve funkci </w:t>
+      </w:r>
+      <w:r>
+        <w:rPr>
+          <w:rStyle w:val="CodeChar"/>
+        </w:rPr>
+        <w:t>procedeNode</w:t>
+      </w:r>
+      <w:r>
+        <w:t>.</w:t>
+      </w:r>
+    </w:p>
+    <w:p>
+      <w:pPr>
+        <w:pStyle w:val="Nadpis3"/>
+      </w:pPr>
+      <w:r>
+        <w:t>Formát vstupních dat</w:t>
+      </w:r>
+    </w:p>
+    <w:p>
+      <w:r>
+        <w:t>Vstupní data pro naši implementaci předpokládáme v textovém souboru, který obsahuje:</w:t>
+      </w:r>
+    </w:p>
+    <w:p>
+      <w:pPr>
+        <w:pStyle w:val="Odstavecseseznamem"/>
+        <w:numPr>
+          <w:ilvl w:val="0"/>
+          <w:numId w:val="13"/>
+        </w:numPr>
+      </w:pPr>
+      <w:r>
+        <w:t>počet předmětů</w:t>
+      </w:r>
+    </w:p>
+    <w:p>
+      <w:pPr>
+        <w:pStyle w:val="Odstavecseseznamem"/>
+        <w:numPr>
+          <w:ilvl w:val="0"/>
+          <w:numId w:val="13"/>
+        </w:numPr>
+      </w:pPr>
+      <w:r>
+        <w:t>objem batohu</w:t>
+      </w:r>
+    </w:p>
+    <w:p>
+      <w:pPr>
+        <w:pStyle w:val="Odstavecseseznamem"/>
+        <w:numPr>
+          <w:ilvl w:val="0"/>
+          <w:numId w:val="13"/>
+        </w:numPr>
+      </w:pPr>
+      <w:r>
+        <w:t xml:space="preserve">dvojice hodnot </w:t>
+      </w:r>
+      <w:r>
+        <w:rPr>
+          <w:i/>
+        </w:rPr>
+        <w:t>value</w:t>
+      </w:r>
+      <w:r>
+        <w:t xml:space="preserve">, </w:t>
+      </w:r>
+      <w:r>
+        <w:rPr>
+          <w:i/>
+        </w:rPr>
+        <w:t>volume</w:t>
+      </w:r>
+      <w:r>
+        <w:t xml:space="preserve"> jednotlivých předmětů v počtu právě 2</w:t>
+      </w:r>
+      <w:r>
+        <w:rPr>
+          <w:i/>
+        </w:rPr>
+        <w:t>n</w:t>
+      </w:r>
+    </w:p>
+    <w:p>
+      <w:r>
+        <w:t xml:space="preserve">oddělených znaky typu </w:t>
+      </w:r>
+      <w:r>
+        <w:rPr>
+          <w:i/>
+        </w:rPr>
+        <w:t>whitespace</w:t>
+      </w:r>
+      <w:r>
+        <w:rPr>
+          <w:i/>
+        </w:rPr>
+        <w:t xml:space="preserve"> </w:t>
+      </w:r>
+      <w:r>
+        <w:t>(mezery, tabulátory, CR, LF, …)</w:t>
+      </w:r>
+    </w:p>
+    <w:p>
+      <w:pPr>
+        <w:pStyle w:val="Code"/>
+        <w:keepNext/>
+        <w:pBdr>
+          <w:top w:val="single" w:sz="4" w:space="1" w:color="auto"/>
+          <w:left w:val="single" w:sz="4" w:space="4" w:color="auto"/>
+          <w:bottom w:val="single" w:sz="4" w:space="1" w:color="auto"/>
+          <w:right w:val="single" w:sz="4" w:space="4" w:color="auto"/>
+        </w:pBdr>
+        <w:spacing w:after="120"/>
+      </w:pPr>
+      <w:r>
+        <w:t>3</w:t>
+      </w:r>
+      <w:r>
+        <w:t xml:space="preserve"> </w:t>
+      </w:r>
+      <w:r>
+        <w:t xml:space="preserve">  </w:t>
+      </w:r>
+      <w:r>
+        <w:t>2.7</w:t>
+      </w:r>
+      <w:r>
+        <w:t xml:space="preserve"> </w:t>
+      </w:r>
+      <w:r>
+        <w:t xml:space="preserve">    </w:t>
+      </w:r>
+      <w:r>
+        <w:t>1.05</w:t>
+      </w:r>
+      <w:r>
+        <w:t xml:space="preserve"> </w:t>
+      </w:r>
+      <w:r>
+        <w:t xml:space="preserve"> 1</w:t>
+      </w:r>
+      <w:r>
+        <w:t xml:space="preserve">     </w:t>
+      </w:r>
+      <w:r>
+        <w:t xml:space="preserve"> 1.04</w:t>
+      </w:r>
+      <w:r>
+        <w:t xml:space="preserve"> </w:t>
+      </w:r>
+      <w:r>
+        <w:t xml:space="preserve"> 1</w:t>
+      </w:r>
+      <w:r>
+        <w:t xml:space="preserve">    </w:t>
+      </w:r>
+      <w:r>
+        <w:t xml:space="preserve"> 1.03</w:t>
+      </w:r>
+      <w:r>
+        <w:t xml:space="preserve"> </w:t>
+      </w:r>
+      <w:r>
+        <w:t xml:space="preserve"> 1</w:t>
+      </w:r>
+      <w:r>
+        <w:t xml:space="preserve"> </w:t>
+      </w:r>
+    </w:p>
+    <w:p>
+      <w:pPr>
+        <w:pStyle w:val="Code"/>
+        <w:keepNext/>
+        <w:pBdr>
+          <w:top w:val="single" w:sz="4" w:space="1" w:color="auto"/>
+          <w:left w:val="single" w:sz="4" w:space="4" w:color="auto"/>
+          <w:bottom w:val="single" w:sz="4" w:space="1" w:color="auto"/>
+          <w:right w:val="single" w:sz="4" w:space="4" w:color="auto"/>
+        </w:pBdr>
+        <w:spacing w:after="120"/>
+      </w:pPr>
+    </w:p>
+    <w:p>
+      <w:pPr>
+        <w:pStyle w:val="Titulek"/>
+      </w:pPr>
+      <w:bookmarkStart w:id="0" w:name="_Ref279666292"/>
+      <w:r>
+        <w:t xml:space="preserve">Ukázka kódu </w:t>
+      </w:r>
+      <w:fldSimple w:instr=" SEQ Ukázka_kódu \* ARABIC ">
+        <w:r>
+          <w:rPr>
+            <w:noProof/>
+          </w:rPr>
+          <w:t>1</w:t>
+        </w:r>
+      </w:fldSimple>
+      <w:bookmarkEnd w:id="0"/>
+      <w:r>
+        <w:rPr>
+          <w:noProof/>
+        </w:rPr>
+        <w:t xml:space="preserve"> - Formát vstupních dat</w:t>
+      </w:r>
+    </w:p>
+    <w:p>
+      <w:r>
+        <w:fldChar w:fldCharType="begin"/>
+      </w:r>
+      <w:r>
+        <w:instrText xml:space="preserve"> REF _Ref279666292 \h </w:instrText>
+      </w:r>
+      <w:r>
+        <w:fldChar w:fldCharType="separate"/>
+      </w:r>
+      <w:r>
+        <w:t xml:space="preserve">Ukázka kódu </w:t>
+      </w:r>
+      <w:r>
+        <w:rPr>
+          <w:noProof/>
+        </w:rPr>
+        <w:t>1</w:t>
+      </w:r>
+      <w:r>
+        <w:fldChar w:fldCharType="end"/>
+      </w:r>
+      <w:r>
+        <w:t xml:space="preserve"> demonstruje formát vstupních dat na 3 předmětech, jejichž hodnoty jsou po řadě 1.05, 1.04, 1.03 a objemy vždy roven 1 a batohu o velikosti 2.7.</w:t>
+      </w:r>
+    </w:p>
+    <w:p>
+      <w:pPr>
+        <w:pStyle w:val="Nadpis3"/>
+      </w:pPr>
+      <w:r>
+        <w:t>Formát výstupních dat</w:t>
+      </w:r>
+    </w:p>
+    <w:p>
+      <w:r>
+        <w:t>Výstupní data jsou opět v textové formě, hlavními částmi jsou</w:t>
+      </w:r>
+    </w:p>
+    <w:p>
+      <w:pPr>
+        <w:pStyle w:val="Odstavecseseznamem"/>
+        <w:numPr>
+          <w:ilvl w:val="0"/>
+          <w:numId w:val="14"/>
+        </w:numPr>
+      </w:pPr>
+      <w:r>
+        <w:t>oznámení počtu procesorových jader podílejících se na výpočtu</w:t>
+      </w:r>
+    </w:p>
+    <w:p>
+      <w:pPr>
+        <w:pStyle w:val="Odstavecseseznamem"/>
+        <w:numPr>
+          <w:ilvl w:val="0"/>
+          <w:numId w:val="14"/>
+        </w:numPr>
+      </w:pPr>
+      <w:r>
+        <w:t>zvolený typ zásobníku</w:t>
+      </w:r>
+    </w:p>
+    <w:p>
+      <w:pPr>
+        <w:pStyle w:val="Odstavecseseznamem"/>
+        <w:numPr>
+          <w:ilvl w:val="0"/>
+          <w:numId w:val="14"/>
+        </w:numPr>
+      </w:pPr>
+      <w:r>
+        <w:t>průběžná lokální maxima jednotlivých vláken</w:t>
+      </w:r>
+    </w:p>
+    <w:p>
+      <w:pPr>
+        <w:pStyle w:val="Odstavecseseznamem"/>
+        <w:numPr>
+          <w:ilvl w:val="0"/>
+          <w:numId w:val="14"/>
+        </w:numPr>
+      </w:pPr>
+      <w:r>
+        <w:t>výsledné optimální naplnění batohu (tj. max. cena, hmotnost, binární vektor obsahu batohu)</w:t>
+      </w:r>
+    </w:p>
+    <w:p>
+      <w:pPr>
+        <w:pStyle w:val="Odstavecseseznamem"/>
+        <w:numPr>
+          <w:ilvl w:val="0"/>
+          <w:numId w:val="14"/>
+        </w:numPr>
+      </w:pPr>
+      <w:r>
+        <w:t>spotřebovaný čas pro běh úlohy</w:t>
+      </w:r>
+      <w:r>
+        <w:t xml:space="preserve"> [s]</w:t>
+      </w:r>
+    </w:p>
+    <w:p>
+      <w:pPr>
+        <w:pStyle w:val="Code"/>
+        <w:pBdr>
+          <w:top w:val="single" w:sz="4" w:space="1" w:color="auto"/>
+          <w:left w:val="single" w:sz="4" w:space="4" w:color="auto"/>
+          <w:bottom w:val="single" w:sz="4" w:space="1" w:color="auto"/>
+          <w:right w:val="single" w:sz="4" w:space="4" w:color="auto"/>
+        </w:pBdr>
+        <w:spacing w:after="0"/>
+        <w:rPr>
+          <w:lang w:val="en-US"/>
+        </w:rPr>
+      </w:pPr>
+      <w:r>
+        <w:rPr>
+          <w:lang w:val="en-US"/>
+        </w:rPr>
+        <w:t>P0:There are 2 processes.</w:t>
+      </w:r>
+    </w:p>
+    <w:p>
+      <w:pPr>
+        <w:pStyle w:val="Code"/>
+        <w:pBdr>
+          <w:top w:val="single" w:sz="4" w:space="1" w:color="auto"/>
+          <w:left w:val="single" w:sz="4" w:space="4" w:color="auto"/>
+          <w:bottom w:val="single" w:sz="4" w:space="1" w:color="auto"/>
+          <w:right w:val="single" w:sz="4" w:space="4" w:color="auto"/>
+        </w:pBdr>
+        <w:spacing w:after="0"/>
+        <w:rPr>
+          <w:lang w:val="en-US"/>
+        </w:rPr>
+      </w:pPr>
+      <w:r>
+        <w:rPr>
+          <w:lang w:val="en-US"/>
+        </w:rPr>
+        <w:t xml:space="preserve">StackType: STACK </w:t>
+      </w:r>
+    </w:p>
+    <w:p>
+      <w:pPr>
+        <w:pStyle w:val="Code"/>
+        <w:pBdr>
+          <w:top w:val="single" w:sz="4" w:space="1" w:color="auto"/>
+          <w:left w:val="single" w:sz="4" w:space="4" w:color="auto"/>
+          <w:bottom w:val="single" w:sz="4" w:space="1" w:color="auto"/>
+          <w:right w:val="single" w:sz="4" w:space="4" w:color="auto"/>
+        </w:pBdr>
+        <w:spacing w:after="0"/>
+      </w:pPr>
+      <w:r>
+        <w:t>... případná lokální maxima a dodatečné informace ...</w:t>
+      </w:r>
+    </w:p>
+    <w:p>
+      <w:pPr>
+        <w:pStyle w:val="Code"/>
+        <w:pBdr>
+          <w:top w:val="single" w:sz="4" w:space="1" w:color="auto"/>
+          <w:left w:val="single" w:sz="4" w:space="4" w:color="auto"/>
+          <w:bottom w:val="single" w:sz="4" w:space="1" w:color="auto"/>
+          <w:right w:val="single" w:sz="4" w:space="4" w:color="auto"/>
+        </w:pBdr>
+        <w:spacing w:after="0"/>
+        <w:rPr>
+          <w:lang w:val="en-US"/>
+        </w:rPr>
+      </w:pPr>
+      <w:r>
+        <w:rPr>
+          <w:lang w:val="en-US"/>
+        </w:rPr>
+        <w:t>P0:solution with the value of 3538 is:</w:t>
+      </w:r>
+    </w:p>
+    <w:p>
+      <w:pPr>
+        <w:pStyle w:val="Code"/>
+        <w:pBdr>
+          <w:top w:val="single" w:sz="4" w:space="1" w:color="auto"/>
+          <w:left w:val="single" w:sz="4" w:space="4" w:color="auto"/>
+          <w:bottom w:val="single" w:sz="4" w:space="1" w:color="auto"/>
+          <w:right w:val="single" w:sz="4" w:space="4" w:color="auto"/>
+        </w:pBdr>
+        <w:spacing w:after="0"/>
+        <w:rPr>
+          <w:lang w:val="en-US"/>
+        </w:rPr>
+      </w:pPr>
+      <w:r>
+        <w:rPr>
+          <w:lang w:val="en-US"/>
+        </w:rPr>
+        <w:t>---Node Content:--- (0)</w:t>
+      </w:r>
+    </w:p>
+    <w:p>
+      <w:pPr>
+        <w:pStyle w:val="Code"/>
+        <w:pBdr>
+          <w:top w:val="single" w:sz="4" w:space="1" w:color="auto"/>
+          <w:left w:val="single" w:sz="4" w:space="4" w:color="auto"/>
+          <w:bottom w:val="single" w:sz="4" w:space="1" w:color="auto"/>
+          <w:right w:val="single" w:sz="4" w:space="4" w:color="auto"/>
+        </w:pBdr>
+        <w:spacing w:after="0"/>
+        <w:rPr>
+          <w:lang w:val="en-US"/>
+        </w:rPr>
+      </w:pPr>
+      <w:r>
+        <w:rPr>
+          <w:lang w:val="en-US"/>
+        </w:rPr>
+        <w:t>P0:Vector content: &lt;1 1 1 1 1 1 0 1 1 1 1 1 1 1 1 1 1 1 0 1 1 1 1 0 0 0 1 &gt;</w:t>
+      </w:r>
+    </w:p>
+    <w:p>
+      <w:pPr>
+        <w:pStyle w:val="Code"/>
+        <w:pBdr>
+          <w:top w:val="single" w:sz="4" w:space="1" w:color="auto"/>
+          <w:left w:val="single" w:sz="4" w:space="4" w:color="auto"/>
+          <w:bottom w:val="single" w:sz="4" w:space="1" w:color="auto"/>
+          <w:right w:val="single" w:sz="4" w:space="4" w:color="auto"/>
+        </w:pBdr>
+        <w:spacing w:after="0"/>
+        <w:rPr>
+          <w:lang w:val="en-US"/>
+        </w:rPr>
+      </w:pPr>
+      <w:r>
+        <w:rPr>
+          <w:lang w:val="en-US"/>
+        </w:rPr>
+        <w:t>P0:Volume: 348</w:t>
+      </w:r>
+    </w:p>
+    <w:p>
+      <w:pPr>
+        <w:pStyle w:val="Code"/>
+        <w:keepNext/>
+        <w:pBdr>
+          <w:top w:val="single" w:sz="4" w:space="1" w:color="auto"/>
+          <w:left w:val="single" w:sz="4" w:space="4" w:color="auto"/>
+          <w:bottom w:val="single" w:sz="4" w:space="1" w:color="auto"/>
+          <w:right w:val="single" w:sz="4" w:space="4" w:color="auto"/>
+        </w:pBdr>
+        <w:spacing w:after="0"/>
+      </w:pPr>
+      <w:r>
+        <w:t>Spotrebovany cas je: 267.985</w:t>
+      </w:r>
+    </w:p>
+    <w:p>
+      <w:pPr>
+        <w:pStyle w:val="Titulek"/>
+      </w:pPr>
+      <w:r>
+        <w:t xml:space="preserve">Ukázka kódu </w:t>
+      </w:r>
+      <w:fldSimple w:instr=" SEQ Ukázka_kódu \* ARABIC ">
+        <w:r>
+          <w:rPr>
+            <w:noProof/>
+          </w:rPr>
+          <w:t>2</w:t>
+        </w:r>
+      </w:fldSimple>
+      <w:r>
+        <w:t xml:space="preserve"> - Formát výstupních dat</w:t>
+      </w:r>
+    </w:p>
+    <w:p/>
     <w:p>
       <w:pPr>
         <w:pStyle w:val="Nadpis1"/>
       </w:pPr>
       <w:r>
+        <w:lastRenderedPageBreak/>
         <w:t>Popis paralelního algoritmu a jeho implementace v MPI</w:t>
       </w:r>
     </w:p>
@@ -1956,19 +2429,16 @@
         <w:footnoteRef/>
       </w:r>
       <w:r>
-        <w:t xml:space="preserve"> Krok</w:t>
-      </w:r>
-      <w:r>
-        <w:t xml:space="preserve"> BB algoritmu, </w:t>
-      </w:r>
-      <w:r>
-        <w:t xml:space="preserve">kdy je neperspektivní podstrom vyřazen z prohledávání. Viz zdroj </w:t>
-      </w:r>
-      <w:r>
-        <w:t>[4]</w:t>
-      </w:r>
-      <w:r>
-        <w:t>.</w:t>
+        <w:t xml:space="preserve"> Čas vybrané úlohy pro zvolený počet předmětů </w:t>
+      </w:r>
+      <w:r>
+        <w:rPr>
+          <w:i/>
+        </w:rPr>
+        <w:t>n</w:t>
+      </w:r>
+      <w:r>
+        <w:t>, přesný čas vždy závisí na datech, zde klademe důraz na řád výsledků.</w:t>
       </w:r>
     </w:p>
   </w:footnote>
@@ -1984,16 +2454,19 @@
         <w:footnoteRef/>
       </w:r>
       <w:r>
-        <w:t xml:space="preserve"> Čas vybrané úlohy pro zvolený počet předmětů </w:t>
-      </w:r>
-      <w:r>
-        <w:rPr>
-          <w:i/>
-        </w:rPr>
-        <w:t>n</w:t>
-      </w:r>
-      <w:r>
-        <w:t>, přesný čas vždy závisí na datech, zde klademe důraz na řád výsledků.</w:t>
+        <w:t xml:space="preserve"> Krok</w:t>
+      </w:r>
+      <w:r>
+        <w:t xml:space="preserve"> BB algoritmu, </w:t>
+      </w:r>
+      <w:r>
+        <w:t xml:space="preserve">kdy je neperspektivní podstrom vyřazen z prohledávání. Viz zdroj </w:t>
+      </w:r>
+      <w:r>
+        <w:t>[4]</w:t>
+      </w:r>
+      <w:r>
+        <w:t>.</w:t>
       </w:r>
     </w:p>
   </w:footnote>
@@ -2827,6 +3300,119 @@
     <w:numStyleLink w:val="Styl1"/>
   </w:abstractNum>
   <w:abstractNum w:abstractNumId="11">
+    <w:nsid w:val="7B3D1587"/>
+    <w:multiLevelType w:val="hybridMultilevel"/>
+    <w:tmpl w:val="0B00576C"/>
+    <w:lvl w:ilvl="0" w:tplc="04050001">
+      <w:start w:val="1"/>
+      <w:numFmt w:val="bullet"/>
+      <w:lvlText w:val=""/>
+      <w:lvlJc w:val="left"/>
+      <w:pPr>
+        <w:ind w:left="720" w:hanging="360"/>
+      </w:pPr>
+      <w:rPr>
+        <w:rFonts w:ascii="Symbol" w:hAnsi="Symbol" w:hint="default"/>
+      </w:rPr>
+    </w:lvl>
+    <w:lvl w:ilvl="1" w:tplc="04050003" w:tentative="1">
+      <w:start w:val="1"/>
+      <w:numFmt w:val="bullet"/>
+      <w:lvlText w:val="o"/>
+      <w:lvlJc w:val="left"/>
+      <w:pPr>
+        <w:ind w:left="1440" w:hanging="360"/>
+      </w:pPr>
+      <w:rPr>
+        <w:rFonts w:ascii="Courier New" w:hAnsi="Courier New" w:cs="Courier New" w:hint="default"/>
+      </w:rPr>
+    </w:lvl>
+    <w:lvl w:ilvl="2" w:tplc="04050005" w:tentative="1">
+      <w:start w:val="1"/>
+      <w:numFmt w:val="bullet"/>
+      <w:lvlText w:val=""/>
+      <w:lvlJc w:val="left"/>
+      <w:pPr>
+        <w:ind w:left="2160" w:hanging="360"/>
+      </w:pPr>
+      <w:rPr>
+        <w:rFonts w:ascii="Wingdings" w:hAnsi="Wingdings" w:hint="default"/>
+      </w:rPr>
+    </w:lvl>
+    <w:lvl w:ilvl="3" w:tplc="04050001" w:tentative="1">
+      <w:start w:val="1"/>
+      <w:numFmt w:val="bullet"/>
+      <w:lvlText w:val=""/>
+      <w:lvlJc w:val="left"/>
+      <w:pPr>
+        <w:ind w:left="2880" w:hanging="360"/>
+      </w:pPr>
+      <w:rPr>
+        <w:rFonts w:ascii="Symbol" w:hAnsi="Symbol" w:hint="default"/>
+      </w:rPr>
+    </w:lvl>
+    <w:lvl w:ilvl="4" w:tplc="04050003" w:tentative="1">
+      <w:start w:val="1"/>
+      <w:numFmt w:val="bullet"/>
+      <w:lvlText w:val="o"/>
+      <w:lvlJc w:val="left"/>
+      <w:pPr>
+        <w:ind w:left="3600" w:hanging="360"/>
+      </w:pPr>
+      <w:rPr>
+        <w:rFonts w:ascii="Courier New" w:hAnsi="Courier New" w:cs="Courier New" w:hint="default"/>
+      </w:rPr>
+    </w:lvl>
+    <w:lvl w:ilvl="5" w:tplc="04050005" w:tentative="1">
+      <w:start w:val="1"/>
+      <w:numFmt w:val="bullet"/>
+      <w:lvlText w:val=""/>
+      <w:lvlJc w:val="left"/>
+      <w:pPr>
+        <w:ind w:left="4320" w:hanging="360"/>
+      </w:pPr>
+      <w:rPr>
+        <w:rFonts w:ascii="Wingdings" w:hAnsi="Wingdings" w:hint="default"/>
+      </w:rPr>
+    </w:lvl>
+    <w:lvl w:ilvl="6" w:tplc="04050001" w:tentative="1">
+      <w:start w:val="1"/>
+      <w:numFmt w:val="bullet"/>
+      <w:lvlText w:val=""/>
+      <w:lvlJc w:val="left"/>
+      <w:pPr>
+        <w:ind w:left="5040" w:hanging="360"/>
+      </w:pPr>
+      <w:rPr>
+        <w:rFonts w:ascii="Symbol" w:hAnsi="Symbol" w:hint="default"/>
+      </w:rPr>
+    </w:lvl>
+    <w:lvl w:ilvl="7" w:tplc="04050003" w:tentative="1">
+      <w:start w:val="1"/>
+      <w:numFmt w:val="bullet"/>
+      <w:lvlText w:val="o"/>
+      <w:lvlJc w:val="left"/>
+      <w:pPr>
+        <w:ind w:left="5760" w:hanging="360"/>
+      </w:pPr>
+      <w:rPr>
+        <w:rFonts w:ascii="Courier New" w:hAnsi="Courier New" w:cs="Courier New" w:hint="default"/>
+      </w:rPr>
+    </w:lvl>
+    <w:lvl w:ilvl="8" w:tplc="04050005" w:tentative="1">
+      <w:start w:val="1"/>
+      <w:numFmt w:val="bullet"/>
+      <w:lvlText w:val=""/>
+      <w:lvlJc w:val="left"/>
+      <w:pPr>
+        <w:ind w:left="6480" w:hanging="360"/>
+      </w:pPr>
+      <w:rPr>
+        <w:rFonts w:ascii="Wingdings" w:hAnsi="Wingdings" w:hint="default"/>
+      </w:rPr>
+    </w:lvl>
+  </w:abstractNum>
+  <w:abstractNum w:abstractNumId="12">
     <w:nsid w:val="7BDC6E68"/>
     <w:multiLevelType w:val="hybridMultilevel"/>
     <w:tmpl w:val="C32AC3A2"/>
@@ -2910,6 +3496,119 @@
       <w:pPr>
         <w:ind w:left="6480" w:hanging="180"/>
       </w:pPr>
+    </w:lvl>
+  </w:abstractNum>
+  <w:abstractNum w:abstractNumId="13">
+    <w:nsid w:val="7F9D0DEA"/>
+    <w:multiLevelType w:val="hybridMultilevel"/>
+    <w:tmpl w:val="0F8CBE64"/>
+    <w:lvl w:ilvl="0" w:tplc="04050001">
+      <w:start w:val="1"/>
+      <w:numFmt w:val="bullet"/>
+      <w:lvlText w:val=""/>
+      <w:lvlJc w:val="left"/>
+      <w:pPr>
+        <w:ind w:left="720" w:hanging="360"/>
+      </w:pPr>
+      <w:rPr>
+        <w:rFonts w:ascii="Symbol" w:hAnsi="Symbol" w:hint="default"/>
+      </w:rPr>
+    </w:lvl>
+    <w:lvl w:ilvl="1" w:tplc="04050003" w:tentative="1">
+      <w:start w:val="1"/>
+      <w:numFmt w:val="bullet"/>
+      <w:lvlText w:val="o"/>
+      <w:lvlJc w:val="left"/>
+      <w:pPr>
+        <w:ind w:left="1440" w:hanging="360"/>
+      </w:pPr>
+      <w:rPr>
+        <w:rFonts w:ascii="Courier New" w:hAnsi="Courier New" w:cs="Courier New" w:hint="default"/>
+      </w:rPr>
+    </w:lvl>
+    <w:lvl w:ilvl="2" w:tplc="04050005" w:tentative="1">
+      <w:start w:val="1"/>
+      <w:numFmt w:val="bullet"/>
+      <w:lvlText w:val=""/>
+      <w:lvlJc w:val="left"/>
+      <w:pPr>
+        <w:ind w:left="2160" w:hanging="360"/>
+      </w:pPr>
+      <w:rPr>
+        <w:rFonts w:ascii="Wingdings" w:hAnsi="Wingdings" w:hint="default"/>
+      </w:rPr>
+    </w:lvl>
+    <w:lvl w:ilvl="3" w:tplc="04050001" w:tentative="1">
+      <w:start w:val="1"/>
+      <w:numFmt w:val="bullet"/>
+      <w:lvlText w:val=""/>
+      <w:lvlJc w:val="left"/>
+      <w:pPr>
+        <w:ind w:left="2880" w:hanging="360"/>
+      </w:pPr>
+      <w:rPr>
+        <w:rFonts w:ascii="Symbol" w:hAnsi="Symbol" w:hint="default"/>
+      </w:rPr>
+    </w:lvl>
+    <w:lvl w:ilvl="4" w:tplc="04050003" w:tentative="1">
+      <w:start w:val="1"/>
+      <w:numFmt w:val="bullet"/>
+      <w:lvlText w:val="o"/>
+      <w:lvlJc w:val="left"/>
+      <w:pPr>
+        <w:ind w:left="3600" w:hanging="360"/>
+      </w:pPr>
+      <w:rPr>
+        <w:rFonts w:ascii="Courier New" w:hAnsi="Courier New" w:cs="Courier New" w:hint="default"/>
+      </w:rPr>
+    </w:lvl>
+    <w:lvl w:ilvl="5" w:tplc="04050005" w:tentative="1">
+      <w:start w:val="1"/>
+      <w:numFmt w:val="bullet"/>
+      <w:lvlText w:val=""/>
+      <w:lvlJc w:val="left"/>
+      <w:pPr>
+        <w:ind w:left="4320" w:hanging="360"/>
+      </w:pPr>
+      <w:rPr>
+        <w:rFonts w:ascii="Wingdings" w:hAnsi="Wingdings" w:hint="default"/>
+      </w:rPr>
+    </w:lvl>
+    <w:lvl w:ilvl="6" w:tplc="04050001" w:tentative="1">
+      <w:start w:val="1"/>
+      <w:numFmt w:val="bullet"/>
+      <w:lvlText w:val=""/>
+      <w:lvlJc w:val="left"/>
+      <w:pPr>
+        <w:ind w:left="5040" w:hanging="360"/>
+      </w:pPr>
+      <w:rPr>
+        <w:rFonts w:ascii="Symbol" w:hAnsi="Symbol" w:hint="default"/>
+      </w:rPr>
+    </w:lvl>
+    <w:lvl w:ilvl="7" w:tplc="04050003" w:tentative="1">
+      <w:start w:val="1"/>
+      <w:numFmt w:val="bullet"/>
+      <w:lvlText w:val="o"/>
+      <w:lvlJc w:val="left"/>
+      <w:pPr>
+        <w:ind w:left="5760" w:hanging="360"/>
+      </w:pPr>
+      <w:rPr>
+        <w:rFonts w:ascii="Courier New" w:hAnsi="Courier New" w:cs="Courier New" w:hint="default"/>
+      </w:rPr>
+    </w:lvl>
+    <w:lvl w:ilvl="8" w:tplc="04050005" w:tentative="1">
+      <w:start w:val="1"/>
+      <w:numFmt w:val="bullet"/>
+      <w:lvlText w:val=""/>
+      <w:lvlJc w:val="left"/>
+      <w:pPr>
+        <w:ind w:left="6480" w:hanging="360"/>
+      </w:pPr>
+      <w:rPr>
+        <w:rFonts w:ascii="Wingdings" w:hAnsi="Wingdings" w:hint="default"/>
+      </w:rPr>
     </w:lvl>
   </w:abstractNum>
   <w:num w:numId="1">
@@ -2925,7 +3624,7 @@
     <w:abstractNumId w:val="0"/>
   </w:num>
   <w:num w:numId="5">
-    <w:abstractNumId w:val="11"/>
+    <w:abstractNumId w:val="12"/>
   </w:num>
   <w:num w:numId="6">
     <w:abstractNumId w:val="8"/>
@@ -2947,6 +3646,12 @@
   </w:num>
   <w:num w:numId="12">
     <w:abstractNumId w:val="10"/>
+  </w:num>
+  <w:num w:numId="13">
+    <w:abstractNumId w:val="11"/>
+  </w:num>
+  <w:num w:numId="14">
+    <w:abstractNumId w:val="13"/>
   </w:num>
 </w:numbering>
 </file>
@@ -4244,7 +4949,7 @@
 </file>
 
 <file path=customXml/itemProps1.xml><?xml version="1.0" encoding="utf-8"?>
-<ds:datastoreItem xmlns:ds="http://schemas.openxmlformats.org/officeDocument/2006/customXml" ds:itemID="{AB7F1E2D-D30D-47BF-B552-1B56F7B55B1B}">
+<ds:datastoreItem xmlns:ds="http://schemas.openxmlformats.org/officeDocument/2006/customXml" ds:itemID="{033B48EC-0741-4C9B-ADEE-6B101B477F09}">
   <ds:schemaRefs>
     <ds:schemaRef ds:uri="http://schemas.openxmlformats.org/officeDocument/2006/bibliography"/>
   </ds:schemaRefs>

--- a/ukol2/src/docs/zprava.docx
+++ b/ukol2/src/docs/zprava.docx
@@ -4,7 +4,7 @@
   <w:body>
     <w:p>
       <w:pPr>
-        <w:pStyle w:val="Bezmezer"/>
+        <w:pStyle w:val="NoSpacing"/>
         <w:jc w:val="center"/>
         <w:rPr>
           <w:b/>
@@ -54,7 +54,7 @@
     </w:p>
     <w:p>
       <w:pPr>
-        <w:pStyle w:val="Bezmezer"/>
+        <w:pStyle w:val="NoSpacing"/>
         <w:jc w:val="center"/>
         <w:rPr>
           <w:sz w:val="28"/>
@@ -77,10 +77,10 @@
         </w:rPr>
         <w:t>&lt;</w:t>
       </w:r>
-      <w:hyperlink r:id="rId8" w:history="1">
+      <w:hyperlink r:id="rId7" w:history="1">
         <w:r>
           <w:rPr>
-            <w:rStyle w:val="Hypertextovodkaz"/>
+            <w:rStyle w:val="Hyperlink"/>
             <w:sz w:val="28"/>
             <w:szCs w:val="28"/>
             <w:lang w:val="en-US"/>
@@ -120,10 +120,10 @@
         </w:rPr>
         <w:t>&lt;</w:t>
       </w:r>
-      <w:hyperlink r:id="rId9" w:history="1">
+      <w:hyperlink r:id="rId8" w:history="1">
         <w:r>
           <w:rPr>
-            <w:rStyle w:val="Hypertextovodkaz"/>
+            <w:rStyle w:val="Hyperlink"/>
             <w:sz w:val="28"/>
             <w:szCs w:val="28"/>
             <w:lang w:val="en-US"/>
@@ -142,7 +142,7 @@
     </w:p>
     <w:p>
       <w:pPr>
-        <w:pStyle w:val="Bezmezer"/>
+        <w:pStyle w:val="NoSpacing"/>
         <w:jc w:val="center"/>
         <w:rPr>
           <w:sz w:val="28"/>
@@ -165,7 +165,7 @@
     </w:p>
     <w:p>
       <w:pPr>
-        <w:pStyle w:val="Bezmezer"/>
+        <w:pStyle w:val="NoSpacing"/>
         <w:jc w:val="center"/>
         <w:rPr>
           <w:sz w:val="28"/>
@@ -184,7 +184,7 @@
     <w:p/>
     <w:p>
       <w:pPr>
-        <w:pStyle w:val="Nadpis1"/>
+        <w:pStyle w:val="Heading1"/>
       </w:pPr>
       <w:r>
         <w:t>Definice problému a popis sekvenčního algoritmu</w:t>
@@ -192,7 +192,7 @@
     </w:p>
     <w:p>
       <w:pPr>
-        <w:pStyle w:val="Nadpis2"/>
+        <w:pStyle w:val="Heading2"/>
       </w:pPr>
       <w:r>
         <w:t xml:space="preserve">Zadání úlohy </w:t>
@@ -203,7 +203,7 @@
     </w:p>
     <w:p>
       <w:pPr>
-        <w:pStyle w:val="Nadpis3"/>
+        <w:pStyle w:val="Heading3"/>
       </w:pPr>
       <w:r>
         <w:t>Úkol</w:t>
@@ -211,19 +211,7 @@
     </w:p>
     <w:p>
       <w:r>
-        <w:t xml:space="preserve">Náhodou se shodou příznivých okolností ocitnete v jeskyni pokladů. Je zde mnoho (přesněji n) předmetů. U každého </w:t>
-      </w:r>
-      <w:r>
-        <w:t>předmětu</w:t>
-      </w:r>
-      <w:r>
-        <w:t xml:space="preserve"> znáte jeho cenu a objem. Chcete si z této jeskyně odnést předměty v co největší celkové hodnotě, předměty ale můžete odnést jen ve svém batohu. Máte batoh, kam se vejde neomezený počet </w:t>
-      </w:r>
-      <w:r>
-        <w:t>předmětů</w:t>
-      </w:r>
-      <w:r>
-        <w:t xml:space="preserve">, ale má maximální objem </w:t>
+        <w:t xml:space="preserve">Náhodou se shodou příznivých okolností ocitnete v jeskyni pokladů. Je zde mnoho (přesněji n) předmetů. U každého předmětu znáte jeho cenu a objem. Chcete si z této jeskyně odnést předměty v co největší celkové hodnotě, předměty ale můžete odnést jen ve svém batohu. Máte batoh, kam se vejde neomezený počet předmětů, ale má maximální objem </w:t>
       </w:r>
       <w:r>
         <w:rPr>
@@ -315,7 +303,7 @@
     </w:p>
     <w:p>
       <w:pPr>
-        <w:pStyle w:val="Nadpis3"/>
+        <w:pStyle w:val="Heading3"/>
       </w:pPr>
       <w:r>
         <w:t>Vstupní data:</w:t>
@@ -324,10 +312,17 @@
     <w:p/>
     <w:tbl>
       <w:tblPr>
-        <w:tblStyle w:val="Mkatabulky"/>
         <w:tblW w:w="0" w:type="auto"/>
+        <w:tblBorders>
+          <w:top w:val="single" w:sz="4" w:space="0" w:color="000000"/>
+          <w:left w:val="single" w:sz="4" w:space="0" w:color="000000"/>
+          <w:bottom w:val="single" w:sz="4" w:space="0" w:color="000000"/>
+          <w:right w:val="single" w:sz="4" w:space="0" w:color="000000"/>
+          <w:insideH w:val="single" w:sz="4" w:space="0" w:color="000000"/>
+          <w:insideV w:val="single" w:sz="4" w:space="0" w:color="000000"/>
+        </w:tblBorders>
         <w:tblLayout w:type="fixed"/>
-        <w:tblLook w:val="04A0"/>
+        <w:tblLook w:val="00A0"/>
       </w:tblPr>
       <w:tblGrid>
         <w:gridCol w:w="1668"/>
@@ -341,6 +336,7 @@
           </w:tcPr>
           <w:p>
             <w:pPr>
+              <w:spacing w:after="0" w:line="240" w:lineRule="auto"/>
               <w:rPr>
                 <w:b/>
               </w:rPr>
@@ -359,6 +355,7 @@
           </w:tcPr>
           <w:p>
             <w:pPr>
+              <w:spacing w:after="0" w:line="240" w:lineRule="auto"/>
               <w:rPr>
                 <w:b/>
               </w:rPr>
@@ -377,6 +374,7 @@
           </w:tcPr>
           <w:p>
             <w:pPr>
+              <w:spacing w:after="0" w:line="240" w:lineRule="auto"/>
               <w:rPr>
                 <w:b/>
               </w:rPr>
@@ -397,6 +395,7 @@
           </w:tcPr>
           <w:p>
             <w:pPr>
+              <w:spacing w:after="0" w:line="240" w:lineRule="auto"/>
               <w:rPr>
                 <w:i/>
               </w:rPr>
@@ -414,6 +413,9 @@
             <w:tcW w:w="3118" w:type="dxa"/>
           </w:tcPr>
           <w:p>
+            <w:pPr>
+              <w:spacing w:after="0" w:line="240" w:lineRule="auto"/>
+            </w:pPr>
             <w:r>
               <w:t xml:space="preserve">konstanta </w:t>
             </w:r>
@@ -430,6 +432,9 @@
             <w:tcW w:w="4426" w:type="dxa"/>
           </w:tcPr>
           <w:p>
+            <w:pPr>
+              <w:spacing w:after="0" w:line="240" w:lineRule="auto"/>
+            </w:pPr>
             <w:r>
               <w:t>počet předmětů</w:t>
             </w:r>
@@ -443,6 +448,7 @@
           </w:tcPr>
           <w:p>
             <w:pPr>
+              <w:spacing w:after="0" w:line="240" w:lineRule="auto"/>
               <w:rPr>
                 <w:i/>
               </w:rPr>
@@ -460,6 +466,9 @@
             <w:tcW w:w="3118" w:type="dxa"/>
           </w:tcPr>
           <w:p>
+            <w:pPr>
+              <w:spacing w:after="0" w:line="240" w:lineRule="auto"/>
+            </w:pPr>
             <w:r>
               <w:t xml:space="preserve">cenový vektor </w:t>
             </w:r>
@@ -476,11 +485,11 @@
             <w:tcW w:w="4426" w:type="dxa"/>
           </w:tcPr>
           <w:p>
-            <w:r>
-              <w:t>ceny jednotlivých předmětů</w:t>
-            </w:r>
-            <w:r>
-              <w:t>, 0.9</w:t>
+            <w:pPr>
+              <w:spacing w:after="0" w:line="240" w:lineRule="auto"/>
+            </w:pPr>
+            <w:r>
+              <w:t>ceny jednotlivých předmětů, 0.9</w:t>
             </w:r>
             <w:r>
               <w:rPr>
@@ -529,6 +538,7 @@
           </w:tcPr>
           <w:p>
             <w:pPr>
+              <w:spacing w:after="0" w:line="240" w:lineRule="auto"/>
               <w:rPr>
                 <w:i/>
               </w:rPr>
@@ -546,6 +556,9 @@
             <w:tcW w:w="3118" w:type="dxa"/>
           </w:tcPr>
           <w:p>
+            <w:pPr>
+              <w:spacing w:after="0" w:line="240" w:lineRule="auto"/>
+            </w:pPr>
             <w:r>
               <w:t xml:space="preserve">vektor objemu </w:t>
             </w:r>
@@ -562,11 +575,11 @@
             <w:tcW w:w="4426" w:type="dxa"/>
           </w:tcPr>
           <w:p>
-            <w:r>
-              <w:t>objemy jednotlivých předmětů</w:t>
-            </w:r>
-            <w:r>
-              <w:t xml:space="preserve">, 0.9 </w:t>
+            <w:pPr>
+              <w:spacing w:after="0" w:line="240" w:lineRule="auto"/>
+            </w:pPr>
+            <w:r>
+              <w:t xml:space="preserve">objemy jednotlivých předmětů, 0.9 </w:t>
             </w:r>
             <w:r>
               <w:rPr>
@@ -609,6 +622,7 @@
           </w:tcPr>
           <w:p>
             <w:pPr>
+              <w:spacing w:after="0" w:line="240" w:lineRule="auto"/>
               <w:rPr>
                 <w:i/>
               </w:rPr>
@@ -626,6 +640,9 @@
             <w:tcW w:w="3118" w:type="dxa"/>
           </w:tcPr>
           <w:p>
+            <w:pPr>
+              <w:spacing w:after="0" w:line="240" w:lineRule="auto"/>
+            </w:pPr>
             <w:r>
               <w:t xml:space="preserve">konstanta </w:t>
             </w:r>
@@ -644,6 +661,7 @@
           <w:p>
             <w:pPr>
               <w:keepNext/>
+              <w:spacing w:after="0" w:line="240" w:lineRule="auto"/>
             </w:pPr>
             <w:r>
               <w:t>maximální objem předmětů, co lze odnést</w:t>
@@ -654,7 +672,7 @@
     </w:tbl>
     <w:p>
       <w:pPr>
-        <w:pStyle w:val="Titulek"/>
+        <w:pStyle w:val="Caption"/>
       </w:pPr>
       <w:r>
         <w:t xml:space="preserve">Tabulka </w:t>
@@ -679,7 +697,7 @@
     </w:p>
     <w:p>
       <w:pPr>
-        <w:pStyle w:val="Nadpis3"/>
+        <w:pStyle w:val="Heading3"/>
       </w:pPr>
       <w:r>
         <w:t>Výstup algoritmu:</w:t>
@@ -692,7 +710,7 @@
     </w:p>
     <w:p>
       <w:pPr>
-        <w:pStyle w:val="Nadpis2"/>
+        <w:pStyle w:val="Heading2"/>
       </w:pPr>
       <w:r>
         <w:t>Popis sekvenčního algoritmu</w:t>
@@ -710,7 +728,7 @@
       </w:r>
       <w:r>
         <w:rPr>
-          <w:rStyle w:val="Znakapoznpodarou"/>
+          <w:rStyle w:val="FootnoteReference"/>
         </w:rPr>
         <w:footnoteReference w:id="1"/>
       </w:r>
@@ -724,13 +742,7 @@
         <w:t>n</w:t>
       </w:r>
       <w:r>
-        <w:t xml:space="preserve">. Řešení vždy existuje. Cena, kterou maximalizujeme, je součet cen věcí v batohu. Algoritmus končí, když je cena rovna horní </w:t>
-      </w:r>
-      <w:r>
-        <w:t>mezi nebo když</w:t>
-      </w:r>
-      <w:r>
-        <w:t xml:space="preserve"> prohledá celý stavový prostor do hloubky dané </w:t>
+        <w:t xml:space="preserve">. Řešení vždy existuje. Cena, kterou maximalizujeme, je součet cen věcí v batohu. Algoritmus končí, když je cena rovna horní mezi nebo když prohledá celý stavový prostor do hloubky dané </w:t>
       </w:r>
       <w:r>
         <w:rPr>
@@ -805,10 +817,9 @@
     <w:p/>
     <w:p>
       <w:pPr>
-        <w:pStyle w:val="Nadpis3"/>
-      </w:pPr>
-      <w:r>
-        <w:lastRenderedPageBreak/>
+        <w:pStyle w:val="Heading3"/>
+      </w:pPr>
+      <w:r>
         <w:t>Nástin algoritmu:</w:t>
       </w:r>
     </w:p>
@@ -841,15 +852,12 @@
         <w:t>a</w:t>
       </w:r>
       <w:r>
-        <w:t>)</w:t>
-      </w:r>
-      <w:r>
-        <w:t xml:space="preserve"> se lze vrátit, pokud</w:t>
-      </w:r>
-    </w:p>
-    <w:p>
-      <w:pPr>
-        <w:pStyle w:val="Odstavecseseznamem"/>
+        <w:t>) se lze vrátit, pokud</w:t>
+      </w:r>
+    </w:p>
+    <w:p>
+      <w:pPr>
+        <w:pStyle w:val="ListParagraph"/>
         <w:numPr>
           <w:ilvl w:val="0"/>
           <w:numId w:val="5"/>
@@ -873,7 +881,7 @@
     </w:p>
     <w:p>
       <w:pPr>
-        <w:pStyle w:val="Odstavecseseznamem"/>
+        <w:pStyle w:val="ListParagraph"/>
         <w:numPr>
           <w:ilvl w:val="0"/>
           <w:numId w:val="5"/>
@@ -897,7 +905,7 @@
     </w:p>
     <w:p>
       <w:pPr>
-        <w:pStyle w:val="Nadpis3"/>
+        <w:pStyle w:val="Heading3"/>
       </w:pPr>
       <w:r>
         <w:t>Odchylky od zadání</w:t>
@@ -928,7 +936,7 @@
     </w:p>
     <w:p>
       <w:pPr>
-        <w:pStyle w:val="Bezmezer"/>
+        <w:pStyle w:val="NoSpacing"/>
         <w:jc w:val="center"/>
         <w:rPr>
           <w:rFonts w:cs="Garamond"/>
@@ -1025,15 +1033,12 @@
     </w:p>
     <w:p>
       <w:r>
-        <w:t>Vstupy s takto omezenými hodnotami bez problémů zpracováváme, nicméně naše implementace si poradí i s hodnotami mimo tento</w:t>
-      </w:r>
-      <w:r>
-        <w:t xml:space="preserve"> interval. Problémy nám nečiní ani </w:t>
-      </w:r>
-    </w:p>
-    <w:p>
-      <w:pPr>
-        <w:pStyle w:val="Odstavecseseznamem"/>
+        <w:t xml:space="preserve">Vstupy s takto omezenými hodnotami bez problémů zpracováváme, nicméně naše implementace si poradí i s hodnotami mimo tento interval. Problémy nám nečiní ani </w:t>
+      </w:r>
+    </w:p>
+    <w:p>
+      <w:pPr>
+        <w:pStyle w:val="ListParagraph"/>
         <w:numPr>
           <w:ilvl w:val="0"/>
           <w:numId w:val="6"/>
@@ -1045,7 +1050,7 @@
     </w:p>
     <w:p>
       <w:pPr>
-        <w:pStyle w:val="Odstavecseseznamem"/>
+        <w:pStyle w:val="ListParagraph"/>
         <w:numPr>
           <w:ilvl w:val="0"/>
           <w:numId w:val="6"/>
@@ -1057,7 +1062,7 @@
     </w:p>
     <w:p>
       <w:pPr>
-        <w:pStyle w:val="Odstavecseseznamem"/>
+        <w:pStyle w:val="ListParagraph"/>
         <w:numPr>
           <w:ilvl w:val="0"/>
           <w:numId w:val="6"/>
@@ -1069,25 +1074,19 @@
     </w:p>
     <w:p>
       <w:pPr>
-        <w:pStyle w:val="Odstavecseseznamem"/>
+        <w:pStyle w:val="ListParagraph"/>
         <w:numPr>
           <w:ilvl w:val="0"/>
           <w:numId w:val="6"/>
         </w:numPr>
       </w:pPr>
       <w:r>
-        <w:t>předměty lacinější než 0.9 (předměty se zápornou cenou m</w:t>
-      </w:r>
-      <w:r>
-        <w:t xml:space="preserve">ohou negativně cenově působit na </w:t>
-      </w:r>
-      <w:r>
-        <w:t>„ostatní obsah batohu“).</w:t>
-      </w:r>
-    </w:p>
-    <w:p>
-      <w:pPr>
-        <w:pStyle w:val="Nadpis3"/>
+        <w:t>předměty lacinější než 0.9 (předměty se zápornou cenou mohou negativně cenově působit na „ostatní obsah batohu“).</w:t>
+      </w:r>
+    </w:p>
+    <w:p>
+      <w:pPr>
+        <w:pStyle w:val="Heading3"/>
       </w:pPr>
       <w:r>
         <w:t>Naměřené časy pro sekvenční algoritmus různě velká data</w:t>
@@ -1096,10 +1095,17 @@
     <w:p/>
     <w:tbl>
       <w:tblPr>
-        <w:tblStyle w:val="Mkatabulky"/>
         <w:tblW w:w="0" w:type="auto"/>
         <w:jc w:val="center"/>
-        <w:tblLook w:val="04A0"/>
+        <w:tblBorders>
+          <w:top w:val="single" w:sz="4" w:space="0" w:color="000000"/>
+          <w:left w:val="single" w:sz="4" w:space="0" w:color="000000"/>
+          <w:bottom w:val="single" w:sz="4" w:space="0" w:color="000000"/>
+          <w:right w:val="single" w:sz="4" w:space="0" w:color="000000"/>
+          <w:insideH w:val="single" w:sz="4" w:space="0" w:color="000000"/>
+          <w:insideV w:val="single" w:sz="4" w:space="0" w:color="000000"/>
+        </w:tblBorders>
+        <w:tblLook w:val="00A0"/>
       </w:tblPr>
       <w:tblGrid>
         <w:gridCol w:w="2928"/>
@@ -1114,6 +1120,9 @@
             <w:tcW w:w="2928" w:type="dxa"/>
           </w:tcPr>
           <w:p>
+            <w:pPr>
+              <w:spacing w:after="0" w:line="240" w:lineRule="auto"/>
+            </w:pPr>
             <w:r>
               <w:t>Počet předmětu v batohu (</w:t>
             </w:r>
@@ -1133,12 +1142,15 @@
             <w:tcW w:w="2928" w:type="dxa"/>
           </w:tcPr>
           <w:p>
+            <w:pPr>
+              <w:spacing w:after="0" w:line="240" w:lineRule="auto"/>
+            </w:pPr>
             <w:r>
               <w:t>Čas potřebný k řešení úlohy</w:t>
             </w:r>
             <w:r>
               <w:rPr>
-                <w:rStyle w:val="Znakapoznpodarou"/>
+                <w:rStyle w:val="FootnoteReference"/>
               </w:rPr>
               <w:footnoteReference w:id="2"/>
             </w:r>
@@ -1158,6 +1170,7 @@
           </w:tcPr>
           <w:p>
             <w:pPr>
+              <w:spacing w:after="0" w:line="240" w:lineRule="auto"/>
               <w:jc w:val="right"/>
             </w:pPr>
             <w:r>
@@ -1171,6 +1184,7 @@
           </w:tcPr>
           <w:p>
             <w:pPr>
+              <w:spacing w:after="0" w:line="240" w:lineRule="auto"/>
               <w:jc w:val="right"/>
             </w:pPr>
             <w:r>
@@ -1189,6 +1203,7 @@
           </w:tcPr>
           <w:p>
             <w:pPr>
+              <w:spacing w:after="0" w:line="240" w:lineRule="auto"/>
               <w:jc w:val="right"/>
             </w:pPr>
             <w:r>
@@ -1202,6 +1217,7 @@
           </w:tcPr>
           <w:p>
             <w:pPr>
+              <w:spacing w:after="0" w:line="240" w:lineRule="auto"/>
               <w:jc w:val="right"/>
             </w:pPr>
             <w:r>
@@ -1220,6 +1236,7 @@
           </w:tcPr>
           <w:p>
             <w:pPr>
+              <w:spacing w:after="0" w:line="240" w:lineRule="auto"/>
               <w:jc w:val="right"/>
             </w:pPr>
             <w:r>
@@ -1233,6 +1250,7 @@
           </w:tcPr>
           <w:p>
             <w:pPr>
+              <w:spacing w:after="0" w:line="240" w:lineRule="auto"/>
               <w:jc w:val="right"/>
             </w:pPr>
             <w:r>
@@ -1251,6 +1269,7 @@
           </w:tcPr>
           <w:p>
             <w:pPr>
+              <w:spacing w:after="0" w:line="240" w:lineRule="auto"/>
               <w:jc w:val="right"/>
             </w:pPr>
             <w:r>
@@ -1264,6 +1283,7 @@
           </w:tcPr>
           <w:p>
             <w:pPr>
+              <w:spacing w:after="0" w:line="240" w:lineRule="auto"/>
               <w:jc w:val="right"/>
             </w:pPr>
             <w:r>
@@ -1282,6 +1302,7 @@
           </w:tcPr>
           <w:p>
             <w:pPr>
+              <w:spacing w:after="0" w:line="240" w:lineRule="auto"/>
               <w:jc w:val="right"/>
             </w:pPr>
             <w:r>
@@ -1295,6 +1316,7 @@
           </w:tcPr>
           <w:p>
             <w:pPr>
+              <w:spacing w:after="0" w:line="240" w:lineRule="auto"/>
               <w:jc w:val="right"/>
             </w:pPr>
             <w:r>
@@ -1313,6 +1335,7 @@
           </w:tcPr>
           <w:p>
             <w:pPr>
+              <w:spacing w:after="0" w:line="240" w:lineRule="auto"/>
               <w:jc w:val="right"/>
             </w:pPr>
             <w:r>
@@ -1326,6 +1349,7 @@
           </w:tcPr>
           <w:p>
             <w:pPr>
+              <w:spacing w:after="0" w:line="240" w:lineRule="auto"/>
               <w:jc w:val="right"/>
             </w:pPr>
             <w:r>
@@ -1344,6 +1368,7 @@
           </w:tcPr>
           <w:p>
             <w:pPr>
+              <w:spacing w:after="0" w:line="240" w:lineRule="auto"/>
               <w:jc w:val="right"/>
             </w:pPr>
             <w:r>
@@ -1358,6 +1383,7 @@
           <w:p>
             <w:pPr>
               <w:keepNext/>
+              <w:spacing w:after="0" w:line="240" w:lineRule="auto"/>
               <w:jc w:val="right"/>
             </w:pPr>
             <w:r>
@@ -1369,7 +1395,7 @@
     </w:tbl>
     <w:p>
       <w:pPr>
-        <w:pStyle w:val="Titulek"/>
+        <w:pStyle w:val="Caption"/>
       </w:pPr>
       <w:r>
         <w:t xml:space="preserve">Tabulka </w:t>
@@ -1389,7 +1415,7 @@
     <w:p/>
     <w:p>
       <w:pPr>
-        <w:pStyle w:val="Nadpis2"/>
+        <w:pStyle w:val="Heading2"/>
       </w:pPr>
       <w:r>
         <w:t>Implementace sekvenčního algoritmu</w:t>
@@ -1397,13 +1423,7 @@
     </w:p>
     <w:p>
       <w:r>
-        <w:t>Implementujeme algoritmus typu DFS pro stromové prohledávání do hloubky</w:t>
-      </w:r>
-      <w:r>
-        <w:t xml:space="preserve"> s vlastním zásobníkem</w:t>
-      </w:r>
-      <w:r>
-        <w:t xml:space="preserve">. Jasně neperspektivní stavy a jejich podstromy (např. aktuální váha batohu s danými předměty by překročila povolené maximum) v rámci implementace kroku </w:t>
+        <w:t xml:space="preserve">Implementujeme algoritmus typu DFS pro stromové prohledávání do hloubky s vlastním zásobníkem. Jasně neperspektivní stavy a jejich podstromy (např. aktuální váha batohu s danými předměty by překročila povolené maximum) v rámci implementace kroku </w:t>
       </w:r>
       <w:r>
         <w:rPr>
@@ -1413,7 +1433,7 @@
       </w:r>
       <w:r>
         <w:rPr>
-          <w:rStyle w:val="Znakapoznpodarou"/>
+          <w:rStyle w:val="FootnoteReference"/>
         </w:rPr>
         <w:footnoteReference w:id="3"/>
       </w:r>
@@ -1424,18 +1444,12 @@
     <w:p/>
     <w:p>
       <w:r>
-        <w:t xml:space="preserve">Průchod stromem v naší implementaci probíhá </w:t>
-      </w:r>
-      <w:r>
-        <w:t xml:space="preserve">zjednodušeně </w:t>
-      </w:r>
-      <w:r>
-        <w:t>následovně:</w:t>
-      </w:r>
-    </w:p>
-    <w:p>
-      <w:pPr>
-        <w:pStyle w:val="Odstavecseseznamem"/>
+        <w:t>Průchod stromem v naší implementaci probíhá zjednodušeně následovně:</w:t>
+      </w:r>
+    </w:p>
+    <w:p>
+      <w:pPr>
+        <w:pStyle w:val="ListParagraph"/>
         <w:numPr>
           <w:ilvl w:val="0"/>
           <w:numId w:val="7"/>
@@ -1447,20 +1461,19 @@
     </w:p>
     <w:p>
       <w:pPr>
-        <w:pStyle w:val="Odstavecseseznamem"/>
+        <w:pStyle w:val="ListParagraph"/>
         <w:numPr>
           <w:ilvl w:val="0"/>
           <w:numId w:val="7"/>
         </w:numPr>
       </w:pPr>
       <w:r>
-        <w:lastRenderedPageBreak/>
         <w:t>Na zásobníku existuje minimálně jeden stav. Je vyjmut a otestován, zda je možné ho expandovat</w:t>
       </w:r>
     </w:p>
     <w:p>
       <w:pPr>
-        <w:pStyle w:val="Odstavecseseznamem"/>
+        <w:pStyle w:val="ListParagraph"/>
         <w:numPr>
           <w:ilvl w:val="1"/>
           <w:numId w:val="7"/>
@@ -1472,7 +1485,7 @@
     </w:p>
     <w:p>
       <w:pPr>
-        <w:pStyle w:val="Odstavecseseznamem"/>
+        <w:pStyle w:val="ListParagraph"/>
         <w:numPr>
           <w:ilvl w:val="2"/>
           <w:numId w:val="7"/>
@@ -1484,7 +1497,7 @@
     </w:p>
     <w:p>
       <w:pPr>
-        <w:pStyle w:val="Odstavecseseznamem"/>
+        <w:pStyle w:val="ListParagraph"/>
         <w:numPr>
           <w:ilvl w:val="2"/>
           <w:numId w:val="7"/>
@@ -1496,7 +1509,7 @@
     </w:p>
     <w:p>
       <w:pPr>
-        <w:pStyle w:val="Odstavecseseznamem"/>
+        <w:pStyle w:val="ListParagraph"/>
         <w:numPr>
           <w:ilvl w:val="1"/>
           <w:numId w:val="7"/>
@@ -1508,7 +1521,7 @@
     </w:p>
     <w:p>
       <w:pPr>
-        <w:pStyle w:val="Odstavecseseznamem"/>
+        <w:pStyle w:val="ListParagraph"/>
         <w:numPr>
           <w:ilvl w:val="2"/>
           <w:numId w:val="7"/>
@@ -1520,7 +1533,7 @@
     </w:p>
     <w:p>
       <w:pPr>
-        <w:pStyle w:val="Odstavecseseznamem"/>
+        <w:pStyle w:val="ListParagraph"/>
         <w:numPr>
           <w:ilvl w:val="2"/>
           <w:numId w:val="7"/>
@@ -1532,7 +1545,7 @@
     </w:p>
     <w:p>
       <w:pPr>
-        <w:pStyle w:val="Odstavecseseznamem"/>
+        <w:pStyle w:val="ListParagraph"/>
         <w:numPr>
           <w:ilvl w:val="0"/>
           <w:numId w:val="7"/>
@@ -1558,7 +1571,7 @@
     </w:p>
     <w:p>
       <w:pPr>
-        <w:pStyle w:val="Nadpis3"/>
+        <w:pStyle w:val="Heading3"/>
       </w:pPr>
       <w:r>
         <w:t>Formát vstupních dat</w:t>
@@ -1571,7 +1584,7 @@
     </w:p>
     <w:p>
       <w:pPr>
-        <w:pStyle w:val="Odstavecseseznamem"/>
+        <w:pStyle w:val="ListParagraph"/>
         <w:numPr>
           <w:ilvl w:val="0"/>
           <w:numId w:val="13"/>
@@ -1583,7 +1596,7 @@
     </w:p>
     <w:p>
       <w:pPr>
-        <w:pStyle w:val="Odstavecseseznamem"/>
+        <w:pStyle w:val="ListParagraph"/>
         <w:numPr>
           <w:ilvl w:val="0"/>
           <w:numId w:val="13"/>
@@ -1595,7 +1608,7 @@
     </w:p>
     <w:p>
       <w:pPr>
-        <w:pStyle w:val="Odstavecseseznamem"/>
+        <w:pStyle w:val="ListParagraph"/>
         <w:numPr>
           <w:ilvl w:val="0"/>
           <w:numId w:val="13"/>
@@ -1668,52 +1681,13 @@
         <w:t xml:space="preserve"> </w:t>
       </w:r>
       <w:r>
-        <w:t xml:space="preserve">  </w:t>
-      </w:r>
-      <w:r>
-        <w:t>2.7</w:t>
+        <w:t xml:space="preserve">  2.7</w:t>
       </w:r>
       <w:r>
         <w:t xml:space="preserve"> </w:t>
       </w:r>
       <w:r>
-        <w:t xml:space="preserve">    </w:t>
-      </w:r>
-      <w:r>
-        <w:t>1.05</w:t>
-      </w:r>
-      <w:r>
-        <w:t xml:space="preserve"> </w:t>
-      </w:r>
-      <w:r>
-        <w:t xml:space="preserve"> 1</w:t>
-      </w:r>
-      <w:r>
-        <w:t xml:space="preserve">     </w:t>
-      </w:r>
-      <w:r>
-        <w:t xml:space="preserve"> 1.04</w:t>
-      </w:r>
-      <w:r>
-        <w:t xml:space="preserve"> </w:t>
-      </w:r>
-      <w:r>
-        <w:t xml:space="preserve"> 1</w:t>
-      </w:r>
-      <w:r>
-        <w:t xml:space="preserve">    </w:t>
-      </w:r>
-      <w:r>
-        <w:t xml:space="preserve"> 1.03</w:t>
-      </w:r>
-      <w:r>
-        <w:t xml:space="preserve"> </w:t>
-      </w:r>
-      <w:r>
-        <w:t xml:space="preserve"> 1</w:t>
-      </w:r>
-      <w:r>
-        <w:t xml:space="preserve"> </w:t>
+        <w:t xml:space="preserve">    1.05  1      1.04  1     1.03  1 </w:t>
       </w:r>
     </w:p>
     <w:p>
@@ -1731,7 +1705,7 @@
     </w:p>
     <w:p>
       <w:pPr>
-        <w:pStyle w:val="Titulek"/>
+        <w:pStyle w:val="Caption"/>
       </w:pPr>
       <w:bookmarkStart w:id="0" w:name="_Ref279666292"/>
       <w:r>
@@ -1781,7 +1755,7 @@
     </w:p>
     <w:p>
       <w:pPr>
-        <w:pStyle w:val="Nadpis3"/>
+        <w:pStyle w:val="Heading3"/>
       </w:pPr>
       <w:r>
         <w:t>Formát výstupních dat</w:t>
@@ -1794,7 +1768,7 @@
     </w:p>
     <w:p>
       <w:pPr>
-        <w:pStyle w:val="Odstavecseseznamem"/>
+        <w:pStyle w:val="ListParagraph"/>
         <w:numPr>
           <w:ilvl w:val="0"/>
           <w:numId w:val="14"/>
@@ -1806,7 +1780,7 @@
     </w:p>
     <w:p>
       <w:pPr>
-        <w:pStyle w:val="Odstavecseseznamem"/>
+        <w:pStyle w:val="ListParagraph"/>
         <w:numPr>
           <w:ilvl w:val="0"/>
           <w:numId w:val="14"/>
@@ -1818,7 +1792,7 @@
     </w:p>
     <w:p>
       <w:pPr>
-        <w:pStyle w:val="Odstavecseseznamem"/>
+        <w:pStyle w:val="ListParagraph"/>
         <w:numPr>
           <w:ilvl w:val="0"/>
           <w:numId w:val="14"/>
@@ -1830,7 +1804,7 @@
     </w:p>
     <w:p>
       <w:pPr>
-        <w:pStyle w:val="Odstavecseseznamem"/>
+        <w:pStyle w:val="ListParagraph"/>
         <w:numPr>
           <w:ilvl w:val="0"/>
           <w:numId w:val="14"/>
@@ -1842,17 +1816,14 @@
     </w:p>
     <w:p>
       <w:pPr>
-        <w:pStyle w:val="Odstavecseseznamem"/>
+        <w:pStyle w:val="ListParagraph"/>
         <w:numPr>
           <w:ilvl w:val="0"/>
           <w:numId w:val="14"/>
         </w:numPr>
       </w:pPr>
       <w:r>
-        <w:t>spotřebovaný čas pro běh úlohy</w:t>
-      </w:r>
-      <w:r>
-        <w:t xml:space="preserve"> [s]</w:t>
+        <w:t>spotřebovaný čas pro běh úlohy [s]</w:t>
       </w:r>
     </w:p>
     <w:p>
@@ -2014,7 +1985,7 @@
     </w:p>
     <w:p>
       <w:pPr>
-        <w:pStyle w:val="Titulek"/>
+        <w:pStyle w:val="Caption"/>
       </w:pPr>
       <w:r>
         <w:t xml:space="preserve">Ukázka kódu </w:t>
@@ -2034,10 +2005,9 @@
     <w:p/>
     <w:p>
       <w:pPr>
-        <w:pStyle w:val="Nadpis1"/>
-      </w:pPr>
-      <w:r>
-        <w:lastRenderedPageBreak/>
+        <w:pStyle w:val="Heading1"/>
+      </w:pPr>
+      <w:r>
         <w:t>Popis paralelního algoritmu a jeho implementace v MPI</w:t>
       </w:r>
     </w:p>
@@ -2050,42 +2020,3773 @@
     <w:p/>
     <w:p>
       <w:pPr>
-        <w:pStyle w:val="Nadpis1"/>
+        <w:pStyle w:val="Heading1"/>
       </w:pPr>
       <w:r>
         <w:t>Naměřené výsledky a vyhodnocení</w:t>
+      </w:r>
+    </w:p>
+    <w:p>
+      <w:r>
+        <w:t>Naměřené časy pro jednotlivé počty procesorů:</w:t>
+      </w:r>
+    </w:p>
+    <w:tbl>
+      <w:tblPr>
+        <w:tblW w:w="7980" w:type="dxa"/>
+        <w:tblInd w:w="60" w:type="dxa"/>
+        <w:tblCellMar>
+          <w:left w:w="70" w:type="dxa"/>
+          <w:right w:w="70" w:type="dxa"/>
+        </w:tblCellMar>
+        <w:tblLook w:val="0000"/>
+      </w:tblPr>
+      <w:tblGrid>
+        <w:gridCol w:w="1140"/>
+        <w:gridCol w:w="1140"/>
+        <w:gridCol w:w="1140"/>
+        <w:gridCol w:w="1140"/>
+        <w:gridCol w:w="1140"/>
+        <w:gridCol w:w="1140"/>
+        <w:gridCol w:w="1140"/>
+      </w:tblGrid>
+      <w:tr>
+        <w:trPr>
+          <w:trHeight w:val="315"/>
+        </w:trPr>
+        <w:tc>
+          <w:tcPr>
+            <w:tcW w:w="1140" w:type="dxa"/>
+            <w:tcBorders>
+              <w:top w:val="single" w:sz="8" w:space="0" w:color="auto"/>
+              <w:left w:val="single" w:sz="8" w:space="0" w:color="auto"/>
+              <w:bottom w:val="single" w:sz="8" w:space="0" w:color="auto"/>
+              <w:right w:val="single" w:sz="8" w:space="0" w:color="auto"/>
+            </w:tcBorders>
+            <w:noWrap/>
+            <w:vAlign w:val="bottom"/>
+          </w:tcPr>
+          <w:p>
+            <w:pPr>
+              <w:spacing w:after="0" w:line="240" w:lineRule="auto"/>
+              <w:rPr>
+                <w:rFonts w:ascii="Calibri" w:hAnsi="Calibri"/>
+                <w:color w:val="000000"/>
+                <w:lang w:eastAsia="cs-CZ"/>
+              </w:rPr>
+            </w:pPr>
+            <w:r>
+              <w:rPr>
+                <w:rFonts w:ascii="Calibri" w:hAnsi="Calibri"/>
+                <w:color w:val="000000"/>
+                <w:lang w:eastAsia="cs-CZ"/>
+              </w:rPr>
+              <w:t># CPU's</w:t>
+            </w:r>
+          </w:p>
+        </w:tc>
+        <w:tc>
+          <w:tcPr>
+            <w:tcW w:w="1140" w:type="dxa"/>
+            <w:tcBorders>
+              <w:top w:val="single" w:sz="8" w:space="0" w:color="auto"/>
+              <w:left w:val="nil"/>
+              <w:bottom w:val="single" w:sz="8" w:space="0" w:color="auto"/>
+              <w:right w:val="nil"/>
+            </w:tcBorders>
+            <w:noWrap/>
+            <w:vAlign w:val="bottom"/>
+          </w:tcPr>
+          <w:p>
+            <w:pPr>
+              <w:spacing w:after="0" w:line="240" w:lineRule="auto"/>
+              <w:rPr>
+                <w:rFonts w:ascii="Calibri" w:hAnsi="Calibri"/>
+                <w:color w:val="000000"/>
+                <w:lang w:eastAsia="cs-CZ"/>
+              </w:rPr>
+            </w:pPr>
+            <w:r>
+              <w:rPr>
+                <w:rFonts w:ascii="Calibri" w:hAnsi="Calibri"/>
+                <w:color w:val="000000"/>
+                <w:lang w:eastAsia="cs-CZ"/>
+              </w:rPr>
+              <w:t>1 - Infiband</w:t>
+            </w:r>
+          </w:p>
+        </w:tc>
+        <w:tc>
+          <w:tcPr>
+            <w:tcW w:w="1140" w:type="dxa"/>
+            <w:tcBorders>
+              <w:top w:val="single" w:sz="8" w:space="0" w:color="auto"/>
+              <w:left w:val="single" w:sz="8" w:space="0" w:color="auto"/>
+              <w:bottom w:val="single" w:sz="8" w:space="0" w:color="auto"/>
+              <w:right w:val="single" w:sz="8" w:space="0" w:color="auto"/>
+            </w:tcBorders>
+            <w:noWrap/>
+            <w:vAlign w:val="bottom"/>
+          </w:tcPr>
+          <w:p>
+            <w:pPr>
+              <w:spacing w:after="0" w:line="240" w:lineRule="auto"/>
+              <w:rPr>
+                <w:rFonts w:ascii="Calibri" w:hAnsi="Calibri"/>
+                <w:color w:val="000000"/>
+                <w:lang w:eastAsia="cs-CZ"/>
+              </w:rPr>
+            </w:pPr>
+            <w:r>
+              <w:rPr>
+                <w:rFonts w:ascii="Calibri" w:hAnsi="Calibri"/>
+                <w:color w:val="000000"/>
+                <w:lang w:eastAsia="cs-CZ"/>
+              </w:rPr>
+              <w:t>2 - Infiband</w:t>
+            </w:r>
+          </w:p>
+        </w:tc>
+        <w:tc>
+          <w:tcPr>
+            <w:tcW w:w="1140" w:type="dxa"/>
+            <w:tcBorders>
+              <w:top w:val="single" w:sz="8" w:space="0" w:color="auto"/>
+              <w:left w:val="nil"/>
+              <w:bottom w:val="single" w:sz="8" w:space="0" w:color="auto"/>
+              <w:right w:val="nil"/>
+            </w:tcBorders>
+            <w:noWrap/>
+            <w:vAlign w:val="bottom"/>
+          </w:tcPr>
+          <w:p>
+            <w:pPr>
+              <w:spacing w:after="0" w:line="240" w:lineRule="auto"/>
+              <w:rPr>
+                <w:rFonts w:ascii="Calibri" w:hAnsi="Calibri"/>
+                <w:color w:val="000000"/>
+                <w:lang w:eastAsia="cs-CZ"/>
+              </w:rPr>
+            </w:pPr>
+            <w:r>
+              <w:rPr>
+                <w:rFonts w:ascii="Calibri" w:hAnsi="Calibri"/>
+                <w:color w:val="000000"/>
+                <w:lang w:eastAsia="cs-CZ"/>
+              </w:rPr>
+              <w:t>3 - Infiband</w:t>
+            </w:r>
+          </w:p>
+        </w:tc>
+        <w:tc>
+          <w:tcPr>
+            <w:tcW w:w="1140" w:type="dxa"/>
+            <w:tcBorders>
+              <w:top w:val="single" w:sz="8" w:space="0" w:color="auto"/>
+              <w:left w:val="single" w:sz="8" w:space="0" w:color="auto"/>
+              <w:bottom w:val="single" w:sz="8" w:space="0" w:color="auto"/>
+              <w:right w:val="single" w:sz="8" w:space="0" w:color="auto"/>
+            </w:tcBorders>
+            <w:noWrap/>
+            <w:vAlign w:val="bottom"/>
+          </w:tcPr>
+          <w:p>
+            <w:pPr>
+              <w:spacing w:after="0" w:line="240" w:lineRule="auto"/>
+              <w:rPr>
+                <w:rFonts w:ascii="Calibri" w:hAnsi="Calibri"/>
+                <w:color w:val="000000"/>
+                <w:lang w:eastAsia="cs-CZ"/>
+              </w:rPr>
+            </w:pPr>
+            <w:r>
+              <w:rPr>
+                <w:rFonts w:ascii="Calibri" w:hAnsi="Calibri"/>
+                <w:color w:val="000000"/>
+                <w:lang w:eastAsia="cs-CZ"/>
+              </w:rPr>
+              <w:t>1 - LAN</w:t>
+            </w:r>
+          </w:p>
+        </w:tc>
+        <w:tc>
+          <w:tcPr>
+            <w:tcW w:w="1140" w:type="dxa"/>
+            <w:tcBorders>
+              <w:top w:val="single" w:sz="8" w:space="0" w:color="auto"/>
+              <w:left w:val="nil"/>
+              <w:bottom w:val="single" w:sz="8" w:space="0" w:color="auto"/>
+              <w:right w:val="nil"/>
+            </w:tcBorders>
+            <w:noWrap/>
+            <w:vAlign w:val="bottom"/>
+          </w:tcPr>
+          <w:p>
+            <w:pPr>
+              <w:spacing w:after="0" w:line="240" w:lineRule="auto"/>
+              <w:rPr>
+                <w:rFonts w:ascii="Calibri" w:hAnsi="Calibri"/>
+                <w:color w:val="000000"/>
+                <w:lang w:eastAsia="cs-CZ"/>
+              </w:rPr>
+            </w:pPr>
+            <w:r>
+              <w:rPr>
+                <w:rFonts w:ascii="Calibri" w:hAnsi="Calibri"/>
+                <w:color w:val="000000"/>
+                <w:lang w:eastAsia="cs-CZ"/>
+              </w:rPr>
+              <w:t>2 - LAN</w:t>
+            </w:r>
+          </w:p>
+        </w:tc>
+        <w:tc>
+          <w:tcPr>
+            <w:tcW w:w="1140" w:type="dxa"/>
+            <w:tcBorders>
+              <w:top w:val="single" w:sz="8" w:space="0" w:color="auto"/>
+              <w:left w:val="single" w:sz="8" w:space="0" w:color="auto"/>
+              <w:bottom w:val="single" w:sz="8" w:space="0" w:color="auto"/>
+              <w:right w:val="single" w:sz="8" w:space="0" w:color="auto"/>
+            </w:tcBorders>
+            <w:noWrap/>
+            <w:vAlign w:val="bottom"/>
+          </w:tcPr>
+          <w:p>
+            <w:pPr>
+              <w:spacing w:after="0" w:line="240" w:lineRule="auto"/>
+              <w:rPr>
+                <w:rFonts w:ascii="Calibri" w:hAnsi="Calibri"/>
+                <w:color w:val="000000"/>
+                <w:lang w:eastAsia="cs-CZ"/>
+              </w:rPr>
+            </w:pPr>
+            <w:r>
+              <w:rPr>
+                <w:rFonts w:ascii="Calibri" w:hAnsi="Calibri"/>
+                <w:color w:val="000000"/>
+                <w:lang w:eastAsia="cs-CZ"/>
+              </w:rPr>
+              <w:t>3 - LAN</w:t>
+            </w:r>
+          </w:p>
+        </w:tc>
+      </w:tr>
+      <w:tr>
+        <w:trPr>
+          <w:trHeight w:val="300"/>
+        </w:trPr>
+        <w:tc>
+          <w:tcPr>
+            <w:tcW w:w="1140" w:type="dxa"/>
+            <w:tcBorders>
+              <w:top w:val="nil"/>
+              <w:left w:val="single" w:sz="8" w:space="0" w:color="auto"/>
+              <w:bottom w:val="single" w:sz="4" w:space="0" w:color="auto"/>
+              <w:right w:val="single" w:sz="8" w:space="0" w:color="auto"/>
+            </w:tcBorders>
+            <w:noWrap/>
+            <w:vAlign w:val="bottom"/>
+          </w:tcPr>
+          <w:p>
+            <w:pPr>
+              <w:spacing w:after="0" w:line="240" w:lineRule="auto"/>
+              <w:jc w:val="right"/>
+              <w:rPr>
+                <w:rFonts w:ascii="Calibri" w:hAnsi="Calibri"/>
+                <w:color w:val="000000"/>
+                <w:lang w:eastAsia="cs-CZ"/>
+              </w:rPr>
+            </w:pPr>
+            <w:r>
+              <w:rPr>
+                <w:rFonts w:ascii="Calibri" w:hAnsi="Calibri"/>
+                <w:color w:val="000000"/>
+                <w:lang w:eastAsia="cs-CZ"/>
+              </w:rPr>
+              <w:t>1</w:t>
+            </w:r>
+          </w:p>
+        </w:tc>
+        <w:tc>
+          <w:tcPr>
+            <w:tcW w:w="1140" w:type="dxa"/>
+            <w:tcBorders>
+              <w:top w:val="nil"/>
+              <w:left w:val="nil"/>
+              <w:bottom w:val="single" w:sz="4" w:space="0" w:color="auto"/>
+              <w:right w:val="nil"/>
+            </w:tcBorders>
+            <w:noWrap/>
+            <w:vAlign w:val="bottom"/>
+          </w:tcPr>
+          <w:p>
+            <w:pPr>
+              <w:spacing w:after="0" w:line="240" w:lineRule="auto"/>
+              <w:jc w:val="right"/>
+              <w:rPr>
+                <w:rFonts w:ascii="Calibri" w:hAnsi="Calibri"/>
+                <w:color w:val="000000"/>
+                <w:lang w:eastAsia="cs-CZ"/>
+              </w:rPr>
+            </w:pPr>
+            <w:r>
+              <w:rPr>
+                <w:rFonts w:ascii="Calibri" w:hAnsi="Calibri"/>
+                <w:color w:val="000000"/>
+                <w:lang w:eastAsia="cs-CZ"/>
+              </w:rPr>
+              <w:t>550,39</w:t>
+            </w:r>
+          </w:p>
+        </w:tc>
+        <w:tc>
+          <w:tcPr>
+            <w:tcW w:w="1140" w:type="dxa"/>
+            <w:tcBorders>
+              <w:top w:val="nil"/>
+              <w:left w:val="single" w:sz="8" w:space="0" w:color="auto"/>
+              <w:bottom w:val="single" w:sz="4" w:space="0" w:color="auto"/>
+              <w:right w:val="single" w:sz="8" w:space="0" w:color="auto"/>
+            </w:tcBorders>
+            <w:noWrap/>
+            <w:vAlign w:val="bottom"/>
+          </w:tcPr>
+          <w:p>
+            <w:pPr>
+              <w:spacing w:after="0" w:line="240" w:lineRule="auto"/>
+              <w:jc w:val="right"/>
+              <w:rPr>
+                <w:rFonts w:ascii="Calibri" w:hAnsi="Calibri"/>
+                <w:color w:val="000000"/>
+                <w:lang w:eastAsia="cs-CZ"/>
+              </w:rPr>
+            </w:pPr>
+            <w:r>
+              <w:rPr>
+                <w:rFonts w:ascii="Calibri" w:hAnsi="Calibri"/>
+                <w:color w:val="000000"/>
+                <w:lang w:eastAsia="cs-CZ"/>
+              </w:rPr>
+              <w:t>562,66</w:t>
+            </w:r>
+          </w:p>
+        </w:tc>
+        <w:tc>
+          <w:tcPr>
+            <w:tcW w:w="1140" w:type="dxa"/>
+            <w:tcBorders>
+              <w:top w:val="nil"/>
+              <w:left w:val="nil"/>
+              <w:bottom w:val="single" w:sz="4" w:space="0" w:color="auto"/>
+              <w:right w:val="nil"/>
+            </w:tcBorders>
+            <w:noWrap/>
+            <w:vAlign w:val="bottom"/>
+          </w:tcPr>
+          <w:p>
+            <w:pPr>
+              <w:spacing w:after="0" w:line="240" w:lineRule="auto"/>
+              <w:jc w:val="right"/>
+              <w:rPr>
+                <w:rFonts w:ascii="Calibri" w:hAnsi="Calibri"/>
+                <w:color w:val="000000"/>
+                <w:lang w:eastAsia="cs-CZ"/>
+              </w:rPr>
+            </w:pPr>
+            <w:r>
+              <w:rPr>
+                <w:rFonts w:ascii="Calibri" w:hAnsi="Calibri"/>
+                <w:color w:val="000000"/>
+                <w:lang w:eastAsia="cs-CZ"/>
+              </w:rPr>
+              <w:t>562,99</w:t>
+            </w:r>
+          </w:p>
+        </w:tc>
+        <w:tc>
+          <w:tcPr>
+            <w:tcW w:w="1140" w:type="dxa"/>
+            <w:tcBorders>
+              <w:top w:val="nil"/>
+              <w:left w:val="single" w:sz="8" w:space="0" w:color="auto"/>
+              <w:bottom w:val="single" w:sz="4" w:space="0" w:color="auto"/>
+              <w:right w:val="single" w:sz="8" w:space="0" w:color="auto"/>
+            </w:tcBorders>
+            <w:noWrap/>
+            <w:vAlign w:val="bottom"/>
+          </w:tcPr>
+          <w:p>
+            <w:pPr>
+              <w:spacing w:after="0" w:line="240" w:lineRule="auto"/>
+              <w:jc w:val="right"/>
+              <w:rPr>
+                <w:rFonts w:ascii="Calibri" w:hAnsi="Calibri"/>
+                <w:color w:val="000000"/>
+                <w:lang w:eastAsia="cs-CZ"/>
+              </w:rPr>
+            </w:pPr>
+            <w:r>
+              <w:rPr>
+                <w:rFonts w:ascii="Calibri" w:hAnsi="Calibri"/>
+                <w:color w:val="000000"/>
+                <w:lang w:eastAsia="cs-CZ"/>
+              </w:rPr>
+              <w:t>550,97</w:t>
+            </w:r>
+          </w:p>
+        </w:tc>
+        <w:tc>
+          <w:tcPr>
+            <w:tcW w:w="1140" w:type="dxa"/>
+            <w:tcBorders>
+              <w:top w:val="nil"/>
+              <w:left w:val="nil"/>
+              <w:bottom w:val="single" w:sz="4" w:space="0" w:color="auto"/>
+              <w:right w:val="nil"/>
+            </w:tcBorders>
+            <w:noWrap/>
+            <w:vAlign w:val="bottom"/>
+          </w:tcPr>
+          <w:p>
+            <w:pPr>
+              <w:spacing w:after="0" w:line="240" w:lineRule="auto"/>
+              <w:jc w:val="right"/>
+              <w:rPr>
+                <w:rFonts w:ascii="Calibri" w:hAnsi="Calibri"/>
+                <w:color w:val="000000"/>
+                <w:lang w:eastAsia="cs-CZ"/>
+              </w:rPr>
+            </w:pPr>
+            <w:r>
+              <w:rPr>
+                <w:rFonts w:ascii="Calibri" w:hAnsi="Calibri"/>
+                <w:color w:val="000000"/>
+                <w:lang w:eastAsia="cs-CZ"/>
+              </w:rPr>
+              <w:t>573,27</w:t>
+            </w:r>
+          </w:p>
+        </w:tc>
+        <w:tc>
+          <w:tcPr>
+            <w:tcW w:w="1140" w:type="dxa"/>
+            <w:tcBorders>
+              <w:top w:val="nil"/>
+              <w:left w:val="single" w:sz="8" w:space="0" w:color="auto"/>
+              <w:bottom w:val="single" w:sz="4" w:space="0" w:color="auto"/>
+              <w:right w:val="single" w:sz="8" w:space="0" w:color="auto"/>
+            </w:tcBorders>
+            <w:noWrap/>
+            <w:vAlign w:val="bottom"/>
+          </w:tcPr>
+          <w:p>
+            <w:pPr>
+              <w:spacing w:after="0" w:line="240" w:lineRule="auto"/>
+              <w:jc w:val="right"/>
+              <w:rPr>
+                <w:rFonts w:ascii="Calibri" w:hAnsi="Calibri"/>
+                <w:color w:val="000000"/>
+                <w:lang w:eastAsia="cs-CZ"/>
+              </w:rPr>
+            </w:pPr>
+            <w:r>
+              <w:rPr>
+                <w:rFonts w:ascii="Calibri" w:hAnsi="Calibri"/>
+                <w:color w:val="000000"/>
+                <w:lang w:eastAsia="cs-CZ"/>
+              </w:rPr>
+              <w:t>540,66</w:t>
+            </w:r>
+          </w:p>
+        </w:tc>
+      </w:tr>
+      <w:tr>
+        <w:trPr>
+          <w:trHeight w:val="300"/>
+        </w:trPr>
+        <w:tc>
+          <w:tcPr>
+            <w:tcW w:w="1140" w:type="dxa"/>
+            <w:tcBorders>
+              <w:top w:val="nil"/>
+              <w:left w:val="single" w:sz="8" w:space="0" w:color="auto"/>
+              <w:bottom w:val="single" w:sz="4" w:space="0" w:color="auto"/>
+              <w:right w:val="single" w:sz="8" w:space="0" w:color="auto"/>
+            </w:tcBorders>
+            <w:noWrap/>
+            <w:vAlign w:val="bottom"/>
+          </w:tcPr>
+          <w:p>
+            <w:pPr>
+              <w:spacing w:after="0" w:line="240" w:lineRule="auto"/>
+              <w:jc w:val="right"/>
+              <w:rPr>
+                <w:rFonts w:ascii="Calibri" w:hAnsi="Calibri"/>
+                <w:color w:val="000000"/>
+                <w:lang w:eastAsia="cs-CZ"/>
+              </w:rPr>
+            </w:pPr>
+            <w:r>
+              <w:rPr>
+                <w:rFonts w:ascii="Calibri" w:hAnsi="Calibri"/>
+                <w:color w:val="000000"/>
+                <w:lang w:eastAsia="cs-CZ"/>
+              </w:rPr>
+              <w:t>2</w:t>
+            </w:r>
+          </w:p>
+        </w:tc>
+        <w:tc>
+          <w:tcPr>
+            <w:tcW w:w="1140" w:type="dxa"/>
+            <w:tcBorders>
+              <w:top w:val="nil"/>
+              <w:left w:val="nil"/>
+              <w:bottom w:val="single" w:sz="4" w:space="0" w:color="auto"/>
+              <w:right w:val="nil"/>
+            </w:tcBorders>
+            <w:noWrap/>
+            <w:vAlign w:val="bottom"/>
+          </w:tcPr>
+          <w:p>
+            <w:pPr>
+              <w:spacing w:after="0" w:line="240" w:lineRule="auto"/>
+              <w:jc w:val="right"/>
+              <w:rPr>
+                <w:rFonts w:ascii="Calibri" w:hAnsi="Calibri"/>
+                <w:color w:val="000000"/>
+                <w:lang w:eastAsia="cs-CZ"/>
+              </w:rPr>
+            </w:pPr>
+            <w:r>
+              <w:rPr>
+                <w:rFonts w:ascii="Calibri" w:hAnsi="Calibri"/>
+                <w:color w:val="000000"/>
+                <w:lang w:eastAsia="cs-CZ"/>
+              </w:rPr>
+              <w:t>267,99</w:t>
+            </w:r>
+          </w:p>
+        </w:tc>
+        <w:tc>
+          <w:tcPr>
+            <w:tcW w:w="1140" w:type="dxa"/>
+            <w:tcBorders>
+              <w:top w:val="nil"/>
+              <w:left w:val="single" w:sz="8" w:space="0" w:color="auto"/>
+              <w:bottom w:val="single" w:sz="4" w:space="0" w:color="auto"/>
+              <w:right w:val="single" w:sz="8" w:space="0" w:color="auto"/>
+            </w:tcBorders>
+            <w:noWrap/>
+            <w:vAlign w:val="bottom"/>
+          </w:tcPr>
+          <w:p>
+            <w:pPr>
+              <w:spacing w:after="0" w:line="240" w:lineRule="auto"/>
+              <w:jc w:val="right"/>
+              <w:rPr>
+                <w:rFonts w:ascii="Calibri" w:hAnsi="Calibri"/>
+                <w:color w:val="000000"/>
+                <w:lang w:eastAsia="cs-CZ"/>
+              </w:rPr>
+            </w:pPr>
+            <w:r>
+              <w:rPr>
+                <w:rFonts w:ascii="Calibri" w:hAnsi="Calibri"/>
+                <w:color w:val="000000"/>
+                <w:lang w:eastAsia="cs-CZ"/>
+              </w:rPr>
+              <w:t>280,16</w:t>
+            </w:r>
+          </w:p>
+        </w:tc>
+        <w:tc>
+          <w:tcPr>
+            <w:tcW w:w="1140" w:type="dxa"/>
+            <w:tcBorders>
+              <w:top w:val="nil"/>
+              <w:left w:val="nil"/>
+              <w:bottom w:val="single" w:sz="4" w:space="0" w:color="auto"/>
+              <w:right w:val="nil"/>
+            </w:tcBorders>
+            <w:noWrap/>
+            <w:vAlign w:val="bottom"/>
+          </w:tcPr>
+          <w:p>
+            <w:pPr>
+              <w:spacing w:after="0" w:line="240" w:lineRule="auto"/>
+              <w:jc w:val="right"/>
+              <w:rPr>
+                <w:rFonts w:ascii="Calibri" w:hAnsi="Calibri"/>
+                <w:color w:val="000000"/>
+                <w:lang w:eastAsia="cs-CZ"/>
+              </w:rPr>
+            </w:pPr>
+            <w:r>
+              <w:rPr>
+                <w:rFonts w:ascii="Calibri" w:hAnsi="Calibri"/>
+                <w:color w:val="000000"/>
+                <w:lang w:eastAsia="cs-CZ"/>
+              </w:rPr>
+              <w:t>272,84</w:t>
+            </w:r>
+          </w:p>
+        </w:tc>
+        <w:tc>
+          <w:tcPr>
+            <w:tcW w:w="1140" w:type="dxa"/>
+            <w:tcBorders>
+              <w:top w:val="nil"/>
+              <w:left w:val="single" w:sz="8" w:space="0" w:color="auto"/>
+              <w:bottom w:val="single" w:sz="4" w:space="0" w:color="auto"/>
+              <w:right w:val="single" w:sz="8" w:space="0" w:color="auto"/>
+            </w:tcBorders>
+            <w:noWrap/>
+            <w:vAlign w:val="bottom"/>
+          </w:tcPr>
+          <w:p>
+            <w:pPr>
+              <w:spacing w:after="0" w:line="240" w:lineRule="auto"/>
+              <w:jc w:val="right"/>
+              <w:rPr>
+                <w:rFonts w:ascii="Calibri" w:hAnsi="Calibri"/>
+                <w:color w:val="000000"/>
+                <w:lang w:eastAsia="cs-CZ"/>
+              </w:rPr>
+            </w:pPr>
+            <w:r>
+              <w:rPr>
+                <w:rFonts w:ascii="Calibri" w:hAnsi="Calibri"/>
+                <w:color w:val="000000"/>
+                <w:lang w:eastAsia="cs-CZ"/>
+              </w:rPr>
+              <w:t>271,59</w:t>
+            </w:r>
+          </w:p>
+        </w:tc>
+        <w:tc>
+          <w:tcPr>
+            <w:tcW w:w="1140" w:type="dxa"/>
+            <w:tcBorders>
+              <w:top w:val="nil"/>
+              <w:left w:val="nil"/>
+              <w:bottom w:val="single" w:sz="4" w:space="0" w:color="auto"/>
+              <w:right w:val="nil"/>
+            </w:tcBorders>
+            <w:noWrap/>
+            <w:vAlign w:val="bottom"/>
+          </w:tcPr>
+          <w:p>
+            <w:pPr>
+              <w:spacing w:after="0" w:line="240" w:lineRule="auto"/>
+              <w:jc w:val="right"/>
+              <w:rPr>
+                <w:rFonts w:ascii="Calibri" w:hAnsi="Calibri"/>
+                <w:color w:val="000000"/>
+                <w:lang w:eastAsia="cs-CZ"/>
+              </w:rPr>
+            </w:pPr>
+            <w:r>
+              <w:rPr>
+                <w:rFonts w:ascii="Calibri" w:hAnsi="Calibri"/>
+                <w:color w:val="000000"/>
+                <w:lang w:eastAsia="cs-CZ"/>
+              </w:rPr>
+              <w:t>280,61</w:t>
+            </w:r>
+          </w:p>
+        </w:tc>
+        <w:tc>
+          <w:tcPr>
+            <w:tcW w:w="1140" w:type="dxa"/>
+            <w:tcBorders>
+              <w:top w:val="nil"/>
+              <w:left w:val="single" w:sz="8" w:space="0" w:color="auto"/>
+              <w:bottom w:val="single" w:sz="4" w:space="0" w:color="auto"/>
+              <w:right w:val="single" w:sz="8" w:space="0" w:color="auto"/>
+            </w:tcBorders>
+            <w:noWrap/>
+            <w:vAlign w:val="bottom"/>
+          </w:tcPr>
+          <w:p>
+            <w:pPr>
+              <w:spacing w:after="0" w:line="240" w:lineRule="auto"/>
+              <w:jc w:val="right"/>
+              <w:rPr>
+                <w:rFonts w:ascii="Calibri" w:hAnsi="Calibri"/>
+                <w:color w:val="000000"/>
+                <w:lang w:eastAsia="cs-CZ"/>
+              </w:rPr>
+            </w:pPr>
+            <w:r>
+              <w:rPr>
+                <w:rFonts w:ascii="Calibri" w:hAnsi="Calibri"/>
+                <w:color w:val="000000"/>
+                <w:lang w:eastAsia="cs-CZ"/>
+              </w:rPr>
+              <w:t>271,35</w:t>
+            </w:r>
+          </w:p>
+        </w:tc>
+      </w:tr>
+      <w:tr>
+        <w:trPr>
+          <w:trHeight w:val="300"/>
+        </w:trPr>
+        <w:tc>
+          <w:tcPr>
+            <w:tcW w:w="1140" w:type="dxa"/>
+            <w:tcBorders>
+              <w:top w:val="nil"/>
+              <w:left w:val="single" w:sz="8" w:space="0" w:color="auto"/>
+              <w:bottom w:val="single" w:sz="4" w:space="0" w:color="auto"/>
+              <w:right w:val="single" w:sz="8" w:space="0" w:color="auto"/>
+            </w:tcBorders>
+            <w:noWrap/>
+            <w:vAlign w:val="bottom"/>
+          </w:tcPr>
+          <w:p>
+            <w:pPr>
+              <w:spacing w:after="0" w:line="240" w:lineRule="auto"/>
+              <w:jc w:val="right"/>
+              <w:rPr>
+                <w:rFonts w:ascii="Calibri" w:hAnsi="Calibri"/>
+                <w:color w:val="000000"/>
+                <w:lang w:eastAsia="cs-CZ"/>
+              </w:rPr>
+            </w:pPr>
+            <w:r>
+              <w:rPr>
+                <w:rFonts w:ascii="Calibri" w:hAnsi="Calibri"/>
+                <w:color w:val="000000"/>
+                <w:lang w:eastAsia="cs-CZ"/>
+              </w:rPr>
+              <w:t>4</w:t>
+            </w:r>
+          </w:p>
+        </w:tc>
+        <w:tc>
+          <w:tcPr>
+            <w:tcW w:w="1140" w:type="dxa"/>
+            <w:tcBorders>
+              <w:top w:val="nil"/>
+              <w:left w:val="nil"/>
+              <w:bottom w:val="single" w:sz="4" w:space="0" w:color="auto"/>
+              <w:right w:val="nil"/>
+            </w:tcBorders>
+            <w:noWrap/>
+            <w:vAlign w:val="bottom"/>
+          </w:tcPr>
+          <w:p>
+            <w:pPr>
+              <w:spacing w:after="0" w:line="240" w:lineRule="auto"/>
+              <w:jc w:val="right"/>
+              <w:rPr>
+                <w:rFonts w:ascii="Calibri" w:hAnsi="Calibri"/>
+                <w:color w:val="000000"/>
+                <w:lang w:eastAsia="cs-CZ"/>
+              </w:rPr>
+            </w:pPr>
+            <w:r>
+              <w:rPr>
+                <w:rFonts w:ascii="Calibri" w:hAnsi="Calibri"/>
+                <w:color w:val="000000"/>
+                <w:lang w:eastAsia="cs-CZ"/>
+              </w:rPr>
+              <w:t>131,54</w:t>
+            </w:r>
+          </w:p>
+        </w:tc>
+        <w:tc>
+          <w:tcPr>
+            <w:tcW w:w="1140" w:type="dxa"/>
+            <w:tcBorders>
+              <w:top w:val="nil"/>
+              <w:left w:val="single" w:sz="8" w:space="0" w:color="auto"/>
+              <w:bottom w:val="single" w:sz="4" w:space="0" w:color="auto"/>
+              <w:right w:val="single" w:sz="8" w:space="0" w:color="auto"/>
+            </w:tcBorders>
+            <w:noWrap/>
+            <w:vAlign w:val="bottom"/>
+          </w:tcPr>
+          <w:p>
+            <w:pPr>
+              <w:spacing w:after="0" w:line="240" w:lineRule="auto"/>
+              <w:jc w:val="right"/>
+              <w:rPr>
+                <w:rFonts w:ascii="Calibri" w:hAnsi="Calibri"/>
+                <w:color w:val="000000"/>
+                <w:lang w:eastAsia="cs-CZ"/>
+              </w:rPr>
+            </w:pPr>
+            <w:r>
+              <w:rPr>
+                <w:rFonts w:ascii="Calibri" w:hAnsi="Calibri"/>
+                <w:color w:val="000000"/>
+                <w:lang w:eastAsia="cs-CZ"/>
+              </w:rPr>
+              <w:t>133,15</w:t>
+            </w:r>
+          </w:p>
+        </w:tc>
+        <w:tc>
+          <w:tcPr>
+            <w:tcW w:w="1140" w:type="dxa"/>
+            <w:tcBorders>
+              <w:top w:val="nil"/>
+              <w:left w:val="nil"/>
+              <w:bottom w:val="single" w:sz="4" w:space="0" w:color="auto"/>
+              <w:right w:val="nil"/>
+            </w:tcBorders>
+            <w:noWrap/>
+            <w:vAlign w:val="bottom"/>
+          </w:tcPr>
+          <w:p>
+            <w:pPr>
+              <w:spacing w:after="0" w:line="240" w:lineRule="auto"/>
+              <w:jc w:val="right"/>
+              <w:rPr>
+                <w:rFonts w:ascii="Calibri" w:hAnsi="Calibri"/>
+                <w:color w:val="000000"/>
+                <w:lang w:eastAsia="cs-CZ"/>
+              </w:rPr>
+            </w:pPr>
+            <w:r>
+              <w:rPr>
+                <w:rFonts w:ascii="Calibri" w:hAnsi="Calibri"/>
+                <w:color w:val="000000"/>
+                <w:lang w:eastAsia="cs-CZ"/>
+              </w:rPr>
+              <w:t>131,16</w:t>
+            </w:r>
+          </w:p>
+        </w:tc>
+        <w:tc>
+          <w:tcPr>
+            <w:tcW w:w="1140" w:type="dxa"/>
+            <w:tcBorders>
+              <w:top w:val="nil"/>
+              <w:left w:val="single" w:sz="8" w:space="0" w:color="auto"/>
+              <w:bottom w:val="single" w:sz="4" w:space="0" w:color="auto"/>
+              <w:right w:val="single" w:sz="8" w:space="0" w:color="auto"/>
+            </w:tcBorders>
+            <w:noWrap/>
+            <w:vAlign w:val="bottom"/>
+          </w:tcPr>
+          <w:p>
+            <w:pPr>
+              <w:spacing w:after="0" w:line="240" w:lineRule="auto"/>
+              <w:jc w:val="right"/>
+              <w:rPr>
+                <w:rFonts w:ascii="Calibri" w:hAnsi="Calibri"/>
+                <w:color w:val="000000"/>
+                <w:lang w:eastAsia="cs-CZ"/>
+              </w:rPr>
+            </w:pPr>
+            <w:r>
+              <w:rPr>
+                <w:rFonts w:ascii="Calibri" w:hAnsi="Calibri"/>
+                <w:color w:val="000000"/>
+                <w:lang w:eastAsia="cs-CZ"/>
+              </w:rPr>
+              <w:t>130,91</w:t>
+            </w:r>
+          </w:p>
+        </w:tc>
+        <w:tc>
+          <w:tcPr>
+            <w:tcW w:w="1140" w:type="dxa"/>
+            <w:tcBorders>
+              <w:top w:val="nil"/>
+              <w:left w:val="nil"/>
+              <w:bottom w:val="single" w:sz="4" w:space="0" w:color="auto"/>
+              <w:right w:val="nil"/>
+            </w:tcBorders>
+            <w:noWrap/>
+            <w:vAlign w:val="bottom"/>
+          </w:tcPr>
+          <w:p>
+            <w:pPr>
+              <w:spacing w:after="0" w:line="240" w:lineRule="auto"/>
+              <w:jc w:val="right"/>
+              <w:rPr>
+                <w:rFonts w:ascii="Calibri" w:hAnsi="Calibri"/>
+                <w:color w:val="000000"/>
+                <w:lang w:eastAsia="cs-CZ"/>
+              </w:rPr>
+            </w:pPr>
+            <w:r>
+              <w:rPr>
+                <w:rFonts w:ascii="Calibri" w:hAnsi="Calibri"/>
+                <w:color w:val="000000"/>
+                <w:lang w:eastAsia="cs-CZ"/>
+              </w:rPr>
+              <w:t>134,77</w:t>
+            </w:r>
+          </w:p>
+        </w:tc>
+        <w:tc>
+          <w:tcPr>
+            <w:tcW w:w="1140" w:type="dxa"/>
+            <w:tcBorders>
+              <w:top w:val="nil"/>
+              <w:left w:val="single" w:sz="8" w:space="0" w:color="auto"/>
+              <w:bottom w:val="single" w:sz="4" w:space="0" w:color="auto"/>
+              <w:right w:val="single" w:sz="8" w:space="0" w:color="auto"/>
+            </w:tcBorders>
+            <w:noWrap/>
+            <w:vAlign w:val="bottom"/>
+          </w:tcPr>
+          <w:p>
+            <w:pPr>
+              <w:spacing w:after="0" w:line="240" w:lineRule="auto"/>
+              <w:jc w:val="right"/>
+              <w:rPr>
+                <w:rFonts w:ascii="Calibri" w:hAnsi="Calibri"/>
+                <w:color w:val="000000"/>
+                <w:lang w:eastAsia="cs-CZ"/>
+              </w:rPr>
+            </w:pPr>
+            <w:r>
+              <w:rPr>
+                <w:rFonts w:ascii="Calibri" w:hAnsi="Calibri"/>
+                <w:color w:val="000000"/>
+                <w:lang w:eastAsia="cs-CZ"/>
+              </w:rPr>
+              <w:t>136,78</w:t>
+            </w:r>
+          </w:p>
+        </w:tc>
+      </w:tr>
+      <w:tr>
+        <w:trPr>
+          <w:trHeight w:val="300"/>
+        </w:trPr>
+        <w:tc>
+          <w:tcPr>
+            <w:tcW w:w="1140" w:type="dxa"/>
+            <w:tcBorders>
+              <w:top w:val="nil"/>
+              <w:left w:val="single" w:sz="8" w:space="0" w:color="auto"/>
+              <w:bottom w:val="single" w:sz="4" w:space="0" w:color="auto"/>
+              <w:right w:val="single" w:sz="8" w:space="0" w:color="auto"/>
+            </w:tcBorders>
+            <w:noWrap/>
+            <w:vAlign w:val="bottom"/>
+          </w:tcPr>
+          <w:p>
+            <w:pPr>
+              <w:spacing w:after="0" w:line="240" w:lineRule="auto"/>
+              <w:jc w:val="right"/>
+              <w:rPr>
+                <w:rFonts w:ascii="Calibri" w:hAnsi="Calibri"/>
+                <w:color w:val="000000"/>
+                <w:lang w:eastAsia="cs-CZ"/>
+              </w:rPr>
+            </w:pPr>
+            <w:r>
+              <w:rPr>
+                <w:rFonts w:ascii="Calibri" w:hAnsi="Calibri"/>
+                <w:color w:val="000000"/>
+                <w:lang w:eastAsia="cs-CZ"/>
+              </w:rPr>
+              <w:t>8</w:t>
+            </w:r>
+          </w:p>
+        </w:tc>
+        <w:tc>
+          <w:tcPr>
+            <w:tcW w:w="1140" w:type="dxa"/>
+            <w:tcBorders>
+              <w:top w:val="nil"/>
+              <w:left w:val="nil"/>
+              <w:bottom w:val="single" w:sz="4" w:space="0" w:color="auto"/>
+              <w:right w:val="nil"/>
+            </w:tcBorders>
+            <w:noWrap/>
+            <w:vAlign w:val="bottom"/>
+          </w:tcPr>
+          <w:p>
+            <w:pPr>
+              <w:spacing w:after="0" w:line="240" w:lineRule="auto"/>
+              <w:jc w:val="right"/>
+              <w:rPr>
+                <w:rFonts w:ascii="Calibri" w:hAnsi="Calibri"/>
+                <w:color w:val="000000"/>
+                <w:lang w:eastAsia="cs-CZ"/>
+              </w:rPr>
+            </w:pPr>
+            <w:r>
+              <w:rPr>
+                <w:rFonts w:ascii="Calibri" w:hAnsi="Calibri"/>
+                <w:color w:val="000000"/>
+                <w:lang w:eastAsia="cs-CZ"/>
+              </w:rPr>
+              <w:t>66,05</w:t>
+            </w:r>
+          </w:p>
+        </w:tc>
+        <w:tc>
+          <w:tcPr>
+            <w:tcW w:w="1140" w:type="dxa"/>
+            <w:tcBorders>
+              <w:top w:val="nil"/>
+              <w:left w:val="single" w:sz="8" w:space="0" w:color="auto"/>
+              <w:bottom w:val="single" w:sz="4" w:space="0" w:color="auto"/>
+              <w:right w:val="single" w:sz="8" w:space="0" w:color="auto"/>
+            </w:tcBorders>
+            <w:noWrap/>
+            <w:vAlign w:val="bottom"/>
+          </w:tcPr>
+          <w:p>
+            <w:pPr>
+              <w:spacing w:after="0" w:line="240" w:lineRule="auto"/>
+              <w:jc w:val="right"/>
+              <w:rPr>
+                <w:rFonts w:ascii="Calibri" w:hAnsi="Calibri"/>
+                <w:color w:val="000000"/>
+                <w:lang w:eastAsia="cs-CZ"/>
+              </w:rPr>
+            </w:pPr>
+            <w:r>
+              <w:rPr>
+                <w:rFonts w:ascii="Calibri" w:hAnsi="Calibri"/>
+                <w:color w:val="000000"/>
+                <w:lang w:eastAsia="cs-CZ"/>
+              </w:rPr>
+              <w:t>67,62</w:t>
+            </w:r>
+          </w:p>
+        </w:tc>
+        <w:tc>
+          <w:tcPr>
+            <w:tcW w:w="1140" w:type="dxa"/>
+            <w:tcBorders>
+              <w:top w:val="nil"/>
+              <w:left w:val="nil"/>
+              <w:bottom w:val="single" w:sz="4" w:space="0" w:color="auto"/>
+              <w:right w:val="nil"/>
+            </w:tcBorders>
+            <w:noWrap/>
+            <w:vAlign w:val="bottom"/>
+          </w:tcPr>
+          <w:p>
+            <w:pPr>
+              <w:spacing w:after="0" w:line="240" w:lineRule="auto"/>
+              <w:jc w:val="right"/>
+              <w:rPr>
+                <w:rFonts w:ascii="Calibri" w:hAnsi="Calibri"/>
+                <w:color w:val="000000"/>
+                <w:lang w:eastAsia="cs-CZ"/>
+              </w:rPr>
+            </w:pPr>
+            <w:r>
+              <w:rPr>
+                <w:rFonts w:ascii="Calibri" w:hAnsi="Calibri"/>
+                <w:color w:val="000000"/>
+                <w:lang w:eastAsia="cs-CZ"/>
+              </w:rPr>
+              <w:t>66,31</w:t>
+            </w:r>
+          </w:p>
+        </w:tc>
+        <w:tc>
+          <w:tcPr>
+            <w:tcW w:w="1140" w:type="dxa"/>
+            <w:tcBorders>
+              <w:top w:val="nil"/>
+              <w:left w:val="single" w:sz="8" w:space="0" w:color="auto"/>
+              <w:bottom w:val="single" w:sz="4" w:space="0" w:color="auto"/>
+              <w:right w:val="single" w:sz="8" w:space="0" w:color="auto"/>
+            </w:tcBorders>
+            <w:noWrap/>
+            <w:vAlign w:val="bottom"/>
+          </w:tcPr>
+          <w:p>
+            <w:pPr>
+              <w:spacing w:after="0" w:line="240" w:lineRule="auto"/>
+              <w:jc w:val="right"/>
+              <w:rPr>
+                <w:rFonts w:ascii="Calibri" w:hAnsi="Calibri"/>
+                <w:color w:val="000000"/>
+                <w:lang w:eastAsia="cs-CZ"/>
+              </w:rPr>
+            </w:pPr>
+            <w:r>
+              <w:rPr>
+                <w:rFonts w:ascii="Calibri" w:hAnsi="Calibri"/>
+                <w:color w:val="000000"/>
+                <w:lang w:eastAsia="cs-CZ"/>
+              </w:rPr>
+              <w:t>65,86</w:t>
+            </w:r>
+          </w:p>
+        </w:tc>
+        <w:tc>
+          <w:tcPr>
+            <w:tcW w:w="1140" w:type="dxa"/>
+            <w:tcBorders>
+              <w:top w:val="nil"/>
+              <w:left w:val="nil"/>
+              <w:bottom w:val="single" w:sz="4" w:space="0" w:color="auto"/>
+              <w:right w:val="nil"/>
+            </w:tcBorders>
+            <w:noWrap/>
+            <w:vAlign w:val="bottom"/>
+          </w:tcPr>
+          <w:p>
+            <w:pPr>
+              <w:spacing w:after="0" w:line="240" w:lineRule="auto"/>
+              <w:jc w:val="right"/>
+              <w:rPr>
+                <w:rFonts w:ascii="Calibri" w:hAnsi="Calibri"/>
+                <w:color w:val="000000"/>
+                <w:lang w:eastAsia="cs-CZ"/>
+              </w:rPr>
+            </w:pPr>
+            <w:r>
+              <w:rPr>
+                <w:rFonts w:ascii="Calibri" w:hAnsi="Calibri"/>
+                <w:color w:val="000000"/>
+                <w:lang w:eastAsia="cs-CZ"/>
+              </w:rPr>
+              <w:t>67,18</w:t>
+            </w:r>
+          </w:p>
+        </w:tc>
+        <w:tc>
+          <w:tcPr>
+            <w:tcW w:w="1140" w:type="dxa"/>
+            <w:tcBorders>
+              <w:top w:val="nil"/>
+              <w:left w:val="single" w:sz="8" w:space="0" w:color="auto"/>
+              <w:bottom w:val="single" w:sz="4" w:space="0" w:color="auto"/>
+              <w:right w:val="single" w:sz="8" w:space="0" w:color="auto"/>
+            </w:tcBorders>
+            <w:noWrap/>
+            <w:vAlign w:val="bottom"/>
+          </w:tcPr>
+          <w:p>
+            <w:pPr>
+              <w:spacing w:after="0" w:line="240" w:lineRule="auto"/>
+              <w:jc w:val="right"/>
+              <w:rPr>
+                <w:rFonts w:ascii="Calibri" w:hAnsi="Calibri"/>
+                <w:color w:val="000000"/>
+                <w:lang w:eastAsia="cs-CZ"/>
+              </w:rPr>
+            </w:pPr>
+            <w:r>
+              <w:rPr>
+                <w:rFonts w:ascii="Calibri" w:hAnsi="Calibri"/>
+                <w:color w:val="000000"/>
+                <w:lang w:eastAsia="cs-CZ"/>
+              </w:rPr>
+              <w:t>64,30</w:t>
+            </w:r>
+          </w:p>
+        </w:tc>
+      </w:tr>
+      <w:tr>
+        <w:trPr>
+          <w:trHeight w:val="300"/>
+        </w:trPr>
+        <w:tc>
+          <w:tcPr>
+            <w:tcW w:w="1140" w:type="dxa"/>
+            <w:tcBorders>
+              <w:top w:val="nil"/>
+              <w:left w:val="single" w:sz="8" w:space="0" w:color="auto"/>
+              <w:bottom w:val="single" w:sz="4" w:space="0" w:color="auto"/>
+              <w:right w:val="single" w:sz="8" w:space="0" w:color="auto"/>
+            </w:tcBorders>
+            <w:noWrap/>
+            <w:vAlign w:val="bottom"/>
+          </w:tcPr>
+          <w:p>
+            <w:pPr>
+              <w:spacing w:after="0" w:line="240" w:lineRule="auto"/>
+              <w:jc w:val="right"/>
+              <w:rPr>
+                <w:rFonts w:ascii="Calibri" w:hAnsi="Calibri"/>
+                <w:color w:val="000000"/>
+                <w:lang w:eastAsia="cs-CZ"/>
+              </w:rPr>
+            </w:pPr>
+            <w:r>
+              <w:rPr>
+                <w:rFonts w:ascii="Calibri" w:hAnsi="Calibri"/>
+                <w:color w:val="000000"/>
+                <w:lang w:eastAsia="cs-CZ"/>
+              </w:rPr>
+              <w:t>16</w:t>
+            </w:r>
+          </w:p>
+        </w:tc>
+        <w:tc>
+          <w:tcPr>
+            <w:tcW w:w="1140" w:type="dxa"/>
+            <w:tcBorders>
+              <w:top w:val="nil"/>
+              <w:left w:val="nil"/>
+              <w:bottom w:val="single" w:sz="4" w:space="0" w:color="auto"/>
+              <w:right w:val="nil"/>
+            </w:tcBorders>
+            <w:noWrap/>
+            <w:vAlign w:val="bottom"/>
+          </w:tcPr>
+          <w:p>
+            <w:pPr>
+              <w:spacing w:after="0" w:line="240" w:lineRule="auto"/>
+              <w:jc w:val="right"/>
+              <w:rPr>
+                <w:rFonts w:ascii="Calibri" w:hAnsi="Calibri"/>
+                <w:color w:val="000000"/>
+                <w:lang w:eastAsia="cs-CZ"/>
+              </w:rPr>
+            </w:pPr>
+            <w:r>
+              <w:rPr>
+                <w:rFonts w:ascii="Calibri" w:hAnsi="Calibri"/>
+                <w:color w:val="000000"/>
+                <w:lang w:eastAsia="cs-CZ"/>
+              </w:rPr>
+              <w:t>32,26</w:t>
+            </w:r>
+          </w:p>
+        </w:tc>
+        <w:tc>
+          <w:tcPr>
+            <w:tcW w:w="1140" w:type="dxa"/>
+            <w:tcBorders>
+              <w:top w:val="nil"/>
+              <w:left w:val="single" w:sz="8" w:space="0" w:color="auto"/>
+              <w:bottom w:val="single" w:sz="4" w:space="0" w:color="auto"/>
+              <w:right w:val="single" w:sz="8" w:space="0" w:color="auto"/>
+            </w:tcBorders>
+            <w:noWrap/>
+            <w:vAlign w:val="bottom"/>
+          </w:tcPr>
+          <w:p>
+            <w:pPr>
+              <w:spacing w:after="0" w:line="240" w:lineRule="auto"/>
+              <w:jc w:val="right"/>
+              <w:rPr>
+                <w:rFonts w:ascii="Calibri" w:hAnsi="Calibri"/>
+                <w:color w:val="000000"/>
+                <w:lang w:eastAsia="cs-CZ"/>
+              </w:rPr>
+            </w:pPr>
+            <w:r>
+              <w:rPr>
+                <w:rFonts w:ascii="Calibri" w:hAnsi="Calibri"/>
+                <w:color w:val="000000"/>
+                <w:lang w:eastAsia="cs-CZ"/>
+              </w:rPr>
+              <w:t>32,57</w:t>
+            </w:r>
+          </w:p>
+        </w:tc>
+        <w:tc>
+          <w:tcPr>
+            <w:tcW w:w="1140" w:type="dxa"/>
+            <w:tcBorders>
+              <w:top w:val="nil"/>
+              <w:left w:val="nil"/>
+              <w:bottom w:val="single" w:sz="4" w:space="0" w:color="auto"/>
+              <w:right w:val="nil"/>
+            </w:tcBorders>
+            <w:noWrap/>
+            <w:vAlign w:val="bottom"/>
+          </w:tcPr>
+          <w:p>
+            <w:pPr>
+              <w:spacing w:after="0" w:line="240" w:lineRule="auto"/>
+              <w:jc w:val="right"/>
+              <w:rPr>
+                <w:rFonts w:ascii="Calibri" w:hAnsi="Calibri"/>
+                <w:color w:val="000000"/>
+                <w:lang w:eastAsia="cs-CZ"/>
+              </w:rPr>
+            </w:pPr>
+            <w:r>
+              <w:rPr>
+                <w:rFonts w:ascii="Calibri" w:hAnsi="Calibri"/>
+                <w:color w:val="000000"/>
+                <w:lang w:eastAsia="cs-CZ"/>
+              </w:rPr>
+              <w:t>32,04</w:t>
+            </w:r>
+          </w:p>
+        </w:tc>
+        <w:tc>
+          <w:tcPr>
+            <w:tcW w:w="1140" w:type="dxa"/>
+            <w:tcBorders>
+              <w:top w:val="nil"/>
+              <w:left w:val="single" w:sz="8" w:space="0" w:color="auto"/>
+              <w:bottom w:val="single" w:sz="4" w:space="0" w:color="auto"/>
+              <w:right w:val="single" w:sz="8" w:space="0" w:color="auto"/>
+            </w:tcBorders>
+            <w:noWrap/>
+            <w:vAlign w:val="bottom"/>
+          </w:tcPr>
+          <w:p>
+            <w:pPr>
+              <w:spacing w:after="0" w:line="240" w:lineRule="auto"/>
+              <w:jc w:val="right"/>
+              <w:rPr>
+                <w:rFonts w:ascii="Calibri" w:hAnsi="Calibri"/>
+                <w:color w:val="000000"/>
+                <w:lang w:eastAsia="cs-CZ"/>
+              </w:rPr>
+            </w:pPr>
+            <w:r>
+              <w:rPr>
+                <w:rFonts w:ascii="Calibri" w:hAnsi="Calibri"/>
+                <w:color w:val="000000"/>
+                <w:lang w:eastAsia="cs-CZ"/>
+              </w:rPr>
+              <w:t>32,67</w:t>
+            </w:r>
+          </w:p>
+        </w:tc>
+        <w:tc>
+          <w:tcPr>
+            <w:tcW w:w="1140" w:type="dxa"/>
+            <w:tcBorders>
+              <w:top w:val="nil"/>
+              <w:left w:val="nil"/>
+              <w:bottom w:val="single" w:sz="4" w:space="0" w:color="auto"/>
+              <w:right w:val="nil"/>
+            </w:tcBorders>
+            <w:noWrap/>
+            <w:vAlign w:val="bottom"/>
+          </w:tcPr>
+          <w:p>
+            <w:pPr>
+              <w:spacing w:after="0" w:line="240" w:lineRule="auto"/>
+              <w:jc w:val="right"/>
+              <w:rPr>
+                <w:rFonts w:ascii="Calibri" w:hAnsi="Calibri"/>
+                <w:color w:val="000000"/>
+                <w:lang w:eastAsia="cs-CZ"/>
+              </w:rPr>
+            </w:pPr>
+            <w:r>
+              <w:rPr>
+                <w:rFonts w:ascii="Calibri" w:hAnsi="Calibri"/>
+                <w:color w:val="000000"/>
+                <w:lang w:eastAsia="cs-CZ"/>
+              </w:rPr>
+              <w:t>31,82</w:t>
+            </w:r>
+          </w:p>
+        </w:tc>
+        <w:tc>
+          <w:tcPr>
+            <w:tcW w:w="1140" w:type="dxa"/>
+            <w:tcBorders>
+              <w:top w:val="nil"/>
+              <w:left w:val="single" w:sz="8" w:space="0" w:color="auto"/>
+              <w:bottom w:val="single" w:sz="4" w:space="0" w:color="auto"/>
+              <w:right w:val="single" w:sz="8" w:space="0" w:color="auto"/>
+            </w:tcBorders>
+            <w:noWrap/>
+            <w:vAlign w:val="bottom"/>
+          </w:tcPr>
+          <w:p>
+            <w:pPr>
+              <w:spacing w:after="0" w:line="240" w:lineRule="auto"/>
+              <w:jc w:val="right"/>
+              <w:rPr>
+                <w:rFonts w:ascii="Calibri" w:hAnsi="Calibri"/>
+                <w:color w:val="000000"/>
+                <w:lang w:eastAsia="cs-CZ"/>
+              </w:rPr>
+            </w:pPr>
+            <w:r>
+              <w:rPr>
+                <w:rFonts w:ascii="Calibri" w:hAnsi="Calibri"/>
+                <w:color w:val="000000"/>
+                <w:lang w:eastAsia="cs-CZ"/>
+              </w:rPr>
+              <w:t>31,59</w:t>
+            </w:r>
+          </w:p>
+        </w:tc>
+      </w:tr>
+      <w:tr>
+        <w:trPr>
+          <w:trHeight w:val="300"/>
+        </w:trPr>
+        <w:tc>
+          <w:tcPr>
+            <w:tcW w:w="1140" w:type="dxa"/>
+            <w:tcBorders>
+              <w:top w:val="nil"/>
+              <w:left w:val="single" w:sz="8" w:space="0" w:color="auto"/>
+              <w:bottom w:val="single" w:sz="4" w:space="0" w:color="auto"/>
+              <w:right w:val="single" w:sz="8" w:space="0" w:color="auto"/>
+            </w:tcBorders>
+            <w:noWrap/>
+            <w:vAlign w:val="bottom"/>
+          </w:tcPr>
+          <w:p>
+            <w:pPr>
+              <w:spacing w:after="0" w:line="240" w:lineRule="auto"/>
+              <w:jc w:val="right"/>
+              <w:rPr>
+                <w:rFonts w:ascii="Calibri" w:hAnsi="Calibri"/>
+                <w:color w:val="000000"/>
+                <w:lang w:eastAsia="cs-CZ"/>
+              </w:rPr>
+            </w:pPr>
+            <w:r>
+              <w:rPr>
+                <w:rFonts w:ascii="Calibri" w:hAnsi="Calibri"/>
+                <w:color w:val="000000"/>
+                <w:lang w:eastAsia="cs-CZ"/>
+              </w:rPr>
+              <w:t>24</w:t>
+            </w:r>
+          </w:p>
+        </w:tc>
+        <w:tc>
+          <w:tcPr>
+            <w:tcW w:w="1140" w:type="dxa"/>
+            <w:tcBorders>
+              <w:top w:val="nil"/>
+              <w:left w:val="nil"/>
+              <w:bottom w:val="single" w:sz="4" w:space="0" w:color="auto"/>
+              <w:right w:val="nil"/>
+            </w:tcBorders>
+            <w:noWrap/>
+            <w:vAlign w:val="bottom"/>
+          </w:tcPr>
+          <w:p>
+            <w:pPr>
+              <w:spacing w:after="0" w:line="240" w:lineRule="auto"/>
+              <w:jc w:val="right"/>
+              <w:rPr>
+                <w:rFonts w:ascii="Calibri" w:hAnsi="Calibri"/>
+                <w:color w:val="000000"/>
+                <w:lang w:eastAsia="cs-CZ"/>
+              </w:rPr>
+            </w:pPr>
+            <w:r>
+              <w:rPr>
+                <w:rFonts w:ascii="Calibri" w:hAnsi="Calibri"/>
+                <w:color w:val="000000"/>
+                <w:lang w:eastAsia="cs-CZ"/>
+              </w:rPr>
+              <w:t>17,53</w:t>
+            </w:r>
+          </w:p>
+        </w:tc>
+        <w:tc>
+          <w:tcPr>
+            <w:tcW w:w="1140" w:type="dxa"/>
+            <w:tcBorders>
+              <w:top w:val="nil"/>
+              <w:left w:val="single" w:sz="8" w:space="0" w:color="auto"/>
+              <w:bottom w:val="single" w:sz="4" w:space="0" w:color="auto"/>
+              <w:right w:val="single" w:sz="8" w:space="0" w:color="auto"/>
+            </w:tcBorders>
+            <w:noWrap/>
+            <w:vAlign w:val="bottom"/>
+          </w:tcPr>
+          <w:p>
+            <w:pPr>
+              <w:spacing w:after="0" w:line="240" w:lineRule="auto"/>
+              <w:jc w:val="right"/>
+              <w:rPr>
+                <w:rFonts w:ascii="Calibri" w:hAnsi="Calibri"/>
+                <w:color w:val="000000"/>
+                <w:lang w:eastAsia="cs-CZ"/>
+              </w:rPr>
+            </w:pPr>
+            <w:r>
+              <w:rPr>
+                <w:rFonts w:ascii="Calibri" w:hAnsi="Calibri"/>
+                <w:color w:val="000000"/>
+                <w:lang w:eastAsia="cs-CZ"/>
+              </w:rPr>
+              <w:t>17,31</w:t>
+            </w:r>
+          </w:p>
+        </w:tc>
+        <w:tc>
+          <w:tcPr>
+            <w:tcW w:w="1140" w:type="dxa"/>
+            <w:tcBorders>
+              <w:top w:val="nil"/>
+              <w:left w:val="nil"/>
+              <w:bottom w:val="single" w:sz="4" w:space="0" w:color="auto"/>
+              <w:right w:val="nil"/>
+            </w:tcBorders>
+            <w:noWrap/>
+            <w:vAlign w:val="bottom"/>
+          </w:tcPr>
+          <w:p>
+            <w:pPr>
+              <w:spacing w:after="0" w:line="240" w:lineRule="auto"/>
+              <w:jc w:val="right"/>
+              <w:rPr>
+                <w:rFonts w:ascii="Calibri" w:hAnsi="Calibri"/>
+                <w:color w:val="000000"/>
+                <w:lang w:eastAsia="cs-CZ"/>
+              </w:rPr>
+            </w:pPr>
+            <w:r>
+              <w:rPr>
+                <w:rFonts w:ascii="Calibri" w:hAnsi="Calibri"/>
+                <w:color w:val="000000"/>
+                <w:lang w:eastAsia="cs-CZ"/>
+              </w:rPr>
+              <w:t>15,94</w:t>
+            </w:r>
+          </w:p>
+        </w:tc>
+        <w:tc>
+          <w:tcPr>
+            <w:tcW w:w="1140" w:type="dxa"/>
+            <w:tcBorders>
+              <w:top w:val="nil"/>
+              <w:left w:val="single" w:sz="8" w:space="0" w:color="auto"/>
+              <w:bottom w:val="single" w:sz="4" w:space="0" w:color="auto"/>
+              <w:right w:val="single" w:sz="8" w:space="0" w:color="auto"/>
+            </w:tcBorders>
+            <w:noWrap/>
+            <w:vAlign w:val="bottom"/>
+          </w:tcPr>
+          <w:p>
+            <w:pPr>
+              <w:spacing w:after="0" w:line="240" w:lineRule="auto"/>
+              <w:jc w:val="right"/>
+              <w:rPr>
+                <w:rFonts w:ascii="Calibri" w:hAnsi="Calibri"/>
+                <w:color w:val="000000"/>
+                <w:lang w:eastAsia="cs-CZ"/>
+              </w:rPr>
+            </w:pPr>
+            <w:r>
+              <w:rPr>
+                <w:rFonts w:ascii="Calibri" w:hAnsi="Calibri"/>
+                <w:color w:val="000000"/>
+                <w:lang w:eastAsia="cs-CZ"/>
+              </w:rPr>
+              <w:t>16,84</w:t>
+            </w:r>
+          </w:p>
+        </w:tc>
+        <w:tc>
+          <w:tcPr>
+            <w:tcW w:w="1140" w:type="dxa"/>
+            <w:tcBorders>
+              <w:top w:val="nil"/>
+              <w:left w:val="nil"/>
+              <w:bottom w:val="single" w:sz="4" w:space="0" w:color="auto"/>
+              <w:right w:val="nil"/>
+            </w:tcBorders>
+            <w:noWrap/>
+            <w:vAlign w:val="bottom"/>
+          </w:tcPr>
+          <w:p>
+            <w:pPr>
+              <w:spacing w:after="0" w:line="240" w:lineRule="auto"/>
+              <w:jc w:val="right"/>
+              <w:rPr>
+                <w:rFonts w:ascii="Calibri" w:hAnsi="Calibri"/>
+                <w:color w:val="000000"/>
+                <w:lang w:eastAsia="cs-CZ"/>
+              </w:rPr>
+            </w:pPr>
+            <w:r>
+              <w:rPr>
+                <w:rFonts w:ascii="Calibri" w:hAnsi="Calibri"/>
+                <w:color w:val="000000"/>
+                <w:lang w:eastAsia="cs-CZ"/>
+              </w:rPr>
+              <w:t>17,43</w:t>
+            </w:r>
+          </w:p>
+        </w:tc>
+        <w:tc>
+          <w:tcPr>
+            <w:tcW w:w="1140" w:type="dxa"/>
+            <w:tcBorders>
+              <w:top w:val="nil"/>
+              <w:left w:val="single" w:sz="8" w:space="0" w:color="auto"/>
+              <w:bottom w:val="single" w:sz="4" w:space="0" w:color="auto"/>
+              <w:right w:val="single" w:sz="8" w:space="0" w:color="auto"/>
+            </w:tcBorders>
+            <w:noWrap/>
+            <w:vAlign w:val="bottom"/>
+          </w:tcPr>
+          <w:p>
+            <w:pPr>
+              <w:spacing w:after="0" w:line="240" w:lineRule="auto"/>
+              <w:jc w:val="right"/>
+              <w:rPr>
+                <w:rFonts w:ascii="Calibri" w:hAnsi="Calibri"/>
+                <w:color w:val="000000"/>
+                <w:lang w:eastAsia="cs-CZ"/>
+              </w:rPr>
+            </w:pPr>
+            <w:r>
+              <w:rPr>
+                <w:rFonts w:ascii="Calibri" w:hAnsi="Calibri"/>
+                <w:color w:val="000000"/>
+                <w:lang w:eastAsia="cs-CZ"/>
+              </w:rPr>
+              <w:t>16,50</w:t>
+            </w:r>
+          </w:p>
+        </w:tc>
+      </w:tr>
+      <w:tr>
+        <w:trPr>
+          <w:trHeight w:val="315"/>
+        </w:trPr>
+        <w:tc>
+          <w:tcPr>
+            <w:tcW w:w="1140" w:type="dxa"/>
+            <w:tcBorders>
+              <w:top w:val="nil"/>
+              <w:left w:val="single" w:sz="8" w:space="0" w:color="auto"/>
+              <w:bottom w:val="single" w:sz="8" w:space="0" w:color="auto"/>
+              <w:right w:val="single" w:sz="8" w:space="0" w:color="auto"/>
+            </w:tcBorders>
+            <w:noWrap/>
+            <w:vAlign w:val="bottom"/>
+          </w:tcPr>
+          <w:p>
+            <w:pPr>
+              <w:spacing w:after="0" w:line="240" w:lineRule="auto"/>
+              <w:jc w:val="right"/>
+              <w:rPr>
+                <w:rFonts w:ascii="Calibri" w:hAnsi="Calibri"/>
+                <w:color w:val="000000"/>
+                <w:lang w:eastAsia="cs-CZ"/>
+              </w:rPr>
+            </w:pPr>
+            <w:r>
+              <w:rPr>
+                <w:rFonts w:ascii="Calibri" w:hAnsi="Calibri"/>
+                <w:color w:val="000000"/>
+                <w:lang w:eastAsia="cs-CZ"/>
+              </w:rPr>
+              <w:t>32</w:t>
+            </w:r>
+          </w:p>
+        </w:tc>
+        <w:tc>
+          <w:tcPr>
+            <w:tcW w:w="1140" w:type="dxa"/>
+            <w:tcBorders>
+              <w:top w:val="nil"/>
+              <w:left w:val="nil"/>
+              <w:bottom w:val="single" w:sz="8" w:space="0" w:color="auto"/>
+              <w:right w:val="nil"/>
+            </w:tcBorders>
+            <w:noWrap/>
+            <w:vAlign w:val="bottom"/>
+          </w:tcPr>
+          <w:p>
+            <w:pPr>
+              <w:spacing w:after="0" w:line="240" w:lineRule="auto"/>
+              <w:jc w:val="right"/>
+              <w:rPr>
+                <w:rFonts w:ascii="Calibri" w:hAnsi="Calibri"/>
+                <w:color w:val="000000"/>
+                <w:lang w:eastAsia="cs-CZ"/>
+              </w:rPr>
+            </w:pPr>
+            <w:r>
+              <w:rPr>
+                <w:rFonts w:ascii="Calibri" w:hAnsi="Calibri"/>
+                <w:color w:val="000000"/>
+                <w:lang w:eastAsia="cs-CZ"/>
+              </w:rPr>
+              <w:t>16,60</w:t>
+            </w:r>
+          </w:p>
+        </w:tc>
+        <w:tc>
+          <w:tcPr>
+            <w:tcW w:w="1140" w:type="dxa"/>
+            <w:tcBorders>
+              <w:top w:val="nil"/>
+              <w:left w:val="single" w:sz="8" w:space="0" w:color="auto"/>
+              <w:bottom w:val="single" w:sz="8" w:space="0" w:color="auto"/>
+              <w:right w:val="single" w:sz="8" w:space="0" w:color="auto"/>
+            </w:tcBorders>
+            <w:noWrap/>
+            <w:vAlign w:val="bottom"/>
+          </w:tcPr>
+          <w:p>
+            <w:pPr>
+              <w:spacing w:after="0" w:line="240" w:lineRule="auto"/>
+              <w:jc w:val="right"/>
+              <w:rPr>
+                <w:rFonts w:ascii="Calibri" w:hAnsi="Calibri"/>
+                <w:color w:val="000000"/>
+                <w:lang w:eastAsia="cs-CZ"/>
+              </w:rPr>
+            </w:pPr>
+            <w:r>
+              <w:rPr>
+                <w:rFonts w:ascii="Calibri" w:hAnsi="Calibri"/>
+                <w:color w:val="000000"/>
+                <w:lang w:eastAsia="cs-CZ"/>
+              </w:rPr>
+              <w:t>15,89</w:t>
+            </w:r>
+          </w:p>
+        </w:tc>
+        <w:tc>
+          <w:tcPr>
+            <w:tcW w:w="1140" w:type="dxa"/>
+            <w:tcBorders>
+              <w:top w:val="nil"/>
+              <w:left w:val="nil"/>
+              <w:bottom w:val="single" w:sz="8" w:space="0" w:color="auto"/>
+              <w:right w:val="nil"/>
+            </w:tcBorders>
+            <w:noWrap/>
+            <w:vAlign w:val="bottom"/>
+          </w:tcPr>
+          <w:p>
+            <w:pPr>
+              <w:spacing w:after="0" w:line="240" w:lineRule="auto"/>
+              <w:jc w:val="right"/>
+              <w:rPr>
+                <w:rFonts w:ascii="Calibri" w:hAnsi="Calibri"/>
+                <w:color w:val="000000"/>
+                <w:lang w:eastAsia="cs-CZ"/>
+              </w:rPr>
+            </w:pPr>
+            <w:r>
+              <w:rPr>
+                <w:rFonts w:ascii="Calibri" w:hAnsi="Calibri"/>
+                <w:color w:val="000000"/>
+                <w:lang w:eastAsia="cs-CZ"/>
+              </w:rPr>
+              <w:t>16,60</w:t>
+            </w:r>
+          </w:p>
+        </w:tc>
+        <w:tc>
+          <w:tcPr>
+            <w:tcW w:w="1140" w:type="dxa"/>
+            <w:tcBorders>
+              <w:top w:val="nil"/>
+              <w:left w:val="single" w:sz="8" w:space="0" w:color="auto"/>
+              <w:bottom w:val="single" w:sz="8" w:space="0" w:color="auto"/>
+              <w:right w:val="single" w:sz="8" w:space="0" w:color="auto"/>
+            </w:tcBorders>
+            <w:noWrap/>
+            <w:vAlign w:val="bottom"/>
+          </w:tcPr>
+          <w:p>
+            <w:pPr>
+              <w:spacing w:after="0" w:line="240" w:lineRule="auto"/>
+              <w:jc w:val="right"/>
+              <w:rPr>
+                <w:rFonts w:ascii="Calibri" w:hAnsi="Calibri"/>
+                <w:color w:val="000000"/>
+                <w:lang w:eastAsia="cs-CZ"/>
+              </w:rPr>
+            </w:pPr>
+            <w:r>
+              <w:rPr>
+                <w:rFonts w:ascii="Calibri" w:hAnsi="Calibri"/>
+                <w:color w:val="000000"/>
+                <w:lang w:eastAsia="cs-CZ"/>
+              </w:rPr>
+              <w:t>16,70</w:t>
+            </w:r>
+          </w:p>
+        </w:tc>
+        <w:tc>
+          <w:tcPr>
+            <w:tcW w:w="1140" w:type="dxa"/>
+            <w:tcBorders>
+              <w:top w:val="nil"/>
+              <w:left w:val="nil"/>
+              <w:bottom w:val="single" w:sz="8" w:space="0" w:color="auto"/>
+              <w:right w:val="nil"/>
+            </w:tcBorders>
+            <w:noWrap/>
+            <w:vAlign w:val="bottom"/>
+          </w:tcPr>
+          <w:p>
+            <w:pPr>
+              <w:spacing w:after="0" w:line="240" w:lineRule="auto"/>
+              <w:jc w:val="right"/>
+              <w:rPr>
+                <w:rFonts w:ascii="Calibri" w:hAnsi="Calibri"/>
+                <w:color w:val="000000"/>
+                <w:lang w:eastAsia="cs-CZ"/>
+              </w:rPr>
+            </w:pPr>
+            <w:r>
+              <w:rPr>
+                <w:rFonts w:ascii="Calibri" w:hAnsi="Calibri"/>
+                <w:color w:val="000000"/>
+                <w:lang w:eastAsia="cs-CZ"/>
+              </w:rPr>
+              <w:t>16,20</w:t>
+            </w:r>
+          </w:p>
+        </w:tc>
+        <w:tc>
+          <w:tcPr>
+            <w:tcW w:w="1140" w:type="dxa"/>
+            <w:tcBorders>
+              <w:top w:val="nil"/>
+              <w:left w:val="single" w:sz="8" w:space="0" w:color="auto"/>
+              <w:bottom w:val="single" w:sz="8" w:space="0" w:color="auto"/>
+              <w:right w:val="single" w:sz="8" w:space="0" w:color="auto"/>
+            </w:tcBorders>
+            <w:noWrap/>
+            <w:vAlign w:val="bottom"/>
+          </w:tcPr>
+          <w:p>
+            <w:pPr>
+              <w:spacing w:after="0" w:line="240" w:lineRule="auto"/>
+              <w:rPr>
+                <w:rFonts w:ascii="Calibri" w:hAnsi="Calibri"/>
+                <w:color w:val="000000"/>
+                <w:lang w:eastAsia="cs-CZ"/>
+              </w:rPr>
+            </w:pPr>
+            <w:r>
+              <w:rPr>
+                <w:rFonts w:ascii="Calibri" w:hAnsi="Calibri"/>
+                <w:color w:val="000000"/>
+                <w:lang w:eastAsia="cs-CZ"/>
+              </w:rPr>
+              <w:t> </w:t>
+            </w:r>
+          </w:p>
+        </w:tc>
+      </w:tr>
+    </w:tbl>
+    <w:p/>
+    <w:p>
+      <w:r>
+        <w:t>Hodnoty zrychlení oproti řešení na jednom procesoru:</w:t>
+      </w:r>
+    </w:p>
+    <w:tbl>
+      <w:tblPr>
+        <w:tblW w:w="7840" w:type="dxa"/>
+        <w:tblInd w:w="60" w:type="dxa"/>
+        <w:tblCellMar>
+          <w:left w:w="70" w:type="dxa"/>
+          <w:right w:w="70" w:type="dxa"/>
+        </w:tblCellMar>
+        <w:tblLook w:val="0000"/>
+      </w:tblPr>
+      <w:tblGrid>
+        <w:gridCol w:w="1120"/>
+        <w:gridCol w:w="1120"/>
+        <w:gridCol w:w="1120"/>
+        <w:gridCol w:w="1120"/>
+        <w:gridCol w:w="1120"/>
+        <w:gridCol w:w="1120"/>
+        <w:gridCol w:w="1120"/>
+      </w:tblGrid>
+      <w:tr>
+        <w:trPr>
+          <w:trHeight w:val="315"/>
+        </w:trPr>
+        <w:tc>
+          <w:tcPr>
+            <w:tcW w:w="1120" w:type="dxa"/>
+            <w:tcBorders>
+              <w:top w:val="single" w:sz="8" w:space="0" w:color="auto"/>
+              <w:left w:val="single" w:sz="8" w:space="0" w:color="auto"/>
+              <w:bottom w:val="single" w:sz="8" w:space="0" w:color="auto"/>
+              <w:right w:val="single" w:sz="8" w:space="0" w:color="auto"/>
+            </w:tcBorders>
+            <w:noWrap/>
+            <w:vAlign w:val="bottom"/>
+          </w:tcPr>
+          <w:p>
+            <w:pPr>
+              <w:spacing w:after="0" w:line="240" w:lineRule="auto"/>
+              <w:rPr>
+                <w:rFonts w:ascii="Calibri" w:hAnsi="Calibri"/>
+                <w:color w:val="000000"/>
+                <w:lang w:eastAsia="cs-CZ"/>
+              </w:rPr>
+            </w:pPr>
+            <w:r>
+              <w:rPr>
+                <w:rFonts w:ascii="Calibri" w:hAnsi="Calibri"/>
+                <w:color w:val="000000"/>
+                <w:lang w:eastAsia="cs-CZ"/>
+              </w:rPr>
+              <w:t># CPU's</w:t>
+            </w:r>
+          </w:p>
+        </w:tc>
+        <w:tc>
+          <w:tcPr>
+            <w:tcW w:w="1120" w:type="dxa"/>
+            <w:tcBorders>
+              <w:top w:val="single" w:sz="8" w:space="0" w:color="auto"/>
+              <w:left w:val="nil"/>
+              <w:bottom w:val="single" w:sz="8" w:space="0" w:color="auto"/>
+              <w:right w:val="nil"/>
+            </w:tcBorders>
+            <w:noWrap/>
+            <w:vAlign w:val="bottom"/>
+          </w:tcPr>
+          <w:p>
+            <w:pPr>
+              <w:spacing w:after="0" w:line="240" w:lineRule="auto"/>
+              <w:rPr>
+                <w:rFonts w:ascii="Calibri" w:hAnsi="Calibri"/>
+                <w:color w:val="000000"/>
+                <w:lang w:eastAsia="cs-CZ"/>
+              </w:rPr>
+            </w:pPr>
+            <w:r>
+              <w:rPr>
+                <w:rFonts w:ascii="Calibri" w:hAnsi="Calibri"/>
+                <w:color w:val="000000"/>
+                <w:lang w:eastAsia="cs-CZ"/>
+              </w:rPr>
+              <w:t>1-Infiband</w:t>
+            </w:r>
+          </w:p>
+        </w:tc>
+        <w:tc>
+          <w:tcPr>
+            <w:tcW w:w="1120" w:type="dxa"/>
+            <w:tcBorders>
+              <w:top w:val="single" w:sz="8" w:space="0" w:color="auto"/>
+              <w:left w:val="single" w:sz="8" w:space="0" w:color="auto"/>
+              <w:bottom w:val="single" w:sz="8" w:space="0" w:color="auto"/>
+              <w:right w:val="single" w:sz="8" w:space="0" w:color="auto"/>
+            </w:tcBorders>
+            <w:noWrap/>
+            <w:vAlign w:val="bottom"/>
+          </w:tcPr>
+          <w:p>
+            <w:pPr>
+              <w:spacing w:after="0" w:line="240" w:lineRule="auto"/>
+              <w:rPr>
+                <w:rFonts w:ascii="Calibri" w:hAnsi="Calibri"/>
+                <w:color w:val="000000"/>
+                <w:lang w:eastAsia="cs-CZ"/>
+              </w:rPr>
+            </w:pPr>
+            <w:r>
+              <w:rPr>
+                <w:rFonts w:ascii="Calibri" w:hAnsi="Calibri"/>
+                <w:color w:val="000000"/>
+                <w:lang w:eastAsia="cs-CZ"/>
+              </w:rPr>
+              <w:t>2-Infiband</w:t>
+            </w:r>
+          </w:p>
+        </w:tc>
+        <w:tc>
+          <w:tcPr>
+            <w:tcW w:w="1120" w:type="dxa"/>
+            <w:tcBorders>
+              <w:top w:val="single" w:sz="8" w:space="0" w:color="auto"/>
+              <w:left w:val="nil"/>
+              <w:bottom w:val="single" w:sz="8" w:space="0" w:color="auto"/>
+              <w:right w:val="nil"/>
+            </w:tcBorders>
+            <w:noWrap/>
+            <w:vAlign w:val="bottom"/>
+          </w:tcPr>
+          <w:p>
+            <w:pPr>
+              <w:spacing w:after="0" w:line="240" w:lineRule="auto"/>
+              <w:rPr>
+                <w:rFonts w:ascii="Calibri" w:hAnsi="Calibri"/>
+                <w:color w:val="000000"/>
+                <w:lang w:eastAsia="cs-CZ"/>
+              </w:rPr>
+            </w:pPr>
+            <w:r>
+              <w:rPr>
+                <w:rFonts w:ascii="Calibri" w:hAnsi="Calibri"/>
+                <w:color w:val="000000"/>
+                <w:lang w:eastAsia="cs-CZ"/>
+              </w:rPr>
+              <w:t>3-Infiband</w:t>
+            </w:r>
+          </w:p>
+        </w:tc>
+        <w:tc>
+          <w:tcPr>
+            <w:tcW w:w="1120" w:type="dxa"/>
+            <w:tcBorders>
+              <w:top w:val="single" w:sz="8" w:space="0" w:color="auto"/>
+              <w:left w:val="single" w:sz="8" w:space="0" w:color="auto"/>
+              <w:bottom w:val="single" w:sz="8" w:space="0" w:color="auto"/>
+              <w:right w:val="single" w:sz="8" w:space="0" w:color="auto"/>
+            </w:tcBorders>
+            <w:noWrap/>
+            <w:vAlign w:val="bottom"/>
+          </w:tcPr>
+          <w:p>
+            <w:pPr>
+              <w:spacing w:after="0" w:line="240" w:lineRule="auto"/>
+              <w:rPr>
+                <w:rFonts w:ascii="Calibri" w:hAnsi="Calibri"/>
+                <w:color w:val="000000"/>
+                <w:lang w:eastAsia="cs-CZ"/>
+              </w:rPr>
+            </w:pPr>
+            <w:r>
+              <w:rPr>
+                <w:rFonts w:ascii="Calibri" w:hAnsi="Calibri"/>
+                <w:color w:val="000000"/>
+                <w:lang w:eastAsia="cs-CZ"/>
+              </w:rPr>
+              <w:t>1-LAN</w:t>
+            </w:r>
+          </w:p>
+        </w:tc>
+        <w:tc>
+          <w:tcPr>
+            <w:tcW w:w="1120" w:type="dxa"/>
+            <w:tcBorders>
+              <w:top w:val="single" w:sz="8" w:space="0" w:color="auto"/>
+              <w:left w:val="nil"/>
+              <w:bottom w:val="single" w:sz="8" w:space="0" w:color="auto"/>
+              <w:right w:val="nil"/>
+            </w:tcBorders>
+            <w:noWrap/>
+            <w:vAlign w:val="bottom"/>
+          </w:tcPr>
+          <w:p>
+            <w:pPr>
+              <w:spacing w:after="0" w:line="240" w:lineRule="auto"/>
+              <w:rPr>
+                <w:rFonts w:ascii="Calibri" w:hAnsi="Calibri"/>
+                <w:color w:val="000000"/>
+                <w:lang w:eastAsia="cs-CZ"/>
+              </w:rPr>
+            </w:pPr>
+            <w:r>
+              <w:rPr>
+                <w:rFonts w:ascii="Calibri" w:hAnsi="Calibri"/>
+                <w:color w:val="000000"/>
+                <w:lang w:eastAsia="cs-CZ"/>
+              </w:rPr>
+              <w:t>2-LAN</w:t>
+            </w:r>
+          </w:p>
+        </w:tc>
+        <w:tc>
+          <w:tcPr>
+            <w:tcW w:w="1120" w:type="dxa"/>
+            <w:tcBorders>
+              <w:top w:val="single" w:sz="8" w:space="0" w:color="auto"/>
+              <w:left w:val="single" w:sz="8" w:space="0" w:color="auto"/>
+              <w:bottom w:val="single" w:sz="8" w:space="0" w:color="auto"/>
+              <w:right w:val="single" w:sz="8" w:space="0" w:color="auto"/>
+            </w:tcBorders>
+            <w:noWrap/>
+            <w:vAlign w:val="bottom"/>
+          </w:tcPr>
+          <w:p>
+            <w:pPr>
+              <w:spacing w:after="0" w:line="240" w:lineRule="auto"/>
+              <w:rPr>
+                <w:rFonts w:ascii="Calibri" w:hAnsi="Calibri"/>
+                <w:color w:val="000000"/>
+                <w:lang w:eastAsia="cs-CZ"/>
+              </w:rPr>
+            </w:pPr>
+            <w:r>
+              <w:rPr>
+                <w:rFonts w:ascii="Calibri" w:hAnsi="Calibri"/>
+                <w:color w:val="000000"/>
+                <w:lang w:eastAsia="cs-CZ"/>
+              </w:rPr>
+              <w:t>3-LAN</w:t>
+            </w:r>
+          </w:p>
+        </w:tc>
+      </w:tr>
+      <w:tr>
+        <w:trPr>
+          <w:trHeight w:val="300"/>
+        </w:trPr>
+        <w:tc>
+          <w:tcPr>
+            <w:tcW w:w="1120" w:type="dxa"/>
+            <w:tcBorders>
+              <w:top w:val="nil"/>
+              <w:left w:val="single" w:sz="8" w:space="0" w:color="auto"/>
+              <w:bottom w:val="single" w:sz="4" w:space="0" w:color="auto"/>
+              <w:right w:val="single" w:sz="8" w:space="0" w:color="auto"/>
+            </w:tcBorders>
+            <w:noWrap/>
+            <w:vAlign w:val="bottom"/>
+          </w:tcPr>
+          <w:p>
+            <w:pPr>
+              <w:spacing w:after="0" w:line="240" w:lineRule="auto"/>
+              <w:jc w:val="right"/>
+              <w:rPr>
+                <w:rFonts w:ascii="Calibri" w:hAnsi="Calibri"/>
+                <w:color w:val="000000"/>
+                <w:lang w:eastAsia="cs-CZ"/>
+              </w:rPr>
+            </w:pPr>
+            <w:r>
+              <w:rPr>
+                <w:rFonts w:ascii="Calibri" w:hAnsi="Calibri"/>
+                <w:color w:val="000000"/>
+                <w:lang w:eastAsia="cs-CZ"/>
+              </w:rPr>
+              <w:t>1</w:t>
+            </w:r>
+          </w:p>
+        </w:tc>
+        <w:tc>
+          <w:tcPr>
+            <w:tcW w:w="1120" w:type="dxa"/>
+            <w:tcBorders>
+              <w:top w:val="nil"/>
+              <w:left w:val="nil"/>
+              <w:bottom w:val="single" w:sz="4" w:space="0" w:color="auto"/>
+              <w:right w:val="nil"/>
+            </w:tcBorders>
+            <w:noWrap/>
+            <w:vAlign w:val="bottom"/>
+          </w:tcPr>
+          <w:p>
+            <w:pPr>
+              <w:spacing w:after="0" w:line="240" w:lineRule="auto"/>
+              <w:jc w:val="right"/>
+              <w:rPr>
+                <w:rFonts w:ascii="Calibri" w:hAnsi="Calibri"/>
+                <w:color w:val="000000"/>
+                <w:lang w:eastAsia="cs-CZ"/>
+              </w:rPr>
+            </w:pPr>
+            <w:r>
+              <w:rPr>
+                <w:rFonts w:ascii="Calibri" w:hAnsi="Calibri"/>
+                <w:color w:val="000000"/>
+                <w:lang w:eastAsia="cs-CZ"/>
+              </w:rPr>
+              <w:t>1,00</w:t>
+            </w:r>
+          </w:p>
+        </w:tc>
+        <w:tc>
+          <w:tcPr>
+            <w:tcW w:w="1120" w:type="dxa"/>
+            <w:tcBorders>
+              <w:top w:val="nil"/>
+              <w:left w:val="single" w:sz="8" w:space="0" w:color="auto"/>
+              <w:bottom w:val="single" w:sz="4" w:space="0" w:color="auto"/>
+              <w:right w:val="single" w:sz="8" w:space="0" w:color="auto"/>
+            </w:tcBorders>
+            <w:noWrap/>
+            <w:vAlign w:val="bottom"/>
+          </w:tcPr>
+          <w:p>
+            <w:pPr>
+              <w:spacing w:after="0" w:line="240" w:lineRule="auto"/>
+              <w:jc w:val="right"/>
+              <w:rPr>
+                <w:rFonts w:ascii="Calibri" w:hAnsi="Calibri"/>
+                <w:color w:val="000000"/>
+                <w:lang w:eastAsia="cs-CZ"/>
+              </w:rPr>
+            </w:pPr>
+            <w:r>
+              <w:rPr>
+                <w:rFonts w:ascii="Calibri" w:hAnsi="Calibri"/>
+                <w:color w:val="000000"/>
+                <w:lang w:eastAsia="cs-CZ"/>
+              </w:rPr>
+              <w:t>1,00</w:t>
+            </w:r>
+          </w:p>
+        </w:tc>
+        <w:tc>
+          <w:tcPr>
+            <w:tcW w:w="1120" w:type="dxa"/>
+            <w:tcBorders>
+              <w:top w:val="nil"/>
+              <w:left w:val="nil"/>
+              <w:bottom w:val="single" w:sz="4" w:space="0" w:color="auto"/>
+              <w:right w:val="nil"/>
+            </w:tcBorders>
+            <w:noWrap/>
+            <w:vAlign w:val="bottom"/>
+          </w:tcPr>
+          <w:p>
+            <w:pPr>
+              <w:spacing w:after="0" w:line="240" w:lineRule="auto"/>
+              <w:jc w:val="right"/>
+              <w:rPr>
+                <w:rFonts w:ascii="Calibri" w:hAnsi="Calibri"/>
+                <w:color w:val="000000"/>
+                <w:lang w:eastAsia="cs-CZ"/>
+              </w:rPr>
+            </w:pPr>
+            <w:r>
+              <w:rPr>
+                <w:rFonts w:ascii="Calibri" w:hAnsi="Calibri"/>
+                <w:color w:val="000000"/>
+                <w:lang w:eastAsia="cs-CZ"/>
+              </w:rPr>
+              <w:t>1,00</w:t>
+            </w:r>
+          </w:p>
+        </w:tc>
+        <w:tc>
+          <w:tcPr>
+            <w:tcW w:w="1120" w:type="dxa"/>
+            <w:tcBorders>
+              <w:top w:val="nil"/>
+              <w:left w:val="single" w:sz="8" w:space="0" w:color="auto"/>
+              <w:bottom w:val="single" w:sz="4" w:space="0" w:color="auto"/>
+              <w:right w:val="single" w:sz="8" w:space="0" w:color="auto"/>
+            </w:tcBorders>
+            <w:noWrap/>
+            <w:vAlign w:val="bottom"/>
+          </w:tcPr>
+          <w:p>
+            <w:pPr>
+              <w:spacing w:after="0" w:line="240" w:lineRule="auto"/>
+              <w:jc w:val="right"/>
+              <w:rPr>
+                <w:rFonts w:ascii="Calibri" w:hAnsi="Calibri"/>
+                <w:color w:val="000000"/>
+                <w:lang w:eastAsia="cs-CZ"/>
+              </w:rPr>
+            </w:pPr>
+            <w:r>
+              <w:rPr>
+                <w:rFonts w:ascii="Calibri" w:hAnsi="Calibri"/>
+                <w:color w:val="000000"/>
+                <w:lang w:eastAsia="cs-CZ"/>
+              </w:rPr>
+              <w:t>1,00</w:t>
+            </w:r>
+          </w:p>
+        </w:tc>
+        <w:tc>
+          <w:tcPr>
+            <w:tcW w:w="1120" w:type="dxa"/>
+            <w:tcBorders>
+              <w:top w:val="nil"/>
+              <w:left w:val="nil"/>
+              <w:bottom w:val="single" w:sz="4" w:space="0" w:color="auto"/>
+              <w:right w:val="nil"/>
+            </w:tcBorders>
+            <w:noWrap/>
+            <w:vAlign w:val="bottom"/>
+          </w:tcPr>
+          <w:p>
+            <w:pPr>
+              <w:spacing w:after="0" w:line="240" w:lineRule="auto"/>
+              <w:jc w:val="right"/>
+              <w:rPr>
+                <w:rFonts w:ascii="Calibri" w:hAnsi="Calibri"/>
+                <w:color w:val="000000"/>
+                <w:lang w:eastAsia="cs-CZ"/>
+              </w:rPr>
+            </w:pPr>
+            <w:r>
+              <w:rPr>
+                <w:rFonts w:ascii="Calibri" w:hAnsi="Calibri"/>
+                <w:color w:val="000000"/>
+                <w:lang w:eastAsia="cs-CZ"/>
+              </w:rPr>
+              <w:t>1,00</w:t>
+            </w:r>
+          </w:p>
+        </w:tc>
+        <w:tc>
+          <w:tcPr>
+            <w:tcW w:w="1120" w:type="dxa"/>
+            <w:tcBorders>
+              <w:top w:val="nil"/>
+              <w:left w:val="single" w:sz="8" w:space="0" w:color="auto"/>
+              <w:bottom w:val="single" w:sz="4" w:space="0" w:color="auto"/>
+              <w:right w:val="single" w:sz="8" w:space="0" w:color="auto"/>
+            </w:tcBorders>
+            <w:noWrap/>
+            <w:vAlign w:val="bottom"/>
+          </w:tcPr>
+          <w:p>
+            <w:pPr>
+              <w:spacing w:after="0" w:line="240" w:lineRule="auto"/>
+              <w:jc w:val="right"/>
+              <w:rPr>
+                <w:rFonts w:ascii="Calibri" w:hAnsi="Calibri"/>
+                <w:color w:val="000000"/>
+                <w:lang w:eastAsia="cs-CZ"/>
+              </w:rPr>
+            </w:pPr>
+            <w:r>
+              <w:rPr>
+                <w:rFonts w:ascii="Calibri" w:hAnsi="Calibri"/>
+                <w:color w:val="000000"/>
+                <w:lang w:eastAsia="cs-CZ"/>
+              </w:rPr>
+              <w:t>1,00</w:t>
+            </w:r>
+          </w:p>
+        </w:tc>
+      </w:tr>
+      <w:tr>
+        <w:trPr>
+          <w:trHeight w:val="300"/>
+        </w:trPr>
+        <w:tc>
+          <w:tcPr>
+            <w:tcW w:w="1120" w:type="dxa"/>
+            <w:tcBorders>
+              <w:top w:val="nil"/>
+              <w:left w:val="single" w:sz="8" w:space="0" w:color="auto"/>
+              <w:bottom w:val="single" w:sz="4" w:space="0" w:color="auto"/>
+              <w:right w:val="single" w:sz="8" w:space="0" w:color="auto"/>
+            </w:tcBorders>
+            <w:noWrap/>
+            <w:vAlign w:val="bottom"/>
+          </w:tcPr>
+          <w:p>
+            <w:pPr>
+              <w:spacing w:after="0" w:line="240" w:lineRule="auto"/>
+              <w:jc w:val="right"/>
+              <w:rPr>
+                <w:rFonts w:ascii="Calibri" w:hAnsi="Calibri"/>
+                <w:color w:val="000000"/>
+                <w:lang w:eastAsia="cs-CZ"/>
+              </w:rPr>
+            </w:pPr>
+            <w:r>
+              <w:rPr>
+                <w:rFonts w:ascii="Calibri" w:hAnsi="Calibri"/>
+                <w:color w:val="000000"/>
+                <w:lang w:eastAsia="cs-CZ"/>
+              </w:rPr>
+              <w:t>2</w:t>
+            </w:r>
+          </w:p>
+        </w:tc>
+        <w:tc>
+          <w:tcPr>
+            <w:tcW w:w="1120" w:type="dxa"/>
+            <w:tcBorders>
+              <w:top w:val="nil"/>
+              <w:left w:val="nil"/>
+              <w:bottom w:val="single" w:sz="4" w:space="0" w:color="auto"/>
+              <w:right w:val="nil"/>
+            </w:tcBorders>
+            <w:noWrap/>
+            <w:vAlign w:val="bottom"/>
+          </w:tcPr>
+          <w:p>
+            <w:pPr>
+              <w:spacing w:after="0" w:line="240" w:lineRule="auto"/>
+              <w:jc w:val="right"/>
+              <w:rPr>
+                <w:rFonts w:ascii="Calibri" w:hAnsi="Calibri"/>
+                <w:color w:val="000000"/>
+                <w:lang w:eastAsia="cs-CZ"/>
+              </w:rPr>
+            </w:pPr>
+            <w:r>
+              <w:rPr>
+                <w:rFonts w:ascii="Calibri" w:hAnsi="Calibri"/>
+                <w:color w:val="000000"/>
+                <w:lang w:eastAsia="cs-CZ"/>
+              </w:rPr>
+              <w:t>2,05</w:t>
+            </w:r>
+          </w:p>
+        </w:tc>
+        <w:tc>
+          <w:tcPr>
+            <w:tcW w:w="1120" w:type="dxa"/>
+            <w:tcBorders>
+              <w:top w:val="nil"/>
+              <w:left w:val="single" w:sz="8" w:space="0" w:color="auto"/>
+              <w:bottom w:val="single" w:sz="4" w:space="0" w:color="auto"/>
+              <w:right w:val="single" w:sz="8" w:space="0" w:color="auto"/>
+            </w:tcBorders>
+            <w:noWrap/>
+            <w:vAlign w:val="bottom"/>
+          </w:tcPr>
+          <w:p>
+            <w:pPr>
+              <w:spacing w:after="0" w:line="240" w:lineRule="auto"/>
+              <w:jc w:val="right"/>
+              <w:rPr>
+                <w:rFonts w:ascii="Calibri" w:hAnsi="Calibri"/>
+                <w:color w:val="000000"/>
+                <w:lang w:eastAsia="cs-CZ"/>
+              </w:rPr>
+            </w:pPr>
+            <w:r>
+              <w:rPr>
+                <w:rFonts w:ascii="Calibri" w:hAnsi="Calibri"/>
+                <w:color w:val="000000"/>
+                <w:lang w:eastAsia="cs-CZ"/>
+              </w:rPr>
+              <w:t>2,01</w:t>
+            </w:r>
+          </w:p>
+        </w:tc>
+        <w:tc>
+          <w:tcPr>
+            <w:tcW w:w="1120" w:type="dxa"/>
+            <w:tcBorders>
+              <w:top w:val="nil"/>
+              <w:left w:val="nil"/>
+              <w:bottom w:val="single" w:sz="4" w:space="0" w:color="auto"/>
+              <w:right w:val="nil"/>
+            </w:tcBorders>
+            <w:noWrap/>
+            <w:vAlign w:val="bottom"/>
+          </w:tcPr>
+          <w:p>
+            <w:pPr>
+              <w:spacing w:after="0" w:line="240" w:lineRule="auto"/>
+              <w:jc w:val="right"/>
+              <w:rPr>
+                <w:rFonts w:ascii="Calibri" w:hAnsi="Calibri"/>
+                <w:color w:val="000000"/>
+                <w:lang w:eastAsia="cs-CZ"/>
+              </w:rPr>
+            </w:pPr>
+            <w:r>
+              <w:rPr>
+                <w:rFonts w:ascii="Calibri" w:hAnsi="Calibri"/>
+                <w:color w:val="000000"/>
+                <w:lang w:eastAsia="cs-CZ"/>
+              </w:rPr>
+              <w:t>2,06</w:t>
+            </w:r>
+          </w:p>
+        </w:tc>
+        <w:tc>
+          <w:tcPr>
+            <w:tcW w:w="1120" w:type="dxa"/>
+            <w:tcBorders>
+              <w:top w:val="nil"/>
+              <w:left w:val="single" w:sz="8" w:space="0" w:color="auto"/>
+              <w:bottom w:val="single" w:sz="4" w:space="0" w:color="auto"/>
+              <w:right w:val="single" w:sz="8" w:space="0" w:color="auto"/>
+            </w:tcBorders>
+            <w:noWrap/>
+            <w:vAlign w:val="bottom"/>
+          </w:tcPr>
+          <w:p>
+            <w:pPr>
+              <w:spacing w:after="0" w:line="240" w:lineRule="auto"/>
+              <w:jc w:val="right"/>
+              <w:rPr>
+                <w:rFonts w:ascii="Calibri" w:hAnsi="Calibri"/>
+                <w:color w:val="000000"/>
+                <w:lang w:eastAsia="cs-CZ"/>
+              </w:rPr>
+            </w:pPr>
+            <w:r>
+              <w:rPr>
+                <w:rFonts w:ascii="Calibri" w:hAnsi="Calibri"/>
+                <w:color w:val="000000"/>
+                <w:lang w:eastAsia="cs-CZ"/>
+              </w:rPr>
+              <w:t>2,03</w:t>
+            </w:r>
+          </w:p>
+        </w:tc>
+        <w:tc>
+          <w:tcPr>
+            <w:tcW w:w="1120" w:type="dxa"/>
+            <w:tcBorders>
+              <w:top w:val="nil"/>
+              <w:left w:val="nil"/>
+              <w:bottom w:val="single" w:sz="4" w:space="0" w:color="auto"/>
+              <w:right w:val="nil"/>
+            </w:tcBorders>
+            <w:noWrap/>
+            <w:vAlign w:val="bottom"/>
+          </w:tcPr>
+          <w:p>
+            <w:pPr>
+              <w:spacing w:after="0" w:line="240" w:lineRule="auto"/>
+              <w:jc w:val="right"/>
+              <w:rPr>
+                <w:rFonts w:ascii="Calibri" w:hAnsi="Calibri"/>
+                <w:color w:val="000000"/>
+                <w:lang w:eastAsia="cs-CZ"/>
+              </w:rPr>
+            </w:pPr>
+            <w:r>
+              <w:rPr>
+                <w:rFonts w:ascii="Calibri" w:hAnsi="Calibri"/>
+                <w:color w:val="000000"/>
+                <w:lang w:eastAsia="cs-CZ"/>
+              </w:rPr>
+              <w:t>2,04</w:t>
+            </w:r>
+          </w:p>
+        </w:tc>
+        <w:tc>
+          <w:tcPr>
+            <w:tcW w:w="1120" w:type="dxa"/>
+            <w:tcBorders>
+              <w:top w:val="nil"/>
+              <w:left w:val="single" w:sz="8" w:space="0" w:color="auto"/>
+              <w:bottom w:val="single" w:sz="4" w:space="0" w:color="auto"/>
+              <w:right w:val="single" w:sz="8" w:space="0" w:color="auto"/>
+            </w:tcBorders>
+            <w:noWrap/>
+            <w:vAlign w:val="bottom"/>
+          </w:tcPr>
+          <w:p>
+            <w:pPr>
+              <w:spacing w:after="0" w:line="240" w:lineRule="auto"/>
+              <w:jc w:val="right"/>
+              <w:rPr>
+                <w:rFonts w:ascii="Calibri" w:hAnsi="Calibri"/>
+                <w:color w:val="000000"/>
+                <w:lang w:eastAsia="cs-CZ"/>
+              </w:rPr>
+            </w:pPr>
+            <w:r>
+              <w:rPr>
+                <w:rFonts w:ascii="Calibri" w:hAnsi="Calibri"/>
+                <w:color w:val="000000"/>
+                <w:lang w:eastAsia="cs-CZ"/>
+              </w:rPr>
+              <w:t>1,99</w:t>
+            </w:r>
+          </w:p>
+        </w:tc>
+      </w:tr>
+      <w:tr>
+        <w:trPr>
+          <w:trHeight w:val="300"/>
+        </w:trPr>
+        <w:tc>
+          <w:tcPr>
+            <w:tcW w:w="1120" w:type="dxa"/>
+            <w:tcBorders>
+              <w:top w:val="nil"/>
+              <w:left w:val="single" w:sz="8" w:space="0" w:color="auto"/>
+              <w:bottom w:val="single" w:sz="4" w:space="0" w:color="auto"/>
+              <w:right w:val="single" w:sz="8" w:space="0" w:color="auto"/>
+            </w:tcBorders>
+            <w:noWrap/>
+            <w:vAlign w:val="bottom"/>
+          </w:tcPr>
+          <w:p>
+            <w:pPr>
+              <w:spacing w:after="0" w:line="240" w:lineRule="auto"/>
+              <w:jc w:val="right"/>
+              <w:rPr>
+                <w:rFonts w:ascii="Calibri" w:hAnsi="Calibri"/>
+                <w:color w:val="000000"/>
+                <w:lang w:eastAsia="cs-CZ"/>
+              </w:rPr>
+            </w:pPr>
+            <w:r>
+              <w:rPr>
+                <w:rFonts w:ascii="Calibri" w:hAnsi="Calibri"/>
+                <w:color w:val="000000"/>
+                <w:lang w:eastAsia="cs-CZ"/>
+              </w:rPr>
+              <w:t>4</w:t>
+            </w:r>
+          </w:p>
+        </w:tc>
+        <w:tc>
+          <w:tcPr>
+            <w:tcW w:w="1120" w:type="dxa"/>
+            <w:tcBorders>
+              <w:top w:val="nil"/>
+              <w:left w:val="nil"/>
+              <w:bottom w:val="single" w:sz="4" w:space="0" w:color="auto"/>
+              <w:right w:val="nil"/>
+            </w:tcBorders>
+            <w:noWrap/>
+            <w:vAlign w:val="bottom"/>
+          </w:tcPr>
+          <w:p>
+            <w:pPr>
+              <w:spacing w:after="0" w:line="240" w:lineRule="auto"/>
+              <w:jc w:val="right"/>
+              <w:rPr>
+                <w:rFonts w:ascii="Calibri" w:hAnsi="Calibri"/>
+                <w:color w:val="000000"/>
+                <w:lang w:eastAsia="cs-CZ"/>
+              </w:rPr>
+            </w:pPr>
+            <w:r>
+              <w:rPr>
+                <w:rFonts w:ascii="Calibri" w:hAnsi="Calibri"/>
+                <w:color w:val="000000"/>
+                <w:lang w:eastAsia="cs-CZ"/>
+              </w:rPr>
+              <w:t>4,18</w:t>
+            </w:r>
+          </w:p>
+        </w:tc>
+        <w:tc>
+          <w:tcPr>
+            <w:tcW w:w="1120" w:type="dxa"/>
+            <w:tcBorders>
+              <w:top w:val="nil"/>
+              <w:left w:val="single" w:sz="8" w:space="0" w:color="auto"/>
+              <w:bottom w:val="single" w:sz="4" w:space="0" w:color="auto"/>
+              <w:right w:val="single" w:sz="8" w:space="0" w:color="auto"/>
+            </w:tcBorders>
+            <w:noWrap/>
+            <w:vAlign w:val="bottom"/>
+          </w:tcPr>
+          <w:p>
+            <w:pPr>
+              <w:spacing w:after="0" w:line="240" w:lineRule="auto"/>
+              <w:jc w:val="right"/>
+              <w:rPr>
+                <w:rFonts w:ascii="Calibri" w:hAnsi="Calibri"/>
+                <w:color w:val="000000"/>
+                <w:lang w:eastAsia="cs-CZ"/>
+              </w:rPr>
+            </w:pPr>
+            <w:r>
+              <w:rPr>
+                <w:rFonts w:ascii="Calibri" w:hAnsi="Calibri"/>
+                <w:color w:val="000000"/>
+                <w:lang w:eastAsia="cs-CZ"/>
+              </w:rPr>
+              <w:t>4,23</w:t>
+            </w:r>
+          </w:p>
+        </w:tc>
+        <w:tc>
+          <w:tcPr>
+            <w:tcW w:w="1120" w:type="dxa"/>
+            <w:tcBorders>
+              <w:top w:val="nil"/>
+              <w:left w:val="nil"/>
+              <w:bottom w:val="single" w:sz="4" w:space="0" w:color="auto"/>
+              <w:right w:val="nil"/>
+            </w:tcBorders>
+            <w:noWrap/>
+            <w:vAlign w:val="bottom"/>
+          </w:tcPr>
+          <w:p>
+            <w:pPr>
+              <w:spacing w:after="0" w:line="240" w:lineRule="auto"/>
+              <w:jc w:val="right"/>
+              <w:rPr>
+                <w:rFonts w:ascii="Calibri" w:hAnsi="Calibri"/>
+                <w:color w:val="000000"/>
+                <w:lang w:eastAsia="cs-CZ"/>
+              </w:rPr>
+            </w:pPr>
+            <w:r>
+              <w:rPr>
+                <w:rFonts w:ascii="Calibri" w:hAnsi="Calibri"/>
+                <w:color w:val="000000"/>
+                <w:lang w:eastAsia="cs-CZ"/>
+              </w:rPr>
+              <w:t>4,29</w:t>
+            </w:r>
+          </w:p>
+        </w:tc>
+        <w:tc>
+          <w:tcPr>
+            <w:tcW w:w="1120" w:type="dxa"/>
+            <w:tcBorders>
+              <w:top w:val="nil"/>
+              <w:left w:val="single" w:sz="8" w:space="0" w:color="auto"/>
+              <w:bottom w:val="single" w:sz="4" w:space="0" w:color="auto"/>
+              <w:right w:val="single" w:sz="8" w:space="0" w:color="auto"/>
+            </w:tcBorders>
+            <w:noWrap/>
+            <w:vAlign w:val="bottom"/>
+          </w:tcPr>
+          <w:p>
+            <w:pPr>
+              <w:spacing w:after="0" w:line="240" w:lineRule="auto"/>
+              <w:jc w:val="right"/>
+              <w:rPr>
+                <w:rFonts w:ascii="Calibri" w:hAnsi="Calibri"/>
+                <w:color w:val="000000"/>
+                <w:lang w:eastAsia="cs-CZ"/>
+              </w:rPr>
+            </w:pPr>
+            <w:r>
+              <w:rPr>
+                <w:rFonts w:ascii="Calibri" w:hAnsi="Calibri"/>
+                <w:color w:val="000000"/>
+                <w:lang w:eastAsia="cs-CZ"/>
+              </w:rPr>
+              <w:t>4,21</w:t>
+            </w:r>
+          </w:p>
+        </w:tc>
+        <w:tc>
+          <w:tcPr>
+            <w:tcW w:w="1120" w:type="dxa"/>
+            <w:tcBorders>
+              <w:top w:val="nil"/>
+              <w:left w:val="nil"/>
+              <w:bottom w:val="single" w:sz="4" w:space="0" w:color="auto"/>
+              <w:right w:val="nil"/>
+            </w:tcBorders>
+            <w:noWrap/>
+            <w:vAlign w:val="bottom"/>
+          </w:tcPr>
+          <w:p>
+            <w:pPr>
+              <w:spacing w:after="0" w:line="240" w:lineRule="auto"/>
+              <w:jc w:val="right"/>
+              <w:rPr>
+                <w:rFonts w:ascii="Calibri" w:hAnsi="Calibri"/>
+                <w:color w:val="000000"/>
+                <w:lang w:eastAsia="cs-CZ"/>
+              </w:rPr>
+            </w:pPr>
+            <w:r>
+              <w:rPr>
+                <w:rFonts w:ascii="Calibri" w:hAnsi="Calibri"/>
+                <w:color w:val="000000"/>
+                <w:lang w:eastAsia="cs-CZ"/>
+              </w:rPr>
+              <w:t>4,25</w:t>
+            </w:r>
+          </w:p>
+        </w:tc>
+        <w:tc>
+          <w:tcPr>
+            <w:tcW w:w="1120" w:type="dxa"/>
+            <w:tcBorders>
+              <w:top w:val="nil"/>
+              <w:left w:val="single" w:sz="8" w:space="0" w:color="auto"/>
+              <w:bottom w:val="single" w:sz="4" w:space="0" w:color="auto"/>
+              <w:right w:val="single" w:sz="8" w:space="0" w:color="auto"/>
+            </w:tcBorders>
+            <w:noWrap/>
+            <w:vAlign w:val="bottom"/>
+          </w:tcPr>
+          <w:p>
+            <w:pPr>
+              <w:spacing w:after="0" w:line="240" w:lineRule="auto"/>
+              <w:jc w:val="right"/>
+              <w:rPr>
+                <w:rFonts w:ascii="Calibri" w:hAnsi="Calibri"/>
+                <w:color w:val="000000"/>
+                <w:lang w:eastAsia="cs-CZ"/>
+              </w:rPr>
+            </w:pPr>
+            <w:r>
+              <w:rPr>
+                <w:rFonts w:ascii="Calibri" w:hAnsi="Calibri"/>
+                <w:color w:val="000000"/>
+                <w:lang w:eastAsia="cs-CZ"/>
+              </w:rPr>
+              <w:t>3,95</w:t>
+            </w:r>
+          </w:p>
+        </w:tc>
+      </w:tr>
+      <w:tr>
+        <w:trPr>
+          <w:trHeight w:val="300"/>
+        </w:trPr>
+        <w:tc>
+          <w:tcPr>
+            <w:tcW w:w="1120" w:type="dxa"/>
+            <w:tcBorders>
+              <w:top w:val="nil"/>
+              <w:left w:val="single" w:sz="8" w:space="0" w:color="auto"/>
+              <w:bottom w:val="single" w:sz="4" w:space="0" w:color="auto"/>
+              <w:right w:val="single" w:sz="8" w:space="0" w:color="auto"/>
+            </w:tcBorders>
+            <w:noWrap/>
+            <w:vAlign w:val="bottom"/>
+          </w:tcPr>
+          <w:p>
+            <w:pPr>
+              <w:spacing w:after="0" w:line="240" w:lineRule="auto"/>
+              <w:jc w:val="right"/>
+              <w:rPr>
+                <w:rFonts w:ascii="Calibri" w:hAnsi="Calibri"/>
+                <w:color w:val="000000"/>
+                <w:lang w:eastAsia="cs-CZ"/>
+              </w:rPr>
+            </w:pPr>
+            <w:r>
+              <w:rPr>
+                <w:rFonts w:ascii="Calibri" w:hAnsi="Calibri"/>
+                <w:color w:val="000000"/>
+                <w:lang w:eastAsia="cs-CZ"/>
+              </w:rPr>
+              <w:t>8</w:t>
+            </w:r>
+          </w:p>
+        </w:tc>
+        <w:tc>
+          <w:tcPr>
+            <w:tcW w:w="1120" w:type="dxa"/>
+            <w:tcBorders>
+              <w:top w:val="nil"/>
+              <w:left w:val="nil"/>
+              <w:bottom w:val="single" w:sz="4" w:space="0" w:color="auto"/>
+              <w:right w:val="nil"/>
+            </w:tcBorders>
+            <w:noWrap/>
+            <w:vAlign w:val="bottom"/>
+          </w:tcPr>
+          <w:p>
+            <w:pPr>
+              <w:spacing w:after="0" w:line="240" w:lineRule="auto"/>
+              <w:jc w:val="right"/>
+              <w:rPr>
+                <w:rFonts w:ascii="Calibri" w:hAnsi="Calibri"/>
+                <w:color w:val="000000"/>
+                <w:lang w:eastAsia="cs-CZ"/>
+              </w:rPr>
+            </w:pPr>
+            <w:r>
+              <w:rPr>
+                <w:rFonts w:ascii="Calibri" w:hAnsi="Calibri"/>
+                <w:color w:val="000000"/>
+                <w:lang w:eastAsia="cs-CZ"/>
+              </w:rPr>
+              <w:t>8,33</w:t>
+            </w:r>
+          </w:p>
+        </w:tc>
+        <w:tc>
+          <w:tcPr>
+            <w:tcW w:w="1120" w:type="dxa"/>
+            <w:tcBorders>
+              <w:top w:val="nil"/>
+              <w:left w:val="single" w:sz="8" w:space="0" w:color="auto"/>
+              <w:bottom w:val="single" w:sz="4" w:space="0" w:color="auto"/>
+              <w:right w:val="single" w:sz="8" w:space="0" w:color="auto"/>
+            </w:tcBorders>
+            <w:noWrap/>
+            <w:vAlign w:val="bottom"/>
+          </w:tcPr>
+          <w:p>
+            <w:pPr>
+              <w:spacing w:after="0" w:line="240" w:lineRule="auto"/>
+              <w:jc w:val="right"/>
+              <w:rPr>
+                <w:rFonts w:ascii="Calibri" w:hAnsi="Calibri"/>
+                <w:color w:val="000000"/>
+                <w:lang w:eastAsia="cs-CZ"/>
+              </w:rPr>
+            </w:pPr>
+            <w:r>
+              <w:rPr>
+                <w:rFonts w:ascii="Calibri" w:hAnsi="Calibri"/>
+                <w:color w:val="000000"/>
+                <w:lang w:eastAsia="cs-CZ"/>
+              </w:rPr>
+              <w:t>8,32</w:t>
+            </w:r>
+          </w:p>
+        </w:tc>
+        <w:tc>
+          <w:tcPr>
+            <w:tcW w:w="1120" w:type="dxa"/>
+            <w:tcBorders>
+              <w:top w:val="nil"/>
+              <w:left w:val="nil"/>
+              <w:bottom w:val="single" w:sz="4" w:space="0" w:color="auto"/>
+              <w:right w:val="nil"/>
+            </w:tcBorders>
+            <w:noWrap/>
+            <w:vAlign w:val="bottom"/>
+          </w:tcPr>
+          <w:p>
+            <w:pPr>
+              <w:spacing w:after="0" w:line="240" w:lineRule="auto"/>
+              <w:jc w:val="right"/>
+              <w:rPr>
+                <w:rFonts w:ascii="Calibri" w:hAnsi="Calibri"/>
+                <w:color w:val="000000"/>
+                <w:lang w:eastAsia="cs-CZ"/>
+              </w:rPr>
+            </w:pPr>
+            <w:r>
+              <w:rPr>
+                <w:rFonts w:ascii="Calibri" w:hAnsi="Calibri"/>
+                <w:color w:val="000000"/>
+                <w:lang w:eastAsia="cs-CZ"/>
+              </w:rPr>
+              <w:t>8,49</w:t>
+            </w:r>
+          </w:p>
+        </w:tc>
+        <w:tc>
+          <w:tcPr>
+            <w:tcW w:w="1120" w:type="dxa"/>
+            <w:tcBorders>
+              <w:top w:val="nil"/>
+              <w:left w:val="single" w:sz="8" w:space="0" w:color="auto"/>
+              <w:bottom w:val="single" w:sz="4" w:space="0" w:color="auto"/>
+              <w:right w:val="single" w:sz="8" w:space="0" w:color="auto"/>
+            </w:tcBorders>
+            <w:noWrap/>
+            <w:vAlign w:val="bottom"/>
+          </w:tcPr>
+          <w:p>
+            <w:pPr>
+              <w:spacing w:after="0" w:line="240" w:lineRule="auto"/>
+              <w:jc w:val="right"/>
+              <w:rPr>
+                <w:rFonts w:ascii="Calibri" w:hAnsi="Calibri"/>
+                <w:color w:val="000000"/>
+                <w:lang w:eastAsia="cs-CZ"/>
+              </w:rPr>
+            </w:pPr>
+            <w:r>
+              <w:rPr>
+                <w:rFonts w:ascii="Calibri" w:hAnsi="Calibri"/>
+                <w:color w:val="000000"/>
+                <w:lang w:eastAsia="cs-CZ"/>
+              </w:rPr>
+              <w:t>8,37</w:t>
+            </w:r>
+          </w:p>
+        </w:tc>
+        <w:tc>
+          <w:tcPr>
+            <w:tcW w:w="1120" w:type="dxa"/>
+            <w:tcBorders>
+              <w:top w:val="nil"/>
+              <w:left w:val="nil"/>
+              <w:bottom w:val="single" w:sz="4" w:space="0" w:color="auto"/>
+              <w:right w:val="nil"/>
+            </w:tcBorders>
+            <w:noWrap/>
+            <w:vAlign w:val="bottom"/>
+          </w:tcPr>
+          <w:p>
+            <w:pPr>
+              <w:spacing w:after="0" w:line="240" w:lineRule="auto"/>
+              <w:jc w:val="right"/>
+              <w:rPr>
+                <w:rFonts w:ascii="Calibri" w:hAnsi="Calibri"/>
+                <w:color w:val="000000"/>
+                <w:lang w:eastAsia="cs-CZ"/>
+              </w:rPr>
+            </w:pPr>
+            <w:r>
+              <w:rPr>
+                <w:rFonts w:ascii="Calibri" w:hAnsi="Calibri"/>
+                <w:color w:val="000000"/>
+                <w:lang w:eastAsia="cs-CZ"/>
+              </w:rPr>
+              <w:t>8,53</w:t>
+            </w:r>
+          </w:p>
+        </w:tc>
+        <w:tc>
+          <w:tcPr>
+            <w:tcW w:w="1120" w:type="dxa"/>
+            <w:tcBorders>
+              <w:top w:val="nil"/>
+              <w:left w:val="single" w:sz="8" w:space="0" w:color="auto"/>
+              <w:bottom w:val="single" w:sz="4" w:space="0" w:color="auto"/>
+              <w:right w:val="single" w:sz="8" w:space="0" w:color="auto"/>
+            </w:tcBorders>
+            <w:noWrap/>
+            <w:vAlign w:val="bottom"/>
+          </w:tcPr>
+          <w:p>
+            <w:pPr>
+              <w:spacing w:after="0" w:line="240" w:lineRule="auto"/>
+              <w:jc w:val="right"/>
+              <w:rPr>
+                <w:rFonts w:ascii="Calibri" w:hAnsi="Calibri"/>
+                <w:color w:val="000000"/>
+                <w:lang w:eastAsia="cs-CZ"/>
+              </w:rPr>
+            </w:pPr>
+            <w:r>
+              <w:rPr>
+                <w:rFonts w:ascii="Calibri" w:hAnsi="Calibri"/>
+                <w:color w:val="000000"/>
+                <w:lang w:eastAsia="cs-CZ"/>
+              </w:rPr>
+              <w:t>8,41</w:t>
+            </w:r>
+          </w:p>
+        </w:tc>
+      </w:tr>
+      <w:tr>
+        <w:trPr>
+          <w:trHeight w:val="300"/>
+        </w:trPr>
+        <w:tc>
+          <w:tcPr>
+            <w:tcW w:w="1120" w:type="dxa"/>
+            <w:tcBorders>
+              <w:top w:val="nil"/>
+              <w:left w:val="single" w:sz="8" w:space="0" w:color="auto"/>
+              <w:bottom w:val="single" w:sz="4" w:space="0" w:color="auto"/>
+              <w:right w:val="single" w:sz="8" w:space="0" w:color="auto"/>
+            </w:tcBorders>
+            <w:noWrap/>
+            <w:vAlign w:val="bottom"/>
+          </w:tcPr>
+          <w:p>
+            <w:pPr>
+              <w:spacing w:after="0" w:line="240" w:lineRule="auto"/>
+              <w:jc w:val="right"/>
+              <w:rPr>
+                <w:rFonts w:ascii="Calibri" w:hAnsi="Calibri"/>
+                <w:color w:val="000000"/>
+                <w:lang w:eastAsia="cs-CZ"/>
+              </w:rPr>
+            </w:pPr>
+            <w:r>
+              <w:rPr>
+                <w:rFonts w:ascii="Calibri" w:hAnsi="Calibri"/>
+                <w:color w:val="000000"/>
+                <w:lang w:eastAsia="cs-CZ"/>
+              </w:rPr>
+              <w:t>16</w:t>
+            </w:r>
+          </w:p>
+        </w:tc>
+        <w:tc>
+          <w:tcPr>
+            <w:tcW w:w="1120" w:type="dxa"/>
+            <w:tcBorders>
+              <w:top w:val="nil"/>
+              <w:left w:val="nil"/>
+              <w:bottom w:val="single" w:sz="4" w:space="0" w:color="auto"/>
+              <w:right w:val="nil"/>
+            </w:tcBorders>
+            <w:noWrap/>
+            <w:vAlign w:val="bottom"/>
+          </w:tcPr>
+          <w:p>
+            <w:pPr>
+              <w:spacing w:after="0" w:line="240" w:lineRule="auto"/>
+              <w:jc w:val="right"/>
+              <w:rPr>
+                <w:rFonts w:ascii="Calibri" w:hAnsi="Calibri"/>
+                <w:color w:val="000000"/>
+                <w:lang w:eastAsia="cs-CZ"/>
+              </w:rPr>
+            </w:pPr>
+            <w:r>
+              <w:rPr>
+                <w:rFonts w:ascii="Calibri" w:hAnsi="Calibri"/>
+                <w:color w:val="000000"/>
+                <w:lang w:eastAsia="cs-CZ"/>
+              </w:rPr>
+              <w:t>17,06</w:t>
+            </w:r>
+          </w:p>
+        </w:tc>
+        <w:tc>
+          <w:tcPr>
+            <w:tcW w:w="1120" w:type="dxa"/>
+            <w:tcBorders>
+              <w:top w:val="nil"/>
+              <w:left w:val="single" w:sz="8" w:space="0" w:color="auto"/>
+              <w:bottom w:val="single" w:sz="4" w:space="0" w:color="auto"/>
+              <w:right w:val="single" w:sz="8" w:space="0" w:color="auto"/>
+            </w:tcBorders>
+            <w:noWrap/>
+            <w:vAlign w:val="bottom"/>
+          </w:tcPr>
+          <w:p>
+            <w:pPr>
+              <w:spacing w:after="0" w:line="240" w:lineRule="auto"/>
+              <w:jc w:val="right"/>
+              <w:rPr>
+                <w:rFonts w:ascii="Calibri" w:hAnsi="Calibri"/>
+                <w:color w:val="000000"/>
+                <w:lang w:eastAsia="cs-CZ"/>
+              </w:rPr>
+            </w:pPr>
+            <w:r>
+              <w:rPr>
+                <w:rFonts w:ascii="Calibri" w:hAnsi="Calibri"/>
+                <w:color w:val="000000"/>
+                <w:lang w:eastAsia="cs-CZ"/>
+              </w:rPr>
+              <w:t>17,27</w:t>
+            </w:r>
+          </w:p>
+        </w:tc>
+        <w:tc>
+          <w:tcPr>
+            <w:tcW w:w="1120" w:type="dxa"/>
+            <w:tcBorders>
+              <w:top w:val="nil"/>
+              <w:left w:val="nil"/>
+              <w:bottom w:val="single" w:sz="4" w:space="0" w:color="auto"/>
+              <w:right w:val="nil"/>
+            </w:tcBorders>
+            <w:noWrap/>
+            <w:vAlign w:val="bottom"/>
+          </w:tcPr>
+          <w:p>
+            <w:pPr>
+              <w:spacing w:after="0" w:line="240" w:lineRule="auto"/>
+              <w:jc w:val="right"/>
+              <w:rPr>
+                <w:rFonts w:ascii="Calibri" w:hAnsi="Calibri"/>
+                <w:color w:val="000000"/>
+                <w:lang w:eastAsia="cs-CZ"/>
+              </w:rPr>
+            </w:pPr>
+            <w:r>
+              <w:rPr>
+                <w:rFonts w:ascii="Calibri" w:hAnsi="Calibri"/>
+                <w:color w:val="000000"/>
+                <w:lang w:eastAsia="cs-CZ"/>
+              </w:rPr>
+              <w:t>17,57</w:t>
+            </w:r>
+          </w:p>
+        </w:tc>
+        <w:tc>
+          <w:tcPr>
+            <w:tcW w:w="1120" w:type="dxa"/>
+            <w:tcBorders>
+              <w:top w:val="nil"/>
+              <w:left w:val="single" w:sz="8" w:space="0" w:color="auto"/>
+              <w:bottom w:val="single" w:sz="4" w:space="0" w:color="auto"/>
+              <w:right w:val="single" w:sz="8" w:space="0" w:color="auto"/>
+            </w:tcBorders>
+            <w:noWrap/>
+            <w:vAlign w:val="bottom"/>
+          </w:tcPr>
+          <w:p>
+            <w:pPr>
+              <w:spacing w:after="0" w:line="240" w:lineRule="auto"/>
+              <w:jc w:val="right"/>
+              <w:rPr>
+                <w:rFonts w:ascii="Calibri" w:hAnsi="Calibri"/>
+                <w:color w:val="000000"/>
+                <w:lang w:eastAsia="cs-CZ"/>
+              </w:rPr>
+            </w:pPr>
+            <w:r>
+              <w:rPr>
+                <w:rFonts w:ascii="Calibri" w:hAnsi="Calibri"/>
+                <w:color w:val="000000"/>
+                <w:lang w:eastAsia="cs-CZ"/>
+              </w:rPr>
+              <w:t>16,86</w:t>
+            </w:r>
+          </w:p>
+        </w:tc>
+        <w:tc>
+          <w:tcPr>
+            <w:tcW w:w="1120" w:type="dxa"/>
+            <w:tcBorders>
+              <w:top w:val="nil"/>
+              <w:left w:val="nil"/>
+              <w:bottom w:val="single" w:sz="4" w:space="0" w:color="auto"/>
+              <w:right w:val="nil"/>
+            </w:tcBorders>
+            <w:noWrap/>
+            <w:vAlign w:val="bottom"/>
+          </w:tcPr>
+          <w:p>
+            <w:pPr>
+              <w:spacing w:after="0" w:line="240" w:lineRule="auto"/>
+              <w:jc w:val="right"/>
+              <w:rPr>
+                <w:rFonts w:ascii="Calibri" w:hAnsi="Calibri"/>
+                <w:color w:val="000000"/>
+                <w:lang w:eastAsia="cs-CZ"/>
+              </w:rPr>
+            </w:pPr>
+            <w:r>
+              <w:rPr>
+                <w:rFonts w:ascii="Calibri" w:hAnsi="Calibri"/>
+                <w:color w:val="000000"/>
+                <w:lang w:eastAsia="cs-CZ"/>
+              </w:rPr>
+              <w:t>18,02</w:t>
+            </w:r>
+          </w:p>
+        </w:tc>
+        <w:tc>
+          <w:tcPr>
+            <w:tcW w:w="1120" w:type="dxa"/>
+            <w:tcBorders>
+              <w:top w:val="nil"/>
+              <w:left w:val="single" w:sz="8" w:space="0" w:color="auto"/>
+              <w:bottom w:val="single" w:sz="4" w:space="0" w:color="auto"/>
+              <w:right w:val="single" w:sz="8" w:space="0" w:color="auto"/>
+            </w:tcBorders>
+            <w:noWrap/>
+            <w:vAlign w:val="bottom"/>
+          </w:tcPr>
+          <w:p>
+            <w:pPr>
+              <w:spacing w:after="0" w:line="240" w:lineRule="auto"/>
+              <w:jc w:val="right"/>
+              <w:rPr>
+                <w:rFonts w:ascii="Calibri" w:hAnsi="Calibri"/>
+                <w:color w:val="000000"/>
+                <w:lang w:eastAsia="cs-CZ"/>
+              </w:rPr>
+            </w:pPr>
+            <w:r>
+              <w:rPr>
+                <w:rFonts w:ascii="Calibri" w:hAnsi="Calibri"/>
+                <w:color w:val="000000"/>
+                <w:lang w:eastAsia="cs-CZ"/>
+              </w:rPr>
+              <w:t>17,12</w:t>
+            </w:r>
+          </w:p>
+        </w:tc>
+      </w:tr>
+      <w:tr>
+        <w:trPr>
+          <w:trHeight w:val="300"/>
+        </w:trPr>
+        <w:tc>
+          <w:tcPr>
+            <w:tcW w:w="1120" w:type="dxa"/>
+            <w:tcBorders>
+              <w:top w:val="nil"/>
+              <w:left w:val="single" w:sz="8" w:space="0" w:color="auto"/>
+              <w:bottom w:val="single" w:sz="4" w:space="0" w:color="auto"/>
+              <w:right w:val="single" w:sz="8" w:space="0" w:color="auto"/>
+            </w:tcBorders>
+            <w:noWrap/>
+            <w:vAlign w:val="bottom"/>
+          </w:tcPr>
+          <w:p>
+            <w:pPr>
+              <w:spacing w:after="0" w:line="240" w:lineRule="auto"/>
+              <w:jc w:val="right"/>
+              <w:rPr>
+                <w:rFonts w:ascii="Calibri" w:hAnsi="Calibri"/>
+                <w:color w:val="000000"/>
+                <w:lang w:eastAsia="cs-CZ"/>
+              </w:rPr>
+            </w:pPr>
+            <w:r>
+              <w:rPr>
+                <w:rFonts w:ascii="Calibri" w:hAnsi="Calibri"/>
+                <w:color w:val="000000"/>
+                <w:lang w:eastAsia="cs-CZ"/>
+              </w:rPr>
+              <w:t>24</w:t>
+            </w:r>
+          </w:p>
+        </w:tc>
+        <w:tc>
+          <w:tcPr>
+            <w:tcW w:w="1120" w:type="dxa"/>
+            <w:tcBorders>
+              <w:top w:val="nil"/>
+              <w:left w:val="nil"/>
+              <w:bottom w:val="single" w:sz="4" w:space="0" w:color="auto"/>
+              <w:right w:val="nil"/>
+            </w:tcBorders>
+            <w:noWrap/>
+            <w:vAlign w:val="bottom"/>
+          </w:tcPr>
+          <w:p>
+            <w:pPr>
+              <w:spacing w:after="0" w:line="240" w:lineRule="auto"/>
+              <w:jc w:val="right"/>
+              <w:rPr>
+                <w:rFonts w:ascii="Calibri" w:hAnsi="Calibri"/>
+                <w:color w:val="000000"/>
+                <w:lang w:eastAsia="cs-CZ"/>
+              </w:rPr>
+            </w:pPr>
+            <w:r>
+              <w:rPr>
+                <w:rFonts w:ascii="Calibri" w:hAnsi="Calibri"/>
+                <w:color w:val="000000"/>
+                <w:lang w:eastAsia="cs-CZ"/>
+              </w:rPr>
+              <w:t>31,40</w:t>
+            </w:r>
+          </w:p>
+        </w:tc>
+        <w:tc>
+          <w:tcPr>
+            <w:tcW w:w="1120" w:type="dxa"/>
+            <w:tcBorders>
+              <w:top w:val="nil"/>
+              <w:left w:val="single" w:sz="8" w:space="0" w:color="auto"/>
+              <w:bottom w:val="single" w:sz="4" w:space="0" w:color="auto"/>
+              <w:right w:val="single" w:sz="8" w:space="0" w:color="auto"/>
+            </w:tcBorders>
+            <w:noWrap/>
+            <w:vAlign w:val="bottom"/>
+          </w:tcPr>
+          <w:p>
+            <w:pPr>
+              <w:spacing w:after="0" w:line="240" w:lineRule="auto"/>
+              <w:jc w:val="right"/>
+              <w:rPr>
+                <w:rFonts w:ascii="Calibri" w:hAnsi="Calibri"/>
+                <w:color w:val="000000"/>
+                <w:lang w:eastAsia="cs-CZ"/>
+              </w:rPr>
+            </w:pPr>
+            <w:r>
+              <w:rPr>
+                <w:rFonts w:ascii="Calibri" w:hAnsi="Calibri"/>
+                <w:color w:val="000000"/>
+                <w:lang w:eastAsia="cs-CZ"/>
+              </w:rPr>
+              <w:t>32,50</w:t>
+            </w:r>
+          </w:p>
+        </w:tc>
+        <w:tc>
+          <w:tcPr>
+            <w:tcW w:w="1120" w:type="dxa"/>
+            <w:tcBorders>
+              <w:top w:val="nil"/>
+              <w:left w:val="nil"/>
+              <w:bottom w:val="single" w:sz="4" w:space="0" w:color="auto"/>
+              <w:right w:val="nil"/>
+            </w:tcBorders>
+            <w:noWrap/>
+            <w:vAlign w:val="bottom"/>
+          </w:tcPr>
+          <w:p>
+            <w:pPr>
+              <w:spacing w:after="0" w:line="240" w:lineRule="auto"/>
+              <w:jc w:val="right"/>
+              <w:rPr>
+                <w:rFonts w:ascii="Calibri" w:hAnsi="Calibri"/>
+                <w:color w:val="000000"/>
+                <w:lang w:eastAsia="cs-CZ"/>
+              </w:rPr>
+            </w:pPr>
+            <w:r>
+              <w:rPr>
+                <w:rFonts w:ascii="Calibri" w:hAnsi="Calibri"/>
+                <w:color w:val="000000"/>
+                <w:lang w:eastAsia="cs-CZ"/>
+              </w:rPr>
+              <w:t>35,33</w:t>
+            </w:r>
+          </w:p>
+        </w:tc>
+        <w:tc>
+          <w:tcPr>
+            <w:tcW w:w="1120" w:type="dxa"/>
+            <w:tcBorders>
+              <w:top w:val="nil"/>
+              <w:left w:val="single" w:sz="8" w:space="0" w:color="auto"/>
+              <w:bottom w:val="single" w:sz="4" w:space="0" w:color="auto"/>
+              <w:right w:val="single" w:sz="8" w:space="0" w:color="auto"/>
+            </w:tcBorders>
+            <w:noWrap/>
+            <w:vAlign w:val="bottom"/>
+          </w:tcPr>
+          <w:p>
+            <w:pPr>
+              <w:spacing w:after="0" w:line="240" w:lineRule="auto"/>
+              <w:jc w:val="right"/>
+              <w:rPr>
+                <w:rFonts w:ascii="Calibri" w:hAnsi="Calibri"/>
+                <w:color w:val="000000"/>
+                <w:lang w:eastAsia="cs-CZ"/>
+              </w:rPr>
+            </w:pPr>
+            <w:r>
+              <w:rPr>
+                <w:rFonts w:ascii="Calibri" w:hAnsi="Calibri"/>
+                <w:color w:val="000000"/>
+                <w:lang w:eastAsia="cs-CZ"/>
+              </w:rPr>
+              <w:t>32,71</w:t>
+            </w:r>
+          </w:p>
+        </w:tc>
+        <w:tc>
+          <w:tcPr>
+            <w:tcW w:w="1120" w:type="dxa"/>
+            <w:tcBorders>
+              <w:top w:val="nil"/>
+              <w:left w:val="nil"/>
+              <w:bottom w:val="single" w:sz="4" w:space="0" w:color="auto"/>
+              <w:right w:val="nil"/>
+            </w:tcBorders>
+            <w:noWrap/>
+            <w:vAlign w:val="bottom"/>
+          </w:tcPr>
+          <w:p>
+            <w:pPr>
+              <w:spacing w:after="0" w:line="240" w:lineRule="auto"/>
+              <w:jc w:val="right"/>
+              <w:rPr>
+                <w:rFonts w:ascii="Calibri" w:hAnsi="Calibri"/>
+                <w:color w:val="000000"/>
+                <w:lang w:eastAsia="cs-CZ"/>
+              </w:rPr>
+            </w:pPr>
+            <w:r>
+              <w:rPr>
+                <w:rFonts w:ascii="Calibri" w:hAnsi="Calibri"/>
+                <w:color w:val="000000"/>
+                <w:lang w:eastAsia="cs-CZ"/>
+              </w:rPr>
+              <w:t>32,89</w:t>
+            </w:r>
+          </w:p>
+        </w:tc>
+        <w:tc>
+          <w:tcPr>
+            <w:tcW w:w="1120" w:type="dxa"/>
+            <w:tcBorders>
+              <w:top w:val="nil"/>
+              <w:left w:val="single" w:sz="8" w:space="0" w:color="auto"/>
+              <w:bottom w:val="single" w:sz="4" w:space="0" w:color="auto"/>
+              <w:right w:val="single" w:sz="8" w:space="0" w:color="auto"/>
+            </w:tcBorders>
+            <w:noWrap/>
+            <w:vAlign w:val="bottom"/>
+          </w:tcPr>
+          <w:p>
+            <w:pPr>
+              <w:spacing w:after="0" w:line="240" w:lineRule="auto"/>
+              <w:jc w:val="right"/>
+              <w:rPr>
+                <w:rFonts w:ascii="Calibri" w:hAnsi="Calibri"/>
+                <w:color w:val="000000"/>
+                <w:lang w:eastAsia="cs-CZ"/>
+              </w:rPr>
+            </w:pPr>
+            <w:r>
+              <w:rPr>
+                <w:rFonts w:ascii="Calibri" w:hAnsi="Calibri"/>
+                <w:color w:val="000000"/>
+                <w:lang w:eastAsia="cs-CZ"/>
+              </w:rPr>
+              <w:t>32,76</w:t>
+            </w:r>
+          </w:p>
+        </w:tc>
+      </w:tr>
+      <w:tr>
+        <w:trPr>
+          <w:trHeight w:val="315"/>
+        </w:trPr>
+        <w:tc>
+          <w:tcPr>
+            <w:tcW w:w="1120" w:type="dxa"/>
+            <w:tcBorders>
+              <w:top w:val="nil"/>
+              <w:left w:val="single" w:sz="8" w:space="0" w:color="auto"/>
+              <w:bottom w:val="single" w:sz="8" w:space="0" w:color="auto"/>
+              <w:right w:val="single" w:sz="8" w:space="0" w:color="auto"/>
+            </w:tcBorders>
+            <w:noWrap/>
+            <w:vAlign w:val="bottom"/>
+          </w:tcPr>
+          <w:p>
+            <w:pPr>
+              <w:spacing w:after="0" w:line="240" w:lineRule="auto"/>
+              <w:jc w:val="right"/>
+              <w:rPr>
+                <w:rFonts w:ascii="Calibri" w:hAnsi="Calibri"/>
+                <w:color w:val="000000"/>
+                <w:lang w:eastAsia="cs-CZ"/>
+              </w:rPr>
+            </w:pPr>
+            <w:r>
+              <w:rPr>
+                <w:rFonts w:ascii="Calibri" w:hAnsi="Calibri"/>
+                <w:color w:val="000000"/>
+                <w:lang w:eastAsia="cs-CZ"/>
+              </w:rPr>
+              <w:t>32</w:t>
+            </w:r>
+          </w:p>
+        </w:tc>
+        <w:tc>
+          <w:tcPr>
+            <w:tcW w:w="1120" w:type="dxa"/>
+            <w:tcBorders>
+              <w:top w:val="nil"/>
+              <w:left w:val="nil"/>
+              <w:bottom w:val="single" w:sz="8" w:space="0" w:color="auto"/>
+              <w:right w:val="nil"/>
+            </w:tcBorders>
+            <w:noWrap/>
+            <w:vAlign w:val="bottom"/>
+          </w:tcPr>
+          <w:p>
+            <w:pPr>
+              <w:spacing w:after="0" w:line="240" w:lineRule="auto"/>
+              <w:jc w:val="right"/>
+              <w:rPr>
+                <w:rFonts w:ascii="Calibri" w:hAnsi="Calibri"/>
+                <w:color w:val="000000"/>
+                <w:lang w:eastAsia="cs-CZ"/>
+              </w:rPr>
+            </w:pPr>
+            <w:r>
+              <w:rPr>
+                <w:rFonts w:ascii="Calibri" w:hAnsi="Calibri"/>
+                <w:color w:val="000000"/>
+                <w:lang w:eastAsia="cs-CZ"/>
+              </w:rPr>
+              <w:t>33,16</w:t>
+            </w:r>
+          </w:p>
+        </w:tc>
+        <w:tc>
+          <w:tcPr>
+            <w:tcW w:w="1120" w:type="dxa"/>
+            <w:tcBorders>
+              <w:top w:val="nil"/>
+              <w:left w:val="single" w:sz="8" w:space="0" w:color="auto"/>
+              <w:bottom w:val="single" w:sz="8" w:space="0" w:color="auto"/>
+              <w:right w:val="single" w:sz="8" w:space="0" w:color="auto"/>
+            </w:tcBorders>
+            <w:noWrap/>
+            <w:vAlign w:val="bottom"/>
+          </w:tcPr>
+          <w:p>
+            <w:pPr>
+              <w:spacing w:after="0" w:line="240" w:lineRule="auto"/>
+              <w:jc w:val="right"/>
+              <w:rPr>
+                <w:rFonts w:ascii="Calibri" w:hAnsi="Calibri"/>
+                <w:color w:val="000000"/>
+                <w:lang w:eastAsia="cs-CZ"/>
+              </w:rPr>
+            </w:pPr>
+            <w:r>
+              <w:rPr>
+                <w:rFonts w:ascii="Calibri" w:hAnsi="Calibri"/>
+                <w:color w:val="000000"/>
+                <w:lang w:eastAsia="cs-CZ"/>
+              </w:rPr>
+              <w:t>35,42</w:t>
+            </w:r>
+          </w:p>
+        </w:tc>
+        <w:tc>
+          <w:tcPr>
+            <w:tcW w:w="1120" w:type="dxa"/>
+            <w:tcBorders>
+              <w:top w:val="nil"/>
+              <w:left w:val="nil"/>
+              <w:bottom w:val="single" w:sz="8" w:space="0" w:color="auto"/>
+              <w:right w:val="nil"/>
+            </w:tcBorders>
+            <w:noWrap/>
+            <w:vAlign w:val="bottom"/>
+          </w:tcPr>
+          <w:p>
+            <w:pPr>
+              <w:spacing w:after="0" w:line="240" w:lineRule="auto"/>
+              <w:jc w:val="right"/>
+              <w:rPr>
+                <w:rFonts w:ascii="Calibri" w:hAnsi="Calibri"/>
+                <w:color w:val="000000"/>
+                <w:lang w:eastAsia="cs-CZ"/>
+              </w:rPr>
+            </w:pPr>
+            <w:r>
+              <w:rPr>
+                <w:rFonts w:ascii="Calibri" w:hAnsi="Calibri"/>
+                <w:color w:val="000000"/>
+                <w:lang w:eastAsia="cs-CZ"/>
+              </w:rPr>
+              <w:t>33,92</w:t>
+            </w:r>
+          </w:p>
+        </w:tc>
+        <w:tc>
+          <w:tcPr>
+            <w:tcW w:w="1120" w:type="dxa"/>
+            <w:tcBorders>
+              <w:top w:val="nil"/>
+              <w:left w:val="single" w:sz="8" w:space="0" w:color="auto"/>
+              <w:bottom w:val="single" w:sz="8" w:space="0" w:color="auto"/>
+              <w:right w:val="single" w:sz="8" w:space="0" w:color="auto"/>
+            </w:tcBorders>
+            <w:noWrap/>
+            <w:vAlign w:val="bottom"/>
+          </w:tcPr>
+          <w:p>
+            <w:pPr>
+              <w:spacing w:after="0" w:line="240" w:lineRule="auto"/>
+              <w:jc w:val="right"/>
+              <w:rPr>
+                <w:rFonts w:ascii="Calibri" w:hAnsi="Calibri"/>
+                <w:color w:val="000000"/>
+                <w:lang w:eastAsia="cs-CZ"/>
+              </w:rPr>
+            </w:pPr>
+            <w:r>
+              <w:rPr>
+                <w:rFonts w:ascii="Calibri" w:hAnsi="Calibri"/>
+                <w:color w:val="000000"/>
+                <w:lang w:eastAsia="cs-CZ"/>
+              </w:rPr>
+              <w:t>33,00</w:t>
+            </w:r>
+          </w:p>
+        </w:tc>
+        <w:tc>
+          <w:tcPr>
+            <w:tcW w:w="1120" w:type="dxa"/>
+            <w:tcBorders>
+              <w:top w:val="nil"/>
+              <w:left w:val="nil"/>
+              <w:bottom w:val="single" w:sz="8" w:space="0" w:color="auto"/>
+              <w:right w:val="nil"/>
+            </w:tcBorders>
+            <w:noWrap/>
+            <w:vAlign w:val="bottom"/>
+          </w:tcPr>
+          <w:p>
+            <w:pPr>
+              <w:spacing w:after="0" w:line="240" w:lineRule="auto"/>
+              <w:jc w:val="right"/>
+              <w:rPr>
+                <w:rFonts w:ascii="Calibri" w:hAnsi="Calibri"/>
+                <w:color w:val="000000"/>
+                <w:lang w:eastAsia="cs-CZ"/>
+              </w:rPr>
+            </w:pPr>
+            <w:r>
+              <w:rPr>
+                <w:rFonts w:ascii="Calibri" w:hAnsi="Calibri"/>
+                <w:color w:val="000000"/>
+                <w:lang w:eastAsia="cs-CZ"/>
+              </w:rPr>
+              <w:t>35,40</w:t>
+            </w:r>
+          </w:p>
+        </w:tc>
+        <w:tc>
+          <w:tcPr>
+            <w:tcW w:w="1120" w:type="dxa"/>
+            <w:tcBorders>
+              <w:top w:val="nil"/>
+              <w:left w:val="single" w:sz="8" w:space="0" w:color="auto"/>
+              <w:bottom w:val="single" w:sz="8" w:space="0" w:color="auto"/>
+              <w:right w:val="single" w:sz="8" w:space="0" w:color="auto"/>
+            </w:tcBorders>
+            <w:noWrap/>
+            <w:vAlign w:val="bottom"/>
+          </w:tcPr>
+          <w:p>
+            <w:pPr>
+              <w:spacing w:after="0" w:line="240" w:lineRule="auto"/>
+              <w:rPr>
+                <w:rFonts w:ascii="Calibri" w:hAnsi="Calibri"/>
+                <w:color w:val="000000"/>
+                <w:lang w:eastAsia="cs-CZ"/>
+              </w:rPr>
+            </w:pPr>
+            <w:r>
+              <w:rPr>
+                <w:rFonts w:ascii="Calibri" w:hAnsi="Calibri"/>
+                <w:color w:val="000000"/>
+                <w:lang w:eastAsia="cs-CZ"/>
+              </w:rPr>
+              <w:t> </w:t>
+            </w:r>
+          </w:p>
+        </w:tc>
+      </w:tr>
+    </w:tbl>
+    <w:p/>
+    <w:p>
+      <w:r>
+        <w:t>Graf zavisloti zrychlení na počtu procesorů. (Graf jednotlivých časů jsme vynechali, protože pro názornost řešení se nám tento zdál více vypovídající):</w:t>
+      </w:r>
+    </w:p>
+    <w:p>
+      <w:r>
+        <w:pict>
+          <v:shapetype id="_x0000_t75" coordsize="21600,21600" o:spt="75" o:preferrelative="t" path="m@4@5l@4@11@9@11@9@5xe" filled="f" stroked="f">
+            <v:stroke joinstyle="miter"/>
+            <v:formulas>
+              <v:f eqn="if lineDrawn pixelLineWidth 0"/>
+              <v:f eqn="sum @0 1 0"/>
+              <v:f eqn="sum 0 0 @1"/>
+              <v:f eqn="prod @2 1 2"/>
+              <v:f eqn="prod @3 21600 pixelWidth"/>
+              <v:f eqn="prod @3 21600 pixelHeight"/>
+              <v:f eqn="sum @0 0 1"/>
+              <v:f eqn="prod @6 1 2"/>
+              <v:f eqn="prod @7 21600 pixelWidth"/>
+              <v:f eqn="sum @8 21600 0"/>
+              <v:f eqn="prod @7 21600 pixelHeight"/>
+              <v:f eqn="sum @10 21600 0"/>
+            </v:formulas>
+            <v:path o:extrusionok="f" gradientshapeok="t" o:connecttype="rect"/>
+            <o:lock v:ext="edit" aspectratio="t"/>
+          </v:shapetype>
+          <v:shape id="_x0000_i1025" type="#_x0000_t75" style="width:452.25pt;height:326.25pt">
+            <v:imagedata r:id="rId9" o:title=""/>
+          </v:shape>
+        </w:pict>
+      </w:r>
+    </w:p>
+    <w:p>
+      <w:pPr>
+        <w:pStyle w:val="Heading1"/>
+      </w:pPr>
+      <w:r>
+        <w:t>Závěr</w:t>
       </w:r>
     </w:p>
     <w:p/>
     <w:p/>
     <w:p>
       <w:pPr>
-        <w:pStyle w:val="Nadpis1"/>
-      </w:pPr>
-      <w:r>
-        <w:t>Závěr</w:t>
+        <w:pStyle w:val="Heading1"/>
+      </w:pPr>
+      <w:r>
+        <w:t>Lite</w:t>
+      </w:r>
+      <w:r>
+        <w:t>r</w:t>
+      </w:r>
+      <w:r>
+        <w:t>atura</w:t>
       </w:r>
     </w:p>
     <w:p/>
-    <w:p/>
-    <w:p>
-      <w:pPr>
-        <w:pStyle w:val="Nadpis1"/>
-      </w:pPr>
-      <w:r>
-        <w:t>Lite</w:t>
-      </w:r>
-      <w:r>
-        <w:t>r</w:t>
-      </w:r>
-      <w:r>
-        <w:t>atura</w:t>
-      </w:r>
-    </w:p>
-    <w:p/>
-    <w:p>
-      <w:pPr>
-        <w:pStyle w:val="Odstavecseseznamem"/>
+    <w:p>
+      <w:pPr>
+        <w:pStyle w:val="ListParagraph"/>
         <w:numPr>
           <w:ilvl w:val="0"/>
           <w:numId w:val="12"/>
@@ -2098,7 +5799,7 @@
     </w:p>
     <w:p>
       <w:pPr>
-        <w:pStyle w:val="Odstavecseseznamem"/>
+        <w:pStyle w:val="ListParagraph"/>
         <w:numPr>
           <w:ilvl w:val="1"/>
           <w:numId w:val="12"/>
@@ -2119,7 +5820,7 @@
       <w:hyperlink r:id="rId10" w:history="1">
         <w:r>
           <w:rPr>
-            <w:rStyle w:val="Hypertextovodkaz"/>
+            <w:rStyle w:val="Hyperlink"/>
           </w:rPr>
           <w:t>http://www.cplusplus.com/reference/stl/vector/</w:t>
         </w:r>
@@ -2130,7 +5831,7 @@
     </w:p>
     <w:p>
       <w:pPr>
-        <w:pStyle w:val="Odstavecseseznamem"/>
+        <w:pStyle w:val="ListParagraph"/>
         <w:numPr>
           <w:ilvl w:val="1"/>
           <w:numId w:val="12"/>
@@ -2167,7 +5868,7 @@
       <w:hyperlink r:id="rId11" w:history="1">
         <w:r>
           <w:rPr>
-            <w:rStyle w:val="Hypertextovodkaz"/>
+            <w:rStyle w:val="Hyperlink"/>
           </w:rPr>
           <w:t>http://www.cplusplus.com/reference/stl/deque/</w:t>
         </w:r>
@@ -2178,7 +5879,7 @@
     </w:p>
     <w:p>
       <w:pPr>
-        <w:pStyle w:val="Odstavecseseznamem"/>
+        <w:pStyle w:val="ListParagraph"/>
         <w:numPr>
           <w:ilvl w:val="0"/>
           <w:numId w:val="12"/>
@@ -2193,24 +5894,12 @@
         <w:t>Programovaní pod MPI</w:t>
       </w:r>
       <w:r>
-        <w:t xml:space="preserve"> </w:t>
-      </w:r>
-      <w:r>
-        <w:t>(</w:t>
-      </w:r>
-      <w:r>
-        <w:t>pro MI-PAR</w:t>
-      </w:r>
-      <w:r>
-        <w:t>)</w:t>
-      </w:r>
-      <w:r>
-        <w:t xml:space="preserve"> &lt;</w:t>
+        <w:t xml:space="preserve"> (pro MI-PAR) &lt;</w:t>
       </w:r>
       <w:hyperlink r:id="rId12" w:history="1">
         <w:r>
           <w:rPr>
-            <w:rStyle w:val="Hypertextovodkaz"/>
+            <w:rStyle w:val="Hyperlink"/>
           </w:rPr>
           <w:t>https://users.fit.cvut.cz/~soch/mi-par/</w:t>
         </w:r>
@@ -2221,7 +5910,7 @@
     </w:p>
     <w:p>
       <w:pPr>
-        <w:pStyle w:val="Odstavecseseznamem"/>
+        <w:pStyle w:val="ListParagraph"/>
         <w:numPr>
           <w:ilvl w:val="0"/>
           <w:numId w:val="12"/>
@@ -2239,7 +5928,7 @@
       <w:hyperlink r:id="rId13" w:history="1">
         <w:r>
           <w:rPr>
-            <w:rStyle w:val="Hypertextovodkaz"/>
+            <w:rStyle w:val="Hyperlink"/>
           </w:rPr>
           <w:t>https://edux.fit.cvut.cz/courses/MI-PAR/labs/poznamky_k_implementaci</w:t>
         </w:r>
@@ -2250,7 +5939,7 @@
     </w:p>
     <w:p>
       <w:pPr>
-        <w:pStyle w:val="Odstavecseseznamem"/>
+        <w:pStyle w:val="ListParagraph"/>
         <w:numPr>
           <w:ilvl w:val="0"/>
           <w:numId w:val="12"/>
@@ -2273,7 +5962,7 @@
       <w:hyperlink r:id="rId14" w:history="1">
         <w:r>
           <w:rPr>
-            <w:rStyle w:val="Hypertextovodkaz"/>
+            <w:rStyle w:val="Hyperlink"/>
           </w:rPr>
           <w:t>http://en.wikipedia.org/wiki/Branch_and_bound</w:t>
         </w:r>
@@ -2320,45 +6009,29 @@
 
 <file path=word/footer1.xml><?xml version="1.0" encoding="utf-8"?>
 <w:ftr xmlns:ve="http://schemas.openxmlformats.org/markup-compatibility/2006" xmlns:o="urn:schemas-microsoft-com:office:office" xmlns:r="http://schemas.openxmlformats.org/officeDocument/2006/relationships" xmlns:m="http://schemas.openxmlformats.org/officeDocument/2006/math" xmlns:v="urn:schemas-microsoft-com:vml" xmlns:wp="http://schemas.openxmlformats.org/drawingml/2006/wordprocessingDrawing" xmlns:w10="urn:schemas-microsoft-com:office:word" xmlns:w="http://schemas.openxmlformats.org/wordprocessingml/2006/main" xmlns:wne="http://schemas.microsoft.com/office/word/2006/wordml">
-  <w:sdt>
-    <w:sdtPr>
-      <w:id w:val="147983204"/>
-      <w:docPartObj>
-        <w:docPartGallery w:val="Page Numbers (Bottom of Page)"/>
-        <w:docPartUnique/>
-      </w:docPartObj>
-    </w:sdtPr>
-    <w:sdtEndPr>
-      <w:rPr>
-        <w:spacing w:val="60"/>
-      </w:rPr>
-    </w:sdtEndPr>
-    <w:sdtContent>
-      <w:p>
-        <w:pPr>
-          <w:pStyle w:val="Zpat"/>
-          <w:pBdr>
-            <w:top w:val="single" w:sz="4" w:space="1" w:color="D9D9D9" w:themeColor="background1" w:themeShade="D9"/>
-          </w:pBdr>
-          <w:jc w:val="right"/>
-        </w:pPr>
-        <w:fldSimple w:instr=" PAGE   \* MERGEFORMAT ">
-          <w:r>
-            <w:rPr>
-              <w:noProof/>
-            </w:rPr>
-            <w:t>3</w:t>
-          </w:r>
-        </w:fldSimple>
-        <w:r>
-          <w:t xml:space="preserve"> </w:t>
-        </w:r>
-      </w:p>
-    </w:sdtContent>
-  </w:sdt>
   <w:p>
     <w:pPr>
-      <w:pStyle w:val="Zpat"/>
+      <w:pStyle w:val="Footer"/>
+      <w:pBdr>
+        <w:top w:val="single" w:sz="4" w:space="1" w:color="D9D9D9"/>
+      </w:pBdr>
+      <w:jc w:val="right"/>
+    </w:pPr>
+    <w:fldSimple w:instr=" PAGE   \* MERGEFORMAT ">
+      <w:r>
+        <w:rPr>
+          <w:noProof/>
+        </w:rPr>
+        <w:t>4</w:t>
+      </w:r>
+    </w:fldSimple>
+    <w:r>
+      <w:t xml:space="preserve"> </w:t>
+    </w:r>
+  </w:p>
+  <w:p>
+    <w:pPr>
+      <w:pStyle w:val="Footer"/>
     </w:pPr>
   </w:p>
 </w:ftr>
@@ -2389,11 +6062,11 @@
   <w:footnote w:id="1">
     <w:p>
       <w:pPr>
-        <w:pStyle w:val="Textpoznpodarou"/>
-      </w:pPr>
-      <w:r>
-        <w:rPr>
-          <w:rStyle w:val="Znakapoznpodarou"/>
+        <w:pStyle w:val="FootnoteText"/>
+      </w:pPr>
+      <w:r>
+        <w:rPr>
+          <w:rStyle w:val="FootnoteReference"/>
         </w:rPr>
         <w:footnoteRef/>
       </w:r>
@@ -2420,11 +6093,11 @@
   <w:footnote w:id="2">
     <w:p>
       <w:pPr>
-        <w:pStyle w:val="Textpoznpodarou"/>
-      </w:pPr>
-      <w:r>
-        <w:rPr>
-          <w:rStyle w:val="Znakapoznpodarou"/>
+        <w:pStyle w:val="FootnoteText"/>
+      </w:pPr>
+      <w:r>
+        <w:rPr>
+          <w:rStyle w:val="FootnoteReference"/>
         </w:rPr>
         <w:footnoteRef/>
       </w:r>
@@ -2445,28 +6118,16 @@
   <w:footnote w:id="3">
     <w:p>
       <w:pPr>
-        <w:pStyle w:val="Textpoznpodarou"/>
-      </w:pPr>
-      <w:r>
-        <w:rPr>
-          <w:rStyle w:val="Znakapoznpodarou"/>
+        <w:pStyle w:val="FootnoteText"/>
+      </w:pPr>
+      <w:r>
+        <w:rPr>
+          <w:rStyle w:val="FootnoteReference"/>
         </w:rPr>
         <w:footnoteRef/>
       </w:r>
       <w:r>
-        <w:t xml:space="preserve"> Krok</w:t>
-      </w:r>
-      <w:r>
-        <w:t xml:space="preserve"> BB algoritmu, </w:t>
-      </w:r>
-      <w:r>
-        <w:t xml:space="preserve">kdy je neperspektivní podstrom vyřazen z prohledávání. Viz zdroj </w:t>
-      </w:r>
-      <w:r>
-        <w:t>[4]</w:t>
-      </w:r>
-      <w:r>
-        <w:t>.</w:t>
+        <w:t xml:space="preserve"> Krok BB algoritmu, kdy je neperspektivní podstrom vyřazen z prohledávání. Viz zdroj [4].</w:t>
       </w:r>
     </w:p>
   </w:footnote>
@@ -2500,7 +6161,7 @@
         <w:ind w:left="1440" w:hanging="360"/>
       </w:pPr>
       <w:rPr>
-        <w:rFonts w:ascii="Courier New" w:hAnsi="Courier New" w:cs="Courier New" w:hint="default"/>
+        <w:rFonts w:ascii="Courier New" w:hAnsi="Courier New" w:hint="default"/>
       </w:rPr>
     </w:lvl>
     <w:lvl w:ilvl="2" w:tplc="04050005" w:tentative="1">
@@ -2536,7 +6197,7 @@
         <w:ind w:left="3600" w:hanging="360"/>
       </w:pPr>
       <w:rPr>
-        <w:rFonts w:ascii="Courier New" w:hAnsi="Courier New" w:cs="Courier New" w:hint="default"/>
+        <w:rFonts w:ascii="Courier New" w:hAnsi="Courier New" w:hint="default"/>
       </w:rPr>
     </w:lvl>
     <w:lvl w:ilvl="5" w:tplc="04050005" w:tentative="1">
@@ -2572,7 +6233,7 @@
         <w:ind w:left="5760" w:hanging="360"/>
       </w:pPr>
       <w:rPr>
-        <w:rFonts w:ascii="Courier New" w:hAnsi="Courier New" w:cs="Courier New" w:hint="default"/>
+        <w:rFonts w:ascii="Courier New" w:hAnsi="Courier New" w:hint="default"/>
       </w:rPr>
     </w:lvl>
     <w:lvl w:ilvl="8" w:tplc="04050005" w:tentative="1">
@@ -2595,92 +6256,119 @@
     <w:lvl w:ilvl="0">
       <w:start w:val="1"/>
       <w:numFmt w:val="decimal"/>
-      <w:pStyle w:val="Nadpis1"/>
+      <w:pStyle w:val="Heading1"/>
       <w:lvlText w:val="%1"/>
       <w:lvlJc w:val="left"/>
       <w:pPr>
         <w:ind w:left="432" w:hanging="432"/>
       </w:pPr>
+      <w:rPr>
+        <w:rFonts w:cs="Times New Roman"/>
+      </w:rPr>
     </w:lvl>
     <w:lvl w:ilvl="1">
       <w:start w:val="1"/>
       <w:numFmt w:val="decimal"/>
-      <w:pStyle w:val="Nadpis2"/>
+      <w:pStyle w:val="Heading2"/>
       <w:lvlText w:val="%1.%2"/>
       <w:lvlJc w:val="left"/>
       <w:pPr>
         <w:ind w:left="576" w:hanging="576"/>
       </w:pPr>
+      <w:rPr>
+        <w:rFonts w:cs="Times New Roman"/>
+      </w:rPr>
     </w:lvl>
     <w:lvl w:ilvl="2">
       <w:start w:val="1"/>
       <w:numFmt w:val="decimal"/>
-      <w:pStyle w:val="Nadpis3"/>
+      <w:pStyle w:val="Heading3"/>
       <w:lvlText w:val="%1.%2.%3"/>
       <w:lvlJc w:val="left"/>
       <w:pPr>
         <w:ind w:left="720" w:hanging="720"/>
       </w:pPr>
+      <w:rPr>
+        <w:rFonts w:cs="Times New Roman"/>
+      </w:rPr>
     </w:lvl>
     <w:lvl w:ilvl="3">
       <w:start w:val="1"/>
       <w:numFmt w:val="decimal"/>
-      <w:pStyle w:val="Nadpis4"/>
+      <w:pStyle w:val="Heading4"/>
       <w:lvlText w:val="%1.%2.%3.%4"/>
       <w:lvlJc w:val="left"/>
       <w:pPr>
         <w:ind w:left="864" w:hanging="864"/>
       </w:pPr>
+      <w:rPr>
+        <w:rFonts w:cs="Times New Roman"/>
+      </w:rPr>
     </w:lvl>
     <w:lvl w:ilvl="4">
       <w:start w:val="1"/>
       <w:numFmt w:val="decimal"/>
-      <w:pStyle w:val="Nadpis5"/>
+      <w:pStyle w:val="Heading5"/>
       <w:lvlText w:val="%1.%2.%3.%4.%5"/>
       <w:lvlJc w:val="left"/>
       <w:pPr>
         <w:ind w:left="1008" w:hanging="1008"/>
       </w:pPr>
+      <w:rPr>
+        <w:rFonts w:cs="Times New Roman"/>
+      </w:rPr>
     </w:lvl>
     <w:lvl w:ilvl="5">
       <w:start w:val="1"/>
       <w:numFmt w:val="decimal"/>
-      <w:pStyle w:val="Nadpis6"/>
+      <w:pStyle w:val="Heading6"/>
       <w:lvlText w:val="%1.%2.%3.%4.%5.%6"/>
       <w:lvlJc w:val="left"/>
       <w:pPr>
         <w:ind w:left="1152" w:hanging="1152"/>
       </w:pPr>
+      <w:rPr>
+        <w:rFonts w:cs="Times New Roman"/>
+      </w:rPr>
     </w:lvl>
     <w:lvl w:ilvl="6">
       <w:start w:val="1"/>
       <w:numFmt w:val="decimal"/>
-      <w:pStyle w:val="Nadpis7"/>
+      <w:pStyle w:val="Heading7"/>
       <w:lvlText w:val="%1.%2.%3.%4.%5.%6.%7"/>
       <w:lvlJc w:val="left"/>
       <w:pPr>
         <w:ind w:left="1296" w:hanging="1296"/>
       </w:pPr>
+      <w:rPr>
+        <w:rFonts w:cs="Times New Roman"/>
+      </w:rPr>
     </w:lvl>
     <w:lvl w:ilvl="7">
       <w:start w:val="1"/>
       <w:numFmt w:val="decimal"/>
-      <w:pStyle w:val="Nadpis8"/>
+      <w:pStyle w:val="Heading8"/>
       <w:lvlText w:val="%1.%2.%3.%4.%5.%6.%7.%8"/>
       <w:lvlJc w:val="left"/>
       <w:pPr>
         <w:ind w:left="1440" w:hanging="1440"/>
       </w:pPr>
+      <w:rPr>
+        <w:rFonts w:cs="Times New Roman"/>
+      </w:rPr>
     </w:lvl>
     <w:lvl w:ilvl="8">
       <w:start w:val="1"/>
       <w:numFmt w:val="decimal"/>
-      <w:pStyle w:val="Nadpis9"/>
+      <w:pStyle w:val="Heading9"/>
       <w:lvlText w:val="%1.%2.%3.%4.%5.%6.%7.%8.%9"/>
       <w:lvlJc w:val="left"/>
       <w:pPr>
         <w:ind w:left="1584" w:hanging="1584"/>
       </w:pPr>
+      <w:rPr>
+        <w:rFonts w:cs="Times New Roman"/>
+      </w:rPr>
     </w:lvl>
   </w:abstractNum>
   <w:abstractNum w:abstractNumId="2">
@@ -2695,6 +6383,9 @@
       <w:pPr>
         <w:ind w:left="360" w:hanging="360"/>
       </w:pPr>
+      <w:rPr>
+        <w:rFonts w:cs="Times New Roman"/>
+      </w:rPr>
     </w:lvl>
     <w:lvl w:ilvl="1">
       <w:start w:val="1"/>
@@ -2704,6 +6395,9 @@
       <w:pPr>
         <w:ind w:left="720" w:hanging="360"/>
       </w:pPr>
+      <w:rPr>
+        <w:rFonts w:cs="Times New Roman"/>
+      </w:rPr>
     </w:lvl>
     <w:lvl w:ilvl="2">
       <w:start w:val="1"/>
@@ -2713,6 +6407,9 @@
       <w:pPr>
         <w:ind w:left="1080" w:hanging="360"/>
       </w:pPr>
+      <w:rPr>
+        <w:rFonts w:cs="Times New Roman"/>
+      </w:rPr>
     </w:lvl>
     <w:lvl w:ilvl="3">
       <w:start w:val="1"/>
@@ -2722,6 +6419,9 @@
       <w:pPr>
         <w:ind w:left="1440" w:hanging="360"/>
       </w:pPr>
+      <w:rPr>
+        <w:rFonts w:cs="Times New Roman"/>
+      </w:rPr>
     </w:lvl>
     <w:lvl w:ilvl="4">
       <w:start w:val="1"/>
@@ -2731,6 +6431,9 @@
       <w:pPr>
         <w:ind w:left="1800" w:hanging="360"/>
       </w:pPr>
+      <w:rPr>
+        <w:rFonts w:cs="Times New Roman"/>
+      </w:rPr>
     </w:lvl>
     <w:lvl w:ilvl="5">
       <w:start w:val="1"/>
@@ -2740,6 +6443,9 @@
       <w:pPr>
         <w:ind w:left="2160" w:hanging="360"/>
       </w:pPr>
+      <w:rPr>
+        <w:rFonts w:cs="Times New Roman"/>
+      </w:rPr>
     </w:lvl>
     <w:lvl w:ilvl="6">
       <w:start w:val="1"/>
@@ -2749,6 +6455,9 @@
       <w:pPr>
         <w:ind w:left="2520" w:hanging="360"/>
       </w:pPr>
+      <w:rPr>
+        <w:rFonts w:cs="Times New Roman"/>
+      </w:rPr>
     </w:lvl>
     <w:lvl w:ilvl="7">
       <w:start w:val="1"/>
@@ -2758,6 +6467,9 @@
       <w:pPr>
         <w:ind w:left="2880" w:hanging="360"/>
       </w:pPr>
+      <w:rPr>
+        <w:rFonts w:cs="Times New Roman"/>
+      </w:rPr>
     </w:lvl>
     <w:lvl w:ilvl="8">
       <w:start w:val="1"/>
@@ -2767,6 +6479,9 @@
       <w:pPr>
         <w:ind w:left="3240" w:hanging="360"/>
       </w:pPr>
+      <w:rPr>
+        <w:rFonts w:cs="Times New Roman"/>
+      </w:rPr>
     </w:lvl>
   </w:abstractNum>
   <w:abstractNum w:abstractNumId="3">
@@ -2781,6 +6496,9 @@
       <w:pPr>
         <w:ind w:left="720" w:hanging="360"/>
       </w:pPr>
+      <w:rPr>
+        <w:rFonts w:cs="Times New Roman"/>
+      </w:rPr>
     </w:lvl>
     <w:lvl w:ilvl="1" w:tplc="04050019">
       <w:start w:val="1"/>
@@ -2790,6 +6508,9 @@
       <w:pPr>
         <w:ind w:left="1440" w:hanging="360"/>
       </w:pPr>
+      <w:rPr>
+        <w:rFonts w:cs="Times New Roman"/>
+      </w:rPr>
     </w:lvl>
     <w:lvl w:ilvl="2" w:tplc="0405001B">
       <w:start w:val="1"/>
@@ -2799,6 +6520,9 @@
       <w:pPr>
         <w:ind w:left="2160" w:hanging="180"/>
       </w:pPr>
+      <w:rPr>
+        <w:rFonts w:cs="Times New Roman"/>
+      </w:rPr>
     </w:lvl>
     <w:lvl w:ilvl="3" w:tplc="0405000F" w:tentative="1">
       <w:start w:val="1"/>
@@ -2808,6 +6532,9 @@
       <w:pPr>
         <w:ind w:left="2880" w:hanging="360"/>
       </w:pPr>
+      <w:rPr>
+        <w:rFonts w:cs="Times New Roman"/>
+      </w:rPr>
     </w:lvl>
     <w:lvl w:ilvl="4" w:tplc="04050019" w:tentative="1">
       <w:start w:val="1"/>
@@ -2817,6 +6544,9 @@
       <w:pPr>
         <w:ind w:left="3600" w:hanging="360"/>
       </w:pPr>
+      <w:rPr>
+        <w:rFonts w:cs="Times New Roman"/>
+      </w:rPr>
     </w:lvl>
     <w:lvl w:ilvl="5" w:tplc="0405001B" w:tentative="1">
       <w:start w:val="1"/>
@@ -2826,6 +6556,9 @@
       <w:pPr>
         <w:ind w:left="4320" w:hanging="180"/>
       </w:pPr>
+      <w:rPr>
+        <w:rFonts w:cs="Times New Roman"/>
+      </w:rPr>
     </w:lvl>
     <w:lvl w:ilvl="6" w:tplc="0405000F" w:tentative="1">
       <w:start w:val="1"/>
@@ -2835,6 +6568,9 @@
       <w:pPr>
         <w:ind w:left="5040" w:hanging="360"/>
       </w:pPr>
+      <w:rPr>
+        <w:rFonts w:cs="Times New Roman"/>
+      </w:rPr>
     </w:lvl>
     <w:lvl w:ilvl="7" w:tplc="04050019" w:tentative="1">
       <w:start w:val="1"/>
@@ -2844,6 +6580,9 @@
       <w:pPr>
         <w:ind w:left="5760" w:hanging="360"/>
       </w:pPr>
+      <w:rPr>
+        <w:rFonts w:cs="Times New Roman"/>
+      </w:rPr>
     </w:lvl>
     <w:lvl w:ilvl="8" w:tplc="0405001B" w:tentative="1">
       <w:start w:val="1"/>
@@ -2853,6 +6592,9 @@
       <w:pPr>
         <w:ind w:left="6480" w:hanging="180"/>
       </w:pPr>
+      <w:rPr>
+        <w:rFonts w:cs="Times New Roman"/>
+      </w:rPr>
     </w:lvl>
   </w:abstractNum>
   <w:abstractNum w:abstractNumId="4">
@@ -2873,6 +6615,9 @@
       <w:pPr>
         <w:ind w:left="360" w:hanging="360"/>
       </w:pPr>
+      <w:rPr>
+        <w:rFonts w:cs="Times New Roman"/>
+      </w:rPr>
     </w:lvl>
     <w:lvl w:ilvl="1">
       <w:start w:val="1"/>
@@ -2882,6 +6627,9 @@
       <w:pPr>
         <w:ind w:left="720" w:hanging="360"/>
       </w:pPr>
+      <w:rPr>
+        <w:rFonts w:cs="Times New Roman"/>
+      </w:rPr>
     </w:lvl>
     <w:lvl w:ilvl="2">
       <w:start w:val="1"/>
@@ -2891,6 +6639,9 @@
       <w:pPr>
         <w:ind w:left="1080" w:hanging="360"/>
       </w:pPr>
+      <w:rPr>
+        <w:rFonts w:cs="Times New Roman"/>
+      </w:rPr>
     </w:lvl>
     <w:lvl w:ilvl="3">
       <w:start w:val="1"/>
@@ -2900,6 +6651,9 @@
       <w:pPr>
         <w:ind w:left="1440" w:hanging="360"/>
       </w:pPr>
+      <w:rPr>
+        <w:rFonts w:cs="Times New Roman"/>
+      </w:rPr>
     </w:lvl>
     <w:lvl w:ilvl="4">
       <w:start w:val="1"/>
@@ -2909,6 +6663,9 @@
       <w:pPr>
         <w:ind w:left="1800" w:hanging="360"/>
       </w:pPr>
+      <w:rPr>
+        <w:rFonts w:cs="Times New Roman"/>
+      </w:rPr>
     </w:lvl>
     <w:lvl w:ilvl="5">
       <w:start w:val="1"/>
@@ -2918,6 +6675,9 @@
       <w:pPr>
         <w:ind w:left="2160" w:hanging="360"/>
       </w:pPr>
+      <w:rPr>
+        <w:rFonts w:cs="Times New Roman"/>
+      </w:rPr>
     </w:lvl>
     <w:lvl w:ilvl="6">
       <w:start w:val="1"/>
@@ -2927,6 +6687,9 @@
       <w:pPr>
         <w:ind w:left="2520" w:hanging="360"/>
       </w:pPr>
+      <w:rPr>
+        <w:rFonts w:cs="Times New Roman"/>
+      </w:rPr>
     </w:lvl>
     <w:lvl w:ilvl="7">
       <w:start w:val="1"/>
@@ -2936,6 +6699,9 @@
       <w:pPr>
         <w:ind w:left="2880" w:hanging="360"/>
       </w:pPr>
+      <w:rPr>
+        <w:rFonts w:cs="Times New Roman"/>
+      </w:rPr>
     </w:lvl>
     <w:lvl w:ilvl="8">
       <w:start w:val="1"/>
@@ -2945,6 +6711,9 @@
       <w:pPr>
         <w:ind w:left="3240" w:hanging="360"/>
       </w:pPr>
+      <w:rPr>
+        <w:rFonts w:cs="Times New Roman"/>
+      </w:rPr>
     </w:lvl>
   </w:abstractNum>
   <w:abstractNum w:abstractNumId="6">
@@ -3091,7 +6860,7 @@
         <w:ind w:left="1440" w:hanging="360"/>
       </w:pPr>
       <w:rPr>
-        <w:rFonts w:ascii="Courier New" w:hAnsi="Courier New" w:cs="Courier New" w:hint="default"/>
+        <w:rFonts w:ascii="Courier New" w:hAnsi="Courier New" w:hint="default"/>
       </w:rPr>
     </w:lvl>
     <w:lvl w:ilvl="2" w:tplc="04050005" w:tentative="1">
@@ -3127,7 +6896,7 @@
         <w:ind w:left="3600" w:hanging="360"/>
       </w:pPr>
       <w:rPr>
-        <w:rFonts w:ascii="Courier New" w:hAnsi="Courier New" w:cs="Courier New" w:hint="default"/>
+        <w:rFonts w:ascii="Courier New" w:hAnsi="Courier New" w:hint="default"/>
       </w:rPr>
     </w:lvl>
     <w:lvl w:ilvl="5" w:tplc="04050005" w:tentative="1">
@@ -3163,7 +6932,7 @@
         <w:ind w:left="5760" w:hanging="360"/>
       </w:pPr>
       <w:rPr>
-        <w:rFonts w:ascii="Courier New" w:hAnsi="Courier New" w:cs="Courier New" w:hint="default"/>
+        <w:rFonts w:ascii="Courier New" w:hAnsi="Courier New" w:hint="default"/>
       </w:rPr>
     </w:lvl>
     <w:lvl w:ilvl="8" w:tplc="04050005" w:tentative="1">
@@ -3193,7 +6962,7 @@
         <w:ind w:left="360" w:hanging="360"/>
       </w:pPr>
       <w:rPr>
-        <w:rFonts w:hint="default"/>
+        <w:rFonts w:cs="Times New Roman" w:hint="default"/>
       </w:rPr>
     </w:lvl>
     <w:lvl w:ilvl="1">
@@ -3205,7 +6974,7 @@
         <w:ind w:left="720" w:hanging="360"/>
       </w:pPr>
       <w:rPr>
-        <w:rFonts w:hint="default"/>
+        <w:rFonts w:cs="Times New Roman" w:hint="default"/>
       </w:rPr>
     </w:lvl>
     <w:lvl w:ilvl="2">
@@ -3217,7 +6986,7 @@
         <w:ind w:left="1080" w:hanging="360"/>
       </w:pPr>
       <w:rPr>
-        <w:rFonts w:hint="default"/>
+        <w:rFonts w:cs="Times New Roman" w:hint="default"/>
       </w:rPr>
     </w:lvl>
     <w:lvl w:ilvl="3">
@@ -3229,7 +6998,7 @@
         <w:ind w:left="1440" w:hanging="360"/>
       </w:pPr>
       <w:rPr>
-        <w:rFonts w:hint="default"/>
+        <w:rFonts w:cs="Times New Roman" w:hint="default"/>
       </w:rPr>
     </w:lvl>
     <w:lvl w:ilvl="4">
@@ -3241,7 +7010,7 @@
         <w:ind w:left="1800" w:hanging="360"/>
       </w:pPr>
       <w:rPr>
-        <w:rFonts w:hint="default"/>
+        <w:rFonts w:cs="Times New Roman" w:hint="default"/>
       </w:rPr>
     </w:lvl>
     <w:lvl w:ilvl="5">
@@ -3253,7 +7022,7 @@
         <w:ind w:left="2160" w:hanging="360"/>
       </w:pPr>
       <w:rPr>
-        <w:rFonts w:hint="default"/>
+        <w:rFonts w:cs="Times New Roman" w:hint="default"/>
       </w:rPr>
     </w:lvl>
     <w:lvl w:ilvl="6">
@@ -3265,7 +7034,7 @@
         <w:ind w:left="2520" w:hanging="360"/>
       </w:pPr>
       <w:rPr>
-        <w:rFonts w:hint="default"/>
+        <w:rFonts w:cs="Times New Roman" w:hint="default"/>
       </w:rPr>
     </w:lvl>
     <w:lvl w:ilvl="7">
@@ -3277,7 +7046,7 @@
         <w:ind w:left="2880" w:hanging="360"/>
       </w:pPr>
       <w:rPr>
-        <w:rFonts w:hint="default"/>
+        <w:rFonts w:cs="Times New Roman" w:hint="default"/>
       </w:rPr>
     </w:lvl>
     <w:lvl w:ilvl="8">
@@ -3289,7 +7058,7 @@
         <w:ind w:left="3240" w:hanging="360"/>
       </w:pPr>
       <w:rPr>
-        <w:rFonts w:hint="default"/>
+        <w:rFonts w:cs="Times New Roman" w:hint="default"/>
       </w:rPr>
     </w:lvl>
   </w:abstractNum>
@@ -3324,7 +7093,7 @@
         <w:ind w:left="1440" w:hanging="360"/>
       </w:pPr>
       <w:rPr>
-        <w:rFonts w:ascii="Courier New" w:hAnsi="Courier New" w:cs="Courier New" w:hint="default"/>
+        <w:rFonts w:ascii="Courier New" w:hAnsi="Courier New" w:hint="default"/>
       </w:rPr>
     </w:lvl>
     <w:lvl w:ilvl="2" w:tplc="04050005" w:tentative="1">
@@ -3360,7 +7129,7 @@
         <w:ind w:left="3600" w:hanging="360"/>
       </w:pPr>
       <w:rPr>
-        <w:rFonts w:ascii="Courier New" w:hAnsi="Courier New" w:cs="Courier New" w:hint="default"/>
+        <w:rFonts w:ascii="Courier New" w:hAnsi="Courier New" w:hint="default"/>
       </w:rPr>
     </w:lvl>
     <w:lvl w:ilvl="5" w:tplc="04050005" w:tentative="1">
@@ -3396,7 +7165,7 @@
         <w:ind w:left="5760" w:hanging="360"/>
       </w:pPr>
       <w:rPr>
-        <w:rFonts w:ascii="Courier New" w:hAnsi="Courier New" w:cs="Courier New" w:hint="default"/>
+        <w:rFonts w:ascii="Courier New" w:hAnsi="Courier New" w:hint="default"/>
       </w:rPr>
     </w:lvl>
     <w:lvl w:ilvl="8" w:tplc="04050005" w:tentative="1">
@@ -3424,6 +7193,9 @@
       <w:pPr>
         <w:ind w:left="720" w:hanging="360"/>
       </w:pPr>
+      <w:rPr>
+        <w:rFonts w:cs="Times New Roman"/>
+      </w:rPr>
     </w:lvl>
     <w:lvl w:ilvl="1" w:tplc="04050019" w:tentative="1">
       <w:start w:val="1"/>
@@ -3433,6 +7205,9 @@
       <w:pPr>
         <w:ind w:left="1440" w:hanging="360"/>
       </w:pPr>
+      <w:rPr>
+        <w:rFonts w:cs="Times New Roman"/>
+      </w:rPr>
     </w:lvl>
     <w:lvl w:ilvl="2" w:tplc="0405001B" w:tentative="1">
       <w:start w:val="1"/>
@@ -3442,6 +7217,9 @@
       <w:pPr>
         <w:ind w:left="2160" w:hanging="180"/>
       </w:pPr>
+      <w:rPr>
+        <w:rFonts w:cs="Times New Roman"/>
+      </w:rPr>
     </w:lvl>
     <w:lvl w:ilvl="3" w:tplc="0405000F" w:tentative="1">
       <w:start w:val="1"/>
@@ -3451,6 +7229,9 @@
       <w:pPr>
         <w:ind w:left="2880" w:hanging="360"/>
       </w:pPr>
+      <w:rPr>
+        <w:rFonts w:cs="Times New Roman"/>
+      </w:rPr>
     </w:lvl>
     <w:lvl w:ilvl="4" w:tplc="04050019" w:tentative="1">
       <w:start w:val="1"/>
@@ -3460,6 +7241,9 @@
       <w:pPr>
         <w:ind w:left="3600" w:hanging="360"/>
       </w:pPr>
+      <w:rPr>
+        <w:rFonts w:cs="Times New Roman"/>
+      </w:rPr>
     </w:lvl>
     <w:lvl w:ilvl="5" w:tplc="0405001B" w:tentative="1">
       <w:start w:val="1"/>
@@ -3469,6 +7253,9 @@
       <w:pPr>
         <w:ind w:left="4320" w:hanging="180"/>
       </w:pPr>
+      <w:rPr>
+        <w:rFonts w:cs="Times New Roman"/>
+      </w:rPr>
     </w:lvl>
     <w:lvl w:ilvl="6" w:tplc="0405000F" w:tentative="1">
       <w:start w:val="1"/>
@@ -3478,6 +7265,9 @@
       <w:pPr>
         <w:ind w:left="5040" w:hanging="360"/>
       </w:pPr>
+      <w:rPr>
+        <w:rFonts w:cs="Times New Roman"/>
+      </w:rPr>
     </w:lvl>
     <w:lvl w:ilvl="7" w:tplc="04050019" w:tentative="1">
       <w:start w:val="1"/>
@@ -3487,6 +7277,9 @@
       <w:pPr>
         <w:ind w:left="5760" w:hanging="360"/>
       </w:pPr>
+      <w:rPr>
+        <w:rFonts w:cs="Times New Roman"/>
+      </w:rPr>
     </w:lvl>
     <w:lvl w:ilvl="8" w:tplc="0405001B" w:tentative="1">
       <w:start w:val="1"/>
@@ -3496,6 +7289,9 @@
       <w:pPr>
         <w:ind w:left="6480" w:hanging="180"/>
       </w:pPr>
+      <w:rPr>
+        <w:rFonts w:cs="Times New Roman"/>
+      </w:rPr>
     </w:lvl>
   </w:abstractNum>
   <w:abstractNum w:abstractNumId="13">
@@ -3523,7 +7319,7 @@
         <w:ind w:left="1440" w:hanging="360"/>
       </w:pPr>
       <w:rPr>
-        <w:rFonts w:ascii="Courier New" w:hAnsi="Courier New" w:cs="Courier New" w:hint="default"/>
+        <w:rFonts w:ascii="Courier New" w:hAnsi="Courier New" w:hint="default"/>
       </w:rPr>
     </w:lvl>
     <w:lvl w:ilvl="2" w:tplc="04050005" w:tentative="1">
@@ -3559,7 +7355,7 @@
         <w:ind w:left="3600" w:hanging="360"/>
       </w:pPr>
       <w:rPr>
-        <w:rFonts w:ascii="Courier New" w:hAnsi="Courier New" w:cs="Courier New" w:hint="default"/>
+        <w:rFonts w:ascii="Courier New" w:hAnsi="Courier New" w:hint="default"/>
       </w:rPr>
     </w:lvl>
     <w:lvl w:ilvl="5" w:tplc="04050005" w:tentative="1">
@@ -3595,7 +7391,7 @@
         <w:ind w:left="5760" w:hanging="360"/>
       </w:pPr>
       <w:rPr>
-        <w:rFonts w:ascii="Courier New" w:hAnsi="Courier New" w:cs="Courier New" w:hint="default"/>
+        <w:rFonts w:ascii="Courier New" w:hAnsi="Courier New" w:hint="default"/>
       </w:rPr>
     </w:lvl>
     <w:lvl w:ilvl="8" w:tplc="04050005" w:tentative="1">
@@ -3661,171 +7457,299 @@
   <w:docDefaults>
     <w:rPrDefault>
       <w:rPr>
-        <w:rFonts w:asciiTheme="minorHAnsi" w:eastAsiaTheme="minorHAnsi" w:hAnsiTheme="minorHAnsi" w:cstheme="minorBidi"/>
+        <w:rFonts w:ascii="Calibri" w:eastAsia="Calibri" w:hAnsi="Calibri" w:cs="Times New Roman"/>
         <w:sz w:val="22"/>
         <w:szCs w:val="22"/>
-        <w:lang w:val="cs-CZ" w:eastAsia="en-US" w:bidi="ar-SA"/>
+        <w:lang w:val="cs-CZ" w:eastAsia="cs-CZ" w:bidi="ar-SA"/>
       </w:rPr>
     </w:rPrDefault>
-    <w:pPrDefault>
-      <w:pPr>
-        <w:spacing w:after="200" w:line="276" w:lineRule="auto"/>
-      </w:pPr>
-    </w:pPrDefault>
+    <w:pPrDefault/>
   </w:docDefaults>
-  <w:latentStyles w:defLockedState="0" w:defUIPriority="99" w:defSemiHidden="1" w:defUnhideWhenUsed="1" w:defQFormat="0" w:count="267">
-    <w:lsdException w:name="Normal" w:semiHidden="0" w:uiPriority="0" w:unhideWhenUsed="0" w:qFormat="1"/>
-    <w:lsdException w:name="heading 1" w:semiHidden="0" w:uiPriority="9" w:unhideWhenUsed="0" w:qFormat="1"/>
-    <w:lsdException w:name="heading 2" w:uiPriority="9" w:qFormat="1"/>
-    <w:lsdException w:name="heading 3" w:uiPriority="9" w:qFormat="1"/>
-    <w:lsdException w:name="heading 4" w:uiPriority="9" w:qFormat="1"/>
-    <w:lsdException w:name="heading 5" w:uiPriority="9" w:qFormat="1"/>
-    <w:lsdException w:name="heading 6" w:uiPriority="9" w:qFormat="1"/>
-    <w:lsdException w:name="heading 7" w:uiPriority="9" w:qFormat="1"/>
-    <w:lsdException w:name="heading 8" w:uiPriority="9" w:qFormat="1"/>
-    <w:lsdException w:name="heading 9" w:uiPriority="9" w:qFormat="1"/>
-    <w:lsdException w:name="toc 1" w:uiPriority="39"/>
-    <w:lsdException w:name="toc 2" w:uiPriority="39"/>
-    <w:lsdException w:name="toc 3" w:uiPriority="39"/>
-    <w:lsdException w:name="toc 4" w:uiPriority="39"/>
-    <w:lsdException w:name="toc 5" w:uiPriority="39"/>
-    <w:lsdException w:name="toc 6" w:uiPriority="39"/>
-    <w:lsdException w:name="toc 7" w:uiPriority="39"/>
-    <w:lsdException w:name="toc 8" w:uiPriority="39"/>
-    <w:lsdException w:name="toc 9" w:uiPriority="39"/>
-    <w:lsdException w:name="caption" w:uiPriority="35" w:qFormat="1"/>
-    <w:lsdException w:name="Title" w:semiHidden="0" w:uiPriority="10" w:unhideWhenUsed="0" w:qFormat="1"/>
-    <w:lsdException w:name="Default Paragraph Font" w:uiPriority="1"/>
-    <w:lsdException w:name="Subtitle" w:semiHidden="0" w:uiPriority="11" w:unhideWhenUsed="0" w:qFormat="1"/>
-    <w:lsdException w:name="Strong" w:semiHidden="0" w:uiPriority="22" w:unhideWhenUsed="0" w:qFormat="1"/>
-    <w:lsdException w:name="Emphasis" w:semiHidden="0" w:uiPriority="20" w:unhideWhenUsed="0" w:qFormat="1"/>
-    <w:lsdException w:name="Table Grid" w:semiHidden="0" w:uiPriority="59" w:unhideWhenUsed="0"/>
-    <w:lsdException w:name="Placeholder Text" w:unhideWhenUsed="0"/>
-    <w:lsdException w:name="No Spacing" w:semiHidden="0" w:uiPriority="1" w:unhideWhenUsed="0" w:qFormat="1"/>
-    <w:lsdException w:name="Light Shading" w:semiHidden="0" w:uiPriority="60" w:unhideWhenUsed="0"/>
-    <w:lsdException w:name="Light List" w:semiHidden="0" w:uiPriority="61" w:unhideWhenUsed="0"/>
-    <w:lsdException w:name="Light Grid" w:semiHidden="0" w:uiPriority="62" w:unhideWhenUsed="0"/>
-    <w:lsdException w:name="Medium Shading 1" w:semiHidden="0" w:uiPriority="63" w:unhideWhenUsed="0"/>
-    <w:lsdException w:name="Medium Shading 2" w:semiHidden="0" w:uiPriority="64" w:unhideWhenUsed="0"/>
-    <w:lsdException w:name="Medium List 1" w:semiHidden="0" w:uiPriority="65" w:unhideWhenUsed="0"/>
-    <w:lsdException w:name="Medium List 2" w:semiHidden="0" w:uiPriority="66" w:unhideWhenUsed="0"/>
-    <w:lsdException w:name="Medium Grid 1" w:semiHidden="0" w:uiPriority="67" w:unhideWhenUsed="0"/>
-    <w:lsdException w:name="Medium Grid 2" w:semiHidden="0" w:uiPriority="68" w:unhideWhenUsed="0"/>
-    <w:lsdException w:name="Medium Grid 3" w:semiHidden="0" w:uiPriority="69" w:unhideWhenUsed="0"/>
-    <w:lsdException w:name="Dark List" w:semiHidden="0" w:uiPriority="70" w:unhideWhenUsed="0"/>
-    <w:lsdException w:name="Colorful Shading" w:semiHidden="0" w:uiPriority="71" w:unhideWhenUsed="0"/>
-    <w:lsdException w:name="Colorful List" w:semiHidden="0" w:uiPriority="72" w:unhideWhenUsed="0"/>
-    <w:lsdException w:name="Colorful Grid" w:semiHidden="0" w:uiPriority="73" w:unhideWhenUsed="0"/>
-    <w:lsdException w:name="Light Shading Accent 1" w:semiHidden="0" w:uiPriority="60" w:unhideWhenUsed="0"/>
-    <w:lsdException w:name="Light List Accent 1" w:semiHidden="0" w:uiPriority="61" w:unhideWhenUsed="0"/>
-    <w:lsdException w:name="Light Grid Accent 1" w:semiHidden="0" w:uiPriority="62" w:unhideWhenUsed="0"/>
-    <w:lsdException w:name="Medium Shading 1 Accent 1" w:semiHidden="0" w:uiPriority="63" w:unhideWhenUsed="0"/>
-    <w:lsdException w:name="Medium Shading 2 Accent 1" w:semiHidden="0" w:uiPriority="64" w:unhideWhenUsed="0"/>
-    <w:lsdException w:name="Medium List 1 Accent 1" w:semiHidden="0" w:uiPriority="65" w:unhideWhenUsed="0"/>
-    <w:lsdException w:name="Revision" w:unhideWhenUsed="0"/>
-    <w:lsdException w:name="List Paragraph" w:semiHidden="0" w:uiPriority="34" w:unhideWhenUsed="0" w:qFormat="1"/>
-    <w:lsdException w:name="Quote" w:semiHidden="0" w:uiPriority="29" w:unhideWhenUsed="0" w:qFormat="1"/>
-    <w:lsdException w:name="Intense Quote" w:semiHidden="0" w:uiPriority="30" w:unhideWhenUsed="0" w:qFormat="1"/>
-    <w:lsdException w:name="Medium List 2 Accent 1" w:semiHidden="0" w:uiPriority="66" w:unhideWhenUsed="0"/>
-    <w:lsdException w:name="Medium Grid 1 Accent 1" w:semiHidden="0" w:uiPriority="67" w:unhideWhenUsed="0"/>
-    <w:lsdException w:name="Medium Grid 2 Accent 1" w:semiHidden="0" w:uiPriority="68" w:unhideWhenUsed="0"/>
-    <w:lsdException w:name="Medium Grid 3 Accent 1" w:semiHidden="0" w:uiPriority="69" w:unhideWhenUsed="0"/>
-    <w:lsdException w:name="Dark List Accent 1" w:semiHidden="0" w:uiPriority="70" w:unhideWhenUsed="0"/>
-    <w:lsdException w:name="Colorful Shading Accent 1" w:semiHidden="0" w:uiPriority="71" w:unhideWhenUsed="0"/>
-    <w:lsdException w:name="Colorful List Accent 1" w:semiHidden="0" w:uiPriority="72" w:unhideWhenUsed="0"/>
-    <w:lsdException w:name="Colorful Grid Accent 1" w:semiHidden="0" w:uiPriority="73" w:unhideWhenUsed="0"/>
-    <w:lsdException w:name="Light Shading Accent 2" w:semiHidden="0" w:uiPriority="60" w:unhideWhenUsed="0"/>
-    <w:lsdException w:name="Light List Accent 2" w:semiHidden="0" w:uiPriority="61" w:unhideWhenUsed="0"/>
-    <w:lsdException w:name="Light Grid Accent 2" w:semiHidden="0" w:uiPriority="62" w:unhideWhenUsed="0"/>
-    <w:lsdException w:name="Medium Shading 1 Accent 2" w:semiHidden="0" w:uiPriority="63" w:unhideWhenUsed="0"/>
-    <w:lsdException w:name="Medium Shading 2 Accent 2" w:semiHidden="0" w:uiPriority="64" w:unhideWhenUsed="0"/>
-    <w:lsdException w:name="Medium List 1 Accent 2" w:semiHidden="0" w:uiPriority="65" w:unhideWhenUsed="0"/>
-    <w:lsdException w:name="Medium List 2 Accent 2" w:semiHidden="0" w:uiPriority="66" w:unhideWhenUsed="0"/>
-    <w:lsdException w:name="Medium Grid 1 Accent 2" w:semiHidden="0" w:uiPriority="67" w:unhideWhenUsed="0"/>
-    <w:lsdException w:name="Medium Grid 2 Accent 2" w:semiHidden="0" w:uiPriority="68" w:unhideWhenUsed="0"/>
-    <w:lsdException w:name="Medium Grid 3 Accent 2" w:semiHidden="0" w:uiPriority="69" w:unhideWhenUsed="0"/>
-    <w:lsdException w:name="Dark List Accent 2" w:semiHidden="0" w:uiPriority="70" w:unhideWhenUsed="0"/>
-    <w:lsdException w:name="Colorful Shading Accent 2" w:semiHidden="0" w:uiPriority="71" w:unhideWhenUsed="0"/>
-    <w:lsdException w:name="Colorful List Accent 2" w:semiHidden="0" w:uiPriority="72" w:unhideWhenUsed="0"/>
-    <w:lsdException w:name="Colorful Grid Accent 2" w:semiHidden="0" w:uiPriority="73" w:unhideWhenUsed="0"/>
-    <w:lsdException w:name="Light Shading Accent 3" w:semiHidden="0" w:uiPriority="60" w:unhideWhenUsed="0"/>
-    <w:lsdException w:name="Light List Accent 3" w:semiHidden="0" w:uiPriority="61" w:unhideWhenUsed="0"/>
-    <w:lsdException w:name="Light Grid Accent 3" w:semiHidden="0" w:uiPriority="62" w:unhideWhenUsed="0"/>
-    <w:lsdException w:name="Medium Shading 1 Accent 3" w:semiHidden="0" w:uiPriority="63" w:unhideWhenUsed="0"/>
-    <w:lsdException w:name="Medium Shading 2 Accent 3" w:semiHidden="0" w:uiPriority="64" w:unhideWhenUsed="0"/>
-    <w:lsdException w:name="Medium List 1 Accent 3" w:semiHidden="0" w:uiPriority="65" w:unhideWhenUsed="0"/>
-    <w:lsdException w:name="Medium List 2 Accent 3" w:semiHidden="0" w:uiPriority="66" w:unhideWhenUsed="0"/>
-    <w:lsdException w:name="Medium Grid 1 Accent 3" w:semiHidden="0" w:uiPriority="67" w:unhideWhenUsed="0"/>
-    <w:lsdException w:name="Medium Grid 2 Accent 3" w:semiHidden="0" w:uiPriority="68" w:unhideWhenUsed="0"/>
-    <w:lsdException w:name="Medium Grid 3 Accent 3" w:semiHidden="0" w:uiPriority="69" w:unhideWhenUsed="0"/>
-    <w:lsdException w:name="Dark List Accent 3" w:semiHidden="0" w:uiPriority="70" w:unhideWhenUsed="0"/>
-    <w:lsdException w:name="Colorful Shading Accent 3" w:semiHidden="0" w:uiPriority="71" w:unhideWhenUsed="0"/>
-    <w:lsdException w:name="Colorful List Accent 3" w:semiHidden="0" w:uiPriority="72" w:unhideWhenUsed="0"/>
-    <w:lsdException w:name="Colorful Grid Accent 3" w:semiHidden="0" w:uiPriority="73" w:unhideWhenUsed="0"/>
-    <w:lsdException w:name="Light Shading Accent 4" w:semiHidden="0" w:uiPriority="60" w:unhideWhenUsed="0"/>
-    <w:lsdException w:name="Light List Accent 4" w:semiHidden="0" w:uiPriority="61" w:unhideWhenUsed="0"/>
-    <w:lsdException w:name="Light Grid Accent 4" w:semiHidden="0" w:uiPriority="62" w:unhideWhenUsed="0"/>
-    <w:lsdException w:name="Medium Shading 1 Accent 4" w:semiHidden="0" w:uiPriority="63" w:unhideWhenUsed="0"/>
-    <w:lsdException w:name="Medium Shading 2 Accent 4" w:semiHidden="0" w:uiPriority="64" w:unhideWhenUsed="0"/>
-    <w:lsdException w:name="Medium List 1 Accent 4" w:semiHidden="0" w:uiPriority="65" w:unhideWhenUsed="0"/>
-    <w:lsdException w:name="Medium List 2 Accent 4" w:semiHidden="0" w:uiPriority="66" w:unhideWhenUsed="0"/>
-    <w:lsdException w:name="Medium Grid 1 Accent 4" w:semiHidden="0" w:uiPriority="67" w:unhideWhenUsed="0"/>
-    <w:lsdException w:name="Medium Grid 2 Accent 4" w:semiHidden="0" w:uiPriority="68" w:unhideWhenUsed="0"/>
-    <w:lsdException w:name="Medium Grid 3 Accent 4" w:semiHidden="0" w:uiPriority="69" w:unhideWhenUsed="0"/>
-    <w:lsdException w:name="Dark List Accent 4" w:semiHidden="0" w:uiPriority="70" w:unhideWhenUsed="0"/>
-    <w:lsdException w:name="Colorful Shading Accent 4" w:semiHidden="0" w:uiPriority="71" w:unhideWhenUsed="0"/>
-    <w:lsdException w:name="Colorful List Accent 4" w:semiHidden="0" w:uiPriority="72" w:unhideWhenUsed="0"/>
-    <w:lsdException w:name="Colorful Grid Accent 4" w:semiHidden="0" w:uiPriority="73" w:unhideWhenUsed="0"/>
-    <w:lsdException w:name="Light Shading Accent 5" w:semiHidden="0" w:uiPriority="60" w:unhideWhenUsed="0"/>
-    <w:lsdException w:name="Light List Accent 5" w:semiHidden="0" w:uiPriority="61" w:unhideWhenUsed="0"/>
-    <w:lsdException w:name="Light Grid Accent 5" w:semiHidden="0" w:uiPriority="62" w:unhideWhenUsed="0"/>
-    <w:lsdException w:name="Medium Shading 1 Accent 5" w:semiHidden="0" w:uiPriority="63" w:unhideWhenUsed="0"/>
-    <w:lsdException w:name="Medium Shading 2 Accent 5" w:semiHidden="0" w:uiPriority="64" w:unhideWhenUsed="0"/>
-    <w:lsdException w:name="Medium List 1 Accent 5" w:semiHidden="0" w:uiPriority="65" w:unhideWhenUsed="0"/>
-    <w:lsdException w:name="Medium List 2 Accent 5" w:semiHidden="0" w:uiPriority="66" w:unhideWhenUsed="0"/>
-    <w:lsdException w:name="Medium Grid 1 Accent 5" w:semiHidden="0" w:uiPriority="67" w:unhideWhenUsed="0"/>
-    <w:lsdException w:name="Medium Grid 2 Accent 5" w:semiHidden="0" w:uiPriority="68" w:unhideWhenUsed="0"/>
-    <w:lsdException w:name="Medium Grid 3 Accent 5" w:semiHidden="0" w:uiPriority="69" w:unhideWhenUsed="0"/>
-    <w:lsdException w:name="Dark List Accent 5" w:semiHidden="0" w:uiPriority="70" w:unhideWhenUsed="0"/>
-    <w:lsdException w:name="Colorful Shading Accent 5" w:semiHidden="0" w:uiPriority="71" w:unhideWhenUsed="0"/>
-    <w:lsdException w:name="Colorful List Accent 5" w:semiHidden="0" w:uiPriority="72" w:unhideWhenUsed="0"/>
-    <w:lsdException w:name="Colorful Grid Accent 5" w:semiHidden="0" w:uiPriority="73" w:unhideWhenUsed="0"/>
-    <w:lsdException w:name="Light Shading Accent 6" w:semiHidden="0" w:uiPriority="60" w:unhideWhenUsed="0"/>
-    <w:lsdException w:name="Light List Accent 6" w:semiHidden="0" w:uiPriority="61" w:unhideWhenUsed="0"/>
-    <w:lsdException w:name="Light Grid Accent 6" w:semiHidden="0" w:uiPriority="62" w:unhideWhenUsed="0"/>
-    <w:lsdException w:name="Medium Shading 1 Accent 6" w:semiHidden="0" w:uiPriority="63" w:unhideWhenUsed="0"/>
-    <w:lsdException w:name="Medium Shading 2 Accent 6" w:semiHidden="0" w:uiPriority="64" w:unhideWhenUsed="0"/>
-    <w:lsdException w:name="Medium List 1 Accent 6" w:semiHidden="0" w:uiPriority="65" w:unhideWhenUsed="0"/>
-    <w:lsdException w:name="Medium List 2 Accent 6" w:semiHidden="0" w:uiPriority="66" w:unhideWhenUsed="0"/>
-    <w:lsdException w:name="Medium Grid 1 Accent 6" w:semiHidden="0" w:uiPriority="67" w:unhideWhenUsed="0"/>
-    <w:lsdException w:name="Medium Grid 2 Accent 6" w:semiHidden="0" w:uiPriority="68" w:unhideWhenUsed="0"/>
-    <w:lsdException w:name="Medium Grid 3 Accent 6" w:semiHidden="0" w:uiPriority="69" w:unhideWhenUsed="0"/>
-    <w:lsdException w:name="Dark List Accent 6" w:semiHidden="0" w:uiPriority="70" w:unhideWhenUsed="0"/>
-    <w:lsdException w:name="Colorful Shading Accent 6" w:semiHidden="0" w:uiPriority="71" w:unhideWhenUsed="0"/>
-    <w:lsdException w:name="Colorful List Accent 6" w:semiHidden="0" w:uiPriority="72" w:unhideWhenUsed="0"/>
-    <w:lsdException w:name="Colorful Grid Accent 6" w:semiHidden="0" w:uiPriority="73" w:unhideWhenUsed="0"/>
-    <w:lsdException w:name="Subtle Emphasis" w:semiHidden="0" w:uiPriority="19" w:unhideWhenUsed="0" w:qFormat="1"/>
-    <w:lsdException w:name="Intense Emphasis" w:semiHidden="0" w:uiPriority="21" w:unhideWhenUsed="0" w:qFormat="1"/>
-    <w:lsdException w:name="Subtle Reference" w:semiHidden="0" w:uiPriority="31" w:unhideWhenUsed="0" w:qFormat="1"/>
-    <w:lsdException w:name="Intense Reference" w:semiHidden="0" w:uiPriority="32" w:unhideWhenUsed="0" w:qFormat="1"/>
-    <w:lsdException w:name="Book Title" w:semiHidden="0" w:uiPriority="33" w:unhideWhenUsed="0" w:qFormat="1"/>
-    <w:lsdException w:name="Bibliography" w:uiPriority="37"/>
-    <w:lsdException w:name="TOC Heading" w:uiPriority="39" w:qFormat="1"/>
+  <w:latentStyles w:defLockedState="0" w:defUIPriority="99" w:defSemiHidden="1" w:defUnhideWhenUsed="0" w:defQFormat="0" w:count="267">
+    <w:lsdException w:name="Normal" w:locked="1" w:semiHidden="0" w:uiPriority="0" w:qFormat="1"/>
+    <w:lsdException w:name="heading 1" w:locked="1" w:semiHidden="0" w:uiPriority="0" w:qFormat="1"/>
+    <w:lsdException w:name="heading 2" w:locked="1" w:semiHidden="0" w:uiPriority="0" w:qFormat="1"/>
+    <w:lsdException w:name="heading 3" w:locked="1" w:semiHidden="0" w:uiPriority="0" w:qFormat="1"/>
+    <w:lsdException w:name="heading 4" w:locked="1" w:semiHidden="0" w:uiPriority="0" w:qFormat="1"/>
+    <w:lsdException w:name="heading 5" w:locked="1" w:semiHidden="0" w:uiPriority="0" w:qFormat="1"/>
+    <w:lsdException w:name="heading 6" w:locked="1" w:semiHidden="0" w:uiPriority="0" w:qFormat="1"/>
+    <w:lsdException w:name="heading 7" w:locked="1" w:semiHidden="0" w:uiPriority="0" w:qFormat="1"/>
+    <w:lsdException w:name="heading 8" w:locked="1" w:semiHidden="0" w:uiPriority="0" w:qFormat="1"/>
+    <w:lsdException w:name="heading 9" w:locked="1" w:semiHidden="0" w:uiPriority="0" w:qFormat="1"/>
+    <w:lsdException w:name="index 1" w:unhideWhenUsed="1"/>
+    <w:lsdException w:name="index 2" w:unhideWhenUsed="1"/>
+    <w:lsdException w:name="index 3" w:unhideWhenUsed="1"/>
+    <w:lsdException w:name="index 4" w:unhideWhenUsed="1"/>
+    <w:lsdException w:name="index 5" w:unhideWhenUsed="1"/>
+    <w:lsdException w:name="index 6" w:unhideWhenUsed="1"/>
+    <w:lsdException w:name="index 7" w:unhideWhenUsed="1"/>
+    <w:lsdException w:name="index 8" w:unhideWhenUsed="1"/>
+    <w:lsdException w:name="index 9" w:unhideWhenUsed="1"/>
+    <w:lsdException w:name="toc 1" w:locked="1" w:semiHidden="0" w:uiPriority="0"/>
+    <w:lsdException w:name="toc 2" w:locked="1" w:semiHidden="0" w:uiPriority="0"/>
+    <w:lsdException w:name="toc 3" w:locked="1" w:semiHidden="0" w:uiPriority="0"/>
+    <w:lsdException w:name="toc 4" w:locked="1" w:semiHidden="0" w:uiPriority="0"/>
+    <w:lsdException w:name="toc 5" w:locked="1" w:semiHidden="0" w:uiPriority="0"/>
+    <w:lsdException w:name="toc 6" w:locked="1" w:semiHidden="0" w:uiPriority="0"/>
+    <w:lsdException w:name="toc 7" w:locked="1" w:semiHidden="0" w:uiPriority="0"/>
+    <w:lsdException w:name="toc 8" w:locked="1" w:semiHidden="0" w:uiPriority="0"/>
+    <w:lsdException w:name="toc 9" w:locked="1" w:semiHidden="0" w:uiPriority="0"/>
+    <w:lsdException w:name="Normal Indent" w:unhideWhenUsed="1"/>
+    <w:lsdException w:name="footnote text" w:unhideWhenUsed="1"/>
+    <w:lsdException w:name="annotation text" w:unhideWhenUsed="1"/>
+    <w:lsdException w:name="header" w:unhideWhenUsed="1"/>
+    <w:lsdException w:name="footer" w:unhideWhenUsed="1"/>
+    <w:lsdException w:name="index heading" w:unhideWhenUsed="1"/>
+    <w:lsdException w:name="caption" w:locked="1" w:semiHidden="0" w:uiPriority="0" w:qFormat="1"/>
+    <w:lsdException w:name="table of figures" w:unhideWhenUsed="1"/>
+    <w:lsdException w:name="envelope address" w:unhideWhenUsed="1"/>
+    <w:lsdException w:name="envelope return" w:unhideWhenUsed="1"/>
+    <w:lsdException w:name="footnote reference" w:unhideWhenUsed="1"/>
+    <w:lsdException w:name="annotation reference" w:unhideWhenUsed="1"/>
+    <w:lsdException w:name="line number" w:unhideWhenUsed="1"/>
+    <w:lsdException w:name="page number" w:unhideWhenUsed="1"/>
+    <w:lsdException w:name="endnote reference" w:unhideWhenUsed="1"/>
+    <w:lsdException w:name="endnote text" w:unhideWhenUsed="1"/>
+    <w:lsdException w:name="table of authorities" w:unhideWhenUsed="1"/>
+    <w:lsdException w:name="macro" w:unhideWhenUsed="1"/>
+    <w:lsdException w:name="toa heading" w:unhideWhenUsed="1"/>
+    <w:lsdException w:name="List" w:unhideWhenUsed="1"/>
+    <w:lsdException w:name="List Bullet" w:unhideWhenUsed="1"/>
+    <w:lsdException w:name="List Number" w:unhideWhenUsed="1"/>
+    <w:lsdException w:name="List 2" w:unhideWhenUsed="1"/>
+    <w:lsdException w:name="List 3" w:unhideWhenUsed="1"/>
+    <w:lsdException w:name="List 4" w:unhideWhenUsed="1"/>
+    <w:lsdException w:name="List 5" w:unhideWhenUsed="1"/>
+    <w:lsdException w:name="List Bullet 2" w:unhideWhenUsed="1"/>
+    <w:lsdException w:name="List Bullet 3" w:unhideWhenUsed="1"/>
+    <w:lsdException w:name="List Bullet 4" w:unhideWhenUsed="1"/>
+    <w:lsdException w:name="List Bullet 5" w:unhideWhenUsed="1"/>
+    <w:lsdException w:name="List Number 2" w:unhideWhenUsed="1"/>
+    <w:lsdException w:name="List Number 3" w:unhideWhenUsed="1"/>
+    <w:lsdException w:name="List Number 4" w:unhideWhenUsed="1"/>
+    <w:lsdException w:name="List Number 5" w:unhideWhenUsed="1"/>
+    <w:lsdException w:name="Title" w:locked="1" w:semiHidden="0" w:uiPriority="0" w:qFormat="1"/>
+    <w:lsdException w:name="Closing" w:unhideWhenUsed="1"/>
+    <w:lsdException w:name="Signature" w:unhideWhenUsed="1"/>
+    <w:lsdException w:name="Default Paragraph Font" w:locked="1" w:semiHidden="0" w:uiPriority="0"/>
+    <w:lsdException w:name="Body Text" w:unhideWhenUsed="1"/>
+    <w:lsdException w:name="Body Text Indent" w:unhideWhenUsed="1"/>
+    <w:lsdException w:name="List Continue" w:unhideWhenUsed="1"/>
+    <w:lsdException w:name="List Continue 2" w:unhideWhenUsed="1"/>
+    <w:lsdException w:name="List Continue 3" w:unhideWhenUsed="1"/>
+    <w:lsdException w:name="List Continue 4" w:unhideWhenUsed="1"/>
+    <w:lsdException w:name="List Continue 5" w:unhideWhenUsed="1"/>
+    <w:lsdException w:name="Message Header" w:unhideWhenUsed="1"/>
+    <w:lsdException w:name="Subtitle" w:locked="1" w:semiHidden="0" w:uiPriority="0" w:qFormat="1"/>
+    <w:lsdException w:name="Salutation" w:unhideWhenUsed="1"/>
+    <w:lsdException w:name="Date" w:unhideWhenUsed="1"/>
+    <w:lsdException w:name="Body Text First Indent" w:unhideWhenUsed="1"/>
+    <w:lsdException w:name="Body Text First Indent 2" w:unhideWhenUsed="1"/>
+    <w:lsdException w:name="Note Heading" w:unhideWhenUsed="1"/>
+    <w:lsdException w:name="Body Text 2" w:unhideWhenUsed="1"/>
+    <w:lsdException w:name="Body Text 3" w:unhideWhenUsed="1"/>
+    <w:lsdException w:name="Body Text Indent 2" w:unhideWhenUsed="1"/>
+    <w:lsdException w:name="Body Text Indent 3" w:unhideWhenUsed="1"/>
+    <w:lsdException w:name="Block Text" w:unhideWhenUsed="1"/>
+    <w:lsdException w:name="Hyperlink" w:unhideWhenUsed="1"/>
+    <w:lsdException w:name="FollowedHyperlink" w:unhideWhenUsed="1"/>
+    <w:lsdException w:name="Strong" w:locked="1" w:semiHidden="0" w:uiPriority="0" w:qFormat="1"/>
+    <w:lsdException w:name="Emphasis" w:locked="1" w:semiHidden="0" w:uiPriority="0" w:qFormat="1"/>
+    <w:lsdException w:name="Document Map" w:unhideWhenUsed="1"/>
+    <w:lsdException w:name="Plain Text" w:unhideWhenUsed="1"/>
+    <w:lsdException w:name="E-mail Signature" w:unhideWhenUsed="1"/>
+    <w:lsdException w:name="HTML Top of Form" w:unhideWhenUsed="1"/>
+    <w:lsdException w:name="HTML Bottom of Form" w:unhideWhenUsed="1"/>
+    <w:lsdException w:name="Normal (Web)" w:unhideWhenUsed="1"/>
+    <w:lsdException w:name="HTML Acronym" w:unhideWhenUsed="1"/>
+    <w:lsdException w:name="HTML Address" w:unhideWhenUsed="1"/>
+    <w:lsdException w:name="HTML Cite" w:unhideWhenUsed="1"/>
+    <w:lsdException w:name="HTML Code" w:unhideWhenUsed="1"/>
+    <w:lsdException w:name="HTML Definition" w:unhideWhenUsed="1"/>
+    <w:lsdException w:name="HTML Keyboard" w:unhideWhenUsed="1"/>
+    <w:lsdException w:name="HTML Preformatted" w:unhideWhenUsed="1"/>
+    <w:lsdException w:name="HTML Sample" w:unhideWhenUsed="1"/>
+    <w:lsdException w:name="HTML Typewriter" w:unhideWhenUsed="1"/>
+    <w:lsdException w:name="HTML Variable" w:unhideWhenUsed="1"/>
+    <w:lsdException w:name="Normal Table" w:unhideWhenUsed="1"/>
+    <w:lsdException w:name="annotation subject" w:unhideWhenUsed="1"/>
+    <w:lsdException w:name="No List" w:unhideWhenUsed="1"/>
+    <w:lsdException w:name="Outline List 1" w:unhideWhenUsed="1"/>
+    <w:lsdException w:name="Outline List 2" w:unhideWhenUsed="1"/>
+    <w:lsdException w:name="Outline List 3" w:unhideWhenUsed="1"/>
+    <w:lsdException w:name="Table Simple 1" w:unhideWhenUsed="1"/>
+    <w:lsdException w:name="Table Simple 2" w:unhideWhenUsed="1"/>
+    <w:lsdException w:name="Table Simple 3" w:unhideWhenUsed="1"/>
+    <w:lsdException w:name="Table Classic 1" w:unhideWhenUsed="1"/>
+    <w:lsdException w:name="Table Classic 2" w:unhideWhenUsed="1"/>
+    <w:lsdException w:name="Table Classic 3" w:unhideWhenUsed="1"/>
+    <w:lsdException w:name="Table Classic 4" w:unhideWhenUsed="1"/>
+    <w:lsdException w:name="Table Colorful 1" w:unhideWhenUsed="1"/>
+    <w:lsdException w:name="Table Colorful 2" w:unhideWhenUsed="1"/>
+    <w:lsdException w:name="Table Colorful 3" w:unhideWhenUsed="1"/>
+    <w:lsdException w:name="Table Columns 1" w:unhideWhenUsed="1"/>
+    <w:lsdException w:name="Table Columns 2" w:unhideWhenUsed="1"/>
+    <w:lsdException w:name="Table Columns 3" w:unhideWhenUsed="1"/>
+    <w:lsdException w:name="Table Columns 4" w:unhideWhenUsed="1"/>
+    <w:lsdException w:name="Table Columns 5" w:unhideWhenUsed="1"/>
+    <w:lsdException w:name="Table Grid 1" w:unhideWhenUsed="1"/>
+    <w:lsdException w:name="Table Grid 2" w:unhideWhenUsed="1"/>
+    <w:lsdException w:name="Table Grid 3" w:unhideWhenUsed="1"/>
+    <w:lsdException w:name="Table Grid 4" w:unhideWhenUsed="1"/>
+    <w:lsdException w:name="Table Grid 5" w:unhideWhenUsed="1"/>
+    <w:lsdException w:name="Table Grid 6" w:unhideWhenUsed="1"/>
+    <w:lsdException w:name="Table Grid 7" w:unhideWhenUsed="1"/>
+    <w:lsdException w:name="Table Grid 8" w:unhideWhenUsed="1"/>
+    <w:lsdException w:name="Table List 1" w:unhideWhenUsed="1"/>
+    <w:lsdException w:name="Table List 2" w:unhideWhenUsed="1"/>
+    <w:lsdException w:name="Table List 3" w:unhideWhenUsed="1"/>
+    <w:lsdException w:name="Table List 4" w:unhideWhenUsed="1"/>
+    <w:lsdException w:name="Table List 5" w:unhideWhenUsed="1"/>
+    <w:lsdException w:name="Table List 6" w:unhideWhenUsed="1"/>
+    <w:lsdException w:name="Table List 7" w:unhideWhenUsed="1"/>
+    <w:lsdException w:name="Table List 8" w:unhideWhenUsed="1"/>
+    <w:lsdException w:name="Table 3D effects 1" w:unhideWhenUsed="1"/>
+    <w:lsdException w:name="Table 3D effects 2" w:unhideWhenUsed="1"/>
+    <w:lsdException w:name="Table 3D effects 3" w:unhideWhenUsed="1"/>
+    <w:lsdException w:name="Table Contemporary" w:unhideWhenUsed="1"/>
+    <w:lsdException w:name="Table Elegant" w:unhideWhenUsed="1"/>
+    <w:lsdException w:name="Table Professional" w:unhideWhenUsed="1"/>
+    <w:lsdException w:name="Table Subtle 1" w:unhideWhenUsed="1"/>
+    <w:lsdException w:name="Table Subtle 2" w:unhideWhenUsed="1"/>
+    <w:lsdException w:name="Table Web 1" w:unhideWhenUsed="1"/>
+    <w:lsdException w:name="Table Web 2" w:unhideWhenUsed="1"/>
+    <w:lsdException w:name="Table Web 3" w:unhideWhenUsed="1"/>
+    <w:lsdException w:name="Balloon Text" w:unhideWhenUsed="1"/>
+    <w:lsdException w:name="Table Grid" w:locked="1" w:semiHidden="0" w:uiPriority="0"/>
+    <w:lsdException w:name="Table Theme" w:unhideWhenUsed="1"/>
+    <w:lsdException w:name="No Spacing" w:semiHidden="0" w:uiPriority="1" w:qFormat="1"/>
+    <w:lsdException w:name="Light Shading" w:semiHidden="0" w:uiPriority="60"/>
+    <w:lsdException w:name="Light List" w:semiHidden="0" w:uiPriority="61"/>
+    <w:lsdException w:name="Light Grid" w:semiHidden="0" w:uiPriority="62"/>
+    <w:lsdException w:name="Medium Shading 1" w:semiHidden="0" w:uiPriority="63"/>
+    <w:lsdException w:name="Medium Shading 2" w:semiHidden="0" w:uiPriority="64"/>
+    <w:lsdException w:name="Medium List 1" w:semiHidden="0" w:uiPriority="65"/>
+    <w:lsdException w:name="Medium List 2" w:semiHidden="0" w:uiPriority="66"/>
+    <w:lsdException w:name="Medium Grid 1" w:semiHidden="0" w:uiPriority="67"/>
+    <w:lsdException w:name="Medium Grid 2" w:semiHidden="0" w:uiPriority="68"/>
+    <w:lsdException w:name="Medium Grid 3" w:semiHidden="0" w:uiPriority="69"/>
+    <w:lsdException w:name="Dark List" w:semiHidden="0" w:uiPriority="70"/>
+    <w:lsdException w:name="Colorful Shading" w:semiHidden="0" w:uiPriority="71"/>
+    <w:lsdException w:name="Colorful List" w:semiHidden="0" w:uiPriority="72"/>
+    <w:lsdException w:name="Colorful Grid" w:semiHidden="0" w:uiPriority="73"/>
+    <w:lsdException w:name="Light Shading Accent 1" w:semiHidden="0" w:uiPriority="60"/>
+    <w:lsdException w:name="Light List Accent 1" w:semiHidden="0" w:uiPriority="61"/>
+    <w:lsdException w:name="Light Grid Accent 1" w:semiHidden="0" w:uiPriority="62"/>
+    <w:lsdException w:name="Medium Shading 1 Accent 1" w:semiHidden="0" w:uiPriority="63"/>
+    <w:lsdException w:name="Medium Shading 2 Accent 1" w:semiHidden="0" w:uiPriority="64"/>
+    <w:lsdException w:name="Medium List 1 Accent 1" w:semiHidden="0" w:uiPriority="65"/>
+    <w:lsdException w:name="List Paragraph" w:semiHidden="0" w:uiPriority="34" w:qFormat="1"/>
+    <w:lsdException w:name="Quote" w:semiHidden="0" w:uiPriority="29" w:qFormat="1"/>
+    <w:lsdException w:name="Intense Quote" w:semiHidden="0" w:uiPriority="30" w:qFormat="1"/>
+    <w:lsdException w:name="Medium List 2 Accent 1" w:semiHidden="0" w:uiPriority="66"/>
+    <w:lsdException w:name="Medium Grid 1 Accent 1" w:semiHidden="0" w:uiPriority="67"/>
+    <w:lsdException w:name="Medium Grid 2 Accent 1" w:semiHidden="0" w:uiPriority="68"/>
+    <w:lsdException w:name="Medium Grid 3 Accent 1" w:semiHidden="0" w:uiPriority="69"/>
+    <w:lsdException w:name="Dark List Accent 1" w:semiHidden="0" w:uiPriority="70"/>
+    <w:lsdException w:name="Colorful Shading Accent 1" w:semiHidden="0" w:uiPriority="71"/>
+    <w:lsdException w:name="Colorful List Accent 1" w:semiHidden="0" w:uiPriority="72"/>
+    <w:lsdException w:name="Colorful Grid Accent 1" w:semiHidden="0" w:uiPriority="73"/>
+    <w:lsdException w:name="Light Shading Accent 2" w:semiHidden="0" w:uiPriority="60"/>
+    <w:lsdException w:name="Light List Accent 2" w:semiHidden="0" w:uiPriority="61"/>
+    <w:lsdException w:name="Light Grid Accent 2" w:semiHidden="0" w:uiPriority="62"/>
+    <w:lsdException w:name="Medium Shading 1 Accent 2" w:semiHidden="0" w:uiPriority="63"/>
+    <w:lsdException w:name="Medium Shading 2 Accent 2" w:semiHidden="0" w:uiPriority="64"/>
+    <w:lsdException w:name="Medium List 1 Accent 2" w:semiHidden="0" w:uiPriority="65"/>
+    <w:lsdException w:name="Medium List 2 Accent 2" w:semiHidden="0" w:uiPriority="66"/>
+    <w:lsdException w:name="Medium Grid 1 Accent 2" w:semiHidden="0" w:uiPriority="67"/>
+    <w:lsdException w:name="Medium Grid 2 Accent 2" w:semiHidden="0" w:uiPriority="68"/>
+    <w:lsdException w:name="Medium Grid 3 Accent 2" w:semiHidden="0" w:uiPriority="69"/>
+    <w:lsdException w:name="Dark List Accent 2" w:semiHidden="0" w:uiPriority="70"/>
+    <w:lsdException w:name="Colorful Shading Accent 2" w:semiHidden="0" w:uiPriority="71"/>
+    <w:lsdException w:name="Colorful List Accent 2" w:semiHidden="0" w:uiPriority="72"/>
+    <w:lsdException w:name="Colorful Grid Accent 2" w:semiHidden="0" w:uiPriority="73"/>
+    <w:lsdException w:name="Light Shading Accent 3" w:semiHidden="0" w:uiPriority="60"/>
+    <w:lsdException w:name="Light List Accent 3" w:semiHidden="0" w:uiPriority="61"/>
+    <w:lsdException w:name="Light Grid Accent 3" w:semiHidden="0" w:uiPriority="62"/>
+    <w:lsdException w:name="Medium Shading 1 Accent 3" w:semiHidden="0" w:uiPriority="63"/>
+    <w:lsdException w:name="Medium Shading 2 Accent 3" w:semiHidden="0" w:uiPriority="64"/>
+    <w:lsdException w:name="Medium List 1 Accent 3" w:semiHidden="0" w:uiPriority="65"/>
+    <w:lsdException w:name="Medium List 2 Accent 3" w:semiHidden="0" w:uiPriority="66"/>
+    <w:lsdException w:name="Medium Grid 1 Accent 3" w:semiHidden="0" w:uiPriority="67"/>
+    <w:lsdException w:name="Medium Grid 2 Accent 3" w:semiHidden="0" w:uiPriority="68"/>
+    <w:lsdException w:name="Medium Grid 3 Accent 3" w:semiHidden="0" w:uiPriority="69"/>
+    <w:lsdException w:name="Dark List Accent 3" w:semiHidden="0" w:uiPriority="70"/>
+    <w:lsdException w:name="Colorful Shading Accent 3" w:semiHidden="0" w:uiPriority="71"/>
+    <w:lsdException w:name="Colorful List Accent 3" w:semiHidden="0" w:uiPriority="72"/>
+    <w:lsdException w:name="Colorful Grid Accent 3" w:semiHidden="0" w:uiPriority="73"/>
+    <w:lsdException w:name="Light Shading Accent 4" w:semiHidden="0" w:uiPriority="60"/>
+    <w:lsdException w:name="Light List Accent 4" w:semiHidden="0" w:uiPriority="61"/>
+    <w:lsdException w:name="Light Grid Accent 4" w:semiHidden="0" w:uiPriority="62"/>
+    <w:lsdException w:name="Medium Shading 1 Accent 4" w:semiHidden="0" w:uiPriority="63"/>
+    <w:lsdException w:name="Medium Shading 2 Accent 4" w:semiHidden="0" w:uiPriority="64"/>
+    <w:lsdException w:name="Medium List 1 Accent 4" w:semiHidden="0" w:uiPriority="65"/>
+    <w:lsdException w:name="Medium List 2 Accent 4" w:semiHidden="0" w:uiPriority="66"/>
+    <w:lsdException w:name="Medium Grid 1 Accent 4" w:semiHidden="0" w:uiPriority="67"/>
+    <w:lsdException w:name="Medium Grid 2 Accent 4" w:semiHidden="0" w:uiPriority="68"/>
+    <w:lsdException w:name="Medium Grid 3 Accent 4" w:semiHidden="0" w:uiPriority="69"/>
+    <w:lsdException w:name="Dark List Accent 4" w:semiHidden="0" w:uiPriority="70"/>
+    <w:lsdException w:name="Colorful Shading Accent 4" w:semiHidden="0" w:uiPriority="71"/>
+    <w:lsdException w:name="Colorful List Accent 4" w:semiHidden="0" w:uiPriority="72"/>
+    <w:lsdException w:name="Colorful Grid Accent 4" w:semiHidden="0" w:uiPriority="73"/>
+    <w:lsdException w:name="Light Shading Accent 5" w:semiHidden="0" w:uiPriority="60"/>
+    <w:lsdException w:name="Light List Accent 5" w:semiHidden="0" w:uiPriority="61"/>
+    <w:lsdException w:name="Light Grid Accent 5" w:semiHidden="0" w:uiPriority="62"/>
+    <w:lsdException w:name="Medium Shading 1 Accent 5" w:semiHidden="0" w:uiPriority="63"/>
+    <w:lsdException w:name="Medium Shading 2 Accent 5" w:semiHidden="0" w:uiPriority="64"/>
+    <w:lsdException w:name="Medium List 1 Accent 5" w:semiHidden="0" w:uiPriority="65"/>
+    <w:lsdException w:name="Medium List 2 Accent 5" w:semiHidden="0" w:uiPriority="66"/>
+    <w:lsdException w:name="Medium Grid 1 Accent 5" w:semiHidden="0" w:uiPriority="67"/>
+    <w:lsdException w:name="Medium Grid 2 Accent 5" w:semiHidden="0" w:uiPriority="68"/>
+    <w:lsdException w:name="Medium Grid 3 Accent 5" w:semiHidden="0" w:uiPriority="69"/>
+    <w:lsdException w:name="Dark List Accent 5" w:semiHidden="0" w:uiPriority="70"/>
+    <w:lsdException w:name="Colorful Shading Accent 5" w:semiHidden="0" w:uiPriority="71"/>
+    <w:lsdException w:name="Colorful List Accent 5" w:semiHidden="0" w:uiPriority="72"/>
+    <w:lsdException w:name="Colorful Grid Accent 5" w:semiHidden="0" w:uiPriority="73"/>
+    <w:lsdException w:name="Light Shading Accent 6" w:semiHidden="0" w:uiPriority="60"/>
+    <w:lsdException w:name="Light List Accent 6" w:semiHidden="0" w:uiPriority="61"/>
+    <w:lsdException w:name="Light Grid Accent 6" w:semiHidden="0" w:uiPriority="62"/>
+    <w:lsdException w:name="Medium Shading 1 Accent 6" w:semiHidden="0" w:uiPriority="63"/>
+    <w:lsdException w:name="Medium Shading 2 Accent 6" w:semiHidden="0" w:uiPriority="64"/>
+    <w:lsdException w:name="Medium List 1 Accent 6" w:semiHidden="0" w:uiPriority="65"/>
+    <w:lsdException w:name="Medium List 2 Accent 6" w:semiHidden="0" w:uiPriority="66"/>
+    <w:lsdException w:name="Medium Grid 1 Accent 6" w:semiHidden="0" w:uiPriority="67"/>
+    <w:lsdException w:name="Medium Grid 2 Accent 6" w:semiHidden="0" w:uiPriority="68"/>
+    <w:lsdException w:name="Medium Grid 3 Accent 6" w:semiHidden="0" w:uiPriority="69"/>
+    <w:lsdException w:name="Dark List Accent 6" w:semiHidden="0" w:uiPriority="70"/>
+    <w:lsdException w:name="Colorful Shading Accent 6" w:semiHidden="0" w:uiPriority="71"/>
+    <w:lsdException w:name="Colorful List Accent 6" w:semiHidden="0" w:uiPriority="72"/>
+    <w:lsdException w:name="Colorful Grid Accent 6" w:semiHidden="0" w:uiPriority="73"/>
+    <w:lsdException w:name="Subtle Emphasis" w:semiHidden="0" w:uiPriority="19" w:qFormat="1"/>
+    <w:lsdException w:name="Intense Emphasis" w:semiHidden="0" w:uiPriority="21" w:qFormat="1"/>
+    <w:lsdException w:name="Subtle Reference" w:semiHidden="0" w:uiPriority="31" w:qFormat="1"/>
+    <w:lsdException w:name="Intense Reference" w:semiHidden="0" w:uiPriority="32" w:qFormat="1"/>
+    <w:lsdException w:name="Book Title" w:semiHidden="0" w:uiPriority="33" w:qFormat="1"/>
+    <w:lsdException w:name="Bibliography" w:uiPriority="37" w:unhideWhenUsed="1"/>
+    <w:lsdException w:name="TOC Heading" w:uiPriority="39" w:unhideWhenUsed="1" w:qFormat="1"/>
   </w:latentStyles>
-  <w:style w:type="paragraph" w:default="1" w:styleId="Normln">
+  <w:style w:type="paragraph" w:default="1" w:styleId="Normal">
     <w:name w:val="Normal"/>
     <w:qFormat/>
     <w:rsid w:val="00026CE5"/>
+    <w:pPr>
+      <w:spacing w:after="200" w:line="276" w:lineRule="auto"/>
+    </w:pPr>
     <w:rPr>
       <w:rFonts w:ascii="Garamond" w:hAnsi="Garamond"/>
+      <w:lang w:eastAsia="en-US"/>
     </w:rPr>
   </w:style>
-  <w:style w:type="paragraph" w:styleId="Nadpis1">
+  <w:style w:type="paragraph" w:styleId="Heading1">
     <w:name w:val="heading 1"/>
-    <w:basedOn w:val="Normln"/>
-    <w:next w:val="Normln"/>
-    <w:link w:val="Nadpis1Char"/>
-    <w:uiPriority w:val="9"/>
+    <w:basedOn w:val="Normal"/>
+    <w:next w:val="Normal"/>
+    <w:link w:val="Heading1Char"/>
+    <w:uiPriority w:val="99"/>
     <w:qFormat/>
     <w:rsid w:val="006955DE"/>
     <w:pPr>
@@ -3838,20 +7762,19 @@
       <w:outlineLvl w:val="0"/>
     </w:pPr>
     <w:rPr>
-      <w:rFonts w:eastAsiaTheme="majorEastAsia" w:cstheme="majorBidi"/>
+      <w:rFonts w:eastAsia="Times New Roman"/>
       <w:b/>
       <w:bCs/>
       <w:sz w:val="36"/>
       <w:szCs w:val="36"/>
     </w:rPr>
   </w:style>
-  <w:style w:type="paragraph" w:styleId="Nadpis2">
+  <w:style w:type="paragraph" w:styleId="Heading2">
     <w:name w:val="heading 2"/>
-    <w:basedOn w:val="Normln"/>
-    <w:next w:val="Normln"/>
-    <w:link w:val="Nadpis2Char"/>
-    <w:uiPriority w:val="9"/>
-    <w:unhideWhenUsed/>
+    <w:basedOn w:val="Normal"/>
+    <w:next w:val="Normal"/>
+    <w:link w:val="Heading2Char"/>
+    <w:uiPriority w:val="99"/>
     <w:qFormat/>
     <w:rsid w:val="00482180"/>
     <w:pPr>
@@ -3865,21 +7788,20 @@
       <w:outlineLvl w:val="1"/>
     </w:pPr>
     <w:rPr>
-      <w:rFonts w:eastAsiaTheme="majorEastAsia" w:cstheme="majorBidi"/>
+      <w:rFonts w:eastAsia="Times New Roman"/>
       <w:b/>
       <w:bCs/>
-      <w:color w:val="404040" w:themeColor="text1" w:themeTint="BF"/>
+      <w:color w:val="404040"/>
       <w:sz w:val="30"/>
       <w:szCs w:val="30"/>
     </w:rPr>
   </w:style>
-  <w:style w:type="paragraph" w:styleId="Nadpis3">
+  <w:style w:type="paragraph" w:styleId="Heading3">
     <w:name w:val="heading 3"/>
-    <w:basedOn w:val="Normln"/>
-    <w:next w:val="Normln"/>
-    <w:link w:val="Nadpis3Char"/>
-    <w:uiPriority w:val="9"/>
-    <w:unhideWhenUsed/>
+    <w:basedOn w:val="Normal"/>
+    <w:next w:val="Normal"/>
+    <w:link w:val="Heading3Char"/>
+    <w:uiPriority w:val="99"/>
     <w:qFormat/>
     <w:rsid w:val="009048B7"/>
     <w:pPr>
@@ -3893,20 +7815,18 @@
       <w:outlineLvl w:val="2"/>
     </w:pPr>
     <w:rPr>
-      <w:rFonts w:eastAsiaTheme="majorEastAsia" w:cstheme="majorBidi"/>
+      <w:rFonts w:eastAsia="Times New Roman"/>
       <w:b/>
       <w:bCs/>
-      <w:color w:val="000000" w:themeColor="text1"/>
+      <w:color w:val="000000"/>
     </w:rPr>
   </w:style>
-  <w:style w:type="paragraph" w:styleId="Nadpis4">
+  <w:style w:type="paragraph" w:styleId="Heading4">
     <w:name w:val="heading 4"/>
-    <w:basedOn w:val="Normln"/>
-    <w:next w:val="Normln"/>
-    <w:link w:val="Nadpis4Char"/>
-    <w:uiPriority w:val="9"/>
-    <w:semiHidden/>
-    <w:unhideWhenUsed/>
+    <w:basedOn w:val="Normal"/>
+    <w:next w:val="Normal"/>
+    <w:link w:val="Heading4Char"/>
+    <w:uiPriority w:val="99"/>
     <w:qFormat/>
     <w:rsid w:val="00026CE5"/>
     <w:pPr>
@@ -3920,22 +7840,20 @@
       <w:outlineLvl w:val="3"/>
     </w:pPr>
     <w:rPr>
-      <w:rFonts w:asciiTheme="majorHAnsi" w:eastAsiaTheme="majorEastAsia" w:hAnsiTheme="majorHAnsi" w:cstheme="majorBidi"/>
+      <w:rFonts w:ascii="Cambria" w:eastAsia="Times New Roman" w:hAnsi="Cambria"/>
       <w:b/>
       <w:bCs/>
       <w:i/>
       <w:iCs/>
-      <w:color w:val="4F81BD" w:themeColor="accent1"/>
+      <w:color w:val="4F81BD"/>
     </w:rPr>
   </w:style>
-  <w:style w:type="paragraph" w:styleId="Nadpis5">
+  <w:style w:type="paragraph" w:styleId="Heading5">
     <w:name w:val="heading 5"/>
-    <w:basedOn w:val="Normln"/>
-    <w:next w:val="Normln"/>
-    <w:link w:val="Nadpis5Char"/>
-    <w:uiPriority w:val="9"/>
-    <w:semiHidden/>
-    <w:unhideWhenUsed/>
+    <w:basedOn w:val="Normal"/>
+    <w:next w:val="Normal"/>
+    <w:link w:val="Heading5Char"/>
+    <w:uiPriority w:val="99"/>
     <w:qFormat/>
     <w:rsid w:val="00026CE5"/>
     <w:pPr>
@@ -3949,18 +7867,16 @@
       <w:outlineLvl w:val="4"/>
     </w:pPr>
     <w:rPr>
-      <w:rFonts w:asciiTheme="majorHAnsi" w:eastAsiaTheme="majorEastAsia" w:hAnsiTheme="majorHAnsi" w:cstheme="majorBidi"/>
-      <w:color w:val="243F60" w:themeColor="accent1" w:themeShade="7F"/>
+      <w:rFonts w:ascii="Cambria" w:eastAsia="Times New Roman" w:hAnsi="Cambria"/>
+      <w:color w:val="243F60"/>
     </w:rPr>
   </w:style>
-  <w:style w:type="paragraph" w:styleId="Nadpis6">
+  <w:style w:type="paragraph" w:styleId="Heading6">
     <w:name w:val="heading 6"/>
-    <w:basedOn w:val="Normln"/>
-    <w:next w:val="Normln"/>
-    <w:link w:val="Nadpis6Char"/>
-    <w:uiPriority w:val="9"/>
-    <w:semiHidden/>
-    <w:unhideWhenUsed/>
+    <w:basedOn w:val="Normal"/>
+    <w:next w:val="Normal"/>
+    <w:link w:val="Heading6Char"/>
+    <w:uiPriority w:val="99"/>
     <w:qFormat/>
     <w:rsid w:val="00026CE5"/>
     <w:pPr>
@@ -3974,20 +7890,18 @@
       <w:outlineLvl w:val="5"/>
     </w:pPr>
     <w:rPr>
-      <w:rFonts w:asciiTheme="majorHAnsi" w:eastAsiaTheme="majorEastAsia" w:hAnsiTheme="majorHAnsi" w:cstheme="majorBidi"/>
+      <w:rFonts w:ascii="Cambria" w:eastAsia="Times New Roman" w:hAnsi="Cambria"/>
       <w:i/>
       <w:iCs/>
-      <w:color w:val="243F60" w:themeColor="accent1" w:themeShade="7F"/>
+      <w:color w:val="243F60"/>
     </w:rPr>
   </w:style>
-  <w:style w:type="paragraph" w:styleId="Nadpis7">
+  <w:style w:type="paragraph" w:styleId="Heading7">
     <w:name w:val="heading 7"/>
-    <w:basedOn w:val="Normln"/>
-    <w:next w:val="Normln"/>
-    <w:link w:val="Nadpis7Char"/>
-    <w:uiPriority w:val="9"/>
-    <w:semiHidden/>
-    <w:unhideWhenUsed/>
+    <w:basedOn w:val="Normal"/>
+    <w:next w:val="Normal"/>
+    <w:link w:val="Heading7Char"/>
+    <w:uiPriority w:val="99"/>
     <w:qFormat/>
     <w:rsid w:val="00026CE5"/>
     <w:pPr>
@@ -4001,20 +7915,18 @@
       <w:outlineLvl w:val="6"/>
     </w:pPr>
     <w:rPr>
-      <w:rFonts w:asciiTheme="majorHAnsi" w:eastAsiaTheme="majorEastAsia" w:hAnsiTheme="majorHAnsi" w:cstheme="majorBidi"/>
+      <w:rFonts w:ascii="Cambria" w:eastAsia="Times New Roman" w:hAnsi="Cambria"/>
       <w:i/>
       <w:iCs/>
-      <w:color w:val="404040" w:themeColor="text1" w:themeTint="BF"/>
+      <w:color w:val="404040"/>
     </w:rPr>
   </w:style>
-  <w:style w:type="paragraph" w:styleId="Nadpis8">
+  <w:style w:type="paragraph" w:styleId="Heading8">
     <w:name w:val="heading 8"/>
-    <w:basedOn w:val="Normln"/>
-    <w:next w:val="Normln"/>
-    <w:link w:val="Nadpis8Char"/>
-    <w:uiPriority w:val="9"/>
-    <w:semiHidden/>
-    <w:unhideWhenUsed/>
+    <w:basedOn w:val="Normal"/>
+    <w:next w:val="Normal"/>
+    <w:link w:val="Heading8Char"/>
+    <w:uiPriority w:val="99"/>
     <w:qFormat/>
     <w:rsid w:val="00026CE5"/>
     <w:pPr>
@@ -4028,20 +7940,18 @@
       <w:outlineLvl w:val="7"/>
     </w:pPr>
     <w:rPr>
-      <w:rFonts w:asciiTheme="majorHAnsi" w:eastAsiaTheme="majorEastAsia" w:hAnsiTheme="majorHAnsi" w:cstheme="majorBidi"/>
-      <w:color w:val="404040" w:themeColor="text1" w:themeTint="BF"/>
+      <w:rFonts w:ascii="Cambria" w:eastAsia="Times New Roman" w:hAnsi="Cambria"/>
+      <w:color w:val="404040"/>
       <w:sz w:val="20"/>
       <w:szCs w:val="20"/>
     </w:rPr>
   </w:style>
-  <w:style w:type="paragraph" w:styleId="Nadpis9">
+  <w:style w:type="paragraph" w:styleId="Heading9">
     <w:name w:val="heading 9"/>
-    <w:basedOn w:val="Normln"/>
-    <w:next w:val="Normln"/>
-    <w:link w:val="Nadpis9Char"/>
-    <w:uiPriority w:val="9"/>
-    <w:semiHidden/>
-    <w:unhideWhenUsed/>
+    <w:basedOn w:val="Normal"/>
+    <w:next w:val="Normal"/>
+    <w:link w:val="Heading9Char"/>
+    <w:uiPriority w:val="99"/>
     <w:qFormat/>
     <w:rsid w:val="00026CE5"/>
     <w:pPr>
@@ -4055,21 +7965,20 @@
       <w:outlineLvl w:val="8"/>
     </w:pPr>
     <w:rPr>
-      <w:rFonts w:asciiTheme="majorHAnsi" w:eastAsiaTheme="majorEastAsia" w:hAnsiTheme="majorHAnsi" w:cstheme="majorBidi"/>
+      <w:rFonts w:ascii="Cambria" w:eastAsia="Times New Roman" w:hAnsi="Cambria"/>
       <w:i/>
       <w:iCs/>
-      <w:color w:val="404040" w:themeColor="text1" w:themeTint="BF"/>
+      <w:color w:val="404040"/>
       <w:sz w:val="20"/>
       <w:szCs w:val="20"/>
     </w:rPr>
   </w:style>
-  <w:style w:type="character" w:default="1" w:styleId="Standardnpsmoodstavce">
+  <w:style w:type="character" w:default="1" w:styleId="DefaultParagraphFont">
     <w:name w:val="Default Paragraph Font"/>
-    <w:uiPriority w:val="1"/>
+    <w:uiPriority w:val="99"/>
     <w:semiHidden/>
-    <w:unhideWhenUsed/>
   </w:style>
-  <w:style w:type="table" w:default="1" w:styleId="Normlntabulka">
+  <w:style w:type="table" w:default="1" w:styleId="TableNormal">
     <w:name w:val="Normal Table"/>
     <w:uiPriority w:val="99"/>
     <w:semiHidden/>
@@ -4085,160 +7994,166 @@
       </w:tblCellMar>
     </w:tblPr>
   </w:style>
-  <w:style w:type="numbering" w:default="1" w:styleId="Bezseznamu">
+  <w:style w:type="numbering" w:default="1" w:styleId="NoList">
     <w:name w:val="No List"/>
     <w:uiPriority w:val="99"/>
     <w:semiHidden/>
     <w:unhideWhenUsed/>
   </w:style>
-  <w:style w:type="character" w:customStyle="1" w:styleId="Nadpis1Char">
-    <w:name w:val="Nadpis 1 Char"/>
-    <w:basedOn w:val="Standardnpsmoodstavce"/>
-    <w:link w:val="Nadpis1"/>
-    <w:uiPriority w:val="9"/>
+  <w:style w:type="character" w:customStyle="1" w:styleId="Heading1Char">
+    <w:name w:val="Heading 1 Char"/>
+    <w:basedOn w:val="DefaultParagraphFont"/>
+    <w:link w:val="Heading1"/>
+    <w:uiPriority w:val="99"/>
+    <w:locked/>
     <w:rsid w:val="006955DE"/>
     <w:rPr>
-      <w:rFonts w:ascii="Garamond" w:eastAsiaTheme="majorEastAsia" w:hAnsi="Garamond" w:cstheme="majorBidi"/>
+      <w:rFonts w:ascii="Garamond" w:hAnsi="Garamond" w:cs="Times New Roman"/>
       <w:b/>
       <w:bCs/>
       <w:sz w:val="36"/>
       <w:szCs w:val="36"/>
     </w:rPr>
   </w:style>
-  <w:style w:type="character" w:customStyle="1" w:styleId="Nadpis2Char">
-    <w:name w:val="Nadpis 2 Char"/>
-    <w:basedOn w:val="Standardnpsmoodstavce"/>
-    <w:link w:val="Nadpis2"/>
-    <w:uiPriority w:val="9"/>
+  <w:style w:type="character" w:customStyle="1" w:styleId="Heading2Char">
+    <w:name w:val="Heading 2 Char"/>
+    <w:basedOn w:val="DefaultParagraphFont"/>
+    <w:link w:val="Heading2"/>
+    <w:uiPriority w:val="99"/>
+    <w:locked/>
     <w:rsid w:val="00482180"/>
     <w:rPr>
-      <w:rFonts w:ascii="Garamond" w:eastAsiaTheme="majorEastAsia" w:hAnsi="Garamond" w:cstheme="majorBidi"/>
+      <w:rFonts w:ascii="Garamond" w:hAnsi="Garamond" w:cs="Times New Roman"/>
       <w:b/>
       <w:bCs/>
-      <w:color w:val="404040" w:themeColor="text1" w:themeTint="BF"/>
+      <w:color w:val="404040"/>
       <w:sz w:val="30"/>
       <w:szCs w:val="30"/>
     </w:rPr>
   </w:style>
-  <w:style w:type="character" w:customStyle="1" w:styleId="Nadpis3Char">
-    <w:name w:val="Nadpis 3 Char"/>
-    <w:basedOn w:val="Standardnpsmoodstavce"/>
-    <w:link w:val="Nadpis3"/>
-    <w:uiPriority w:val="9"/>
+  <w:style w:type="character" w:customStyle="1" w:styleId="Heading3Char">
+    <w:name w:val="Heading 3 Char"/>
+    <w:basedOn w:val="DefaultParagraphFont"/>
+    <w:link w:val="Heading3"/>
+    <w:uiPriority w:val="99"/>
+    <w:locked/>
     <w:rsid w:val="009048B7"/>
     <w:rPr>
-      <w:rFonts w:ascii="Garamond" w:eastAsiaTheme="majorEastAsia" w:hAnsi="Garamond" w:cstheme="majorBidi"/>
+      <w:rFonts w:ascii="Garamond" w:hAnsi="Garamond" w:cs="Times New Roman"/>
       <w:b/>
       <w:bCs/>
-      <w:color w:val="000000" w:themeColor="text1"/>
+      <w:color w:val="000000"/>
     </w:rPr>
   </w:style>
-  <w:style w:type="character" w:customStyle="1" w:styleId="Nadpis4Char">
-    <w:name w:val="Nadpis 4 Char"/>
-    <w:basedOn w:val="Standardnpsmoodstavce"/>
-    <w:link w:val="Nadpis4"/>
-    <w:uiPriority w:val="9"/>
+  <w:style w:type="character" w:customStyle="1" w:styleId="Heading4Char">
+    <w:name w:val="Heading 4 Char"/>
+    <w:basedOn w:val="DefaultParagraphFont"/>
+    <w:link w:val="Heading4"/>
+    <w:uiPriority w:val="99"/>
     <w:semiHidden/>
+    <w:locked/>
     <w:rsid w:val="00026CE5"/>
     <w:rPr>
-      <w:rFonts w:asciiTheme="majorHAnsi" w:eastAsiaTheme="majorEastAsia" w:hAnsiTheme="majorHAnsi" w:cstheme="majorBidi"/>
+      <w:rFonts w:ascii="Cambria" w:hAnsi="Cambria" w:cs="Times New Roman"/>
       <w:b/>
       <w:bCs/>
       <w:i/>
       <w:iCs/>
-      <w:color w:val="4F81BD" w:themeColor="accent1"/>
+      <w:color w:val="4F81BD"/>
     </w:rPr>
   </w:style>
-  <w:style w:type="character" w:customStyle="1" w:styleId="Nadpis5Char">
-    <w:name w:val="Nadpis 5 Char"/>
-    <w:basedOn w:val="Standardnpsmoodstavce"/>
-    <w:link w:val="Nadpis5"/>
-    <w:uiPriority w:val="9"/>
+  <w:style w:type="character" w:customStyle="1" w:styleId="Heading5Char">
+    <w:name w:val="Heading 5 Char"/>
+    <w:basedOn w:val="DefaultParagraphFont"/>
+    <w:link w:val="Heading5"/>
+    <w:uiPriority w:val="99"/>
     <w:semiHidden/>
+    <w:locked/>
     <w:rsid w:val="00026CE5"/>
     <w:rPr>
-      <w:rFonts w:asciiTheme="majorHAnsi" w:eastAsiaTheme="majorEastAsia" w:hAnsiTheme="majorHAnsi" w:cstheme="majorBidi"/>
-      <w:color w:val="243F60" w:themeColor="accent1" w:themeShade="7F"/>
+      <w:rFonts w:ascii="Cambria" w:hAnsi="Cambria" w:cs="Times New Roman"/>
+      <w:color w:val="243F60"/>
     </w:rPr>
   </w:style>
-  <w:style w:type="character" w:customStyle="1" w:styleId="Nadpis6Char">
-    <w:name w:val="Nadpis 6 Char"/>
-    <w:basedOn w:val="Standardnpsmoodstavce"/>
-    <w:link w:val="Nadpis6"/>
-    <w:uiPriority w:val="9"/>
+  <w:style w:type="character" w:customStyle="1" w:styleId="Heading6Char">
+    <w:name w:val="Heading 6 Char"/>
+    <w:basedOn w:val="DefaultParagraphFont"/>
+    <w:link w:val="Heading6"/>
+    <w:uiPriority w:val="99"/>
     <w:semiHidden/>
+    <w:locked/>
     <w:rsid w:val="00026CE5"/>
     <w:rPr>
-      <w:rFonts w:asciiTheme="majorHAnsi" w:eastAsiaTheme="majorEastAsia" w:hAnsiTheme="majorHAnsi" w:cstheme="majorBidi"/>
+      <w:rFonts w:ascii="Cambria" w:hAnsi="Cambria" w:cs="Times New Roman"/>
       <w:i/>
       <w:iCs/>
-      <w:color w:val="243F60" w:themeColor="accent1" w:themeShade="7F"/>
+      <w:color w:val="243F60"/>
     </w:rPr>
   </w:style>
-  <w:style w:type="character" w:customStyle="1" w:styleId="Nadpis7Char">
-    <w:name w:val="Nadpis 7 Char"/>
-    <w:basedOn w:val="Standardnpsmoodstavce"/>
-    <w:link w:val="Nadpis7"/>
-    <w:uiPriority w:val="9"/>
+  <w:style w:type="character" w:customStyle="1" w:styleId="Heading7Char">
+    <w:name w:val="Heading 7 Char"/>
+    <w:basedOn w:val="DefaultParagraphFont"/>
+    <w:link w:val="Heading7"/>
+    <w:uiPriority w:val="99"/>
     <w:semiHidden/>
+    <w:locked/>
     <w:rsid w:val="00026CE5"/>
     <w:rPr>
-      <w:rFonts w:asciiTheme="majorHAnsi" w:eastAsiaTheme="majorEastAsia" w:hAnsiTheme="majorHAnsi" w:cstheme="majorBidi"/>
+      <w:rFonts w:ascii="Cambria" w:hAnsi="Cambria" w:cs="Times New Roman"/>
       <w:i/>
       <w:iCs/>
-      <w:color w:val="404040" w:themeColor="text1" w:themeTint="BF"/>
+      <w:color w:val="404040"/>
     </w:rPr>
   </w:style>
-  <w:style w:type="character" w:customStyle="1" w:styleId="Nadpis8Char">
-    <w:name w:val="Nadpis 8 Char"/>
-    <w:basedOn w:val="Standardnpsmoodstavce"/>
-    <w:link w:val="Nadpis8"/>
-    <w:uiPriority w:val="9"/>
+  <w:style w:type="character" w:customStyle="1" w:styleId="Heading8Char">
+    <w:name w:val="Heading 8 Char"/>
+    <w:basedOn w:val="DefaultParagraphFont"/>
+    <w:link w:val="Heading8"/>
+    <w:uiPriority w:val="99"/>
     <w:semiHidden/>
+    <w:locked/>
     <w:rsid w:val="00026CE5"/>
     <w:rPr>
-      <w:rFonts w:asciiTheme="majorHAnsi" w:eastAsiaTheme="majorEastAsia" w:hAnsiTheme="majorHAnsi" w:cstheme="majorBidi"/>
-      <w:color w:val="404040" w:themeColor="text1" w:themeTint="BF"/>
+      <w:rFonts w:ascii="Cambria" w:hAnsi="Cambria" w:cs="Times New Roman"/>
+      <w:color w:val="404040"/>
       <w:sz w:val="20"/>
       <w:szCs w:val="20"/>
     </w:rPr>
   </w:style>
-  <w:style w:type="character" w:customStyle="1" w:styleId="Nadpis9Char">
-    <w:name w:val="Nadpis 9 Char"/>
-    <w:basedOn w:val="Standardnpsmoodstavce"/>
-    <w:link w:val="Nadpis9"/>
-    <w:uiPriority w:val="9"/>
+  <w:style w:type="character" w:customStyle="1" w:styleId="Heading9Char">
+    <w:name w:val="Heading 9 Char"/>
+    <w:basedOn w:val="DefaultParagraphFont"/>
+    <w:link w:val="Heading9"/>
+    <w:uiPriority w:val="99"/>
     <w:semiHidden/>
+    <w:locked/>
     <w:rsid w:val="00026CE5"/>
     <w:rPr>
-      <w:rFonts w:asciiTheme="majorHAnsi" w:eastAsiaTheme="majorEastAsia" w:hAnsiTheme="majorHAnsi" w:cstheme="majorBidi"/>
+      <w:rFonts w:ascii="Cambria" w:hAnsi="Cambria" w:cs="Times New Roman"/>
       <w:i/>
       <w:iCs/>
-      <w:color w:val="404040" w:themeColor="text1" w:themeTint="BF"/>
+      <w:color w:val="404040"/>
       <w:sz w:val="20"/>
       <w:szCs w:val="20"/>
     </w:rPr>
   </w:style>
-  <w:style w:type="paragraph" w:styleId="Bezmezer">
+  <w:style w:type="paragraph" w:styleId="NoSpacing">
     <w:name w:val="No Spacing"/>
-    <w:link w:val="BezmezerChar"/>
-    <w:uiPriority w:val="1"/>
+    <w:link w:val="NoSpacingChar"/>
+    <w:uiPriority w:val="99"/>
     <w:qFormat/>
     <w:rsid w:val="00026CE5"/>
-    <w:pPr>
-      <w:spacing w:after="0" w:line="240" w:lineRule="auto"/>
-    </w:pPr>
     <w:rPr>
       <w:rFonts w:ascii="Garamond" w:hAnsi="Garamond"/>
+      <w:lang w:eastAsia="en-US"/>
     </w:rPr>
   </w:style>
-  <w:style w:type="paragraph" w:styleId="Zhlav">
+  <w:style w:type="paragraph" w:styleId="Header">
     <w:name w:val="header"/>
-    <w:basedOn w:val="Normln"/>
-    <w:link w:val="ZhlavChar"/>
+    <w:basedOn w:val="Normal"/>
+    <w:link w:val="HeaderChar"/>
     <w:uiPriority w:val="99"/>
     <w:semiHidden/>
-    <w:unhideWhenUsed/>
     <w:rsid w:val="006955DE"/>
     <w:pPr>
       <w:tabs>
@@ -4248,23 +8163,23 @@
       <w:spacing w:after="0" w:line="240" w:lineRule="auto"/>
     </w:pPr>
   </w:style>
-  <w:style w:type="character" w:customStyle="1" w:styleId="ZhlavChar">
-    <w:name w:val="Záhlaví Char"/>
-    <w:basedOn w:val="Standardnpsmoodstavce"/>
-    <w:link w:val="Zhlav"/>
+  <w:style w:type="character" w:customStyle="1" w:styleId="HeaderChar">
+    <w:name w:val="Header Char"/>
+    <w:basedOn w:val="DefaultParagraphFont"/>
+    <w:link w:val="Header"/>
     <w:uiPriority w:val="99"/>
     <w:semiHidden/>
+    <w:locked/>
     <w:rsid w:val="006955DE"/>
     <w:rPr>
-      <w:rFonts w:ascii="Garamond" w:hAnsi="Garamond"/>
+      <w:rFonts w:ascii="Garamond" w:hAnsi="Garamond" w:cs="Times New Roman"/>
     </w:rPr>
   </w:style>
-  <w:style w:type="paragraph" w:styleId="Zpat">
+  <w:style w:type="paragraph" w:styleId="Footer">
     <w:name w:val="footer"/>
-    <w:basedOn w:val="Normln"/>
-    <w:link w:val="ZpatChar"/>
+    <w:basedOn w:val="Normal"/>
+    <w:link w:val="FooterChar"/>
     <w:uiPriority w:val="99"/>
-    <w:unhideWhenUsed/>
     <w:rsid w:val="006955DE"/>
     <w:pPr>
       <w:tabs>
@@ -4274,21 +8189,22 @@
       <w:spacing w:after="0" w:line="240" w:lineRule="auto"/>
     </w:pPr>
   </w:style>
-  <w:style w:type="character" w:customStyle="1" w:styleId="ZpatChar">
-    <w:name w:val="Zápatí Char"/>
-    <w:basedOn w:val="Standardnpsmoodstavce"/>
-    <w:link w:val="Zpat"/>
+  <w:style w:type="character" w:customStyle="1" w:styleId="FooterChar">
+    <w:name w:val="Footer Char"/>
+    <w:basedOn w:val="DefaultParagraphFont"/>
+    <w:link w:val="Footer"/>
     <w:uiPriority w:val="99"/>
+    <w:locked/>
     <w:rsid w:val="006955DE"/>
     <w:rPr>
-      <w:rFonts w:ascii="Garamond" w:hAnsi="Garamond"/>
+      <w:rFonts w:ascii="Garamond" w:hAnsi="Garamond" w:cs="Times New Roman"/>
     </w:rPr>
   </w:style>
   <w:style w:type="paragraph" w:customStyle="1" w:styleId="Top">
     <w:name w:val="Top"/>
-    <w:basedOn w:val="Bezmezer"/>
+    <w:basedOn w:val="NoSpacing"/>
     <w:link w:val="TopChar"/>
-    <w:qFormat/>
+    <w:uiPriority w:val="99"/>
     <w:rsid w:val="006955DE"/>
     <w:pPr>
       <w:jc w:val="center"/>
@@ -4298,30 +8214,36 @@
       <w:szCs w:val="28"/>
     </w:rPr>
   </w:style>
-  <w:style w:type="character" w:customStyle="1" w:styleId="BezmezerChar">
-    <w:name w:val="Bez mezer Char"/>
-    <w:basedOn w:val="Standardnpsmoodstavce"/>
-    <w:link w:val="Bezmezer"/>
-    <w:uiPriority w:val="1"/>
+  <w:style w:type="character" w:customStyle="1" w:styleId="NoSpacingChar">
+    <w:name w:val="No Spacing Char"/>
+    <w:basedOn w:val="DefaultParagraphFont"/>
+    <w:link w:val="NoSpacing"/>
+    <w:uiPriority w:val="99"/>
+    <w:locked/>
     <w:rsid w:val="006955DE"/>
     <w:rPr>
-      <w:rFonts w:ascii="Garamond" w:hAnsi="Garamond"/>
+      <w:rFonts w:ascii="Garamond" w:hAnsi="Garamond" w:cs="Times New Roman"/>
+      <w:sz w:val="22"/>
+      <w:szCs w:val="22"/>
+      <w:lang w:val="cs-CZ" w:eastAsia="en-US" w:bidi="ar-SA"/>
     </w:rPr>
   </w:style>
   <w:style w:type="character" w:customStyle="1" w:styleId="TopChar">
     <w:name w:val="Top Char"/>
-    <w:basedOn w:val="BezmezerChar"/>
+    <w:basedOn w:val="NoSpacingChar"/>
     <w:link w:val="Top"/>
+    <w:uiPriority w:val="99"/>
+    <w:locked/>
     <w:rsid w:val="006955DE"/>
     <w:rPr>
       <w:sz w:val="28"/>
       <w:szCs w:val="28"/>
     </w:rPr>
   </w:style>
-  <w:style w:type="paragraph" w:styleId="Odstavecseseznamem">
+  <w:style w:type="paragraph" w:styleId="ListParagraph">
     <w:name w:val="List Paragraph"/>
-    <w:basedOn w:val="Normln"/>
-    <w:uiPriority w:val="34"/>
+    <w:basedOn w:val="Normal"/>
+    <w:uiPriority w:val="99"/>
     <w:qFormat/>
     <w:rsid w:val="008503AB"/>
     <w:pPr>
@@ -4329,34 +8251,35 @@
       <w:contextualSpacing/>
     </w:pPr>
   </w:style>
-  <w:style w:type="character" w:styleId="Hypertextovodkaz">
+  <w:style w:type="character" w:styleId="Hyperlink">
     <w:name w:val="Hyperlink"/>
-    <w:basedOn w:val="Standardnpsmoodstavce"/>
+    <w:basedOn w:val="DefaultParagraphFont"/>
     <w:uiPriority w:val="99"/>
-    <w:unhideWhenUsed/>
     <w:rsid w:val="008503AB"/>
     <w:rPr>
-      <w:color w:val="0000FF" w:themeColor="hyperlink"/>
+      <w:rFonts w:cs="Times New Roman"/>
+      <w:color w:val="0000FF"/>
       <w:u w:val="single"/>
     </w:rPr>
   </w:style>
-  <w:style w:type="table" w:styleId="Mkatabulky">
+  <w:style w:type="table" w:styleId="TableGrid">
     <w:name w:val="Table Grid"/>
-    <w:basedOn w:val="Normlntabulka"/>
-    <w:uiPriority w:val="59"/>
+    <w:basedOn w:val="TableNormal"/>
+    <w:uiPriority w:val="99"/>
     <w:rsid w:val="00482180"/>
-    <w:pPr>
-      <w:spacing w:after="0" w:line="240" w:lineRule="auto"/>
-    </w:pPr>
+    <w:rPr>
+      <w:sz w:val="20"/>
+      <w:szCs w:val="20"/>
+    </w:rPr>
     <w:tblPr>
       <w:tblInd w:w="0" w:type="dxa"/>
       <w:tblBorders>
-        <w:top w:val="single" w:sz="4" w:space="0" w:color="000000" w:themeColor="text1"/>
-        <w:left w:val="single" w:sz="4" w:space="0" w:color="000000" w:themeColor="text1"/>
-        <w:bottom w:val="single" w:sz="4" w:space="0" w:color="000000" w:themeColor="text1"/>
-        <w:right w:val="single" w:sz="4" w:space="0" w:color="000000" w:themeColor="text1"/>
-        <w:insideH w:val="single" w:sz="4" w:space="0" w:color="000000" w:themeColor="text1"/>
-        <w:insideV w:val="single" w:sz="4" w:space="0" w:color="000000" w:themeColor="text1"/>
+        <w:top w:val="single" w:sz="4" w:space="0" w:color="000000"/>
+        <w:left w:val="single" w:sz="4" w:space="0" w:color="000000"/>
+        <w:bottom w:val="single" w:sz="4" w:space="0" w:color="000000"/>
+        <w:right w:val="single" w:sz="4" w:space="0" w:color="000000"/>
+        <w:insideH w:val="single" w:sz="4" w:space="0" w:color="000000"/>
+        <w:insideV w:val="single" w:sz="4" w:space="0" w:color="000000"/>
       </w:tblBorders>
       <w:tblCellMar>
         <w:top w:w="0" w:type="dxa"/>
@@ -4368,21 +8291,21 @@
   </w:style>
   <w:style w:type="table" w:customStyle="1" w:styleId="Svtlseznam1">
     <w:name w:val="Světlý seznam1"/>
-    <w:basedOn w:val="Normlntabulka"/>
-    <w:uiPriority w:val="61"/>
+    <w:uiPriority w:val="99"/>
     <w:rsid w:val="00482180"/>
-    <w:pPr>
-      <w:spacing w:after="0" w:line="240" w:lineRule="auto"/>
-    </w:pPr>
+    <w:rPr>
+      <w:sz w:val="20"/>
+      <w:szCs w:val="20"/>
+    </w:rPr>
     <w:tblPr>
       <w:tblStyleRowBandSize w:val="1"/>
       <w:tblStyleColBandSize w:val="1"/>
       <w:tblInd w:w="0" w:type="dxa"/>
       <w:tblBorders>
-        <w:top w:val="single" w:sz="8" w:space="0" w:color="000000" w:themeColor="text1"/>
-        <w:left w:val="single" w:sz="8" w:space="0" w:color="000000" w:themeColor="text1"/>
-        <w:bottom w:val="single" w:sz="8" w:space="0" w:color="000000" w:themeColor="text1"/>
-        <w:right w:val="single" w:sz="8" w:space="0" w:color="000000" w:themeColor="text1"/>
+        <w:top w:val="single" w:sz="8" w:space="0" w:color="000000"/>
+        <w:left w:val="single" w:sz="8" w:space="0" w:color="000000"/>
+        <w:bottom w:val="single" w:sz="8" w:space="0" w:color="000000"/>
+        <w:right w:val="single" w:sz="8" w:space="0" w:color="000000"/>
       </w:tblBorders>
       <w:tblCellMar>
         <w:top w:w="0" w:type="dxa"/>
@@ -4393,90 +8316,100 @@
     </w:tblPr>
     <w:tblStylePr w:type="firstRow">
       <w:pPr>
-        <w:spacing w:before="0" w:after="0" w:line="240" w:lineRule="auto"/>
-      </w:pPr>
-      <w:rPr>
+        <w:spacing w:before="0" w:after="0"/>
+      </w:pPr>
+      <w:rPr>
+        <w:rFonts w:cs="Times New Roman"/>
         <w:b/>
         <w:bCs/>
-        <w:color w:val="FFFFFF" w:themeColor="background1"/>
+        <w:color w:val="FFFFFF"/>
       </w:rPr>
       <w:tblPr/>
       <w:tcPr>
-        <w:shd w:val="clear" w:color="auto" w:fill="000000" w:themeFill="text1"/>
+        <w:shd w:val="clear" w:color="auto" w:fill="000000"/>
       </w:tcPr>
     </w:tblStylePr>
     <w:tblStylePr w:type="lastRow">
       <w:pPr>
-        <w:spacing w:before="0" w:after="0" w:line="240" w:lineRule="auto"/>
-      </w:pPr>
-      <w:rPr>
+        <w:spacing w:before="0" w:after="0"/>
+      </w:pPr>
+      <w:rPr>
+        <w:rFonts w:cs="Times New Roman"/>
         <w:b/>
         <w:bCs/>
       </w:rPr>
       <w:tblPr/>
       <w:tcPr>
         <w:tcBorders>
-          <w:top w:val="double" w:sz="6" w:space="0" w:color="000000" w:themeColor="text1"/>
-          <w:left w:val="single" w:sz="8" w:space="0" w:color="000000" w:themeColor="text1"/>
-          <w:bottom w:val="single" w:sz="8" w:space="0" w:color="000000" w:themeColor="text1"/>
-          <w:right w:val="single" w:sz="8" w:space="0" w:color="000000" w:themeColor="text1"/>
+          <w:top w:val="double" w:sz="6" w:space="0" w:color="000000"/>
+          <w:left w:val="single" w:sz="8" w:space="0" w:color="000000"/>
+          <w:bottom w:val="single" w:sz="8" w:space="0" w:color="000000"/>
+          <w:right w:val="single" w:sz="8" w:space="0" w:color="000000"/>
         </w:tcBorders>
       </w:tcPr>
     </w:tblStylePr>
     <w:tblStylePr w:type="firstCol">
       <w:rPr>
+        <w:rFonts w:cs="Times New Roman"/>
         <w:b/>
         <w:bCs/>
       </w:rPr>
     </w:tblStylePr>
     <w:tblStylePr w:type="lastCol">
       <w:rPr>
+        <w:rFonts w:cs="Times New Roman"/>
         <w:b/>
         <w:bCs/>
       </w:rPr>
     </w:tblStylePr>
     <w:tblStylePr w:type="band1Vert">
+      <w:rPr>
+        <w:rFonts w:cs="Times New Roman"/>
+      </w:rPr>
       <w:tblPr/>
       <w:tcPr>
         <w:tcBorders>
-          <w:top w:val="single" w:sz="8" w:space="0" w:color="000000" w:themeColor="text1"/>
-          <w:left w:val="single" w:sz="8" w:space="0" w:color="000000" w:themeColor="text1"/>
-          <w:bottom w:val="single" w:sz="8" w:space="0" w:color="000000" w:themeColor="text1"/>
-          <w:right w:val="single" w:sz="8" w:space="0" w:color="000000" w:themeColor="text1"/>
+          <w:top w:val="single" w:sz="8" w:space="0" w:color="000000"/>
+          <w:left w:val="single" w:sz="8" w:space="0" w:color="000000"/>
+          <w:bottom w:val="single" w:sz="8" w:space="0" w:color="000000"/>
+          <w:right w:val="single" w:sz="8" w:space="0" w:color="000000"/>
         </w:tcBorders>
       </w:tcPr>
     </w:tblStylePr>
     <w:tblStylePr w:type="band1Horz">
+      <w:rPr>
+        <w:rFonts w:cs="Times New Roman"/>
+      </w:rPr>
       <w:tblPr/>
       <w:tcPr>
         <w:tcBorders>
-          <w:top w:val="single" w:sz="8" w:space="0" w:color="000000" w:themeColor="text1"/>
-          <w:left w:val="single" w:sz="8" w:space="0" w:color="000000" w:themeColor="text1"/>
-          <w:bottom w:val="single" w:sz="8" w:space="0" w:color="000000" w:themeColor="text1"/>
-          <w:right w:val="single" w:sz="8" w:space="0" w:color="000000" w:themeColor="text1"/>
+          <w:top w:val="single" w:sz="8" w:space="0" w:color="000000"/>
+          <w:left w:val="single" w:sz="8" w:space="0" w:color="000000"/>
+          <w:bottom w:val="single" w:sz="8" w:space="0" w:color="000000"/>
+          <w:right w:val="single" w:sz="8" w:space="0" w:color="000000"/>
         </w:tcBorders>
       </w:tcPr>
     </w:tblStylePr>
   </w:style>
   <w:style w:type="table" w:customStyle="1" w:styleId="Stednmka11">
     <w:name w:val="Střední mřížka 11"/>
-    <w:basedOn w:val="Normlntabulka"/>
-    <w:uiPriority w:val="67"/>
+    <w:uiPriority w:val="99"/>
     <w:rsid w:val="00482180"/>
-    <w:pPr>
-      <w:spacing w:after="0" w:line="240" w:lineRule="auto"/>
-    </w:pPr>
+    <w:rPr>
+      <w:sz w:val="20"/>
+      <w:szCs w:val="20"/>
+    </w:rPr>
     <w:tblPr>
       <w:tblStyleRowBandSize w:val="1"/>
       <w:tblStyleColBandSize w:val="1"/>
       <w:tblInd w:w="0" w:type="dxa"/>
       <w:tblBorders>
-        <w:top w:val="single" w:sz="8" w:space="0" w:color="404040" w:themeColor="text1" w:themeTint="BF"/>
-        <w:left w:val="single" w:sz="8" w:space="0" w:color="404040" w:themeColor="text1" w:themeTint="BF"/>
-        <w:bottom w:val="single" w:sz="8" w:space="0" w:color="404040" w:themeColor="text1" w:themeTint="BF"/>
-        <w:right w:val="single" w:sz="8" w:space="0" w:color="404040" w:themeColor="text1" w:themeTint="BF"/>
-        <w:insideH w:val="single" w:sz="8" w:space="0" w:color="404040" w:themeColor="text1" w:themeTint="BF"/>
-        <w:insideV w:val="single" w:sz="8" w:space="0" w:color="404040" w:themeColor="text1" w:themeTint="BF"/>
+        <w:top w:val="single" w:sz="8" w:space="0" w:color="404040"/>
+        <w:left w:val="single" w:sz="8" w:space="0" w:color="404040"/>
+        <w:bottom w:val="single" w:sz="8" w:space="0" w:color="404040"/>
+        <w:right w:val="single" w:sz="8" w:space="0" w:color="404040"/>
+        <w:insideH w:val="single" w:sz="8" w:space="0" w:color="404040"/>
+        <w:insideV w:val="single" w:sz="8" w:space="0" w:color="404040"/>
       </w:tblBorders>
       <w:tblCellMar>
         <w:top w:w="0" w:type="dxa"/>
@@ -4486,58 +8419,67 @@
       </w:tblCellMar>
     </w:tblPr>
     <w:tcPr>
-      <w:shd w:val="clear" w:color="auto" w:fill="C0C0C0" w:themeFill="text1" w:themeFillTint="3F"/>
+      <w:shd w:val="clear" w:color="auto" w:fill="C0C0C0"/>
     </w:tcPr>
     <w:tblStylePr w:type="firstRow">
       <w:rPr>
+        <w:rFonts w:cs="Times New Roman"/>
         <w:b/>
         <w:bCs/>
       </w:rPr>
     </w:tblStylePr>
     <w:tblStylePr w:type="lastRow">
       <w:rPr>
+        <w:rFonts w:cs="Times New Roman"/>
         <w:b/>
         <w:bCs/>
       </w:rPr>
       <w:tblPr/>
       <w:tcPr>
         <w:tcBorders>
-          <w:top w:val="single" w:sz="18" w:space="0" w:color="404040" w:themeColor="text1" w:themeTint="BF"/>
+          <w:top w:val="single" w:sz="18" w:space="0" w:color="404040"/>
         </w:tcBorders>
       </w:tcPr>
     </w:tblStylePr>
     <w:tblStylePr w:type="firstCol">
       <w:rPr>
+        <w:rFonts w:cs="Times New Roman"/>
         <w:b/>
         <w:bCs/>
       </w:rPr>
     </w:tblStylePr>
     <w:tblStylePr w:type="lastCol">
       <w:rPr>
+        <w:rFonts w:cs="Times New Roman"/>
         <w:b/>
         <w:bCs/>
       </w:rPr>
     </w:tblStylePr>
     <w:tblStylePr w:type="band1Vert">
+      <w:rPr>
+        <w:rFonts w:cs="Times New Roman"/>
+      </w:rPr>
       <w:tblPr/>
       <w:tcPr>
-        <w:shd w:val="clear" w:color="auto" w:fill="808080" w:themeFill="text1" w:themeFillTint="7F"/>
+        <w:shd w:val="clear" w:color="auto" w:fill="808080"/>
       </w:tcPr>
     </w:tblStylePr>
     <w:tblStylePr w:type="band1Horz">
+      <w:rPr>
+        <w:rFonts w:cs="Times New Roman"/>
+      </w:rPr>
       <w:tblPr/>
       <w:tcPr>
-        <w:shd w:val="clear" w:color="auto" w:fill="808080" w:themeFill="text1" w:themeFillTint="7F"/>
+        <w:shd w:val="clear" w:color="auto" w:fill="808080"/>
       </w:tcPr>
     </w:tblStylePr>
   </w:style>
-  <w:style w:type="paragraph" w:styleId="Textpoznpodarou">
+  <w:style w:type="paragraph" w:styleId="FootnoteText">
     <w:name w:val="footnote text"/>
-    <w:basedOn w:val="Normln"/>
-    <w:link w:val="TextpoznpodarouChar"/>
+    <w:basedOn w:val="Normal"/>
+    <w:link w:val="FootnoteTextChar"/>
     <w:uiPriority w:val="99"/>
     <w:semiHidden/>
-    <w:unhideWhenUsed/>
     <w:rsid w:val="00CF29D5"/>
     <w:pPr>
       <w:spacing w:after="0" w:line="240" w:lineRule="auto"/>
@@ -4547,47 +8489,49 @@
       <w:szCs w:val="20"/>
     </w:rPr>
   </w:style>
-  <w:style w:type="character" w:customStyle="1" w:styleId="TextpoznpodarouChar">
-    <w:name w:val="Text pozn. pod čarou Char"/>
-    <w:basedOn w:val="Standardnpsmoodstavce"/>
-    <w:link w:val="Textpoznpodarou"/>
+  <w:style w:type="character" w:customStyle="1" w:styleId="FootnoteTextChar">
+    <w:name w:val="Footnote Text Char"/>
+    <w:basedOn w:val="DefaultParagraphFont"/>
+    <w:link w:val="FootnoteText"/>
+    <w:uiPriority w:val="99"/>
+    <w:semiHidden/>
+    <w:locked/>
+    <w:rsid w:val="00CF29D5"/>
+    <w:rPr>
+      <w:rFonts w:ascii="Garamond" w:hAnsi="Garamond" w:cs="Times New Roman"/>
+      <w:sz w:val="20"/>
+      <w:szCs w:val="20"/>
+    </w:rPr>
+  </w:style>
+  <w:style w:type="character" w:styleId="FootnoteReference">
+    <w:name w:val="footnote reference"/>
+    <w:basedOn w:val="DefaultParagraphFont"/>
     <w:uiPriority w:val="99"/>
     <w:semiHidden/>
     <w:rsid w:val="00CF29D5"/>
     <w:rPr>
-      <w:rFonts w:ascii="Garamond" w:hAnsi="Garamond"/>
-      <w:sz w:val="20"/>
-      <w:szCs w:val="20"/>
-    </w:rPr>
-  </w:style>
-  <w:style w:type="character" w:styleId="Znakapoznpodarou">
-    <w:name w:val="footnote reference"/>
-    <w:basedOn w:val="Standardnpsmoodstavce"/>
-    <w:uiPriority w:val="99"/>
-    <w:semiHidden/>
-    <w:unhideWhenUsed/>
-    <w:rsid w:val="00CF29D5"/>
-    <w:rPr>
+      <w:rFonts w:cs="Times New Roman"/>
       <w:vertAlign w:val="superscript"/>
     </w:rPr>
   </w:style>
   <w:style w:type="paragraph" w:customStyle="1" w:styleId="CodeBlock">
     <w:name w:val="CodeBlock"/>
-    <w:basedOn w:val="Normln"/>
+    <w:basedOn w:val="Normal"/>
     <w:link w:val="CodeBlockChar"/>
+    <w:uiPriority w:val="99"/>
     <w:rsid w:val="009C65F8"/>
     <w:rPr>
       <w:rFonts w:ascii="Courier New" w:hAnsi="Courier New" w:cs="Courier New"/>
       <w:sz w:val="20"/>
       <w:szCs w:val="20"/>
-      <w:shd w:val="clear" w:color="auto" w:fill="BFBFBF" w:themeFill="background1" w:themeFillShade="BF"/>
+      <w:shd w:val="clear" w:color="auto" w:fill="BFBFBF"/>
     </w:rPr>
   </w:style>
   <w:style w:type="paragraph" w:customStyle="1" w:styleId="Code">
     <w:name w:val="Code"/>
-    <w:basedOn w:val="Normln"/>
+    <w:basedOn w:val="Normal"/>
     <w:link w:val="CodeChar"/>
-    <w:qFormat/>
+    <w:uiPriority w:val="99"/>
     <w:rsid w:val="009C65F8"/>
     <w:pPr>
       <w:shd w:val="pct12" w:color="auto" w:fill="auto"/>
@@ -4598,8 +8542,10 @@
   </w:style>
   <w:style w:type="character" w:customStyle="1" w:styleId="CodeBlockChar">
     <w:name w:val="CodeBlock Char"/>
-    <w:basedOn w:val="Standardnpsmoodstavce"/>
+    <w:basedOn w:val="DefaultParagraphFont"/>
     <w:link w:val="CodeBlock"/>
+    <w:uiPriority w:val="99"/>
+    <w:locked/>
     <w:rsid w:val="009C65F8"/>
     <w:rPr>
       <w:rFonts w:ascii="Courier New" w:hAnsi="Courier New" w:cs="Courier New"/>
@@ -4607,44 +8553,35 @@
       <w:szCs w:val="20"/>
     </w:rPr>
   </w:style>
-  <w:style w:type="numbering" w:customStyle="1" w:styleId="Styl1">
-    <w:name w:val="Styl1"/>
-    <w:uiPriority w:val="99"/>
-    <w:rsid w:val="004C5940"/>
-    <w:pPr>
-      <w:numPr>
-        <w:numId w:val="8"/>
-      </w:numPr>
-    </w:pPr>
-  </w:style>
   <w:style w:type="character" w:customStyle="1" w:styleId="CodeChar">
     <w:name w:val="Code Char"/>
-    <w:basedOn w:val="Standardnpsmoodstavce"/>
+    <w:basedOn w:val="DefaultParagraphFont"/>
     <w:link w:val="Code"/>
+    <w:uiPriority w:val="99"/>
+    <w:locked/>
     <w:rsid w:val="009C65F8"/>
     <w:rPr>
       <w:rFonts w:ascii="Courier New" w:hAnsi="Courier New" w:cs="Courier New"/>
       <w:shd w:val="pct12" w:color="auto" w:fill="auto"/>
     </w:rPr>
   </w:style>
-  <w:style w:type="character" w:styleId="Sledovanodkaz">
+  <w:style w:type="character" w:styleId="FollowedHyperlink">
     <w:name w:val="FollowedHyperlink"/>
-    <w:basedOn w:val="Standardnpsmoodstavce"/>
+    <w:basedOn w:val="DefaultParagraphFont"/>
     <w:uiPriority w:val="99"/>
     <w:semiHidden/>
-    <w:unhideWhenUsed/>
     <w:rsid w:val="001A62CC"/>
     <w:rPr>
-      <w:color w:val="800080" w:themeColor="followedHyperlink"/>
+      <w:rFonts w:cs="Times New Roman"/>
+      <w:color w:val="800080"/>
       <w:u w:val="single"/>
     </w:rPr>
   </w:style>
-  <w:style w:type="paragraph" w:styleId="Titulek">
+  <w:style w:type="paragraph" w:styleId="Caption">
     <w:name w:val="caption"/>
-    <w:basedOn w:val="Normln"/>
-    <w:next w:val="Normln"/>
-    <w:uiPriority w:val="35"/>
-    <w:unhideWhenUsed/>
+    <w:basedOn w:val="Normal"/>
+    <w:next w:val="Normal"/>
+    <w:uiPriority w:val="99"/>
     <w:qFormat/>
     <w:rsid w:val="00B13798"/>
     <w:pPr>
@@ -4658,13 +8595,22 @@
       <w:szCs w:val="18"/>
     </w:rPr>
   </w:style>
+  <w:style w:type="numbering" w:customStyle="1" w:styleId="Styl1">
+    <w:name w:val="Styl1"/>
+    <w:rsid w:val="00741919"/>
+    <w:pPr>
+      <w:numPr>
+        <w:numId w:val="8"/>
+      </w:numPr>
+    </w:pPr>
+  </w:style>
 </w:styles>
 </file>
 
 <file path=word/theme/theme1.xml><?xml version="1.0" encoding="utf-8"?>
-<a:theme xmlns:a="http://schemas.openxmlformats.org/drawingml/2006/main" name="Motiv sady Office">
+<a:theme xmlns:a="http://schemas.openxmlformats.org/drawingml/2006/main" name="Office Theme">
   <a:themeElements>
-    <a:clrScheme name="Kancelář">
+    <a:clrScheme name="Office">
       <a:dk1>
         <a:sysClr val="windowText" lastClr="000000"/>
       </a:dk1>
@@ -4702,7 +8648,7 @@
         <a:srgbClr val="800080"/>
       </a:folHlink>
     </a:clrScheme>
-    <a:fontScheme name="Kancelář">
+    <a:fontScheme name="Office">
       <a:majorFont>
         <a:latin typeface="Cambria"/>
         <a:ea typeface=""/>
@@ -4772,7 +8718,7 @@
         <a:font script="Uigh" typeface="Microsoft Uighur"/>
       </a:minorFont>
     </a:fontScheme>
-    <a:fmtScheme name="Kancelář">
+    <a:fmtScheme name="Office">
       <a:fillStyleLst>
         <a:solidFill>
           <a:schemeClr val="phClr"/>
@@ -4942,16 +8888,4 @@
   <a:objectDefaults/>
   <a:extraClrSchemeLst/>
 </a:theme>
-</file>
-
-<file path=customXml/item1.xml><?xml version="1.0" encoding="utf-8"?>
-<b:Sources xmlns:b="http://schemas.openxmlformats.org/officeDocument/2006/bibliography" xmlns="http://schemas.openxmlformats.org/officeDocument/2006/bibliography" SelectedStyle="\ISO690NmericalExtension.XSL" StyleName="ISO 690 - Numerical Reference - Extension"/>
-</file>
-
-<file path=customXml/itemProps1.xml><?xml version="1.0" encoding="utf-8"?>
-<ds:datastoreItem xmlns:ds="http://schemas.openxmlformats.org/officeDocument/2006/customXml" ds:itemID="{033B48EC-0741-4C9B-ADEE-6B101B477F09}">
-  <ds:schemaRefs>
-    <ds:schemaRef ds:uri="http://schemas.openxmlformats.org/officeDocument/2006/bibliography"/>
-  </ds:schemaRefs>
-</ds:datastoreItem>
 </file>
--- a/ukol2/src/docs/zprava.docx
+++ b/ukol2/src/docs/zprava.docx
@@ -2008,16 +2008,325 @@
         <w:pStyle w:val="Heading1"/>
       </w:pPr>
       <w:r>
-        <w:t>Popis paralelního algoritmu a jeho implementace v MPI</w:t>
-      </w:r>
-    </w:p>
-    <w:p>
-      <w:r>
-        <w:t>Paralelní algoritmus je typu PBB-DFS-V.</w:t>
-      </w:r>
-    </w:p>
-    <w:p/>
-    <w:p/>
+        <w:t>Popis paralelního algoritmu a jeho implementace v MPI</w:t>
+      </w:r>
+    </w:p>
+    <w:p>
+      <w:pPr>
+        <w:pStyle w:val="Heading2"/>
+      </w:pPr>
+      <w:r>
+        <w:t>Použité algoritmy</w:t>
+      </w:r>
+    </w:p>
+    <w:p>
+      <w:pPr>
+        <w:pStyle w:val="Heading3"/>
+      </w:pPr>
+      <w:r>
+        <w:t>PBB-DFS-V</w:t>
+      </w:r>
+    </w:p>
+    <w:p>
+      <w:r>
+        <w:t>Pro naši úlohu jsme využili paralelní algoritmus je typu PBB-DFS-V.  Tento algoritmus se nejlépe hodí k povaze problému. Při hledání řešení problému typu „knapsack“ nelze předem odhadnout v jaké části stromu řešení se nejlepší řešení nachází. Musíme proto v nejhorším případě projít všechny stavy.  Dále není potřeba, aby spolu jednotlivé procesy komunikovaly ohledně průběžného stavu řešení, každý proces si pouze ukládá své nejlepší lokální řešení, ktéré je na konci odešle hlavnímu procesu.</w:t>
+      </w:r>
+    </w:p>
+    <w:p>
+      <w:pPr>
+        <w:pStyle w:val="Heading3"/>
+      </w:pPr>
+      <w:r>
+        <w:t>Výběr dárce</w:t>
+      </w:r>
+    </w:p>
+    <w:p>
+      <w:r>
+        <w:t>Používáme asynchroní cyklické žádosti. Každý proces si drzí vlastní cyklický čítač, jehož hodnota odpovídá počtu procesorů. Na začátku pěhu programu je hodnota čítače nastavena na pid + 1. Při každé odeslané žádosti o práci si procesor tento čítač zvětšuje o 1.</w:t>
+      </w:r>
+    </w:p>
+    <w:p>
+      <w:pPr>
+        <w:pStyle w:val="Heading3"/>
+      </w:pPr>
+      <w:r>
+        <w:br w:type="page"/>
+        <w:t>Algoritmus dělení zásobníku</w:t>
+      </w:r>
+    </w:p>
+    <w:p>
+      <w:r>
+        <w:t xml:space="preserve">V programu jsme naimplementovali 2 možné způsoby dělení zásobníku. </w:t>
+      </w:r>
+    </w:p>
+    <w:p>
+      <w:pPr>
+        <w:numPr>
+          <w:ilvl w:val="0"/>
+          <w:numId w:val="15"/>
+        </w:numPr>
+      </w:pPr>
+      <w:r>
+        <w:t>Uzly jsou odebírané zhora zasobníku</w:t>
+      </w:r>
+    </w:p>
+    <w:p>
+      <w:pPr>
+        <w:numPr>
+          <w:ilvl w:val="0"/>
+          <w:numId w:val="15"/>
+        </w:numPr>
+      </w:pPr>
+      <w:r>
+        <w:t>Uzly jsou odebírány z dola zásobníku</w:t>
+      </w:r>
+    </w:p>
+    <w:p>
+      <w:r>
+        <w:t>Pro náš problém je výhodnější druhá použitá implementace, protože stavy poblíž dna zásobníku obsahují pravděpodobně větší část prohledávaného prostoru řešení, než stavy u vrcholu zásobníku.</w:t>
+      </w:r>
+    </w:p>
+    <w:p>
+      <w:pPr>
+        <w:pStyle w:val="Heading3"/>
+      </w:pPr>
+      <w:r>
+        <w:t>Sběr dat a ukončení výpočtu</w:t>
+      </w:r>
+    </w:p>
+    <w:p>
+      <w:r>
+        <w:t>Ukončení výpočtu obstaráva algoritmus ADUV. Jeho zjednodušený popis je náledující:</w:t>
+      </w:r>
+    </w:p>
+    <w:p>
+      <w:pPr>
+        <w:numPr>
+          <w:ilvl w:val="0"/>
+          <w:numId w:val="16"/>
+        </w:numPr>
+      </w:pPr>
+      <w:r>
+        <w:t>Každý proces má svůj dvoustavový vnitřní stav.</w:t>
+      </w:r>
+    </w:p>
+    <w:p>
+      <w:pPr>
+        <w:numPr>
+          <w:ilvl w:val="0"/>
+          <w:numId w:val="16"/>
+        </w:numPr>
+      </w:pPr>
+      <w:r>
+        <w:t>Pokud proces odešle práci procesoru s nižším PID, nastavý svou hodnotu na BLACK</w:t>
+      </w:r>
+    </w:p>
+    <w:p>
+      <w:pPr>
+        <w:numPr>
+          <w:ilvl w:val="0"/>
+          <w:numId w:val="16"/>
+        </w:numPr>
+      </w:pPr>
+      <w:r>
+        <w:t>Pokud p0 (hlavní proces) dojde práce, odesíla tzv. peška procesu p1 s barvou WHITE</w:t>
+      </w:r>
+    </w:p>
+    <w:p>
+      <w:pPr>
+        <w:numPr>
+          <w:ilvl w:val="0"/>
+          <w:numId w:val="16"/>
+        </w:numPr>
+      </w:pPr>
+      <w:r>
+        <w:t>Pokud proces pid != 0 obdrží token a má sám barvu BLACK, tak tokenu nastavý barvu BLACK a sám se přebarví na WHITE. Pokud má procesor barvu WHITE, pouze předává token dále.</w:t>
+      </w:r>
+    </w:p>
+    <w:p>
+      <w:pPr>
+        <w:numPr>
+          <w:ilvl w:val="0"/>
+          <w:numId w:val="16"/>
+        </w:numPr>
+      </w:pPr>
+      <w:r>
+        <w:t>Jestiže p0 obdží token barvy WHITE, může začít sbírat lokalní řešení od ostatních procesů a záhjit vyhodnocení. Pokud obdří token BLACK, odešle znovu další token s barvou WHITE</w:t>
+      </w:r>
+    </w:p>
+    <w:p>
+      <w:pPr>
+        <w:pStyle w:val="Heading2"/>
+      </w:pPr>
+      <w:r>
+        <w:t>Popis algoritmu našeho řešení</w:t>
+      </w:r>
+    </w:p>
+    <w:p>
+      <w:pPr>
+        <w:pStyle w:val="ListParagraph"/>
+        <w:numPr>
+          <w:ilvl w:val="0"/>
+          <w:numId w:val="29"/>
+        </w:numPr>
+      </w:pPr>
+      <w:r>
+        <w:t>Je vytvořeno n procesů. Všechny procesy načtou vstupní data (formát je stejný jako u sekvenčního řešení)</w:t>
+      </w:r>
+    </w:p>
+    <w:p>
+      <w:pPr>
+        <w:pStyle w:val="ListParagraph"/>
+        <w:numPr>
+          <w:ilvl w:val="1"/>
+          <w:numId w:val="29"/>
+        </w:numPr>
+      </w:pPr>
+      <w:r>
+        <w:t>Všechny P!=0 čekají na zprávu s počátečnímy daty</w:t>
+      </w:r>
+    </w:p>
+    <w:p>
+      <w:pPr>
+        <w:pStyle w:val="ListParagraph"/>
+        <w:numPr>
+          <w:ilvl w:val="1"/>
+          <w:numId w:val="29"/>
+        </w:numPr>
+      </w:pPr>
+      <w:r>
+        <w:t>P0 expanduje n prvních stavů na zásobník a rozešle je všem procesorům – výpočet je zahájen</w:t>
+      </w:r>
+    </w:p>
+    <w:p>
+      <w:pPr>
+        <w:pStyle w:val="ListParagraph"/>
+        <w:numPr>
+          <w:ilvl w:val="0"/>
+          <w:numId w:val="29"/>
+        </w:numPr>
+      </w:pPr>
+      <w:r>
+        <w:t>Pokud dojde procesu práce, zažádá o další (dárce je zvolen na základě vnitřního čítače každého procesu). Pokud dojde práce P0, před zažádáním o novou ještě odešle token.</w:t>
+      </w:r>
+    </w:p>
+    <w:p>
+      <w:pPr>
+        <w:pStyle w:val="ListParagraph"/>
+        <w:numPr>
+          <w:ilvl w:val="1"/>
+          <w:numId w:val="29"/>
+        </w:numPr>
+      </w:pPr>
+      <w:r>
+        <w:t>Každý proces má pouze n/2 pokusů na získání další práce. Pokud není ani na n/2 žádost úspěšný, čeká už pouze na ukončení výpočtu</w:t>
+      </w:r>
+    </w:p>
+    <w:p>
+      <w:pPr>
+        <w:pStyle w:val="ListParagraph"/>
+        <w:numPr>
+          <w:ilvl w:val="0"/>
+          <w:numId w:val="29"/>
+        </w:numPr>
+      </w:pPr>
+      <w:r>
+        <w:t>Pokud proces obrží žádost o práci, rozdělý svůj zásobník (pokud má dost práce sám) a odešle práci s následujícím počtem uzlů ve zprávě:</w:t>
+      </w:r>
+    </w:p>
+    <w:p>
+      <w:pPr>
+        <w:pStyle w:val="ListParagraph"/>
+        <w:numPr>
+          <w:ilvl w:val="1"/>
+          <w:numId w:val="29"/>
+        </w:numPr>
+      </w:pPr>
+      <w:r>
+        <w:t xml:space="preserve">Pokusí se odelat zprávu s </w:t>
+      </w:r>
+      <w:r>
+        <w:rPr>
+          <w:lang w:val="en-US"/>
+        </w:rPr>
+        <w:t xml:space="preserve">[počet předmětů/2] </w:t>
+      </w:r>
+      <w:r>
+        <w:t>uzlů</w:t>
+      </w:r>
+    </w:p>
+    <w:p>
+      <w:pPr>
+        <w:pStyle w:val="ListParagraph"/>
+        <w:numPr>
+          <w:ilvl w:val="1"/>
+          <w:numId w:val="29"/>
+        </w:numPr>
+      </w:pPr>
+      <w:r>
+        <w:t>Pokud sám proces nemá tolik uzlů k dispozici, pošle [velikost zásobníku/2]</w:t>
+      </w:r>
+    </w:p>
+    <w:p>
+      <w:pPr>
+        <w:pStyle w:val="ListParagraph"/>
+        <w:numPr>
+          <w:ilvl w:val="1"/>
+          <w:numId w:val="29"/>
+        </w:numPr>
+      </w:pPr>
+      <w:r>
+        <w:t>Pokud se tento počet uzlů nevejde do zprávy (zpráva má omezený počet byte), odešle proces pouze tolik uzlů, kolik se do zprávy vejde</w:t>
+      </w:r>
+    </w:p>
+    <w:p>
+      <w:pPr>
+        <w:pStyle w:val="ListParagraph"/>
+        <w:numPr>
+          <w:ilvl w:val="0"/>
+          <w:numId w:val="29"/>
+        </w:numPr>
+      </w:pPr>
+      <w:r>
+        <w:t>Poté, co jsou zpracována všechna data, dochází k ukončení výpočtu pomocí algoritmu ADUV.</w:t>
+      </w:r>
+    </w:p>
+    <w:p>
+      <w:pPr>
+        <w:pStyle w:val="ListParagraph"/>
+        <w:numPr>
+          <w:ilvl w:val="1"/>
+          <w:numId w:val="29"/>
+        </w:numPr>
+      </w:pPr>
+      <w:r>
+        <w:t xml:space="preserve">Poté, co P0 obdží zpět token barvy WHITE, rozešle všem ostatním procesorům žádost o jejich nejlepší lokální řešení. </w:t>
+      </w:r>
+    </w:p>
+    <w:p>
+      <w:pPr>
+        <w:pStyle w:val="ListParagraph"/>
+        <w:numPr>
+          <w:ilvl w:val="1"/>
+          <w:numId w:val="29"/>
+        </w:numPr>
+      </w:pPr>
+      <w:r>
+        <w:t>Když p!=0 odešle svá data, ukončí se.</w:t>
+      </w:r>
+    </w:p>
+    <w:p>
+      <w:pPr>
+        <w:pStyle w:val="ListParagraph"/>
+        <w:numPr>
+          <w:ilvl w:val="1"/>
+          <w:numId w:val="29"/>
+        </w:numPr>
+      </w:pPr>
+      <w:r>
+        <w:t>P0 posbírá výsledky a najde ten nejlepší.</w:t>
+      </w:r>
+    </w:p>
     <w:p>
       <w:pPr>
         <w:pStyle w:val="Heading1"/>
@@ -6022,7 +6331,7 @@
         <w:rPr>
           <w:noProof/>
         </w:rPr>
-        <w:t>4</w:t>
+        <w:t>5</w:t>
       </w:r>
     </w:fldSimple>
     <w:r>
@@ -6137,6 +6446,206 @@
 <file path=word/numbering.xml><?xml version="1.0" encoding="utf-8"?>
 <w:numbering xmlns:ve="http://schemas.openxmlformats.org/markup-compatibility/2006" xmlns:o="urn:schemas-microsoft-com:office:office" xmlns:r="http://schemas.openxmlformats.org/officeDocument/2006/relationships" xmlns:m="http://schemas.openxmlformats.org/officeDocument/2006/math" xmlns:v="urn:schemas-microsoft-com:vml" xmlns:wp="http://schemas.openxmlformats.org/drawingml/2006/wordprocessingDrawing" xmlns:w10="urn:schemas-microsoft-com:office:word" xmlns:w="http://schemas.openxmlformats.org/wordprocessingml/2006/main" xmlns:wne="http://schemas.microsoft.com/office/word/2006/wordml">
   <w:abstractNum w:abstractNumId="0">
+    <w:nsid w:val="FFFFFF7C"/>
+    <w:multiLevelType w:val="singleLevel"/>
+    <w:tmpl w:val="D7568122"/>
+    <w:lvl w:ilvl="0">
+      <w:start w:val="1"/>
+      <w:numFmt w:val="decimal"/>
+      <w:lvlText w:val="%1."/>
+      <w:lvlJc w:val="left"/>
+      <w:pPr>
+        <w:tabs>
+          <w:tab w:val="num" w:pos="1492"/>
+        </w:tabs>
+        <w:ind w:left="1492" w:hanging="360"/>
+      </w:pPr>
+      <w:rPr>
+        <w:rFonts w:cs="Times New Roman"/>
+      </w:rPr>
+    </w:lvl>
+  </w:abstractNum>
+  <w:abstractNum w:abstractNumId="1">
+    <w:nsid w:val="FFFFFF7D"/>
+    <w:multiLevelType w:val="singleLevel"/>
+    <w:tmpl w:val="1A86F734"/>
+    <w:lvl w:ilvl="0">
+      <w:start w:val="1"/>
+      <w:numFmt w:val="decimal"/>
+      <w:lvlText w:val="%1."/>
+      <w:lvlJc w:val="left"/>
+      <w:pPr>
+        <w:tabs>
+          <w:tab w:val="num" w:pos="1209"/>
+        </w:tabs>
+        <w:ind w:left="1209" w:hanging="360"/>
+      </w:pPr>
+      <w:rPr>
+        <w:rFonts w:cs="Times New Roman"/>
+      </w:rPr>
+    </w:lvl>
+  </w:abstractNum>
+  <w:abstractNum w:abstractNumId="2">
+    <w:nsid w:val="FFFFFF7E"/>
+    <w:multiLevelType w:val="singleLevel"/>
+    <w:tmpl w:val="EE664EEC"/>
+    <w:lvl w:ilvl="0">
+      <w:start w:val="1"/>
+      <w:numFmt w:val="decimal"/>
+      <w:lvlText w:val="%1."/>
+      <w:lvlJc w:val="left"/>
+      <w:pPr>
+        <w:tabs>
+          <w:tab w:val="num" w:pos="926"/>
+        </w:tabs>
+        <w:ind w:left="926" w:hanging="360"/>
+      </w:pPr>
+      <w:rPr>
+        <w:rFonts w:cs="Times New Roman"/>
+      </w:rPr>
+    </w:lvl>
+  </w:abstractNum>
+  <w:abstractNum w:abstractNumId="3">
+    <w:nsid w:val="FFFFFF7F"/>
+    <w:multiLevelType w:val="singleLevel"/>
+    <w:tmpl w:val="EC6CAFC2"/>
+    <w:lvl w:ilvl="0">
+      <w:start w:val="1"/>
+      <w:numFmt w:val="decimal"/>
+      <w:lvlText w:val="%1."/>
+      <w:lvlJc w:val="left"/>
+      <w:pPr>
+        <w:tabs>
+          <w:tab w:val="num" w:pos="643"/>
+        </w:tabs>
+        <w:ind w:left="643" w:hanging="360"/>
+      </w:pPr>
+      <w:rPr>
+        <w:rFonts w:cs="Times New Roman"/>
+      </w:rPr>
+    </w:lvl>
+  </w:abstractNum>
+  <w:abstractNum w:abstractNumId="4">
+    <w:nsid w:val="FFFFFF80"/>
+    <w:multiLevelType w:val="singleLevel"/>
+    <w:tmpl w:val="6F6C0422"/>
+    <w:lvl w:ilvl="0">
+      <w:start w:val="1"/>
+      <w:numFmt w:val="bullet"/>
+      <w:lvlText w:val=""/>
+      <w:lvlJc w:val="left"/>
+      <w:pPr>
+        <w:tabs>
+          <w:tab w:val="num" w:pos="1492"/>
+        </w:tabs>
+        <w:ind w:left="1492" w:hanging="360"/>
+      </w:pPr>
+      <w:rPr>
+        <w:rFonts w:ascii="Symbol" w:hAnsi="Symbol" w:hint="default"/>
+      </w:rPr>
+    </w:lvl>
+  </w:abstractNum>
+  <w:abstractNum w:abstractNumId="5">
+    <w:nsid w:val="FFFFFF81"/>
+    <w:multiLevelType w:val="singleLevel"/>
+    <w:tmpl w:val="ED8464C4"/>
+    <w:lvl w:ilvl="0">
+      <w:start w:val="1"/>
+      <w:numFmt w:val="bullet"/>
+      <w:lvlText w:val=""/>
+      <w:lvlJc w:val="left"/>
+      <w:pPr>
+        <w:tabs>
+          <w:tab w:val="num" w:pos="1209"/>
+        </w:tabs>
+        <w:ind w:left="1209" w:hanging="360"/>
+      </w:pPr>
+      <w:rPr>
+        <w:rFonts w:ascii="Symbol" w:hAnsi="Symbol" w:hint="default"/>
+      </w:rPr>
+    </w:lvl>
+  </w:abstractNum>
+  <w:abstractNum w:abstractNumId="6">
+    <w:nsid w:val="FFFFFF82"/>
+    <w:multiLevelType w:val="singleLevel"/>
+    <w:tmpl w:val="A0184B3E"/>
+    <w:lvl w:ilvl="0">
+      <w:start w:val="1"/>
+      <w:numFmt w:val="bullet"/>
+      <w:lvlText w:val=""/>
+      <w:lvlJc w:val="left"/>
+      <w:pPr>
+        <w:tabs>
+          <w:tab w:val="num" w:pos="926"/>
+        </w:tabs>
+        <w:ind w:left="926" w:hanging="360"/>
+      </w:pPr>
+      <w:rPr>
+        <w:rFonts w:ascii="Symbol" w:hAnsi="Symbol" w:hint="default"/>
+      </w:rPr>
+    </w:lvl>
+  </w:abstractNum>
+  <w:abstractNum w:abstractNumId="7">
+    <w:nsid w:val="FFFFFF83"/>
+    <w:multiLevelType w:val="singleLevel"/>
+    <w:tmpl w:val="9E4432B6"/>
+    <w:lvl w:ilvl="0">
+      <w:start w:val="1"/>
+      <w:numFmt w:val="bullet"/>
+      <w:lvlText w:val=""/>
+      <w:lvlJc w:val="left"/>
+      <w:pPr>
+        <w:tabs>
+          <w:tab w:val="num" w:pos="643"/>
+        </w:tabs>
+        <w:ind w:left="643" w:hanging="360"/>
+      </w:pPr>
+      <w:rPr>
+        <w:rFonts w:ascii="Symbol" w:hAnsi="Symbol" w:hint="default"/>
+      </w:rPr>
+    </w:lvl>
+  </w:abstractNum>
+  <w:abstractNum w:abstractNumId="8">
+    <w:nsid w:val="FFFFFF88"/>
+    <w:multiLevelType w:val="singleLevel"/>
+    <w:tmpl w:val="29A29120"/>
+    <w:lvl w:ilvl="0">
+      <w:start w:val="1"/>
+      <w:numFmt w:val="decimal"/>
+      <w:lvlText w:val="%1."/>
+      <w:lvlJc w:val="left"/>
+      <w:pPr>
+        <w:tabs>
+          <w:tab w:val="num" w:pos="360"/>
+        </w:tabs>
+        <w:ind w:left="360" w:hanging="360"/>
+      </w:pPr>
+      <w:rPr>
+        <w:rFonts w:cs="Times New Roman"/>
+      </w:rPr>
+    </w:lvl>
+  </w:abstractNum>
+  <w:abstractNum w:abstractNumId="9">
+    <w:nsid w:val="FFFFFF89"/>
+    <w:multiLevelType w:val="singleLevel"/>
+    <w:tmpl w:val="A574EA1A"/>
+    <w:lvl w:ilvl="0">
+      <w:start w:val="1"/>
+      <w:numFmt w:val="bullet"/>
+      <w:lvlText w:val=""/>
+      <w:lvlJc w:val="left"/>
+      <w:pPr>
+        <w:tabs>
+          <w:tab w:val="num" w:pos="360"/>
+        </w:tabs>
+        <w:ind w:left="360" w:hanging="360"/>
+      </w:pPr>
+      <w:rPr>
+        <w:rFonts w:ascii="Symbol" w:hAnsi="Symbol" w:hint="default"/>
+      </w:rPr>
+    </w:lvl>
+  </w:abstractNum>
+  <w:abstractNum w:abstractNumId="10">
     <w:nsid w:val="089D15FF"/>
     <w:multiLevelType w:val="hybridMultilevel"/>
     <w:tmpl w:val="F71C8EFC"/>
@@ -6249,7 +6758,7 @@
       </w:rPr>
     </w:lvl>
   </w:abstractNum>
-  <w:abstractNum w:abstractNumId="1">
+  <w:abstractNum w:abstractNumId="11">
     <w:nsid w:val="11BE48A5"/>
     <w:multiLevelType w:val="multilevel"/>
     <w:tmpl w:val="34D2BCE0"/>
@@ -6371,7 +6880,7 @@
       </w:rPr>
     </w:lvl>
   </w:abstractNum>
-  <w:abstractNum w:abstractNumId="2">
+  <w:abstractNum w:abstractNumId="12">
     <w:nsid w:val="1432651D"/>
     <w:multiLevelType w:val="multilevel"/>
     <w:tmpl w:val="0405001D"/>
@@ -6484,7 +6993,147 @@
       </w:rPr>
     </w:lvl>
   </w:abstractNum>
-  <w:abstractNum w:abstractNumId="3">
+  <w:abstractNum w:abstractNumId="13">
+    <w:nsid w:val="1A293E7B"/>
+    <w:multiLevelType w:val="hybridMultilevel"/>
+    <w:tmpl w:val="8ADA6184"/>
+    <w:lvl w:ilvl="0" w:tplc="04050001">
+      <w:start w:val="1"/>
+      <w:numFmt w:val="bullet"/>
+      <w:lvlText w:val=""/>
+      <w:lvlJc w:val="left"/>
+      <w:pPr>
+        <w:tabs>
+          <w:tab w:val="num" w:pos="720"/>
+        </w:tabs>
+        <w:ind w:left="720" w:hanging="360"/>
+      </w:pPr>
+      <w:rPr>
+        <w:rFonts w:ascii="Symbol" w:hAnsi="Symbol" w:hint="default"/>
+      </w:rPr>
+    </w:lvl>
+    <w:lvl w:ilvl="1" w:tplc="04050003" w:tentative="1">
+      <w:start w:val="1"/>
+      <w:numFmt w:val="bullet"/>
+      <w:lvlText w:val="o"/>
+      <w:lvlJc w:val="left"/>
+      <w:pPr>
+        <w:tabs>
+          <w:tab w:val="num" w:pos="1440"/>
+        </w:tabs>
+        <w:ind w:left="1440" w:hanging="360"/>
+      </w:pPr>
+      <w:rPr>
+        <w:rFonts w:ascii="Courier New" w:hAnsi="Courier New" w:hint="default"/>
+      </w:rPr>
+    </w:lvl>
+    <w:lvl w:ilvl="2" w:tplc="04050005" w:tentative="1">
+      <w:start w:val="1"/>
+      <w:numFmt w:val="bullet"/>
+      <w:lvlText w:val=""/>
+      <w:lvlJc w:val="left"/>
+      <w:pPr>
+        <w:tabs>
+          <w:tab w:val="num" w:pos="2160"/>
+        </w:tabs>
+        <w:ind w:left="2160" w:hanging="360"/>
+      </w:pPr>
+      <w:rPr>
+        <w:rFonts w:ascii="Wingdings" w:hAnsi="Wingdings" w:hint="default"/>
+      </w:rPr>
+    </w:lvl>
+    <w:lvl w:ilvl="3" w:tplc="04050001" w:tentative="1">
+      <w:start w:val="1"/>
+      <w:numFmt w:val="bullet"/>
+      <w:lvlText w:val=""/>
+      <w:lvlJc w:val="left"/>
+      <w:pPr>
+        <w:tabs>
+          <w:tab w:val="num" w:pos="2880"/>
+        </w:tabs>
+        <w:ind w:left="2880" w:hanging="360"/>
+      </w:pPr>
+      <w:rPr>
+        <w:rFonts w:ascii="Symbol" w:hAnsi="Symbol" w:hint="default"/>
+      </w:rPr>
+    </w:lvl>
+    <w:lvl w:ilvl="4" w:tplc="04050003" w:tentative="1">
+      <w:start w:val="1"/>
+      <w:numFmt w:val="bullet"/>
+      <w:lvlText w:val="o"/>
+      <w:lvlJc w:val="left"/>
+      <w:pPr>
+        <w:tabs>
+          <w:tab w:val="num" w:pos="3600"/>
+        </w:tabs>
+        <w:ind w:left="3600" w:hanging="360"/>
+      </w:pPr>
+      <w:rPr>
+        <w:rFonts w:ascii="Courier New" w:hAnsi="Courier New" w:hint="default"/>
+      </w:rPr>
+    </w:lvl>
+    <w:lvl w:ilvl="5" w:tplc="04050005" w:tentative="1">
+      <w:start w:val="1"/>
+      <w:numFmt w:val="bullet"/>
+      <w:lvlText w:val=""/>
+      <w:lvlJc w:val="left"/>
+      <w:pPr>
+        <w:tabs>
+          <w:tab w:val="num" w:pos="4320"/>
+        </w:tabs>
+        <w:ind w:left="4320" w:hanging="360"/>
+      </w:pPr>
+      <w:rPr>
+        <w:rFonts w:ascii="Wingdings" w:hAnsi="Wingdings" w:hint="default"/>
+      </w:rPr>
+    </w:lvl>
+    <w:lvl w:ilvl="6" w:tplc="04050001" w:tentative="1">
+      <w:start w:val="1"/>
+      <w:numFmt w:val="bullet"/>
+      <w:lvlText w:val=""/>
+      <w:lvlJc w:val="left"/>
+      <w:pPr>
+        <w:tabs>
+          <w:tab w:val="num" w:pos="5040"/>
+        </w:tabs>
+        <w:ind w:left="5040" w:hanging="360"/>
+      </w:pPr>
+      <w:rPr>
+        <w:rFonts w:ascii="Symbol" w:hAnsi="Symbol" w:hint="default"/>
+      </w:rPr>
+    </w:lvl>
+    <w:lvl w:ilvl="7" w:tplc="04050003" w:tentative="1">
+      <w:start w:val="1"/>
+      <w:numFmt w:val="bullet"/>
+      <w:lvlText w:val="o"/>
+      <w:lvlJc w:val="left"/>
+      <w:pPr>
+        <w:tabs>
+          <w:tab w:val="num" w:pos="5760"/>
+        </w:tabs>
+        <w:ind w:left="5760" w:hanging="360"/>
+      </w:pPr>
+      <w:rPr>
+        <w:rFonts w:ascii="Courier New" w:hAnsi="Courier New" w:hint="default"/>
+      </w:rPr>
+    </w:lvl>
+    <w:lvl w:ilvl="8" w:tplc="04050005" w:tentative="1">
+      <w:start w:val="1"/>
+      <w:numFmt w:val="bullet"/>
+      <w:lvlText w:val=""/>
+      <w:lvlJc w:val="left"/>
+      <w:pPr>
+        <w:tabs>
+          <w:tab w:val="num" w:pos="6480"/>
+        </w:tabs>
+        <w:ind w:left="6480" w:hanging="360"/>
+      </w:pPr>
+      <w:rPr>
+        <w:rFonts w:ascii="Wingdings" w:hAnsi="Wingdings" w:hint="default"/>
+      </w:rPr>
+    </w:lvl>
+  </w:abstractNum>
+  <w:abstractNum w:abstractNumId="14">
     <w:nsid w:val="3E950CBE"/>
     <w:multiLevelType w:val="hybridMultilevel"/>
     <w:tmpl w:val="2BE0A630"/>
@@ -6597,13 +7246,13 @@
       </w:rPr>
     </w:lvl>
   </w:abstractNum>
-  <w:abstractNum w:abstractNumId="4">
+  <w:abstractNum w:abstractNumId="15">
     <w:nsid w:val="43D51633"/>
     <w:multiLevelType w:val="multilevel"/>
     <w:tmpl w:val="FD960E44"/>
     <w:numStyleLink w:val="Styl1"/>
   </w:abstractNum>
-  <w:abstractNum w:abstractNumId="5">
+  <w:abstractNum w:abstractNumId="16">
     <w:nsid w:val="4564484E"/>
     <w:multiLevelType w:val="multilevel"/>
     <w:tmpl w:val="0405001D"/>
@@ -6716,7 +7365,287 @@
       </w:rPr>
     </w:lvl>
   </w:abstractNum>
-  <w:abstractNum w:abstractNumId="6">
+  <w:abstractNum w:abstractNumId="17">
+    <w:nsid w:val="4D8110B8"/>
+    <w:multiLevelType w:val="hybridMultilevel"/>
+    <w:tmpl w:val="4510EBFC"/>
+    <w:lvl w:ilvl="0" w:tplc="0405000F">
+      <w:start w:val="1"/>
+      <w:numFmt w:val="decimal"/>
+      <w:lvlText w:val="%1."/>
+      <w:lvlJc w:val="left"/>
+      <w:pPr>
+        <w:tabs>
+          <w:tab w:val="num" w:pos="720"/>
+        </w:tabs>
+        <w:ind w:left="720" w:hanging="360"/>
+      </w:pPr>
+      <w:rPr>
+        <w:rFonts w:cs="Times New Roman"/>
+      </w:rPr>
+    </w:lvl>
+    <w:lvl w:ilvl="1" w:tplc="04050019">
+      <w:start w:val="1"/>
+      <w:numFmt w:val="lowerLetter"/>
+      <w:lvlText w:val="%2."/>
+      <w:lvlJc w:val="left"/>
+      <w:pPr>
+        <w:tabs>
+          <w:tab w:val="num" w:pos="1440"/>
+        </w:tabs>
+        <w:ind w:left="1440" w:hanging="360"/>
+      </w:pPr>
+      <w:rPr>
+        <w:rFonts w:cs="Times New Roman"/>
+      </w:rPr>
+    </w:lvl>
+    <w:lvl w:ilvl="2" w:tplc="0405001B" w:tentative="1">
+      <w:start w:val="1"/>
+      <w:numFmt w:val="lowerRoman"/>
+      <w:lvlText w:val="%3."/>
+      <w:lvlJc w:val="right"/>
+      <w:pPr>
+        <w:tabs>
+          <w:tab w:val="num" w:pos="2160"/>
+        </w:tabs>
+        <w:ind w:left="2160" w:hanging="180"/>
+      </w:pPr>
+      <w:rPr>
+        <w:rFonts w:cs="Times New Roman"/>
+      </w:rPr>
+    </w:lvl>
+    <w:lvl w:ilvl="3" w:tplc="0405000F" w:tentative="1">
+      <w:start w:val="1"/>
+      <w:numFmt w:val="decimal"/>
+      <w:lvlText w:val="%4."/>
+      <w:lvlJc w:val="left"/>
+      <w:pPr>
+        <w:tabs>
+          <w:tab w:val="num" w:pos="2880"/>
+        </w:tabs>
+        <w:ind w:left="2880" w:hanging="360"/>
+      </w:pPr>
+      <w:rPr>
+        <w:rFonts w:cs="Times New Roman"/>
+      </w:rPr>
+    </w:lvl>
+    <w:lvl w:ilvl="4" w:tplc="04050019" w:tentative="1">
+      <w:start w:val="1"/>
+      <w:numFmt w:val="lowerLetter"/>
+      <w:lvlText w:val="%5."/>
+      <w:lvlJc w:val="left"/>
+      <w:pPr>
+        <w:tabs>
+          <w:tab w:val="num" w:pos="3600"/>
+        </w:tabs>
+        <w:ind w:left="3600" w:hanging="360"/>
+      </w:pPr>
+      <w:rPr>
+        <w:rFonts w:cs="Times New Roman"/>
+      </w:rPr>
+    </w:lvl>
+    <w:lvl w:ilvl="5" w:tplc="0405001B" w:tentative="1">
+      <w:start w:val="1"/>
+      <w:numFmt w:val="lowerRoman"/>
+      <w:lvlText w:val="%6."/>
+      <w:lvlJc w:val="right"/>
+      <w:pPr>
+        <w:tabs>
+          <w:tab w:val="num" w:pos="4320"/>
+        </w:tabs>
+        <w:ind w:left="4320" w:hanging="180"/>
+      </w:pPr>
+      <w:rPr>
+        <w:rFonts w:cs="Times New Roman"/>
+      </w:rPr>
+    </w:lvl>
+    <w:lvl w:ilvl="6" w:tplc="0405000F" w:tentative="1">
+      <w:start w:val="1"/>
+      <w:numFmt w:val="decimal"/>
+      <w:lvlText w:val="%7."/>
+      <w:lvlJc w:val="left"/>
+      <w:pPr>
+        <w:tabs>
+          <w:tab w:val="num" w:pos="5040"/>
+        </w:tabs>
+        <w:ind w:left="5040" w:hanging="360"/>
+      </w:pPr>
+      <w:rPr>
+        <w:rFonts w:cs="Times New Roman"/>
+      </w:rPr>
+    </w:lvl>
+    <w:lvl w:ilvl="7" w:tplc="04050019" w:tentative="1">
+      <w:start w:val="1"/>
+      <w:numFmt w:val="lowerLetter"/>
+      <w:lvlText w:val="%8."/>
+      <w:lvlJc w:val="left"/>
+      <w:pPr>
+        <w:tabs>
+          <w:tab w:val="num" w:pos="5760"/>
+        </w:tabs>
+        <w:ind w:left="5760" w:hanging="360"/>
+      </w:pPr>
+      <w:rPr>
+        <w:rFonts w:cs="Times New Roman"/>
+      </w:rPr>
+    </w:lvl>
+    <w:lvl w:ilvl="8" w:tplc="0405001B" w:tentative="1">
+      <w:start w:val="1"/>
+      <w:numFmt w:val="lowerRoman"/>
+      <w:lvlText w:val="%9."/>
+      <w:lvlJc w:val="right"/>
+      <w:pPr>
+        <w:tabs>
+          <w:tab w:val="num" w:pos="6480"/>
+        </w:tabs>
+        <w:ind w:left="6480" w:hanging="180"/>
+      </w:pPr>
+      <w:rPr>
+        <w:rFonts w:cs="Times New Roman"/>
+      </w:rPr>
+    </w:lvl>
+  </w:abstractNum>
+  <w:abstractNum w:abstractNumId="18">
+    <w:nsid w:val="510874F4"/>
+    <w:multiLevelType w:val="hybridMultilevel"/>
+    <w:tmpl w:val="E9483306"/>
+    <w:lvl w:ilvl="0" w:tplc="04050001">
+      <w:start w:val="1"/>
+      <w:numFmt w:val="bullet"/>
+      <w:lvlText w:val=""/>
+      <w:lvlJc w:val="left"/>
+      <w:pPr>
+        <w:tabs>
+          <w:tab w:val="num" w:pos="720"/>
+        </w:tabs>
+        <w:ind w:left="720" w:hanging="360"/>
+      </w:pPr>
+      <w:rPr>
+        <w:rFonts w:ascii="Symbol" w:hAnsi="Symbol" w:hint="default"/>
+      </w:rPr>
+    </w:lvl>
+    <w:lvl w:ilvl="1" w:tplc="04050003" w:tentative="1">
+      <w:start w:val="1"/>
+      <w:numFmt w:val="bullet"/>
+      <w:lvlText w:val="o"/>
+      <w:lvlJc w:val="left"/>
+      <w:pPr>
+        <w:tabs>
+          <w:tab w:val="num" w:pos="1440"/>
+        </w:tabs>
+        <w:ind w:left="1440" w:hanging="360"/>
+      </w:pPr>
+      <w:rPr>
+        <w:rFonts w:ascii="Courier New" w:hAnsi="Courier New" w:hint="default"/>
+      </w:rPr>
+    </w:lvl>
+    <w:lvl w:ilvl="2" w:tplc="04050005" w:tentative="1">
+      <w:start w:val="1"/>
+      <w:numFmt w:val="bullet"/>
+      <w:lvlText w:val=""/>
+      <w:lvlJc w:val="left"/>
+      <w:pPr>
+        <w:tabs>
+          <w:tab w:val="num" w:pos="2160"/>
+        </w:tabs>
+        <w:ind w:left="2160" w:hanging="360"/>
+      </w:pPr>
+      <w:rPr>
+        <w:rFonts w:ascii="Wingdings" w:hAnsi="Wingdings" w:hint="default"/>
+      </w:rPr>
+    </w:lvl>
+    <w:lvl w:ilvl="3" w:tplc="04050001" w:tentative="1">
+      <w:start w:val="1"/>
+      <w:numFmt w:val="bullet"/>
+      <w:lvlText w:val=""/>
+      <w:lvlJc w:val="left"/>
+      <w:pPr>
+        <w:tabs>
+          <w:tab w:val="num" w:pos="2880"/>
+        </w:tabs>
+        <w:ind w:left="2880" w:hanging="360"/>
+      </w:pPr>
+      <w:rPr>
+        <w:rFonts w:ascii="Symbol" w:hAnsi="Symbol" w:hint="default"/>
+      </w:rPr>
+    </w:lvl>
+    <w:lvl w:ilvl="4" w:tplc="04050003" w:tentative="1">
+      <w:start w:val="1"/>
+      <w:numFmt w:val="bullet"/>
+      <w:lvlText w:val="o"/>
+      <w:lvlJc w:val="left"/>
+      <w:pPr>
+        <w:tabs>
+          <w:tab w:val="num" w:pos="3600"/>
+        </w:tabs>
+        <w:ind w:left="3600" w:hanging="360"/>
+      </w:pPr>
+      <w:rPr>
+        <w:rFonts w:ascii="Courier New" w:hAnsi="Courier New" w:hint="default"/>
+      </w:rPr>
+    </w:lvl>
+    <w:lvl w:ilvl="5" w:tplc="04050005" w:tentative="1">
+      <w:start w:val="1"/>
+      <w:numFmt w:val="bullet"/>
+      <w:lvlText w:val=""/>
+      <w:lvlJc w:val="left"/>
+      <w:pPr>
+        <w:tabs>
+          <w:tab w:val="num" w:pos="4320"/>
+        </w:tabs>
+        <w:ind w:left="4320" w:hanging="360"/>
+      </w:pPr>
+      <w:rPr>
+        <w:rFonts w:ascii="Wingdings" w:hAnsi="Wingdings" w:hint="default"/>
+      </w:rPr>
+    </w:lvl>
+    <w:lvl w:ilvl="6" w:tplc="04050001" w:tentative="1">
+      <w:start w:val="1"/>
+      <w:numFmt w:val="bullet"/>
+      <w:lvlText w:val=""/>
+      <w:lvlJc w:val="left"/>
+      <w:pPr>
+        <w:tabs>
+          <w:tab w:val="num" w:pos="5040"/>
+        </w:tabs>
+        <w:ind w:left="5040" w:hanging="360"/>
+      </w:pPr>
+      <w:rPr>
+        <w:rFonts w:ascii="Symbol" w:hAnsi="Symbol" w:hint="default"/>
+      </w:rPr>
+    </w:lvl>
+    <w:lvl w:ilvl="7" w:tplc="04050003" w:tentative="1">
+      <w:start w:val="1"/>
+      <w:numFmt w:val="bullet"/>
+      <w:lvlText w:val="o"/>
+      <w:lvlJc w:val="left"/>
+      <w:pPr>
+        <w:tabs>
+          <w:tab w:val="num" w:pos="5760"/>
+        </w:tabs>
+        <w:ind w:left="5760" w:hanging="360"/>
+      </w:pPr>
+      <w:rPr>
+        <w:rFonts w:ascii="Courier New" w:hAnsi="Courier New" w:hint="default"/>
+      </w:rPr>
+    </w:lvl>
+    <w:lvl w:ilvl="8" w:tplc="04050005" w:tentative="1">
+      <w:start w:val="1"/>
+      <w:numFmt w:val="bullet"/>
+      <w:lvlText w:val=""/>
+      <w:lvlJc w:val="left"/>
+      <w:pPr>
+        <w:tabs>
+          <w:tab w:val="num" w:pos="6480"/>
+        </w:tabs>
+        <w:ind w:left="6480" w:hanging="360"/>
+      </w:pPr>
+      <w:rPr>
+        <w:rFonts w:ascii="Wingdings" w:hAnsi="Wingdings" w:hint="default"/>
+      </w:rPr>
+    </w:lvl>
+  </w:abstractNum>
+  <w:abstractNum w:abstractNumId="19">
     <w:nsid w:val="5407451F"/>
     <w:multiLevelType w:val="multilevel"/>
     <w:tmpl w:val="04050021"/>
@@ -6829,13 +7758,126 @@
       </w:rPr>
     </w:lvl>
   </w:abstractNum>
-  <w:abstractNum w:abstractNumId="7">
+  <w:abstractNum w:abstractNumId="20">
+    <w:nsid w:val="543A7C56"/>
+    <w:multiLevelType w:val="multilevel"/>
+    <w:tmpl w:val="34D2BCE0"/>
+    <w:lvl w:ilvl="0">
+      <w:start w:val="1"/>
+      <w:numFmt w:val="decimal"/>
+      <w:lvlText w:val="%1"/>
+      <w:lvlJc w:val="left"/>
+      <w:pPr>
+        <w:ind w:left="432" w:hanging="432"/>
+      </w:pPr>
+      <w:rPr>
+        <w:rFonts w:cs="Times New Roman"/>
+      </w:rPr>
+    </w:lvl>
+    <w:lvl w:ilvl="1">
+      <w:start w:val="1"/>
+      <w:numFmt w:val="decimal"/>
+      <w:lvlText w:val="%1.%2"/>
+      <w:lvlJc w:val="left"/>
+      <w:pPr>
+        <w:ind w:left="576" w:hanging="576"/>
+      </w:pPr>
+      <w:rPr>
+        <w:rFonts w:cs="Times New Roman"/>
+      </w:rPr>
+    </w:lvl>
+    <w:lvl w:ilvl="2">
+      <w:start w:val="1"/>
+      <w:numFmt w:val="decimal"/>
+      <w:lvlText w:val="%1.%2.%3"/>
+      <w:lvlJc w:val="left"/>
+      <w:pPr>
+        <w:ind w:left="720" w:hanging="720"/>
+      </w:pPr>
+      <w:rPr>
+        <w:rFonts w:cs="Times New Roman"/>
+      </w:rPr>
+    </w:lvl>
+    <w:lvl w:ilvl="3">
+      <w:start w:val="1"/>
+      <w:numFmt w:val="decimal"/>
+      <w:lvlText w:val="%1.%2.%3.%4"/>
+      <w:lvlJc w:val="left"/>
+      <w:pPr>
+        <w:ind w:left="864" w:hanging="864"/>
+      </w:pPr>
+      <w:rPr>
+        <w:rFonts w:cs="Times New Roman"/>
+      </w:rPr>
+    </w:lvl>
+    <w:lvl w:ilvl="4">
+      <w:start w:val="1"/>
+      <w:numFmt w:val="decimal"/>
+      <w:lvlText w:val="%1.%2.%3.%4.%5"/>
+      <w:lvlJc w:val="left"/>
+      <w:pPr>
+        <w:ind w:left="1008" w:hanging="1008"/>
+      </w:pPr>
+      <w:rPr>
+        <w:rFonts w:cs="Times New Roman"/>
+      </w:rPr>
+    </w:lvl>
+    <w:lvl w:ilvl="5">
+      <w:start w:val="1"/>
+      <w:numFmt w:val="decimal"/>
+      <w:lvlText w:val="%1.%2.%3.%4.%5.%6"/>
+      <w:lvlJc w:val="left"/>
+      <w:pPr>
+        <w:ind w:left="1152" w:hanging="1152"/>
+      </w:pPr>
+      <w:rPr>
+        <w:rFonts w:cs="Times New Roman"/>
+      </w:rPr>
+    </w:lvl>
+    <w:lvl w:ilvl="6">
+      <w:start w:val="1"/>
+      <w:numFmt w:val="decimal"/>
+      <w:lvlText w:val="%1.%2.%3.%4.%5.%6.%7"/>
+      <w:lvlJc w:val="left"/>
+      <w:pPr>
+        <w:ind w:left="1296" w:hanging="1296"/>
+      </w:pPr>
+      <w:rPr>
+        <w:rFonts w:cs="Times New Roman"/>
+      </w:rPr>
+    </w:lvl>
+    <w:lvl w:ilvl="7">
+      <w:start w:val="1"/>
+      <w:numFmt w:val="decimal"/>
+      <w:lvlText w:val="%1.%2.%3.%4.%5.%6.%7.%8"/>
+      <w:lvlJc w:val="left"/>
+      <w:pPr>
+        <w:ind w:left="1440" w:hanging="1440"/>
+      </w:pPr>
+      <w:rPr>
+        <w:rFonts w:cs="Times New Roman"/>
+      </w:rPr>
+    </w:lvl>
+    <w:lvl w:ilvl="8">
+      <w:start w:val="1"/>
+      <w:numFmt w:val="decimal"/>
+      <w:lvlText w:val="%1.%2.%3.%4.%5.%6.%7.%8.%9"/>
+      <w:lvlJc w:val="left"/>
+      <w:pPr>
+        <w:ind w:left="1584" w:hanging="1584"/>
+      </w:pPr>
+      <w:rPr>
+        <w:rFonts w:cs="Times New Roman"/>
+      </w:rPr>
+    </w:lvl>
+  </w:abstractNum>
+  <w:abstractNum w:abstractNumId="21">
     <w:nsid w:val="6110010B"/>
     <w:multiLevelType w:val="multilevel"/>
     <w:tmpl w:val="FD960E44"/>
     <w:numStyleLink w:val="Styl1"/>
   </w:abstractNum>
-  <w:abstractNum w:abstractNumId="8">
+  <w:abstractNum w:abstractNumId="22">
     <w:nsid w:val="6D843FCE"/>
     <w:multiLevelType w:val="hybridMultilevel"/>
     <w:tmpl w:val="1DC2F8F2"/>
@@ -6948,7 +7990,7 @@
       </w:rPr>
     </w:lvl>
   </w:abstractNum>
-  <w:abstractNum w:abstractNumId="9">
+  <w:abstractNum w:abstractNumId="23">
     <w:nsid w:val="74F95716"/>
     <w:multiLevelType w:val="multilevel"/>
     <w:tmpl w:val="FD960E44"/>
@@ -7062,13 +8104,13 @@
       </w:rPr>
     </w:lvl>
   </w:abstractNum>
-  <w:abstractNum w:abstractNumId="10">
+  <w:abstractNum w:abstractNumId="24">
     <w:nsid w:val="77024D00"/>
     <w:multiLevelType w:val="multilevel"/>
     <w:tmpl w:val="FD960E44"/>
     <w:numStyleLink w:val="Styl1"/>
   </w:abstractNum>
-  <w:abstractNum w:abstractNumId="11">
+  <w:abstractNum w:abstractNumId="25">
     <w:nsid w:val="7B3D1587"/>
     <w:multiLevelType w:val="hybridMultilevel"/>
     <w:tmpl w:val="0B00576C"/>
@@ -7181,7 +8223,7 @@
       </w:rPr>
     </w:lvl>
   </w:abstractNum>
-  <w:abstractNum w:abstractNumId="12">
+  <w:abstractNum w:abstractNumId="26">
     <w:nsid w:val="7BDC6E68"/>
     <w:multiLevelType w:val="hybridMultilevel"/>
     <w:tmpl w:val="C32AC3A2"/>
@@ -7294,7 +8336,7 @@
       </w:rPr>
     </w:lvl>
   </w:abstractNum>
-  <w:abstractNum w:abstractNumId="13">
+  <w:abstractNum w:abstractNumId="27">
     <w:nsid w:val="7F9D0DEA"/>
     <w:multiLevelType w:val="hybridMultilevel"/>
     <w:tmpl w:val="0F8CBE64"/>
@@ -7408,46 +8450,118 @@
     </w:lvl>
   </w:abstractNum>
   <w:num w:numId="1">
+    <w:abstractNumId w:val="11"/>
+  </w:num>
+  <w:num w:numId="2">
+    <w:abstractNumId w:val="16"/>
+  </w:num>
+  <w:num w:numId="3">
+    <w:abstractNumId w:val="12"/>
+  </w:num>
+  <w:num w:numId="4">
+    <w:abstractNumId w:val="10"/>
+  </w:num>
+  <w:num w:numId="5">
+    <w:abstractNumId w:val="26"/>
+  </w:num>
+  <w:num w:numId="6">
+    <w:abstractNumId w:val="22"/>
+  </w:num>
+  <w:num w:numId="7">
+    <w:abstractNumId w:val="14"/>
+  </w:num>
+  <w:num w:numId="8">
+    <w:abstractNumId w:val="23"/>
+  </w:num>
+  <w:num w:numId="9">
+    <w:abstractNumId w:val="15"/>
+  </w:num>
+  <w:num w:numId="10">
+    <w:abstractNumId w:val="21"/>
+  </w:num>
+  <w:num w:numId="11">
+    <w:abstractNumId w:val="19"/>
+  </w:num>
+  <w:num w:numId="12">
+    <w:abstractNumId w:val="24"/>
+  </w:num>
+  <w:num w:numId="13">
+    <w:abstractNumId w:val="25"/>
+  </w:num>
+  <w:num w:numId="14">
+    <w:abstractNumId w:val="27"/>
+  </w:num>
+  <w:num w:numId="15">
+    <w:abstractNumId w:val="13"/>
+  </w:num>
+  <w:num w:numId="16">
+    <w:abstractNumId w:val="18"/>
+  </w:num>
+  <w:num w:numId="17">
+    <w:abstractNumId w:val="20"/>
+  </w:num>
+  <w:num w:numId="18">
+    <w:abstractNumId w:val="11"/>
+    <w:lvlOverride w:ilvl="0">
+      <w:startOverride w:val="1"/>
+    </w:lvlOverride>
+    <w:lvlOverride w:ilvl="1">
+      <w:startOverride w:val="1"/>
+    </w:lvlOverride>
+    <w:lvlOverride w:ilvl="2">
+      <w:startOverride w:val="1"/>
+    </w:lvlOverride>
+    <w:lvlOverride w:ilvl="3">
+      <w:startOverride w:val="1"/>
+    </w:lvlOverride>
+    <w:lvlOverride w:ilvl="4">
+      <w:startOverride w:val="1"/>
+    </w:lvlOverride>
+    <w:lvlOverride w:ilvl="5">
+      <w:startOverride w:val="1"/>
+    </w:lvlOverride>
+    <w:lvlOverride w:ilvl="6">
+      <w:startOverride w:val="1"/>
+    </w:lvlOverride>
+    <w:lvlOverride w:ilvl="7">
+      <w:startOverride w:val="1"/>
+    </w:lvlOverride>
+    <w:lvlOverride w:ilvl="8">
+      <w:startOverride w:val="1"/>
+    </w:lvlOverride>
+  </w:num>
+  <w:num w:numId="19">
+    <w:abstractNumId w:val="9"/>
+  </w:num>
+  <w:num w:numId="20">
+    <w:abstractNumId w:val="7"/>
+  </w:num>
+  <w:num w:numId="21">
+    <w:abstractNumId w:val="6"/>
+  </w:num>
+  <w:num w:numId="22">
+    <w:abstractNumId w:val="5"/>
+  </w:num>
+  <w:num w:numId="23">
+    <w:abstractNumId w:val="4"/>
+  </w:num>
+  <w:num w:numId="24">
+    <w:abstractNumId w:val="8"/>
+  </w:num>
+  <w:num w:numId="25">
+    <w:abstractNumId w:val="3"/>
+  </w:num>
+  <w:num w:numId="26">
+    <w:abstractNumId w:val="2"/>
+  </w:num>
+  <w:num w:numId="27">
     <w:abstractNumId w:val="1"/>
   </w:num>
-  <w:num w:numId="2">
-    <w:abstractNumId w:val="5"/>
-  </w:num>
-  <w:num w:numId="3">
-    <w:abstractNumId w:val="2"/>
-  </w:num>
-  <w:num w:numId="4">
+  <w:num w:numId="28">
     <w:abstractNumId w:val="0"/>
   </w:num>
-  <w:num w:numId="5">
-    <w:abstractNumId w:val="12"/>
-  </w:num>
-  <w:num w:numId="6">
-    <w:abstractNumId w:val="8"/>
-  </w:num>
-  <w:num w:numId="7">
-    <w:abstractNumId w:val="3"/>
-  </w:num>
-  <w:num w:numId="8">
-    <w:abstractNumId w:val="9"/>
-  </w:num>
-  <w:num w:numId="9">
-    <w:abstractNumId w:val="4"/>
-  </w:num>
-  <w:num w:numId="10">
-    <w:abstractNumId w:val="7"/>
-  </w:num>
-  <w:num w:numId="11">
-    <w:abstractNumId w:val="6"/>
-  </w:num>
-  <w:num w:numId="12">
-    <w:abstractNumId w:val="10"/>
-  </w:num>
-  <w:num w:numId="13">
-    <w:abstractNumId w:val="11"/>
-  </w:num>
-  <w:num w:numId="14">
-    <w:abstractNumId w:val="13"/>
+  <w:num w:numId="29">
+    <w:abstractNumId w:val="17"/>
   </w:num>
 </w:numbering>
 </file>
@@ -7465,272 +8579,144 @@
     </w:rPrDefault>
     <w:pPrDefault/>
   </w:docDefaults>
-  <w:latentStyles w:defLockedState="0" w:defUIPriority="99" w:defSemiHidden="1" w:defUnhideWhenUsed="0" w:defQFormat="0" w:count="267">
-    <w:lsdException w:name="Normal" w:locked="1" w:semiHidden="0" w:uiPriority="0" w:qFormat="1"/>
-    <w:lsdException w:name="heading 1" w:locked="1" w:semiHidden="0" w:uiPriority="0" w:qFormat="1"/>
-    <w:lsdException w:name="heading 2" w:locked="1" w:semiHidden="0" w:uiPriority="0" w:qFormat="1"/>
-    <w:lsdException w:name="heading 3" w:locked="1" w:semiHidden="0" w:uiPriority="0" w:qFormat="1"/>
-    <w:lsdException w:name="heading 4" w:locked="1" w:semiHidden="0" w:uiPriority="0" w:qFormat="1"/>
-    <w:lsdException w:name="heading 5" w:locked="1" w:semiHidden="0" w:uiPriority="0" w:qFormat="1"/>
-    <w:lsdException w:name="heading 6" w:locked="1" w:semiHidden="0" w:uiPriority="0" w:qFormat="1"/>
-    <w:lsdException w:name="heading 7" w:locked="1" w:semiHidden="0" w:uiPriority="0" w:qFormat="1"/>
-    <w:lsdException w:name="heading 8" w:locked="1" w:semiHidden="0" w:uiPriority="0" w:qFormat="1"/>
-    <w:lsdException w:name="heading 9" w:locked="1" w:semiHidden="0" w:uiPriority="0" w:qFormat="1"/>
-    <w:lsdException w:name="index 1" w:unhideWhenUsed="1"/>
-    <w:lsdException w:name="index 2" w:unhideWhenUsed="1"/>
-    <w:lsdException w:name="index 3" w:unhideWhenUsed="1"/>
-    <w:lsdException w:name="index 4" w:unhideWhenUsed="1"/>
-    <w:lsdException w:name="index 5" w:unhideWhenUsed="1"/>
-    <w:lsdException w:name="index 6" w:unhideWhenUsed="1"/>
-    <w:lsdException w:name="index 7" w:unhideWhenUsed="1"/>
-    <w:lsdException w:name="index 8" w:unhideWhenUsed="1"/>
-    <w:lsdException w:name="index 9" w:unhideWhenUsed="1"/>
-    <w:lsdException w:name="toc 1" w:locked="1" w:semiHidden="0" w:uiPriority="0"/>
-    <w:lsdException w:name="toc 2" w:locked="1" w:semiHidden="0" w:uiPriority="0"/>
-    <w:lsdException w:name="toc 3" w:locked="1" w:semiHidden="0" w:uiPriority="0"/>
-    <w:lsdException w:name="toc 4" w:locked="1" w:semiHidden="0" w:uiPriority="0"/>
-    <w:lsdException w:name="toc 5" w:locked="1" w:semiHidden="0" w:uiPriority="0"/>
-    <w:lsdException w:name="toc 6" w:locked="1" w:semiHidden="0" w:uiPriority="0"/>
-    <w:lsdException w:name="toc 7" w:locked="1" w:semiHidden="0" w:uiPriority="0"/>
-    <w:lsdException w:name="toc 8" w:locked="1" w:semiHidden="0" w:uiPriority="0"/>
-    <w:lsdException w:name="toc 9" w:locked="1" w:semiHidden="0" w:uiPriority="0"/>
-    <w:lsdException w:name="Normal Indent" w:unhideWhenUsed="1"/>
-    <w:lsdException w:name="footnote text" w:unhideWhenUsed="1"/>
-    <w:lsdException w:name="annotation text" w:unhideWhenUsed="1"/>
-    <w:lsdException w:name="header" w:unhideWhenUsed="1"/>
-    <w:lsdException w:name="footer" w:unhideWhenUsed="1"/>
-    <w:lsdException w:name="index heading" w:unhideWhenUsed="1"/>
-    <w:lsdException w:name="caption" w:locked="1" w:semiHidden="0" w:uiPriority="0" w:qFormat="1"/>
-    <w:lsdException w:name="table of figures" w:unhideWhenUsed="1"/>
-    <w:lsdException w:name="envelope address" w:unhideWhenUsed="1"/>
-    <w:lsdException w:name="envelope return" w:unhideWhenUsed="1"/>
-    <w:lsdException w:name="footnote reference" w:unhideWhenUsed="1"/>
-    <w:lsdException w:name="annotation reference" w:unhideWhenUsed="1"/>
-    <w:lsdException w:name="line number" w:unhideWhenUsed="1"/>
-    <w:lsdException w:name="page number" w:unhideWhenUsed="1"/>
-    <w:lsdException w:name="endnote reference" w:unhideWhenUsed="1"/>
-    <w:lsdException w:name="endnote text" w:unhideWhenUsed="1"/>
-    <w:lsdException w:name="table of authorities" w:unhideWhenUsed="1"/>
-    <w:lsdException w:name="macro" w:unhideWhenUsed="1"/>
-    <w:lsdException w:name="toa heading" w:unhideWhenUsed="1"/>
-    <w:lsdException w:name="List" w:unhideWhenUsed="1"/>
-    <w:lsdException w:name="List Bullet" w:unhideWhenUsed="1"/>
-    <w:lsdException w:name="List Number" w:unhideWhenUsed="1"/>
-    <w:lsdException w:name="List 2" w:unhideWhenUsed="1"/>
-    <w:lsdException w:name="List 3" w:unhideWhenUsed="1"/>
-    <w:lsdException w:name="List 4" w:unhideWhenUsed="1"/>
-    <w:lsdException w:name="List 5" w:unhideWhenUsed="1"/>
-    <w:lsdException w:name="List Bullet 2" w:unhideWhenUsed="1"/>
-    <w:lsdException w:name="List Bullet 3" w:unhideWhenUsed="1"/>
-    <w:lsdException w:name="List Bullet 4" w:unhideWhenUsed="1"/>
-    <w:lsdException w:name="List Bullet 5" w:unhideWhenUsed="1"/>
-    <w:lsdException w:name="List Number 2" w:unhideWhenUsed="1"/>
-    <w:lsdException w:name="List Number 3" w:unhideWhenUsed="1"/>
-    <w:lsdException w:name="List Number 4" w:unhideWhenUsed="1"/>
-    <w:lsdException w:name="List Number 5" w:unhideWhenUsed="1"/>
-    <w:lsdException w:name="Title" w:locked="1" w:semiHidden="0" w:uiPriority="0" w:qFormat="1"/>
-    <w:lsdException w:name="Closing" w:unhideWhenUsed="1"/>
-    <w:lsdException w:name="Signature" w:unhideWhenUsed="1"/>
-    <w:lsdException w:name="Default Paragraph Font" w:locked="1" w:semiHidden="0" w:uiPriority="0"/>
-    <w:lsdException w:name="Body Text" w:unhideWhenUsed="1"/>
-    <w:lsdException w:name="Body Text Indent" w:unhideWhenUsed="1"/>
-    <w:lsdException w:name="List Continue" w:unhideWhenUsed="1"/>
-    <w:lsdException w:name="List Continue 2" w:unhideWhenUsed="1"/>
-    <w:lsdException w:name="List Continue 3" w:unhideWhenUsed="1"/>
-    <w:lsdException w:name="List Continue 4" w:unhideWhenUsed="1"/>
-    <w:lsdException w:name="List Continue 5" w:unhideWhenUsed="1"/>
-    <w:lsdException w:name="Message Header" w:unhideWhenUsed="1"/>
-    <w:lsdException w:name="Subtitle" w:locked="1" w:semiHidden="0" w:uiPriority="0" w:qFormat="1"/>
-    <w:lsdException w:name="Salutation" w:unhideWhenUsed="1"/>
-    <w:lsdException w:name="Date" w:unhideWhenUsed="1"/>
-    <w:lsdException w:name="Body Text First Indent" w:unhideWhenUsed="1"/>
-    <w:lsdException w:name="Body Text First Indent 2" w:unhideWhenUsed="1"/>
-    <w:lsdException w:name="Note Heading" w:unhideWhenUsed="1"/>
-    <w:lsdException w:name="Body Text 2" w:unhideWhenUsed="1"/>
-    <w:lsdException w:name="Body Text 3" w:unhideWhenUsed="1"/>
-    <w:lsdException w:name="Body Text Indent 2" w:unhideWhenUsed="1"/>
-    <w:lsdException w:name="Body Text Indent 3" w:unhideWhenUsed="1"/>
-    <w:lsdException w:name="Block Text" w:unhideWhenUsed="1"/>
-    <w:lsdException w:name="Hyperlink" w:unhideWhenUsed="1"/>
-    <w:lsdException w:name="FollowedHyperlink" w:unhideWhenUsed="1"/>
-    <w:lsdException w:name="Strong" w:locked="1" w:semiHidden="0" w:uiPriority="0" w:qFormat="1"/>
-    <w:lsdException w:name="Emphasis" w:locked="1" w:semiHidden="0" w:uiPriority="0" w:qFormat="1"/>
-    <w:lsdException w:name="Document Map" w:unhideWhenUsed="1"/>
-    <w:lsdException w:name="Plain Text" w:unhideWhenUsed="1"/>
-    <w:lsdException w:name="E-mail Signature" w:unhideWhenUsed="1"/>
-    <w:lsdException w:name="HTML Top of Form" w:unhideWhenUsed="1"/>
-    <w:lsdException w:name="HTML Bottom of Form" w:unhideWhenUsed="1"/>
-    <w:lsdException w:name="Normal (Web)" w:unhideWhenUsed="1"/>
-    <w:lsdException w:name="HTML Acronym" w:unhideWhenUsed="1"/>
-    <w:lsdException w:name="HTML Address" w:unhideWhenUsed="1"/>
-    <w:lsdException w:name="HTML Cite" w:unhideWhenUsed="1"/>
-    <w:lsdException w:name="HTML Code" w:unhideWhenUsed="1"/>
-    <w:lsdException w:name="HTML Definition" w:unhideWhenUsed="1"/>
-    <w:lsdException w:name="HTML Keyboard" w:unhideWhenUsed="1"/>
-    <w:lsdException w:name="HTML Preformatted" w:unhideWhenUsed="1"/>
-    <w:lsdException w:name="HTML Sample" w:unhideWhenUsed="1"/>
-    <w:lsdException w:name="HTML Typewriter" w:unhideWhenUsed="1"/>
-    <w:lsdException w:name="HTML Variable" w:unhideWhenUsed="1"/>
-    <w:lsdException w:name="Normal Table" w:unhideWhenUsed="1"/>
-    <w:lsdException w:name="annotation subject" w:unhideWhenUsed="1"/>
-    <w:lsdException w:name="No List" w:unhideWhenUsed="1"/>
-    <w:lsdException w:name="Outline List 1" w:unhideWhenUsed="1"/>
-    <w:lsdException w:name="Outline List 2" w:unhideWhenUsed="1"/>
-    <w:lsdException w:name="Outline List 3" w:unhideWhenUsed="1"/>
-    <w:lsdException w:name="Table Simple 1" w:unhideWhenUsed="1"/>
-    <w:lsdException w:name="Table Simple 2" w:unhideWhenUsed="1"/>
-    <w:lsdException w:name="Table Simple 3" w:unhideWhenUsed="1"/>
-    <w:lsdException w:name="Table Classic 1" w:unhideWhenUsed="1"/>
-    <w:lsdException w:name="Table Classic 2" w:unhideWhenUsed="1"/>
-    <w:lsdException w:name="Table Classic 3" w:unhideWhenUsed="1"/>
-    <w:lsdException w:name="Table Classic 4" w:unhideWhenUsed="1"/>
-    <w:lsdException w:name="Table Colorful 1" w:unhideWhenUsed="1"/>
-    <w:lsdException w:name="Table Colorful 2" w:unhideWhenUsed="1"/>
-    <w:lsdException w:name="Table Colorful 3" w:unhideWhenUsed="1"/>
-    <w:lsdException w:name="Table Columns 1" w:unhideWhenUsed="1"/>
-    <w:lsdException w:name="Table Columns 2" w:unhideWhenUsed="1"/>
-    <w:lsdException w:name="Table Columns 3" w:unhideWhenUsed="1"/>
-    <w:lsdException w:name="Table Columns 4" w:unhideWhenUsed="1"/>
-    <w:lsdException w:name="Table Columns 5" w:unhideWhenUsed="1"/>
-    <w:lsdException w:name="Table Grid 1" w:unhideWhenUsed="1"/>
-    <w:lsdException w:name="Table Grid 2" w:unhideWhenUsed="1"/>
-    <w:lsdException w:name="Table Grid 3" w:unhideWhenUsed="1"/>
-    <w:lsdException w:name="Table Grid 4" w:unhideWhenUsed="1"/>
-    <w:lsdException w:name="Table Grid 5" w:unhideWhenUsed="1"/>
-    <w:lsdException w:name="Table Grid 6" w:unhideWhenUsed="1"/>
-    <w:lsdException w:name="Table Grid 7" w:unhideWhenUsed="1"/>
-    <w:lsdException w:name="Table Grid 8" w:unhideWhenUsed="1"/>
-    <w:lsdException w:name="Table List 1" w:unhideWhenUsed="1"/>
-    <w:lsdException w:name="Table List 2" w:unhideWhenUsed="1"/>
-    <w:lsdException w:name="Table List 3" w:unhideWhenUsed="1"/>
-    <w:lsdException w:name="Table List 4" w:unhideWhenUsed="1"/>
-    <w:lsdException w:name="Table List 5" w:unhideWhenUsed="1"/>
-    <w:lsdException w:name="Table List 6" w:unhideWhenUsed="1"/>
-    <w:lsdException w:name="Table List 7" w:unhideWhenUsed="1"/>
-    <w:lsdException w:name="Table List 8" w:unhideWhenUsed="1"/>
-    <w:lsdException w:name="Table 3D effects 1" w:unhideWhenUsed="1"/>
-    <w:lsdException w:name="Table 3D effects 2" w:unhideWhenUsed="1"/>
-    <w:lsdException w:name="Table 3D effects 3" w:unhideWhenUsed="1"/>
-    <w:lsdException w:name="Table Contemporary" w:unhideWhenUsed="1"/>
-    <w:lsdException w:name="Table Elegant" w:unhideWhenUsed="1"/>
-    <w:lsdException w:name="Table Professional" w:unhideWhenUsed="1"/>
-    <w:lsdException w:name="Table Subtle 1" w:unhideWhenUsed="1"/>
-    <w:lsdException w:name="Table Subtle 2" w:unhideWhenUsed="1"/>
-    <w:lsdException w:name="Table Web 1" w:unhideWhenUsed="1"/>
-    <w:lsdException w:name="Table Web 2" w:unhideWhenUsed="1"/>
-    <w:lsdException w:name="Table Web 3" w:unhideWhenUsed="1"/>
-    <w:lsdException w:name="Balloon Text" w:unhideWhenUsed="1"/>
-    <w:lsdException w:name="Table Grid" w:locked="1" w:semiHidden="0" w:uiPriority="0"/>
-    <w:lsdException w:name="Table Theme" w:unhideWhenUsed="1"/>
-    <w:lsdException w:name="No Spacing" w:semiHidden="0" w:uiPriority="1" w:qFormat="1"/>
-    <w:lsdException w:name="Light Shading" w:semiHidden="0" w:uiPriority="60"/>
-    <w:lsdException w:name="Light List" w:semiHidden="0" w:uiPriority="61"/>
-    <w:lsdException w:name="Light Grid" w:semiHidden="0" w:uiPriority="62"/>
-    <w:lsdException w:name="Medium Shading 1" w:semiHidden="0" w:uiPriority="63"/>
-    <w:lsdException w:name="Medium Shading 2" w:semiHidden="0" w:uiPriority="64"/>
-    <w:lsdException w:name="Medium List 1" w:semiHidden="0" w:uiPriority="65"/>
-    <w:lsdException w:name="Medium List 2" w:semiHidden="0" w:uiPriority="66"/>
-    <w:lsdException w:name="Medium Grid 1" w:semiHidden="0" w:uiPriority="67"/>
-    <w:lsdException w:name="Medium Grid 2" w:semiHidden="0" w:uiPriority="68"/>
-    <w:lsdException w:name="Medium Grid 3" w:semiHidden="0" w:uiPriority="69"/>
-    <w:lsdException w:name="Dark List" w:semiHidden="0" w:uiPriority="70"/>
-    <w:lsdException w:name="Colorful Shading" w:semiHidden="0" w:uiPriority="71"/>
-    <w:lsdException w:name="Colorful List" w:semiHidden="0" w:uiPriority="72"/>
-    <w:lsdException w:name="Colorful Grid" w:semiHidden="0" w:uiPriority="73"/>
-    <w:lsdException w:name="Light Shading Accent 1" w:semiHidden="0" w:uiPriority="60"/>
-    <w:lsdException w:name="Light List Accent 1" w:semiHidden="0" w:uiPriority="61"/>
-    <w:lsdException w:name="Light Grid Accent 1" w:semiHidden="0" w:uiPriority="62"/>
-    <w:lsdException w:name="Medium Shading 1 Accent 1" w:semiHidden="0" w:uiPriority="63"/>
-    <w:lsdException w:name="Medium Shading 2 Accent 1" w:semiHidden="0" w:uiPriority="64"/>
-    <w:lsdException w:name="Medium List 1 Accent 1" w:semiHidden="0" w:uiPriority="65"/>
-    <w:lsdException w:name="List Paragraph" w:semiHidden="0" w:uiPriority="34" w:qFormat="1"/>
-    <w:lsdException w:name="Quote" w:semiHidden="0" w:uiPriority="29" w:qFormat="1"/>
-    <w:lsdException w:name="Intense Quote" w:semiHidden="0" w:uiPriority="30" w:qFormat="1"/>
-    <w:lsdException w:name="Medium List 2 Accent 1" w:semiHidden="0" w:uiPriority="66"/>
-    <w:lsdException w:name="Medium Grid 1 Accent 1" w:semiHidden="0" w:uiPriority="67"/>
-    <w:lsdException w:name="Medium Grid 2 Accent 1" w:semiHidden="0" w:uiPriority="68"/>
-    <w:lsdException w:name="Medium Grid 3 Accent 1" w:semiHidden="0" w:uiPriority="69"/>
-    <w:lsdException w:name="Dark List Accent 1" w:semiHidden="0" w:uiPriority="70"/>
-    <w:lsdException w:name="Colorful Shading Accent 1" w:semiHidden="0" w:uiPriority="71"/>
-    <w:lsdException w:name="Colorful List Accent 1" w:semiHidden="0" w:uiPriority="72"/>
-    <w:lsdException w:name="Colorful Grid Accent 1" w:semiHidden="0" w:uiPriority="73"/>
-    <w:lsdException w:name="Light Shading Accent 2" w:semiHidden="0" w:uiPriority="60"/>
-    <w:lsdException w:name="Light List Accent 2" w:semiHidden="0" w:uiPriority="61"/>
-    <w:lsdException w:name="Light Grid Accent 2" w:semiHidden="0" w:uiPriority="62"/>
-    <w:lsdException w:name="Medium Shading 1 Accent 2" w:semiHidden="0" w:uiPriority="63"/>
-    <w:lsdException w:name="Medium Shading 2 Accent 2" w:semiHidden="0" w:uiPriority="64"/>
-    <w:lsdException w:name="Medium List 1 Accent 2" w:semiHidden="0" w:uiPriority="65"/>
-    <w:lsdException w:name="Medium List 2 Accent 2" w:semiHidden="0" w:uiPriority="66"/>
-    <w:lsdException w:name="Medium Grid 1 Accent 2" w:semiHidden="0" w:uiPriority="67"/>
-    <w:lsdException w:name="Medium Grid 2 Accent 2" w:semiHidden="0" w:uiPriority="68"/>
-    <w:lsdException w:name="Medium Grid 3 Accent 2" w:semiHidden="0" w:uiPriority="69"/>
-    <w:lsdException w:name="Dark List Accent 2" w:semiHidden="0" w:uiPriority="70"/>
-    <w:lsdException w:name="Colorful Shading Accent 2" w:semiHidden="0" w:uiPriority="71"/>
-    <w:lsdException w:name="Colorful List Accent 2" w:semiHidden="0" w:uiPriority="72"/>
-    <w:lsdException w:name="Colorful Grid Accent 2" w:semiHidden="0" w:uiPriority="73"/>
-    <w:lsdException w:name="Light Shading Accent 3" w:semiHidden="0" w:uiPriority="60"/>
-    <w:lsdException w:name="Light List Accent 3" w:semiHidden="0" w:uiPriority="61"/>
-    <w:lsdException w:name="Light Grid Accent 3" w:semiHidden="0" w:uiPriority="62"/>
-    <w:lsdException w:name="Medium Shading 1 Accent 3" w:semiHidden="0" w:uiPriority="63"/>
-    <w:lsdException w:name="Medium Shading 2 Accent 3" w:semiHidden="0" w:uiPriority="64"/>
-    <w:lsdException w:name="Medium List 1 Accent 3" w:semiHidden="0" w:uiPriority="65"/>
-    <w:lsdException w:name="Medium List 2 Accent 3" w:semiHidden="0" w:uiPriority="66"/>
-    <w:lsdException w:name="Medium Grid 1 Accent 3" w:semiHidden="0" w:uiPriority="67"/>
-    <w:lsdException w:name="Medium Grid 2 Accent 3" w:semiHidden="0" w:uiPriority="68"/>
-    <w:lsdException w:name="Medium Grid 3 Accent 3" w:semiHidden="0" w:uiPriority="69"/>
-    <w:lsdException w:name="Dark List Accent 3" w:semiHidden="0" w:uiPriority="70"/>
-    <w:lsdException w:name="Colorful Shading Accent 3" w:semiHidden="0" w:uiPriority="71"/>
-    <w:lsdException w:name="Colorful List Accent 3" w:semiHidden="0" w:uiPriority="72"/>
-    <w:lsdException w:name="Colorful Grid Accent 3" w:semiHidden="0" w:uiPriority="73"/>
-    <w:lsdException w:name="Light Shading Accent 4" w:semiHidden="0" w:uiPriority="60"/>
-    <w:lsdException w:name="Light List Accent 4" w:semiHidden="0" w:uiPriority="61"/>
-    <w:lsdException w:name="Light Grid Accent 4" w:semiHidden="0" w:uiPriority="62"/>
-    <w:lsdException w:name="Medium Shading 1 Accent 4" w:semiHidden="0" w:uiPriority="63"/>
-    <w:lsdException w:name="Medium Shading 2 Accent 4" w:semiHidden="0" w:uiPriority="64"/>
-    <w:lsdException w:name="Medium List 1 Accent 4" w:semiHidden="0" w:uiPriority="65"/>
-    <w:lsdException w:name="Medium List 2 Accent 4" w:semiHidden="0" w:uiPriority="66"/>
-    <w:lsdException w:name="Medium Grid 1 Accent 4" w:semiHidden="0" w:uiPriority="67"/>
-    <w:lsdException w:name="Medium Grid 2 Accent 4" w:semiHidden="0" w:uiPriority="68"/>
-    <w:lsdException w:name="Medium Grid 3 Accent 4" w:semiHidden="0" w:uiPriority="69"/>
-    <w:lsdException w:name="Dark List Accent 4" w:semiHidden="0" w:uiPriority="70"/>
-    <w:lsdException w:name="Colorful Shading Accent 4" w:semiHidden="0" w:uiPriority="71"/>
-    <w:lsdException w:name="Colorful List Accent 4" w:semiHidden="0" w:uiPriority="72"/>
-    <w:lsdException w:name="Colorful Grid Accent 4" w:semiHidden="0" w:uiPriority="73"/>
-    <w:lsdException w:name="Light Shading Accent 5" w:semiHidden="0" w:uiPriority="60"/>
-    <w:lsdException w:name="Light List Accent 5" w:semiHidden="0" w:uiPriority="61"/>
-    <w:lsdException w:name="Light Grid Accent 5" w:semiHidden="0" w:uiPriority="62"/>
-    <w:lsdException w:name="Medium Shading 1 Accent 5" w:semiHidden="0" w:uiPriority="63"/>
-    <w:lsdException w:name="Medium Shading 2 Accent 5" w:semiHidden="0" w:uiPriority="64"/>
-    <w:lsdException w:name="Medium List 1 Accent 5" w:semiHidden="0" w:uiPriority="65"/>
-    <w:lsdException w:name="Medium List 2 Accent 5" w:semiHidden="0" w:uiPriority="66"/>
-    <w:lsdException w:name="Medium Grid 1 Accent 5" w:semiHidden="0" w:uiPriority="67"/>
-    <w:lsdException w:name="Medium Grid 2 Accent 5" w:semiHidden="0" w:uiPriority="68"/>
-    <w:lsdException w:name="Medium Grid 3 Accent 5" w:semiHidden="0" w:uiPriority="69"/>
-    <w:lsdException w:name="Dark List Accent 5" w:semiHidden="0" w:uiPriority="70"/>
-    <w:lsdException w:name="Colorful Shading Accent 5" w:semiHidden="0" w:uiPriority="71"/>
-    <w:lsdException w:name="Colorful List Accent 5" w:semiHidden="0" w:uiPriority="72"/>
-    <w:lsdException w:name="Colorful Grid Accent 5" w:semiHidden="0" w:uiPriority="73"/>
-    <w:lsdException w:name="Light Shading Accent 6" w:semiHidden="0" w:uiPriority="60"/>
-    <w:lsdException w:name="Light List Accent 6" w:semiHidden="0" w:uiPriority="61"/>
-    <w:lsdException w:name="Light Grid Accent 6" w:semiHidden="0" w:uiPriority="62"/>
-    <w:lsdException w:name="Medium Shading 1 Accent 6" w:semiHidden="0" w:uiPriority="63"/>
-    <w:lsdException w:name="Medium Shading 2 Accent 6" w:semiHidden="0" w:uiPriority="64"/>
-    <w:lsdException w:name="Medium List 1 Accent 6" w:semiHidden="0" w:uiPriority="65"/>
-    <w:lsdException w:name="Medium List 2 Accent 6" w:semiHidden="0" w:uiPriority="66"/>
-    <w:lsdException w:name="Medium Grid 1 Accent 6" w:semiHidden="0" w:uiPriority="67"/>
-    <w:lsdException w:name="Medium Grid 2 Accent 6" w:semiHidden="0" w:uiPriority="68"/>
-    <w:lsdException w:name="Medium Grid 3 Accent 6" w:semiHidden="0" w:uiPriority="69"/>
-    <w:lsdException w:name="Dark List Accent 6" w:semiHidden="0" w:uiPriority="70"/>
-    <w:lsdException w:name="Colorful Shading Accent 6" w:semiHidden="0" w:uiPriority="71"/>
-    <w:lsdException w:name="Colorful List Accent 6" w:semiHidden="0" w:uiPriority="72"/>
-    <w:lsdException w:name="Colorful Grid Accent 6" w:semiHidden="0" w:uiPriority="73"/>
-    <w:lsdException w:name="Subtle Emphasis" w:semiHidden="0" w:uiPriority="19" w:qFormat="1"/>
-    <w:lsdException w:name="Intense Emphasis" w:semiHidden="0" w:uiPriority="21" w:qFormat="1"/>
-    <w:lsdException w:name="Subtle Reference" w:semiHidden="0" w:uiPriority="31" w:qFormat="1"/>
-    <w:lsdException w:name="Intense Reference" w:semiHidden="0" w:uiPriority="32" w:qFormat="1"/>
-    <w:lsdException w:name="Book Title" w:semiHidden="0" w:uiPriority="33" w:qFormat="1"/>
-    <w:lsdException w:name="Bibliography" w:uiPriority="37" w:unhideWhenUsed="1"/>
-    <w:lsdException w:name="TOC Heading" w:uiPriority="39" w:unhideWhenUsed="1" w:qFormat="1"/>
+  <w:latentStyles w:defLockedState="1" w:defUIPriority="99" w:defSemiHidden="1" w:defUnhideWhenUsed="1" w:defQFormat="0" w:count="267">
+    <w:lsdException w:name="Normal" w:semiHidden="0" w:uiPriority="0" w:unhideWhenUsed="0" w:qFormat="1"/>
+    <w:lsdException w:name="heading 1" w:semiHidden="0" w:uiPriority="9" w:unhideWhenUsed="0" w:qFormat="1"/>
+    <w:lsdException w:name="heading 2" w:semiHidden="0" w:uiPriority="9" w:unhideWhenUsed="0" w:qFormat="1"/>
+    <w:lsdException w:name="heading 3" w:semiHidden="0" w:uiPriority="9" w:unhideWhenUsed="0" w:qFormat="1"/>
+    <w:lsdException w:name="heading 4" w:semiHidden="0" w:uiPriority="9" w:unhideWhenUsed="0" w:qFormat="1"/>
+    <w:lsdException w:name="heading 5" w:semiHidden="0" w:uiPriority="9" w:unhideWhenUsed="0" w:qFormat="1"/>
+    <w:lsdException w:name="heading 6" w:semiHidden="0" w:uiPriority="9" w:unhideWhenUsed="0" w:qFormat="1"/>
+    <w:lsdException w:name="heading 7" w:semiHidden="0" w:uiPriority="9" w:unhideWhenUsed="0" w:qFormat="1"/>
+    <w:lsdException w:name="heading 8" w:semiHidden="0" w:uiPriority="9" w:unhideWhenUsed="0" w:qFormat="1"/>
+    <w:lsdException w:name="heading 9" w:semiHidden="0" w:uiPriority="9" w:unhideWhenUsed="0" w:qFormat="1"/>
+    <w:lsdException w:name="toc 1" w:uiPriority="39"/>
+    <w:lsdException w:name="toc 2" w:uiPriority="39"/>
+    <w:lsdException w:name="toc 3" w:uiPriority="39"/>
+    <w:lsdException w:name="toc 4" w:uiPriority="39"/>
+    <w:lsdException w:name="toc 5" w:uiPriority="39"/>
+    <w:lsdException w:name="toc 6" w:uiPriority="39"/>
+    <w:lsdException w:name="toc 7" w:uiPriority="39"/>
+    <w:lsdException w:name="toc 8" w:uiPriority="39"/>
+    <w:lsdException w:name="toc 9" w:uiPriority="39"/>
+    <w:lsdException w:name="caption" w:semiHidden="0" w:uiPriority="35" w:unhideWhenUsed="0" w:qFormat="1"/>
+    <w:lsdException w:name="Title" w:semiHidden="0" w:uiPriority="10" w:unhideWhenUsed="0" w:qFormat="1"/>
+    <w:lsdException w:name="Default Paragraph Font" w:uiPriority="1"/>
+    <w:lsdException w:name="Subtitle" w:semiHidden="0" w:uiPriority="11" w:unhideWhenUsed="0" w:qFormat="1"/>
+    <w:lsdException w:name="Strong" w:semiHidden="0" w:uiPriority="22" w:unhideWhenUsed="0" w:qFormat="1"/>
+    <w:lsdException w:name="Emphasis" w:semiHidden="0" w:uiPriority="20" w:unhideWhenUsed="0" w:qFormat="1"/>
+    <w:lsdException w:name="Table Grid" w:semiHidden="0" w:uiPriority="59" w:unhideWhenUsed="0"/>
+    <w:lsdException w:name="Placeholder Text" w:locked="0" w:unhideWhenUsed="0"/>
+    <w:lsdException w:name="No Spacing" w:locked="0" w:semiHidden="0" w:uiPriority="1" w:unhideWhenUsed="0" w:qFormat="1"/>
+    <w:lsdException w:name="Light Shading" w:locked="0" w:semiHidden="0" w:uiPriority="60" w:unhideWhenUsed="0"/>
+    <w:lsdException w:name="Light List" w:locked="0" w:semiHidden="0" w:uiPriority="61" w:unhideWhenUsed="0"/>
+    <w:lsdException w:name="Light Grid" w:locked="0" w:semiHidden="0" w:uiPriority="62" w:unhideWhenUsed="0"/>
+    <w:lsdException w:name="Medium Shading 1" w:locked="0" w:semiHidden="0" w:uiPriority="63" w:unhideWhenUsed="0"/>
+    <w:lsdException w:name="Medium Shading 2" w:locked="0" w:semiHidden="0" w:uiPriority="64" w:unhideWhenUsed="0"/>
+    <w:lsdException w:name="Medium List 1" w:locked="0" w:semiHidden="0" w:uiPriority="65" w:unhideWhenUsed="0"/>
+    <w:lsdException w:name="Medium List 2" w:locked="0" w:semiHidden="0" w:uiPriority="66" w:unhideWhenUsed="0"/>
+    <w:lsdException w:name="Medium Grid 1" w:locked="0" w:semiHidden="0" w:uiPriority="67" w:unhideWhenUsed="0"/>
+    <w:lsdException w:name="Medium Grid 2" w:locked="0" w:semiHidden="0" w:uiPriority="68" w:unhideWhenUsed="0"/>
+    <w:lsdException w:name="Medium Grid 3" w:locked="0" w:semiHidden="0" w:uiPriority="69" w:unhideWhenUsed="0"/>
+    <w:lsdException w:name="Dark List" w:locked="0" w:semiHidden="0" w:uiPriority="70" w:unhideWhenUsed="0"/>
+    <w:lsdException w:name="Colorful Shading" w:locked="0" w:semiHidden="0" w:uiPriority="71" w:unhideWhenUsed="0"/>
+    <w:lsdException w:name="Colorful List" w:locked="0" w:semiHidden="0" w:uiPriority="72" w:unhideWhenUsed="0"/>
+    <w:lsdException w:name="Colorful Grid" w:locked="0" w:semiHidden="0" w:uiPriority="73" w:unhideWhenUsed="0"/>
+    <w:lsdException w:name="Light Shading Accent 1" w:locked="0" w:semiHidden="0" w:uiPriority="60" w:unhideWhenUsed="0"/>
+    <w:lsdException w:name="Light List Accent 1" w:locked="0" w:semiHidden="0" w:uiPriority="61" w:unhideWhenUsed="0"/>
+    <w:lsdException w:name="Light Grid Accent 1" w:locked="0" w:semiHidden="0" w:uiPriority="62" w:unhideWhenUsed="0"/>
+    <w:lsdException w:name="Medium Shading 1 Accent 1" w:locked="0" w:semiHidden="0" w:uiPriority="63" w:unhideWhenUsed="0"/>
+    <w:lsdException w:name="Medium Shading 2 Accent 1" w:locked="0" w:semiHidden="0" w:uiPriority="64" w:unhideWhenUsed="0"/>
+    <w:lsdException w:name="Medium List 1 Accent 1" w:locked="0" w:semiHidden="0" w:uiPriority="65" w:unhideWhenUsed="0"/>
+    <w:lsdException w:name="Revision" w:locked="0" w:unhideWhenUsed="0"/>
+    <w:lsdException w:name="List Paragraph" w:locked="0" w:semiHidden="0" w:uiPriority="34" w:unhideWhenUsed="0" w:qFormat="1"/>
+    <w:lsdException w:name="Quote" w:locked="0" w:semiHidden="0" w:uiPriority="29" w:unhideWhenUsed="0" w:qFormat="1"/>
+    <w:lsdException w:name="Intense Quote" w:locked="0" w:semiHidden="0" w:uiPriority="30" w:unhideWhenUsed="0" w:qFormat="1"/>
+    <w:lsdException w:name="Medium List 2 Accent 1" w:locked="0" w:semiHidden="0" w:uiPriority="66" w:unhideWhenUsed="0"/>
+    <w:lsdException w:name="Medium Grid 1 Accent 1" w:locked="0" w:semiHidden="0" w:uiPriority="67" w:unhideWhenUsed="0"/>
+    <w:lsdException w:name="Medium Grid 2 Accent 1" w:locked="0" w:semiHidden="0" w:uiPriority="68" w:unhideWhenUsed="0"/>
+    <w:lsdException w:name="Medium Grid 3 Accent 1" w:locked="0" w:semiHidden="0" w:uiPriority="69" w:unhideWhenUsed="0"/>
+    <w:lsdException w:name="Dark List Accent 1" w:locked="0" w:semiHidden="0" w:uiPriority="70" w:unhideWhenUsed="0"/>
+    <w:lsdException w:name="Colorful Shading Accent 1" w:locked="0" w:semiHidden="0" w:uiPriority="71" w:unhideWhenUsed="0"/>
+    <w:lsdException w:name="Colorful List Accent 1" w:locked="0" w:semiHidden="0" w:uiPriority="72" w:unhideWhenUsed="0"/>
+    <w:lsdException w:name="Colorful Grid Accent 1" w:locked="0" w:semiHidden="0" w:uiPriority="73" w:unhideWhenUsed="0"/>
+    <w:lsdException w:name="Light Shading Accent 2" w:locked="0" w:semiHidden="0" w:uiPriority="60" w:unhideWhenUsed="0"/>
+    <w:lsdException w:name="Light List Accent 2" w:locked="0" w:semiHidden="0" w:uiPriority="61" w:unhideWhenUsed="0"/>
+    <w:lsdException w:name="Light Grid Accent 2" w:locked="0" w:semiHidden="0" w:uiPriority="62" w:unhideWhenUsed="0"/>
+    <w:lsdException w:name="Medium Shading 1 Accent 2" w:locked="0" w:semiHidden="0" w:uiPriority="63" w:unhideWhenUsed="0"/>
+    <w:lsdException w:name="Medium Shading 2 Accent 2" w:locked="0" w:semiHidden="0" w:uiPriority="64" w:unhideWhenUsed="0"/>
+    <w:lsdException w:name="Medium List 1 Accent 2" w:locked="0" w:semiHidden="0" w:uiPriority="65" w:unhideWhenUsed="0"/>
+    <w:lsdException w:name="Medium List 2 Accent 2" w:locked="0" w:semiHidden="0" w:uiPriority="66" w:unhideWhenUsed="0"/>
+    <w:lsdException w:name="Medium Grid 1 Accent 2" w:locked="0" w:semiHidden="0" w:uiPriority="67" w:unhideWhenUsed="0"/>
+    <w:lsdException w:name="Medium Grid 2 Accent 2" w:locked="0" w:semiHidden="0" w:uiPriority="68" w:unhideWhenUsed="0"/>
+    <w:lsdException w:name="Medium Grid 3 Accent 2" w:locked="0" w:semiHidden="0" w:uiPriority="69" w:unhideWhenUsed="0"/>
+    <w:lsdException w:name="Dark List Accent 2" w:locked="0" w:semiHidden="0" w:uiPriority="70" w:unhideWhenUsed="0"/>
+    <w:lsdException w:name="Colorful Shading Accent 2" w:locked="0" w:semiHidden="0" w:uiPriority="71" w:unhideWhenUsed="0"/>
+    <w:lsdException w:name="Colorful List Accent 2" w:locked="0" w:semiHidden="0" w:uiPriority="72" w:unhideWhenUsed="0"/>
+    <w:lsdException w:name="Colorful Grid Accent 2" w:locked="0" w:semiHidden="0" w:uiPriority="73" w:unhideWhenUsed="0"/>
+    <w:lsdException w:name="Light Shading Accent 3" w:locked="0" w:semiHidden="0" w:uiPriority="60" w:unhideWhenUsed="0"/>
+    <w:lsdException w:name="Light List Accent 3" w:locked="0" w:semiHidden="0" w:uiPriority="61" w:unhideWhenUsed="0"/>
+    <w:lsdException w:name="Light Grid Accent 3" w:locked="0" w:semiHidden="0" w:uiPriority="62" w:unhideWhenUsed="0"/>
+    <w:lsdException w:name="Medium Shading 1 Accent 3" w:locked="0" w:semiHidden="0" w:uiPriority="63" w:unhideWhenUsed="0"/>
+    <w:lsdException w:name="Medium Shading 2 Accent 3" w:locked="0" w:semiHidden="0" w:uiPriority="64" w:unhideWhenUsed="0"/>
+    <w:lsdException w:name="Medium List 1 Accent 3" w:locked="0" w:semiHidden="0" w:uiPriority="65" w:unhideWhenUsed="0"/>
+    <w:lsdException w:name="Medium List 2 Accent 3" w:locked="0" w:semiHidden="0" w:uiPriority="66" w:unhideWhenUsed="0"/>
+    <w:lsdException w:name="Medium Grid 1 Accent 3" w:locked="0" w:semiHidden="0" w:uiPriority="67" w:unhideWhenUsed="0"/>
+    <w:lsdException w:name="Medium Grid 2 Accent 3" w:locked="0" w:semiHidden="0" w:uiPriority="68" w:unhideWhenUsed="0"/>
+    <w:lsdException w:name="Medium Grid 3 Accent 3" w:locked="0" w:semiHidden="0" w:uiPriority="69" w:unhideWhenUsed="0"/>
+    <w:lsdException w:name="Dark List Accent 3" w:locked="0" w:semiHidden="0" w:uiPriority="70" w:unhideWhenUsed="0"/>
+    <w:lsdException w:name="Colorful Shading Accent 3" w:locked="0" w:semiHidden="0" w:uiPriority="71" w:unhideWhenUsed="0"/>
+    <w:lsdException w:name="Colorful List Accent 3" w:locked="0" w:semiHidden="0" w:uiPriority="72" w:unhideWhenUsed="0"/>
+    <w:lsdException w:name="Colorful Grid Accent 3" w:locked="0" w:semiHidden="0" w:uiPriority="73" w:unhideWhenUsed="0"/>
+    <w:lsdException w:name="Light Shading Accent 4" w:locked="0" w:semiHidden="0" w:uiPriority="60" w:unhideWhenUsed="0"/>
+    <w:lsdException w:name="Light List Accent 4" w:locked="0" w:semiHidden="0" w:uiPriority="61" w:unhideWhenUsed="0"/>
+    <w:lsdException w:name="Light Grid Accent 4" w:locked="0" w:semiHidden="0" w:uiPriority="62" w:unhideWhenUsed="0"/>
+    <w:lsdException w:name="Medium Shading 1 Accent 4" w:locked="0" w:semiHidden="0" w:uiPriority="63" w:unhideWhenUsed="0"/>
+    <w:lsdException w:name="Medium Shading 2 Accent 4" w:locked="0" w:semiHidden="0" w:uiPriority="64" w:unhideWhenUsed="0"/>
+    <w:lsdException w:name="Medium List 1 Accent 4" w:locked="0" w:semiHidden="0" w:uiPriority="65" w:unhideWhenUsed="0"/>
+    <w:lsdException w:name="Medium List 2 Accent 4" w:locked="0" w:semiHidden="0" w:uiPriority="66" w:unhideWhenUsed="0"/>
+    <w:lsdException w:name="Medium Grid 1 Accent 4" w:locked="0" w:semiHidden="0" w:uiPriority="67" w:unhideWhenUsed="0"/>
+    <w:lsdException w:name="Medium Grid 2 Accent 4" w:locked="0" w:semiHidden="0" w:uiPriority="68" w:unhideWhenUsed="0"/>
+    <w:lsdException w:name="Medium Grid 3 Accent 4" w:locked="0" w:semiHidden="0" w:uiPriority="69" w:unhideWhenUsed="0"/>
+    <w:lsdException w:name="Dark List Accent 4" w:locked="0" w:semiHidden="0" w:uiPriority="70" w:unhideWhenUsed="0"/>
+    <w:lsdException w:name="Colorful Shading Accent 4" w:locked="0" w:semiHidden="0" w:uiPriority="71" w:unhideWhenUsed="0"/>
+    <w:lsdException w:name="Colorful List Accent 4" w:locked="0" w:semiHidden="0" w:uiPriority="72" w:unhideWhenUsed="0"/>
+    <w:lsdException w:name="Colorful Grid Accent 4" w:locked="0" w:semiHidden="0" w:uiPriority="73" w:unhideWhenUsed="0"/>
+    <w:lsdException w:name="Light Shading Accent 5" w:locked="0" w:semiHidden="0" w:uiPriority="60" w:unhideWhenUsed="0"/>
+    <w:lsdException w:name="Light List Accent 5" w:locked="0" w:semiHidden="0" w:uiPriority="61" w:unhideWhenUsed="0"/>
+    <w:lsdException w:name="Light Grid Accent 5" w:locked="0" w:semiHidden="0" w:uiPriority="62" w:unhideWhenUsed="0"/>
+    <w:lsdException w:name="Medium Shading 1 Accent 5" w:locked="0" w:semiHidden="0" w:uiPriority="63" w:unhideWhenUsed="0"/>
+    <w:lsdException w:name="Medium Shading 2 Accent 5" w:locked="0" w:semiHidden="0" w:uiPriority="64" w:unhideWhenUsed="0"/>
+    <w:lsdException w:name="Medium List 1 Accent 5" w:locked="0" w:semiHidden="0" w:uiPriority="65" w:unhideWhenUsed="0"/>
+    <w:lsdException w:name="Medium List 2 Accent 5" w:locked="0" w:semiHidden="0" w:uiPriority="66" w:unhideWhenUsed="0"/>
+    <w:lsdException w:name="Medium Grid 1 Accent 5" w:locked="0" w:semiHidden="0" w:uiPriority="67" w:unhideWhenUsed="0"/>
+    <w:lsdException w:name="Medium Grid 2 Accent 5" w:locked="0" w:semiHidden="0" w:uiPriority="68" w:unhideWhenUsed="0"/>
+    <w:lsdException w:name="Medium Grid 3 Accent 5" w:locked="0" w:semiHidden="0" w:uiPriority="69" w:unhideWhenUsed="0"/>
+    <w:lsdException w:name="Dark List Accent 5" w:locked="0" w:semiHidden="0" w:uiPriority="70" w:unhideWhenUsed="0"/>
+    <w:lsdException w:name="Colorful Shading Accent 5" w:locked="0" w:semiHidden="0" w:uiPriority="71" w:unhideWhenUsed="0"/>
+    <w:lsdException w:name="Colorful List Accent 5" w:locked="0" w:semiHidden="0" w:uiPriority="72" w:unhideWhenUsed="0"/>
+    <w:lsdException w:name="Colorful Grid Accent 5" w:locked="0" w:semiHidden="0" w:uiPriority="73" w:unhideWhenUsed="0"/>
+    <w:lsdException w:name="Light Shading Accent 6" w:locked="0" w:semiHidden="0" w:uiPriority="60" w:unhideWhenUsed="0"/>
+    <w:lsdException w:name="Light List Accent 6" w:locked="0" w:semiHidden="0" w:uiPriority="61" w:unhideWhenUsed="0"/>
+    <w:lsdException w:name="Light Grid Accent 6" w:locked="0" w:semiHidden="0" w:uiPriority="62" w:unhideWhenUsed="0"/>
+    <w:lsdException w:name="Medium Shading 1 Accent 6" w:locked="0" w:semiHidden="0" w:uiPriority="63" w:unhideWhenUsed="0"/>
+    <w:lsdException w:name="Medium Shading 2 Accent 6" w:locked="0" w:semiHidden="0" w:uiPriority="64" w:unhideWhenUsed="0"/>
+    <w:lsdException w:name="Medium List 1 Accent 6" w:locked="0" w:semiHidden="0" w:uiPriority="65" w:unhideWhenUsed="0"/>
+    <w:lsdException w:name="Medium List 2 Accent 6" w:locked="0" w:semiHidden="0" w:uiPriority="66" w:unhideWhenUsed="0"/>
+    <w:lsdException w:name="Medium Grid 1 Accent 6" w:locked="0" w:semiHidden="0" w:uiPriority="67" w:unhideWhenUsed="0"/>
+    <w:lsdException w:name="Medium Grid 2 Accent 6" w:locked="0" w:semiHidden="0" w:uiPriority="68" w:unhideWhenUsed="0"/>
+    <w:lsdException w:name="Medium Grid 3 Accent 6" w:locked="0" w:semiHidden="0" w:uiPriority="69" w:unhideWhenUsed="0"/>
+    <w:lsdException w:name="Dark List Accent 6" w:locked="0" w:semiHidden="0" w:uiPriority="70" w:unhideWhenUsed="0"/>
+    <w:lsdException w:name="Colorful Shading Accent 6" w:locked="0" w:semiHidden="0" w:uiPriority="71" w:unhideWhenUsed="0"/>
+    <w:lsdException w:name="Colorful List Accent 6" w:locked="0" w:semiHidden="0" w:uiPriority="72" w:unhideWhenUsed="0"/>
+    <w:lsdException w:name="Colorful Grid Accent 6" w:locked="0" w:semiHidden="0" w:uiPriority="73" w:unhideWhenUsed="0"/>
+    <w:lsdException w:name="Subtle Emphasis" w:locked="0" w:semiHidden="0" w:uiPriority="19" w:unhideWhenUsed="0" w:qFormat="1"/>
+    <w:lsdException w:name="Intense Emphasis" w:locked="0" w:semiHidden="0" w:uiPriority="21" w:unhideWhenUsed="0" w:qFormat="1"/>
+    <w:lsdException w:name="Subtle Reference" w:locked="0" w:semiHidden="0" w:uiPriority="31" w:unhideWhenUsed="0" w:qFormat="1"/>
+    <w:lsdException w:name="Intense Reference" w:locked="0" w:semiHidden="0" w:uiPriority="32" w:unhideWhenUsed="0" w:qFormat="1"/>
+    <w:lsdException w:name="Book Title" w:locked="0" w:semiHidden="0" w:uiPriority="33" w:unhideWhenUsed="0" w:qFormat="1"/>
+    <w:lsdException w:name="Bibliography" w:locked="0" w:uiPriority="37"/>
+    <w:lsdException w:name="TOC Heading" w:locked="0" w:uiPriority="39" w:qFormat="1"/>
   </w:latentStyles>
   <w:style w:type="paragraph" w:default="1" w:styleId="Normal">
     <w:name w:val="Normal"/>
@@ -8008,11 +8994,12 @@
     <w:locked/>
     <w:rsid w:val="006955DE"/>
     <w:rPr>
-      <w:rFonts w:ascii="Garamond" w:hAnsi="Garamond" w:cs="Times New Roman"/>
+      <w:rFonts w:ascii="Garamond" w:eastAsia="Times New Roman" w:hAnsi="Garamond" w:cs="Times New Roman"/>
       <w:b/>
       <w:bCs/>
       <w:sz w:val="36"/>
       <w:szCs w:val="36"/>
+      <w:lang w:val="cs-CZ" w:eastAsia="en-US" w:bidi="ar-SA"/>
     </w:rPr>
   </w:style>
   <w:style w:type="character" w:customStyle="1" w:styleId="Heading2Char">
@@ -8023,12 +9010,13 @@
     <w:locked/>
     <w:rsid w:val="00482180"/>
     <w:rPr>
-      <w:rFonts w:ascii="Garamond" w:hAnsi="Garamond" w:cs="Times New Roman"/>
+      <w:rFonts w:ascii="Garamond" w:eastAsia="Times New Roman" w:hAnsi="Garamond" w:cs="Times New Roman"/>
       <w:b/>
       <w:bCs/>
       <w:color w:val="404040"/>
       <w:sz w:val="30"/>
       <w:szCs w:val="30"/>
+      <w:lang w:val="cs-CZ" w:eastAsia="en-US" w:bidi="ar-SA"/>
     </w:rPr>
   </w:style>
   <w:style w:type="character" w:customStyle="1" w:styleId="Heading3Char">
@@ -8039,10 +9027,13 @@
     <w:locked/>
     <w:rsid w:val="009048B7"/>
     <w:rPr>
-      <w:rFonts w:ascii="Garamond" w:hAnsi="Garamond" w:cs="Times New Roman"/>
+      <w:rFonts w:ascii="Garamond" w:eastAsia="Times New Roman" w:hAnsi="Garamond" w:cs="Times New Roman"/>
       <w:b/>
       <w:bCs/>
       <w:color w:val="000000"/>
+      <w:sz w:val="22"/>
+      <w:szCs w:val="22"/>
+      <w:lang w:val="cs-CZ" w:eastAsia="en-US" w:bidi="ar-SA"/>
     </w:rPr>
   </w:style>
   <w:style w:type="character" w:customStyle="1" w:styleId="Heading4Char">
@@ -8054,12 +9045,15 @@
     <w:locked/>
     <w:rsid w:val="00026CE5"/>
     <w:rPr>
-      <w:rFonts w:ascii="Cambria" w:hAnsi="Cambria" w:cs="Times New Roman"/>
+      <w:rFonts w:ascii="Cambria" w:eastAsia="Times New Roman" w:hAnsi="Cambria" w:cs="Times New Roman"/>
       <w:b/>
       <w:bCs/>
       <w:i/>
       <w:iCs/>
       <w:color w:val="4F81BD"/>
+      <w:sz w:val="22"/>
+      <w:szCs w:val="22"/>
+      <w:lang w:val="cs-CZ" w:eastAsia="en-US" w:bidi="ar-SA"/>
     </w:rPr>
   </w:style>
   <w:style w:type="character" w:customStyle="1" w:styleId="Heading5Char">
@@ -8071,8 +9065,11 @@
     <w:locked/>
     <w:rsid w:val="00026CE5"/>
     <w:rPr>
-      <w:rFonts w:ascii="Cambria" w:hAnsi="Cambria" w:cs="Times New Roman"/>
+      <w:rFonts w:ascii="Cambria" w:eastAsia="Times New Roman" w:hAnsi="Cambria" w:cs="Times New Roman"/>
       <w:color w:val="243F60"/>
+      <w:sz w:val="22"/>
+      <w:szCs w:val="22"/>
+      <w:lang w:val="cs-CZ" w:eastAsia="en-US" w:bidi="ar-SA"/>
     </w:rPr>
   </w:style>
   <w:style w:type="character" w:customStyle="1" w:styleId="Heading6Char">
@@ -8084,10 +9081,13 @@
     <w:locked/>
     <w:rsid w:val="00026CE5"/>
     <w:rPr>
-      <w:rFonts w:ascii="Cambria" w:hAnsi="Cambria" w:cs="Times New Roman"/>
+      <w:rFonts w:ascii="Cambria" w:eastAsia="Times New Roman" w:hAnsi="Cambria" w:cs="Times New Roman"/>
       <w:i/>
       <w:iCs/>
       <w:color w:val="243F60"/>
+      <w:sz w:val="22"/>
+      <w:szCs w:val="22"/>
+      <w:lang w:val="cs-CZ" w:eastAsia="en-US" w:bidi="ar-SA"/>
     </w:rPr>
   </w:style>
   <w:style w:type="character" w:customStyle="1" w:styleId="Heading7Char">
@@ -8099,10 +9099,13 @@
     <w:locked/>
     <w:rsid w:val="00026CE5"/>
     <w:rPr>
-      <w:rFonts w:ascii="Cambria" w:hAnsi="Cambria" w:cs="Times New Roman"/>
+      <w:rFonts w:ascii="Cambria" w:eastAsia="Times New Roman" w:hAnsi="Cambria" w:cs="Times New Roman"/>
       <w:i/>
       <w:iCs/>
       <w:color w:val="404040"/>
+      <w:sz w:val="22"/>
+      <w:szCs w:val="22"/>
+      <w:lang w:val="cs-CZ" w:eastAsia="en-US" w:bidi="ar-SA"/>
     </w:rPr>
   </w:style>
   <w:style w:type="character" w:customStyle="1" w:styleId="Heading8Char">
@@ -8114,10 +9117,9 @@
     <w:locked/>
     <w:rsid w:val="00026CE5"/>
     <w:rPr>
-      <w:rFonts w:ascii="Cambria" w:hAnsi="Cambria" w:cs="Times New Roman"/>
+      <w:rFonts w:ascii="Cambria" w:eastAsia="Times New Roman" w:hAnsi="Cambria" w:cs="Times New Roman"/>
       <w:color w:val="404040"/>
-      <w:sz w:val="20"/>
-      <w:szCs w:val="20"/>
+      <w:lang w:val="cs-CZ" w:eastAsia="en-US" w:bidi="ar-SA"/>
     </w:rPr>
   </w:style>
   <w:style w:type="character" w:customStyle="1" w:styleId="Heading9Char">
@@ -8129,12 +9131,11 @@
     <w:locked/>
     <w:rsid w:val="00026CE5"/>
     <w:rPr>
-      <w:rFonts w:ascii="Cambria" w:hAnsi="Cambria" w:cs="Times New Roman"/>
+      <w:rFonts w:ascii="Cambria" w:eastAsia="Times New Roman" w:hAnsi="Cambria" w:cs="Times New Roman"/>
       <w:i/>
       <w:iCs/>
       <w:color w:val="404040"/>
-      <w:sz w:val="20"/>
-      <w:szCs w:val="20"/>
+      <w:lang w:val="cs-CZ" w:eastAsia="en-US" w:bidi="ar-SA"/>
     </w:rPr>
   </w:style>
   <w:style w:type="paragraph" w:styleId="NoSpacing">
@@ -8314,82 +9315,6 @@
         <w:right w:w="108" w:type="dxa"/>
       </w:tblCellMar>
     </w:tblPr>
-    <w:tblStylePr w:type="firstRow">
-      <w:pPr>
-        <w:spacing w:before="0" w:after="0"/>
-      </w:pPr>
-      <w:rPr>
-        <w:rFonts w:cs="Times New Roman"/>
-        <w:b/>
-        <w:bCs/>
-        <w:color w:val="FFFFFF"/>
-      </w:rPr>
-      <w:tblPr/>
-      <w:tcPr>
-        <w:shd w:val="clear" w:color="auto" w:fill="000000"/>
-      </w:tcPr>
-    </w:tblStylePr>
-    <w:tblStylePr w:type="lastRow">
-      <w:pPr>
-        <w:spacing w:before="0" w:after="0"/>
-      </w:pPr>
-      <w:rPr>
-        <w:rFonts w:cs="Times New Roman"/>
-        <w:b/>
-        <w:bCs/>
-      </w:rPr>
-      <w:tblPr/>
-      <w:tcPr>
-        <w:tcBorders>
-          <w:top w:val="double" w:sz="6" w:space="0" w:color="000000"/>
-          <w:left w:val="single" w:sz="8" w:space="0" w:color="000000"/>
-          <w:bottom w:val="single" w:sz="8" w:space="0" w:color="000000"/>
-          <w:right w:val="single" w:sz="8" w:space="0" w:color="000000"/>
-        </w:tcBorders>
-      </w:tcPr>
-    </w:tblStylePr>
-    <w:tblStylePr w:type="firstCol">
-      <w:rPr>
-        <w:rFonts w:cs="Times New Roman"/>
-        <w:b/>
-        <w:bCs/>
-      </w:rPr>
-    </w:tblStylePr>
-    <w:tblStylePr w:type="lastCol">
-      <w:rPr>
-        <w:rFonts w:cs="Times New Roman"/>
-        <w:b/>
-        <w:bCs/>
-      </w:rPr>
-    </w:tblStylePr>
-    <w:tblStylePr w:type="band1Vert">
-      <w:rPr>
-        <w:rFonts w:cs="Times New Roman"/>
-      </w:rPr>
-      <w:tblPr/>
-      <w:tcPr>
-        <w:tcBorders>
-          <w:top w:val="single" w:sz="8" w:space="0" w:color="000000"/>
-          <w:left w:val="single" w:sz="8" w:space="0" w:color="000000"/>
-          <w:bottom w:val="single" w:sz="8" w:space="0" w:color="000000"/>
-          <w:right w:val="single" w:sz="8" w:space="0" w:color="000000"/>
-        </w:tcBorders>
-      </w:tcPr>
-    </w:tblStylePr>
-    <w:tblStylePr w:type="band1Horz">
-      <w:rPr>
-        <w:rFonts w:cs="Times New Roman"/>
-      </w:rPr>
-      <w:tblPr/>
-      <w:tcPr>
-        <w:tcBorders>
-          <w:top w:val="single" w:sz="8" w:space="0" w:color="000000"/>
-          <w:left w:val="single" w:sz="8" w:space="0" w:color="000000"/>
-          <w:bottom w:val="single" w:sz="8" w:space="0" w:color="000000"/>
-          <w:right w:val="single" w:sz="8" w:space="0" w:color="000000"/>
-        </w:tcBorders>
-      </w:tcPr>
-    </w:tblStylePr>
   </w:style>
   <w:style w:type="table" w:customStyle="1" w:styleId="Stednmka11">
     <w:name w:val="Střední mřížka 11"/>
@@ -8421,58 +9346,6 @@
     <w:tcPr>
       <w:shd w:val="clear" w:color="auto" w:fill="C0C0C0"/>
     </w:tcPr>
-    <w:tblStylePr w:type="firstRow">
-      <w:rPr>
-        <w:rFonts w:cs="Times New Roman"/>
-        <w:b/>
-        <w:bCs/>
-      </w:rPr>
-    </w:tblStylePr>
-    <w:tblStylePr w:type="lastRow">
-      <w:rPr>
-        <w:rFonts w:cs="Times New Roman"/>
-        <w:b/>
-        <w:bCs/>
-      </w:rPr>
-      <w:tblPr/>
-      <w:tcPr>
-        <w:tcBorders>
-          <w:top w:val="single" w:sz="18" w:space="0" w:color="404040"/>
-        </w:tcBorders>
-      </w:tcPr>
-    </w:tblStylePr>
-    <w:tblStylePr w:type="firstCol">
-      <w:rPr>
-        <w:rFonts w:cs="Times New Roman"/>
-        <w:b/>
-        <w:bCs/>
-      </w:rPr>
-    </w:tblStylePr>
-    <w:tblStylePr w:type="lastCol">
-      <w:rPr>
-        <w:rFonts w:cs="Times New Roman"/>
-        <w:b/>
-        <w:bCs/>
-      </w:rPr>
-    </w:tblStylePr>
-    <w:tblStylePr w:type="band1Vert">
-      <w:rPr>
-        <w:rFonts w:cs="Times New Roman"/>
-      </w:rPr>
-      <w:tblPr/>
-      <w:tcPr>
-        <w:shd w:val="clear" w:color="auto" w:fill="808080"/>
-      </w:tcPr>
-    </w:tblStylePr>
-    <w:tblStylePr w:type="band1Horz">
-      <w:rPr>
-        <w:rFonts w:cs="Times New Roman"/>
-      </w:rPr>
-      <w:tblPr/>
-      <w:tcPr>
-        <w:shd w:val="clear" w:color="auto" w:fill="808080"/>
-      </w:tcPr>
-    </w:tblStylePr>
   </w:style>
   <w:style w:type="paragraph" w:styleId="FootnoteText">
     <w:name w:val="footnote text"/>
@@ -8597,7 +9470,7 @@
   </w:style>
   <w:style w:type="numbering" w:customStyle="1" w:styleId="Styl1">
     <w:name w:val="Styl1"/>
-    <w:rsid w:val="00741919"/>
+    <w:rsid w:val="00320DEE"/>
     <w:pPr>
       <w:numPr>
         <w:numId w:val="8"/>

--- a/ukol2/src/docs/zprava.docx
+++ b/ukol2/src/docs/zprava.docx
@@ -4,7 +4,7 @@
   <w:body>
     <w:p>
       <w:pPr>
-        <w:pStyle w:val="NoSpacing"/>
+        <w:pStyle w:val="Bezmezer"/>
         <w:jc w:val="center"/>
         <w:rPr>
           <w:b/>
@@ -54,7 +54,7 @@
     </w:p>
     <w:p>
       <w:pPr>
-        <w:pStyle w:val="NoSpacing"/>
+        <w:pStyle w:val="Bezmezer"/>
         <w:jc w:val="center"/>
         <w:rPr>
           <w:sz w:val="28"/>
@@ -77,10 +77,10 @@
         </w:rPr>
         <w:t>&lt;</w:t>
       </w:r>
-      <w:hyperlink r:id="rId7" w:history="1">
+      <w:hyperlink r:id="rId8" w:history="1">
         <w:r>
           <w:rPr>
-            <w:rStyle w:val="Hyperlink"/>
+            <w:rStyle w:val="Hypertextovodkaz"/>
             <w:sz w:val="28"/>
             <w:szCs w:val="28"/>
             <w:lang w:val="en-US"/>
@@ -120,10 +120,10 @@
         </w:rPr>
         <w:t>&lt;</w:t>
       </w:r>
-      <w:hyperlink r:id="rId8" w:history="1">
+      <w:hyperlink r:id="rId9" w:history="1">
         <w:r>
           <w:rPr>
-            <w:rStyle w:val="Hyperlink"/>
+            <w:rStyle w:val="Hypertextovodkaz"/>
             <w:sz w:val="28"/>
             <w:szCs w:val="28"/>
             <w:lang w:val="en-US"/>
@@ -142,7 +142,7 @@
     </w:p>
     <w:p>
       <w:pPr>
-        <w:pStyle w:val="NoSpacing"/>
+        <w:pStyle w:val="Bezmezer"/>
         <w:jc w:val="center"/>
         <w:rPr>
           <w:sz w:val="28"/>
@@ -165,7 +165,7 @@
     </w:p>
     <w:p>
       <w:pPr>
-        <w:pStyle w:val="NoSpacing"/>
+        <w:pStyle w:val="Bezmezer"/>
         <w:jc w:val="center"/>
         <w:rPr>
           <w:sz w:val="28"/>
@@ -184,7 +184,7 @@
     <w:p/>
     <w:p>
       <w:pPr>
-        <w:pStyle w:val="Heading1"/>
+        <w:pStyle w:val="Nadpis1"/>
       </w:pPr>
       <w:r>
         <w:t>Definice problému a popis sekvenčního algoritmu</w:t>
@@ -192,7 +192,7 @@
     </w:p>
     <w:p>
       <w:pPr>
-        <w:pStyle w:val="Heading2"/>
+        <w:pStyle w:val="Nadpis2"/>
       </w:pPr>
       <w:r>
         <w:t xml:space="preserve">Zadání úlohy </w:t>
@@ -203,7 +203,7 @@
     </w:p>
     <w:p>
       <w:pPr>
-        <w:pStyle w:val="Heading3"/>
+        <w:pStyle w:val="Nadpis3"/>
       </w:pPr>
       <w:r>
         <w:t>Úkol</w:t>
@@ -211,7 +211,13 @@
     </w:p>
     <w:p>
       <w:r>
-        <w:t xml:space="preserve">Náhodou se shodou příznivých okolností ocitnete v jeskyni pokladů. Je zde mnoho (přesněji n) předmetů. U každého předmětu znáte jeho cenu a objem. Chcete si z této jeskyně odnést předměty v co největší celkové hodnotě, předměty ale můžete odnést jen ve svém batohu. Máte batoh, kam se vejde neomezený počet předmětů, ale má maximální objem </w:t>
+        <w:t xml:space="preserve">Náhodou se shodou příznivých okolností ocitnete v jeskyni pokladů. </w:t>
+      </w:r>
+      <w:r>
+        <w:t>Je zde mnoho (přesněji n) předmě</w:t>
+      </w:r>
+      <w:r>
+        <w:t xml:space="preserve">tů. U každého předmětu znáte jeho cenu a objem. Chcete si z této jeskyně odnést předměty v co největší celkové hodnotě, předměty ale můžete odnést jen ve svém batohu. Máte batoh, kam se vejde neomezený počet předmětů, ale má maximální objem </w:t>
       </w:r>
       <w:r>
         <w:rPr>
@@ -303,7 +309,7 @@
     </w:p>
     <w:p>
       <w:pPr>
-        <w:pStyle w:val="Heading3"/>
+        <w:pStyle w:val="Nadpis3"/>
       </w:pPr>
       <w:r>
         <w:t>Vstupní data:</w:t>
@@ -672,7 +678,7 @@
     </w:tbl>
     <w:p>
       <w:pPr>
-        <w:pStyle w:val="Caption"/>
+        <w:pStyle w:val="Titulek"/>
       </w:pPr>
       <w:r>
         <w:t xml:space="preserve">Tabulka </w:t>
@@ -697,7 +703,7 @@
     </w:p>
     <w:p>
       <w:pPr>
-        <w:pStyle w:val="Heading3"/>
+        <w:pStyle w:val="Nadpis3"/>
       </w:pPr>
       <w:r>
         <w:t>Výstup algoritmu:</w:t>
@@ -710,7 +716,7 @@
     </w:p>
     <w:p>
       <w:pPr>
-        <w:pStyle w:val="Heading2"/>
+        <w:pStyle w:val="Nadpis2"/>
       </w:pPr>
       <w:r>
         <w:t>Popis sekvenčního algoritmu</w:t>
@@ -728,7 +734,7 @@
       </w:r>
       <w:r>
         <w:rPr>
-          <w:rStyle w:val="FootnoteReference"/>
+          <w:rStyle w:val="Znakapoznpodarou"/>
         </w:rPr>
         <w:footnoteReference w:id="1"/>
       </w:r>
@@ -817,9 +823,10 @@
     <w:p/>
     <w:p>
       <w:pPr>
-        <w:pStyle w:val="Heading3"/>
-      </w:pPr>
-      <w:r>
+        <w:pStyle w:val="Nadpis3"/>
+      </w:pPr>
+      <w:r>
+        <w:lastRenderedPageBreak/>
         <w:t>Nástin algoritmu:</w:t>
       </w:r>
     </w:p>
@@ -857,7 +864,7 @@
     </w:p>
     <w:p>
       <w:pPr>
-        <w:pStyle w:val="ListParagraph"/>
+        <w:pStyle w:val="Odstavecseseznamem"/>
         <w:numPr>
           <w:ilvl w:val="0"/>
           <w:numId w:val="5"/>
@@ -881,7 +888,7 @@
     </w:p>
     <w:p>
       <w:pPr>
-        <w:pStyle w:val="ListParagraph"/>
+        <w:pStyle w:val="Odstavecseseznamem"/>
         <w:numPr>
           <w:ilvl w:val="0"/>
           <w:numId w:val="5"/>
@@ -905,7 +912,7 @@
     </w:p>
     <w:p>
       <w:pPr>
-        <w:pStyle w:val="Heading3"/>
+        <w:pStyle w:val="Nadpis3"/>
       </w:pPr>
       <w:r>
         <w:t>Odchylky od zadání</w:t>
@@ -936,7 +943,7 @@
     </w:p>
     <w:p>
       <w:pPr>
-        <w:pStyle w:val="NoSpacing"/>
+        <w:pStyle w:val="Bezmezer"/>
         <w:jc w:val="center"/>
         <w:rPr>
           <w:rFonts w:cs="Garamond"/>
@@ -1038,7 +1045,7 @@
     </w:p>
     <w:p>
       <w:pPr>
-        <w:pStyle w:val="ListParagraph"/>
+        <w:pStyle w:val="Odstavecseseznamem"/>
         <w:numPr>
           <w:ilvl w:val="0"/>
           <w:numId w:val="6"/>
@@ -1050,7 +1057,7 @@
     </w:p>
     <w:p>
       <w:pPr>
-        <w:pStyle w:val="ListParagraph"/>
+        <w:pStyle w:val="Odstavecseseznamem"/>
         <w:numPr>
           <w:ilvl w:val="0"/>
           <w:numId w:val="6"/>
@@ -1062,7 +1069,7 @@
     </w:p>
     <w:p>
       <w:pPr>
-        <w:pStyle w:val="ListParagraph"/>
+        <w:pStyle w:val="Odstavecseseznamem"/>
         <w:numPr>
           <w:ilvl w:val="0"/>
           <w:numId w:val="6"/>
@@ -1074,7 +1081,7 @@
     </w:p>
     <w:p>
       <w:pPr>
-        <w:pStyle w:val="ListParagraph"/>
+        <w:pStyle w:val="Odstavecseseznamem"/>
         <w:numPr>
           <w:ilvl w:val="0"/>
           <w:numId w:val="6"/>
@@ -1086,7 +1093,7 @@
     </w:p>
     <w:p>
       <w:pPr>
-        <w:pStyle w:val="Heading3"/>
+        <w:pStyle w:val="Nadpis3"/>
       </w:pPr>
       <w:r>
         <w:t>Naměřené časy pro sekvenční algoritmus různě velká data</w:t>
@@ -1097,6 +1104,7 @@
       <w:tblPr>
         <w:tblW w:w="0" w:type="auto"/>
         <w:jc w:val="center"/>
+        <w:tblInd w:w="-190" w:type="dxa"/>
         <w:tblBorders>
           <w:top w:val="single" w:sz="4" w:space="0" w:color="000000"/>
           <w:left w:val="single" w:sz="4" w:space="0" w:color="000000"/>
@@ -1108,8 +1116,8 @@
         <w:tblLook w:val="00A0"/>
       </w:tblPr>
       <w:tblGrid>
-        <w:gridCol w:w="2928"/>
-        <w:gridCol w:w="2928"/>
+        <w:gridCol w:w="3178"/>
+        <w:gridCol w:w="3178"/>
       </w:tblGrid>
       <w:tr>
         <w:trPr>
@@ -1117,44 +1125,64 @@
         </w:trPr>
         <w:tc>
           <w:tcPr>
-            <w:tcW w:w="2928" w:type="dxa"/>
-          </w:tcPr>
-          <w:p>
-            <w:pPr>
-              <w:spacing w:after="0" w:line="240" w:lineRule="auto"/>
-            </w:pPr>
-            <w:r>
+            <w:tcW w:w="3178" w:type="dxa"/>
+          </w:tcPr>
+          <w:p>
+            <w:pPr>
+              <w:spacing w:after="0" w:line="240" w:lineRule="auto"/>
+              <w:rPr>
+                <w:b/>
+              </w:rPr>
+            </w:pPr>
+            <w:r>
+              <w:rPr>
+                <w:b/>
+              </w:rPr>
               <w:t>Počet předmětu v batohu (</w:t>
             </w:r>
             <w:r>
               <w:rPr>
+                <w:b/>
                 <w:i/>
               </w:rPr>
               <w:t>n</w:t>
             </w:r>
             <w:r>
+              <w:rPr>
+                <w:b/>
+              </w:rPr>
               <w:t>)</w:t>
             </w:r>
           </w:p>
         </w:tc>
         <w:tc>
           <w:tcPr>
-            <w:tcW w:w="2928" w:type="dxa"/>
-          </w:tcPr>
-          <w:p>
-            <w:pPr>
-              <w:spacing w:after="0" w:line="240" w:lineRule="auto"/>
-            </w:pPr>
-            <w:r>
+            <w:tcW w:w="3178" w:type="dxa"/>
+          </w:tcPr>
+          <w:p>
+            <w:pPr>
+              <w:spacing w:after="0" w:line="240" w:lineRule="auto"/>
+              <w:rPr>
+                <w:b/>
+              </w:rPr>
+            </w:pPr>
+            <w:r>
+              <w:rPr>
+                <w:b/>
+              </w:rPr>
               <w:t>Čas potřebný k řešení úlohy</w:t>
             </w:r>
             <w:r>
               <w:rPr>
-                <w:rStyle w:val="FootnoteReference"/>
+                <w:rStyle w:val="Znakapoznpodarou"/>
+                <w:b/>
               </w:rPr>
               <w:footnoteReference w:id="2"/>
             </w:r>
             <w:r>
+              <w:rPr>
+                <w:b/>
+              </w:rPr>
               <w:t xml:space="preserve"> [s]</w:t>
             </w:r>
           </w:p>
@@ -1166,7 +1194,7 @@
         </w:trPr>
         <w:tc>
           <w:tcPr>
-            <w:tcW w:w="2928" w:type="dxa"/>
+            <w:tcW w:w="3178" w:type="dxa"/>
           </w:tcPr>
           <w:p>
             <w:pPr>
@@ -1180,7 +1208,7 @@
         </w:tc>
         <w:tc>
           <w:tcPr>
-            <w:tcW w:w="2928" w:type="dxa"/>
+            <w:tcW w:w="3178" w:type="dxa"/>
           </w:tcPr>
           <w:p>
             <w:pPr>
@@ -1199,7 +1227,7 @@
         </w:trPr>
         <w:tc>
           <w:tcPr>
-            <w:tcW w:w="2928" w:type="dxa"/>
+            <w:tcW w:w="3178" w:type="dxa"/>
           </w:tcPr>
           <w:p>
             <w:pPr>
@@ -1213,7 +1241,7 @@
         </w:tc>
         <w:tc>
           <w:tcPr>
-            <w:tcW w:w="2928" w:type="dxa"/>
+            <w:tcW w:w="3178" w:type="dxa"/>
           </w:tcPr>
           <w:p>
             <w:pPr>
@@ -1232,7 +1260,7 @@
         </w:trPr>
         <w:tc>
           <w:tcPr>
-            <w:tcW w:w="2928" w:type="dxa"/>
+            <w:tcW w:w="3178" w:type="dxa"/>
           </w:tcPr>
           <w:p>
             <w:pPr>
@@ -1246,7 +1274,7 @@
         </w:tc>
         <w:tc>
           <w:tcPr>
-            <w:tcW w:w="2928" w:type="dxa"/>
+            <w:tcW w:w="3178" w:type="dxa"/>
           </w:tcPr>
           <w:p>
             <w:pPr>
@@ -1265,7 +1293,7 @@
         </w:trPr>
         <w:tc>
           <w:tcPr>
-            <w:tcW w:w="2928" w:type="dxa"/>
+            <w:tcW w:w="3178" w:type="dxa"/>
           </w:tcPr>
           <w:p>
             <w:pPr>
@@ -1279,7 +1307,7 @@
         </w:tc>
         <w:tc>
           <w:tcPr>
-            <w:tcW w:w="2928" w:type="dxa"/>
+            <w:tcW w:w="3178" w:type="dxa"/>
           </w:tcPr>
           <w:p>
             <w:pPr>
@@ -1298,7 +1326,7 @@
         </w:trPr>
         <w:tc>
           <w:tcPr>
-            <w:tcW w:w="2928" w:type="dxa"/>
+            <w:tcW w:w="3178" w:type="dxa"/>
           </w:tcPr>
           <w:p>
             <w:pPr>
@@ -1312,7 +1340,7 @@
         </w:tc>
         <w:tc>
           <w:tcPr>
-            <w:tcW w:w="2928" w:type="dxa"/>
+            <w:tcW w:w="3178" w:type="dxa"/>
           </w:tcPr>
           <w:p>
             <w:pPr>
@@ -1331,7 +1359,7 @@
         </w:trPr>
         <w:tc>
           <w:tcPr>
-            <w:tcW w:w="2928" w:type="dxa"/>
+            <w:tcW w:w="3178" w:type="dxa"/>
           </w:tcPr>
           <w:p>
             <w:pPr>
@@ -1345,7 +1373,7 @@
         </w:tc>
         <w:tc>
           <w:tcPr>
-            <w:tcW w:w="2928" w:type="dxa"/>
+            <w:tcW w:w="3178" w:type="dxa"/>
           </w:tcPr>
           <w:p>
             <w:pPr>
@@ -1364,7 +1392,7 @@
         </w:trPr>
         <w:tc>
           <w:tcPr>
-            <w:tcW w:w="2928" w:type="dxa"/>
+            <w:tcW w:w="3178" w:type="dxa"/>
           </w:tcPr>
           <w:p>
             <w:pPr>
@@ -1378,7 +1406,7 @@
         </w:tc>
         <w:tc>
           <w:tcPr>
-            <w:tcW w:w="2928" w:type="dxa"/>
+            <w:tcW w:w="3178" w:type="dxa"/>
           </w:tcPr>
           <w:p>
             <w:pPr>
@@ -1395,7 +1423,7 @@
     </w:tbl>
     <w:p>
       <w:pPr>
-        <w:pStyle w:val="Caption"/>
+        <w:pStyle w:val="Titulek"/>
       </w:pPr>
       <w:r>
         <w:t xml:space="preserve">Tabulka </w:t>
@@ -1415,7 +1443,7 @@
     <w:p/>
     <w:p>
       <w:pPr>
-        <w:pStyle w:val="Heading2"/>
+        <w:pStyle w:val="Nadpis2"/>
       </w:pPr>
       <w:r>
         <w:t>Implementace sekvenčního algoritmu</w:t>
@@ -1433,7 +1461,7 @@
       </w:r>
       <w:r>
         <w:rPr>
-          <w:rStyle w:val="FootnoteReference"/>
+          <w:rStyle w:val="Znakapoznpodarou"/>
         </w:rPr>
         <w:footnoteReference w:id="3"/>
       </w:r>
@@ -1449,7 +1477,7 @@
     </w:p>
     <w:p>
       <w:pPr>
-        <w:pStyle w:val="ListParagraph"/>
+        <w:pStyle w:val="Odstavecseseznamem"/>
         <w:numPr>
           <w:ilvl w:val="0"/>
           <w:numId w:val="7"/>
@@ -1461,19 +1489,20 @@
     </w:p>
     <w:p>
       <w:pPr>
-        <w:pStyle w:val="ListParagraph"/>
+        <w:pStyle w:val="Odstavecseseznamem"/>
         <w:numPr>
           <w:ilvl w:val="0"/>
           <w:numId w:val="7"/>
         </w:numPr>
       </w:pPr>
       <w:r>
+        <w:lastRenderedPageBreak/>
         <w:t>Na zásobníku existuje minimálně jeden stav. Je vyjmut a otestován, zda je možné ho expandovat</w:t>
       </w:r>
     </w:p>
     <w:p>
       <w:pPr>
-        <w:pStyle w:val="ListParagraph"/>
+        <w:pStyle w:val="Odstavecseseznamem"/>
         <w:numPr>
           <w:ilvl w:val="1"/>
           <w:numId w:val="7"/>
@@ -1485,7 +1514,7 @@
     </w:p>
     <w:p>
       <w:pPr>
-        <w:pStyle w:val="ListParagraph"/>
+        <w:pStyle w:val="Odstavecseseznamem"/>
         <w:numPr>
           <w:ilvl w:val="2"/>
           <w:numId w:val="7"/>
@@ -1497,7 +1526,7 @@
     </w:p>
     <w:p>
       <w:pPr>
-        <w:pStyle w:val="ListParagraph"/>
+        <w:pStyle w:val="Odstavecseseznamem"/>
         <w:numPr>
           <w:ilvl w:val="2"/>
           <w:numId w:val="7"/>
@@ -1509,7 +1538,7 @@
     </w:p>
     <w:p>
       <w:pPr>
-        <w:pStyle w:val="ListParagraph"/>
+        <w:pStyle w:val="Odstavecseseznamem"/>
         <w:numPr>
           <w:ilvl w:val="1"/>
           <w:numId w:val="7"/>
@@ -1521,7 +1550,7 @@
     </w:p>
     <w:p>
       <w:pPr>
-        <w:pStyle w:val="ListParagraph"/>
+        <w:pStyle w:val="Odstavecseseznamem"/>
         <w:numPr>
           <w:ilvl w:val="2"/>
           <w:numId w:val="7"/>
@@ -1533,7 +1562,7 @@
     </w:p>
     <w:p>
       <w:pPr>
-        <w:pStyle w:val="ListParagraph"/>
+        <w:pStyle w:val="Odstavecseseznamem"/>
         <w:numPr>
           <w:ilvl w:val="2"/>
           <w:numId w:val="7"/>
@@ -1545,7 +1574,7 @@
     </w:p>
     <w:p>
       <w:pPr>
-        <w:pStyle w:val="ListParagraph"/>
+        <w:pStyle w:val="Odstavecseseznamem"/>
         <w:numPr>
           <w:ilvl w:val="0"/>
           <w:numId w:val="7"/>
@@ -1571,7 +1600,7 @@
     </w:p>
     <w:p>
       <w:pPr>
-        <w:pStyle w:val="Heading3"/>
+        <w:pStyle w:val="Nadpis3"/>
       </w:pPr>
       <w:r>
         <w:t>Formát vstupních dat</w:t>
@@ -1584,7 +1613,7 @@
     </w:p>
     <w:p>
       <w:pPr>
-        <w:pStyle w:val="ListParagraph"/>
+        <w:pStyle w:val="Odstavecseseznamem"/>
         <w:numPr>
           <w:ilvl w:val="0"/>
           <w:numId w:val="13"/>
@@ -1596,7 +1625,7 @@
     </w:p>
     <w:p>
       <w:pPr>
-        <w:pStyle w:val="ListParagraph"/>
+        <w:pStyle w:val="Odstavecseseznamem"/>
         <w:numPr>
           <w:ilvl w:val="0"/>
           <w:numId w:val="13"/>
@@ -1608,7 +1637,7 @@
     </w:p>
     <w:p>
       <w:pPr>
-        <w:pStyle w:val="ListParagraph"/>
+        <w:pStyle w:val="Odstavecseseznamem"/>
         <w:numPr>
           <w:ilvl w:val="0"/>
           <w:numId w:val="13"/>
@@ -1705,7 +1734,7 @@
     </w:p>
     <w:p>
       <w:pPr>
-        <w:pStyle w:val="Caption"/>
+        <w:pStyle w:val="Titulek"/>
       </w:pPr>
       <w:bookmarkStart w:id="0" w:name="_Ref279666292"/>
       <w:r>
@@ -1755,7 +1784,7 @@
     </w:p>
     <w:p>
       <w:pPr>
-        <w:pStyle w:val="Heading3"/>
+        <w:pStyle w:val="Nadpis3"/>
       </w:pPr>
       <w:r>
         <w:t>Formát výstupních dat</w:t>
@@ -1768,7 +1797,7 @@
     </w:p>
     <w:p>
       <w:pPr>
-        <w:pStyle w:val="ListParagraph"/>
+        <w:pStyle w:val="Odstavecseseznamem"/>
         <w:numPr>
           <w:ilvl w:val="0"/>
           <w:numId w:val="14"/>
@@ -1780,7 +1809,7 @@
     </w:p>
     <w:p>
       <w:pPr>
-        <w:pStyle w:val="ListParagraph"/>
+        <w:pStyle w:val="Odstavecseseznamem"/>
         <w:numPr>
           <w:ilvl w:val="0"/>
           <w:numId w:val="14"/>
@@ -1792,7 +1821,7 @@
     </w:p>
     <w:p>
       <w:pPr>
-        <w:pStyle w:val="ListParagraph"/>
+        <w:pStyle w:val="Odstavecseseznamem"/>
         <w:numPr>
           <w:ilvl w:val="0"/>
           <w:numId w:val="14"/>
@@ -1804,7 +1833,7 @@
     </w:p>
     <w:p>
       <w:pPr>
-        <w:pStyle w:val="ListParagraph"/>
+        <w:pStyle w:val="Odstavecseseznamem"/>
         <w:numPr>
           <w:ilvl w:val="0"/>
           <w:numId w:val="14"/>
@@ -1816,7 +1845,7 @@
     </w:p>
     <w:p>
       <w:pPr>
-        <w:pStyle w:val="ListParagraph"/>
+        <w:pStyle w:val="Odstavecseseznamem"/>
         <w:numPr>
           <w:ilvl w:val="0"/>
           <w:numId w:val="14"/>
@@ -1985,7 +2014,7 @@
     </w:p>
     <w:p>
       <w:pPr>
-        <w:pStyle w:val="Caption"/>
+        <w:pStyle w:val="Titulek"/>
       </w:pPr>
       <w:r>
         <w:t xml:space="preserve">Ukázka kódu </w:t>
@@ -2005,15 +2034,16 @@
     <w:p/>
     <w:p>
       <w:pPr>
-        <w:pStyle w:val="Heading1"/>
-      </w:pPr>
-      <w:r>
+        <w:pStyle w:val="Nadpis1"/>
+      </w:pPr>
+      <w:r>
+        <w:lastRenderedPageBreak/>
         <w:t>Popis paralelního algoritmu a jeho implementace v MPI</w:t>
       </w:r>
     </w:p>
     <w:p>
       <w:pPr>
-        <w:pStyle w:val="Heading2"/>
+        <w:pStyle w:val="Nadpis2"/>
       </w:pPr>
       <w:r>
         <w:t>Použité algoritmy</w:t>
@@ -2021,7 +2051,7 @@
     </w:p>
     <w:p>
       <w:pPr>
-        <w:pStyle w:val="Heading3"/>
+        <w:pStyle w:val="Nadpis3"/>
       </w:pPr>
       <w:r>
         <w:t>PBB-DFS-V</w:t>
@@ -2029,12 +2059,27 @@
     </w:p>
     <w:p>
       <w:r>
-        <w:t>Pro naši úlohu jsme využili paralelní algoritmus je typu PBB-DFS-V.  Tento algoritmus se nejlépe hodí k povaze problému. Při hledání řešení problému typu „knapsack“ nelze předem odhadnout v jaké části stromu řešení se nejlepší řešení nachází. Musíme proto v nejhorším případě projít všechny stavy.  Dále není potřeba, aby spolu jednotlivé procesy komunikovaly ohledně průběžného stavu řešení, každý proces si pouze ukládá své nejlepší lokální řešení, ktéré je na konci odešle hlavnímu procesu.</w:t>
-      </w:r>
-    </w:p>
-    <w:p>
-      <w:pPr>
-        <w:pStyle w:val="Heading3"/>
+        <w:t>Pro naši úlohu jsme využili paralelní algoritmus je typu PBB-DFS-V.  Tento algoritmus se nejlépe hodí k povaze problému. Při hledání řešení problému typu „</w:t>
+      </w:r>
+      <w:r>
+        <w:rPr>
+          <w:lang w:val="en-US"/>
+        </w:rPr>
+        <w:t>knapsack</w:t>
+      </w:r>
+      <w:r>
+        <w:t>“ nelze předem odhadnout v jaké části stromu řešení se nejlepší řešení nachází. Musíme proto v nejhorším případě projít všechny stavy.  Dále není potřeba, aby spolu jednotlivé procesy komunikovaly ohledně průběžného stavu řešení, každý proces si pouze ukládá své nejlepší lokální řešení, kt</w:t>
+      </w:r>
+      <w:r>
+        <w:t>e</w:t>
+      </w:r>
+      <w:r>
+        <w:t>ré je na konci odešle hlavnímu procesu.</w:t>
+      </w:r>
+    </w:p>
+    <w:p>
+      <w:pPr>
+        <w:pStyle w:val="Nadpis3"/>
       </w:pPr>
       <w:r>
         <w:t>Výběr dárce</w:t>
@@ -2042,15 +2087,26 @@
     </w:p>
     <w:p>
       <w:r>
-        <w:t>Používáme asynchroní cyklické žádosti. Každý proces si drzí vlastní cyklický čítač, jehož hodnota odpovídá počtu procesorů. Na začátku pěhu programu je hodnota čítače nastavena na pid + 1. Při každé odeslané žádosti o práci si procesor tento čítač zvětšuje o 1.</w:t>
-      </w:r>
-    </w:p>
-    <w:p>
-      <w:pPr>
-        <w:pStyle w:val="Heading3"/>
-      </w:pPr>
-      <w:r>
-        <w:br w:type="page"/>
+        <w:t>Používáme asynchro</w:t>
+      </w:r>
+      <w:r>
+        <w:t>n</w:t>
+      </w:r>
+      <w:r>
+        <w:t>ní cyklické žádosti. Každý proces si drzí vlastní cyklický čítač, jehož hodnota odpoví</w:t>
+      </w:r>
+      <w:r>
+        <w:t>dá počtu procesorů. Na začátku b</w:t>
+      </w:r>
+      <w:r>
+        <w:t>ěhu programu je hodnota čítače nastavena na pid + 1. Při každé odeslané žádosti o práci si procesor tento čítač zvětšuje o 1.</w:t>
+      </w:r>
+    </w:p>
+    <w:p>
+      <w:pPr>
+        <w:pStyle w:val="Nadpis3"/>
+      </w:pPr>
+      <w:r>
         <w:t>Algoritmus dělení zásobníku</w:t>
       </w:r>
     </w:p>
@@ -2088,7 +2144,7 @@
     </w:p>
     <w:p>
       <w:pPr>
-        <w:pStyle w:val="Heading3"/>
+        <w:pStyle w:val="Nadpis3"/>
       </w:pPr>
       <w:r>
         <w:t>Sběr dat a ukončení výpočtu</w:t>
@@ -2096,14 +2152,27 @@
     </w:p>
     <w:p>
       <w:r>
-        <w:t>Ukončení výpočtu obstaráva algoritmus ADUV. Jeho zjednodušený popis je náledující:</w:t>
-      </w:r>
-    </w:p>
-    <w:p>
-      <w:pPr>
+        <w:t>Ukončení výpočtu obstaráv</w:t>
+      </w:r>
+      <w:r>
+        <w:t>á</w:t>
+      </w:r>
+      <w:r>
+        <w:t xml:space="preserve"> algoritmus ADUV. Jeho zjednodušený popis je ná</w:t>
+      </w:r>
+      <w:r>
+        <w:t>s</w:t>
+      </w:r>
+      <w:r>
+        <w:t>ledující:</w:t>
+      </w:r>
+    </w:p>
+    <w:p>
+      <w:pPr>
+        <w:pStyle w:val="Bezmezer"/>
         <w:numPr>
           <w:ilvl w:val="0"/>
-          <w:numId w:val="16"/>
+          <w:numId w:val="30"/>
         </w:numPr>
       </w:pPr>
       <w:r>
@@ -2112,51 +2181,115 @@
     </w:p>
     <w:p>
       <w:pPr>
+        <w:pStyle w:val="Bezmezer"/>
         <w:numPr>
           <w:ilvl w:val="0"/>
-          <w:numId w:val="16"/>
+          <w:numId w:val="30"/>
         </w:numPr>
       </w:pPr>
       <w:r>
-        <w:t>Pokud proces odešle práci procesoru s nižším PID, nastavý svou hodnotu na BLACK</w:t>
-      </w:r>
-    </w:p>
-    <w:p>
-      <w:pPr>
+        <w:t>Pokud proces odešle práci</w:t>
+      </w:r>
+      <w:r>
+        <w:t xml:space="preserve"> procesoru s nižším PID, nastaví</w:t>
+      </w:r>
+      <w:r>
+        <w:t xml:space="preserve"> svou hodnotu na BLACK</w:t>
+      </w:r>
+      <w:r>
+        <w:t>.</w:t>
+      </w:r>
+    </w:p>
+    <w:p>
+      <w:pPr>
+        <w:pStyle w:val="Bezmezer"/>
         <w:numPr>
           <w:ilvl w:val="0"/>
-          <w:numId w:val="16"/>
+          <w:numId w:val="30"/>
         </w:numPr>
       </w:pPr>
       <w:r>
-        <w:t>Pokud p0 (hlavní proces) dojde práce, odesíla tzv. peška procesu p1 s barvou WHITE</w:t>
-      </w:r>
-    </w:p>
-    <w:p>
-      <w:pPr>
+        <w:t>Pokud p0 (hlavní proces) dojde práce, odesíl</w:t>
+      </w:r>
+      <w:r>
+        <w:t>á</w:t>
+      </w:r>
+      <w:r>
+        <w:t xml:space="preserve"> tzv. peška procesu p1 s barvou WHITE</w:t>
+      </w:r>
+      <w:r>
+        <w:t>.</w:t>
+      </w:r>
+    </w:p>
+    <w:p>
+      <w:pPr>
+        <w:pStyle w:val="Bezmezer"/>
         <w:numPr>
           <w:ilvl w:val="0"/>
-          <w:numId w:val="16"/>
+          <w:numId w:val="30"/>
         </w:numPr>
       </w:pPr>
       <w:r>
-        <w:t>Pokud proces pid != 0 obdrží token a má sám barvu BLACK, tak tokenu nastavý barvu BLACK a sám se přebarví na WHITE. Pokud má procesor barvu WHITE, pouze předává token dále.</w:t>
-      </w:r>
-    </w:p>
-    <w:p>
-      <w:pPr>
+        <w:t>Pokud proces pid != 0 obdrží token a má sám barvu BLACK, tak tokenu nastav</w:t>
+      </w:r>
+      <w:r>
+        <w:t>í</w:t>
+      </w:r>
+      <w:r>
+        <w:t xml:space="preserve"> barvu BLACK a sám se přebarví na WHITE. Pokud má procesor barvu WHITE, pouze předává token dále.</w:t>
+      </w:r>
+    </w:p>
+    <w:p>
+      <w:pPr>
+        <w:pStyle w:val="Bezmezer"/>
         <w:numPr>
           <w:ilvl w:val="0"/>
-          <w:numId w:val="16"/>
+          <w:numId w:val="30"/>
         </w:numPr>
       </w:pPr>
       <w:r>
-        <w:t>Jestiže p0 obdží token barvy WHITE, může začít sbírat lokalní řešení od ostatních procesů a záhjit vyhodnocení. Pokud obdří token BLACK, odešle znovu další token s barvou WHITE</w:t>
-      </w:r>
-    </w:p>
-    <w:p>
-      <w:pPr>
-        <w:pStyle w:val="Heading2"/>
+        <w:t>Jest</w:t>
+      </w:r>
+      <w:r>
+        <w:t>l</w:t>
+      </w:r>
+      <w:r>
+        <w:t>iže p0 obd</w:t>
+      </w:r>
+      <w:r>
+        <w:t>r</w:t>
+      </w:r>
+      <w:r>
+        <w:t>ží token barvy WHITE, může začít sbírat lok</w:t>
+      </w:r>
+      <w:r>
+        <w:t>á</w:t>
+      </w:r>
+      <w:r>
+        <w:t>lní řešení od ostatních procesů a z</w:t>
+      </w:r>
+      <w:r>
+        <w:t>a</w:t>
+      </w:r>
+      <w:r>
+        <w:t>h</w:t>
+      </w:r>
+      <w:r>
+        <w:t>á</w:t>
+      </w:r>
+      <w:r>
+        <w:t>jit vyhodnocení. Pokud obd</w:t>
+      </w:r>
+      <w:r>
+        <w:t>rž</w:t>
+      </w:r>
+      <w:r>
+        <w:t>í token BLACK, odešle znovu další token s barvou WHITE</w:t>
+      </w:r>
+    </w:p>
+    <w:p>
+      <w:pPr>
+        <w:pStyle w:val="Nadpis2"/>
       </w:pPr>
       <w:r>
         <w:t>Popis algoritmu našeho řešení</w:t>
@@ -2164,43 +2297,67 @@
     </w:p>
     <w:p>
       <w:pPr>
-        <w:pStyle w:val="ListParagraph"/>
+        <w:pStyle w:val="Odstavecseseznamem"/>
         <w:numPr>
           <w:ilvl w:val="0"/>
           <w:numId w:val="29"/>
         </w:numPr>
       </w:pPr>
       <w:r>
-        <w:t>Je vytvořeno n procesů. Všechny procesy načtou vstupní data (formát je stejný jako u sekvenčního řešení)</w:t>
-      </w:r>
-    </w:p>
-    <w:p>
-      <w:pPr>
-        <w:pStyle w:val="ListParagraph"/>
+        <w:t xml:space="preserve">Je vytvořeno </w:t>
+      </w:r>
+      <w:r>
+        <w:rPr>
+          <w:i/>
+        </w:rPr>
+        <w:t>n</w:t>
+      </w:r>
+      <w:r>
+        <w:t xml:space="preserve"> procesů. Všechny procesy načtou vstupní data (formát je stejný jako u sekvenčního řešení)</w:t>
+      </w:r>
+    </w:p>
+    <w:p>
+      <w:pPr>
+        <w:pStyle w:val="Odstavecseseznamem"/>
         <w:numPr>
           <w:ilvl w:val="1"/>
           <w:numId w:val="29"/>
         </w:numPr>
       </w:pPr>
       <w:r>
-        <w:t>Všechny P!=0 čekají na zprávu s počátečnímy daty</w:t>
-      </w:r>
-    </w:p>
-    <w:p>
-      <w:pPr>
-        <w:pStyle w:val="ListParagraph"/>
+        <w:t>Všechny P!=0 čekají na zprávu s počátečním</w:t>
+      </w:r>
+      <w:r>
+        <w:t>i</w:t>
+      </w:r>
+      <w:r>
+        <w:t xml:space="preserve"> daty</w:t>
+      </w:r>
+    </w:p>
+    <w:p>
+      <w:pPr>
+        <w:pStyle w:val="Odstavecseseznamem"/>
         <w:numPr>
           <w:ilvl w:val="1"/>
           <w:numId w:val="29"/>
         </w:numPr>
       </w:pPr>
       <w:r>
-        <w:t>P0 expanduje n prvních stavů na zásobník a rozešle je všem procesorům – výpočet je zahájen</w:t>
-      </w:r>
-    </w:p>
-    <w:p>
-      <w:pPr>
-        <w:pStyle w:val="ListParagraph"/>
+        <w:t xml:space="preserve">P0 expanduje </w:t>
+      </w:r>
+      <w:r>
+        <w:rPr>
+          <w:i/>
+        </w:rPr>
+        <w:t>n</w:t>
+      </w:r>
+      <w:r>
+        <w:t xml:space="preserve"> prvních stavů na zásobník a rozešle je všem procesorům – výpočet je zahájen</w:t>
+      </w:r>
+    </w:p>
+    <w:p>
+      <w:pPr>
+        <w:pStyle w:val="Odstavecseseznamem"/>
         <w:numPr>
           <w:ilvl w:val="0"/>
           <w:numId w:val="29"/>
@@ -2212,76 +2369,122 @@
     </w:p>
     <w:p>
       <w:pPr>
-        <w:pStyle w:val="ListParagraph"/>
+        <w:pStyle w:val="Odstavecseseznamem"/>
         <w:numPr>
           <w:ilvl w:val="1"/>
           <w:numId w:val="29"/>
         </w:numPr>
       </w:pPr>
       <w:r>
-        <w:t>Každý proces má pouze n/2 pokusů na získání další práce. Pokud není ani na n/2 žádost úspěšný, čeká už pouze na ukončení výpočtu</w:t>
-      </w:r>
-    </w:p>
-    <w:p>
-      <w:pPr>
-        <w:pStyle w:val="ListParagraph"/>
+        <w:t xml:space="preserve">Každý proces má pouze </w:t>
+      </w:r>
+      <w:r>
+        <w:rPr>
+          <w:i/>
+        </w:rPr>
+        <w:t>n</w:t>
+      </w:r>
+      <w:r>
+        <w:t xml:space="preserve">/2 pokusů na získání další práce. Pokud není ani na </w:t>
+      </w:r>
+      <w:r>
+        <w:rPr>
+          <w:i/>
+        </w:rPr>
+        <w:t>n</w:t>
+      </w:r>
+      <w:r>
+        <w:t>/2 žádost úspěšný, čeká už pouze na ukončení výpočtu</w:t>
+      </w:r>
+    </w:p>
+    <w:p>
+      <w:pPr>
+        <w:pStyle w:val="Odstavecseseznamem"/>
         <w:numPr>
           <w:ilvl w:val="0"/>
           <w:numId w:val="29"/>
         </w:numPr>
       </w:pPr>
       <w:r>
-        <w:t>Pokud proces obrží žádost o práci, rozdělý svůj zásobník (pokud má dost práce sám) a odešle práci s následujícím počtem uzlů ve zprávě:</w:t>
-      </w:r>
-    </w:p>
-    <w:p>
-      <w:pPr>
-        <w:pStyle w:val="ListParagraph"/>
+        <w:t>Pokud proces ob</w:t>
+      </w:r>
+      <w:r>
+        <w:t>d</w:t>
+      </w:r>
+      <w:r>
+        <w:t>rží žádost o práci, rozdělí</w:t>
+      </w:r>
+      <w:r>
+        <w:t xml:space="preserve"> svůj zásobník (pokud má dost práce sám) a odešle práci s následujícím počtem uzlů ve zprávě:</w:t>
+      </w:r>
+    </w:p>
+    <w:p>
+      <w:pPr>
+        <w:pStyle w:val="Odstavecseseznamem"/>
         <w:numPr>
           <w:ilvl w:val="1"/>
           <w:numId w:val="29"/>
         </w:numPr>
       </w:pPr>
       <w:r>
-        <w:t xml:space="preserve">Pokusí se odelat zprávu s </w:t>
-      </w:r>
-      <w:r>
-        <w:rPr>
-          <w:lang w:val="en-US"/>
-        </w:rPr>
-        <w:t xml:space="preserve">[počet předmětů/2] </w:t>
-      </w:r>
-      <w:r>
-        <w:t>uzlů</w:t>
-      </w:r>
-    </w:p>
-    <w:p>
-      <w:pPr>
-        <w:pStyle w:val="ListParagraph"/>
+        <w:t>Pokusí se ode</w:t>
+      </w:r>
+      <w:r>
+        <w:t>s</w:t>
+      </w:r>
+      <w:r>
+        <w:t xml:space="preserve">lat zprávu </w:t>
+      </w:r>
+      <w:r>
+        <w:t>s [</w:t>
+      </w:r>
+      <w:r>
+        <w:rPr>
+          <w:i/>
+        </w:rPr>
+        <w:t>počet předmětů</w:t>
+      </w:r>
+      <w:r>
+        <w:t>/2] uzlů</w:t>
+      </w:r>
+    </w:p>
+    <w:p>
+      <w:pPr>
+        <w:pStyle w:val="Odstavecseseznamem"/>
         <w:numPr>
           <w:ilvl w:val="1"/>
           <w:numId w:val="29"/>
         </w:numPr>
       </w:pPr>
       <w:r>
-        <w:t>Pokud sám proces nemá tolik uzlů k dispozici, pošle [velikost zásobníku/2]</w:t>
-      </w:r>
-    </w:p>
-    <w:p>
-      <w:pPr>
-        <w:pStyle w:val="ListParagraph"/>
+        <w:t>Pokud sám proces nemá tolik uzlů k dispozici, pošle [</w:t>
+      </w:r>
+      <w:r>
+        <w:rPr>
+          <w:i/>
+        </w:rPr>
+        <w:t>velikost zásobníku</w:t>
+      </w:r>
+      <w:r>
+        <w:t>/2]</w:t>
+      </w:r>
+    </w:p>
+    <w:p>
+      <w:pPr>
+        <w:pStyle w:val="Odstavecseseznamem"/>
         <w:numPr>
           <w:ilvl w:val="1"/>
           <w:numId w:val="29"/>
         </w:numPr>
       </w:pPr>
       <w:r>
+        <w:lastRenderedPageBreak/>
         <w:t>Pokud se tento počet uzlů nevejde do zprávy (zpráva má omezený počet byte), odešle proces pouze tolik uzlů, kolik se do zprávy vejde</w:t>
       </w:r>
     </w:p>
     <w:p>
       <w:pPr>
-        <w:pStyle w:val="ListParagraph"/>
+        <w:pStyle w:val="Odstavecseseznamem"/>
         <w:numPr>
           <w:ilvl w:val="0"/>
           <w:numId w:val="29"/>
@@ -2293,19 +2496,25 @@
     </w:p>
     <w:p>
       <w:pPr>
-        <w:pStyle w:val="ListParagraph"/>
+        <w:pStyle w:val="Odstavecseseznamem"/>
         <w:numPr>
           <w:ilvl w:val="1"/>
           <w:numId w:val="29"/>
         </w:numPr>
       </w:pPr>
       <w:r>
-        <w:t xml:space="preserve">Poté, co P0 obdží zpět token barvy WHITE, rozešle všem ostatním procesorům žádost o jejich nejlepší lokální řešení. </w:t>
-      </w:r>
-    </w:p>
-    <w:p>
-      <w:pPr>
-        <w:pStyle w:val="ListParagraph"/>
+        <w:t>Poté, co P0 obd</w:t>
+      </w:r>
+      <w:r>
+        <w:t>r</w:t>
+      </w:r>
+      <w:r>
+        <w:t xml:space="preserve">ží zpět token barvy WHITE, rozešle všem ostatním procesorům žádost o jejich nejlepší lokální řešení. </w:t>
+      </w:r>
+    </w:p>
+    <w:p>
+      <w:pPr>
+        <w:pStyle w:val="Odstavecseseznamem"/>
         <w:numPr>
           <w:ilvl w:val="1"/>
           <w:numId w:val="29"/>
@@ -2317,7 +2526,7 @@
     </w:p>
     <w:p>
       <w:pPr>
-        <w:pStyle w:val="ListParagraph"/>
+        <w:pStyle w:val="Odstavecseseznamem"/>
         <w:numPr>
           <w:ilvl w:val="1"/>
           <w:numId w:val="29"/>
@@ -2329,9 +2538,28 @@
     </w:p>
     <w:p>
       <w:pPr>
-        <w:pStyle w:val="Heading1"/>
-      </w:pPr>
-      <w:r>
+        <w:pStyle w:val="Odstavecseseznamem"/>
+      </w:pPr>
+    </w:p>
+    <w:p>
+      <w:pPr>
+        <w:pStyle w:val="Odstavecseseznamem"/>
+      </w:pPr>
+    </w:p>
+    <w:p>
+      <w:pPr>
+        <w:pStyle w:val="Odstavecseseznamem"/>
+      </w:pPr>
+    </w:p>
+    <w:p>
+      <w:pPr>
+        <w:pStyle w:val="Nadpis1"/>
+      </w:pPr>
+      <w:r>
+        <w:br w:type="page"/>
+      </w:r>
+      <w:r>
+        <w:lastRenderedPageBreak/>
         <w:t>Naměřené výsledky a vyhodnocení</w:t>
       </w:r>
     </w:p>
@@ -2342,8 +2570,9 @@
     </w:p>
     <w:tbl>
       <w:tblPr>
-        <w:tblW w:w="7980" w:type="dxa"/>
+        <w:tblW w:w="9082" w:type="dxa"/>
         <w:tblInd w:w="60" w:type="dxa"/>
+        <w:tblLayout w:type="fixed"/>
         <w:tblCellMar>
           <w:left w:w="70" w:type="dxa"/>
           <w:right w:w="70" w:type="dxa"/>
@@ -2351,21 +2580,18 @@
         <w:tblLook w:val="0000"/>
       </w:tblPr>
       <w:tblGrid>
-        <w:gridCol w:w="1140"/>
-        <w:gridCol w:w="1140"/>
-        <w:gridCol w:w="1140"/>
-        <w:gridCol w:w="1140"/>
-        <w:gridCol w:w="1140"/>
-        <w:gridCol w:w="1140"/>
-        <w:gridCol w:w="1140"/>
+        <w:gridCol w:w="1297"/>
+        <w:gridCol w:w="1297"/>
+        <w:gridCol w:w="1298"/>
+        <w:gridCol w:w="1297"/>
+        <w:gridCol w:w="1298"/>
+        <w:gridCol w:w="1297"/>
+        <w:gridCol w:w="1298"/>
       </w:tblGrid>
       <w:tr>
-        <w:trPr>
-          <w:trHeight w:val="315"/>
-        </w:trPr>
-        <w:tc>
-          <w:tcPr>
-            <w:tcW w:w="1140" w:type="dxa"/>
+        <w:tc>
+          <w:tcPr>
+            <w:tcW w:w="1297" w:type="dxa"/>
             <w:tcBorders>
               <w:top w:val="single" w:sz="8" w:space="0" w:color="auto"/>
               <w:left w:val="single" w:sz="8" w:space="0" w:color="auto"/>
@@ -2379,14 +2605,14 @@
             <w:pPr>
               <w:spacing w:after="0" w:line="240" w:lineRule="auto"/>
               <w:rPr>
-                <w:rFonts w:ascii="Calibri" w:hAnsi="Calibri"/>
-                <w:color w:val="000000"/>
-                <w:lang w:eastAsia="cs-CZ"/>
-              </w:rPr>
-            </w:pPr>
-            <w:r>
-              <w:rPr>
-                <w:rFonts w:ascii="Calibri" w:hAnsi="Calibri"/>
+                <w:b/>
+                <w:color w:val="000000"/>
+                <w:lang w:eastAsia="cs-CZ"/>
+              </w:rPr>
+            </w:pPr>
+            <w:r>
+              <w:rPr>
+                <w:b/>
                 <w:color w:val="000000"/>
                 <w:lang w:eastAsia="cs-CZ"/>
               </w:rPr>
@@ -2396,7 +2622,7 @@
         </w:tc>
         <w:tc>
           <w:tcPr>
-            <w:tcW w:w="1140" w:type="dxa"/>
+            <w:tcW w:w="1297" w:type="dxa"/>
             <w:tcBorders>
               <w:top w:val="single" w:sz="8" w:space="0" w:color="auto"/>
               <w:left w:val="nil"/>
@@ -2410,14 +2636,14 @@
             <w:pPr>
               <w:spacing w:after="0" w:line="240" w:lineRule="auto"/>
               <w:rPr>
-                <w:rFonts w:ascii="Calibri" w:hAnsi="Calibri"/>
-                <w:color w:val="000000"/>
-                <w:lang w:eastAsia="cs-CZ"/>
-              </w:rPr>
-            </w:pPr>
-            <w:r>
-              <w:rPr>
-                <w:rFonts w:ascii="Calibri" w:hAnsi="Calibri"/>
+                <w:b/>
+                <w:color w:val="000000"/>
+                <w:lang w:eastAsia="cs-CZ"/>
+              </w:rPr>
+            </w:pPr>
+            <w:r>
+              <w:rPr>
+                <w:b/>
                 <w:color w:val="000000"/>
                 <w:lang w:eastAsia="cs-CZ"/>
               </w:rPr>
@@ -2427,7 +2653,7 @@
         </w:tc>
         <w:tc>
           <w:tcPr>
-            <w:tcW w:w="1140" w:type="dxa"/>
+            <w:tcW w:w="1298" w:type="dxa"/>
             <w:tcBorders>
               <w:top w:val="single" w:sz="8" w:space="0" w:color="auto"/>
               <w:left w:val="single" w:sz="8" w:space="0" w:color="auto"/>
@@ -2441,14 +2667,14 @@
             <w:pPr>
               <w:spacing w:after="0" w:line="240" w:lineRule="auto"/>
               <w:rPr>
-                <w:rFonts w:ascii="Calibri" w:hAnsi="Calibri"/>
-                <w:color w:val="000000"/>
-                <w:lang w:eastAsia="cs-CZ"/>
-              </w:rPr>
-            </w:pPr>
-            <w:r>
-              <w:rPr>
-                <w:rFonts w:ascii="Calibri" w:hAnsi="Calibri"/>
+                <w:b/>
+                <w:color w:val="000000"/>
+                <w:lang w:eastAsia="cs-CZ"/>
+              </w:rPr>
+            </w:pPr>
+            <w:r>
+              <w:rPr>
+                <w:b/>
                 <w:color w:val="000000"/>
                 <w:lang w:eastAsia="cs-CZ"/>
               </w:rPr>
@@ -2458,7 +2684,7 @@
         </w:tc>
         <w:tc>
           <w:tcPr>
-            <w:tcW w:w="1140" w:type="dxa"/>
+            <w:tcW w:w="1297" w:type="dxa"/>
             <w:tcBorders>
               <w:top w:val="single" w:sz="8" w:space="0" w:color="auto"/>
               <w:left w:val="nil"/>
@@ -2472,14 +2698,14 @@
             <w:pPr>
               <w:spacing w:after="0" w:line="240" w:lineRule="auto"/>
               <w:rPr>
-                <w:rFonts w:ascii="Calibri" w:hAnsi="Calibri"/>
-                <w:color w:val="000000"/>
-                <w:lang w:eastAsia="cs-CZ"/>
-              </w:rPr>
-            </w:pPr>
-            <w:r>
-              <w:rPr>
-                <w:rFonts w:ascii="Calibri" w:hAnsi="Calibri"/>
+                <w:b/>
+                <w:color w:val="000000"/>
+                <w:lang w:eastAsia="cs-CZ"/>
+              </w:rPr>
+            </w:pPr>
+            <w:r>
+              <w:rPr>
+                <w:b/>
                 <w:color w:val="000000"/>
                 <w:lang w:eastAsia="cs-CZ"/>
               </w:rPr>
@@ -2489,7 +2715,7 @@
         </w:tc>
         <w:tc>
           <w:tcPr>
-            <w:tcW w:w="1140" w:type="dxa"/>
+            <w:tcW w:w="1298" w:type="dxa"/>
             <w:tcBorders>
               <w:top w:val="single" w:sz="8" w:space="0" w:color="auto"/>
               <w:left w:val="single" w:sz="8" w:space="0" w:color="auto"/>
@@ -2503,14 +2729,14 @@
             <w:pPr>
               <w:spacing w:after="0" w:line="240" w:lineRule="auto"/>
               <w:rPr>
-                <w:rFonts w:ascii="Calibri" w:hAnsi="Calibri"/>
-                <w:color w:val="000000"/>
-                <w:lang w:eastAsia="cs-CZ"/>
-              </w:rPr>
-            </w:pPr>
-            <w:r>
-              <w:rPr>
-                <w:rFonts w:ascii="Calibri" w:hAnsi="Calibri"/>
+                <w:b/>
+                <w:color w:val="000000"/>
+                <w:lang w:eastAsia="cs-CZ"/>
+              </w:rPr>
+            </w:pPr>
+            <w:r>
+              <w:rPr>
+                <w:b/>
                 <w:color w:val="000000"/>
                 <w:lang w:eastAsia="cs-CZ"/>
               </w:rPr>
@@ -2520,7 +2746,7 @@
         </w:tc>
         <w:tc>
           <w:tcPr>
-            <w:tcW w:w="1140" w:type="dxa"/>
+            <w:tcW w:w="1297" w:type="dxa"/>
             <w:tcBorders>
               <w:top w:val="single" w:sz="8" w:space="0" w:color="auto"/>
               <w:left w:val="nil"/>
@@ -2534,14 +2760,14 @@
             <w:pPr>
               <w:spacing w:after="0" w:line="240" w:lineRule="auto"/>
               <w:rPr>
-                <w:rFonts w:ascii="Calibri" w:hAnsi="Calibri"/>
-                <w:color w:val="000000"/>
-                <w:lang w:eastAsia="cs-CZ"/>
-              </w:rPr>
-            </w:pPr>
-            <w:r>
-              <w:rPr>
-                <w:rFonts w:ascii="Calibri" w:hAnsi="Calibri"/>
+                <w:b/>
+                <w:color w:val="000000"/>
+                <w:lang w:eastAsia="cs-CZ"/>
+              </w:rPr>
+            </w:pPr>
+            <w:r>
+              <w:rPr>
+                <w:b/>
                 <w:color w:val="000000"/>
                 <w:lang w:eastAsia="cs-CZ"/>
               </w:rPr>
@@ -2551,7 +2777,7 @@
         </w:tc>
         <w:tc>
           <w:tcPr>
-            <w:tcW w:w="1140" w:type="dxa"/>
+            <w:tcW w:w="1298" w:type="dxa"/>
             <w:tcBorders>
               <w:top w:val="single" w:sz="8" w:space="0" w:color="auto"/>
               <w:left w:val="single" w:sz="8" w:space="0" w:color="auto"/>
@@ -2565,14 +2791,14 @@
             <w:pPr>
               <w:spacing w:after="0" w:line="240" w:lineRule="auto"/>
               <w:rPr>
-                <w:rFonts w:ascii="Calibri" w:hAnsi="Calibri"/>
-                <w:color w:val="000000"/>
-                <w:lang w:eastAsia="cs-CZ"/>
-              </w:rPr>
-            </w:pPr>
-            <w:r>
-              <w:rPr>
-                <w:rFonts w:ascii="Calibri" w:hAnsi="Calibri"/>
+                <w:b/>
+                <w:color w:val="000000"/>
+                <w:lang w:eastAsia="cs-CZ"/>
+              </w:rPr>
+            </w:pPr>
+            <w:r>
+              <w:rPr>
+                <w:b/>
                 <w:color w:val="000000"/>
                 <w:lang w:eastAsia="cs-CZ"/>
               </w:rPr>
@@ -2582,12 +2808,9 @@
         </w:tc>
       </w:tr>
       <w:tr>
-        <w:trPr>
-          <w:trHeight w:val="300"/>
-        </w:trPr>
-        <w:tc>
-          <w:tcPr>
-            <w:tcW w:w="1140" w:type="dxa"/>
+        <w:tc>
+          <w:tcPr>
+            <w:tcW w:w="1297" w:type="dxa"/>
             <w:tcBorders>
               <w:top w:val="nil"/>
               <w:left w:val="single" w:sz="8" w:space="0" w:color="auto"/>
@@ -2602,14 +2825,12 @@
               <w:spacing w:after="0" w:line="240" w:lineRule="auto"/>
               <w:jc w:val="right"/>
               <w:rPr>
-                <w:rFonts w:ascii="Calibri" w:hAnsi="Calibri"/>
-                <w:color w:val="000000"/>
-                <w:lang w:eastAsia="cs-CZ"/>
-              </w:rPr>
-            </w:pPr>
-            <w:r>
-              <w:rPr>
-                <w:rFonts w:ascii="Calibri" w:hAnsi="Calibri"/>
+                <w:color w:val="000000"/>
+                <w:lang w:eastAsia="cs-CZ"/>
+              </w:rPr>
+            </w:pPr>
+            <w:r>
+              <w:rPr>
                 <w:color w:val="000000"/>
                 <w:lang w:eastAsia="cs-CZ"/>
               </w:rPr>
@@ -2619,7 +2840,7 @@
         </w:tc>
         <w:tc>
           <w:tcPr>
-            <w:tcW w:w="1140" w:type="dxa"/>
+            <w:tcW w:w="1297" w:type="dxa"/>
             <w:tcBorders>
               <w:top w:val="nil"/>
               <w:left w:val="nil"/>
@@ -2634,14 +2855,12 @@
               <w:spacing w:after="0" w:line="240" w:lineRule="auto"/>
               <w:jc w:val="right"/>
               <w:rPr>
-                <w:rFonts w:ascii="Calibri" w:hAnsi="Calibri"/>
-                <w:color w:val="000000"/>
-                <w:lang w:eastAsia="cs-CZ"/>
-              </w:rPr>
-            </w:pPr>
-            <w:r>
-              <w:rPr>
-                <w:rFonts w:ascii="Calibri" w:hAnsi="Calibri"/>
+                <w:color w:val="000000"/>
+                <w:lang w:eastAsia="cs-CZ"/>
+              </w:rPr>
+            </w:pPr>
+            <w:r>
+              <w:rPr>
                 <w:color w:val="000000"/>
                 <w:lang w:eastAsia="cs-CZ"/>
               </w:rPr>
@@ -2651,7 +2870,7 @@
         </w:tc>
         <w:tc>
           <w:tcPr>
-            <w:tcW w:w="1140" w:type="dxa"/>
+            <w:tcW w:w="1298" w:type="dxa"/>
             <w:tcBorders>
               <w:top w:val="nil"/>
               <w:left w:val="single" w:sz="8" w:space="0" w:color="auto"/>
@@ -2666,14 +2885,12 @@
               <w:spacing w:after="0" w:line="240" w:lineRule="auto"/>
               <w:jc w:val="right"/>
               <w:rPr>
-                <w:rFonts w:ascii="Calibri" w:hAnsi="Calibri"/>
-                <w:color w:val="000000"/>
-                <w:lang w:eastAsia="cs-CZ"/>
-              </w:rPr>
-            </w:pPr>
-            <w:r>
-              <w:rPr>
-                <w:rFonts w:ascii="Calibri" w:hAnsi="Calibri"/>
+                <w:color w:val="000000"/>
+                <w:lang w:eastAsia="cs-CZ"/>
+              </w:rPr>
+            </w:pPr>
+            <w:r>
+              <w:rPr>
                 <w:color w:val="000000"/>
                 <w:lang w:eastAsia="cs-CZ"/>
               </w:rPr>
@@ -2683,7 +2900,7 @@
         </w:tc>
         <w:tc>
           <w:tcPr>
-            <w:tcW w:w="1140" w:type="dxa"/>
+            <w:tcW w:w="1297" w:type="dxa"/>
             <w:tcBorders>
               <w:top w:val="nil"/>
               <w:left w:val="nil"/>
@@ -2698,14 +2915,12 @@
               <w:spacing w:after="0" w:line="240" w:lineRule="auto"/>
               <w:jc w:val="right"/>
               <w:rPr>
-                <w:rFonts w:ascii="Calibri" w:hAnsi="Calibri"/>
-                <w:color w:val="000000"/>
-                <w:lang w:eastAsia="cs-CZ"/>
-              </w:rPr>
-            </w:pPr>
-            <w:r>
-              <w:rPr>
-                <w:rFonts w:ascii="Calibri" w:hAnsi="Calibri"/>
+                <w:color w:val="000000"/>
+                <w:lang w:eastAsia="cs-CZ"/>
+              </w:rPr>
+            </w:pPr>
+            <w:r>
+              <w:rPr>
                 <w:color w:val="000000"/>
                 <w:lang w:eastAsia="cs-CZ"/>
               </w:rPr>
@@ -2715,7 +2930,7 @@
         </w:tc>
         <w:tc>
           <w:tcPr>
-            <w:tcW w:w="1140" w:type="dxa"/>
+            <w:tcW w:w="1298" w:type="dxa"/>
             <w:tcBorders>
               <w:top w:val="nil"/>
               <w:left w:val="single" w:sz="8" w:space="0" w:color="auto"/>
@@ -2730,14 +2945,12 @@
               <w:spacing w:after="0" w:line="240" w:lineRule="auto"/>
               <w:jc w:val="right"/>
               <w:rPr>
-                <w:rFonts w:ascii="Calibri" w:hAnsi="Calibri"/>
-                <w:color w:val="000000"/>
-                <w:lang w:eastAsia="cs-CZ"/>
-              </w:rPr>
-            </w:pPr>
-            <w:r>
-              <w:rPr>
-                <w:rFonts w:ascii="Calibri" w:hAnsi="Calibri"/>
+                <w:color w:val="000000"/>
+                <w:lang w:eastAsia="cs-CZ"/>
+              </w:rPr>
+            </w:pPr>
+            <w:r>
+              <w:rPr>
                 <w:color w:val="000000"/>
                 <w:lang w:eastAsia="cs-CZ"/>
               </w:rPr>
@@ -2747,7 +2960,7 @@
         </w:tc>
         <w:tc>
           <w:tcPr>
-            <w:tcW w:w="1140" w:type="dxa"/>
+            <w:tcW w:w="1297" w:type="dxa"/>
             <w:tcBorders>
               <w:top w:val="nil"/>
               <w:left w:val="nil"/>
@@ -2762,14 +2975,12 @@
               <w:spacing w:after="0" w:line="240" w:lineRule="auto"/>
               <w:jc w:val="right"/>
               <w:rPr>
-                <w:rFonts w:ascii="Calibri" w:hAnsi="Calibri"/>
-                <w:color w:val="000000"/>
-                <w:lang w:eastAsia="cs-CZ"/>
-              </w:rPr>
-            </w:pPr>
-            <w:r>
-              <w:rPr>
-                <w:rFonts w:ascii="Calibri" w:hAnsi="Calibri"/>
+                <w:color w:val="000000"/>
+                <w:lang w:eastAsia="cs-CZ"/>
+              </w:rPr>
+            </w:pPr>
+            <w:r>
+              <w:rPr>
                 <w:color w:val="000000"/>
                 <w:lang w:eastAsia="cs-CZ"/>
               </w:rPr>
@@ -2779,7 +2990,7 @@
         </w:tc>
         <w:tc>
           <w:tcPr>
-            <w:tcW w:w="1140" w:type="dxa"/>
+            <w:tcW w:w="1298" w:type="dxa"/>
             <w:tcBorders>
               <w:top w:val="nil"/>
               <w:left w:val="single" w:sz="8" w:space="0" w:color="auto"/>
@@ -2794,14 +3005,12 @@
               <w:spacing w:after="0" w:line="240" w:lineRule="auto"/>
               <w:jc w:val="right"/>
               <w:rPr>
-                <w:rFonts w:ascii="Calibri" w:hAnsi="Calibri"/>
-                <w:color w:val="000000"/>
-                <w:lang w:eastAsia="cs-CZ"/>
-              </w:rPr>
-            </w:pPr>
-            <w:r>
-              <w:rPr>
-                <w:rFonts w:ascii="Calibri" w:hAnsi="Calibri"/>
+                <w:color w:val="000000"/>
+                <w:lang w:eastAsia="cs-CZ"/>
+              </w:rPr>
+            </w:pPr>
+            <w:r>
+              <w:rPr>
                 <w:color w:val="000000"/>
                 <w:lang w:eastAsia="cs-CZ"/>
               </w:rPr>
@@ -2811,12 +3020,9 @@
         </w:tc>
       </w:tr>
       <w:tr>
-        <w:trPr>
-          <w:trHeight w:val="300"/>
-        </w:trPr>
-        <w:tc>
-          <w:tcPr>
-            <w:tcW w:w="1140" w:type="dxa"/>
+        <w:tc>
+          <w:tcPr>
+            <w:tcW w:w="1297" w:type="dxa"/>
             <w:tcBorders>
               <w:top w:val="nil"/>
               <w:left w:val="single" w:sz="8" w:space="0" w:color="auto"/>
@@ -2831,14 +3037,12 @@
               <w:spacing w:after="0" w:line="240" w:lineRule="auto"/>
               <w:jc w:val="right"/>
               <w:rPr>
-                <w:rFonts w:ascii="Calibri" w:hAnsi="Calibri"/>
-                <w:color w:val="000000"/>
-                <w:lang w:eastAsia="cs-CZ"/>
-              </w:rPr>
-            </w:pPr>
-            <w:r>
-              <w:rPr>
-                <w:rFonts w:ascii="Calibri" w:hAnsi="Calibri"/>
+                <w:color w:val="000000"/>
+                <w:lang w:eastAsia="cs-CZ"/>
+              </w:rPr>
+            </w:pPr>
+            <w:r>
+              <w:rPr>
                 <w:color w:val="000000"/>
                 <w:lang w:eastAsia="cs-CZ"/>
               </w:rPr>
@@ -2848,7 +3052,7 @@
         </w:tc>
         <w:tc>
           <w:tcPr>
-            <w:tcW w:w="1140" w:type="dxa"/>
+            <w:tcW w:w="1297" w:type="dxa"/>
             <w:tcBorders>
               <w:top w:val="nil"/>
               <w:left w:val="nil"/>
@@ -2863,14 +3067,12 @@
               <w:spacing w:after="0" w:line="240" w:lineRule="auto"/>
               <w:jc w:val="right"/>
               <w:rPr>
-                <w:rFonts w:ascii="Calibri" w:hAnsi="Calibri"/>
-                <w:color w:val="000000"/>
-                <w:lang w:eastAsia="cs-CZ"/>
-              </w:rPr>
-            </w:pPr>
-            <w:r>
-              <w:rPr>
-                <w:rFonts w:ascii="Calibri" w:hAnsi="Calibri"/>
+                <w:color w:val="000000"/>
+                <w:lang w:eastAsia="cs-CZ"/>
+              </w:rPr>
+            </w:pPr>
+            <w:r>
+              <w:rPr>
                 <w:color w:val="000000"/>
                 <w:lang w:eastAsia="cs-CZ"/>
               </w:rPr>
@@ -2880,7 +3082,7 @@
         </w:tc>
         <w:tc>
           <w:tcPr>
-            <w:tcW w:w="1140" w:type="dxa"/>
+            <w:tcW w:w="1298" w:type="dxa"/>
             <w:tcBorders>
               <w:top w:val="nil"/>
               <w:left w:val="single" w:sz="8" w:space="0" w:color="auto"/>
@@ -2895,14 +3097,12 @@
               <w:spacing w:after="0" w:line="240" w:lineRule="auto"/>
               <w:jc w:val="right"/>
               <w:rPr>
-                <w:rFonts w:ascii="Calibri" w:hAnsi="Calibri"/>
-                <w:color w:val="000000"/>
-                <w:lang w:eastAsia="cs-CZ"/>
-              </w:rPr>
-            </w:pPr>
-            <w:r>
-              <w:rPr>
-                <w:rFonts w:ascii="Calibri" w:hAnsi="Calibri"/>
+                <w:color w:val="000000"/>
+                <w:lang w:eastAsia="cs-CZ"/>
+              </w:rPr>
+            </w:pPr>
+            <w:r>
+              <w:rPr>
                 <w:color w:val="000000"/>
                 <w:lang w:eastAsia="cs-CZ"/>
               </w:rPr>
@@ -2912,7 +3112,7 @@
         </w:tc>
         <w:tc>
           <w:tcPr>
-            <w:tcW w:w="1140" w:type="dxa"/>
+            <w:tcW w:w="1297" w:type="dxa"/>
             <w:tcBorders>
               <w:top w:val="nil"/>
               <w:left w:val="nil"/>
@@ -2927,14 +3127,12 @@
               <w:spacing w:after="0" w:line="240" w:lineRule="auto"/>
               <w:jc w:val="right"/>
               <w:rPr>
-                <w:rFonts w:ascii="Calibri" w:hAnsi="Calibri"/>
-                <w:color w:val="000000"/>
-                <w:lang w:eastAsia="cs-CZ"/>
-              </w:rPr>
-            </w:pPr>
-            <w:r>
-              <w:rPr>
-                <w:rFonts w:ascii="Calibri" w:hAnsi="Calibri"/>
+                <w:color w:val="000000"/>
+                <w:lang w:eastAsia="cs-CZ"/>
+              </w:rPr>
+            </w:pPr>
+            <w:r>
+              <w:rPr>
                 <w:color w:val="000000"/>
                 <w:lang w:eastAsia="cs-CZ"/>
               </w:rPr>
@@ -2944,7 +3142,7 @@
         </w:tc>
         <w:tc>
           <w:tcPr>
-            <w:tcW w:w="1140" w:type="dxa"/>
+            <w:tcW w:w="1298" w:type="dxa"/>
             <w:tcBorders>
               <w:top w:val="nil"/>
               <w:left w:val="single" w:sz="8" w:space="0" w:color="auto"/>
@@ -2959,14 +3157,12 @@
               <w:spacing w:after="0" w:line="240" w:lineRule="auto"/>
               <w:jc w:val="right"/>
               <w:rPr>
-                <w:rFonts w:ascii="Calibri" w:hAnsi="Calibri"/>
-                <w:color w:val="000000"/>
-                <w:lang w:eastAsia="cs-CZ"/>
-              </w:rPr>
-            </w:pPr>
-            <w:r>
-              <w:rPr>
-                <w:rFonts w:ascii="Calibri" w:hAnsi="Calibri"/>
+                <w:color w:val="000000"/>
+                <w:lang w:eastAsia="cs-CZ"/>
+              </w:rPr>
+            </w:pPr>
+            <w:r>
+              <w:rPr>
                 <w:color w:val="000000"/>
                 <w:lang w:eastAsia="cs-CZ"/>
               </w:rPr>
@@ -2976,7 +3172,7 @@
         </w:tc>
         <w:tc>
           <w:tcPr>
-            <w:tcW w:w="1140" w:type="dxa"/>
+            <w:tcW w:w="1297" w:type="dxa"/>
             <w:tcBorders>
               <w:top w:val="nil"/>
               <w:left w:val="nil"/>
@@ -2991,14 +3187,12 @@
               <w:spacing w:after="0" w:line="240" w:lineRule="auto"/>
               <w:jc w:val="right"/>
               <w:rPr>
-                <w:rFonts w:ascii="Calibri" w:hAnsi="Calibri"/>
-                <w:color w:val="000000"/>
-                <w:lang w:eastAsia="cs-CZ"/>
-              </w:rPr>
-            </w:pPr>
-            <w:r>
-              <w:rPr>
-                <w:rFonts w:ascii="Calibri" w:hAnsi="Calibri"/>
+                <w:color w:val="000000"/>
+                <w:lang w:eastAsia="cs-CZ"/>
+              </w:rPr>
+            </w:pPr>
+            <w:r>
+              <w:rPr>
                 <w:color w:val="000000"/>
                 <w:lang w:eastAsia="cs-CZ"/>
               </w:rPr>
@@ -3008,7 +3202,7 @@
         </w:tc>
         <w:tc>
           <w:tcPr>
-            <w:tcW w:w="1140" w:type="dxa"/>
+            <w:tcW w:w="1298" w:type="dxa"/>
             <w:tcBorders>
               <w:top w:val="nil"/>
               <w:left w:val="single" w:sz="8" w:space="0" w:color="auto"/>
@@ -3023,14 +3217,12 @@
               <w:spacing w:after="0" w:line="240" w:lineRule="auto"/>
               <w:jc w:val="right"/>
               <w:rPr>
-                <w:rFonts w:ascii="Calibri" w:hAnsi="Calibri"/>
-                <w:color w:val="000000"/>
-                <w:lang w:eastAsia="cs-CZ"/>
-              </w:rPr>
-            </w:pPr>
-            <w:r>
-              <w:rPr>
-                <w:rFonts w:ascii="Calibri" w:hAnsi="Calibri"/>
+                <w:color w:val="000000"/>
+                <w:lang w:eastAsia="cs-CZ"/>
+              </w:rPr>
+            </w:pPr>
+            <w:r>
+              <w:rPr>
                 <w:color w:val="000000"/>
                 <w:lang w:eastAsia="cs-CZ"/>
               </w:rPr>
@@ -3040,12 +3232,9 @@
         </w:tc>
       </w:tr>
       <w:tr>
-        <w:trPr>
-          <w:trHeight w:val="300"/>
-        </w:trPr>
-        <w:tc>
-          <w:tcPr>
-            <w:tcW w:w="1140" w:type="dxa"/>
+        <w:tc>
+          <w:tcPr>
+            <w:tcW w:w="1297" w:type="dxa"/>
             <w:tcBorders>
               <w:top w:val="nil"/>
               <w:left w:val="single" w:sz="8" w:space="0" w:color="auto"/>
@@ -3060,14 +3249,12 @@
               <w:spacing w:after="0" w:line="240" w:lineRule="auto"/>
               <w:jc w:val="right"/>
               <w:rPr>
-                <w:rFonts w:ascii="Calibri" w:hAnsi="Calibri"/>
-                <w:color w:val="000000"/>
-                <w:lang w:eastAsia="cs-CZ"/>
-              </w:rPr>
-            </w:pPr>
-            <w:r>
-              <w:rPr>
-                <w:rFonts w:ascii="Calibri" w:hAnsi="Calibri"/>
+                <w:color w:val="000000"/>
+                <w:lang w:eastAsia="cs-CZ"/>
+              </w:rPr>
+            </w:pPr>
+            <w:r>
+              <w:rPr>
                 <w:color w:val="000000"/>
                 <w:lang w:eastAsia="cs-CZ"/>
               </w:rPr>
@@ -3077,7 +3264,7 @@
         </w:tc>
         <w:tc>
           <w:tcPr>
-            <w:tcW w:w="1140" w:type="dxa"/>
+            <w:tcW w:w="1297" w:type="dxa"/>
             <w:tcBorders>
               <w:top w:val="nil"/>
               <w:left w:val="nil"/>
@@ -3092,14 +3279,12 @@
               <w:spacing w:after="0" w:line="240" w:lineRule="auto"/>
               <w:jc w:val="right"/>
               <w:rPr>
-                <w:rFonts w:ascii="Calibri" w:hAnsi="Calibri"/>
-                <w:color w:val="000000"/>
-                <w:lang w:eastAsia="cs-CZ"/>
-              </w:rPr>
-            </w:pPr>
-            <w:r>
-              <w:rPr>
-                <w:rFonts w:ascii="Calibri" w:hAnsi="Calibri"/>
+                <w:color w:val="000000"/>
+                <w:lang w:eastAsia="cs-CZ"/>
+              </w:rPr>
+            </w:pPr>
+            <w:r>
+              <w:rPr>
                 <w:color w:val="000000"/>
                 <w:lang w:eastAsia="cs-CZ"/>
               </w:rPr>
@@ -3109,7 +3294,7 @@
         </w:tc>
         <w:tc>
           <w:tcPr>
-            <w:tcW w:w="1140" w:type="dxa"/>
+            <w:tcW w:w="1298" w:type="dxa"/>
             <w:tcBorders>
               <w:top w:val="nil"/>
               <w:left w:val="single" w:sz="8" w:space="0" w:color="auto"/>
@@ -3124,14 +3309,12 @@
               <w:spacing w:after="0" w:line="240" w:lineRule="auto"/>
               <w:jc w:val="right"/>
               <w:rPr>
-                <w:rFonts w:ascii="Calibri" w:hAnsi="Calibri"/>
-                <w:color w:val="000000"/>
-                <w:lang w:eastAsia="cs-CZ"/>
-              </w:rPr>
-            </w:pPr>
-            <w:r>
-              <w:rPr>
-                <w:rFonts w:ascii="Calibri" w:hAnsi="Calibri"/>
+                <w:color w:val="000000"/>
+                <w:lang w:eastAsia="cs-CZ"/>
+              </w:rPr>
+            </w:pPr>
+            <w:r>
+              <w:rPr>
                 <w:color w:val="000000"/>
                 <w:lang w:eastAsia="cs-CZ"/>
               </w:rPr>
@@ -3141,7 +3324,7 @@
         </w:tc>
         <w:tc>
           <w:tcPr>
-            <w:tcW w:w="1140" w:type="dxa"/>
+            <w:tcW w:w="1297" w:type="dxa"/>
             <w:tcBorders>
               <w:top w:val="nil"/>
               <w:left w:val="nil"/>
@@ -3156,14 +3339,12 @@
               <w:spacing w:after="0" w:line="240" w:lineRule="auto"/>
               <w:jc w:val="right"/>
               <w:rPr>
-                <w:rFonts w:ascii="Calibri" w:hAnsi="Calibri"/>
-                <w:color w:val="000000"/>
-                <w:lang w:eastAsia="cs-CZ"/>
-              </w:rPr>
-            </w:pPr>
-            <w:r>
-              <w:rPr>
-                <w:rFonts w:ascii="Calibri" w:hAnsi="Calibri"/>
+                <w:color w:val="000000"/>
+                <w:lang w:eastAsia="cs-CZ"/>
+              </w:rPr>
+            </w:pPr>
+            <w:r>
+              <w:rPr>
                 <w:color w:val="000000"/>
                 <w:lang w:eastAsia="cs-CZ"/>
               </w:rPr>
@@ -3173,7 +3354,7 @@
         </w:tc>
         <w:tc>
           <w:tcPr>
-            <w:tcW w:w="1140" w:type="dxa"/>
+            <w:tcW w:w="1298" w:type="dxa"/>
             <w:tcBorders>
               <w:top w:val="nil"/>
               <w:left w:val="single" w:sz="8" w:space="0" w:color="auto"/>
@@ -3188,14 +3369,12 @@
               <w:spacing w:after="0" w:line="240" w:lineRule="auto"/>
               <w:jc w:val="right"/>
               <w:rPr>
-                <w:rFonts w:ascii="Calibri" w:hAnsi="Calibri"/>
-                <w:color w:val="000000"/>
-                <w:lang w:eastAsia="cs-CZ"/>
-              </w:rPr>
-            </w:pPr>
-            <w:r>
-              <w:rPr>
-                <w:rFonts w:ascii="Calibri" w:hAnsi="Calibri"/>
+                <w:color w:val="000000"/>
+                <w:lang w:eastAsia="cs-CZ"/>
+              </w:rPr>
+            </w:pPr>
+            <w:r>
+              <w:rPr>
                 <w:color w:val="000000"/>
                 <w:lang w:eastAsia="cs-CZ"/>
               </w:rPr>
@@ -3205,7 +3384,7 @@
         </w:tc>
         <w:tc>
           <w:tcPr>
-            <w:tcW w:w="1140" w:type="dxa"/>
+            <w:tcW w:w="1297" w:type="dxa"/>
             <w:tcBorders>
               <w:top w:val="nil"/>
               <w:left w:val="nil"/>
@@ -3220,14 +3399,12 @@
               <w:spacing w:after="0" w:line="240" w:lineRule="auto"/>
               <w:jc w:val="right"/>
               <w:rPr>
-                <w:rFonts w:ascii="Calibri" w:hAnsi="Calibri"/>
-                <w:color w:val="000000"/>
-                <w:lang w:eastAsia="cs-CZ"/>
-              </w:rPr>
-            </w:pPr>
-            <w:r>
-              <w:rPr>
-                <w:rFonts w:ascii="Calibri" w:hAnsi="Calibri"/>
+                <w:color w:val="000000"/>
+                <w:lang w:eastAsia="cs-CZ"/>
+              </w:rPr>
+            </w:pPr>
+            <w:r>
+              <w:rPr>
                 <w:color w:val="000000"/>
                 <w:lang w:eastAsia="cs-CZ"/>
               </w:rPr>
@@ -3237,7 +3414,7 @@
         </w:tc>
         <w:tc>
           <w:tcPr>
-            <w:tcW w:w="1140" w:type="dxa"/>
+            <w:tcW w:w="1298" w:type="dxa"/>
             <w:tcBorders>
               <w:top w:val="nil"/>
               <w:left w:val="single" w:sz="8" w:space="0" w:color="auto"/>
@@ -3252,14 +3429,12 @@
               <w:spacing w:after="0" w:line="240" w:lineRule="auto"/>
               <w:jc w:val="right"/>
               <w:rPr>
-                <w:rFonts w:ascii="Calibri" w:hAnsi="Calibri"/>
-                <w:color w:val="000000"/>
-                <w:lang w:eastAsia="cs-CZ"/>
-              </w:rPr>
-            </w:pPr>
-            <w:r>
-              <w:rPr>
-                <w:rFonts w:ascii="Calibri" w:hAnsi="Calibri"/>
+                <w:color w:val="000000"/>
+                <w:lang w:eastAsia="cs-CZ"/>
+              </w:rPr>
+            </w:pPr>
+            <w:r>
+              <w:rPr>
                 <w:color w:val="000000"/>
                 <w:lang w:eastAsia="cs-CZ"/>
               </w:rPr>
@@ -3269,12 +3444,9 @@
         </w:tc>
       </w:tr>
       <w:tr>
-        <w:trPr>
-          <w:trHeight w:val="300"/>
-        </w:trPr>
-        <w:tc>
-          <w:tcPr>
-            <w:tcW w:w="1140" w:type="dxa"/>
+        <w:tc>
+          <w:tcPr>
+            <w:tcW w:w="1297" w:type="dxa"/>
             <w:tcBorders>
               <w:top w:val="nil"/>
               <w:left w:val="single" w:sz="8" w:space="0" w:color="auto"/>
@@ -3289,14 +3461,12 @@
               <w:spacing w:after="0" w:line="240" w:lineRule="auto"/>
               <w:jc w:val="right"/>
               <w:rPr>
-                <w:rFonts w:ascii="Calibri" w:hAnsi="Calibri"/>
-                <w:color w:val="000000"/>
-                <w:lang w:eastAsia="cs-CZ"/>
-              </w:rPr>
-            </w:pPr>
-            <w:r>
-              <w:rPr>
-                <w:rFonts w:ascii="Calibri" w:hAnsi="Calibri"/>
+                <w:color w:val="000000"/>
+                <w:lang w:eastAsia="cs-CZ"/>
+              </w:rPr>
+            </w:pPr>
+            <w:r>
+              <w:rPr>
                 <w:color w:val="000000"/>
                 <w:lang w:eastAsia="cs-CZ"/>
               </w:rPr>
@@ -3306,7 +3476,7 @@
         </w:tc>
         <w:tc>
           <w:tcPr>
-            <w:tcW w:w="1140" w:type="dxa"/>
+            <w:tcW w:w="1297" w:type="dxa"/>
             <w:tcBorders>
               <w:top w:val="nil"/>
               <w:left w:val="nil"/>
@@ -3321,14 +3491,12 @@
               <w:spacing w:after="0" w:line="240" w:lineRule="auto"/>
               <w:jc w:val="right"/>
               <w:rPr>
-                <w:rFonts w:ascii="Calibri" w:hAnsi="Calibri"/>
-                <w:color w:val="000000"/>
-                <w:lang w:eastAsia="cs-CZ"/>
-              </w:rPr>
-            </w:pPr>
-            <w:r>
-              <w:rPr>
-                <w:rFonts w:ascii="Calibri" w:hAnsi="Calibri"/>
+                <w:color w:val="000000"/>
+                <w:lang w:eastAsia="cs-CZ"/>
+              </w:rPr>
+            </w:pPr>
+            <w:r>
+              <w:rPr>
                 <w:color w:val="000000"/>
                 <w:lang w:eastAsia="cs-CZ"/>
               </w:rPr>
@@ -3338,7 +3506,7 @@
         </w:tc>
         <w:tc>
           <w:tcPr>
-            <w:tcW w:w="1140" w:type="dxa"/>
+            <w:tcW w:w="1298" w:type="dxa"/>
             <w:tcBorders>
               <w:top w:val="nil"/>
               <w:left w:val="single" w:sz="8" w:space="0" w:color="auto"/>
@@ -3353,14 +3521,12 @@
               <w:spacing w:after="0" w:line="240" w:lineRule="auto"/>
               <w:jc w:val="right"/>
               <w:rPr>
-                <w:rFonts w:ascii="Calibri" w:hAnsi="Calibri"/>
-                <w:color w:val="000000"/>
-                <w:lang w:eastAsia="cs-CZ"/>
-              </w:rPr>
-            </w:pPr>
-            <w:r>
-              <w:rPr>
-                <w:rFonts w:ascii="Calibri" w:hAnsi="Calibri"/>
+                <w:color w:val="000000"/>
+                <w:lang w:eastAsia="cs-CZ"/>
+              </w:rPr>
+            </w:pPr>
+            <w:r>
+              <w:rPr>
                 <w:color w:val="000000"/>
                 <w:lang w:eastAsia="cs-CZ"/>
               </w:rPr>
@@ -3370,7 +3536,7 @@
         </w:tc>
         <w:tc>
           <w:tcPr>
-            <w:tcW w:w="1140" w:type="dxa"/>
+            <w:tcW w:w="1297" w:type="dxa"/>
             <w:tcBorders>
               <w:top w:val="nil"/>
               <w:left w:val="nil"/>
@@ -3385,14 +3551,12 @@
               <w:spacing w:after="0" w:line="240" w:lineRule="auto"/>
               <w:jc w:val="right"/>
               <w:rPr>
-                <w:rFonts w:ascii="Calibri" w:hAnsi="Calibri"/>
-                <w:color w:val="000000"/>
-                <w:lang w:eastAsia="cs-CZ"/>
-              </w:rPr>
-            </w:pPr>
-            <w:r>
-              <w:rPr>
-                <w:rFonts w:ascii="Calibri" w:hAnsi="Calibri"/>
+                <w:color w:val="000000"/>
+                <w:lang w:eastAsia="cs-CZ"/>
+              </w:rPr>
+            </w:pPr>
+            <w:r>
+              <w:rPr>
                 <w:color w:val="000000"/>
                 <w:lang w:eastAsia="cs-CZ"/>
               </w:rPr>
@@ -3402,7 +3566,7 @@
         </w:tc>
         <w:tc>
           <w:tcPr>
-            <w:tcW w:w="1140" w:type="dxa"/>
+            <w:tcW w:w="1298" w:type="dxa"/>
             <w:tcBorders>
               <w:top w:val="nil"/>
               <w:left w:val="single" w:sz="8" w:space="0" w:color="auto"/>
@@ -3417,14 +3581,12 @@
               <w:spacing w:after="0" w:line="240" w:lineRule="auto"/>
               <w:jc w:val="right"/>
               <w:rPr>
-                <w:rFonts w:ascii="Calibri" w:hAnsi="Calibri"/>
-                <w:color w:val="000000"/>
-                <w:lang w:eastAsia="cs-CZ"/>
-              </w:rPr>
-            </w:pPr>
-            <w:r>
-              <w:rPr>
-                <w:rFonts w:ascii="Calibri" w:hAnsi="Calibri"/>
+                <w:color w:val="000000"/>
+                <w:lang w:eastAsia="cs-CZ"/>
+              </w:rPr>
+            </w:pPr>
+            <w:r>
+              <w:rPr>
                 <w:color w:val="000000"/>
                 <w:lang w:eastAsia="cs-CZ"/>
               </w:rPr>
@@ -3434,7 +3596,7 @@
         </w:tc>
         <w:tc>
           <w:tcPr>
-            <w:tcW w:w="1140" w:type="dxa"/>
+            <w:tcW w:w="1297" w:type="dxa"/>
             <w:tcBorders>
               <w:top w:val="nil"/>
               <w:left w:val="nil"/>
@@ -3449,14 +3611,12 @@
               <w:spacing w:after="0" w:line="240" w:lineRule="auto"/>
               <w:jc w:val="right"/>
               <w:rPr>
-                <w:rFonts w:ascii="Calibri" w:hAnsi="Calibri"/>
-                <w:color w:val="000000"/>
-                <w:lang w:eastAsia="cs-CZ"/>
-              </w:rPr>
-            </w:pPr>
-            <w:r>
-              <w:rPr>
-                <w:rFonts w:ascii="Calibri" w:hAnsi="Calibri"/>
+                <w:color w:val="000000"/>
+                <w:lang w:eastAsia="cs-CZ"/>
+              </w:rPr>
+            </w:pPr>
+            <w:r>
+              <w:rPr>
                 <w:color w:val="000000"/>
                 <w:lang w:eastAsia="cs-CZ"/>
               </w:rPr>
@@ -3466,7 +3626,7 @@
         </w:tc>
         <w:tc>
           <w:tcPr>
-            <w:tcW w:w="1140" w:type="dxa"/>
+            <w:tcW w:w="1298" w:type="dxa"/>
             <w:tcBorders>
               <w:top w:val="nil"/>
               <w:left w:val="single" w:sz="8" w:space="0" w:color="auto"/>
@@ -3481,14 +3641,12 @@
               <w:spacing w:after="0" w:line="240" w:lineRule="auto"/>
               <w:jc w:val="right"/>
               <w:rPr>
-                <w:rFonts w:ascii="Calibri" w:hAnsi="Calibri"/>
-                <w:color w:val="000000"/>
-                <w:lang w:eastAsia="cs-CZ"/>
-              </w:rPr>
-            </w:pPr>
-            <w:r>
-              <w:rPr>
-                <w:rFonts w:ascii="Calibri" w:hAnsi="Calibri"/>
+                <w:color w:val="000000"/>
+                <w:lang w:eastAsia="cs-CZ"/>
+              </w:rPr>
+            </w:pPr>
+            <w:r>
+              <w:rPr>
                 <w:color w:val="000000"/>
                 <w:lang w:eastAsia="cs-CZ"/>
               </w:rPr>
@@ -3498,12 +3656,9 @@
         </w:tc>
       </w:tr>
       <w:tr>
-        <w:trPr>
-          <w:trHeight w:val="300"/>
-        </w:trPr>
-        <w:tc>
-          <w:tcPr>
-            <w:tcW w:w="1140" w:type="dxa"/>
+        <w:tc>
+          <w:tcPr>
+            <w:tcW w:w="1297" w:type="dxa"/>
             <w:tcBorders>
               <w:top w:val="nil"/>
               <w:left w:val="single" w:sz="8" w:space="0" w:color="auto"/>
@@ -3518,14 +3673,12 @@
               <w:spacing w:after="0" w:line="240" w:lineRule="auto"/>
               <w:jc w:val="right"/>
               <w:rPr>
-                <w:rFonts w:ascii="Calibri" w:hAnsi="Calibri"/>
-                <w:color w:val="000000"/>
-                <w:lang w:eastAsia="cs-CZ"/>
-              </w:rPr>
-            </w:pPr>
-            <w:r>
-              <w:rPr>
-                <w:rFonts w:ascii="Calibri" w:hAnsi="Calibri"/>
+                <w:color w:val="000000"/>
+                <w:lang w:eastAsia="cs-CZ"/>
+              </w:rPr>
+            </w:pPr>
+            <w:r>
+              <w:rPr>
                 <w:color w:val="000000"/>
                 <w:lang w:eastAsia="cs-CZ"/>
               </w:rPr>
@@ -3535,7 +3688,7 @@
         </w:tc>
         <w:tc>
           <w:tcPr>
-            <w:tcW w:w="1140" w:type="dxa"/>
+            <w:tcW w:w="1297" w:type="dxa"/>
             <w:tcBorders>
               <w:top w:val="nil"/>
               <w:left w:val="nil"/>
@@ -3550,14 +3703,12 @@
               <w:spacing w:after="0" w:line="240" w:lineRule="auto"/>
               <w:jc w:val="right"/>
               <w:rPr>
-                <w:rFonts w:ascii="Calibri" w:hAnsi="Calibri"/>
-                <w:color w:val="000000"/>
-                <w:lang w:eastAsia="cs-CZ"/>
-              </w:rPr>
-            </w:pPr>
-            <w:r>
-              <w:rPr>
-                <w:rFonts w:ascii="Calibri" w:hAnsi="Calibri"/>
+                <w:color w:val="000000"/>
+                <w:lang w:eastAsia="cs-CZ"/>
+              </w:rPr>
+            </w:pPr>
+            <w:r>
+              <w:rPr>
                 <w:color w:val="000000"/>
                 <w:lang w:eastAsia="cs-CZ"/>
               </w:rPr>
@@ -3567,7 +3718,7 @@
         </w:tc>
         <w:tc>
           <w:tcPr>
-            <w:tcW w:w="1140" w:type="dxa"/>
+            <w:tcW w:w="1298" w:type="dxa"/>
             <w:tcBorders>
               <w:top w:val="nil"/>
               <w:left w:val="single" w:sz="8" w:space="0" w:color="auto"/>
@@ -3582,14 +3733,12 @@
               <w:spacing w:after="0" w:line="240" w:lineRule="auto"/>
               <w:jc w:val="right"/>
               <w:rPr>
-                <w:rFonts w:ascii="Calibri" w:hAnsi="Calibri"/>
-                <w:color w:val="000000"/>
-                <w:lang w:eastAsia="cs-CZ"/>
-              </w:rPr>
-            </w:pPr>
-            <w:r>
-              <w:rPr>
-                <w:rFonts w:ascii="Calibri" w:hAnsi="Calibri"/>
+                <w:color w:val="000000"/>
+                <w:lang w:eastAsia="cs-CZ"/>
+              </w:rPr>
+            </w:pPr>
+            <w:r>
+              <w:rPr>
                 <w:color w:val="000000"/>
                 <w:lang w:eastAsia="cs-CZ"/>
               </w:rPr>
@@ -3599,7 +3748,7 @@
         </w:tc>
         <w:tc>
           <w:tcPr>
-            <w:tcW w:w="1140" w:type="dxa"/>
+            <w:tcW w:w="1297" w:type="dxa"/>
             <w:tcBorders>
               <w:top w:val="nil"/>
               <w:left w:val="nil"/>
@@ -3614,14 +3763,12 @@
               <w:spacing w:after="0" w:line="240" w:lineRule="auto"/>
               <w:jc w:val="right"/>
               <w:rPr>
-                <w:rFonts w:ascii="Calibri" w:hAnsi="Calibri"/>
-                <w:color w:val="000000"/>
-                <w:lang w:eastAsia="cs-CZ"/>
-              </w:rPr>
-            </w:pPr>
-            <w:r>
-              <w:rPr>
-                <w:rFonts w:ascii="Calibri" w:hAnsi="Calibri"/>
+                <w:color w:val="000000"/>
+                <w:lang w:eastAsia="cs-CZ"/>
+              </w:rPr>
+            </w:pPr>
+            <w:r>
+              <w:rPr>
                 <w:color w:val="000000"/>
                 <w:lang w:eastAsia="cs-CZ"/>
               </w:rPr>
@@ -3631,7 +3778,7 @@
         </w:tc>
         <w:tc>
           <w:tcPr>
-            <w:tcW w:w="1140" w:type="dxa"/>
+            <w:tcW w:w="1298" w:type="dxa"/>
             <w:tcBorders>
               <w:top w:val="nil"/>
               <w:left w:val="single" w:sz="8" w:space="0" w:color="auto"/>
@@ -3646,14 +3793,12 @@
               <w:spacing w:after="0" w:line="240" w:lineRule="auto"/>
               <w:jc w:val="right"/>
               <w:rPr>
-                <w:rFonts w:ascii="Calibri" w:hAnsi="Calibri"/>
-                <w:color w:val="000000"/>
-                <w:lang w:eastAsia="cs-CZ"/>
-              </w:rPr>
-            </w:pPr>
-            <w:r>
-              <w:rPr>
-                <w:rFonts w:ascii="Calibri" w:hAnsi="Calibri"/>
+                <w:color w:val="000000"/>
+                <w:lang w:eastAsia="cs-CZ"/>
+              </w:rPr>
+            </w:pPr>
+            <w:r>
+              <w:rPr>
                 <w:color w:val="000000"/>
                 <w:lang w:eastAsia="cs-CZ"/>
               </w:rPr>
@@ -3663,7 +3808,7 @@
         </w:tc>
         <w:tc>
           <w:tcPr>
-            <w:tcW w:w="1140" w:type="dxa"/>
+            <w:tcW w:w="1297" w:type="dxa"/>
             <w:tcBorders>
               <w:top w:val="nil"/>
               <w:left w:val="nil"/>
@@ -3678,14 +3823,12 @@
               <w:spacing w:after="0" w:line="240" w:lineRule="auto"/>
               <w:jc w:val="right"/>
               <w:rPr>
-                <w:rFonts w:ascii="Calibri" w:hAnsi="Calibri"/>
-                <w:color w:val="000000"/>
-                <w:lang w:eastAsia="cs-CZ"/>
-              </w:rPr>
-            </w:pPr>
-            <w:r>
-              <w:rPr>
-                <w:rFonts w:ascii="Calibri" w:hAnsi="Calibri"/>
+                <w:color w:val="000000"/>
+                <w:lang w:eastAsia="cs-CZ"/>
+              </w:rPr>
+            </w:pPr>
+            <w:r>
+              <w:rPr>
                 <w:color w:val="000000"/>
                 <w:lang w:eastAsia="cs-CZ"/>
               </w:rPr>
@@ -3695,7 +3838,7 @@
         </w:tc>
         <w:tc>
           <w:tcPr>
-            <w:tcW w:w="1140" w:type="dxa"/>
+            <w:tcW w:w="1298" w:type="dxa"/>
             <w:tcBorders>
               <w:top w:val="nil"/>
               <w:left w:val="single" w:sz="8" w:space="0" w:color="auto"/>
@@ -3710,14 +3853,12 @@
               <w:spacing w:after="0" w:line="240" w:lineRule="auto"/>
               <w:jc w:val="right"/>
               <w:rPr>
-                <w:rFonts w:ascii="Calibri" w:hAnsi="Calibri"/>
-                <w:color w:val="000000"/>
-                <w:lang w:eastAsia="cs-CZ"/>
-              </w:rPr>
-            </w:pPr>
-            <w:r>
-              <w:rPr>
-                <w:rFonts w:ascii="Calibri" w:hAnsi="Calibri"/>
+                <w:color w:val="000000"/>
+                <w:lang w:eastAsia="cs-CZ"/>
+              </w:rPr>
+            </w:pPr>
+            <w:r>
+              <w:rPr>
                 <w:color w:val="000000"/>
                 <w:lang w:eastAsia="cs-CZ"/>
               </w:rPr>
@@ -3727,12 +3868,9 @@
         </w:tc>
       </w:tr>
       <w:tr>
-        <w:trPr>
-          <w:trHeight w:val="300"/>
-        </w:trPr>
-        <w:tc>
-          <w:tcPr>
-            <w:tcW w:w="1140" w:type="dxa"/>
+        <w:tc>
+          <w:tcPr>
+            <w:tcW w:w="1297" w:type="dxa"/>
             <w:tcBorders>
               <w:top w:val="nil"/>
               <w:left w:val="single" w:sz="8" w:space="0" w:color="auto"/>
@@ -3747,14 +3885,12 @@
               <w:spacing w:after="0" w:line="240" w:lineRule="auto"/>
               <w:jc w:val="right"/>
               <w:rPr>
-                <w:rFonts w:ascii="Calibri" w:hAnsi="Calibri"/>
-                <w:color w:val="000000"/>
-                <w:lang w:eastAsia="cs-CZ"/>
-              </w:rPr>
-            </w:pPr>
-            <w:r>
-              <w:rPr>
-                <w:rFonts w:ascii="Calibri" w:hAnsi="Calibri"/>
+                <w:color w:val="000000"/>
+                <w:lang w:eastAsia="cs-CZ"/>
+              </w:rPr>
+            </w:pPr>
+            <w:r>
+              <w:rPr>
                 <w:color w:val="000000"/>
                 <w:lang w:eastAsia="cs-CZ"/>
               </w:rPr>
@@ -3764,7 +3900,7 @@
         </w:tc>
         <w:tc>
           <w:tcPr>
-            <w:tcW w:w="1140" w:type="dxa"/>
+            <w:tcW w:w="1297" w:type="dxa"/>
             <w:tcBorders>
               <w:top w:val="nil"/>
               <w:left w:val="nil"/>
@@ -3779,14 +3915,12 @@
               <w:spacing w:after="0" w:line="240" w:lineRule="auto"/>
               <w:jc w:val="right"/>
               <w:rPr>
-                <w:rFonts w:ascii="Calibri" w:hAnsi="Calibri"/>
-                <w:color w:val="000000"/>
-                <w:lang w:eastAsia="cs-CZ"/>
-              </w:rPr>
-            </w:pPr>
-            <w:r>
-              <w:rPr>
-                <w:rFonts w:ascii="Calibri" w:hAnsi="Calibri"/>
+                <w:color w:val="000000"/>
+                <w:lang w:eastAsia="cs-CZ"/>
+              </w:rPr>
+            </w:pPr>
+            <w:r>
+              <w:rPr>
                 <w:color w:val="000000"/>
                 <w:lang w:eastAsia="cs-CZ"/>
               </w:rPr>
@@ -3796,7 +3930,7 @@
         </w:tc>
         <w:tc>
           <w:tcPr>
-            <w:tcW w:w="1140" w:type="dxa"/>
+            <w:tcW w:w="1298" w:type="dxa"/>
             <w:tcBorders>
               <w:top w:val="nil"/>
               <w:left w:val="single" w:sz="8" w:space="0" w:color="auto"/>
@@ -3811,14 +3945,12 @@
               <w:spacing w:after="0" w:line="240" w:lineRule="auto"/>
               <w:jc w:val="right"/>
               <w:rPr>
-                <w:rFonts w:ascii="Calibri" w:hAnsi="Calibri"/>
-                <w:color w:val="000000"/>
-                <w:lang w:eastAsia="cs-CZ"/>
-              </w:rPr>
-            </w:pPr>
-            <w:r>
-              <w:rPr>
-                <w:rFonts w:ascii="Calibri" w:hAnsi="Calibri"/>
+                <w:color w:val="000000"/>
+                <w:lang w:eastAsia="cs-CZ"/>
+              </w:rPr>
+            </w:pPr>
+            <w:r>
+              <w:rPr>
                 <w:color w:val="000000"/>
                 <w:lang w:eastAsia="cs-CZ"/>
               </w:rPr>
@@ -3828,7 +3960,7 @@
         </w:tc>
         <w:tc>
           <w:tcPr>
-            <w:tcW w:w="1140" w:type="dxa"/>
+            <w:tcW w:w="1297" w:type="dxa"/>
             <w:tcBorders>
               <w:top w:val="nil"/>
               <w:left w:val="nil"/>
@@ -3843,14 +3975,12 @@
               <w:spacing w:after="0" w:line="240" w:lineRule="auto"/>
               <w:jc w:val="right"/>
               <w:rPr>
-                <w:rFonts w:ascii="Calibri" w:hAnsi="Calibri"/>
-                <w:color w:val="000000"/>
-                <w:lang w:eastAsia="cs-CZ"/>
-              </w:rPr>
-            </w:pPr>
-            <w:r>
-              <w:rPr>
-                <w:rFonts w:ascii="Calibri" w:hAnsi="Calibri"/>
+                <w:color w:val="000000"/>
+                <w:lang w:eastAsia="cs-CZ"/>
+              </w:rPr>
+            </w:pPr>
+            <w:r>
+              <w:rPr>
                 <w:color w:val="000000"/>
                 <w:lang w:eastAsia="cs-CZ"/>
               </w:rPr>
@@ -3860,7 +3990,7 @@
         </w:tc>
         <w:tc>
           <w:tcPr>
-            <w:tcW w:w="1140" w:type="dxa"/>
+            <w:tcW w:w="1298" w:type="dxa"/>
             <w:tcBorders>
               <w:top w:val="nil"/>
               <w:left w:val="single" w:sz="8" w:space="0" w:color="auto"/>
@@ -3875,14 +4005,12 @@
               <w:spacing w:after="0" w:line="240" w:lineRule="auto"/>
               <w:jc w:val="right"/>
               <w:rPr>
-                <w:rFonts w:ascii="Calibri" w:hAnsi="Calibri"/>
-                <w:color w:val="000000"/>
-                <w:lang w:eastAsia="cs-CZ"/>
-              </w:rPr>
-            </w:pPr>
-            <w:r>
-              <w:rPr>
-                <w:rFonts w:ascii="Calibri" w:hAnsi="Calibri"/>
+                <w:color w:val="000000"/>
+                <w:lang w:eastAsia="cs-CZ"/>
+              </w:rPr>
+            </w:pPr>
+            <w:r>
+              <w:rPr>
                 <w:color w:val="000000"/>
                 <w:lang w:eastAsia="cs-CZ"/>
               </w:rPr>
@@ -3892,7 +4020,7 @@
         </w:tc>
         <w:tc>
           <w:tcPr>
-            <w:tcW w:w="1140" w:type="dxa"/>
+            <w:tcW w:w="1297" w:type="dxa"/>
             <w:tcBorders>
               <w:top w:val="nil"/>
               <w:left w:val="nil"/>
@@ -3907,14 +4035,12 @@
               <w:spacing w:after="0" w:line="240" w:lineRule="auto"/>
               <w:jc w:val="right"/>
               <w:rPr>
-                <w:rFonts w:ascii="Calibri" w:hAnsi="Calibri"/>
-                <w:color w:val="000000"/>
-                <w:lang w:eastAsia="cs-CZ"/>
-              </w:rPr>
-            </w:pPr>
-            <w:r>
-              <w:rPr>
-                <w:rFonts w:ascii="Calibri" w:hAnsi="Calibri"/>
+                <w:color w:val="000000"/>
+                <w:lang w:eastAsia="cs-CZ"/>
+              </w:rPr>
+            </w:pPr>
+            <w:r>
+              <w:rPr>
                 <w:color w:val="000000"/>
                 <w:lang w:eastAsia="cs-CZ"/>
               </w:rPr>
@@ -3924,7 +4050,7 @@
         </w:tc>
         <w:tc>
           <w:tcPr>
-            <w:tcW w:w="1140" w:type="dxa"/>
+            <w:tcW w:w="1298" w:type="dxa"/>
             <w:tcBorders>
               <w:top w:val="nil"/>
               <w:left w:val="single" w:sz="8" w:space="0" w:color="auto"/>
@@ -3939,14 +4065,12 @@
               <w:spacing w:after="0" w:line="240" w:lineRule="auto"/>
               <w:jc w:val="right"/>
               <w:rPr>
-                <w:rFonts w:ascii="Calibri" w:hAnsi="Calibri"/>
-                <w:color w:val="000000"/>
-                <w:lang w:eastAsia="cs-CZ"/>
-              </w:rPr>
-            </w:pPr>
-            <w:r>
-              <w:rPr>
-                <w:rFonts w:ascii="Calibri" w:hAnsi="Calibri"/>
+                <w:color w:val="000000"/>
+                <w:lang w:eastAsia="cs-CZ"/>
+              </w:rPr>
+            </w:pPr>
+            <w:r>
+              <w:rPr>
                 <w:color w:val="000000"/>
                 <w:lang w:eastAsia="cs-CZ"/>
               </w:rPr>
@@ -3956,12 +4080,9 @@
         </w:tc>
       </w:tr>
       <w:tr>
-        <w:trPr>
-          <w:trHeight w:val="315"/>
-        </w:trPr>
-        <w:tc>
-          <w:tcPr>
-            <w:tcW w:w="1140" w:type="dxa"/>
+        <w:tc>
+          <w:tcPr>
+            <w:tcW w:w="1297" w:type="dxa"/>
             <w:tcBorders>
               <w:top w:val="nil"/>
               <w:left w:val="single" w:sz="8" w:space="0" w:color="auto"/>
@@ -3976,14 +4097,12 @@
               <w:spacing w:after="0" w:line="240" w:lineRule="auto"/>
               <w:jc w:val="right"/>
               <w:rPr>
-                <w:rFonts w:ascii="Calibri" w:hAnsi="Calibri"/>
-                <w:color w:val="000000"/>
-                <w:lang w:eastAsia="cs-CZ"/>
-              </w:rPr>
-            </w:pPr>
-            <w:r>
-              <w:rPr>
-                <w:rFonts w:ascii="Calibri" w:hAnsi="Calibri"/>
+                <w:color w:val="000000"/>
+                <w:lang w:eastAsia="cs-CZ"/>
+              </w:rPr>
+            </w:pPr>
+            <w:r>
+              <w:rPr>
                 <w:color w:val="000000"/>
                 <w:lang w:eastAsia="cs-CZ"/>
               </w:rPr>
@@ -3993,7 +4112,7 @@
         </w:tc>
         <w:tc>
           <w:tcPr>
-            <w:tcW w:w="1140" w:type="dxa"/>
+            <w:tcW w:w="1297" w:type="dxa"/>
             <w:tcBorders>
               <w:top w:val="nil"/>
               <w:left w:val="nil"/>
@@ -4008,14 +4127,12 @@
               <w:spacing w:after="0" w:line="240" w:lineRule="auto"/>
               <w:jc w:val="right"/>
               <w:rPr>
-                <w:rFonts w:ascii="Calibri" w:hAnsi="Calibri"/>
-                <w:color w:val="000000"/>
-                <w:lang w:eastAsia="cs-CZ"/>
-              </w:rPr>
-            </w:pPr>
-            <w:r>
-              <w:rPr>
-                <w:rFonts w:ascii="Calibri" w:hAnsi="Calibri"/>
+                <w:color w:val="000000"/>
+                <w:lang w:eastAsia="cs-CZ"/>
+              </w:rPr>
+            </w:pPr>
+            <w:r>
+              <w:rPr>
                 <w:color w:val="000000"/>
                 <w:lang w:eastAsia="cs-CZ"/>
               </w:rPr>
@@ -4025,7 +4142,7 @@
         </w:tc>
         <w:tc>
           <w:tcPr>
-            <w:tcW w:w="1140" w:type="dxa"/>
+            <w:tcW w:w="1298" w:type="dxa"/>
             <w:tcBorders>
               <w:top w:val="nil"/>
               <w:left w:val="single" w:sz="8" w:space="0" w:color="auto"/>
@@ -4040,14 +4157,12 @@
               <w:spacing w:after="0" w:line="240" w:lineRule="auto"/>
               <w:jc w:val="right"/>
               <w:rPr>
-                <w:rFonts w:ascii="Calibri" w:hAnsi="Calibri"/>
-                <w:color w:val="000000"/>
-                <w:lang w:eastAsia="cs-CZ"/>
-              </w:rPr>
-            </w:pPr>
-            <w:r>
-              <w:rPr>
-                <w:rFonts w:ascii="Calibri" w:hAnsi="Calibri"/>
+                <w:color w:val="000000"/>
+                <w:lang w:eastAsia="cs-CZ"/>
+              </w:rPr>
+            </w:pPr>
+            <w:r>
+              <w:rPr>
                 <w:color w:val="000000"/>
                 <w:lang w:eastAsia="cs-CZ"/>
               </w:rPr>
@@ -4057,7 +4172,7 @@
         </w:tc>
         <w:tc>
           <w:tcPr>
-            <w:tcW w:w="1140" w:type="dxa"/>
+            <w:tcW w:w="1297" w:type="dxa"/>
             <w:tcBorders>
               <w:top w:val="nil"/>
               <w:left w:val="nil"/>
@@ -4072,14 +4187,12 @@
               <w:spacing w:after="0" w:line="240" w:lineRule="auto"/>
               <w:jc w:val="right"/>
               <w:rPr>
-                <w:rFonts w:ascii="Calibri" w:hAnsi="Calibri"/>
-                <w:color w:val="000000"/>
-                <w:lang w:eastAsia="cs-CZ"/>
-              </w:rPr>
-            </w:pPr>
-            <w:r>
-              <w:rPr>
-                <w:rFonts w:ascii="Calibri" w:hAnsi="Calibri"/>
+                <w:color w:val="000000"/>
+                <w:lang w:eastAsia="cs-CZ"/>
+              </w:rPr>
+            </w:pPr>
+            <w:r>
+              <w:rPr>
                 <w:color w:val="000000"/>
                 <w:lang w:eastAsia="cs-CZ"/>
               </w:rPr>
@@ -4089,7 +4202,7 @@
         </w:tc>
         <w:tc>
           <w:tcPr>
-            <w:tcW w:w="1140" w:type="dxa"/>
+            <w:tcW w:w="1298" w:type="dxa"/>
             <w:tcBorders>
               <w:top w:val="nil"/>
               <w:left w:val="single" w:sz="8" w:space="0" w:color="auto"/>
@@ -4104,14 +4217,12 @@
               <w:spacing w:after="0" w:line="240" w:lineRule="auto"/>
               <w:jc w:val="right"/>
               <w:rPr>
-                <w:rFonts w:ascii="Calibri" w:hAnsi="Calibri"/>
-                <w:color w:val="000000"/>
-                <w:lang w:eastAsia="cs-CZ"/>
-              </w:rPr>
-            </w:pPr>
-            <w:r>
-              <w:rPr>
-                <w:rFonts w:ascii="Calibri" w:hAnsi="Calibri"/>
+                <w:color w:val="000000"/>
+                <w:lang w:eastAsia="cs-CZ"/>
+              </w:rPr>
+            </w:pPr>
+            <w:r>
+              <w:rPr>
                 <w:color w:val="000000"/>
                 <w:lang w:eastAsia="cs-CZ"/>
               </w:rPr>
@@ -4121,7 +4232,7 @@
         </w:tc>
         <w:tc>
           <w:tcPr>
-            <w:tcW w:w="1140" w:type="dxa"/>
+            <w:tcW w:w="1297" w:type="dxa"/>
             <w:tcBorders>
               <w:top w:val="nil"/>
               <w:left w:val="nil"/>
@@ -4136,14 +4247,12 @@
               <w:spacing w:after="0" w:line="240" w:lineRule="auto"/>
               <w:jc w:val="right"/>
               <w:rPr>
-                <w:rFonts w:ascii="Calibri" w:hAnsi="Calibri"/>
-                <w:color w:val="000000"/>
-                <w:lang w:eastAsia="cs-CZ"/>
-              </w:rPr>
-            </w:pPr>
-            <w:r>
-              <w:rPr>
-                <w:rFonts w:ascii="Calibri" w:hAnsi="Calibri"/>
+                <w:color w:val="000000"/>
+                <w:lang w:eastAsia="cs-CZ"/>
+              </w:rPr>
+            </w:pPr>
+            <w:r>
+              <w:rPr>
                 <w:color w:val="000000"/>
                 <w:lang w:eastAsia="cs-CZ"/>
               </w:rPr>
@@ -4153,7 +4262,7 @@
         </w:tc>
         <w:tc>
           <w:tcPr>
-            <w:tcW w:w="1140" w:type="dxa"/>
+            <w:tcW w:w="1298" w:type="dxa"/>
             <w:tcBorders>
               <w:top w:val="nil"/>
               <w:left w:val="single" w:sz="8" w:space="0" w:color="auto"/>
@@ -4165,16 +4274,15 @@
           </w:tcPr>
           <w:p>
             <w:pPr>
-              <w:spacing w:after="0" w:line="240" w:lineRule="auto"/>
-              <w:rPr>
-                <w:rFonts w:ascii="Calibri" w:hAnsi="Calibri"/>
-                <w:color w:val="000000"/>
-                <w:lang w:eastAsia="cs-CZ"/>
-              </w:rPr>
-            </w:pPr>
-            <w:r>
-              <w:rPr>
-                <w:rFonts w:ascii="Calibri" w:hAnsi="Calibri"/>
+              <w:keepNext/>
+              <w:spacing w:after="0" w:line="240" w:lineRule="auto"/>
+              <w:rPr>
+                <w:color w:val="000000"/>
+                <w:lang w:eastAsia="cs-CZ"/>
+              </w:rPr>
+            </w:pPr>
+            <w:r>
+              <w:rPr>
                 <w:color w:val="000000"/>
                 <w:lang w:eastAsia="cs-CZ"/>
               </w:rPr>
@@ -4184,7 +4292,25 @@
         </w:tc>
       </w:tr>
     </w:tbl>
-    <w:p/>
+    <w:p>
+      <w:pPr>
+        <w:pStyle w:val="Titulek"/>
+      </w:pPr>
+      <w:r>
+        <w:t xml:space="preserve">Tabulka </w:t>
+      </w:r>
+      <w:fldSimple w:instr=" SEQ Tabulka \* ARABIC ">
+        <w:r>
+          <w:rPr>
+            <w:noProof/>
+          </w:rPr>
+          <w:t>3</w:t>
+        </w:r>
+      </w:fldSimple>
+      <w:r>
+        <w:t xml:space="preserve"> - Délky běhu výpočtů podle počtu procesorů</w:t>
+      </w:r>
+    </w:p>
     <w:p>
       <w:r>
         <w:t>Hodnoty zrychlení oproti řešení na jednom procesoru:</w:t>
@@ -4192,8 +4318,9 @@
     </w:p>
     <w:tbl>
       <w:tblPr>
-        <w:tblW w:w="7840" w:type="dxa"/>
+        <w:tblW w:w="9082" w:type="dxa"/>
         <w:tblInd w:w="60" w:type="dxa"/>
+        <w:tblLayout w:type="fixed"/>
         <w:tblCellMar>
           <w:left w:w="70" w:type="dxa"/>
           <w:right w:w="70" w:type="dxa"/>
@@ -4201,21 +4328,18 @@
         <w:tblLook w:val="0000"/>
       </w:tblPr>
       <w:tblGrid>
-        <w:gridCol w:w="1120"/>
-        <w:gridCol w:w="1120"/>
-        <w:gridCol w:w="1120"/>
-        <w:gridCol w:w="1120"/>
-        <w:gridCol w:w="1120"/>
-        <w:gridCol w:w="1120"/>
-        <w:gridCol w:w="1120"/>
+        <w:gridCol w:w="1297"/>
+        <w:gridCol w:w="1297"/>
+        <w:gridCol w:w="1298"/>
+        <w:gridCol w:w="1297"/>
+        <w:gridCol w:w="1298"/>
+        <w:gridCol w:w="1297"/>
+        <w:gridCol w:w="1298"/>
       </w:tblGrid>
       <w:tr>
-        <w:trPr>
-          <w:trHeight w:val="315"/>
-        </w:trPr>
-        <w:tc>
-          <w:tcPr>
-            <w:tcW w:w="1120" w:type="dxa"/>
+        <w:tc>
+          <w:tcPr>
+            <w:tcW w:w="1297" w:type="dxa"/>
             <w:tcBorders>
               <w:top w:val="single" w:sz="8" w:space="0" w:color="auto"/>
               <w:left w:val="single" w:sz="8" w:space="0" w:color="auto"/>
@@ -4229,14 +4353,14 @@
             <w:pPr>
               <w:spacing w:after="0" w:line="240" w:lineRule="auto"/>
               <w:rPr>
-                <w:rFonts w:ascii="Calibri" w:hAnsi="Calibri"/>
-                <w:color w:val="000000"/>
-                <w:lang w:eastAsia="cs-CZ"/>
-              </w:rPr>
-            </w:pPr>
-            <w:r>
-              <w:rPr>
-                <w:rFonts w:ascii="Calibri" w:hAnsi="Calibri"/>
+                <w:b/>
+                <w:color w:val="000000"/>
+                <w:lang w:eastAsia="cs-CZ"/>
+              </w:rPr>
+            </w:pPr>
+            <w:r>
+              <w:rPr>
+                <w:b/>
                 <w:color w:val="000000"/>
                 <w:lang w:eastAsia="cs-CZ"/>
               </w:rPr>
@@ -4246,7 +4370,7 @@
         </w:tc>
         <w:tc>
           <w:tcPr>
-            <w:tcW w:w="1120" w:type="dxa"/>
+            <w:tcW w:w="1297" w:type="dxa"/>
             <w:tcBorders>
               <w:top w:val="single" w:sz="8" w:space="0" w:color="auto"/>
               <w:left w:val="nil"/>
@@ -4260,14 +4384,14 @@
             <w:pPr>
               <w:spacing w:after="0" w:line="240" w:lineRule="auto"/>
               <w:rPr>
-                <w:rFonts w:ascii="Calibri" w:hAnsi="Calibri"/>
-                <w:color w:val="000000"/>
-                <w:lang w:eastAsia="cs-CZ"/>
-              </w:rPr>
-            </w:pPr>
-            <w:r>
-              <w:rPr>
-                <w:rFonts w:ascii="Calibri" w:hAnsi="Calibri"/>
+                <w:b/>
+                <w:color w:val="000000"/>
+                <w:lang w:eastAsia="cs-CZ"/>
+              </w:rPr>
+            </w:pPr>
+            <w:r>
+              <w:rPr>
+                <w:b/>
                 <w:color w:val="000000"/>
                 <w:lang w:eastAsia="cs-CZ"/>
               </w:rPr>
@@ -4277,7 +4401,7 @@
         </w:tc>
         <w:tc>
           <w:tcPr>
-            <w:tcW w:w="1120" w:type="dxa"/>
+            <w:tcW w:w="1298" w:type="dxa"/>
             <w:tcBorders>
               <w:top w:val="single" w:sz="8" w:space="0" w:color="auto"/>
               <w:left w:val="single" w:sz="8" w:space="0" w:color="auto"/>
@@ -4291,14 +4415,14 @@
             <w:pPr>
               <w:spacing w:after="0" w:line="240" w:lineRule="auto"/>
               <w:rPr>
-                <w:rFonts w:ascii="Calibri" w:hAnsi="Calibri"/>
-                <w:color w:val="000000"/>
-                <w:lang w:eastAsia="cs-CZ"/>
-              </w:rPr>
-            </w:pPr>
-            <w:r>
-              <w:rPr>
-                <w:rFonts w:ascii="Calibri" w:hAnsi="Calibri"/>
+                <w:b/>
+                <w:color w:val="000000"/>
+                <w:lang w:eastAsia="cs-CZ"/>
+              </w:rPr>
+            </w:pPr>
+            <w:r>
+              <w:rPr>
+                <w:b/>
                 <w:color w:val="000000"/>
                 <w:lang w:eastAsia="cs-CZ"/>
               </w:rPr>
@@ -4308,7 +4432,7 @@
         </w:tc>
         <w:tc>
           <w:tcPr>
-            <w:tcW w:w="1120" w:type="dxa"/>
+            <w:tcW w:w="1297" w:type="dxa"/>
             <w:tcBorders>
               <w:top w:val="single" w:sz="8" w:space="0" w:color="auto"/>
               <w:left w:val="nil"/>
@@ -4322,14 +4446,14 @@
             <w:pPr>
               <w:spacing w:after="0" w:line="240" w:lineRule="auto"/>
               <w:rPr>
-                <w:rFonts w:ascii="Calibri" w:hAnsi="Calibri"/>
-                <w:color w:val="000000"/>
-                <w:lang w:eastAsia="cs-CZ"/>
-              </w:rPr>
-            </w:pPr>
-            <w:r>
-              <w:rPr>
-                <w:rFonts w:ascii="Calibri" w:hAnsi="Calibri"/>
+                <w:b/>
+                <w:color w:val="000000"/>
+                <w:lang w:eastAsia="cs-CZ"/>
+              </w:rPr>
+            </w:pPr>
+            <w:r>
+              <w:rPr>
+                <w:b/>
                 <w:color w:val="000000"/>
                 <w:lang w:eastAsia="cs-CZ"/>
               </w:rPr>
@@ -4339,7 +4463,7 @@
         </w:tc>
         <w:tc>
           <w:tcPr>
-            <w:tcW w:w="1120" w:type="dxa"/>
+            <w:tcW w:w="1298" w:type="dxa"/>
             <w:tcBorders>
               <w:top w:val="single" w:sz="8" w:space="0" w:color="auto"/>
               <w:left w:val="single" w:sz="8" w:space="0" w:color="auto"/>
@@ -4353,14 +4477,14 @@
             <w:pPr>
               <w:spacing w:after="0" w:line="240" w:lineRule="auto"/>
               <w:rPr>
-                <w:rFonts w:ascii="Calibri" w:hAnsi="Calibri"/>
-                <w:color w:val="000000"/>
-                <w:lang w:eastAsia="cs-CZ"/>
-              </w:rPr>
-            </w:pPr>
-            <w:r>
-              <w:rPr>
-                <w:rFonts w:ascii="Calibri" w:hAnsi="Calibri"/>
+                <w:b/>
+                <w:color w:val="000000"/>
+                <w:lang w:eastAsia="cs-CZ"/>
+              </w:rPr>
+            </w:pPr>
+            <w:r>
+              <w:rPr>
+                <w:b/>
                 <w:color w:val="000000"/>
                 <w:lang w:eastAsia="cs-CZ"/>
               </w:rPr>
@@ -4370,7 +4494,7 @@
         </w:tc>
         <w:tc>
           <w:tcPr>
-            <w:tcW w:w="1120" w:type="dxa"/>
+            <w:tcW w:w="1297" w:type="dxa"/>
             <w:tcBorders>
               <w:top w:val="single" w:sz="8" w:space="0" w:color="auto"/>
               <w:left w:val="nil"/>
@@ -4384,14 +4508,14 @@
             <w:pPr>
               <w:spacing w:after="0" w:line="240" w:lineRule="auto"/>
               <w:rPr>
-                <w:rFonts w:ascii="Calibri" w:hAnsi="Calibri"/>
-                <w:color w:val="000000"/>
-                <w:lang w:eastAsia="cs-CZ"/>
-              </w:rPr>
-            </w:pPr>
-            <w:r>
-              <w:rPr>
-                <w:rFonts w:ascii="Calibri" w:hAnsi="Calibri"/>
+                <w:b/>
+                <w:color w:val="000000"/>
+                <w:lang w:eastAsia="cs-CZ"/>
+              </w:rPr>
+            </w:pPr>
+            <w:r>
+              <w:rPr>
+                <w:b/>
                 <w:color w:val="000000"/>
                 <w:lang w:eastAsia="cs-CZ"/>
               </w:rPr>
@@ -4401,7 +4525,7 @@
         </w:tc>
         <w:tc>
           <w:tcPr>
-            <w:tcW w:w="1120" w:type="dxa"/>
+            <w:tcW w:w="1298" w:type="dxa"/>
             <w:tcBorders>
               <w:top w:val="single" w:sz="8" w:space="0" w:color="auto"/>
               <w:left w:val="single" w:sz="8" w:space="0" w:color="auto"/>
@@ -4415,14 +4539,14 @@
             <w:pPr>
               <w:spacing w:after="0" w:line="240" w:lineRule="auto"/>
               <w:rPr>
-                <w:rFonts w:ascii="Calibri" w:hAnsi="Calibri"/>
-                <w:color w:val="000000"/>
-                <w:lang w:eastAsia="cs-CZ"/>
-              </w:rPr>
-            </w:pPr>
-            <w:r>
-              <w:rPr>
-                <w:rFonts w:ascii="Calibri" w:hAnsi="Calibri"/>
+                <w:b/>
+                <w:color w:val="000000"/>
+                <w:lang w:eastAsia="cs-CZ"/>
+              </w:rPr>
+            </w:pPr>
+            <w:r>
+              <w:rPr>
+                <w:b/>
                 <w:color w:val="000000"/>
                 <w:lang w:eastAsia="cs-CZ"/>
               </w:rPr>
@@ -4432,12 +4556,9 @@
         </w:tc>
       </w:tr>
       <w:tr>
-        <w:trPr>
-          <w:trHeight w:val="300"/>
-        </w:trPr>
-        <w:tc>
-          <w:tcPr>
-            <w:tcW w:w="1120" w:type="dxa"/>
+        <w:tc>
+          <w:tcPr>
+            <w:tcW w:w="1297" w:type="dxa"/>
             <w:tcBorders>
               <w:top w:val="nil"/>
               <w:left w:val="single" w:sz="8" w:space="0" w:color="auto"/>
@@ -4452,14 +4573,12 @@
               <w:spacing w:after="0" w:line="240" w:lineRule="auto"/>
               <w:jc w:val="right"/>
               <w:rPr>
-                <w:rFonts w:ascii="Calibri" w:hAnsi="Calibri"/>
-                <w:color w:val="000000"/>
-                <w:lang w:eastAsia="cs-CZ"/>
-              </w:rPr>
-            </w:pPr>
-            <w:r>
-              <w:rPr>
-                <w:rFonts w:ascii="Calibri" w:hAnsi="Calibri"/>
+                <w:color w:val="000000"/>
+                <w:lang w:eastAsia="cs-CZ"/>
+              </w:rPr>
+            </w:pPr>
+            <w:r>
+              <w:rPr>
                 <w:color w:val="000000"/>
                 <w:lang w:eastAsia="cs-CZ"/>
               </w:rPr>
@@ -4469,7 +4588,7 @@
         </w:tc>
         <w:tc>
           <w:tcPr>
-            <w:tcW w:w="1120" w:type="dxa"/>
+            <w:tcW w:w="1297" w:type="dxa"/>
             <w:tcBorders>
               <w:top w:val="nil"/>
               <w:left w:val="nil"/>
@@ -4484,14 +4603,12 @@
               <w:spacing w:after="0" w:line="240" w:lineRule="auto"/>
               <w:jc w:val="right"/>
               <w:rPr>
-                <w:rFonts w:ascii="Calibri" w:hAnsi="Calibri"/>
-                <w:color w:val="000000"/>
-                <w:lang w:eastAsia="cs-CZ"/>
-              </w:rPr>
-            </w:pPr>
-            <w:r>
-              <w:rPr>
-                <w:rFonts w:ascii="Calibri" w:hAnsi="Calibri"/>
+                <w:color w:val="000000"/>
+                <w:lang w:eastAsia="cs-CZ"/>
+              </w:rPr>
+            </w:pPr>
+            <w:r>
+              <w:rPr>
                 <w:color w:val="000000"/>
                 <w:lang w:eastAsia="cs-CZ"/>
               </w:rPr>
@@ -4501,7 +4618,7 @@
         </w:tc>
         <w:tc>
           <w:tcPr>
-            <w:tcW w:w="1120" w:type="dxa"/>
+            <w:tcW w:w="1298" w:type="dxa"/>
             <w:tcBorders>
               <w:top w:val="nil"/>
               <w:left w:val="single" w:sz="8" w:space="0" w:color="auto"/>
@@ -4516,14 +4633,12 @@
               <w:spacing w:after="0" w:line="240" w:lineRule="auto"/>
               <w:jc w:val="right"/>
               <w:rPr>
-                <w:rFonts w:ascii="Calibri" w:hAnsi="Calibri"/>
-                <w:color w:val="000000"/>
-                <w:lang w:eastAsia="cs-CZ"/>
-              </w:rPr>
-            </w:pPr>
-            <w:r>
-              <w:rPr>
-                <w:rFonts w:ascii="Calibri" w:hAnsi="Calibri"/>
+                <w:color w:val="000000"/>
+                <w:lang w:eastAsia="cs-CZ"/>
+              </w:rPr>
+            </w:pPr>
+            <w:r>
+              <w:rPr>
                 <w:color w:val="000000"/>
                 <w:lang w:eastAsia="cs-CZ"/>
               </w:rPr>
@@ -4533,7 +4648,7 @@
         </w:tc>
         <w:tc>
           <w:tcPr>
-            <w:tcW w:w="1120" w:type="dxa"/>
+            <w:tcW w:w="1297" w:type="dxa"/>
             <w:tcBorders>
               <w:top w:val="nil"/>
               <w:left w:val="nil"/>
@@ -4548,14 +4663,12 @@
               <w:spacing w:after="0" w:line="240" w:lineRule="auto"/>
               <w:jc w:val="right"/>
               <w:rPr>
-                <w:rFonts w:ascii="Calibri" w:hAnsi="Calibri"/>
-                <w:color w:val="000000"/>
-                <w:lang w:eastAsia="cs-CZ"/>
-              </w:rPr>
-            </w:pPr>
-            <w:r>
-              <w:rPr>
-                <w:rFonts w:ascii="Calibri" w:hAnsi="Calibri"/>
+                <w:color w:val="000000"/>
+                <w:lang w:eastAsia="cs-CZ"/>
+              </w:rPr>
+            </w:pPr>
+            <w:r>
+              <w:rPr>
                 <w:color w:val="000000"/>
                 <w:lang w:eastAsia="cs-CZ"/>
               </w:rPr>
@@ -4565,7 +4678,7 @@
         </w:tc>
         <w:tc>
           <w:tcPr>
-            <w:tcW w:w="1120" w:type="dxa"/>
+            <w:tcW w:w="1298" w:type="dxa"/>
             <w:tcBorders>
               <w:top w:val="nil"/>
               <w:left w:val="single" w:sz="8" w:space="0" w:color="auto"/>
@@ -4580,14 +4693,12 @@
               <w:spacing w:after="0" w:line="240" w:lineRule="auto"/>
               <w:jc w:val="right"/>
               <w:rPr>
-                <w:rFonts w:ascii="Calibri" w:hAnsi="Calibri"/>
-                <w:color w:val="000000"/>
-                <w:lang w:eastAsia="cs-CZ"/>
-              </w:rPr>
-            </w:pPr>
-            <w:r>
-              <w:rPr>
-                <w:rFonts w:ascii="Calibri" w:hAnsi="Calibri"/>
+                <w:color w:val="000000"/>
+                <w:lang w:eastAsia="cs-CZ"/>
+              </w:rPr>
+            </w:pPr>
+            <w:r>
+              <w:rPr>
                 <w:color w:val="000000"/>
                 <w:lang w:eastAsia="cs-CZ"/>
               </w:rPr>
@@ -4597,7 +4708,7 @@
         </w:tc>
         <w:tc>
           <w:tcPr>
-            <w:tcW w:w="1120" w:type="dxa"/>
+            <w:tcW w:w="1297" w:type="dxa"/>
             <w:tcBorders>
               <w:top w:val="nil"/>
               <w:left w:val="nil"/>
@@ -4612,14 +4723,12 @@
               <w:spacing w:after="0" w:line="240" w:lineRule="auto"/>
               <w:jc w:val="right"/>
               <w:rPr>
-                <w:rFonts w:ascii="Calibri" w:hAnsi="Calibri"/>
-                <w:color w:val="000000"/>
-                <w:lang w:eastAsia="cs-CZ"/>
-              </w:rPr>
-            </w:pPr>
-            <w:r>
-              <w:rPr>
-                <w:rFonts w:ascii="Calibri" w:hAnsi="Calibri"/>
+                <w:color w:val="000000"/>
+                <w:lang w:eastAsia="cs-CZ"/>
+              </w:rPr>
+            </w:pPr>
+            <w:r>
+              <w:rPr>
                 <w:color w:val="000000"/>
                 <w:lang w:eastAsia="cs-CZ"/>
               </w:rPr>
@@ -4629,7 +4738,7 @@
         </w:tc>
         <w:tc>
           <w:tcPr>
-            <w:tcW w:w="1120" w:type="dxa"/>
+            <w:tcW w:w="1298" w:type="dxa"/>
             <w:tcBorders>
               <w:top w:val="nil"/>
               <w:left w:val="single" w:sz="8" w:space="0" w:color="auto"/>
@@ -4644,14 +4753,12 @@
               <w:spacing w:after="0" w:line="240" w:lineRule="auto"/>
               <w:jc w:val="right"/>
               <w:rPr>
-                <w:rFonts w:ascii="Calibri" w:hAnsi="Calibri"/>
-                <w:color w:val="000000"/>
-                <w:lang w:eastAsia="cs-CZ"/>
-              </w:rPr>
-            </w:pPr>
-            <w:r>
-              <w:rPr>
-                <w:rFonts w:ascii="Calibri" w:hAnsi="Calibri"/>
+                <w:color w:val="000000"/>
+                <w:lang w:eastAsia="cs-CZ"/>
+              </w:rPr>
+            </w:pPr>
+            <w:r>
+              <w:rPr>
                 <w:color w:val="000000"/>
                 <w:lang w:eastAsia="cs-CZ"/>
               </w:rPr>
@@ -4661,12 +4768,9 @@
         </w:tc>
       </w:tr>
       <w:tr>
-        <w:trPr>
-          <w:trHeight w:val="300"/>
-        </w:trPr>
-        <w:tc>
-          <w:tcPr>
-            <w:tcW w:w="1120" w:type="dxa"/>
+        <w:tc>
+          <w:tcPr>
+            <w:tcW w:w="1297" w:type="dxa"/>
             <w:tcBorders>
               <w:top w:val="nil"/>
               <w:left w:val="single" w:sz="8" w:space="0" w:color="auto"/>
@@ -4681,14 +4785,12 @@
               <w:spacing w:after="0" w:line="240" w:lineRule="auto"/>
               <w:jc w:val="right"/>
               <w:rPr>
-                <w:rFonts w:ascii="Calibri" w:hAnsi="Calibri"/>
-                <w:color w:val="000000"/>
-                <w:lang w:eastAsia="cs-CZ"/>
-              </w:rPr>
-            </w:pPr>
-            <w:r>
-              <w:rPr>
-                <w:rFonts w:ascii="Calibri" w:hAnsi="Calibri"/>
+                <w:color w:val="000000"/>
+                <w:lang w:eastAsia="cs-CZ"/>
+              </w:rPr>
+            </w:pPr>
+            <w:r>
+              <w:rPr>
                 <w:color w:val="000000"/>
                 <w:lang w:eastAsia="cs-CZ"/>
               </w:rPr>
@@ -4698,7 +4800,7 @@
         </w:tc>
         <w:tc>
           <w:tcPr>
-            <w:tcW w:w="1120" w:type="dxa"/>
+            <w:tcW w:w="1297" w:type="dxa"/>
             <w:tcBorders>
               <w:top w:val="nil"/>
               <w:left w:val="nil"/>
@@ -4713,14 +4815,12 @@
               <w:spacing w:after="0" w:line="240" w:lineRule="auto"/>
               <w:jc w:val="right"/>
               <w:rPr>
-                <w:rFonts w:ascii="Calibri" w:hAnsi="Calibri"/>
-                <w:color w:val="000000"/>
-                <w:lang w:eastAsia="cs-CZ"/>
-              </w:rPr>
-            </w:pPr>
-            <w:r>
-              <w:rPr>
-                <w:rFonts w:ascii="Calibri" w:hAnsi="Calibri"/>
+                <w:color w:val="000000"/>
+                <w:lang w:eastAsia="cs-CZ"/>
+              </w:rPr>
+            </w:pPr>
+            <w:r>
+              <w:rPr>
                 <w:color w:val="000000"/>
                 <w:lang w:eastAsia="cs-CZ"/>
               </w:rPr>
@@ -4730,7 +4830,7 @@
         </w:tc>
         <w:tc>
           <w:tcPr>
-            <w:tcW w:w="1120" w:type="dxa"/>
+            <w:tcW w:w="1298" w:type="dxa"/>
             <w:tcBorders>
               <w:top w:val="nil"/>
               <w:left w:val="single" w:sz="8" w:space="0" w:color="auto"/>
@@ -4745,14 +4845,12 @@
               <w:spacing w:after="0" w:line="240" w:lineRule="auto"/>
               <w:jc w:val="right"/>
               <w:rPr>
-                <w:rFonts w:ascii="Calibri" w:hAnsi="Calibri"/>
-                <w:color w:val="000000"/>
-                <w:lang w:eastAsia="cs-CZ"/>
-              </w:rPr>
-            </w:pPr>
-            <w:r>
-              <w:rPr>
-                <w:rFonts w:ascii="Calibri" w:hAnsi="Calibri"/>
+                <w:color w:val="000000"/>
+                <w:lang w:eastAsia="cs-CZ"/>
+              </w:rPr>
+            </w:pPr>
+            <w:r>
+              <w:rPr>
                 <w:color w:val="000000"/>
                 <w:lang w:eastAsia="cs-CZ"/>
               </w:rPr>
@@ -4762,7 +4860,7 @@
         </w:tc>
         <w:tc>
           <w:tcPr>
-            <w:tcW w:w="1120" w:type="dxa"/>
+            <w:tcW w:w="1297" w:type="dxa"/>
             <w:tcBorders>
               <w:top w:val="nil"/>
               <w:left w:val="nil"/>
@@ -4777,14 +4875,12 @@
               <w:spacing w:after="0" w:line="240" w:lineRule="auto"/>
               <w:jc w:val="right"/>
               <w:rPr>
-                <w:rFonts w:ascii="Calibri" w:hAnsi="Calibri"/>
-                <w:color w:val="000000"/>
-                <w:lang w:eastAsia="cs-CZ"/>
-              </w:rPr>
-            </w:pPr>
-            <w:r>
-              <w:rPr>
-                <w:rFonts w:ascii="Calibri" w:hAnsi="Calibri"/>
+                <w:color w:val="000000"/>
+                <w:lang w:eastAsia="cs-CZ"/>
+              </w:rPr>
+            </w:pPr>
+            <w:r>
+              <w:rPr>
                 <w:color w:val="000000"/>
                 <w:lang w:eastAsia="cs-CZ"/>
               </w:rPr>
@@ -4794,7 +4890,7 @@
         </w:tc>
         <w:tc>
           <w:tcPr>
-            <w:tcW w:w="1120" w:type="dxa"/>
+            <w:tcW w:w="1298" w:type="dxa"/>
             <w:tcBorders>
               <w:top w:val="nil"/>
               <w:left w:val="single" w:sz="8" w:space="0" w:color="auto"/>
@@ -4809,14 +4905,12 @@
               <w:spacing w:after="0" w:line="240" w:lineRule="auto"/>
               <w:jc w:val="right"/>
               <w:rPr>
-                <w:rFonts w:ascii="Calibri" w:hAnsi="Calibri"/>
-                <w:color w:val="000000"/>
-                <w:lang w:eastAsia="cs-CZ"/>
-              </w:rPr>
-            </w:pPr>
-            <w:r>
-              <w:rPr>
-                <w:rFonts w:ascii="Calibri" w:hAnsi="Calibri"/>
+                <w:color w:val="000000"/>
+                <w:lang w:eastAsia="cs-CZ"/>
+              </w:rPr>
+            </w:pPr>
+            <w:r>
+              <w:rPr>
                 <w:color w:val="000000"/>
                 <w:lang w:eastAsia="cs-CZ"/>
               </w:rPr>
@@ -4826,7 +4920,7 @@
         </w:tc>
         <w:tc>
           <w:tcPr>
-            <w:tcW w:w="1120" w:type="dxa"/>
+            <w:tcW w:w="1297" w:type="dxa"/>
             <w:tcBorders>
               <w:top w:val="nil"/>
               <w:left w:val="nil"/>
@@ -4841,14 +4935,12 @@
               <w:spacing w:after="0" w:line="240" w:lineRule="auto"/>
               <w:jc w:val="right"/>
               <w:rPr>
-                <w:rFonts w:ascii="Calibri" w:hAnsi="Calibri"/>
-                <w:color w:val="000000"/>
-                <w:lang w:eastAsia="cs-CZ"/>
-              </w:rPr>
-            </w:pPr>
-            <w:r>
-              <w:rPr>
-                <w:rFonts w:ascii="Calibri" w:hAnsi="Calibri"/>
+                <w:color w:val="000000"/>
+                <w:lang w:eastAsia="cs-CZ"/>
+              </w:rPr>
+            </w:pPr>
+            <w:r>
+              <w:rPr>
                 <w:color w:val="000000"/>
                 <w:lang w:eastAsia="cs-CZ"/>
               </w:rPr>
@@ -4858,7 +4950,7 @@
         </w:tc>
         <w:tc>
           <w:tcPr>
-            <w:tcW w:w="1120" w:type="dxa"/>
+            <w:tcW w:w="1298" w:type="dxa"/>
             <w:tcBorders>
               <w:top w:val="nil"/>
               <w:left w:val="single" w:sz="8" w:space="0" w:color="auto"/>
@@ -4873,14 +4965,12 @@
               <w:spacing w:after="0" w:line="240" w:lineRule="auto"/>
               <w:jc w:val="right"/>
               <w:rPr>
-                <w:rFonts w:ascii="Calibri" w:hAnsi="Calibri"/>
-                <w:color w:val="000000"/>
-                <w:lang w:eastAsia="cs-CZ"/>
-              </w:rPr>
-            </w:pPr>
-            <w:r>
-              <w:rPr>
-                <w:rFonts w:ascii="Calibri" w:hAnsi="Calibri"/>
+                <w:color w:val="000000"/>
+                <w:lang w:eastAsia="cs-CZ"/>
+              </w:rPr>
+            </w:pPr>
+            <w:r>
+              <w:rPr>
                 <w:color w:val="000000"/>
                 <w:lang w:eastAsia="cs-CZ"/>
               </w:rPr>
@@ -4890,12 +4980,9 @@
         </w:tc>
       </w:tr>
       <w:tr>
-        <w:trPr>
-          <w:trHeight w:val="300"/>
-        </w:trPr>
-        <w:tc>
-          <w:tcPr>
-            <w:tcW w:w="1120" w:type="dxa"/>
+        <w:tc>
+          <w:tcPr>
+            <w:tcW w:w="1297" w:type="dxa"/>
             <w:tcBorders>
               <w:top w:val="nil"/>
               <w:left w:val="single" w:sz="8" w:space="0" w:color="auto"/>
@@ -4910,14 +4997,12 @@
               <w:spacing w:after="0" w:line="240" w:lineRule="auto"/>
               <w:jc w:val="right"/>
               <w:rPr>
-                <w:rFonts w:ascii="Calibri" w:hAnsi="Calibri"/>
-                <w:color w:val="000000"/>
-                <w:lang w:eastAsia="cs-CZ"/>
-              </w:rPr>
-            </w:pPr>
-            <w:r>
-              <w:rPr>
-                <w:rFonts w:ascii="Calibri" w:hAnsi="Calibri"/>
+                <w:color w:val="000000"/>
+                <w:lang w:eastAsia="cs-CZ"/>
+              </w:rPr>
+            </w:pPr>
+            <w:r>
+              <w:rPr>
                 <w:color w:val="000000"/>
                 <w:lang w:eastAsia="cs-CZ"/>
               </w:rPr>
@@ -4927,7 +5012,7 @@
         </w:tc>
         <w:tc>
           <w:tcPr>
-            <w:tcW w:w="1120" w:type="dxa"/>
+            <w:tcW w:w="1297" w:type="dxa"/>
             <w:tcBorders>
               <w:top w:val="nil"/>
               <w:left w:val="nil"/>
@@ -4942,14 +5027,12 @@
               <w:spacing w:after="0" w:line="240" w:lineRule="auto"/>
               <w:jc w:val="right"/>
               <w:rPr>
-                <w:rFonts w:ascii="Calibri" w:hAnsi="Calibri"/>
-                <w:color w:val="000000"/>
-                <w:lang w:eastAsia="cs-CZ"/>
-              </w:rPr>
-            </w:pPr>
-            <w:r>
-              <w:rPr>
-                <w:rFonts w:ascii="Calibri" w:hAnsi="Calibri"/>
+                <w:color w:val="000000"/>
+                <w:lang w:eastAsia="cs-CZ"/>
+              </w:rPr>
+            </w:pPr>
+            <w:r>
+              <w:rPr>
                 <w:color w:val="000000"/>
                 <w:lang w:eastAsia="cs-CZ"/>
               </w:rPr>
@@ -4959,7 +5042,7 @@
         </w:tc>
         <w:tc>
           <w:tcPr>
-            <w:tcW w:w="1120" w:type="dxa"/>
+            <w:tcW w:w="1298" w:type="dxa"/>
             <w:tcBorders>
               <w:top w:val="nil"/>
               <w:left w:val="single" w:sz="8" w:space="0" w:color="auto"/>
@@ -4974,14 +5057,12 @@
               <w:spacing w:after="0" w:line="240" w:lineRule="auto"/>
               <w:jc w:val="right"/>
               <w:rPr>
-                <w:rFonts w:ascii="Calibri" w:hAnsi="Calibri"/>
-                <w:color w:val="000000"/>
-                <w:lang w:eastAsia="cs-CZ"/>
-              </w:rPr>
-            </w:pPr>
-            <w:r>
-              <w:rPr>
-                <w:rFonts w:ascii="Calibri" w:hAnsi="Calibri"/>
+                <w:color w:val="000000"/>
+                <w:lang w:eastAsia="cs-CZ"/>
+              </w:rPr>
+            </w:pPr>
+            <w:r>
+              <w:rPr>
                 <w:color w:val="000000"/>
                 <w:lang w:eastAsia="cs-CZ"/>
               </w:rPr>
@@ -4991,7 +5072,7 @@
         </w:tc>
         <w:tc>
           <w:tcPr>
-            <w:tcW w:w="1120" w:type="dxa"/>
+            <w:tcW w:w="1297" w:type="dxa"/>
             <w:tcBorders>
               <w:top w:val="nil"/>
               <w:left w:val="nil"/>
@@ -5006,14 +5087,12 @@
               <w:spacing w:after="0" w:line="240" w:lineRule="auto"/>
               <w:jc w:val="right"/>
               <w:rPr>
-                <w:rFonts w:ascii="Calibri" w:hAnsi="Calibri"/>
-                <w:color w:val="000000"/>
-                <w:lang w:eastAsia="cs-CZ"/>
-              </w:rPr>
-            </w:pPr>
-            <w:r>
-              <w:rPr>
-                <w:rFonts w:ascii="Calibri" w:hAnsi="Calibri"/>
+                <w:color w:val="000000"/>
+                <w:lang w:eastAsia="cs-CZ"/>
+              </w:rPr>
+            </w:pPr>
+            <w:r>
+              <w:rPr>
                 <w:color w:val="000000"/>
                 <w:lang w:eastAsia="cs-CZ"/>
               </w:rPr>
@@ -5023,7 +5102,7 @@
         </w:tc>
         <w:tc>
           <w:tcPr>
-            <w:tcW w:w="1120" w:type="dxa"/>
+            <w:tcW w:w="1298" w:type="dxa"/>
             <w:tcBorders>
               <w:top w:val="nil"/>
               <w:left w:val="single" w:sz="8" w:space="0" w:color="auto"/>
@@ -5038,14 +5117,12 @@
               <w:spacing w:after="0" w:line="240" w:lineRule="auto"/>
               <w:jc w:val="right"/>
               <w:rPr>
-                <w:rFonts w:ascii="Calibri" w:hAnsi="Calibri"/>
-                <w:color w:val="000000"/>
-                <w:lang w:eastAsia="cs-CZ"/>
-              </w:rPr>
-            </w:pPr>
-            <w:r>
-              <w:rPr>
-                <w:rFonts w:ascii="Calibri" w:hAnsi="Calibri"/>
+                <w:color w:val="000000"/>
+                <w:lang w:eastAsia="cs-CZ"/>
+              </w:rPr>
+            </w:pPr>
+            <w:r>
+              <w:rPr>
                 <w:color w:val="000000"/>
                 <w:lang w:eastAsia="cs-CZ"/>
               </w:rPr>
@@ -5055,7 +5132,7 @@
         </w:tc>
         <w:tc>
           <w:tcPr>
-            <w:tcW w:w="1120" w:type="dxa"/>
+            <w:tcW w:w="1297" w:type="dxa"/>
             <w:tcBorders>
               <w:top w:val="nil"/>
               <w:left w:val="nil"/>
@@ -5070,14 +5147,12 @@
               <w:spacing w:after="0" w:line="240" w:lineRule="auto"/>
               <w:jc w:val="right"/>
               <w:rPr>
-                <w:rFonts w:ascii="Calibri" w:hAnsi="Calibri"/>
-                <w:color w:val="000000"/>
-                <w:lang w:eastAsia="cs-CZ"/>
-              </w:rPr>
-            </w:pPr>
-            <w:r>
-              <w:rPr>
-                <w:rFonts w:ascii="Calibri" w:hAnsi="Calibri"/>
+                <w:color w:val="000000"/>
+                <w:lang w:eastAsia="cs-CZ"/>
+              </w:rPr>
+            </w:pPr>
+            <w:r>
+              <w:rPr>
                 <w:color w:val="000000"/>
                 <w:lang w:eastAsia="cs-CZ"/>
               </w:rPr>
@@ -5087,7 +5162,7 @@
         </w:tc>
         <w:tc>
           <w:tcPr>
-            <w:tcW w:w="1120" w:type="dxa"/>
+            <w:tcW w:w="1298" w:type="dxa"/>
             <w:tcBorders>
               <w:top w:val="nil"/>
               <w:left w:val="single" w:sz="8" w:space="0" w:color="auto"/>
@@ -5102,14 +5177,12 @@
               <w:spacing w:after="0" w:line="240" w:lineRule="auto"/>
               <w:jc w:val="right"/>
               <w:rPr>
-                <w:rFonts w:ascii="Calibri" w:hAnsi="Calibri"/>
-                <w:color w:val="000000"/>
-                <w:lang w:eastAsia="cs-CZ"/>
-              </w:rPr>
-            </w:pPr>
-            <w:r>
-              <w:rPr>
-                <w:rFonts w:ascii="Calibri" w:hAnsi="Calibri"/>
+                <w:color w:val="000000"/>
+                <w:lang w:eastAsia="cs-CZ"/>
+              </w:rPr>
+            </w:pPr>
+            <w:r>
+              <w:rPr>
                 <w:color w:val="000000"/>
                 <w:lang w:eastAsia="cs-CZ"/>
               </w:rPr>
@@ -5119,12 +5192,9 @@
         </w:tc>
       </w:tr>
       <w:tr>
-        <w:trPr>
-          <w:trHeight w:val="300"/>
-        </w:trPr>
-        <w:tc>
-          <w:tcPr>
-            <w:tcW w:w="1120" w:type="dxa"/>
+        <w:tc>
+          <w:tcPr>
+            <w:tcW w:w="1297" w:type="dxa"/>
             <w:tcBorders>
               <w:top w:val="nil"/>
               <w:left w:val="single" w:sz="8" w:space="0" w:color="auto"/>
@@ -5139,14 +5209,12 @@
               <w:spacing w:after="0" w:line="240" w:lineRule="auto"/>
               <w:jc w:val="right"/>
               <w:rPr>
-                <w:rFonts w:ascii="Calibri" w:hAnsi="Calibri"/>
-                <w:color w:val="000000"/>
-                <w:lang w:eastAsia="cs-CZ"/>
-              </w:rPr>
-            </w:pPr>
-            <w:r>
-              <w:rPr>
-                <w:rFonts w:ascii="Calibri" w:hAnsi="Calibri"/>
+                <w:color w:val="000000"/>
+                <w:lang w:eastAsia="cs-CZ"/>
+              </w:rPr>
+            </w:pPr>
+            <w:r>
+              <w:rPr>
                 <w:color w:val="000000"/>
                 <w:lang w:eastAsia="cs-CZ"/>
               </w:rPr>
@@ -5156,7 +5224,7 @@
         </w:tc>
         <w:tc>
           <w:tcPr>
-            <w:tcW w:w="1120" w:type="dxa"/>
+            <w:tcW w:w="1297" w:type="dxa"/>
             <w:tcBorders>
               <w:top w:val="nil"/>
               <w:left w:val="nil"/>
@@ -5171,14 +5239,12 @@
               <w:spacing w:after="0" w:line="240" w:lineRule="auto"/>
               <w:jc w:val="right"/>
               <w:rPr>
-                <w:rFonts w:ascii="Calibri" w:hAnsi="Calibri"/>
-                <w:color w:val="000000"/>
-                <w:lang w:eastAsia="cs-CZ"/>
-              </w:rPr>
-            </w:pPr>
-            <w:r>
-              <w:rPr>
-                <w:rFonts w:ascii="Calibri" w:hAnsi="Calibri"/>
+                <w:color w:val="000000"/>
+                <w:lang w:eastAsia="cs-CZ"/>
+              </w:rPr>
+            </w:pPr>
+            <w:r>
+              <w:rPr>
                 <w:color w:val="000000"/>
                 <w:lang w:eastAsia="cs-CZ"/>
               </w:rPr>
@@ -5188,7 +5254,7 @@
         </w:tc>
         <w:tc>
           <w:tcPr>
-            <w:tcW w:w="1120" w:type="dxa"/>
+            <w:tcW w:w="1298" w:type="dxa"/>
             <w:tcBorders>
               <w:top w:val="nil"/>
               <w:left w:val="single" w:sz="8" w:space="0" w:color="auto"/>
@@ -5203,14 +5269,12 @@
               <w:spacing w:after="0" w:line="240" w:lineRule="auto"/>
               <w:jc w:val="right"/>
               <w:rPr>
-                <w:rFonts w:ascii="Calibri" w:hAnsi="Calibri"/>
-                <w:color w:val="000000"/>
-                <w:lang w:eastAsia="cs-CZ"/>
-              </w:rPr>
-            </w:pPr>
-            <w:r>
-              <w:rPr>
-                <w:rFonts w:ascii="Calibri" w:hAnsi="Calibri"/>
+                <w:color w:val="000000"/>
+                <w:lang w:eastAsia="cs-CZ"/>
+              </w:rPr>
+            </w:pPr>
+            <w:r>
+              <w:rPr>
                 <w:color w:val="000000"/>
                 <w:lang w:eastAsia="cs-CZ"/>
               </w:rPr>
@@ -5220,7 +5284,7 @@
         </w:tc>
         <w:tc>
           <w:tcPr>
-            <w:tcW w:w="1120" w:type="dxa"/>
+            <w:tcW w:w="1297" w:type="dxa"/>
             <w:tcBorders>
               <w:top w:val="nil"/>
               <w:left w:val="nil"/>
@@ -5235,14 +5299,12 @@
               <w:spacing w:after="0" w:line="240" w:lineRule="auto"/>
               <w:jc w:val="right"/>
               <w:rPr>
-                <w:rFonts w:ascii="Calibri" w:hAnsi="Calibri"/>
-                <w:color w:val="000000"/>
-                <w:lang w:eastAsia="cs-CZ"/>
-              </w:rPr>
-            </w:pPr>
-            <w:r>
-              <w:rPr>
-                <w:rFonts w:ascii="Calibri" w:hAnsi="Calibri"/>
+                <w:color w:val="000000"/>
+                <w:lang w:eastAsia="cs-CZ"/>
+              </w:rPr>
+            </w:pPr>
+            <w:r>
+              <w:rPr>
                 <w:color w:val="000000"/>
                 <w:lang w:eastAsia="cs-CZ"/>
               </w:rPr>
@@ -5252,7 +5314,7 @@
         </w:tc>
         <w:tc>
           <w:tcPr>
-            <w:tcW w:w="1120" w:type="dxa"/>
+            <w:tcW w:w="1298" w:type="dxa"/>
             <w:tcBorders>
               <w:top w:val="nil"/>
               <w:left w:val="single" w:sz="8" w:space="0" w:color="auto"/>
@@ -5267,14 +5329,12 @@
               <w:spacing w:after="0" w:line="240" w:lineRule="auto"/>
               <w:jc w:val="right"/>
               <w:rPr>
-                <w:rFonts w:ascii="Calibri" w:hAnsi="Calibri"/>
-                <w:color w:val="000000"/>
-                <w:lang w:eastAsia="cs-CZ"/>
-              </w:rPr>
-            </w:pPr>
-            <w:r>
-              <w:rPr>
-                <w:rFonts w:ascii="Calibri" w:hAnsi="Calibri"/>
+                <w:color w:val="000000"/>
+                <w:lang w:eastAsia="cs-CZ"/>
+              </w:rPr>
+            </w:pPr>
+            <w:r>
+              <w:rPr>
                 <w:color w:val="000000"/>
                 <w:lang w:eastAsia="cs-CZ"/>
               </w:rPr>
@@ -5284,7 +5344,7 @@
         </w:tc>
         <w:tc>
           <w:tcPr>
-            <w:tcW w:w="1120" w:type="dxa"/>
+            <w:tcW w:w="1297" w:type="dxa"/>
             <w:tcBorders>
               <w:top w:val="nil"/>
               <w:left w:val="nil"/>
@@ -5299,14 +5359,12 @@
               <w:spacing w:after="0" w:line="240" w:lineRule="auto"/>
               <w:jc w:val="right"/>
               <w:rPr>
-                <w:rFonts w:ascii="Calibri" w:hAnsi="Calibri"/>
-                <w:color w:val="000000"/>
-                <w:lang w:eastAsia="cs-CZ"/>
-              </w:rPr>
-            </w:pPr>
-            <w:r>
-              <w:rPr>
-                <w:rFonts w:ascii="Calibri" w:hAnsi="Calibri"/>
+                <w:color w:val="000000"/>
+                <w:lang w:eastAsia="cs-CZ"/>
+              </w:rPr>
+            </w:pPr>
+            <w:r>
+              <w:rPr>
                 <w:color w:val="000000"/>
                 <w:lang w:eastAsia="cs-CZ"/>
               </w:rPr>
@@ -5316,7 +5374,7 @@
         </w:tc>
         <w:tc>
           <w:tcPr>
-            <w:tcW w:w="1120" w:type="dxa"/>
+            <w:tcW w:w="1298" w:type="dxa"/>
             <w:tcBorders>
               <w:top w:val="nil"/>
               <w:left w:val="single" w:sz="8" w:space="0" w:color="auto"/>
@@ -5331,14 +5389,12 @@
               <w:spacing w:after="0" w:line="240" w:lineRule="auto"/>
               <w:jc w:val="right"/>
               <w:rPr>
-                <w:rFonts w:ascii="Calibri" w:hAnsi="Calibri"/>
-                <w:color w:val="000000"/>
-                <w:lang w:eastAsia="cs-CZ"/>
-              </w:rPr>
-            </w:pPr>
-            <w:r>
-              <w:rPr>
-                <w:rFonts w:ascii="Calibri" w:hAnsi="Calibri"/>
+                <w:color w:val="000000"/>
+                <w:lang w:eastAsia="cs-CZ"/>
+              </w:rPr>
+            </w:pPr>
+            <w:r>
+              <w:rPr>
                 <w:color w:val="000000"/>
                 <w:lang w:eastAsia="cs-CZ"/>
               </w:rPr>
@@ -5348,12 +5404,9 @@
         </w:tc>
       </w:tr>
       <w:tr>
-        <w:trPr>
-          <w:trHeight w:val="300"/>
-        </w:trPr>
-        <w:tc>
-          <w:tcPr>
-            <w:tcW w:w="1120" w:type="dxa"/>
+        <w:tc>
+          <w:tcPr>
+            <w:tcW w:w="1297" w:type="dxa"/>
             <w:tcBorders>
               <w:top w:val="nil"/>
               <w:left w:val="single" w:sz="8" w:space="0" w:color="auto"/>
@@ -5368,14 +5421,12 @@
               <w:spacing w:after="0" w:line="240" w:lineRule="auto"/>
               <w:jc w:val="right"/>
               <w:rPr>
-                <w:rFonts w:ascii="Calibri" w:hAnsi="Calibri"/>
-                <w:color w:val="000000"/>
-                <w:lang w:eastAsia="cs-CZ"/>
-              </w:rPr>
-            </w:pPr>
-            <w:r>
-              <w:rPr>
-                <w:rFonts w:ascii="Calibri" w:hAnsi="Calibri"/>
+                <w:color w:val="000000"/>
+                <w:lang w:eastAsia="cs-CZ"/>
+              </w:rPr>
+            </w:pPr>
+            <w:r>
+              <w:rPr>
                 <w:color w:val="000000"/>
                 <w:lang w:eastAsia="cs-CZ"/>
               </w:rPr>
@@ -5385,7 +5436,7 @@
         </w:tc>
         <w:tc>
           <w:tcPr>
-            <w:tcW w:w="1120" w:type="dxa"/>
+            <w:tcW w:w="1297" w:type="dxa"/>
             <w:tcBorders>
               <w:top w:val="nil"/>
               <w:left w:val="nil"/>
@@ -5400,14 +5451,12 @@
               <w:spacing w:after="0" w:line="240" w:lineRule="auto"/>
               <w:jc w:val="right"/>
               <w:rPr>
-                <w:rFonts w:ascii="Calibri" w:hAnsi="Calibri"/>
-                <w:color w:val="000000"/>
-                <w:lang w:eastAsia="cs-CZ"/>
-              </w:rPr>
-            </w:pPr>
-            <w:r>
-              <w:rPr>
-                <w:rFonts w:ascii="Calibri" w:hAnsi="Calibri"/>
+                <w:color w:val="000000"/>
+                <w:lang w:eastAsia="cs-CZ"/>
+              </w:rPr>
+            </w:pPr>
+            <w:r>
+              <w:rPr>
                 <w:color w:val="000000"/>
                 <w:lang w:eastAsia="cs-CZ"/>
               </w:rPr>
@@ -5417,7 +5466,7 @@
         </w:tc>
         <w:tc>
           <w:tcPr>
-            <w:tcW w:w="1120" w:type="dxa"/>
+            <w:tcW w:w="1298" w:type="dxa"/>
             <w:tcBorders>
               <w:top w:val="nil"/>
               <w:left w:val="single" w:sz="8" w:space="0" w:color="auto"/>
@@ -5432,14 +5481,12 @@
               <w:spacing w:after="0" w:line="240" w:lineRule="auto"/>
               <w:jc w:val="right"/>
               <w:rPr>
-                <w:rFonts w:ascii="Calibri" w:hAnsi="Calibri"/>
-                <w:color w:val="000000"/>
-                <w:lang w:eastAsia="cs-CZ"/>
-              </w:rPr>
-            </w:pPr>
-            <w:r>
-              <w:rPr>
-                <w:rFonts w:ascii="Calibri" w:hAnsi="Calibri"/>
+                <w:color w:val="000000"/>
+                <w:lang w:eastAsia="cs-CZ"/>
+              </w:rPr>
+            </w:pPr>
+            <w:r>
+              <w:rPr>
                 <w:color w:val="000000"/>
                 <w:lang w:eastAsia="cs-CZ"/>
               </w:rPr>
@@ -5449,7 +5496,7 @@
         </w:tc>
         <w:tc>
           <w:tcPr>
-            <w:tcW w:w="1120" w:type="dxa"/>
+            <w:tcW w:w="1297" w:type="dxa"/>
             <w:tcBorders>
               <w:top w:val="nil"/>
               <w:left w:val="nil"/>
@@ -5464,14 +5511,12 @@
               <w:spacing w:after="0" w:line="240" w:lineRule="auto"/>
               <w:jc w:val="right"/>
               <w:rPr>
-                <w:rFonts w:ascii="Calibri" w:hAnsi="Calibri"/>
-                <w:color w:val="000000"/>
-                <w:lang w:eastAsia="cs-CZ"/>
-              </w:rPr>
-            </w:pPr>
-            <w:r>
-              <w:rPr>
-                <w:rFonts w:ascii="Calibri" w:hAnsi="Calibri"/>
+                <w:color w:val="000000"/>
+                <w:lang w:eastAsia="cs-CZ"/>
+              </w:rPr>
+            </w:pPr>
+            <w:r>
+              <w:rPr>
                 <w:color w:val="000000"/>
                 <w:lang w:eastAsia="cs-CZ"/>
               </w:rPr>
@@ -5481,7 +5526,7 @@
         </w:tc>
         <w:tc>
           <w:tcPr>
-            <w:tcW w:w="1120" w:type="dxa"/>
+            <w:tcW w:w="1298" w:type="dxa"/>
             <w:tcBorders>
               <w:top w:val="nil"/>
               <w:left w:val="single" w:sz="8" w:space="0" w:color="auto"/>
@@ -5496,14 +5541,12 @@
               <w:spacing w:after="0" w:line="240" w:lineRule="auto"/>
               <w:jc w:val="right"/>
               <w:rPr>
-                <w:rFonts w:ascii="Calibri" w:hAnsi="Calibri"/>
-                <w:color w:val="000000"/>
-                <w:lang w:eastAsia="cs-CZ"/>
-              </w:rPr>
-            </w:pPr>
-            <w:r>
-              <w:rPr>
-                <w:rFonts w:ascii="Calibri" w:hAnsi="Calibri"/>
+                <w:color w:val="000000"/>
+                <w:lang w:eastAsia="cs-CZ"/>
+              </w:rPr>
+            </w:pPr>
+            <w:r>
+              <w:rPr>
                 <w:color w:val="000000"/>
                 <w:lang w:eastAsia="cs-CZ"/>
               </w:rPr>
@@ -5513,7 +5556,7 @@
         </w:tc>
         <w:tc>
           <w:tcPr>
-            <w:tcW w:w="1120" w:type="dxa"/>
+            <w:tcW w:w="1297" w:type="dxa"/>
             <w:tcBorders>
               <w:top w:val="nil"/>
               <w:left w:val="nil"/>
@@ -5528,14 +5571,12 @@
               <w:spacing w:after="0" w:line="240" w:lineRule="auto"/>
               <w:jc w:val="right"/>
               <w:rPr>
-                <w:rFonts w:ascii="Calibri" w:hAnsi="Calibri"/>
-                <w:color w:val="000000"/>
-                <w:lang w:eastAsia="cs-CZ"/>
-              </w:rPr>
-            </w:pPr>
-            <w:r>
-              <w:rPr>
-                <w:rFonts w:ascii="Calibri" w:hAnsi="Calibri"/>
+                <w:color w:val="000000"/>
+                <w:lang w:eastAsia="cs-CZ"/>
+              </w:rPr>
+            </w:pPr>
+            <w:r>
+              <w:rPr>
                 <w:color w:val="000000"/>
                 <w:lang w:eastAsia="cs-CZ"/>
               </w:rPr>
@@ -5545,7 +5586,7 @@
         </w:tc>
         <w:tc>
           <w:tcPr>
-            <w:tcW w:w="1120" w:type="dxa"/>
+            <w:tcW w:w="1298" w:type="dxa"/>
             <w:tcBorders>
               <w:top w:val="nil"/>
               <w:left w:val="single" w:sz="8" w:space="0" w:color="auto"/>
@@ -5560,14 +5601,12 @@
               <w:spacing w:after="0" w:line="240" w:lineRule="auto"/>
               <w:jc w:val="right"/>
               <w:rPr>
-                <w:rFonts w:ascii="Calibri" w:hAnsi="Calibri"/>
-                <w:color w:val="000000"/>
-                <w:lang w:eastAsia="cs-CZ"/>
-              </w:rPr>
-            </w:pPr>
-            <w:r>
-              <w:rPr>
-                <w:rFonts w:ascii="Calibri" w:hAnsi="Calibri"/>
+                <w:color w:val="000000"/>
+                <w:lang w:eastAsia="cs-CZ"/>
+              </w:rPr>
+            </w:pPr>
+            <w:r>
+              <w:rPr>
                 <w:color w:val="000000"/>
                 <w:lang w:eastAsia="cs-CZ"/>
               </w:rPr>
@@ -5577,12 +5616,9 @@
         </w:tc>
       </w:tr>
       <w:tr>
-        <w:trPr>
-          <w:trHeight w:val="300"/>
-        </w:trPr>
-        <w:tc>
-          <w:tcPr>
-            <w:tcW w:w="1120" w:type="dxa"/>
+        <w:tc>
+          <w:tcPr>
+            <w:tcW w:w="1297" w:type="dxa"/>
             <w:tcBorders>
               <w:top w:val="nil"/>
               <w:left w:val="single" w:sz="8" w:space="0" w:color="auto"/>
@@ -5597,14 +5633,12 @@
               <w:spacing w:after="0" w:line="240" w:lineRule="auto"/>
               <w:jc w:val="right"/>
               <w:rPr>
-                <w:rFonts w:ascii="Calibri" w:hAnsi="Calibri"/>
-                <w:color w:val="000000"/>
-                <w:lang w:eastAsia="cs-CZ"/>
-              </w:rPr>
-            </w:pPr>
-            <w:r>
-              <w:rPr>
-                <w:rFonts w:ascii="Calibri" w:hAnsi="Calibri"/>
+                <w:color w:val="000000"/>
+                <w:lang w:eastAsia="cs-CZ"/>
+              </w:rPr>
+            </w:pPr>
+            <w:r>
+              <w:rPr>
                 <w:color w:val="000000"/>
                 <w:lang w:eastAsia="cs-CZ"/>
               </w:rPr>
@@ -5614,7 +5648,7 @@
         </w:tc>
         <w:tc>
           <w:tcPr>
-            <w:tcW w:w="1120" w:type="dxa"/>
+            <w:tcW w:w="1297" w:type="dxa"/>
             <w:tcBorders>
               <w:top w:val="nil"/>
               <w:left w:val="nil"/>
@@ -5629,14 +5663,12 @@
               <w:spacing w:after="0" w:line="240" w:lineRule="auto"/>
               <w:jc w:val="right"/>
               <w:rPr>
-                <w:rFonts w:ascii="Calibri" w:hAnsi="Calibri"/>
-                <w:color w:val="000000"/>
-                <w:lang w:eastAsia="cs-CZ"/>
-              </w:rPr>
-            </w:pPr>
-            <w:r>
-              <w:rPr>
-                <w:rFonts w:ascii="Calibri" w:hAnsi="Calibri"/>
+                <w:color w:val="000000"/>
+                <w:lang w:eastAsia="cs-CZ"/>
+              </w:rPr>
+            </w:pPr>
+            <w:r>
+              <w:rPr>
                 <w:color w:val="000000"/>
                 <w:lang w:eastAsia="cs-CZ"/>
               </w:rPr>
@@ -5646,7 +5678,7 @@
         </w:tc>
         <w:tc>
           <w:tcPr>
-            <w:tcW w:w="1120" w:type="dxa"/>
+            <w:tcW w:w="1298" w:type="dxa"/>
             <w:tcBorders>
               <w:top w:val="nil"/>
               <w:left w:val="single" w:sz="8" w:space="0" w:color="auto"/>
@@ -5661,14 +5693,12 @@
               <w:spacing w:after="0" w:line="240" w:lineRule="auto"/>
               <w:jc w:val="right"/>
               <w:rPr>
-                <w:rFonts w:ascii="Calibri" w:hAnsi="Calibri"/>
-                <w:color w:val="000000"/>
-                <w:lang w:eastAsia="cs-CZ"/>
-              </w:rPr>
-            </w:pPr>
-            <w:r>
-              <w:rPr>
-                <w:rFonts w:ascii="Calibri" w:hAnsi="Calibri"/>
+                <w:color w:val="000000"/>
+                <w:lang w:eastAsia="cs-CZ"/>
+              </w:rPr>
+            </w:pPr>
+            <w:r>
+              <w:rPr>
                 <w:color w:val="000000"/>
                 <w:lang w:eastAsia="cs-CZ"/>
               </w:rPr>
@@ -5678,7 +5708,7 @@
         </w:tc>
         <w:tc>
           <w:tcPr>
-            <w:tcW w:w="1120" w:type="dxa"/>
+            <w:tcW w:w="1297" w:type="dxa"/>
             <w:tcBorders>
               <w:top w:val="nil"/>
               <w:left w:val="nil"/>
@@ -5693,14 +5723,12 @@
               <w:spacing w:after="0" w:line="240" w:lineRule="auto"/>
               <w:jc w:val="right"/>
               <w:rPr>
-                <w:rFonts w:ascii="Calibri" w:hAnsi="Calibri"/>
-                <w:color w:val="000000"/>
-                <w:lang w:eastAsia="cs-CZ"/>
-              </w:rPr>
-            </w:pPr>
-            <w:r>
-              <w:rPr>
-                <w:rFonts w:ascii="Calibri" w:hAnsi="Calibri"/>
+                <w:color w:val="000000"/>
+                <w:lang w:eastAsia="cs-CZ"/>
+              </w:rPr>
+            </w:pPr>
+            <w:r>
+              <w:rPr>
                 <w:color w:val="000000"/>
                 <w:lang w:eastAsia="cs-CZ"/>
               </w:rPr>
@@ -5710,7 +5738,7 @@
         </w:tc>
         <w:tc>
           <w:tcPr>
-            <w:tcW w:w="1120" w:type="dxa"/>
+            <w:tcW w:w="1298" w:type="dxa"/>
             <w:tcBorders>
               <w:top w:val="nil"/>
               <w:left w:val="single" w:sz="8" w:space="0" w:color="auto"/>
@@ -5725,14 +5753,12 @@
               <w:spacing w:after="0" w:line="240" w:lineRule="auto"/>
               <w:jc w:val="right"/>
               <w:rPr>
-                <w:rFonts w:ascii="Calibri" w:hAnsi="Calibri"/>
-                <w:color w:val="000000"/>
-                <w:lang w:eastAsia="cs-CZ"/>
-              </w:rPr>
-            </w:pPr>
-            <w:r>
-              <w:rPr>
-                <w:rFonts w:ascii="Calibri" w:hAnsi="Calibri"/>
+                <w:color w:val="000000"/>
+                <w:lang w:eastAsia="cs-CZ"/>
+              </w:rPr>
+            </w:pPr>
+            <w:r>
+              <w:rPr>
                 <w:color w:val="000000"/>
                 <w:lang w:eastAsia="cs-CZ"/>
               </w:rPr>
@@ -5742,7 +5768,7 @@
         </w:tc>
         <w:tc>
           <w:tcPr>
-            <w:tcW w:w="1120" w:type="dxa"/>
+            <w:tcW w:w="1297" w:type="dxa"/>
             <w:tcBorders>
               <w:top w:val="nil"/>
               <w:left w:val="nil"/>
@@ -5757,14 +5783,12 @@
               <w:spacing w:after="0" w:line="240" w:lineRule="auto"/>
               <w:jc w:val="right"/>
               <w:rPr>
-                <w:rFonts w:ascii="Calibri" w:hAnsi="Calibri"/>
-                <w:color w:val="000000"/>
-                <w:lang w:eastAsia="cs-CZ"/>
-              </w:rPr>
-            </w:pPr>
-            <w:r>
-              <w:rPr>
-                <w:rFonts w:ascii="Calibri" w:hAnsi="Calibri"/>
+                <w:color w:val="000000"/>
+                <w:lang w:eastAsia="cs-CZ"/>
+              </w:rPr>
+            </w:pPr>
+            <w:r>
+              <w:rPr>
                 <w:color w:val="000000"/>
                 <w:lang w:eastAsia="cs-CZ"/>
               </w:rPr>
@@ -5774,7 +5798,7 @@
         </w:tc>
         <w:tc>
           <w:tcPr>
-            <w:tcW w:w="1120" w:type="dxa"/>
+            <w:tcW w:w="1298" w:type="dxa"/>
             <w:tcBorders>
               <w:top w:val="nil"/>
               <w:left w:val="single" w:sz="8" w:space="0" w:color="auto"/>
@@ -5789,14 +5813,12 @@
               <w:spacing w:after="0" w:line="240" w:lineRule="auto"/>
               <w:jc w:val="right"/>
               <w:rPr>
-                <w:rFonts w:ascii="Calibri" w:hAnsi="Calibri"/>
-                <w:color w:val="000000"/>
-                <w:lang w:eastAsia="cs-CZ"/>
-              </w:rPr>
-            </w:pPr>
-            <w:r>
-              <w:rPr>
-                <w:rFonts w:ascii="Calibri" w:hAnsi="Calibri"/>
+                <w:color w:val="000000"/>
+                <w:lang w:eastAsia="cs-CZ"/>
+              </w:rPr>
+            </w:pPr>
+            <w:r>
+              <w:rPr>
                 <w:color w:val="000000"/>
                 <w:lang w:eastAsia="cs-CZ"/>
               </w:rPr>
@@ -5806,12 +5828,9 @@
         </w:tc>
       </w:tr>
       <w:tr>
-        <w:trPr>
-          <w:trHeight w:val="315"/>
-        </w:trPr>
-        <w:tc>
-          <w:tcPr>
-            <w:tcW w:w="1120" w:type="dxa"/>
+        <w:tc>
+          <w:tcPr>
+            <w:tcW w:w="1297" w:type="dxa"/>
             <w:tcBorders>
               <w:top w:val="nil"/>
               <w:left w:val="single" w:sz="8" w:space="0" w:color="auto"/>
@@ -5826,14 +5845,12 @@
               <w:spacing w:after="0" w:line="240" w:lineRule="auto"/>
               <w:jc w:val="right"/>
               <w:rPr>
-                <w:rFonts w:ascii="Calibri" w:hAnsi="Calibri"/>
-                <w:color w:val="000000"/>
-                <w:lang w:eastAsia="cs-CZ"/>
-              </w:rPr>
-            </w:pPr>
-            <w:r>
-              <w:rPr>
-                <w:rFonts w:ascii="Calibri" w:hAnsi="Calibri"/>
+                <w:color w:val="000000"/>
+                <w:lang w:eastAsia="cs-CZ"/>
+              </w:rPr>
+            </w:pPr>
+            <w:r>
+              <w:rPr>
                 <w:color w:val="000000"/>
                 <w:lang w:eastAsia="cs-CZ"/>
               </w:rPr>
@@ -5843,7 +5860,7 @@
         </w:tc>
         <w:tc>
           <w:tcPr>
-            <w:tcW w:w="1120" w:type="dxa"/>
+            <w:tcW w:w="1297" w:type="dxa"/>
             <w:tcBorders>
               <w:top w:val="nil"/>
               <w:left w:val="nil"/>
@@ -5858,14 +5875,12 @@
               <w:spacing w:after="0" w:line="240" w:lineRule="auto"/>
               <w:jc w:val="right"/>
               <w:rPr>
-                <w:rFonts w:ascii="Calibri" w:hAnsi="Calibri"/>
-                <w:color w:val="000000"/>
-                <w:lang w:eastAsia="cs-CZ"/>
-              </w:rPr>
-            </w:pPr>
-            <w:r>
-              <w:rPr>
-                <w:rFonts w:ascii="Calibri" w:hAnsi="Calibri"/>
+                <w:color w:val="000000"/>
+                <w:lang w:eastAsia="cs-CZ"/>
+              </w:rPr>
+            </w:pPr>
+            <w:r>
+              <w:rPr>
                 <w:color w:val="000000"/>
                 <w:lang w:eastAsia="cs-CZ"/>
               </w:rPr>
@@ -5875,7 +5890,7 @@
         </w:tc>
         <w:tc>
           <w:tcPr>
-            <w:tcW w:w="1120" w:type="dxa"/>
+            <w:tcW w:w="1298" w:type="dxa"/>
             <w:tcBorders>
               <w:top w:val="nil"/>
               <w:left w:val="single" w:sz="8" w:space="0" w:color="auto"/>
@@ -5890,14 +5905,12 @@
               <w:spacing w:after="0" w:line="240" w:lineRule="auto"/>
               <w:jc w:val="right"/>
               <w:rPr>
-                <w:rFonts w:ascii="Calibri" w:hAnsi="Calibri"/>
-                <w:color w:val="000000"/>
-                <w:lang w:eastAsia="cs-CZ"/>
-              </w:rPr>
-            </w:pPr>
-            <w:r>
-              <w:rPr>
-                <w:rFonts w:ascii="Calibri" w:hAnsi="Calibri"/>
+                <w:color w:val="000000"/>
+                <w:lang w:eastAsia="cs-CZ"/>
+              </w:rPr>
+            </w:pPr>
+            <w:r>
+              <w:rPr>
                 <w:color w:val="000000"/>
                 <w:lang w:eastAsia="cs-CZ"/>
               </w:rPr>
@@ -5907,7 +5920,7 @@
         </w:tc>
         <w:tc>
           <w:tcPr>
-            <w:tcW w:w="1120" w:type="dxa"/>
+            <w:tcW w:w="1297" w:type="dxa"/>
             <w:tcBorders>
               <w:top w:val="nil"/>
               <w:left w:val="nil"/>
@@ -5922,14 +5935,12 @@
               <w:spacing w:after="0" w:line="240" w:lineRule="auto"/>
               <w:jc w:val="right"/>
               <w:rPr>
-                <w:rFonts w:ascii="Calibri" w:hAnsi="Calibri"/>
-                <w:color w:val="000000"/>
-                <w:lang w:eastAsia="cs-CZ"/>
-              </w:rPr>
-            </w:pPr>
-            <w:r>
-              <w:rPr>
-                <w:rFonts w:ascii="Calibri" w:hAnsi="Calibri"/>
+                <w:color w:val="000000"/>
+                <w:lang w:eastAsia="cs-CZ"/>
+              </w:rPr>
+            </w:pPr>
+            <w:r>
+              <w:rPr>
                 <w:color w:val="000000"/>
                 <w:lang w:eastAsia="cs-CZ"/>
               </w:rPr>
@@ -5939,7 +5950,7 @@
         </w:tc>
         <w:tc>
           <w:tcPr>
-            <w:tcW w:w="1120" w:type="dxa"/>
+            <w:tcW w:w="1298" w:type="dxa"/>
             <w:tcBorders>
               <w:top w:val="nil"/>
               <w:left w:val="single" w:sz="8" w:space="0" w:color="auto"/>
@@ -5954,14 +5965,12 @@
               <w:spacing w:after="0" w:line="240" w:lineRule="auto"/>
               <w:jc w:val="right"/>
               <w:rPr>
-                <w:rFonts w:ascii="Calibri" w:hAnsi="Calibri"/>
-                <w:color w:val="000000"/>
-                <w:lang w:eastAsia="cs-CZ"/>
-              </w:rPr>
-            </w:pPr>
-            <w:r>
-              <w:rPr>
-                <w:rFonts w:ascii="Calibri" w:hAnsi="Calibri"/>
+                <w:color w:val="000000"/>
+                <w:lang w:eastAsia="cs-CZ"/>
+              </w:rPr>
+            </w:pPr>
+            <w:r>
+              <w:rPr>
                 <w:color w:val="000000"/>
                 <w:lang w:eastAsia="cs-CZ"/>
               </w:rPr>
@@ -5971,7 +5980,7 @@
         </w:tc>
         <w:tc>
           <w:tcPr>
-            <w:tcW w:w="1120" w:type="dxa"/>
+            <w:tcW w:w="1297" w:type="dxa"/>
             <w:tcBorders>
               <w:top w:val="nil"/>
               <w:left w:val="nil"/>
@@ -5986,14 +5995,12 @@
               <w:spacing w:after="0" w:line="240" w:lineRule="auto"/>
               <w:jc w:val="right"/>
               <w:rPr>
-                <w:rFonts w:ascii="Calibri" w:hAnsi="Calibri"/>
-                <w:color w:val="000000"/>
-                <w:lang w:eastAsia="cs-CZ"/>
-              </w:rPr>
-            </w:pPr>
-            <w:r>
-              <w:rPr>
-                <w:rFonts w:ascii="Calibri" w:hAnsi="Calibri"/>
+                <w:color w:val="000000"/>
+                <w:lang w:eastAsia="cs-CZ"/>
+              </w:rPr>
+            </w:pPr>
+            <w:r>
+              <w:rPr>
                 <w:color w:val="000000"/>
                 <w:lang w:eastAsia="cs-CZ"/>
               </w:rPr>
@@ -6003,7 +6010,7 @@
         </w:tc>
         <w:tc>
           <w:tcPr>
-            <w:tcW w:w="1120" w:type="dxa"/>
+            <w:tcW w:w="1298" w:type="dxa"/>
             <w:tcBorders>
               <w:top w:val="nil"/>
               <w:left w:val="single" w:sz="8" w:space="0" w:color="auto"/>
@@ -6015,16 +6022,15 @@
           </w:tcPr>
           <w:p>
             <w:pPr>
-              <w:spacing w:after="0" w:line="240" w:lineRule="auto"/>
-              <w:rPr>
-                <w:rFonts w:ascii="Calibri" w:hAnsi="Calibri"/>
-                <w:color w:val="000000"/>
-                <w:lang w:eastAsia="cs-CZ"/>
-              </w:rPr>
-            </w:pPr>
-            <w:r>
-              <w:rPr>
-                <w:rFonts w:ascii="Calibri" w:hAnsi="Calibri"/>
+              <w:keepNext/>
+              <w:spacing w:after="0" w:line="240" w:lineRule="auto"/>
+              <w:rPr>
+                <w:color w:val="000000"/>
+                <w:lang w:eastAsia="cs-CZ"/>
+              </w:rPr>
+            </w:pPr>
+            <w:r>
+              <w:rPr>
                 <w:color w:val="000000"/>
                 <w:lang w:eastAsia="cs-CZ"/>
               </w:rPr>
@@ -6034,13 +6040,56 @@
         </w:tc>
       </w:tr>
     </w:tbl>
-    <w:p/>
-    <w:p>
-      <w:r>
-        <w:t>Graf zavisloti zrychlení na počtu procesorů. (Graf jednotlivých časů jsme vynechali, protože pro názornost řešení se nám tento zdál více vypovídající):</w:t>
-      </w:r>
-    </w:p>
-    <w:p>
+    <w:p>
+      <w:pPr>
+        <w:pStyle w:val="Titulek"/>
+      </w:pPr>
+      <w:r>
+        <w:t xml:space="preserve">Tabulka </w:t>
+      </w:r>
+      <w:fldSimple w:instr=" SEQ Tabulka \* ARABIC ">
+        <w:r>
+          <w:rPr>
+            <w:noProof/>
+          </w:rPr>
+          <w:t>4</w:t>
+        </w:r>
+      </w:fldSimple>
+      <w:r>
+        <w:t xml:space="preserve"> </w:t>
+      </w:r>
+      <w:r>
+        <w:t xml:space="preserve"> - </w:t>
+      </w:r>
+      <w:r>
+        <w:t>Zrychlení</w:t>
+      </w:r>
+      <w:r>
+        <w:t xml:space="preserve"> výpočtů podle počtu procesorů</w:t>
+      </w:r>
+    </w:p>
+    <w:p>
+      <w:r>
+        <w:t>Graf z</w:t>
+      </w:r>
+      <w:r>
+        <w:t>á</w:t>
+      </w:r>
+      <w:r>
+        <w:t>vislo</w:t>
+      </w:r>
+      <w:r>
+        <w:t>s</w:t>
+      </w:r>
+      <w:r>
+        <w:t>ti zrychlení na počtu procesorů. (Graf jednotlivých časů jsme vynechali, protože pro názornost řešení se nám tento zdál více vypovídající):</w:t>
+      </w:r>
+    </w:p>
+    <w:p>
+      <w:pPr>
+        <w:keepNext/>
+        <w:jc w:val="center"/>
+      </w:pPr>
       <w:r>
         <w:pict>
           <v:shapetype id="_x0000_t75" coordsize="21600,21600" o:spt="75" o:preferrelative="t" path="m@4@5l@4@11@9@11@9@5xe" filled="f" stroked="f">
@@ -6062,17 +6111,52 @@
             <v:path o:extrusionok="f" gradientshapeok="t" o:connecttype="rect"/>
             <o:lock v:ext="edit" aspectratio="t"/>
           </v:shapetype>
-          <v:shape id="_x0000_i1025" type="#_x0000_t75" style="width:452.25pt;height:326.25pt">
-            <v:imagedata r:id="rId9" o:title=""/>
+          <v:shape id="_x0000_i1025" type="#_x0000_t75" style="width:402.75pt;height:291pt">
+            <v:imagedata r:id="rId10" o:title=""/>
           </v:shape>
         </w:pict>
       </w:r>
     </w:p>
     <w:p>
       <w:pPr>
-        <w:pStyle w:val="Heading1"/>
-      </w:pPr>
-      <w:r>
+        <w:pStyle w:val="Titulek"/>
+      </w:pPr>
+      <w:r>
+        <w:t xml:space="preserve">Obrázek </w:t>
+      </w:r>
+      <w:fldSimple w:instr=" SEQ Obrázek \* ARABIC ">
+        <w:r>
+          <w:rPr>
+            <w:noProof/>
+          </w:rPr>
+          <w:t>1</w:t>
+        </w:r>
+      </w:fldSimple>
+      <w:r>
+        <w:rPr>
+          <w:noProof/>
+        </w:rPr>
+        <w:t xml:space="preserve"> </w:t>
+      </w:r>
+      <w:r>
+        <w:rPr>
+          <w:noProof/>
+        </w:rPr>
+        <w:t xml:space="preserve">- </w:t>
+      </w:r>
+      <w:r>
+        <w:rPr>
+          <w:noProof/>
+        </w:rPr>
+        <w:t>Graf zrychlení výpočtů na počtu procesorů</w:t>
+      </w:r>
+    </w:p>
+    <w:p>
+      <w:pPr>
+        <w:pStyle w:val="Nadpis1"/>
+      </w:pPr>
+      <w:r>
+        <w:lastRenderedPageBreak/>
         <w:t>Závěr</w:t>
       </w:r>
     </w:p>
@@ -6080,7 +6164,7 @@
     <w:p/>
     <w:p>
       <w:pPr>
-        <w:pStyle w:val="Heading1"/>
+        <w:pStyle w:val="Nadpis1"/>
       </w:pPr>
       <w:r>
         <w:t>Lite</w:t>
@@ -6095,7 +6179,7 @@
     <w:p/>
     <w:p>
       <w:pPr>
-        <w:pStyle w:val="ListParagraph"/>
+        <w:pStyle w:val="Odstavecseseznamem"/>
         <w:numPr>
           <w:ilvl w:val="0"/>
           <w:numId w:val="12"/>
@@ -6108,7 +6192,7 @@
     </w:p>
     <w:p>
       <w:pPr>
-        <w:pStyle w:val="ListParagraph"/>
+        <w:pStyle w:val="Odstavecseseznamem"/>
         <w:numPr>
           <w:ilvl w:val="1"/>
           <w:numId w:val="12"/>
@@ -6126,10 +6210,10 @@
       <w:r>
         <w:t xml:space="preserve"> &lt;</w:t>
       </w:r>
-      <w:hyperlink r:id="rId10" w:history="1">
+      <w:hyperlink r:id="rId11" w:history="1">
         <w:r>
           <w:rPr>
-            <w:rStyle w:val="Hyperlink"/>
+            <w:rStyle w:val="Hypertextovodkaz"/>
           </w:rPr>
           <w:t>http://www.cplusplus.com/reference/stl/vector/</w:t>
         </w:r>
@@ -6140,7 +6224,7 @@
     </w:p>
     <w:p>
       <w:pPr>
-        <w:pStyle w:val="ListParagraph"/>
+        <w:pStyle w:val="Odstavecseseznamem"/>
         <w:numPr>
           <w:ilvl w:val="1"/>
           <w:numId w:val="12"/>
@@ -6174,10 +6258,10 @@
       <w:r>
         <w:t xml:space="preserve"> &lt;</w:t>
       </w:r>
-      <w:hyperlink r:id="rId11" w:history="1">
+      <w:hyperlink r:id="rId12" w:history="1">
         <w:r>
           <w:rPr>
-            <w:rStyle w:val="Hyperlink"/>
+            <w:rStyle w:val="Hypertextovodkaz"/>
           </w:rPr>
           <w:t>http://www.cplusplus.com/reference/stl/deque/</w:t>
         </w:r>
@@ -6188,7 +6272,7 @@
     </w:p>
     <w:p>
       <w:pPr>
-        <w:pStyle w:val="ListParagraph"/>
+        <w:pStyle w:val="Odstavecseseznamem"/>
         <w:numPr>
           <w:ilvl w:val="0"/>
           <w:numId w:val="12"/>
@@ -6205,10 +6289,10 @@
       <w:r>
         <w:t xml:space="preserve"> (pro MI-PAR) &lt;</w:t>
       </w:r>
-      <w:hyperlink r:id="rId12" w:history="1">
+      <w:hyperlink r:id="rId13" w:history="1">
         <w:r>
           <w:rPr>
-            <w:rStyle w:val="Hyperlink"/>
+            <w:rStyle w:val="Hypertextovodkaz"/>
           </w:rPr>
           <w:t>https://users.fit.cvut.cz/~soch/mi-par/</w:t>
         </w:r>
@@ -6219,7 +6303,7 @@
     </w:p>
     <w:p>
       <w:pPr>
-        <w:pStyle w:val="ListParagraph"/>
+        <w:pStyle w:val="Odstavecseseznamem"/>
         <w:numPr>
           <w:ilvl w:val="0"/>
           <w:numId w:val="12"/>
@@ -6234,10 +6318,10 @@
         <w:br w:type="textWrapping" w:clear="all"/>
         <w:t>&lt;</w:t>
       </w:r>
-      <w:hyperlink r:id="rId13" w:history="1">
+      <w:hyperlink r:id="rId14" w:history="1">
         <w:r>
           <w:rPr>
-            <w:rStyle w:val="Hyperlink"/>
+            <w:rStyle w:val="Hypertextovodkaz"/>
           </w:rPr>
           <w:t>https://edux.fit.cvut.cz/courses/MI-PAR/labs/poznamky_k_implementaci</w:t>
         </w:r>
@@ -6248,7 +6332,7 @@
     </w:p>
     <w:p>
       <w:pPr>
-        <w:pStyle w:val="ListParagraph"/>
+        <w:pStyle w:val="Odstavecseseznamem"/>
         <w:numPr>
           <w:ilvl w:val="0"/>
           <w:numId w:val="12"/>
@@ -6268,10 +6352,10 @@
       <w:r>
         <w:t xml:space="preserve"> &lt;</w:t>
       </w:r>
-      <w:hyperlink r:id="rId14" w:history="1">
+      <w:hyperlink r:id="rId15" w:history="1">
         <w:r>
           <w:rPr>
-            <w:rStyle w:val="Hyperlink"/>
+            <w:rStyle w:val="Hypertextovodkaz"/>
           </w:rPr>
           <w:t>http://en.wikipedia.org/wiki/Branch_and_bound</w:t>
         </w:r>
@@ -6281,7 +6365,7 @@
       </w:r>
     </w:p>
     <w:sectPr>
-      <w:footerReference w:type="default" r:id="rId15"/>
+      <w:footerReference w:type="default" r:id="rId16"/>
       <w:pgSz w:w="11906" w:h="16838"/>
       <w:pgMar w:top="1417" w:right="1417" w:bottom="1417" w:left="1417" w:header="708" w:footer="708" w:gutter="0"/>
       <w:cols w:space="708"/>
@@ -6320,7 +6404,7 @@
 <w:ftr xmlns:ve="http://schemas.openxmlformats.org/markup-compatibility/2006" xmlns:o="urn:schemas-microsoft-com:office:office" xmlns:r="http://schemas.openxmlformats.org/officeDocument/2006/relationships" xmlns:m="http://schemas.openxmlformats.org/officeDocument/2006/math" xmlns:v="urn:schemas-microsoft-com:vml" xmlns:wp="http://schemas.openxmlformats.org/drawingml/2006/wordprocessingDrawing" xmlns:w10="urn:schemas-microsoft-com:office:word" xmlns:w="http://schemas.openxmlformats.org/wordprocessingml/2006/main" xmlns:wne="http://schemas.microsoft.com/office/word/2006/wordml">
   <w:p>
     <w:pPr>
-      <w:pStyle w:val="Footer"/>
+      <w:pStyle w:val="Zpat"/>
       <w:pBdr>
         <w:top w:val="single" w:sz="4" w:space="1" w:color="D9D9D9"/>
       </w:pBdr>
@@ -6331,7 +6415,7 @@
         <w:rPr>
           <w:noProof/>
         </w:rPr>
-        <w:t>5</w:t>
+        <w:t>6</w:t>
       </w:r>
     </w:fldSimple>
     <w:r>
@@ -6340,7 +6424,7 @@
   </w:p>
   <w:p>
     <w:pPr>
-      <w:pStyle w:val="Footer"/>
+      <w:pStyle w:val="Zpat"/>
     </w:pPr>
   </w:p>
 </w:ftr>
@@ -6371,42 +6455,33 @@
   <w:footnote w:id="1">
     <w:p>
       <w:pPr>
-        <w:pStyle w:val="FootnoteText"/>
-      </w:pPr>
-      <w:r>
-        <w:rPr>
-          <w:rStyle w:val="FootnoteReference"/>
+        <w:pStyle w:val="Textpoznpodarou"/>
+      </w:pPr>
+      <w:r>
+        <w:rPr>
+          <w:rStyle w:val="Znakapoznpodarou"/>
         </w:rPr>
         <w:footnoteRef/>
       </w:r>
       <w:r>
-        <w:t xml:space="preserve"> Branch-and-Bound </w:t>
-      </w:r>
-      <w:r>
-        <w:t>Depth-</w:t>
-      </w:r>
-      <w:r>
-        <w:t>F</w:t>
-      </w:r>
-      <w:r>
-        <w:t xml:space="preserve">irst </w:t>
-      </w:r>
-      <w:r>
-        <w:t>S</w:t>
-      </w:r>
-      <w:r>
-        <w:t>earch</w:t>
+        <w:t xml:space="preserve"> </w:t>
+      </w:r>
+      <w:r>
+        <w:rPr>
+          <w:lang w:val="en-US"/>
+        </w:rPr>
+        <w:t>Branch-and-Bound Depth-First Search</w:t>
       </w:r>
     </w:p>
   </w:footnote>
   <w:footnote w:id="2">
     <w:p>
       <w:pPr>
-        <w:pStyle w:val="FootnoteText"/>
-      </w:pPr>
-      <w:r>
-        <w:rPr>
-          <w:rStyle w:val="FootnoteReference"/>
+        <w:pStyle w:val="Textpoznpodarou"/>
+      </w:pPr>
+      <w:r>
+        <w:rPr>
+          <w:rStyle w:val="Znakapoznpodarou"/>
         </w:rPr>
         <w:footnoteRef/>
       </w:r>
@@ -6427,11 +6502,11 @@
   <w:footnote w:id="3">
     <w:p>
       <w:pPr>
-        <w:pStyle w:val="FootnoteText"/>
-      </w:pPr>
-      <w:r>
-        <w:rPr>
-          <w:rStyle w:val="FootnoteReference"/>
+        <w:pStyle w:val="Textpoznpodarou"/>
+      </w:pPr>
+      <w:r>
+        <w:rPr>
+          <w:rStyle w:val="Znakapoznpodarou"/>
         </w:rPr>
         <w:footnoteRef/>
       </w:r>
@@ -6765,7 +6840,7 @@
     <w:lvl w:ilvl="0">
       <w:start w:val="1"/>
       <w:numFmt w:val="decimal"/>
-      <w:pStyle w:val="Heading1"/>
+      <w:pStyle w:val="Nadpis1"/>
       <w:lvlText w:val="%1"/>
       <w:lvlJc w:val="left"/>
       <w:pPr>
@@ -6778,7 +6853,7 @@
     <w:lvl w:ilvl="1">
       <w:start w:val="1"/>
       <w:numFmt w:val="decimal"/>
-      <w:pStyle w:val="Heading2"/>
+      <w:pStyle w:val="Nadpis2"/>
       <w:lvlText w:val="%1.%2"/>
       <w:lvlJc w:val="left"/>
       <w:pPr>
@@ -6791,7 +6866,7 @@
     <w:lvl w:ilvl="2">
       <w:start w:val="1"/>
       <w:numFmt w:val="decimal"/>
-      <w:pStyle w:val="Heading3"/>
+      <w:pStyle w:val="Nadpis3"/>
       <w:lvlText w:val="%1.%2.%3"/>
       <w:lvlJc w:val="left"/>
       <w:pPr>
@@ -6804,7 +6879,7 @@
     <w:lvl w:ilvl="3">
       <w:start w:val="1"/>
       <w:numFmt w:val="decimal"/>
-      <w:pStyle w:val="Heading4"/>
+      <w:pStyle w:val="Nadpis4"/>
       <w:lvlText w:val="%1.%2.%3.%4"/>
       <w:lvlJc w:val="left"/>
       <w:pPr>
@@ -6817,7 +6892,7 @@
     <w:lvl w:ilvl="4">
       <w:start w:val="1"/>
       <w:numFmt w:val="decimal"/>
-      <w:pStyle w:val="Heading5"/>
+      <w:pStyle w:val="Nadpis5"/>
       <w:lvlText w:val="%1.%2.%3.%4.%5"/>
       <w:lvlJc w:val="left"/>
       <w:pPr>
@@ -6830,7 +6905,7 @@
     <w:lvl w:ilvl="5">
       <w:start w:val="1"/>
       <w:numFmt w:val="decimal"/>
-      <w:pStyle w:val="Heading6"/>
+      <w:pStyle w:val="Nadpis6"/>
       <w:lvlText w:val="%1.%2.%3.%4.%5.%6"/>
       <w:lvlJc w:val="left"/>
       <w:pPr>
@@ -6843,7 +6918,7 @@
     <w:lvl w:ilvl="6">
       <w:start w:val="1"/>
       <w:numFmt w:val="decimal"/>
-      <w:pStyle w:val="Heading7"/>
+      <w:pStyle w:val="Nadpis7"/>
       <w:lvlText w:val="%1.%2.%3.%4.%5.%6.%7"/>
       <w:lvlJc w:val="left"/>
       <w:pPr>
@@ -6856,7 +6931,7 @@
     <w:lvl w:ilvl="7">
       <w:start w:val="1"/>
       <w:numFmt w:val="decimal"/>
-      <w:pStyle w:val="Heading8"/>
+      <w:pStyle w:val="Nadpis8"/>
       <w:lvlText w:val="%1.%2.%3.%4.%5.%6.%7.%8"/>
       <w:lvlJc w:val="left"/>
       <w:pPr>
@@ -6869,7 +6944,7 @@
     <w:lvl w:ilvl="8">
       <w:start w:val="1"/>
       <w:numFmt w:val="decimal"/>
-      <w:pStyle w:val="Heading9"/>
+      <w:pStyle w:val="Nadpis9"/>
       <w:lvlText w:val="%1.%2.%3.%4.%5.%6.%7.%8.%9"/>
       <w:lvlJc w:val="left"/>
       <w:pPr>
@@ -7991,6 +8066,119 @@
     </w:lvl>
   </w:abstractNum>
   <w:abstractNum w:abstractNumId="23">
+    <w:nsid w:val="6F8A4394"/>
+    <w:multiLevelType w:val="hybridMultilevel"/>
+    <w:tmpl w:val="A55659E8"/>
+    <w:lvl w:ilvl="0" w:tplc="04050001">
+      <w:start w:val="1"/>
+      <w:numFmt w:val="bullet"/>
+      <w:lvlText w:val=""/>
+      <w:lvlJc w:val="left"/>
+      <w:pPr>
+        <w:ind w:left="720" w:hanging="360"/>
+      </w:pPr>
+      <w:rPr>
+        <w:rFonts w:ascii="Symbol" w:hAnsi="Symbol" w:hint="default"/>
+      </w:rPr>
+    </w:lvl>
+    <w:lvl w:ilvl="1" w:tplc="04050003" w:tentative="1">
+      <w:start w:val="1"/>
+      <w:numFmt w:val="bullet"/>
+      <w:lvlText w:val="o"/>
+      <w:lvlJc w:val="left"/>
+      <w:pPr>
+        <w:ind w:left="1440" w:hanging="360"/>
+      </w:pPr>
+      <w:rPr>
+        <w:rFonts w:ascii="Courier New" w:hAnsi="Courier New" w:cs="Courier New" w:hint="default"/>
+      </w:rPr>
+    </w:lvl>
+    <w:lvl w:ilvl="2" w:tplc="04050005" w:tentative="1">
+      <w:start w:val="1"/>
+      <w:numFmt w:val="bullet"/>
+      <w:lvlText w:val=""/>
+      <w:lvlJc w:val="left"/>
+      <w:pPr>
+        <w:ind w:left="2160" w:hanging="360"/>
+      </w:pPr>
+      <w:rPr>
+        <w:rFonts w:ascii="Wingdings" w:hAnsi="Wingdings" w:hint="default"/>
+      </w:rPr>
+    </w:lvl>
+    <w:lvl w:ilvl="3" w:tplc="04050001" w:tentative="1">
+      <w:start w:val="1"/>
+      <w:numFmt w:val="bullet"/>
+      <w:lvlText w:val=""/>
+      <w:lvlJc w:val="left"/>
+      <w:pPr>
+        <w:ind w:left="2880" w:hanging="360"/>
+      </w:pPr>
+      <w:rPr>
+        <w:rFonts w:ascii="Symbol" w:hAnsi="Symbol" w:hint="default"/>
+      </w:rPr>
+    </w:lvl>
+    <w:lvl w:ilvl="4" w:tplc="04050003" w:tentative="1">
+      <w:start w:val="1"/>
+      <w:numFmt w:val="bullet"/>
+      <w:lvlText w:val="o"/>
+      <w:lvlJc w:val="left"/>
+      <w:pPr>
+        <w:ind w:left="3600" w:hanging="360"/>
+      </w:pPr>
+      <w:rPr>
+        <w:rFonts w:ascii="Courier New" w:hAnsi="Courier New" w:cs="Courier New" w:hint="default"/>
+      </w:rPr>
+    </w:lvl>
+    <w:lvl w:ilvl="5" w:tplc="04050005" w:tentative="1">
+      <w:start w:val="1"/>
+      <w:numFmt w:val="bullet"/>
+      <w:lvlText w:val=""/>
+      <w:lvlJc w:val="left"/>
+      <w:pPr>
+        <w:ind w:left="4320" w:hanging="360"/>
+      </w:pPr>
+      <w:rPr>
+        <w:rFonts w:ascii="Wingdings" w:hAnsi="Wingdings" w:hint="default"/>
+      </w:rPr>
+    </w:lvl>
+    <w:lvl w:ilvl="6" w:tplc="04050001" w:tentative="1">
+      <w:start w:val="1"/>
+      <w:numFmt w:val="bullet"/>
+      <w:lvlText w:val=""/>
+      <w:lvlJc w:val="left"/>
+      <w:pPr>
+        <w:ind w:left="5040" w:hanging="360"/>
+      </w:pPr>
+      <w:rPr>
+        <w:rFonts w:ascii="Symbol" w:hAnsi="Symbol" w:hint="default"/>
+      </w:rPr>
+    </w:lvl>
+    <w:lvl w:ilvl="7" w:tplc="04050003" w:tentative="1">
+      <w:start w:val="1"/>
+      <w:numFmt w:val="bullet"/>
+      <w:lvlText w:val="o"/>
+      <w:lvlJc w:val="left"/>
+      <w:pPr>
+        <w:ind w:left="5760" w:hanging="360"/>
+      </w:pPr>
+      <w:rPr>
+        <w:rFonts w:ascii="Courier New" w:hAnsi="Courier New" w:cs="Courier New" w:hint="default"/>
+      </w:rPr>
+    </w:lvl>
+    <w:lvl w:ilvl="8" w:tplc="04050005" w:tentative="1">
+      <w:start w:val="1"/>
+      <w:numFmt w:val="bullet"/>
+      <w:lvlText w:val=""/>
+      <w:lvlJc w:val="left"/>
+      <w:pPr>
+        <w:ind w:left="6480" w:hanging="360"/>
+      </w:pPr>
+      <w:rPr>
+        <w:rFonts w:ascii="Wingdings" w:hAnsi="Wingdings" w:hint="default"/>
+      </w:rPr>
+    </w:lvl>
+  </w:abstractNum>
+  <w:abstractNum w:abstractNumId="24">
     <w:nsid w:val="74F95716"/>
     <w:multiLevelType w:val="multilevel"/>
     <w:tmpl w:val="FD960E44"/>
@@ -8104,13 +8292,13 @@
       </w:rPr>
     </w:lvl>
   </w:abstractNum>
-  <w:abstractNum w:abstractNumId="24">
+  <w:abstractNum w:abstractNumId="25">
     <w:nsid w:val="77024D00"/>
     <w:multiLevelType w:val="multilevel"/>
     <w:tmpl w:val="FD960E44"/>
     <w:numStyleLink w:val="Styl1"/>
   </w:abstractNum>
-  <w:abstractNum w:abstractNumId="25">
+  <w:abstractNum w:abstractNumId="26">
     <w:nsid w:val="7B3D1587"/>
     <w:multiLevelType w:val="hybridMultilevel"/>
     <w:tmpl w:val="0B00576C"/>
@@ -8223,7 +8411,7 @@
       </w:rPr>
     </w:lvl>
   </w:abstractNum>
-  <w:abstractNum w:abstractNumId="26">
+  <w:abstractNum w:abstractNumId="27">
     <w:nsid w:val="7BDC6E68"/>
     <w:multiLevelType w:val="hybridMultilevel"/>
     <w:tmpl w:val="C32AC3A2"/>
@@ -8336,7 +8524,7 @@
       </w:rPr>
     </w:lvl>
   </w:abstractNum>
-  <w:abstractNum w:abstractNumId="27">
+  <w:abstractNum w:abstractNumId="28">
     <w:nsid w:val="7F9D0DEA"/>
     <w:multiLevelType w:val="hybridMultilevel"/>
     <w:tmpl w:val="0F8CBE64"/>
@@ -8462,7 +8650,7 @@
     <w:abstractNumId w:val="10"/>
   </w:num>
   <w:num w:numId="5">
-    <w:abstractNumId w:val="26"/>
+    <w:abstractNumId w:val="27"/>
   </w:num>
   <w:num w:numId="6">
     <w:abstractNumId w:val="22"/>
@@ -8471,7 +8659,7 @@
     <w:abstractNumId w:val="14"/>
   </w:num>
   <w:num w:numId="8">
-    <w:abstractNumId w:val="23"/>
+    <w:abstractNumId w:val="24"/>
   </w:num>
   <w:num w:numId="9">
     <w:abstractNumId w:val="15"/>
@@ -8483,13 +8671,13 @@
     <w:abstractNumId w:val="19"/>
   </w:num>
   <w:num w:numId="12">
-    <w:abstractNumId w:val="24"/>
+    <w:abstractNumId w:val="25"/>
   </w:num>
   <w:num w:numId="13">
-    <w:abstractNumId w:val="25"/>
+    <w:abstractNumId w:val="26"/>
   </w:num>
   <w:num w:numId="14">
-    <w:abstractNumId w:val="27"/>
+    <w:abstractNumId w:val="28"/>
   </w:num>
   <w:num w:numId="15">
     <w:abstractNumId w:val="13"/>
@@ -8563,6 +8751,9 @@
   <w:num w:numId="29">
     <w:abstractNumId w:val="17"/>
   </w:num>
+  <w:num w:numId="30">
+    <w:abstractNumId w:val="23"/>
+  </w:num>
 </w:numbering>
 </file>
 
@@ -8572,8 +8763,6 @@
     <w:rPrDefault>
       <w:rPr>
         <w:rFonts w:ascii="Calibri" w:eastAsia="Calibri" w:hAnsi="Calibri" w:cs="Times New Roman"/>
-        <w:sz w:val="22"/>
-        <w:szCs w:val="22"/>
         <w:lang w:val="cs-CZ" w:eastAsia="cs-CZ" w:bidi="ar-SA"/>
       </w:rPr>
     </w:rPrDefault>
@@ -8718,23 +8907,26 @@
     <w:lsdException w:name="Bibliography" w:locked="0" w:uiPriority="37"/>
     <w:lsdException w:name="TOC Heading" w:locked="0" w:uiPriority="39" w:qFormat="1"/>
   </w:latentStyles>
-  <w:style w:type="paragraph" w:default="1" w:styleId="Normal">
+  <w:style w:type="paragraph" w:default="1" w:styleId="Normln">
     <w:name w:val="Normal"/>
     <w:qFormat/>
-    <w:rsid w:val="00026CE5"/>
+    <w:rsid w:val="0046453F"/>
     <w:pPr>
       <w:spacing w:after="200" w:line="276" w:lineRule="auto"/>
+      <w:jc w:val="both"/>
     </w:pPr>
     <w:rPr>
       <w:rFonts w:ascii="Garamond" w:hAnsi="Garamond"/>
+      <w:sz w:val="22"/>
+      <w:szCs w:val="22"/>
       <w:lang w:eastAsia="en-US"/>
     </w:rPr>
   </w:style>
-  <w:style w:type="paragraph" w:styleId="Heading1">
+  <w:style w:type="paragraph" w:styleId="Nadpis1">
     <w:name w:val="heading 1"/>
-    <w:basedOn w:val="Normal"/>
-    <w:next w:val="Normal"/>
-    <w:link w:val="Heading1Char"/>
+    <w:basedOn w:val="Normln"/>
+    <w:next w:val="Normln"/>
+    <w:link w:val="Nadpis1Char"/>
     <w:uiPriority w:val="99"/>
     <w:qFormat/>
     <w:rsid w:val="006955DE"/>
@@ -8755,11 +8947,11 @@
       <w:szCs w:val="36"/>
     </w:rPr>
   </w:style>
-  <w:style w:type="paragraph" w:styleId="Heading2">
+  <w:style w:type="paragraph" w:styleId="Nadpis2">
     <w:name w:val="heading 2"/>
-    <w:basedOn w:val="Normal"/>
-    <w:next w:val="Normal"/>
-    <w:link w:val="Heading2Char"/>
+    <w:basedOn w:val="Normln"/>
+    <w:next w:val="Normln"/>
+    <w:link w:val="Nadpis2Char"/>
     <w:uiPriority w:val="99"/>
     <w:qFormat/>
     <w:rsid w:val="00482180"/>
@@ -8782,11 +8974,11 @@
       <w:szCs w:val="30"/>
     </w:rPr>
   </w:style>
-  <w:style w:type="paragraph" w:styleId="Heading3">
+  <w:style w:type="paragraph" w:styleId="Nadpis3">
     <w:name w:val="heading 3"/>
-    <w:basedOn w:val="Normal"/>
-    <w:next w:val="Normal"/>
-    <w:link w:val="Heading3Char"/>
+    <w:basedOn w:val="Normln"/>
+    <w:next w:val="Normln"/>
+    <w:link w:val="Nadpis3Char"/>
     <w:uiPriority w:val="99"/>
     <w:qFormat/>
     <w:rsid w:val="009048B7"/>
@@ -8807,11 +8999,11 @@
       <w:color w:val="000000"/>
     </w:rPr>
   </w:style>
-  <w:style w:type="paragraph" w:styleId="Heading4">
+  <w:style w:type="paragraph" w:styleId="Nadpis4">
     <w:name w:val="heading 4"/>
-    <w:basedOn w:val="Normal"/>
-    <w:next w:val="Normal"/>
-    <w:link w:val="Heading4Char"/>
+    <w:basedOn w:val="Normln"/>
+    <w:next w:val="Normln"/>
+    <w:link w:val="Nadpis4Char"/>
     <w:uiPriority w:val="99"/>
     <w:qFormat/>
     <w:rsid w:val="00026CE5"/>
@@ -8834,11 +9026,11 @@
       <w:color w:val="4F81BD"/>
     </w:rPr>
   </w:style>
-  <w:style w:type="paragraph" w:styleId="Heading5">
+  <w:style w:type="paragraph" w:styleId="Nadpis5">
     <w:name w:val="heading 5"/>
-    <w:basedOn w:val="Normal"/>
-    <w:next w:val="Normal"/>
-    <w:link w:val="Heading5Char"/>
+    <w:basedOn w:val="Normln"/>
+    <w:next w:val="Normln"/>
+    <w:link w:val="Nadpis5Char"/>
     <w:uiPriority w:val="99"/>
     <w:qFormat/>
     <w:rsid w:val="00026CE5"/>
@@ -8857,11 +9049,11 @@
       <w:color w:val="243F60"/>
     </w:rPr>
   </w:style>
-  <w:style w:type="paragraph" w:styleId="Heading6">
+  <w:style w:type="paragraph" w:styleId="Nadpis6">
     <w:name w:val="heading 6"/>
-    <w:basedOn w:val="Normal"/>
-    <w:next w:val="Normal"/>
-    <w:link w:val="Heading6Char"/>
+    <w:basedOn w:val="Normln"/>
+    <w:next w:val="Normln"/>
+    <w:link w:val="Nadpis6Char"/>
     <w:uiPriority w:val="99"/>
     <w:qFormat/>
     <w:rsid w:val="00026CE5"/>
@@ -8882,11 +9074,11 @@
       <w:color w:val="243F60"/>
     </w:rPr>
   </w:style>
-  <w:style w:type="paragraph" w:styleId="Heading7">
+  <w:style w:type="paragraph" w:styleId="Nadpis7">
     <w:name w:val="heading 7"/>
-    <w:basedOn w:val="Normal"/>
-    <w:next w:val="Normal"/>
-    <w:link w:val="Heading7Char"/>
+    <w:basedOn w:val="Normln"/>
+    <w:next w:val="Normln"/>
+    <w:link w:val="Nadpis7Char"/>
     <w:uiPriority w:val="99"/>
     <w:qFormat/>
     <w:rsid w:val="00026CE5"/>
@@ -8907,11 +9099,11 @@
       <w:color w:val="404040"/>
     </w:rPr>
   </w:style>
-  <w:style w:type="paragraph" w:styleId="Heading8">
+  <w:style w:type="paragraph" w:styleId="Nadpis8">
     <w:name w:val="heading 8"/>
-    <w:basedOn w:val="Normal"/>
-    <w:next w:val="Normal"/>
-    <w:link w:val="Heading8Char"/>
+    <w:basedOn w:val="Normln"/>
+    <w:next w:val="Normln"/>
+    <w:link w:val="Nadpis8Char"/>
     <w:uiPriority w:val="99"/>
     <w:qFormat/>
     <w:rsid w:val="00026CE5"/>
@@ -8932,11 +9124,11 @@
       <w:szCs w:val="20"/>
     </w:rPr>
   </w:style>
-  <w:style w:type="paragraph" w:styleId="Heading9">
+  <w:style w:type="paragraph" w:styleId="Nadpis9">
     <w:name w:val="heading 9"/>
-    <w:basedOn w:val="Normal"/>
-    <w:next w:val="Normal"/>
-    <w:link w:val="Heading9Char"/>
+    <w:basedOn w:val="Normln"/>
+    <w:next w:val="Normln"/>
+    <w:link w:val="Nadpis9Char"/>
     <w:uiPriority w:val="99"/>
     <w:qFormat/>
     <w:rsid w:val="00026CE5"/>
@@ -8959,12 +9151,13 @@
       <w:szCs w:val="20"/>
     </w:rPr>
   </w:style>
-  <w:style w:type="character" w:default="1" w:styleId="DefaultParagraphFont">
+  <w:style w:type="character" w:default="1" w:styleId="Standardnpsmoodstavce">
     <w:name w:val="Default Paragraph Font"/>
-    <w:uiPriority w:val="99"/>
+    <w:uiPriority w:val="1"/>
     <w:semiHidden/>
+    <w:unhideWhenUsed/>
   </w:style>
-  <w:style w:type="table" w:default="1" w:styleId="TableNormal">
+  <w:style w:type="table" w:default="1" w:styleId="Normlntabulka">
     <w:name w:val="Normal Table"/>
     <w:uiPriority w:val="99"/>
     <w:semiHidden/>
@@ -8980,16 +9173,16 @@
       </w:tblCellMar>
     </w:tblPr>
   </w:style>
-  <w:style w:type="numbering" w:default="1" w:styleId="NoList">
+  <w:style w:type="numbering" w:default="1" w:styleId="Bezseznamu">
     <w:name w:val="No List"/>
     <w:uiPriority w:val="99"/>
     <w:semiHidden/>
     <w:unhideWhenUsed/>
   </w:style>
-  <w:style w:type="character" w:customStyle="1" w:styleId="Heading1Char">
-    <w:name w:val="Heading 1 Char"/>
-    <w:basedOn w:val="DefaultParagraphFont"/>
-    <w:link w:val="Heading1"/>
+  <w:style w:type="character" w:customStyle="1" w:styleId="Nadpis1Char">
+    <w:name w:val="Nadpis 1 Char"/>
+    <w:basedOn w:val="Standardnpsmoodstavce"/>
+    <w:link w:val="Nadpis1"/>
     <w:uiPriority w:val="99"/>
     <w:locked/>
     <w:rsid w:val="006955DE"/>
@@ -9002,10 +9195,10 @@
       <w:lang w:val="cs-CZ" w:eastAsia="en-US" w:bidi="ar-SA"/>
     </w:rPr>
   </w:style>
-  <w:style w:type="character" w:customStyle="1" w:styleId="Heading2Char">
-    <w:name w:val="Heading 2 Char"/>
-    <w:basedOn w:val="DefaultParagraphFont"/>
-    <w:link w:val="Heading2"/>
+  <w:style w:type="character" w:customStyle="1" w:styleId="Nadpis2Char">
+    <w:name w:val="Nadpis 2 Char"/>
+    <w:basedOn w:val="Standardnpsmoodstavce"/>
+    <w:link w:val="Nadpis2"/>
     <w:uiPriority w:val="99"/>
     <w:locked/>
     <w:rsid w:val="00482180"/>
@@ -9019,10 +9212,10 @@
       <w:lang w:val="cs-CZ" w:eastAsia="en-US" w:bidi="ar-SA"/>
     </w:rPr>
   </w:style>
-  <w:style w:type="character" w:customStyle="1" w:styleId="Heading3Char">
-    <w:name w:val="Heading 3 Char"/>
-    <w:basedOn w:val="DefaultParagraphFont"/>
-    <w:link w:val="Heading3"/>
+  <w:style w:type="character" w:customStyle="1" w:styleId="Nadpis3Char">
+    <w:name w:val="Nadpis 3 Char"/>
+    <w:basedOn w:val="Standardnpsmoodstavce"/>
+    <w:link w:val="Nadpis3"/>
     <w:uiPriority w:val="99"/>
     <w:locked/>
     <w:rsid w:val="009048B7"/>
@@ -9036,10 +9229,10 @@
       <w:lang w:val="cs-CZ" w:eastAsia="en-US" w:bidi="ar-SA"/>
     </w:rPr>
   </w:style>
-  <w:style w:type="character" w:customStyle="1" w:styleId="Heading4Char">
-    <w:name w:val="Heading 4 Char"/>
-    <w:basedOn w:val="DefaultParagraphFont"/>
-    <w:link w:val="Heading4"/>
+  <w:style w:type="character" w:customStyle="1" w:styleId="Nadpis4Char">
+    <w:name w:val="Nadpis 4 Char"/>
+    <w:basedOn w:val="Standardnpsmoodstavce"/>
+    <w:link w:val="Nadpis4"/>
     <w:uiPriority w:val="99"/>
     <w:semiHidden/>
     <w:locked/>
@@ -9056,10 +9249,10 @@
       <w:lang w:val="cs-CZ" w:eastAsia="en-US" w:bidi="ar-SA"/>
     </w:rPr>
   </w:style>
-  <w:style w:type="character" w:customStyle="1" w:styleId="Heading5Char">
-    <w:name w:val="Heading 5 Char"/>
-    <w:basedOn w:val="DefaultParagraphFont"/>
-    <w:link w:val="Heading5"/>
+  <w:style w:type="character" w:customStyle="1" w:styleId="Nadpis5Char">
+    <w:name w:val="Nadpis 5 Char"/>
+    <w:basedOn w:val="Standardnpsmoodstavce"/>
+    <w:link w:val="Nadpis5"/>
     <w:uiPriority w:val="99"/>
     <w:semiHidden/>
     <w:locked/>
@@ -9072,10 +9265,10 @@
       <w:lang w:val="cs-CZ" w:eastAsia="en-US" w:bidi="ar-SA"/>
     </w:rPr>
   </w:style>
-  <w:style w:type="character" w:customStyle="1" w:styleId="Heading6Char">
-    <w:name w:val="Heading 6 Char"/>
-    <w:basedOn w:val="DefaultParagraphFont"/>
-    <w:link w:val="Heading6"/>
+  <w:style w:type="character" w:customStyle="1" w:styleId="Nadpis6Char">
+    <w:name w:val="Nadpis 6 Char"/>
+    <w:basedOn w:val="Standardnpsmoodstavce"/>
+    <w:link w:val="Nadpis6"/>
     <w:uiPriority w:val="99"/>
     <w:semiHidden/>
     <w:locked/>
@@ -9090,10 +9283,10 @@
       <w:lang w:val="cs-CZ" w:eastAsia="en-US" w:bidi="ar-SA"/>
     </w:rPr>
   </w:style>
-  <w:style w:type="character" w:customStyle="1" w:styleId="Heading7Char">
-    <w:name w:val="Heading 7 Char"/>
-    <w:basedOn w:val="DefaultParagraphFont"/>
-    <w:link w:val="Heading7"/>
+  <w:style w:type="character" w:customStyle="1" w:styleId="Nadpis7Char">
+    <w:name w:val="Nadpis 7 Char"/>
+    <w:basedOn w:val="Standardnpsmoodstavce"/>
+    <w:link w:val="Nadpis7"/>
     <w:uiPriority w:val="99"/>
     <w:semiHidden/>
     <w:locked/>
@@ -9108,10 +9301,10 @@
       <w:lang w:val="cs-CZ" w:eastAsia="en-US" w:bidi="ar-SA"/>
     </w:rPr>
   </w:style>
-  <w:style w:type="character" w:customStyle="1" w:styleId="Heading8Char">
-    <w:name w:val="Heading 8 Char"/>
-    <w:basedOn w:val="DefaultParagraphFont"/>
-    <w:link w:val="Heading8"/>
+  <w:style w:type="character" w:customStyle="1" w:styleId="Nadpis8Char">
+    <w:name w:val="Nadpis 8 Char"/>
+    <w:basedOn w:val="Standardnpsmoodstavce"/>
+    <w:link w:val="Nadpis8"/>
     <w:uiPriority w:val="99"/>
     <w:semiHidden/>
     <w:locked/>
@@ -9122,10 +9315,10 @@
       <w:lang w:val="cs-CZ" w:eastAsia="en-US" w:bidi="ar-SA"/>
     </w:rPr>
   </w:style>
-  <w:style w:type="character" w:customStyle="1" w:styleId="Heading9Char">
-    <w:name w:val="Heading 9 Char"/>
-    <w:basedOn w:val="DefaultParagraphFont"/>
-    <w:link w:val="Heading9"/>
+  <w:style w:type="character" w:customStyle="1" w:styleId="Nadpis9Char">
+    <w:name w:val="Nadpis 9 Char"/>
+    <w:basedOn w:val="Standardnpsmoodstavce"/>
+    <w:link w:val="Nadpis9"/>
     <w:uiPriority w:val="99"/>
     <w:semiHidden/>
     <w:locked/>
@@ -9138,21 +9331,23 @@
       <w:lang w:val="cs-CZ" w:eastAsia="en-US" w:bidi="ar-SA"/>
     </w:rPr>
   </w:style>
-  <w:style w:type="paragraph" w:styleId="NoSpacing">
+  <w:style w:type="paragraph" w:styleId="Bezmezer">
     <w:name w:val="No Spacing"/>
-    <w:link w:val="NoSpacingChar"/>
+    <w:link w:val="BezmezerChar"/>
     <w:uiPriority w:val="99"/>
     <w:qFormat/>
     <w:rsid w:val="00026CE5"/>
     <w:rPr>
       <w:rFonts w:ascii="Garamond" w:hAnsi="Garamond"/>
+      <w:sz w:val="22"/>
+      <w:szCs w:val="22"/>
       <w:lang w:eastAsia="en-US"/>
     </w:rPr>
   </w:style>
-  <w:style w:type="paragraph" w:styleId="Header">
+  <w:style w:type="paragraph" w:styleId="Zhlav">
     <w:name w:val="header"/>
-    <w:basedOn w:val="Normal"/>
-    <w:link w:val="HeaderChar"/>
+    <w:basedOn w:val="Normln"/>
+    <w:link w:val="ZhlavChar"/>
     <w:uiPriority w:val="99"/>
     <w:semiHidden/>
     <w:rsid w:val="006955DE"/>
@@ -9164,10 +9359,10 @@
       <w:spacing w:after="0" w:line="240" w:lineRule="auto"/>
     </w:pPr>
   </w:style>
-  <w:style w:type="character" w:customStyle="1" w:styleId="HeaderChar">
-    <w:name w:val="Header Char"/>
-    <w:basedOn w:val="DefaultParagraphFont"/>
-    <w:link w:val="Header"/>
+  <w:style w:type="character" w:customStyle="1" w:styleId="ZhlavChar">
+    <w:name w:val="Záhlaví Char"/>
+    <w:basedOn w:val="Standardnpsmoodstavce"/>
+    <w:link w:val="Zhlav"/>
     <w:uiPriority w:val="99"/>
     <w:semiHidden/>
     <w:locked/>
@@ -9176,10 +9371,10 @@
       <w:rFonts w:ascii="Garamond" w:hAnsi="Garamond" w:cs="Times New Roman"/>
     </w:rPr>
   </w:style>
-  <w:style w:type="paragraph" w:styleId="Footer">
+  <w:style w:type="paragraph" w:styleId="Zpat">
     <w:name w:val="footer"/>
-    <w:basedOn w:val="Normal"/>
-    <w:link w:val="FooterChar"/>
+    <w:basedOn w:val="Normln"/>
+    <w:link w:val="ZpatChar"/>
     <w:uiPriority w:val="99"/>
     <w:rsid w:val="006955DE"/>
     <w:pPr>
@@ -9190,10 +9385,10 @@
       <w:spacing w:after="0" w:line="240" w:lineRule="auto"/>
     </w:pPr>
   </w:style>
-  <w:style w:type="character" w:customStyle="1" w:styleId="FooterChar">
-    <w:name w:val="Footer Char"/>
-    <w:basedOn w:val="DefaultParagraphFont"/>
-    <w:link w:val="Footer"/>
+  <w:style w:type="character" w:customStyle="1" w:styleId="ZpatChar">
+    <w:name w:val="Zápatí Char"/>
+    <w:basedOn w:val="Standardnpsmoodstavce"/>
+    <w:link w:val="Zpat"/>
     <w:uiPriority w:val="99"/>
     <w:locked/>
     <w:rsid w:val="006955DE"/>
@@ -9203,7 +9398,7 @@
   </w:style>
   <w:style w:type="paragraph" w:customStyle="1" w:styleId="Top">
     <w:name w:val="Top"/>
-    <w:basedOn w:val="NoSpacing"/>
+    <w:basedOn w:val="Bezmezer"/>
     <w:link w:val="TopChar"/>
     <w:uiPriority w:val="99"/>
     <w:rsid w:val="006955DE"/>
@@ -9215,15 +9410,15 @@
       <w:szCs w:val="28"/>
     </w:rPr>
   </w:style>
-  <w:style w:type="character" w:customStyle="1" w:styleId="NoSpacingChar">
-    <w:name w:val="No Spacing Char"/>
-    <w:basedOn w:val="DefaultParagraphFont"/>
-    <w:link w:val="NoSpacing"/>
+  <w:style w:type="character" w:customStyle="1" w:styleId="BezmezerChar">
+    <w:name w:val="Bez mezer Char"/>
+    <w:basedOn w:val="Standardnpsmoodstavce"/>
+    <w:link w:val="Bezmezer"/>
     <w:uiPriority w:val="99"/>
     <w:locked/>
     <w:rsid w:val="006955DE"/>
     <w:rPr>
-      <w:rFonts w:ascii="Garamond" w:hAnsi="Garamond" w:cs="Times New Roman"/>
+      <w:rFonts w:ascii="Garamond" w:hAnsi="Garamond"/>
       <w:sz w:val="22"/>
       <w:szCs w:val="22"/>
       <w:lang w:val="cs-CZ" w:eastAsia="en-US" w:bidi="ar-SA"/>
@@ -9231,7 +9426,7 @@
   </w:style>
   <w:style w:type="character" w:customStyle="1" w:styleId="TopChar">
     <w:name w:val="Top Char"/>
-    <w:basedOn w:val="NoSpacingChar"/>
+    <w:basedOn w:val="BezmezerChar"/>
     <w:link w:val="Top"/>
     <w:uiPriority w:val="99"/>
     <w:locked/>
@@ -9241,9 +9436,9 @@
       <w:szCs w:val="28"/>
     </w:rPr>
   </w:style>
-  <w:style w:type="paragraph" w:styleId="ListParagraph">
+  <w:style w:type="paragraph" w:styleId="Odstavecseseznamem">
     <w:name w:val="List Paragraph"/>
-    <w:basedOn w:val="Normal"/>
+    <w:basedOn w:val="Normln"/>
     <w:uiPriority w:val="99"/>
     <w:qFormat/>
     <w:rsid w:val="008503AB"/>
@@ -9252,9 +9447,9 @@
       <w:contextualSpacing/>
     </w:pPr>
   </w:style>
-  <w:style w:type="character" w:styleId="Hyperlink">
+  <w:style w:type="character" w:styleId="Hypertextovodkaz">
     <w:name w:val="Hyperlink"/>
-    <w:basedOn w:val="DefaultParagraphFont"/>
+    <w:basedOn w:val="Standardnpsmoodstavce"/>
     <w:uiPriority w:val="99"/>
     <w:rsid w:val="008503AB"/>
     <w:rPr>
@@ -9263,15 +9458,11 @@
       <w:u w:val="single"/>
     </w:rPr>
   </w:style>
-  <w:style w:type="table" w:styleId="TableGrid">
+  <w:style w:type="table" w:styleId="Mkatabulky">
     <w:name w:val="Table Grid"/>
-    <w:basedOn w:val="TableNormal"/>
+    <w:basedOn w:val="Normlntabulka"/>
     <w:uiPriority w:val="99"/>
     <w:rsid w:val="00482180"/>
-    <w:rPr>
-      <w:sz w:val="20"/>
-      <w:szCs w:val="20"/>
-    </w:rPr>
     <w:tblPr>
       <w:tblInd w:w="0" w:type="dxa"/>
       <w:tblBorders>
@@ -9294,10 +9485,6 @@
     <w:name w:val="Světlý seznam1"/>
     <w:uiPriority w:val="99"/>
     <w:rsid w:val="00482180"/>
-    <w:rPr>
-      <w:sz w:val="20"/>
-      <w:szCs w:val="20"/>
-    </w:rPr>
     <w:tblPr>
       <w:tblStyleRowBandSize w:val="1"/>
       <w:tblStyleColBandSize w:val="1"/>
@@ -9320,10 +9507,6 @@
     <w:name w:val="Střední mřížka 11"/>
     <w:uiPriority w:val="99"/>
     <w:rsid w:val="00482180"/>
-    <w:rPr>
-      <w:sz w:val="20"/>
-      <w:szCs w:val="20"/>
-    </w:rPr>
     <w:tblPr>
       <w:tblStyleRowBandSize w:val="1"/>
       <w:tblStyleColBandSize w:val="1"/>
@@ -9347,10 +9530,10 @@
       <w:shd w:val="clear" w:color="auto" w:fill="C0C0C0"/>
     </w:tcPr>
   </w:style>
-  <w:style w:type="paragraph" w:styleId="FootnoteText">
+  <w:style w:type="paragraph" w:styleId="Textpoznpodarou">
     <w:name w:val="footnote text"/>
-    <w:basedOn w:val="Normal"/>
-    <w:link w:val="FootnoteTextChar"/>
+    <w:basedOn w:val="Normln"/>
+    <w:link w:val="TextpoznpodarouChar"/>
     <w:uiPriority w:val="99"/>
     <w:semiHidden/>
     <w:rsid w:val="00CF29D5"/>
@@ -9362,10 +9545,10 @@
       <w:szCs w:val="20"/>
     </w:rPr>
   </w:style>
-  <w:style w:type="character" w:customStyle="1" w:styleId="FootnoteTextChar">
-    <w:name w:val="Footnote Text Char"/>
-    <w:basedOn w:val="DefaultParagraphFont"/>
-    <w:link w:val="FootnoteText"/>
+  <w:style w:type="character" w:customStyle="1" w:styleId="TextpoznpodarouChar">
+    <w:name w:val="Text pozn. pod čarou Char"/>
+    <w:basedOn w:val="Standardnpsmoodstavce"/>
+    <w:link w:val="Textpoznpodarou"/>
     <w:uiPriority w:val="99"/>
     <w:semiHidden/>
     <w:locked/>
@@ -9376,9 +9559,9 @@
       <w:szCs w:val="20"/>
     </w:rPr>
   </w:style>
-  <w:style w:type="character" w:styleId="FootnoteReference">
+  <w:style w:type="character" w:styleId="Znakapoznpodarou">
     <w:name w:val="footnote reference"/>
-    <w:basedOn w:val="DefaultParagraphFont"/>
+    <w:basedOn w:val="Standardnpsmoodstavce"/>
     <w:uiPriority w:val="99"/>
     <w:semiHidden/>
     <w:rsid w:val="00CF29D5"/>
@@ -9389,7 +9572,7 @@
   </w:style>
   <w:style w:type="paragraph" w:customStyle="1" w:styleId="CodeBlock">
     <w:name w:val="CodeBlock"/>
-    <w:basedOn w:val="Normal"/>
+    <w:basedOn w:val="Normln"/>
     <w:link w:val="CodeBlockChar"/>
     <w:uiPriority w:val="99"/>
     <w:rsid w:val="009C65F8"/>
@@ -9402,7 +9585,7 @@
   </w:style>
   <w:style w:type="paragraph" w:customStyle="1" w:styleId="Code">
     <w:name w:val="Code"/>
-    <w:basedOn w:val="Normal"/>
+    <w:basedOn w:val="Normln"/>
     <w:link w:val="CodeChar"/>
     <w:uiPriority w:val="99"/>
     <w:rsid w:val="009C65F8"/>
@@ -9415,7 +9598,7 @@
   </w:style>
   <w:style w:type="character" w:customStyle="1" w:styleId="CodeBlockChar">
     <w:name w:val="CodeBlock Char"/>
-    <w:basedOn w:val="DefaultParagraphFont"/>
+    <w:basedOn w:val="Standardnpsmoodstavce"/>
     <w:link w:val="CodeBlock"/>
     <w:uiPriority w:val="99"/>
     <w:locked/>
@@ -9428,7 +9611,7 @@
   </w:style>
   <w:style w:type="character" w:customStyle="1" w:styleId="CodeChar">
     <w:name w:val="Code Char"/>
-    <w:basedOn w:val="DefaultParagraphFont"/>
+    <w:basedOn w:val="Standardnpsmoodstavce"/>
     <w:link w:val="Code"/>
     <w:uiPriority w:val="99"/>
     <w:locked/>
@@ -9438,9 +9621,9 @@
       <w:shd w:val="pct12" w:color="auto" w:fill="auto"/>
     </w:rPr>
   </w:style>
-  <w:style w:type="character" w:styleId="FollowedHyperlink">
+  <w:style w:type="character" w:styleId="Sledovanodkaz">
     <w:name w:val="FollowedHyperlink"/>
-    <w:basedOn w:val="DefaultParagraphFont"/>
+    <w:basedOn w:val="Standardnpsmoodstavce"/>
     <w:uiPriority w:val="99"/>
     <w:semiHidden/>
     <w:rsid w:val="001A62CC"/>
@@ -9450,10 +9633,10 @@
       <w:u w:val="single"/>
     </w:rPr>
   </w:style>
-  <w:style w:type="paragraph" w:styleId="Caption">
+  <w:style w:type="paragraph" w:styleId="Titulek">
     <w:name w:val="caption"/>
-    <w:basedOn w:val="Normal"/>
-    <w:next w:val="Normal"/>
+    <w:basedOn w:val="Normln"/>
+    <w:next w:val="Normln"/>
     <w:uiPriority w:val="99"/>
     <w:qFormat/>
     <w:rsid w:val="00B13798"/>
@@ -9761,4 +9944,16 @@
   <a:objectDefaults/>
   <a:extraClrSchemeLst/>
 </a:theme>
+</file>
+
+<file path=customXml/item1.xml><?xml version="1.0" encoding="utf-8"?>
+<b:Sources xmlns:b="http://schemas.openxmlformats.org/officeDocument/2006/bibliography" xmlns="http://schemas.openxmlformats.org/officeDocument/2006/bibliography" SelectedStyle="\ISO690NmericalExtension.XSL" StyleName="ISO 690 - Numerical Reference - Extension"/>
+</file>
+
+<file path=customXml/itemProps1.xml><?xml version="1.0" encoding="utf-8"?>
+<ds:datastoreItem xmlns:ds="http://schemas.openxmlformats.org/officeDocument/2006/customXml" ds:itemID="{DF105774-1A85-4088-8303-47A74219ED16}">
+  <ds:schemaRefs>
+    <ds:schemaRef ds:uri="http://schemas.openxmlformats.org/officeDocument/2006/bibliography"/>
+  </ds:schemaRefs>
+</ds:datastoreItem>
 </file>
--- a/ukol2/src/docs/zprava.docx
+++ b/ukol2/src/docs/zprava.docx
@@ -2059,7 +2059,16 @@
     </w:p>
     <w:p>
       <w:r>
-        <w:t>Pro naši úlohu jsme využili paralelní algoritmus je typu PBB-DFS-V.  Tento algoritmus se nejlépe hodí k povaze problému. Při hledání řešení problému typu „</w:t>
+        <w:t>Pro naši úlohu jsme využili paralelní algoritmus je typu PBB-DFS-V</w:t>
+      </w:r>
+      <w:r>
+        <w:rPr>
+          <w:rStyle w:val="Znakapoznpodarou"/>
+        </w:rPr>
+        <w:footnoteReference w:id="4"/>
+      </w:r>
+      <w:r>
+        <w:t>.  Tento algoritmus se nejlépe hodí k povaze problému. Při hledání řešení problému typu „</w:t>
       </w:r>
       <w:r>
         <w:rPr>
@@ -2121,9 +2130,17 @@
           <w:ilvl w:val="0"/>
           <w:numId w:val="15"/>
         </w:numPr>
-      </w:pPr>
-      <w:r>
-        <w:t>Uzly jsou odebírané zhora zasobníku</w:t>
+        <w:spacing w:after="0"/>
+        <w:ind w:left="714" w:hanging="357"/>
+      </w:pPr>
+      <w:r>
+        <w:t>Uzly jsou odebírané s</w:t>
+      </w:r>
+      <w:r>
+        <w:t xml:space="preserve">hora </w:t>
+      </w:r>
+      <w:r>
+        <w:t>zásobníku</w:t>
       </w:r>
     </w:p>
     <w:p>
@@ -2134,7 +2151,7 @@
         </w:numPr>
       </w:pPr>
       <w:r>
-        <w:t>Uzly jsou odebírány z dola zásobníku</w:t>
+        <w:t>Uzly jsou odebírány zdola zásobníku</w:t>
       </w:r>
     </w:p>
     <w:p>
@@ -2457,6 +2474,7 @@
         </w:numPr>
       </w:pPr>
       <w:r>
+        <w:lastRenderedPageBreak/>
         <w:t>Pokud sám proces nemá tolik uzlů k dispozici, pošle [</w:t>
       </w:r>
       <w:r>
@@ -2478,7 +2496,6 @@
         </w:numPr>
       </w:pPr>
       <w:r>
-        <w:lastRenderedPageBreak/>
         <w:t>Pokud se tento počet uzlů nevejde do zprávy (zpráva má omezený počet byte), odešle proces pouze tolik uzlů, kolik se do zprávy vejde</w:t>
       </w:r>
     </w:p>
@@ -2556,14 +2573,16 @@
         <w:pStyle w:val="Nadpis1"/>
       </w:pPr>
       <w:r>
-        <w:br w:type="page"/>
-      </w:r>
-      <w:r>
-        <w:lastRenderedPageBreak/>
-        <w:t>Naměřené výsledky a vyhodnocení</w:t>
-      </w:r>
-    </w:p>
-    <w:p>
+        <w:t xml:space="preserve">Měření, </w:t>
+      </w:r>
+      <w:r>
+        <w:t>výsledky a vyhodnocení</w:t>
+      </w:r>
+    </w:p>
+    <w:p>
+      <w:pPr>
+        <w:pStyle w:val="Nadpis2"/>
+      </w:pPr>
       <w:r>
         <w:t>Naměřené časy pro jednotlivé počty procesorů:</w:t>
       </w:r>
@@ -4276,6 +4295,7 @@
             <w:pPr>
               <w:keepNext/>
               <w:spacing w:after="0" w:line="240" w:lineRule="auto"/>
+              <w:jc w:val="right"/>
               <w:rPr>
                 <w:color w:val="000000"/>
                 <w:lang w:eastAsia="cs-CZ"/>
@@ -4287,6 +4307,13 @@
                 <w:lang w:eastAsia="cs-CZ"/>
               </w:rPr>
               <w:t> </w:t>
+            </w:r>
+            <w:r>
+              <w:rPr>
+                <w:color w:val="000000"/>
+                <w:lang w:eastAsia="cs-CZ"/>
+              </w:rPr>
+              <w:t>19,28</w:t>
             </w:r>
           </w:p>
         </w:tc>
@@ -4312,6 +4339,9 @@
       </w:r>
     </w:p>
     <w:p>
+      <w:pPr>
+        <w:pStyle w:val="Nadpis2"/>
+      </w:pPr>
       <w:r>
         <w:t>Hodnoty zrychlení oproti řešení na jednom procesoru:</w:t>
       </w:r>
@@ -6024,6 +6054,7 @@
             <w:pPr>
               <w:keepNext/>
               <w:spacing w:after="0" w:line="240" w:lineRule="auto"/>
+              <w:jc w:val="right"/>
               <w:rPr>
                 <w:color w:val="000000"/>
                 <w:lang w:eastAsia="cs-CZ"/>
@@ -6035,6 +6066,13 @@
                 <w:lang w:eastAsia="cs-CZ"/>
               </w:rPr>
               <w:t> </w:t>
+            </w:r>
+            <w:r>
+              <w:rPr>
+                <w:color w:val="000000"/>
+                <w:lang w:eastAsia="cs-CZ"/>
+              </w:rPr>
+              <w:t>28,04</w:t>
             </w:r>
           </w:p>
         </w:tc>
@@ -6082,7 +6120,19 @@
         <w:t>s</w:t>
       </w:r>
       <w:r>
-        <w:t>ti zrychlení na počtu procesorů. (Graf jednotlivých časů jsme vynechali, protože pro názornost řešení se nám tento zdál více vypovídající):</w:t>
+        <w:t>ti zrychlení na počtu procesorů</w:t>
+      </w:r>
+      <w:r>
+        <w:t xml:space="preserve"> </w:t>
+      </w:r>
+      <w:r>
+        <w:t>(</w:t>
+      </w:r>
+      <w:r>
+        <w:t>g</w:t>
+      </w:r>
+      <w:r>
+        <w:t>raf jednotlivých časů jsme vynechali, protože pro názornost řešení se nám tento zdál více vypovídající):</w:t>
       </w:r>
     </w:p>
     <w:p>
@@ -6091,6 +6141,7 @@
         <w:jc w:val="center"/>
       </w:pPr>
       <w:r>
+        <w:lastRenderedPageBreak/>
         <w:pict>
           <v:shapetype id="_x0000_t75" coordsize="21600,21600" o:spt="75" o:preferrelative="t" path="m@4@5l@4@11@9@11@9@5xe" filled="f" stroked="f">
             <v:stroke joinstyle="miter"/>
@@ -6111,8 +6162,8 @@
             <v:path o:extrusionok="f" gradientshapeok="t" o:connecttype="rect"/>
             <o:lock v:ext="edit" aspectratio="t"/>
           </v:shapetype>
-          <v:shape id="_x0000_i1025" type="#_x0000_t75" style="width:402.75pt;height:291pt">
-            <v:imagedata r:id="rId10" o:title=""/>
+          <v:shape id="_x0000_i1025" type="#_x0000_t75" style="width:357pt;height:257.25pt">
+            <v:imagedata r:id="rId10" o:title="mereni-graf-export"/>
           </v:shape>
         </w:pict>
       </w:r>
@@ -6120,6 +6171,9 @@
     <w:p>
       <w:pPr>
         <w:pStyle w:val="Titulek"/>
+        <w:rPr>
+          <w:noProof/>
+        </w:rPr>
       </w:pPr>
       <w:r>
         <w:t xml:space="preserve">Obrázek </w:t>
@@ -6153,20 +6207,121 @@
     </w:p>
     <w:p>
       <w:pPr>
+        <w:pStyle w:val="Nadpis3"/>
+      </w:pPr>
+      <w:r>
+        <w:t>Vyhodnocení měření</w:t>
+      </w:r>
+    </w:p>
+    <w:p>
+      <w:r>
+        <w:t>Měření prokázalo velmi dobré vlastnosti škálování výkonu. Při použití 2-24 procesorových jader se nám ve většině případů podařilo dos</w:t>
+      </w:r>
+      <w:r>
+        <w:t>áhnout superlineárního zrychlení v porovnání se sekvenčním řešením.</w:t>
+      </w:r>
+    </w:p>
+    <w:p>
+      <w:r>
+        <w:t>V případě 32 jader zrychlení nestoupalo tolik jako v předešlých případech. Složitost komunikace u jedné z instancí dokonce zapříčinilo horší výsledky než u menšího stupně paralelizace.</w:t>
+      </w:r>
+    </w:p>
+    <w:p>
+      <w:r>
+        <w:t>Dopad pomalejšího komunikačního kanálu (LAN – Infiband) nebyl při menší paralelizaci patrný, postupně, kdy celkový počet jader narůstal, byl dopad rychlosti přenosu zpráv patrný, nikoliv však rozhodující.</w:t>
+      </w:r>
+    </w:p>
+    <w:p>
+      <w:pPr>
         <w:pStyle w:val="Nadpis1"/>
       </w:pPr>
       <w:r>
+        <w:t>Závěr</w:t>
+      </w:r>
+    </w:p>
+    <w:p>
+      <w:r>
+        <w:t>Úspěšně se nám podařilo implementovat</w:t>
+      </w:r>
+      <w:r>
+        <w:t xml:space="preserve"> sekvenční algoritmus pro řešení problému typu batoh („</w:t>
+      </w:r>
+      <w:r>
+        <w:rPr>
+          <w:lang w:val="en-US"/>
+        </w:rPr>
+        <w:t>The knapsack</w:t>
+      </w:r>
+      <w:r>
+        <w:rPr>
+          <w:lang w:val="en-US"/>
+        </w:rPr>
+        <w:t xml:space="preserve"> problem</w:t>
+      </w:r>
+      <w:r>
+        <w:t>“</w:t>
+      </w:r>
+      <w:r>
+        <w:t xml:space="preserve"> – viz zdroj [4b]</w:t>
+      </w:r>
+      <w:r>
+        <w:t>)</w:t>
+      </w:r>
+      <w:r>
+        <w:t>. Abychom připravili algoritmus na budoucí paralelizaci, zvolili jsme řešení s využitím vlastního zásobníku na místo systémového, který by byl součástí rekurzivního přístupu.</w:t>
+      </w:r>
+    </w:p>
+    <w:p>
+      <w:r>
+        <w:t xml:space="preserve">Sekvenční algoritmus jsme úspěšně paralelizovali s využitím </w:t>
+      </w:r>
+      <w:r>
+        <w:t>knihovny MPI</w:t>
+      </w:r>
+      <w:r>
+        <w:t xml:space="preserve">. </w:t>
+      </w:r>
+      <w:r>
+        <w:t xml:space="preserve">Výběr dárce dat pro volné výpočetní jednotky </w:t>
+      </w:r>
+      <w:r>
+        <w:t>byl</w:t>
+      </w:r>
+      <w:r>
+        <w:t xml:space="preserve"> realizován pomocí asynchronních cyklických žádostí, ukončení výpočtu </w:t>
+      </w:r>
+      <w:r>
+        <w:t xml:space="preserve">se </w:t>
+      </w:r>
+      <w:r>
+        <w:t>prov</w:t>
+      </w:r>
+      <w:r>
+        <w:t>ádí</w:t>
+      </w:r>
+      <w:r>
+        <w:t xml:space="preserve"> algoritmem typu ADUV.</w:t>
+      </w:r>
+    </w:p>
+    <w:p>
+      <w:r>
+        <w:t>Následně jsme provedli měření spotřebovaného času pro běh úloh netriviální složitosti sekvenčně a paralelně na 1-32 procesorových jádrech. Měření bylo dále rozděleno podle komunikačních kanálů: LAN a Infiband.</w:t>
+      </w:r>
+    </w:p>
+    <w:p>
+      <w:r>
+        <w:t>Z výsledků měření vyplynulo, že naše implementace dokáže škálovat výkon velmi dobře – při použití 2 – 24 jader jsme dosáhli dokonce superlineárního zrychlení. Výsledky pro zvolená zadání pro použití 32 jader již ukázaly přínos výrazně menší, u jedné z instancí byly výsledky, zejména kvůli režii komunikace mezi procesy, dokonce horší než při použití 24 jader.</w:t>
+      </w:r>
+      <w:r>
+        <w:t xml:space="preserve"> Zvolený druh komunikace má výraznější dopad pouze při vysoké míře paralelizace, ale není rozhodující.</w:t>
+      </w:r>
+    </w:p>
+    <w:p>
+      <w:pPr>
+        <w:pStyle w:val="Nadpis1"/>
+      </w:pPr>
+      <w:r>
         <w:lastRenderedPageBreak/>
-        <w:t>Závěr</w:t>
-      </w:r>
-    </w:p>
-    <w:p/>
-    <w:p/>
-    <w:p>
-      <w:pPr>
-        <w:pStyle w:val="Nadpis1"/>
-      </w:pPr>
-      <w:r>
         <w:t>Lite</w:t>
       </w:r>
       <w:r>
@@ -6176,7 +6331,6 @@
         <w:t>atura</w:t>
       </w:r>
     </w:p>
-    <w:p/>
     <w:p>
       <w:pPr>
         <w:pStyle w:val="Odstavecseseznamem"/>
@@ -6184,7 +6338,8 @@
           <w:ilvl w:val="0"/>
           <w:numId w:val="12"/>
         </w:numPr>
-        <w:spacing w:before="240"/>
+        <w:spacing w:before="240" w:after="120"/>
+        <w:ind w:left="357" w:hanging="357"/>
       </w:pPr>
       <w:r>
         <w:t>C++ Reference</w:t>
@@ -6197,6 +6352,8 @@
           <w:ilvl w:val="1"/>
           <w:numId w:val="12"/>
         </w:numPr>
+        <w:spacing w:before="120"/>
+        <w:ind w:left="714" w:hanging="357"/>
       </w:pPr>
       <w:r>
         <w:t xml:space="preserve">STL </w:t>
@@ -6310,6 +6467,7 @@
         </w:numPr>
         <w:spacing w:before="240"/>
         <w:contextualSpacing w:val="0"/>
+        <w:jc w:val="left"/>
       </w:pPr>
       <w:r>
         <w:t>Šimeček, I.: Poznámky k implementaci (pro MI-PAR)</w:t>
@@ -6337,12 +6495,25 @@
           <w:ilvl w:val="0"/>
           <w:numId w:val="12"/>
         </w:numPr>
-        <w:spacing w:before="240"/>
+        <w:spacing w:before="240" w:after="0"/>
+        <w:ind w:left="357" w:hanging="357"/>
         <w:contextualSpacing w:val="0"/>
       </w:pPr>
       <w:r>
         <w:t xml:space="preserve">Wikipedia.org: </w:t>
       </w:r>
+    </w:p>
+    <w:p>
+      <w:pPr>
+        <w:pStyle w:val="Odstavecseseznamem"/>
+        <w:numPr>
+          <w:ilvl w:val="1"/>
+          <w:numId w:val="12"/>
+        </w:numPr>
+        <w:spacing w:before="40" w:after="0"/>
+        <w:ind w:left="714" w:hanging="357"/>
+        <w:contextualSpacing w:val="0"/>
+      </w:pPr>
       <w:r>
         <w:rPr>
           <w:lang w:val="en-US"/>
@@ -6364,8 +6535,60 @@
         <w:t>&gt;</w:t>
       </w:r>
     </w:p>
+    <w:p>
+      <w:pPr>
+        <w:pStyle w:val="Odstavecseseznamem"/>
+        <w:numPr>
+          <w:ilvl w:val="1"/>
+          <w:numId w:val="12"/>
+        </w:numPr>
+        <w:ind w:left="714" w:hanging="357"/>
+        <w:contextualSpacing w:val="0"/>
+        <w:rPr>
+          <w:lang w:val="en-US"/>
+        </w:rPr>
+      </w:pPr>
+      <w:r>
+        <w:t xml:space="preserve"> </w:t>
+      </w:r>
+      <w:r>
+        <w:rPr>
+          <w:lang w:val="en-US"/>
+        </w:rPr>
+        <w:t>Knapsack problem</w:t>
+      </w:r>
+      <w:r>
+        <w:rPr>
+          <w:lang w:val="en-US"/>
+        </w:rPr>
+        <w:t xml:space="preserve"> &lt;</w:t>
+      </w:r>
+      <w:hyperlink r:id="rId16" w:history="1">
+        <w:r>
+          <w:rPr>
+            <w:rStyle w:val="Hypertextovodkaz"/>
+            <w:lang w:val="en-US"/>
+          </w:rPr>
+          <w:t>http://en.wikipedia.org/wiki/Knapsack_problem</w:t>
+        </w:r>
+      </w:hyperlink>
+      <w:r>
+        <w:rPr>
+          <w:lang w:val="en-US"/>
+        </w:rPr>
+        <w:t>&gt;</w:t>
+      </w:r>
+    </w:p>
+    <w:p>
+      <w:pPr>
+        <w:pStyle w:val="Odstavecseseznamem"/>
+        <w:spacing w:before="240"/>
+        <w:ind w:left="360"/>
+        <w:contextualSpacing w:val="0"/>
+      </w:pPr>
+    </w:p>
     <w:sectPr>
-      <w:footerReference w:type="default" r:id="rId16"/>
+      <w:footerReference w:type="default" r:id="rId17"/>
       <w:pgSz w:w="11906" w:h="16838"/>
       <w:pgMar w:top="1417" w:right="1417" w:bottom="1417" w:left="1417" w:header="708" w:footer="708" w:gutter="0"/>
       <w:cols w:space="708"/>
@@ -6415,7 +6638,7 @@
         <w:rPr>
           <w:noProof/>
         </w:rPr>
-        <w:t>6</w:t>
+        <w:t>7</w:t>
       </w:r>
     </w:fldSimple>
     <w:r>
@@ -6511,7 +6734,32 @@
         <w:footnoteRef/>
       </w:r>
       <w:r>
-        <w:t xml:space="preserve"> Krok BB algoritmu, kdy je neperspektivní podstrom vyřazen z prohledávání. Viz zdroj [4].</w:t>
+        <w:t xml:space="preserve"> Krok BB algoritmu, kdy je neperspektivní podstrom vyřazen z prohledávání. Viz zdroj [4</w:t>
+      </w:r>
+      <w:r>
+        <w:t>a</w:t>
+      </w:r>
+      <w:r>
+        <w:t>].</w:t>
+      </w:r>
+    </w:p>
+  </w:footnote>
+  <w:footnote w:id="4">
+    <w:p>
+      <w:pPr>
+        <w:pStyle w:val="Textpoznpodarou"/>
+      </w:pPr>
+      <w:r>
+        <w:rPr>
+          <w:rStyle w:val="Znakapoznpodarou"/>
+        </w:rPr>
+        <w:footnoteRef/>
+      </w:r>
+      <w:r>
+        <w:t xml:space="preserve"> </w:t>
+      </w:r>
+      <w:r>
+        <w:t>Paralelní BB-DFS s vždy úplným prohledáváním stavového prostoru</w:t>
       </w:r>
     </w:p>
   </w:footnote>
@@ -9951,7 +10199,7 @@
 </file>
 
 <file path=customXml/itemProps1.xml><?xml version="1.0" encoding="utf-8"?>
-<ds:datastoreItem xmlns:ds="http://schemas.openxmlformats.org/officeDocument/2006/customXml" ds:itemID="{DF105774-1A85-4088-8303-47A74219ED16}">
+<ds:datastoreItem xmlns:ds="http://schemas.openxmlformats.org/officeDocument/2006/customXml" ds:itemID="{ECB2AA91-D6C1-4BAD-83B3-BE00F0309E3E}">
   <ds:schemaRefs>
     <ds:schemaRef ds:uri="http://schemas.openxmlformats.org/officeDocument/2006/bibliography"/>
   </ds:schemaRefs>
